--- a/THESIS_MucLuc.docx
+++ b/THESIS_MucLuc.docx
@@ -91,23 +91,7 @@
           <w:sz w:val="26"/>
           <w:szCs w:val="26"/>
         </w:rPr>
-        <w:t xml:space="preserve"> tới thời điểm hiện tại. Các số liệu, kết quả</w:t>
-      </w:r>
-      <w:r>
-        <w:rPr>
-          <w:rFonts w:ascii="Times New Roman" w:hAnsi="Times New Roman" w:cs="Times New Roman"/>
-          <w:sz w:val="26"/>
-          <w:szCs w:val="26"/>
-        </w:rPr>
-        <w:t>,</w:t>
-      </w:r>
-      <w:r>
-        <w:rPr>
-          <w:rFonts w:ascii="Times New Roman" w:hAnsi="Times New Roman" w:cs="Times New Roman"/>
-          <w:sz w:val="26"/>
-          <w:szCs w:val="26"/>
-        </w:rPr>
-        <w:t xml:space="preserve"> được nêu trong luận văn là trung thực. Nếu không đúng như đã nêu trên, tôi xin chịu trách nhiệm về đề tài của mình.</w:t>
+        <w:t xml:space="preserve"> tới thời điểm hiện tại. Các số liệu, kết quả được nêu trong luận văn là trung thực. Nếu không đúng như đã nêu trên, tôi xin chịu trách nhiệm về đề tài của mình.</w:t>
       </w:r>
     </w:p>
     <w:p>
@@ -414,7 +398,31 @@
           <w:sz w:val="26"/>
           <w:szCs w:val="26"/>
         </w:rPr>
-        <w:t xml:space="preserve"> Thầy Trương Quốc Bảo đã tận tình giúp đỡ và hướng dẫn để em có thể hoàn thành luận văn</w:t>
+        <w:t xml:space="preserve"> đến</w:t>
+      </w:r>
+      <w:r>
+        <w:rPr>
+          <w:rFonts w:ascii="Times New Roman" w:hAnsi="Times New Roman" w:cs="Times New Roman"/>
+          <w:sz w:val="26"/>
+          <w:szCs w:val="26"/>
+        </w:rPr>
+        <w:t xml:space="preserve"> Thầy Trương Quốc Bảo đã tận tình giúp đỡ và hướng dẫn để em có thể hoàn thành </w:t>
+      </w:r>
+      <w:r>
+        <w:rPr>
+          <w:rFonts w:ascii="Times New Roman" w:hAnsi="Times New Roman" w:cs="Times New Roman"/>
+          <w:sz w:val="26"/>
+          <w:szCs w:val="26"/>
+        </w:rPr>
+        <w:t xml:space="preserve">đề tài </w:t>
+      </w:r>
+      <w:r>
+        <w:rPr>
+          <w:rFonts w:ascii="Times New Roman" w:hAnsi="Times New Roman" w:cs="Times New Roman"/>
+          <w:sz w:val="26"/>
+          <w:szCs w:val="26"/>
+        </w:rPr>
+        <w:t>luận văn</w:t>
       </w:r>
       <w:r>
         <w:rPr>
@@ -430,6 +438,14 @@
           <w:sz w:val="26"/>
           <w:szCs w:val="26"/>
         </w:rPr>
+        <w:t xml:space="preserve"> có thể</w:t>
+      </w:r>
+      <w:r>
+        <w:rPr>
+          <w:rFonts w:ascii="Times New Roman" w:hAnsi="Times New Roman" w:cs="Times New Roman"/>
+          <w:sz w:val="26"/>
+          <w:szCs w:val="26"/>
+        </w:rPr>
         <w:t xml:space="preserve">. </w:t>
       </w:r>
       <w:r>
@@ -446,7 +462,15 @@
           <w:sz w:val="26"/>
           <w:szCs w:val="26"/>
         </w:rPr>
-        <w:t xml:space="preserve"> trở ngại,</w:t>
+        <w:t xml:space="preserve"> trở ngạ</w:t>
+      </w:r>
+      <w:r>
+        <w:rPr>
+          <w:rFonts w:ascii="Times New Roman" w:hAnsi="Times New Roman" w:cs="Times New Roman"/>
+          <w:sz w:val="26"/>
+          <w:szCs w:val="26"/>
+        </w:rPr>
+        <w:t>i</w:t>
       </w:r>
       <w:r>
         <w:rPr>
@@ -497,7 +521,23 @@
           <w:sz w:val="26"/>
           <w:szCs w:val="26"/>
         </w:rPr>
-        <w:t xml:space="preserve">in gửi lời cảm ơn trân quí đến nhà Trường Đại học Cần Thơ, khoa Sau đại học và Khoa Công nghệ thông tin và Truyền thông đã </w:t>
+        <w:t>in gửi lời cả</w:t>
+      </w:r>
+      <w:r>
+        <w:rPr>
+          <w:rFonts w:ascii="Times New Roman" w:hAnsi="Times New Roman" w:cs="Times New Roman"/>
+          <w:sz w:val="26"/>
+          <w:szCs w:val="26"/>
+        </w:rPr>
+        <w:t>m ơn trân quý</w:t>
+      </w:r>
+      <w:r>
+        <w:rPr>
+          <w:rFonts w:ascii="Times New Roman" w:hAnsi="Times New Roman" w:cs="Times New Roman"/>
+          <w:sz w:val="26"/>
+          <w:szCs w:val="26"/>
+        </w:rPr>
+        <w:t xml:space="preserve"> đến nhà Trường Đại học Cần Thơ, khoa Sau đại học và Khoa Công nghệ thông tin và Truyền thông đã </w:t>
       </w:r>
       <w:r>
         <w:rPr>
@@ -513,7 +553,23 @@
           <w:sz w:val="26"/>
           <w:szCs w:val="26"/>
         </w:rPr>
-        <w:t>tổ chức khóa đào tạo cao học ngành Hệ thống thông tin để em có cơ hội được học tập và nâng cao</w:t>
+        <w:t>tổ chức khóa đào tạo cao học</w:t>
+      </w:r>
+      <w:r>
+        <w:rPr>
+          <w:rFonts w:ascii="Times New Roman" w:hAnsi="Times New Roman" w:cs="Times New Roman"/>
+          <w:sz w:val="26"/>
+          <w:szCs w:val="26"/>
+        </w:rPr>
+        <w:t xml:space="preserve"> chuyên</w:t>
+      </w:r>
+      <w:r>
+        <w:rPr>
+          <w:rFonts w:ascii="Times New Roman" w:hAnsi="Times New Roman" w:cs="Times New Roman"/>
+          <w:sz w:val="26"/>
+          <w:szCs w:val="26"/>
+        </w:rPr>
+        <w:t xml:space="preserve"> ngành Hệ thống thông tin để em có cơ hội được học tập và nâng cao</w:t>
       </w:r>
       <w:r>
         <w:rPr>
@@ -564,15 +620,95 @@
           <w:sz w:val="26"/>
           <w:szCs w:val="26"/>
         </w:rPr>
-        <w:t>Con xin gửi lời cảm ơn đến gia đình, người thân và bạn bè, những người đã luôn ở bên cạnh là nguồn động lực để con có thể vượt qua những khó khăn và thực hiện tốt luận văn.</w:t>
-      </w:r>
-      <w:r>
-        <w:rPr>
-          <w:rFonts w:ascii="Times New Roman" w:hAnsi="Times New Roman" w:cs="Times New Roman"/>
-          <w:sz w:val="26"/>
-          <w:szCs w:val="26"/>
-        </w:rPr>
-        <w:t xml:space="preserve"> Do sự hạn chế về mặt thời gian, không gian và kinh nghiệm nghiên cứu cá nhân nên luận văn còn nhiều thiếu sót, mong nhận được sự đóng góp và đánh giá của quý Thầy Cô và các bạn học viên.</w:t>
+        <w:t>Con xin gửi lời cảm ơn đến gia đình, người thân và bạn bè, những người đã luôn ở bên cạnh</w:t>
+      </w:r>
+      <w:r>
+        <w:rPr>
+          <w:rFonts w:ascii="Times New Roman" w:hAnsi="Times New Roman" w:cs="Times New Roman"/>
+          <w:sz w:val="26"/>
+          <w:szCs w:val="26"/>
+        </w:rPr>
+        <w:t xml:space="preserve"> và</w:t>
+      </w:r>
+      <w:r>
+        <w:rPr>
+          <w:rFonts w:ascii="Times New Roman" w:hAnsi="Times New Roman" w:cs="Times New Roman"/>
+          <w:sz w:val="26"/>
+          <w:szCs w:val="26"/>
+        </w:rPr>
+        <w:t xml:space="preserve"> là nguồn động lực để con có thể vượt qua những khó khăn</w:t>
+      </w:r>
+      <w:r>
+        <w:rPr>
+          <w:rFonts w:ascii="Times New Roman" w:hAnsi="Times New Roman" w:cs="Times New Roman"/>
+          <w:sz w:val="26"/>
+          <w:szCs w:val="26"/>
+        </w:rPr>
+        <w:t xml:space="preserve"> về tâm lý, thể trạng để</w:t>
+      </w:r>
+      <w:r>
+        <w:rPr>
+          <w:rFonts w:ascii="Times New Roman" w:hAnsi="Times New Roman" w:cs="Times New Roman"/>
+          <w:sz w:val="26"/>
+          <w:szCs w:val="26"/>
+        </w:rPr>
+        <w:t xml:space="preserve"> thực hiện tốt luận văn.</w:t>
+      </w:r>
+      <w:r>
+        <w:rPr>
+          <w:rFonts w:ascii="Times New Roman" w:hAnsi="Times New Roman" w:cs="Times New Roman"/>
+          <w:sz w:val="26"/>
+          <w:szCs w:val="26"/>
+        </w:rPr>
+        <w:t xml:space="preserve"> Do sự hạn chế về mặt thời gian, không gian và kinh nghiệm nghiên cứu cá nhân</w:t>
+      </w:r>
+      <w:r>
+        <w:rPr>
+          <w:rFonts w:ascii="Times New Roman" w:hAnsi="Times New Roman" w:cs="Times New Roman"/>
+          <w:sz w:val="26"/>
+          <w:szCs w:val="26"/>
+        </w:rPr>
+        <w:t xml:space="preserve"> còn non trẻ</w:t>
+      </w:r>
+      <w:r>
+        <w:rPr>
+          <w:rFonts w:ascii="Times New Roman" w:hAnsi="Times New Roman" w:cs="Times New Roman"/>
+          <w:sz w:val="26"/>
+          <w:szCs w:val="26"/>
+        </w:rPr>
+        <w:t xml:space="preserve"> nên </w:t>
+      </w:r>
+      <w:r>
+        <w:rPr>
+          <w:rFonts w:ascii="Times New Roman" w:hAnsi="Times New Roman" w:cs="Times New Roman"/>
+          <w:sz w:val="26"/>
+          <w:szCs w:val="26"/>
+        </w:rPr>
+        <w:t>đề tài</w:t>
+      </w:r>
+      <w:r>
+        <w:rPr>
+          <w:rFonts w:ascii="Times New Roman" w:hAnsi="Times New Roman" w:cs="Times New Roman"/>
+          <w:sz w:val="26"/>
+          <w:szCs w:val="26"/>
+        </w:rPr>
+        <w:t xml:space="preserve"> còn nhiều thiếu sót, </w:t>
+      </w:r>
+      <w:r>
+        <w:rPr>
+          <w:rFonts w:ascii="Times New Roman" w:hAnsi="Times New Roman" w:cs="Times New Roman"/>
+          <w:sz w:val="26"/>
+          <w:szCs w:val="26"/>
+        </w:rPr>
+        <w:t xml:space="preserve">rất </w:t>
+      </w:r>
+      <w:r>
+        <w:rPr>
+          <w:rFonts w:ascii="Times New Roman" w:hAnsi="Times New Roman" w:cs="Times New Roman"/>
+          <w:sz w:val="26"/>
+          <w:szCs w:val="26"/>
+        </w:rPr>
+        <w:t>mong nhận được sự đóng góp và đánh giá của quý Thầy Cô và các bạn học viên.</w:t>
       </w:r>
     </w:p>
     <w:p>
@@ -9048,12 +9184,401 @@
     </w:p>
     <w:p>
       <w:pPr>
-        <w:rPr>
-          <w:rFonts w:ascii="Times New Roman" w:hAnsi="Times New Roman" w:cs="Times New Roman"/>
-          <w:sz w:val="26"/>
-          <w:szCs w:val="26"/>
-        </w:rPr>
-      </w:pPr>
+        <w:pStyle w:val="TableofFigures"/>
+        <w:tabs>
+          <w:tab w:val="right" w:leader="dot" w:pos="9111"/>
+        </w:tabs>
+        <w:rPr>
+          <w:rFonts w:eastAsiaTheme="minorEastAsia"/>
+          <w:noProof/>
+          <w:lang w:val="en-SG" w:eastAsia="en-SG"/>
+        </w:rPr>
+      </w:pPr>
+      <w:r>
+        <w:rPr>
+          <w:rFonts w:ascii="Times New Roman" w:hAnsi="Times New Roman" w:cs="Times New Roman"/>
+          <w:sz w:val="26"/>
+          <w:szCs w:val="26"/>
+        </w:rPr>
+        <w:fldChar w:fldCharType="begin"/>
+      </w:r>
+      <w:r>
+        <w:rPr>
+          <w:rFonts w:ascii="Times New Roman" w:hAnsi="Times New Roman" w:cs="Times New Roman"/>
+          <w:sz w:val="26"/>
+          <w:szCs w:val="26"/>
+        </w:rPr>
+        <w:instrText xml:space="preserve"> TOC \h \z \c "Hình " </w:instrText>
+      </w:r>
+      <w:r>
+        <w:rPr>
+          <w:rFonts w:ascii="Times New Roman" w:hAnsi="Times New Roman" w:cs="Times New Roman"/>
+          <w:sz w:val="26"/>
+          <w:szCs w:val="26"/>
+        </w:rPr>
+        <w:fldChar w:fldCharType="separate"/>
+      </w:r>
+      <w:hyperlink w:anchor="_Toc517962709" w:history="1">
+        <w:r>
+          <w:rPr>
+            <w:rStyle w:val="Hyperlink"/>
+            <w:rFonts w:ascii="Times New Roman" w:hAnsi="Times New Roman" w:cs="Times New Roman"/>
+            <w:i/>
+            <w:noProof/>
+          </w:rPr>
+          <w:t>Hình  1: Ví dụ về Faces và EigenFaces của nó</w:t>
+        </w:r>
+        <w:r>
+          <w:rPr>
+            <w:noProof/>
+            <w:webHidden/>
+          </w:rPr>
+          <w:tab/>
+        </w:r>
+        <w:r>
+          <w:rPr>
+            <w:noProof/>
+            <w:webHidden/>
+          </w:rPr>
+          <w:fldChar w:fldCharType="begin"/>
+        </w:r>
+        <w:r>
+          <w:rPr>
+            <w:noProof/>
+            <w:webHidden/>
+          </w:rPr>
+          <w:instrText xml:space="preserve"> PAGEREF _Toc517962709 \h </w:instrText>
+        </w:r>
+        <w:r>
+          <w:rPr>
+            <w:noProof/>
+            <w:webHidden/>
+          </w:rPr>
+        </w:r>
+        <w:r>
+          <w:rPr>
+            <w:noProof/>
+            <w:webHidden/>
+          </w:rPr>
+          <w:fldChar w:fldCharType="separate"/>
+        </w:r>
+        <w:r>
+          <w:rPr>
+            <w:noProof/>
+            <w:webHidden/>
+          </w:rPr>
+          <w:t>16</w:t>
+        </w:r>
+        <w:r>
+          <w:rPr>
+            <w:noProof/>
+            <w:webHidden/>
+          </w:rPr>
+          <w:fldChar w:fldCharType="end"/>
+        </w:r>
+      </w:hyperlink>
+    </w:p>
+    <w:p>
+      <w:pPr>
+        <w:pStyle w:val="TableofFigures"/>
+        <w:tabs>
+          <w:tab w:val="right" w:leader="dot" w:pos="9111"/>
+        </w:tabs>
+        <w:rPr>
+          <w:rFonts w:eastAsiaTheme="minorEastAsia"/>
+          <w:noProof/>
+          <w:lang w:val="en-SG" w:eastAsia="en-SG"/>
+        </w:rPr>
+      </w:pPr>
+      <w:hyperlink w:anchor="_Toc517962710" w:history="1">
+        <w:r>
+          <w:rPr>
+            <w:rStyle w:val="Hyperlink"/>
+            <w:rFonts w:ascii="Times New Roman" w:hAnsi="Times New Roman" w:cs="Times New Roman"/>
+            <w:i/>
+            <w:noProof/>
+          </w:rPr>
+          <w:t>Hình  2: Một số ví vụ về các đơn vị vận động (action units) trên khuôn mặt người</w:t>
+        </w:r>
+        <w:r>
+          <w:rPr>
+            <w:noProof/>
+            <w:webHidden/>
+          </w:rPr>
+          <w:tab/>
+        </w:r>
+        <w:r>
+          <w:rPr>
+            <w:noProof/>
+            <w:webHidden/>
+          </w:rPr>
+          <w:fldChar w:fldCharType="begin"/>
+        </w:r>
+        <w:r>
+          <w:rPr>
+            <w:noProof/>
+            <w:webHidden/>
+          </w:rPr>
+          <w:instrText xml:space="preserve"> PAGEREF _Toc517962710 \h </w:instrText>
+        </w:r>
+        <w:r>
+          <w:rPr>
+            <w:noProof/>
+            <w:webHidden/>
+          </w:rPr>
+        </w:r>
+        <w:r>
+          <w:rPr>
+            <w:noProof/>
+            <w:webHidden/>
+          </w:rPr>
+          <w:fldChar w:fldCharType="separate"/>
+        </w:r>
+        <w:r>
+          <w:rPr>
+            <w:noProof/>
+            <w:webHidden/>
+          </w:rPr>
+          <w:t>17</w:t>
+        </w:r>
+        <w:r>
+          <w:rPr>
+            <w:noProof/>
+            <w:webHidden/>
+          </w:rPr>
+          <w:fldChar w:fldCharType="end"/>
+        </w:r>
+      </w:hyperlink>
+    </w:p>
+    <w:p>
+      <w:pPr>
+        <w:pStyle w:val="TableofFigures"/>
+        <w:tabs>
+          <w:tab w:val="right" w:leader="dot" w:pos="9111"/>
+        </w:tabs>
+        <w:rPr>
+          <w:rFonts w:eastAsiaTheme="minorEastAsia"/>
+          <w:noProof/>
+          <w:lang w:val="en-SG" w:eastAsia="en-SG"/>
+        </w:rPr>
+      </w:pPr>
+      <w:hyperlink w:anchor="_Toc517962711" w:history="1">
+        <w:r>
+          <w:rPr>
+            <w:rStyle w:val="Hyperlink"/>
+            <w:rFonts w:ascii="Times New Roman" w:hAnsi="Times New Roman" w:cs="Times New Roman"/>
+            <w:noProof/>
+          </w:rPr>
+          <w:t>Hình  3: Các vị trí tương quan điểm của các thành phần chính của gương mặt người.</w:t>
+        </w:r>
+        <w:r>
+          <w:rPr>
+            <w:noProof/>
+            <w:webHidden/>
+          </w:rPr>
+          <w:tab/>
+        </w:r>
+        <w:r>
+          <w:rPr>
+            <w:noProof/>
+            <w:webHidden/>
+          </w:rPr>
+          <w:fldChar w:fldCharType="begin"/>
+        </w:r>
+        <w:r>
+          <w:rPr>
+            <w:noProof/>
+            <w:webHidden/>
+          </w:rPr>
+          <w:instrText xml:space="preserve"> PAGEREF _Toc517962711 \h </w:instrText>
+        </w:r>
+        <w:r>
+          <w:rPr>
+            <w:noProof/>
+            <w:webHidden/>
+          </w:rPr>
+        </w:r>
+        <w:r>
+          <w:rPr>
+            <w:noProof/>
+            <w:webHidden/>
+          </w:rPr>
+          <w:fldChar w:fldCharType="separate"/>
+        </w:r>
+        <w:r>
+          <w:rPr>
+            <w:noProof/>
+            <w:webHidden/>
+          </w:rPr>
+          <w:t>18</w:t>
+        </w:r>
+        <w:r>
+          <w:rPr>
+            <w:noProof/>
+            <w:webHidden/>
+          </w:rPr>
+          <w:fldChar w:fldCharType="end"/>
+        </w:r>
+      </w:hyperlink>
+    </w:p>
+    <w:p>
+      <w:pPr>
+        <w:pStyle w:val="TableofFigures"/>
+        <w:tabs>
+          <w:tab w:val="right" w:leader="dot" w:pos="9111"/>
+        </w:tabs>
+        <w:rPr>
+          <w:rFonts w:eastAsiaTheme="minorEastAsia"/>
+          <w:noProof/>
+          <w:lang w:val="en-SG" w:eastAsia="en-SG"/>
+        </w:rPr>
+      </w:pPr>
+      <w:hyperlink w:anchor="_Toc517962712" w:history="1">
+        <w:r>
+          <w:rPr>
+            <w:rStyle w:val="Hyperlink"/>
+            <w:rFonts w:ascii="Times New Roman" w:hAnsi="Times New Roman" w:cs="Times New Roman"/>
+            <w:noProof/>
+          </w:rPr>
+          <w:t>Hình  4: Mô hình mạng nơ-ron nhân tạo 3 tầng: tầng đầu vào, tầng ẩn và tầng đầu ra</w:t>
+        </w:r>
+        <w:r>
+          <w:rPr>
+            <w:noProof/>
+            <w:webHidden/>
+          </w:rPr>
+          <w:tab/>
+        </w:r>
+        <w:r>
+          <w:rPr>
+            <w:noProof/>
+            <w:webHidden/>
+          </w:rPr>
+          <w:fldChar w:fldCharType="begin"/>
+        </w:r>
+        <w:r>
+          <w:rPr>
+            <w:noProof/>
+            <w:webHidden/>
+          </w:rPr>
+          <w:instrText xml:space="preserve"> PAGEREF _Toc517962712 \h </w:instrText>
+        </w:r>
+        <w:r>
+          <w:rPr>
+            <w:noProof/>
+            <w:webHidden/>
+          </w:rPr>
+        </w:r>
+        <w:r>
+          <w:rPr>
+            <w:noProof/>
+            <w:webHidden/>
+          </w:rPr>
+          <w:fldChar w:fldCharType="separate"/>
+        </w:r>
+        <w:r>
+          <w:rPr>
+            <w:noProof/>
+            <w:webHidden/>
+          </w:rPr>
+          <w:t>29</w:t>
+        </w:r>
+        <w:r>
+          <w:rPr>
+            <w:noProof/>
+            <w:webHidden/>
+          </w:rPr>
+          <w:fldChar w:fldCharType="end"/>
+        </w:r>
+      </w:hyperlink>
+    </w:p>
+    <w:p>
+      <w:pPr>
+        <w:pStyle w:val="TableofFigures"/>
+        <w:tabs>
+          <w:tab w:val="right" w:leader="dot" w:pos="9111"/>
+        </w:tabs>
+        <w:rPr>
+          <w:rFonts w:eastAsiaTheme="minorEastAsia"/>
+          <w:noProof/>
+          <w:lang w:val="en-SG" w:eastAsia="en-SG"/>
+        </w:rPr>
+      </w:pPr>
+      <w:hyperlink w:anchor="_Toc517962713" w:history="1">
+        <w:r>
+          <w:rPr>
+            <w:rStyle w:val="Hyperlink"/>
+            <w:rFonts w:ascii="Times New Roman" w:hAnsi="Times New Roman" w:cs="Times New Roman"/>
+            <w:noProof/>
+          </w:rPr>
+          <w:t>Hình  5: 68 landmarks gương mặt của thư viện dlib</w:t>
+        </w:r>
+        <w:r>
+          <w:rPr>
+            <w:noProof/>
+            <w:webHidden/>
+          </w:rPr>
+          <w:tab/>
+        </w:r>
+        <w:r>
+          <w:rPr>
+            <w:noProof/>
+            <w:webHidden/>
+          </w:rPr>
+          <w:fldChar w:fldCharType="begin"/>
+        </w:r>
+        <w:r>
+          <w:rPr>
+            <w:noProof/>
+            <w:webHidden/>
+          </w:rPr>
+          <w:instrText xml:space="preserve"> PAGEREF _Toc517962713 \h </w:instrText>
+        </w:r>
+        <w:r>
+          <w:rPr>
+            <w:noProof/>
+            <w:webHidden/>
+          </w:rPr>
+        </w:r>
+        <w:r>
+          <w:rPr>
+            <w:noProof/>
+            <w:webHidden/>
+          </w:rPr>
+          <w:fldChar w:fldCharType="separate"/>
+        </w:r>
+        <w:r>
+          <w:rPr>
+            <w:noProof/>
+            <w:webHidden/>
+          </w:rPr>
+          <w:t>38</w:t>
+        </w:r>
+        <w:r>
+          <w:rPr>
+            <w:noProof/>
+            <w:webHidden/>
+          </w:rPr>
+          <w:fldChar w:fldCharType="end"/>
+        </w:r>
+      </w:hyperlink>
+    </w:p>
+    <w:p>
+      <w:pPr>
+        <w:rPr>
+          <w:rFonts w:ascii="Times New Roman" w:hAnsi="Times New Roman" w:cs="Times New Roman"/>
+          <w:sz w:val="26"/>
+          <w:szCs w:val="26"/>
+        </w:rPr>
+      </w:pPr>
+      <w:r>
+        <w:rPr>
+          <w:rFonts w:ascii="Times New Roman" w:hAnsi="Times New Roman" w:cs="Times New Roman"/>
+          <w:sz w:val="26"/>
+          <w:szCs w:val="26"/>
+        </w:rPr>
+        <w:fldChar w:fldCharType="end"/>
+      </w:r>
     </w:p>
     <w:p>
       <w:pPr>
@@ -9272,7 +9797,6 @@
           <w:sz w:val="26"/>
           <w:szCs w:val="26"/>
         </w:rPr>
-        <w:lastRenderedPageBreak/>
         <w:t>TÓM TẮT</w:t>
       </w:r>
       <w:bookmarkEnd w:id="6"/>
@@ -9366,31 +9890,7 @@
           <w:sz w:val="26"/>
           <w:szCs w:val="26"/>
         </w:rPr>
-        <w:t xml:space="preserve">Cơ sở dữ liệu ảnh được dùng để huấn luyện bao gồm JAFFE, Cohn-Kanade và các hình ảnh </w:t>
-      </w:r>
-      <w:r>
-        <w:rPr>
-          <w:rFonts w:ascii="Times New Roman" w:hAnsi="Times New Roman" w:cs="Times New Roman"/>
-          <w:sz w:val="26"/>
-          <w:szCs w:val="26"/>
-        </w:rPr>
-        <w:t>cá nhân</w:t>
-      </w:r>
-      <w:r>
-        <w:rPr>
-          <w:rFonts w:ascii="Times New Roman" w:hAnsi="Times New Roman" w:cs="Times New Roman"/>
-          <w:sz w:val="26"/>
-          <w:szCs w:val="26"/>
-        </w:rPr>
-        <w:t>.</w:t>
-      </w:r>
-      <w:r>
-        <w:rPr>
-          <w:rFonts w:ascii="Times New Roman" w:hAnsi="Times New Roman" w:cs="Times New Roman"/>
-          <w:sz w:val="26"/>
-          <w:szCs w:val="26"/>
-        </w:rPr>
-        <w:t xml:space="preserve"> </w:t>
+        <w:t xml:space="preserve">Cơ sở dữ liệu ảnh được dùng để huấn luyện bao gồm JAFFE, Cohn-Kanade và các hình ảnh cá nhân. </w:t>
       </w:r>
       <w:r>
         <w:rPr>
@@ -9716,7 +10216,6 @@
           <w:sz w:val="26"/>
           <w:szCs w:val="26"/>
         </w:rPr>
-        <w:lastRenderedPageBreak/>
         <w:t>ABSTRACT</w:t>
       </w:r>
       <w:bookmarkEnd w:id="7"/>
@@ -10077,7 +10576,6 @@
           <w:sz w:val="26"/>
           <w:szCs w:val="26"/>
         </w:rPr>
-        <w:lastRenderedPageBreak/>
         <w:t>LỜI MỞ ĐẦU</w:t>
       </w:r>
       <w:bookmarkEnd w:id="8"/>
@@ -10146,7 +10644,103 @@
           <w:sz w:val="26"/>
           <w:szCs w:val="26"/>
         </w:rPr>
-        <w:t>Khi trò chuyện hoặc quan sát một người nào đó, chúng ta dễ dàng nhận ra cảm xúc hiện tại của họ. Họ vui khi nở một nụ cười trên môi và hai bên má nâng lên cao; họ cảm thấy khó chịu và nheo mày lại; hoặc miệng sẽ há thật to, mắt sẽ mở thật to khi nhận được một thông tin nào đó khiến học bất ngờ; và cảm xúc thông dụng nhất là  trung tính, có nghĩa là không cảm xúc tương ứng với các cơ trên gương mặt luôn đặt ở trạng thái bình thường. Vậy làm như thế nào để máy tính cũng có khả năng này như là con người.</w:t>
+        <w:t>Khi trò chuyện hoặc quan sát một người nào đó, chúng ta dễ dàng nhận ra cảm xúc hiện tại của họ. Họ vui khi nở một nụ cười trên môi và hai bên</w:t>
+      </w:r>
+      <w:r>
+        <w:rPr>
+          <w:rFonts w:ascii="Times New Roman" w:hAnsi="Times New Roman" w:cs="Times New Roman"/>
+          <w:sz w:val="26"/>
+          <w:szCs w:val="26"/>
+        </w:rPr>
+        <w:t xml:space="preserve"> gò</w:t>
+      </w:r>
+      <w:r>
+        <w:rPr>
+          <w:rFonts w:ascii="Times New Roman" w:hAnsi="Times New Roman" w:cs="Times New Roman"/>
+          <w:sz w:val="26"/>
+          <w:szCs w:val="26"/>
+        </w:rPr>
+        <w:t xml:space="preserve"> má nâng lên cao</w:t>
+      </w:r>
+      <w:r>
+        <w:rPr>
+          <w:rFonts w:ascii="Times New Roman" w:hAnsi="Times New Roman" w:cs="Times New Roman"/>
+          <w:sz w:val="26"/>
+          <w:szCs w:val="26"/>
+        </w:rPr>
+        <w:t xml:space="preserve"> hơn</w:t>
+      </w:r>
+      <w:r>
+        <w:rPr>
+          <w:rFonts w:ascii="Times New Roman" w:hAnsi="Times New Roman" w:cs="Times New Roman"/>
+          <w:sz w:val="26"/>
+          <w:szCs w:val="26"/>
+        </w:rPr>
+        <w:t>;</w:t>
+      </w:r>
+      <w:r>
+        <w:rPr>
+          <w:rFonts w:ascii="Times New Roman" w:hAnsi="Times New Roman" w:cs="Times New Roman"/>
+          <w:sz w:val="26"/>
+          <w:szCs w:val="26"/>
+        </w:rPr>
+        <w:t xml:space="preserve"> khi</w:t>
+      </w:r>
+      <w:r>
+        <w:rPr>
+          <w:rFonts w:ascii="Times New Roman" w:hAnsi="Times New Roman" w:cs="Times New Roman"/>
+          <w:sz w:val="26"/>
+          <w:szCs w:val="26"/>
+        </w:rPr>
+        <w:t xml:space="preserve"> họ cảm thấy khó chịu </w:t>
+      </w:r>
+      <w:r>
+        <w:rPr>
+          <w:rFonts w:ascii="Times New Roman" w:hAnsi="Times New Roman" w:cs="Times New Roman"/>
+          <w:sz w:val="26"/>
+          <w:szCs w:val="26"/>
+        </w:rPr>
+        <w:t>thì</w:t>
+      </w:r>
+      <w:r>
+        <w:rPr>
+          <w:rFonts w:ascii="Times New Roman" w:hAnsi="Times New Roman" w:cs="Times New Roman"/>
+          <w:sz w:val="26"/>
+          <w:szCs w:val="26"/>
+        </w:rPr>
+        <w:t xml:space="preserve"> nheo</w:t>
+      </w:r>
+      <w:r>
+        <w:rPr>
+          <w:rFonts w:ascii="Times New Roman" w:hAnsi="Times New Roman" w:cs="Times New Roman"/>
+          <w:sz w:val="26"/>
+          <w:szCs w:val="26"/>
+        </w:rPr>
+        <w:t xml:space="preserve"> hai chân</w:t>
+      </w:r>
+      <w:r>
+        <w:rPr>
+          <w:rFonts w:ascii="Times New Roman" w:hAnsi="Times New Roman" w:cs="Times New Roman"/>
+          <w:sz w:val="26"/>
+          <w:szCs w:val="26"/>
+        </w:rPr>
+        <w:t xml:space="preserve"> mày lại; hoặc miệng sẽ há thật to, mắt sẽ mở thật to khi nhận được một thông tin nào đó khiến học bất ngờ; và cảm xúc thông dụng nhất là trung tính, có nghĩa là không</w:t>
+      </w:r>
+      <w:r>
+        <w:rPr>
+          <w:rFonts w:ascii="Times New Roman" w:hAnsi="Times New Roman" w:cs="Times New Roman"/>
+          <w:sz w:val="26"/>
+          <w:szCs w:val="26"/>
+        </w:rPr>
+        <w:t xml:space="preserve"> có</w:t>
+      </w:r>
+      <w:r>
+        <w:rPr>
+          <w:rFonts w:ascii="Times New Roman" w:hAnsi="Times New Roman" w:cs="Times New Roman"/>
+          <w:sz w:val="26"/>
+          <w:szCs w:val="26"/>
+        </w:rPr>
+        <w:t xml:space="preserve"> cảm xúc tương ứng với các cơ trên gương mặt luôn đặt ở trạng thái bình thường. Vậy làm như thế nào để máy tính cũng có khả năng này như là con người.</w:t>
       </w:r>
     </w:p>
     <w:p>
@@ -10165,7 +10759,23 @@
           <w:sz w:val="26"/>
           <w:szCs w:val="26"/>
         </w:rPr>
-        <w:t>Trong giao tiếp, bên cạnh ngôn ngữ cơ thể thì gương mặt là một trong những kênh truyền thông phi ngôn ngữ quan trọng nhất. Ngoài việc biểu hiện cảm xúc, các cử chỉ trên gương mặt còn mang đến nhiều thông tin khác như truyền đạt một tín hiệu, thông điệp giao tiếp (nháy mắt, chớp mắt liên tục) hay là biểu hiện trong các trạng thái đau đớn, khó chịu; trường hợp bệnh lí, trầm cảm, rối loạn cảm xúc. Vì vậy, trong nhiều thế kỉ qua, vấn đề nghiên cứu để nhận dạng những cảm xúc thông qua biểu hiện gương mặt đã được thực hiện và không ngừng phát triển bởi các nhà khoa học.</w:t>
+        <w:t>Trong giao tiếp, bên cạnh ngôn ngữ cơ thể thì gương mặt là một trong những kênh truyền thông phi ngôn ngữ quan trọng nhất. Ngoài việc biểu hiện cảm xúc, các cử chỉ trên gương mặt còn mang đến nhiều thông tin khác như truyền đạt một tín hiệu, thông điệp giao tiếp (nháy mắt, chớp mắt liên tục) hay là biểu hiện trong các trạng thái đau đớn, khó chị</w:t>
+      </w:r>
+      <w:r>
+        <w:rPr>
+          <w:rFonts w:ascii="Times New Roman" w:hAnsi="Times New Roman" w:cs="Times New Roman"/>
+          <w:sz w:val="26"/>
+          <w:szCs w:val="26"/>
+        </w:rPr>
+        <w:t>u, các</w:t>
+      </w:r>
+      <w:r>
+        <w:rPr>
+          <w:rFonts w:ascii="Times New Roman" w:hAnsi="Times New Roman" w:cs="Times New Roman"/>
+          <w:sz w:val="26"/>
+          <w:szCs w:val="26"/>
+        </w:rPr>
+        <w:t xml:space="preserve"> trường hợp bệnh lí, trầm cảm, rối loạn cảm xúc. Vì vậy, trong nhiều thế kỉ qua, vấn đề nghiên cứu để nhận dạng những cảm xúc thông qua biểu hiện gương mặt đã được thực hiện và không ngừng phát triển bởi các nhà khoa học.</w:t>
       </w:r>
     </w:p>
     <w:p>
@@ -10184,7 +10794,23 @@
           <w:szCs w:val="26"/>
         </w:rPr>
         <w:tab/>
-        <w:t>Biểu cảm trên gương mặt là biểu hiện có thể nhìn thấy bằng mắt thường, hiểu được những trạng thái tình cảm, hoạt động nhận thức, tính cách và tâm lí của một người, dự đoán ý định của người đó, đóng góp hơn 55% hiệu quả trong hoạt động giao tiếp [Mehrabian]. Những biểu hiện gương mặt cùng với ngôn ngữ cơ thể giúp người nghe có thể hình dung thêm, hiểu thêm về ngữ cảnh đang nói và nắm bắt sâu hơn vấn đề, ý nghĩa và người nói muốn truyền đạt.</w:t>
+        <w:t>Biểu cảm trên gương mặt là biểu hiện có thể nhìn thấy bằng mắt thường, hiểu được những trạng thái tình cảm, hoạt động nhận thức, tính cách và tâm lí của một người, dự đoán ý định của người đó, đóng góp hơn 55% hiệu quả trong hoạt động giao tiếp [</w:t>
+      </w:r>
+      <w:r>
+        <w:rPr>
+          <w:rFonts w:ascii="Times New Roman" w:hAnsi="Times New Roman" w:cs="Times New Roman"/>
+          <w:sz w:val="26"/>
+          <w:szCs w:val="26"/>
+        </w:rPr>
+        <w:t xml:space="preserve">theo </w:t>
+      </w:r>
+      <w:r>
+        <w:rPr>
+          <w:rFonts w:ascii="Times New Roman" w:hAnsi="Times New Roman" w:cs="Times New Roman"/>
+          <w:sz w:val="26"/>
+          <w:szCs w:val="26"/>
+        </w:rPr>
+        <w:t>Mehrabian]. Những biểu hiện gương mặt cùng với ngôn ngữ cơ thể giúp người nghe có thể hình dung thêm, hiểu thêm về ngữ cảnh đang nói và nắm bắt sâu hơn vấn đề, ý nghĩa và người nói muốn truyền đạt.</w:t>
       </w:r>
     </w:p>
     <w:p>
@@ -10235,7 +10861,39 @@
           <w:sz w:val="26"/>
           <w:szCs w:val="26"/>
         </w:rPr>
-        <w:t xml:space="preserve"> hay các hệ thống hỗ trợ y tế.</w:t>
+        <w:t xml:space="preserve"> </w:t>
+      </w:r>
+      <w:r>
+        <w:rPr>
+          <w:rFonts w:ascii="Times New Roman" w:hAnsi="Times New Roman" w:cs="Times New Roman"/>
+          <w:sz w:val="26"/>
+          <w:szCs w:val="26"/>
+        </w:rPr>
+        <w:t xml:space="preserve">đánh giá phản ứng và sự hài lòng của khách hàng đối với các sản phẩm, dịch vụ của công ty </w:t>
+      </w:r>
+      <w:r>
+        <w:rPr>
+          <w:rFonts w:ascii="Times New Roman" w:hAnsi="Times New Roman" w:cs="Times New Roman"/>
+          <w:sz w:val="26"/>
+          <w:szCs w:val="26"/>
+        </w:rPr>
+        <w:t xml:space="preserve">hay các hệ thống hỗ trợ </w:t>
+      </w:r>
+      <w:r>
+        <w:rPr>
+          <w:rFonts w:ascii="Times New Roman" w:hAnsi="Times New Roman" w:cs="Times New Roman"/>
+          <w:sz w:val="26"/>
+          <w:szCs w:val="26"/>
+        </w:rPr>
+        <w:t xml:space="preserve">trong </w:t>
+      </w:r>
+      <w:r>
+        <w:rPr>
+          <w:rFonts w:ascii="Times New Roman" w:hAnsi="Times New Roman" w:cs="Times New Roman"/>
+          <w:sz w:val="26"/>
+          <w:szCs w:val="26"/>
+        </w:rPr>
+        <w:t>y tế.</w:t>
       </w:r>
     </w:p>
     <w:p>
@@ -10260,11 +10918,10 @@
           <w:sz w:val="26"/>
           <w:szCs w:val="26"/>
         </w:rPr>
+        <w:lastRenderedPageBreak/>
         <w:t>Mục tiêu đề tài</w:t>
       </w:r>
-      <w:bookmarkStart w:id="12" w:name="_GoBack"/>
       <w:bookmarkEnd w:id="11"/>
-      <w:bookmarkEnd w:id="12"/>
     </w:p>
     <w:p>
       <w:pPr>
@@ -10282,16 +10939,7 @@
           <w:sz w:val="26"/>
           <w:szCs w:val="26"/>
         </w:rPr>
-        <w:t xml:space="preserve">Mục tiêu của đề tài là tìm hiểu về các loại cảm xúc của con người, các đặc trưng của gương mặt người và sự tương quan giữa cảm xúc và các đặc trưng đó. Nghiên cứu các kỹ thuật, phương pháp, thuật toán để thực hiện các công việc cụ thể trong toàn bộ quá trình hoạt động của hệ thống, như đặc trưng HOG, mô hình AAM, ASM, các đơn vị vận động trên gương mặt AUs. Thông qua đó, thực hiện huấn luyện được một tập dữ </w:t>
-      </w:r>
-      <w:r>
-        <w:rPr>
-          <w:rFonts w:ascii="Times New Roman" w:hAnsi="Times New Roman" w:cs="Times New Roman"/>
-          <w:sz w:val="26"/>
-          <w:szCs w:val="26"/>
-        </w:rPr>
-        <w:lastRenderedPageBreak/>
-        <w:t>liệu với SVM hay ANN, có khả năng nhận dạng được cảm xúc của con người thông qua gương mặt. Cuối cùng, xây dựng được một hệ thống nhận dạng cảm xúc con người dựa trên các hình ảnh đầu vào.</w:t>
+        <w:t>Mục tiêu của đề tài là tìm hiểu về các loại cảm xúc của con người, các đặc trưng của gương mặt người và sự tương quan giữa cảm xúc và các đặc trưng đó. Nghiên cứu các kỹ thuật, phương pháp, thuật toán để thực hiện các công việc cụ thể trong toàn bộ quá trình hoạt động của hệ thống, như đặc trưng HOG, mô hình AAM, ASM, các đơn vị vận động trên gương mặt AUs. Thông qua đó, thực hiện huấn luyện được một tập dữ liệu với SVM hay ANN, có khả năng nhận dạng được cảm xúc của con người thông qua gương mặt. Cuối cùng, xây dựng được một hệ thống nhận dạng cảm xúc con người dựa trên các hình ảnh đầu vào.</w:t>
       </w:r>
     </w:p>
     <w:p>
@@ -10309,7 +10957,7 @@
           <w:szCs w:val="26"/>
         </w:rPr>
       </w:pPr>
-      <w:bookmarkStart w:id="13" w:name="_Toc517214065"/>
+      <w:bookmarkStart w:id="12" w:name="_Toc517214065"/>
       <w:r>
         <w:rPr>
           <w:rFonts w:ascii="Times New Roman" w:hAnsi="Times New Roman" w:cs="Times New Roman"/>
@@ -10318,11 +10966,12 @@
         </w:rPr>
         <w:t>Đối tượng, phạm vi nghiên cứu của đề tài</w:t>
       </w:r>
-      <w:bookmarkEnd w:id="13"/>
+      <w:bookmarkEnd w:id="12"/>
     </w:p>
     <w:p>
       <w:pPr>
         <w:ind w:firstLine="390"/>
+        <w:jc w:val="both"/>
         <w:rPr>
           <w:rFonts w:ascii="Times New Roman" w:hAnsi="Times New Roman" w:cs="Times New Roman"/>
           <w:sz w:val="26"/>
@@ -10341,6 +10990,7 @@
     <w:p>
       <w:pPr>
         <w:ind w:firstLine="390"/>
+        <w:jc w:val="both"/>
         <w:rPr>
           <w:rFonts w:ascii="Times New Roman" w:hAnsi="Times New Roman" w:cs="Times New Roman"/>
           <w:sz w:val="26"/>
@@ -10371,7 +11021,7 @@
           <w:szCs w:val="26"/>
         </w:rPr>
       </w:pPr>
-      <w:bookmarkStart w:id="14" w:name="_Toc517214066"/>
+      <w:bookmarkStart w:id="13" w:name="_Toc517214066"/>
       <w:r>
         <w:rPr>
           <w:rFonts w:ascii="Times New Roman" w:hAnsi="Times New Roman" w:cs="Times New Roman"/>
@@ -10380,7 +11030,7 @@
         </w:rPr>
         <w:t>Phương pháp nghiên cứu</w:t>
       </w:r>
-      <w:bookmarkEnd w:id="14"/>
+      <w:bookmarkEnd w:id="13"/>
     </w:p>
     <w:p>
       <w:pPr>
@@ -10432,7 +11082,7 @@
           <w:szCs w:val="26"/>
         </w:rPr>
       </w:pPr>
-      <w:bookmarkStart w:id="15" w:name="_Toc517214067"/>
+      <w:bookmarkStart w:id="14" w:name="_Toc517214067"/>
       <w:r>
         <w:rPr>
           <w:rFonts w:ascii="Times New Roman" w:hAnsi="Times New Roman" w:cs="Times New Roman"/>
@@ -10441,7 +11091,7 @@
         </w:rPr>
         <w:t>Kết quả dự kiến</w:t>
       </w:r>
-      <w:bookmarkEnd w:id="15"/>
+      <w:bookmarkEnd w:id="14"/>
     </w:p>
     <w:p>
       <w:pPr>
@@ -10477,7 +11127,7 @@
           <w:szCs w:val="26"/>
         </w:rPr>
       </w:pPr>
-      <w:bookmarkStart w:id="16" w:name="_Toc517214068"/>
+      <w:bookmarkStart w:id="15" w:name="_Toc517214068"/>
       <w:r>
         <w:rPr>
           <w:rFonts w:ascii="Times New Roman" w:hAnsi="Times New Roman" w:cs="Times New Roman"/>
@@ -10486,7 +11136,7 @@
         </w:rPr>
         <w:t>Bố cục luận văn</w:t>
       </w:r>
-      <w:bookmarkEnd w:id="16"/>
+      <w:bookmarkEnd w:id="15"/>
       <w:r>
         <w:rPr>
           <w:rFonts w:ascii="Times New Roman" w:hAnsi="Times New Roman" w:cs="Times New Roman"/>
@@ -10512,24 +11162,23 @@
           <w:sz w:val="26"/>
           <w:szCs w:val="26"/>
         </w:rPr>
-        <w:t xml:space="preserve">Bố cục của luận văn được trình bày như sau: Tổng quan về lĩnh vực nghiên cứu sẽ được trình bày ở Phần mở đầu; các loại cảm xúc của con người và các đặc trưng tương ứng trên gương mặt người sẽ được giới thiệu trong </w:t>
-      </w:r>
-      <w:r>
-        <w:rPr>
-          <w:rFonts w:ascii="Times New Roman" w:hAnsi="Times New Roman" w:cs="Times New Roman"/>
-          <w:i/>
-          <w:sz w:val="26"/>
-          <w:szCs w:val="26"/>
-        </w:rPr>
-        <w:t>Chương 1</w:t>
-      </w:r>
-      <w:r>
-        <w:rPr>
-          <w:rFonts w:ascii="Times New Roman" w:hAnsi="Times New Roman" w:cs="Times New Roman"/>
-          <w:sz w:val="26"/>
-          <w:szCs w:val="26"/>
-        </w:rPr>
-        <w:t xml:space="preserve">. </w:t>
+        <w:t>Bố cục của luận văn được trình bày</w:t>
+      </w:r>
+      <w:r>
+        <w:rPr>
+          <w:rFonts w:ascii="Times New Roman" w:hAnsi="Times New Roman" w:cs="Times New Roman"/>
+          <w:sz w:val="26"/>
+          <w:szCs w:val="26"/>
+        </w:rPr>
+        <w:t xml:space="preserve"> với năm chương</w:t>
+      </w:r>
+      <w:r>
+        <w:rPr>
+          <w:rFonts w:ascii="Times New Roman" w:hAnsi="Times New Roman" w:cs="Times New Roman"/>
+          <w:sz w:val="26"/>
+          <w:szCs w:val="26"/>
+        </w:rPr>
+        <w:t xml:space="preserve"> như sau: </w:t>
       </w:r>
     </w:p>
     <w:p>
@@ -10549,15 +11198,15 @@
           <w:sz w:val="26"/>
           <w:szCs w:val="26"/>
         </w:rPr>
-        <w:t>Chương 2</w:t>
-      </w:r>
-      <w:r>
-        <w:rPr>
-          <w:rFonts w:ascii="Times New Roman" w:hAnsi="Times New Roman" w:cs="Times New Roman"/>
-          <w:sz w:val="26"/>
-          <w:szCs w:val="26"/>
-        </w:rPr>
-        <w:t xml:space="preserve"> sẽ tập trung làm rõ một số phương pháp giúp nhận dạng cảm xúc dựa trên mặt người. </w:t>
+        <w:t>Chương 1</w:t>
+      </w:r>
+      <w:r>
+        <w:rPr>
+          <w:rFonts w:ascii="Times New Roman" w:hAnsi="Times New Roman" w:cs="Times New Roman"/>
+          <w:sz w:val="26"/>
+          <w:szCs w:val="26"/>
+        </w:rPr>
+        <w:t xml:space="preserve"> giới thiệu về lý do chọn đề tài, các mục tiêu cần đạt được của đề tài, đối tượng nghiên cứu và phạm vi nghiên cứu của đề tài, các phương pháp nghiên cứu của đề tài, cùng với đó là các kết quả dự kiến và bố cục của luận văn.</w:t>
       </w:r>
     </w:p>
     <w:p>
@@ -10573,27 +11222,44 @@
       <w:r>
         <w:rPr>
           <w:rFonts w:ascii="Times New Roman" w:hAnsi="Times New Roman" w:cs="Times New Roman"/>
-          <w:sz w:val="26"/>
-          <w:szCs w:val="26"/>
-        </w:rPr>
-        <w:t xml:space="preserve">Cơ sở lý thuyệt của các công cụ được lựa chọn sử dụng trong luận văn sẽ được trình bày trong </w:t>
-      </w:r>
-      <w:r>
-        <w:rPr>
-          <w:rFonts w:ascii="Times New Roman" w:hAnsi="Times New Roman" w:cs="Times New Roman"/>
           <w:i/>
           <w:sz w:val="26"/>
           <w:szCs w:val="26"/>
         </w:rPr>
-        <w:t>Chương 3</w:t>
-      </w:r>
-      <w:r>
-        <w:rPr>
-          <w:rFonts w:ascii="Times New Roman" w:hAnsi="Times New Roman" w:cs="Times New Roman"/>
-          <w:sz w:val="26"/>
-          <w:szCs w:val="26"/>
-        </w:rPr>
-        <w:t>.</w:t>
+        <w:lastRenderedPageBreak/>
+        <w:t>Chương 2</w:t>
+      </w:r>
+      <w:r>
+        <w:rPr>
+          <w:rFonts w:ascii="Times New Roman" w:hAnsi="Times New Roman" w:cs="Times New Roman"/>
+          <w:sz w:val="26"/>
+          <w:szCs w:val="26"/>
+        </w:rPr>
+        <w:t xml:space="preserve"> sẽ</w:t>
+      </w:r>
+      <w:r>
+        <w:rPr>
+          <w:rFonts w:ascii="Times New Roman" w:hAnsi="Times New Roman" w:cs="Times New Roman"/>
+          <w:sz w:val="26"/>
+          <w:szCs w:val="26"/>
+        </w:rPr>
+        <w:t xml:space="preserve"> trình bày tổng quan về lịch sử giải quyết vấn đề, tính cấp thiết của đề tài; giới thiệu các loại cảm xúc phổ biến của con người và các đặc trưng tương ứng trên gương mặt của các loại cảm xúc đó;</w:t>
+      </w:r>
+      <w:r>
+        <w:rPr>
+          <w:rFonts w:ascii="Times New Roman" w:hAnsi="Times New Roman" w:cs="Times New Roman"/>
+          <w:sz w:val="26"/>
+          <w:szCs w:val="26"/>
+        </w:rPr>
+        <w:t xml:space="preserve"> tập trung làm rõ một số phương pháp giúp nhận dạng cảm xúc dựa trên mặt ngườ</w:t>
+      </w:r>
+      <w:r>
+        <w:rPr>
+          <w:rFonts w:ascii="Times New Roman" w:hAnsi="Times New Roman" w:cs="Times New Roman"/>
+          <w:sz w:val="26"/>
+          <w:szCs w:val="26"/>
+        </w:rPr>
+        <w:t>i và cơ sở lý thuyết của các thuật toán, khái niệm là thành phần cốt lõi trong quá trình nhận dạng cảm xúc dựa trên mặt người.</w:t>
       </w:r>
     </w:p>
     <w:p>
@@ -10612,7 +11278,39 @@
           <w:sz w:val="26"/>
           <w:szCs w:val="26"/>
         </w:rPr>
-        <w:t xml:space="preserve"> </w:t>
+        <w:t>Nội dung nghiên cứ</w:t>
+      </w:r>
+      <w:r>
+        <w:rPr>
+          <w:rFonts w:ascii="Times New Roman" w:hAnsi="Times New Roman" w:cs="Times New Roman"/>
+          <w:sz w:val="26"/>
+          <w:szCs w:val="26"/>
+        </w:rPr>
+        <w:t xml:space="preserve">u của đề tài, các nghiên cứu liên quan ở trong và ngoài nước, định hướng giải quyết luận văn và quy trình thực hiện luận văn </w:t>
+      </w:r>
+      <w:r>
+        <w:rPr>
+          <w:rFonts w:ascii="Times New Roman" w:hAnsi="Times New Roman" w:cs="Times New Roman"/>
+          <w:sz w:val="26"/>
+          <w:szCs w:val="26"/>
+        </w:rPr>
+        <w:t>sẽ được trình bày</w:t>
+      </w:r>
+      <w:r>
+        <w:rPr>
+          <w:rFonts w:ascii="Times New Roman" w:hAnsi="Times New Roman" w:cs="Times New Roman"/>
+          <w:sz w:val="26"/>
+          <w:szCs w:val="26"/>
+        </w:rPr>
+        <w:t xml:space="preserve"> chi tiết từng bước</w:t>
+      </w:r>
+      <w:r>
+        <w:rPr>
+          <w:rFonts w:ascii="Times New Roman" w:hAnsi="Times New Roman" w:cs="Times New Roman"/>
+          <w:sz w:val="26"/>
+          <w:szCs w:val="26"/>
+        </w:rPr>
+        <w:t xml:space="preserve"> trong </w:t>
       </w:r>
       <w:r>
         <w:rPr>
@@ -10621,24 +11319,7 @@
           <w:sz w:val="26"/>
           <w:szCs w:val="26"/>
         </w:rPr>
-        <w:t>Chương 4</w:t>
-      </w:r>
-      <w:r>
-        <w:rPr>
-          <w:rFonts w:ascii="Times New Roman" w:hAnsi="Times New Roman" w:cs="Times New Roman"/>
-          <w:sz w:val="26"/>
-          <w:szCs w:val="26"/>
-        </w:rPr>
-        <w:t xml:space="preserve"> thể hiện chi tiết quy trình thực hiện của luận văn và kết quả cũng như kết luận sẽ được ghi rõ trong </w:t>
-      </w:r>
-      <w:r>
-        <w:rPr>
-          <w:rFonts w:ascii="Times New Roman" w:hAnsi="Times New Roman" w:cs="Times New Roman"/>
-          <w:i/>
-          <w:sz w:val="26"/>
-          <w:szCs w:val="26"/>
-        </w:rPr>
-        <w:t>Chương 5</w:t>
+        <w:t>Chương 3</w:t>
       </w:r>
       <w:r>
         <w:rPr>
@@ -10666,33 +11347,55 @@
           <w:sz w:val="26"/>
           <w:szCs w:val="26"/>
         </w:rPr>
-        <w:lastRenderedPageBreak/>
-        <w:t>Chương 6</w:t>
-      </w:r>
-      <w:r>
-        <w:rPr>
-          <w:rFonts w:ascii="Times New Roman" w:hAnsi="Times New Roman" w:cs="Times New Roman"/>
-          <w:sz w:val="26"/>
-          <w:szCs w:val="26"/>
-        </w:rPr>
-        <w:t xml:space="preserve"> trình bày sự cài đặt và thực nghiệm thuật toán nghiên cứu; kết luận và đánh giá, hướng phát triển được đưa ra trong </w:t>
-      </w:r>
-      <w:r>
-        <w:rPr>
-          <w:rFonts w:ascii="Times New Roman" w:hAnsi="Times New Roman" w:cs="Times New Roman"/>
-          <w:i/>
-          <w:sz w:val="26"/>
-          <w:szCs w:val="26"/>
-        </w:rPr>
-        <w:t>Chương 7</w:t>
-      </w:r>
-      <w:r>
-        <w:rPr>
-          <w:rFonts w:ascii="Times New Roman" w:hAnsi="Times New Roman" w:cs="Times New Roman"/>
-          <w:sz w:val="26"/>
-          <w:szCs w:val="26"/>
-        </w:rPr>
-        <w:t xml:space="preserve">. </w:t>
+        <w:t>Chương 4</w:t>
+      </w:r>
+      <w:r>
+        <w:rPr>
+          <w:rFonts w:ascii="Times New Roman" w:hAnsi="Times New Roman" w:cs="Times New Roman"/>
+          <w:sz w:val="26"/>
+          <w:szCs w:val="26"/>
+        </w:rPr>
+        <w:t xml:space="preserve"> trình bày </w:t>
+      </w:r>
+      <w:r>
+        <w:rPr>
+          <w:rFonts w:ascii="Times New Roman" w:hAnsi="Times New Roman" w:cs="Times New Roman"/>
+          <w:sz w:val="26"/>
+          <w:szCs w:val="26"/>
+        </w:rPr>
+        <w:t xml:space="preserve">các công việc </w:t>
+      </w:r>
+      <w:r>
+        <w:rPr>
+          <w:rFonts w:ascii="Times New Roman" w:hAnsi="Times New Roman" w:cs="Times New Roman"/>
+          <w:sz w:val="26"/>
+          <w:szCs w:val="26"/>
+        </w:rPr>
+        <w:t>cài đặ</w:t>
+      </w:r>
+      <w:r>
+        <w:rPr>
+          <w:rFonts w:ascii="Times New Roman" w:hAnsi="Times New Roman" w:cs="Times New Roman"/>
+          <w:sz w:val="26"/>
+          <w:szCs w:val="26"/>
+        </w:rPr>
+        <w:t>t</w:t>
+      </w:r>
+      <w:r>
+        <w:rPr>
+          <w:rFonts w:ascii="Times New Roman" w:hAnsi="Times New Roman" w:cs="Times New Roman"/>
+          <w:sz w:val="26"/>
+          <w:szCs w:val="26"/>
+        </w:rPr>
+        <w:t xml:space="preserve"> thực nghiệm thuật toán nghiên cứ</w:t>
+      </w:r>
+      <w:r>
+        <w:rPr>
+          <w:rFonts w:ascii="Times New Roman" w:hAnsi="Times New Roman" w:cs="Times New Roman"/>
+          <w:sz w:val="26"/>
+          <w:szCs w:val="26"/>
+        </w:rPr>
+        <w:t xml:space="preserve">u, thể hiện các kết quả và đánh giá thành quả đạt được. </w:t>
       </w:r>
     </w:p>
     <w:p>
@@ -10711,6 +11414,107 @@
           <w:sz w:val="26"/>
           <w:szCs w:val="26"/>
         </w:rPr>
+        <w:t>Phần k</w:t>
+      </w:r>
+      <w:r>
+        <w:rPr>
+          <w:rFonts w:ascii="Times New Roman" w:hAnsi="Times New Roman" w:cs="Times New Roman"/>
+          <w:sz w:val="26"/>
+          <w:szCs w:val="26"/>
+        </w:rPr>
+        <w:t>ết luận</w:t>
+      </w:r>
+      <w:r>
+        <w:rPr>
+          <w:rFonts w:ascii="Times New Roman" w:hAnsi="Times New Roman" w:cs="Times New Roman"/>
+          <w:sz w:val="26"/>
+          <w:szCs w:val="26"/>
+        </w:rPr>
+        <w:t>, những thách</w:t>
+      </w:r>
+      <w:r>
+        <w:rPr>
+          <w:rFonts w:ascii="Times New Roman" w:hAnsi="Times New Roman" w:cs="Times New Roman"/>
+          <w:sz w:val="26"/>
+          <w:szCs w:val="26"/>
+        </w:rPr>
+        <w:t xml:space="preserve"> </w:t>
+      </w:r>
+      <w:r>
+        <w:rPr>
+          <w:rFonts w:ascii="Times New Roman" w:hAnsi="Times New Roman" w:cs="Times New Roman"/>
+          <w:sz w:val="26"/>
+          <w:szCs w:val="26"/>
+        </w:rPr>
+        <w:t xml:space="preserve">thức trong lĩnh vực nhận dạng cảm xúc </w:t>
+      </w:r>
+      <w:r>
+        <w:rPr>
+          <w:rFonts w:ascii="Times New Roman" w:hAnsi="Times New Roman" w:cs="Times New Roman"/>
+          <w:sz w:val="26"/>
+          <w:szCs w:val="26"/>
+        </w:rPr>
+        <w:t xml:space="preserve">và hướng phát triển </w:t>
+      </w:r>
+      <w:r>
+        <w:rPr>
+          <w:rFonts w:ascii="Times New Roman" w:hAnsi="Times New Roman" w:cs="Times New Roman"/>
+          <w:sz w:val="26"/>
+          <w:szCs w:val="26"/>
+        </w:rPr>
+        <w:t xml:space="preserve">của đề tài </w:t>
+      </w:r>
+      <w:r>
+        <w:rPr>
+          <w:rFonts w:ascii="Times New Roman" w:hAnsi="Times New Roman" w:cs="Times New Roman"/>
+          <w:sz w:val="26"/>
+          <w:szCs w:val="26"/>
+        </w:rPr>
+        <w:t xml:space="preserve">được đưa ra trong </w:t>
+      </w:r>
+      <w:r>
+        <w:rPr>
+          <w:rFonts w:ascii="Times New Roman" w:hAnsi="Times New Roman" w:cs="Times New Roman"/>
+          <w:i/>
+          <w:sz w:val="26"/>
+          <w:szCs w:val="26"/>
+        </w:rPr>
+        <w:t xml:space="preserve">Chương </w:t>
+      </w:r>
+      <w:r>
+        <w:rPr>
+          <w:rFonts w:ascii="Times New Roman" w:hAnsi="Times New Roman" w:cs="Times New Roman"/>
+          <w:i/>
+          <w:sz w:val="26"/>
+          <w:szCs w:val="26"/>
+        </w:rPr>
+        <w:t>5</w:t>
+      </w:r>
+      <w:r>
+        <w:rPr>
+          <w:rFonts w:ascii="Times New Roman" w:hAnsi="Times New Roman" w:cs="Times New Roman"/>
+          <w:sz w:val="26"/>
+          <w:szCs w:val="26"/>
+        </w:rPr>
+        <w:t xml:space="preserve">. </w:t>
+      </w:r>
+    </w:p>
+    <w:p>
+      <w:pPr>
+        <w:ind w:firstLine="390"/>
+        <w:jc w:val="both"/>
+        <w:rPr>
+          <w:rFonts w:ascii="Times New Roman" w:hAnsi="Times New Roman" w:cs="Times New Roman"/>
+          <w:sz w:val="26"/>
+          <w:szCs w:val="26"/>
+        </w:rPr>
+      </w:pPr>
+      <w:r>
+        <w:rPr>
+          <w:rFonts w:ascii="Times New Roman" w:hAnsi="Times New Roman" w:cs="Times New Roman"/>
+          <w:sz w:val="26"/>
+          <w:szCs w:val="26"/>
+        </w:rPr>
         <w:t>Cuối cùng là phần Tài liệu tham khảo.</w:t>
       </w:r>
     </w:p>
@@ -10724,7 +11528,7 @@
           <w:szCs w:val="26"/>
         </w:rPr>
       </w:pPr>
-      <w:bookmarkStart w:id="17" w:name="_Toc517214069"/>
+      <w:bookmarkStart w:id="16" w:name="_Toc517214069"/>
       <w:r>
         <w:rPr>
           <w:rFonts w:ascii="Times New Roman" w:hAnsi="Times New Roman" w:cs="Times New Roman"/>
@@ -10734,7 +11538,7 @@
         </w:rPr>
         <w:t>CHƯƠNG 2: TỔNG QUAN</w:t>
       </w:r>
-      <w:bookmarkEnd w:id="17"/>
+      <w:bookmarkEnd w:id="16"/>
     </w:p>
     <w:p>
       <w:pPr>
@@ -10751,7 +11555,7 @@
           <w:szCs w:val="26"/>
         </w:rPr>
       </w:pPr>
-      <w:bookmarkStart w:id="18" w:name="_Toc517214070"/>
+      <w:bookmarkStart w:id="17" w:name="_Toc517214070"/>
       <w:r>
         <w:rPr>
           <w:rFonts w:ascii="Times New Roman" w:hAnsi="Times New Roman" w:cs="Times New Roman"/>
@@ -10760,7 +11564,7 @@
         </w:rPr>
         <w:t>Lịch sử giải quyết vấn đề</w:t>
       </w:r>
-      <w:bookmarkEnd w:id="18"/>
+      <w:bookmarkEnd w:id="17"/>
     </w:p>
     <w:p>
       <w:pPr>
@@ -10816,7 +11620,16 @@
           <w:sz w:val="26"/>
           <w:szCs w:val="26"/>
         </w:rPr>
-        <w:t>Các ứng dụng thực tế của việc nhận dạng cảm xúc là rất đa dạng và hữu ích. Trong đời sống, các ứng dụng di động nhận dạng được cảm xúc của người dùng để gán các biểu tượng cảm xúc tương ứng như snow, magic, polygram đang được giới trẻ rất ưa chuộng. Trong y học, các bác sĩ có thể theo dõi các thay đổi cảm xúc của bệnh nhân để đưa ra những chẩn đoán bệnh chính xác và điều trị bệnh hiệu quả với các ca thần kinh hay rối loạn cảm xúc. Trong thương mại, các tập đoàn, doanh nghiệp, nhà sản xuất có thể thu thập, phân tích và thống kê cảm xúc của khách hàng để đưa ra những quyết định kịp thời và đúng đắn nhằm tối ưu hóa lợi nhuận.</w:t>
+        <w:t xml:space="preserve">Các ứng dụng thực tế của việc nhận dạng cảm xúc là rất đa dạng và hữu ích. Trong đời sống, các ứng dụng di động nhận dạng được cảm xúc của người dùng để gán các biểu tượng cảm xúc tương ứng như snow, magic, polygram đang được giới trẻ rất ưa chuộng. Trong y học, các bác sĩ có thể theo dõi các thay đổi cảm xúc của bệnh nhân để đưa ra những chẩn đoán bệnh chính xác và điều trị bệnh hiệu quả với các ca thần kinh </w:t>
+      </w:r>
+      <w:r>
+        <w:rPr>
+          <w:rFonts w:ascii="Times New Roman" w:hAnsi="Times New Roman" w:cs="Times New Roman"/>
+          <w:sz w:val="26"/>
+          <w:szCs w:val="26"/>
+        </w:rPr>
+        <w:lastRenderedPageBreak/>
+        <w:t>hay rối loạn cảm xúc. Trong thương mại, các tập đoàn, doanh nghiệp, nhà sản xuất có thể thu thập, phân tích và thống kê cảm xúc của khách hàng để đưa ra những quyết định kịp thời và đúng đắn nhằm tối ưu hóa lợi nhuận.</w:t>
       </w:r>
     </w:p>
     <w:p>
@@ -10834,7 +11647,7 @@
           <w:szCs w:val="26"/>
         </w:rPr>
       </w:pPr>
-      <w:bookmarkStart w:id="19" w:name="_Toc517214071"/>
+      <w:bookmarkStart w:id="18" w:name="_Toc517214071"/>
       <w:r>
         <w:rPr>
           <w:rFonts w:ascii="Times New Roman" w:hAnsi="Times New Roman" w:cs="Times New Roman"/>
@@ -10843,11 +11656,12 @@
         </w:rPr>
         <w:t>Tính cấp thiết của đề tài</w:t>
       </w:r>
-      <w:bookmarkEnd w:id="19"/>
+      <w:bookmarkEnd w:id="18"/>
     </w:p>
     <w:p>
       <w:pPr>
         <w:ind w:firstLine="390"/>
+        <w:jc w:val="both"/>
         <w:rPr>
           <w:rFonts w:ascii="Times New Roman" w:hAnsi="Times New Roman" w:cs="Times New Roman"/>
           <w:sz w:val="26"/>
@@ -10866,19 +11680,19 @@
     <w:p>
       <w:pPr>
         <w:ind w:firstLine="390"/>
-        <w:rPr>
-          <w:rFonts w:ascii="Times New Roman" w:hAnsi="Times New Roman" w:cs="Times New Roman"/>
-          <w:sz w:val="26"/>
-          <w:szCs w:val="26"/>
-        </w:rPr>
-      </w:pPr>
-      <w:r>
-        <w:rPr>
-          <w:rFonts w:ascii="Times New Roman" w:hAnsi="Times New Roman" w:cs="Times New Roman"/>
-          <w:sz w:val="26"/>
-          <w:szCs w:val="26"/>
-        </w:rPr>
-        <w:lastRenderedPageBreak/>
+        <w:jc w:val="both"/>
+        <w:rPr>
+          <w:rFonts w:ascii="Times New Roman" w:hAnsi="Times New Roman" w:cs="Times New Roman"/>
+          <w:sz w:val="26"/>
+          <w:szCs w:val="26"/>
+        </w:rPr>
+      </w:pPr>
+      <w:r>
+        <w:rPr>
+          <w:rFonts w:ascii="Times New Roman" w:hAnsi="Times New Roman" w:cs="Times New Roman"/>
+          <w:sz w:val="26"/>
+          <w:szCs w:val="26"/>
+        </w:rPr>
         <w:t>Với sự phát triển và phổ biến của mạng xã hội và công nghệ thông tin như hiện nay, việc tạo ra các ứng dụng để hiểu được người dùng hơn cả người dùng hiểu chính họ là một điều tuyệt vời. Và việc nhận dạng cảm xúc của con người dựa trên gương mặt là một nền tảng cốt lõi cho các ứng dụng này.</w:t>
       </w:r>
     </w:p>
@@ -10897,7 +11711,7 @@
           <w:szCs w:val="26"/>
         </w:rPr>
       </w:pPr>
-      <w:bookmarkStart w:id="20" w:name="_Toc517214072"/>
+      <w:bookmarkStart w:id="19" w:name="_Toc517214072"/>
       <w:r>
         <w:rPr>
           <w:rFonts w:ascii="Times New Roman" w:hAnsi="Times New Roman" w:cs="Times New Roman"/>
@@ -10906,7 +11720,7 @@
         </w:rPr>
         <w:t>Các loại cảm xúc của con người và các đặc trưng trên gương mặt người</w:t>
       </w:r>
-      <w:bookmarkEnd w:id="20"/>
+      <w:bookmarkEnd w:id="19"/>
     </w:p>
     <w:p>
       <w:pPr>
@@ -10923,7 +11737,7 @@
           <w:szCs w:val="26"/>
         </w:rPr>
       </w:pPr>
-      <w:bookmarkStart w:id="21" w:name="_Toc517214073"/>
+      <w:bookmarkStart w:id="20" w:name="_Toc517214073"/>
       <w:r>
         <w:rPr>
           <w:rFonts w:ascii="Times New Roman" w:hAnsi="Times New Roman" w:cs="Times New Roman"/>
@@ -10932,11 +11746,12 @@
         </w:rPr>
         <w:t>Các trạng thái cảm xúc của con người</w:t>
       </w:r>
-      <w:bookmarkEnd w:id="21"/>
+      <w:bookmarkEnd w:id="20"/>
     </w:p>
     <w:p>
       <w:pPr>
         <w:ind w:firstLine="426"/>
+        <w:jc w:val="both"/>
         <w:rPr>
           <w:rFonts w:ascii="Times New Roman" w:hAnsi="Times New Roman" w:cs="Times New Roman"/>
           <w:sz w:val="26"/>
@@ -10951,10 +11766,35 @@
         </w:rPr>
         <w:t>Cảm xúc có tác động rất lớn đến cuộc sống của con người. Cảm xúc là một thứ rất phức tạp, có thể thay đổi nhanh chóng, một người có thể có hơn một cảm xúc tại một thời điểm. Vì vậy, cảm xúc là gì và con người có tất cả bao nhiêu cảm xúc là các câu hỏi chưa có một đáp án thuyết phục.</w:t>
       </w:r>
+      <w:r>
+        <w:rPr>
+          <w:rFonts w:ascii="Times New Roman" w:hAnsi="Times New Roman" w:cs="Times New Roman"/>
+          <w:sz w:val="26"/>
+          <w:szCs w:val="26"/>
+        </w:rPr>
+        <w:t xml:space="preserve"> Theo Paul Ekman và Wallace V. Freisen,</w:t>
+      </w:r>
+      <w:r>
+        <w:rPr>
+          <w:rFonts w:ascii="Times New Roman" w:hAnsi="Times New Roman" w:cs="Times New Roman"/>
+          <w:sz w:val="26"/>
+          <w:szCs w:val="26"/>
+        </w:rPr>
+        <w:t xml:space="preserve"> có sáu cảm xúc cơ bản với tất cả các nền văn hóa khác nhau trên thế giới, bao gồm vui vẻ, buồn bã, ngạc nhiên, giận dữ, sợ hãi, kinh tởm.</w:t>
+      </w:r>
+      <w:r>
+        <w:rPr>
+          <w:rFonts w:ascii="Times New Roman" w:hAnsi="Times New Roman" w:cs="Times New Roman"/>
+          <w:sz w:val="26"/>
+          <w:szCs w:val="26"/>
+        </w:rPr>
+        <w:t xml:space="preserve"> </w:t>
+      </w:r>
     </w:p>
     <w:p>
       <w:pPr>
         <w:ind w:firstLine="426"/>
+        <w:jc w:val="both"/>
         <w:rPr>
           <w:rFonts w:ascii="Times New Roman" w:hAnsi="Times New Roman" w:cs="Times New Roman"/>
           <w:sz w:val="26"/>
@@ -10973,6 +11813,7 @@
     <w:p>
       <w:pPr>
         <w:ind w:firstLine="426"/>
+        <w:jc w:val="both"/>
         <w:rPr>
           <w:rFonts w:ascii="Times New Roman" w:hAnsi="Times New Roman" w:cs="Times New Roman"/>
           <w:sz w:val="26"/>
@@ -10991,18 +11832,20 @@
     <w:p>
       <w:pPr>
         <w:ind w:firstLine="426"/>
-        <w:rPr>
-          <w:rFonts w:ascii="Times New Roman" w:hAnsi="Times New Roman" w:cs="Times New Roman"/>
-          <w:sz w:val="26"/>
-          <w:szCs w:val="26"/>
-        </w:rPr>
-      </w:pPr>
-      <w:r>
-        <w:rPr>
-          <w:rFonts w:ascii="Times New Roman" w:hAnsi="Times New Roman" w:cs="Times New Roman"/>
-          <w:sz w:val="26"/>
-          <w:szCs w:val="26"/>
-        </w:rPr>
+        <w:jc w:val="both"/>
+        <w:rPr>
+          <w:rFonts w:ascii="Times New Roman" w:hAnsi="Times New Roman" w:cs="Times New Roman"/>
+          <w:sz w:val="26"/>
+          <w:szCs w:val="26"/>
+        </w:rPr>
+      </w:pPr>
+      <w:r>
+        <w:rPr>
+          <w:rFonts w:ascii="Times New Roman" w:hAnsi="Times New Roman" w:cs="Times New Roman"/>
+          <w:sz w:val="26"/>
+          <w:szCs w:val="26"/>
+        </w:rPr>
+        <w:lastRenderedPageBreak/>
         <w:t>Đề tài được thực hiện nhận dạng sáu loại cảm xúc cơ bản nhất của con người (vui vẻ, buồn bã, ngạc nhiên, sợ hãi, ghê tởm, giận dữ).</w:t>
       </w:r>
     </w:p>
@@ -11021,7 +11864,7 @@
           <w:szCs w:val="26"/>
         </w:rPr>
       </w:pPr>
-      <w:bookmarkStart w:id="22" w:name="_Toc517214074"/>
+      <w:bookmarkStart w:id="21" w:name="_Toc517214074"/>
       <w:r>
         <w:rPr>
           <w:rFonts w:ascii="Times New Roman" w:hAnsi="Times New Roman" w:cs="Times New Roman"/>
@@ -11030,11 +11873,12 @@
         </w:rPr>
         <w:t>Đặc trưng của gương mặt người</w:t>
       </w:r>
-      <w:bookmarkEnd w:id="22"/>
+      <w:bookmarkEnd w:id="21"/>
     </w:p>
     <w:p>
       <w:pPr>
         <w:ind w:firstLine="426"/>
+        <w:jc w:val="both"/>
         <w:rPr>
           <w:rFonts w:ascii="Times New Roman" w:hAnsi="Times New Roman" w:cs="Times New Roman"/>
           <w:sz w:val="26"/>
@@ -11053,33 +11897,26 @@
     <w:p>
       <w:pPr>
         <w:ind w:firstLine="426"/>
-        <w:rPr>
-          <w:rFonts w:ascii="Times New Roman" w:hAnsi="Times New Roman" w:cs="Times New Roman"/>
-          <w:sz w:val="26"/>
-          <w:szCs w:val="26"/>
-        </w:rPr>
-      </w:pPr>
-      <w:r>
-        <w:rPr>
-          <w:rFonts w:ascii="Times New Roman" w:hAnsi="Times New Roman" w:cs="Times New Roman"/>
-          <w:sz w:val="26"/>
-          <w:szCs w:val="26"/>
-        </w:rPr>
-        <w:t xml:space="preserve">Gương mặt là nơi biểu hiện của những cảm xúc. Một nụ cười thể hiện cho một niềm vui, một cái chau mày đồng nghĩa với việc không tán thành hay khó chịu. Chính vì thế, nhận dạng cảm xúc của người đối diện qua gương mặt có một vai trò quan trọng trong giao tiếp. Con người có thể đọc được cảm xúc của người khác nhờ biểu cảm trên </w:t>
-      </w:r>
-      <w:r>
-        <w:rPr>
-          <w:rFonts w:ascii="Times New Roman" w:hAnsi="Times New Roman" w:cs="Times New Roman"/>
-          <w:sz w:val="26"/>
-          <w:szCs w:val="26"/>
-        </w:rPr>
-        <w:lastRenderedPageBreak/>
-        <w:t xml:space="preserve">gương mặt của người đó, từ đó dự đoán được khả năng xảy ra của các hành vi tiếp theo. </w:t>
+        <w:jc w:val="both"/>
+        <w:rPr>
+          <w:rFonts w:ascii="Times New Roman" w:hAnsi="Times New Roman" w:cs="Times New Roman"/>
+          <w:sz w:val="26"/>
+          <w:szCs w:val="26"/>
+        </w:rPr>
+      </w:pPr>
+      <w:r>
+        <w:rPr>
+          <w:rFonts w:ascii="Times New Roman" w:hAnsi="Times New Roman" w:cs="Times New Roman"/>
+          <w:sz w:val="26"/>
+          <w:szCs w:val="26"/>
+        </w:rPr>
+        <w:t xml:space="preserve">Gương mặt là nơi biểu hiện của những cảm xúc. Một nụ cười thể hiện cho một niềm vui, một cái chau mày đồng nghĩa với việc không tán thành hay khó chịu. Chính vì thế, nhận dạng cảm xúc của người đối diện qua gương mặt có một vai trò quan trọng trong giao tiếp. Con người có thể đọc được cảm xúc của người khác nhờ biểu cảm trên gương mặt của người đó, từ đó dự đoán được khả năng xảy ra của các hành vi tiếp theo. </w:t>
       </w:r>
     </w:p>
     <w:p>
       <w:pPr>
         <w:ind w:firstLine="426"/>
+        <w:jc w:val="both"/>
         <w:rPr>
           <w:rFonts w:ascii="Times New Roman" w:hAnsi="Times New Roman" w:cs="Times New Roman"/>
           <w:sz w:val="26"/>
@@ -11110,7 +11947,7 @@
           <w:szCs w:val="26"/>
         </w:rPr>
       </w:pPr>
-      <w:bookmarkStart w:id="23" w:name="_Toc517214075"/>
+      <w:bookmarkStart w:id="22" w:name="_Toc517214075"/>
       <w:r>
         <w:rPr>
           <w:rFonts w:ascii="Times New Roman" w:hAnsi="Times New Roman" w:cs="Times New Roman"/>
@@ -11119,7 +11956,7 @@
         </w:rPr>
         <w:t>Nhận dạng cảm xúc dựa trên mặt người</w:t>
       </w:r>
-      <w:bookmarkEnd w:id="23"/>
+      <w:bookmarkEnd w:id="22"/>
     </w:p>
     <w:p>
       <w:pPr>
@@ -11162,6 +11999,7 @@
     <w:p>
       <w:pPr>
         <w:ind w:firstLine="390"/>
+        <w:jc w:val="both"/>
         <w:rPr>
           <w:rFonts w:ascii="Times New Roman" w:hAnsi="Times New Roman" w:cs="Times New Roman"/>
           <w:sz w:val="26"/>
@@ -11192,7 +12030,7 @@
           <w:szCs w:val="26"/>
         </w:rPr>
       </w:pPr>
-      <w:bookmarkStart w:id="24" w:name="_Toc517214076"/>
+      <w:bookmarkStart w:id="23" w:name="_Toc517214076"/>
       <w:r>
         <w:rPr>
           <w:rFonts w:ascii="Times New Roman" w:hAnsi="Times New Roman" w:cs="Times New Roman"/>
@@ -11201,7 +12039,7 @@
         </w:rPr>
         <w:t>Các phương pháp giúp nhận dạng cảm xúc dựa trên gương mặt</w:t>
       </w:r>
-      <w:bookmarkEnd w:id="24"/>
+      <w:bookmarkEnd w:id="23"/>
     </w:p>
     <w:p>
       <w:pPr>
@@ -11218,7 +12056,7 @@
           <w:szCs w:val="26"/>
         </w:rPr>
       </w:pPr>
-      <w:bookmarkStart w:id="25" w:name="_Toc517214077"/>
+      <w:bookmarkStart w:id="24" w:name="_Toc517214077"/>
       <w:r>
         <w:rPr>
           <w:rFonts w:ascii="Times New Roman" w:hAnsi="Times New Roman" w:cs="Times New Roman"/>
@@ -11227,11 +12065,12 @@
         </w:rPr>
         <w:t>Phương pháp dựa trên đặc trưng của gương mặt</w:t>
       </w:r>
-      <w:bookmarkEnd w:id="25"/>
+      <w:bookmarkEnd w:id="24"/>
     </w:p>
     <w:p>
       <w:pPr>
         <w:ind w:firstLine="720"/>
+        <w:jc w:val="both"/>
         <w:rPr>
           <w:rFonts w:ascii="Times New Roman" w:hAnsi="Times New Roman" w:cs="Times New Roman"/>
           <w:sz w:val="26"/>
@@ -11261,16 +12100,22 @@
           <w:sz w:val="26"/>
           <w:szCs w:val="26"/>
         </w:rPr>
-        <w:t>. Phương pháp này sẽ lấy ra được các thành phần chính của gương mặt (thể hiện bằng các véc-tơ riêng -  eigenvectors) trong tập ảnh huấn luyện và tạo ra không gian mặt. Tiếp tục sử dụng các thuật toán máy học để huấn luyện tạo thành các tập dữ liệu huấn luyện là các lớp tương ứng với các loại cảm xúc cơ bản.</w:t>
+        <w:t xml:space="preserve">. Phương pháp này sẽ lấy ra được các thành phần chính của gương mặt (thể hiện bằng các véc-tơ riêng -  eigenvectors) trong tập ảnh huấn luyện và tạo ra không gian mặt. Tiếp tục sử dụng các </w:t>
+      </w:r>
+      <w:r>
+        <w:rPr>
+          <w:rFonts w:ascii="Times New Roman" w:hAnsi="Times New Roman" w:cs="Times New Roman"/>
+          <w:sz w:val="26"/>
+          <w:szCs w:val="26"/>
+        </w:rPr>
+        <w:lastRenderedPageBreak/>
+        <w:t>thuật toán máy học để huấn luyện tạo thành các tập dữ liệu huấn luyện là các lớp tương ứng với các loại cảm xúc cơ bản.</w:t>
       </w:r>
     </w:p>
     <w:p>
       <w:pPr>
         <w:keepNext/>
         <w:jc w:val="center"/>
-        <w:rPr>
-          <w:rFonts w:ascii="Times New Roman" w:hAnsi="Times New Roman" w:cs="Times New Roman"/>
-        </w:rPr>
       </w:pPr>
       <w:r>
         <w:rPr>
@@ -11278,9 +12123,8 @@
           <w:noProof/>
           <w:lang w:val="en-SG" w:eastAsia="en-SG"/>
         </w:rPr>
-        <w:lastRenderedPageBreak/>
         <w:drawing>
-          <wp:inline distT="0" distB="0" distL="0" distR="0" wp14:anchorId="6FD5DF84" wp14:editId="7AECAC35">
+          <wp:inline distT="0" distB="0" distL="0" distR="0" wp14:anchorId="3C4F6431" wp14:editId="4CC38D5B">
             <wp:extent cx="4230094" cy="3171744"/>
             <wp:effectExtent l="0" t="0" r="0" b="0"/>
             <wp:docPr id="26" name="Picture 26" descr="Image result for principal component analysis face recognition"/>
@@ -11336,26 +12180,27 @@
         <w:rPr>
           <w:rFonts w:ascii="Times New Roman" w:hAnsi="Times New Roman" w:cs="Times New Roman"/>
           <w:b w:val="0"/>
-          <w:color w:val="auto"/>
-          <w:sz w:val="26"/>
-          <w:szCs w:val="26"/>
-        </w:rPr>
-      </w:pPr>
+          <w:i/>
+          <w:sz w:val="26"/>
+          <w:szCs w:val="26"/>
+        </w:rPr>
+      </w:pPr>
+      <w:bookmarkStart w:id="25" w:name="_Toc517962709"/>
       <w:r>
         <w:rPr>
           <w:rFonts w:ascii="Times New Roman" w:hAnsi="Times New Roman" w:cs="Times New Roman"/>
           <w:b w:val="0"/>
-          <w:color w:val="auto"/>
-          <w:sz w:val="26"/>
-          <w:szCs w:val="26"/>
-        </w:rPr>
-        <w:t xml:space="preserve">Hình </w:t>
+          <w:i/>
+          <w:sz w:val="26"/>
+          <w:szCs w:val="26"/>
+        </w:rPr>
+        <w:t xml:space="preserve">Hình  </w:t>
       </w:r>
       <w:r>
         <w:rPr>
           <w:rFonts w:ascii="Times New Roman" w:hAnsi="Times New Roman" w:cs="Times New Roman"/>
           <w:b w:val="0"/>
-          <w:color w:val="auto"/>
+          <w:i/>
           <w:sz w:val="26"/>
           <w:szCs w:val="26"/>
         </w:rPr>
@@ -11365,17 +12210,17 @@
         <w:rPr>
           <w:rFonts w:ascii="Times New Roman" w:hAnsi="Times New Roman" w:cs="Times New Roman"/>
           <w:b w:val="0"/>
-          <w:color w:val="auto"/>
-          <w:sz w:val="26"/>
-          <w:szCs w:val="26"/>
-        </w:rPr>
-        <w:instrText xml:space="preserve"> SEQ Hình \* ARABIC </w:instrText>
+          <w:i/>
+          <w:sz w:val="26"/>
+          <w:szCs w:val="26"/>
+        </w:rPr>
+        <w:instrText xml:space="preserve"> SEQ Hình_ \* ARABIC </w:instrText>
       </w:r>
       <w:r>
         <w:rPr>
           <w:rFonts w:ascii="Times New Roman" w:hAnsi="Times New Roman" w:cs="Times New Roman"/>
           <w:b w:val="0"/>
-          <w:color w:val="auto"/>
+          <w:i/>
           <w:sz w:val="26"/>
           <w:szCs w:val="26"/>
         </w:rPr>
@@ -11385,8 +12230,8 @@
         <w:rPr>
           <w:rFonts w:ascii="Times New Roman" w:hAnsi="Times New Roman" w:cs="Times New Roman"/>
           <w:b w:val="0"/>
+          <w:i/>
           <w:noProof/>
-          <w:color w:val="auto"/>
           <w:sz w:val="26"/>
           <w:szCs w:val="26"/>
         </w:rPr>
@@ -11396,7 +12241,7 @@
         <w:rPr>
           <w:rFonts w:ascii="Times New Roman" w:hAnsi="Times New Roman" w:cs="Times New Roman"/>
           <w:b w:val="0"/>
-          <w:color w:val="auto"/>
+          <w:i/>
           <w:sz w:val="26"/>
           <w:szCs w:val="26"/>
         </w:rPr>
@@ -11406,12 +12251,23 @@
         <w:rPr>
           <w:rFonts w:ascii="Times New Roman" w:hAnsi="Times New Roman" w:cs="Times New Roman"/>
           <w:b w:val="0"/>
-          <w:color w:val="auto"/>
-          <w:sz w:val="26"/>
-          <w:szCs w:val="26"/>
-        </w:rPr>
-        <w:t xml:space="preserve"> : Ví dụ về Faces và EigenFaces của nó</w:t>
-      </w:r>
+          <w:i/>
+          <w:sz w:val="26"/>
+          <w:szCs w:val="26"/>
+        </w:rPr>
+        <w:t xml:space="preserve">: </w:t>
+      </w:r>
+      <w:r>
+        <w:rPr>
+          <w:rFonts w:ascii="Times New Roman" w:hAnsi="Times New Roman" w:cs="Times New Roman"/>
+          <w:b w:val="0"/>
+          <w:i/>
+          <w:sz w:val="26"/>
+          <w:szCs w:val="26"/>
+        </w:rPr>
+        <w:t>Ví dụ về Faces và EigenFaces của nó</w:t>
+      </w:r>
+      <w:bookmarkEnd w:id="25"/>
     </w:p>
     <w:p>
       <w:pPr>
@@ -11627,17 +12483,23 @@
         <w:jc w:val="center"/>
         <w:rPr>
           <w:rFonts w:ascii="Times New Roman" w:hAnsi="Times New Roman" w:cs="Times New Roman"/>
-        </w:rPr>
-      </w:pPr>
-      <w:r>
-        <w:rPr>
-          <w:rFonts w:ascii="Times New Roman" w:hAnsi="Times New Roman" w:cs="Times New Roman"/>
+          <w:i/>
+          <w:sz w:val="26"/>
+          <w:szCs w:val="26"/>
+        </w:rPr>
+      </w:pPr>
+      <w:r>
+        <w:rPr>
+          <w:rFonts w:ascii="Times New Roman" w:hAnsi="Times New Roman" w:cs="Times New Roman"/>
+          <w:i/>
           <w:noProof/>
+          <w:sz w:val="26"/>
+          <w:szCs w:val="26"/>
           <w:lang w:val="en-SG" w:eastAsia="en-SG"/>
         </w:rPr>
         <w:lastRenderedPageBreak/>
         <w:drawing>
-          <wp:inline distT="0" distB="0" distL="0" distR="0" wp14:anchorId="3BA44EA3" wp14:editId="29699197">
+          <wp:inline distT="0" distB="0" distL="0" distR="0" wp14:anchorId="1C76E07B" wp14:editId="178E89BB">
             <wp:extent cx="4842344" cy="2529210"/>
             <wp:effectExtent l="0" t="0" r="0" b="4445"/>
             <wp:docPr id="25" name="Picture 25"/>
@@ -11686,12 +12548,109 @@
         <w:rPr>
           <w:rFonts w:ascii="Times New Roman" w:hAnsi="Times New Roman" w:cs="Times New Roman"/>
           <w:b w:val="0"/>
-          <w:color w:val="auto"/>
-          <w:sz w:val="26"/>
-          <w:szCs w:val="26"/>
-        </w:rPr>
-      </w:pPr>
-      <w:r>
+          <w:i/>
+          <w:sz w:val="26"/>
+          <w:szCs w:val="26"/>
+        </w:rPr>
+      </w:pPr>
+      <w:bookmarkStart w:id="27" w:name="_Toc517962710"/>
+      <w:r>
+        <w:rPr>
+          <w:rFonts w:ascii="Times New Roman" w:hAnsi="Times New Roman" w:cs="Times New Roman"/>
+          <w:b w:val="0"/>
+          <w:i/>
+          <w:sz w:val="26"/>
+          <w:szCs w:val="26"/>
+        </w:rPr>
+        <w:t xml:space="preserve">Hình  </w:t>
+      </w:r>
+      <w:r>
+        <w:rPr>
+          <w:rFonts w:ascii="Times New Roman" w:hAnsi="Times New Roman" w:cs="Times New Roman"/>
+          <w:b w:val="0"/>
+          <w:i/>
+          <w:sz w:val="26"/>
+          <w:szCs w:val="26"/>
+        </w:rPr>
+        <w:fldChar w:fldCharType="begin"/>
+      </w:r>
+      <w:r>
+        <w:rPr>
+          <w:rFonts w:ascii="Times New Roman" w:hAnsi="Times New Roman" w:cs="Times New Roman"/>
+          <w:b w:val="0"/>
+          <w:i/>
+          <w:sz w:val="26"/>
+          <w:szCs w:val="26"/>
+        </w:rPr>
+        <w:instrText xml:space="preserve"> SEQ Hình_ \* ARABIC </w:instrText>
+      </w:r>
+      <w:r>
+        <w:rPr>
+          <w:rFonts w:ascii="Times New Roman" w:hAnsi="Times New Roman" w:cs="Times New Roman"/>
+          <w:b w:val="0"/>
+          <w:i/>
+          <w:sz w:val="26"/>
+          <w:szCs w:val="26"/>
+        </w:rPr>
+        <w:fldChar w:fldCharType="separate"/>
+      </w:r>
+      <w:r>
+        <w:rPr>
+          <w:rFonts w:ascii="Times New Roman" w:hAnsi="Times New Roman" w:cs="Times New Roman"/>
+          <w:b w:val="0"/>
+          <w:i/>
+          <w:noProof/>
+          <w:sz w:val="26"/>
+          <w:szCs w:val="26"/>
+        </w:rPr>
+        <w:t>2</w:t>
+      </w:r>
+      <w:r>
+        <w:rPr>
+          <w:rFonts w:ascii="Times New Roman" w:hAnsi="Times New Roman" w:cs="Times New Roman"/>
+          <w:b w:val="0"/>
+          <w:i/>
+          <w:sz w:val="26"/>
+          <w:szCs w:val="26"/>
+        </w:rPr>
+        <w:fldChar w:fldCharType="end"/>
+      </w:r>
+      <w:r>
+        <w:rPr>
+          <w:rFonts w:ascii="Times New Roman" w:hAnsi="Times New Roman" w:cs="Times New Roman"/>
+          <w:b w:val="0"/>
+          <w:i/>
+          <w:sz w:val="26"/>
+          <w:szCs w:val="26"/>
+        </w:rPr>
+        <w:t>: Một số ví vụ về các đơn vị vận động</w:t>
+      </w:r>
+      <w:r>
+        <w:rPr>
+          <w:rFonts w:ascii="Times New Roman" w:hAnsi="Times New Roman" w:cs="Times New Roman"/>
+          <w:b w:val="0"/>
+          <w:i/>
+          <w:sz w:val="26"/>
+          <w:szCs w:val="26"/>
+        </w:rPr>
+        <w:t xml:space="preserve"> (action units)</w:t>
+      </w:r>
+      <w:r>
+        <w:rPr>
+          <w:rFonts w:ascii="Times New Roman" w:hAnsi="Times New Roman" w:cs="Times New Roman"/>
+          <w:b w:val="0"/>
+          <w:i/>
+          <w:sz w:val="26"/>
+          <w:szCs w:val="26"/>
+        </w:rPr>
+        <w:t xml:space="preserve"> trên khuôn mặt người</w:t>
+      </w:r>
+      <w:bookmarkEnd w:id="27"/>
+    </w:p>
+    <w:p>
+      <w:pPr>
+        <w:pStyle w:val="Caption"/>
+        <w:jc w:val="center"/>
         <w:rPr>
           <w:rFonts w:ascii="Times New Roman" w:hAnsi="Times New Roman" w:cs="Times New Roman"/>
           <w:b w:val="0"/>
@@ -11699,69 +12658,7 @@
           <w:sz w:val="26"/>
           <w:szCs w:val="26"/>
         </w:rPr>
-        <w:t xml:space="preserve">Hình </w:t>
-      </w:r>
-      <w:r>
-        <w:rPr>
-          <w:rFonts w:ascii="Times New Roman" w:hAnsi="Times New Roman" w:cs="Times New Roman"/>
-          <w:b w:val="0"/>
-          <w:color w:val="auto"/>
-          <w:sz w:val="26"/>
-          <w:szCs w:val="26"/>
-        </w:rPr>
-        <w:fldChar w:fldCharType="begin"/>
-      </w:r>
-      <w:r>
-        <w:rPr>
-          <w:rFonts w:ascii="Times New Roman" w:hAnsi="Times New Roman" w:cs="Times New Roman"/>
-          <w:b w:val="0"/>
-          <w:color w:val="auto"/>
-          <w:sz w:val="26"/>
-          <w:szCs w:val="26"/>
-        </w:rPr>
-        <w:instrText xml:space="preserve"> SEQ Hình \* ARABIC </w:instrText>
-      </w:r>
-      <w:r>
-        <w:rPr>
-          <w:rFonts w:ascii="Times New Roman" w:hAnsi="Times New Roman" w:cs="Times New Roman"/>
-          <w:b w:val="0"/>
-          <w:color w:val="auto"/>
-          <w:sz w:val="26"/>
-          <w:szCs w:val="26"/>
-        </w:rPr>
-        <w:fldChar w:fldCharType="separate"/>
-      </w:r>
-      <w:r>
-        <w:rPr>
-          <w:rFonts w:ascii="Times New Roman" w:hAnsi="Times New Roman" w:cs="Times New Roman"/>
-          <w:b w:val="0"/>
-          <w:noProof/>
-          <w:color w:val="auto"/>
-          <w:sz w:val="26"/>
-          <w:szCs w:val="26"/>
-        </w:rPr>
-        <w:t>2</w:t>
-      </w:r>
-      <w:r>
-        <w:rPr>
-          <w:rFonts w:ascii="Times New Roman" w:hAnsi="Times New Roman" w:cs="Times New Roman"/>
-          <w:b w:val="0"/>
-          <w:color w:val="auto"/>
-          <w:sz w:val="26"/>
-          <w:szCs w:val="26"/>
-        </w:rPr>
-        <w:fldChar w:fldCharType="end"/>
-      </w:r>
-      <w:r>
-        <w:rPr>
-          <w:rFonts w:ascii="Times New Roman" w:hAnsi="Times New Roman" w:cs="Times New Roman"/>
-          <w:b w:val="0"/>
-          <w:color w:val="auto"/>
-          <w:sz w:val="26"/>
-          <w:szCs w:val="26"/>
-        </w:rPr>
-        <w:t xml:space="preserve"> : Một số ví vụ về các đơn vị vận động trên khuôn mặt người</w:t>
-      </w:r>
+      </w:pPr>
     </w:p>
     <w:p>
       <w:pPr>
@@ -11853,7 +12750,7 @@
           <w:szCs w:val="26"/>
         </w:rPr>
       </w:pPr>
-      <w:bookmarkStart w:id="27" w:name="_Toc517214079"/>
+      <w:bookmarkStart w:id="28" w:name="_Toc517214079"/>
       <w:r>
         <w:rPr>
           <w:rFonts w:ascii="Times New Roman" w:hAnsi="Times New Roman" w:cs="Times New Roman"/>
@@ -11862,7 +12759,7 @@
         </w:rPr>
         <w:t>Sử dụng mô hình AAM kết hợp tương quan điểm.</w:t>
       </w:r>
-      <w:bookmarkEnd w:id="27"/>
+      <w:bookmarkEnd w:id="28"/>
     </w:p>
     <w:p>
       <w:pPr>
@@ -11923,13 +12820,9 @@
     <w:p>
       <w:pPr>
         <w:pStyle w:val="ListParagraph"/>
+        <w:keepNext/>
         <w:ind w:left="360" w:firstLine="360"/>
         <w:jc w:val="center"/>
-        <w:rPr>
-          <w:rFonts w:ascii="Times New Roman" w:hAnsi="Times New Roman" w:cs="Times New Roman"/>
-          <w:sz w:val="26"/>
-          <w:szCs w:val="26"/>
-        </w:rPr>
       </w:pPr>
       <w:r>
         <w:rPr>
@@ -11939,8 +12832,9 @@
           <w:szCs w:val="26"/>
           <w:lang w:val="en-SG" w:eastAsia="en-SG"/>
         </w:rPr>
+        <w:lastRenderedPageBreak/>
         <w:drawing>
-          <wp:inline distT="0" distB="0" distL="0" distR="0" wp14:anchorId="0C3B1738" wp14:editId="51F66568">
+          <wp:inline distT="0" distB="0" distL="0" distR="0" wp14:anchorId="52468381" wp14:editId="762FCB05">
             <wp:extent cx="3792773" cy="2528515"/>
             <wp:effectExtent l="0" t="0" r="0" b="5715"/>
             <wp:docPr id="29" name="Picture 29"/>
@@ -11984,6 +12878,76 @@
     </w:p>
     <w:p>
       <w:pPr>
+        <w:pStyle w:val="Caption"/>
+        <w:jc w:val="center"/>
+        <w:rPr>
+          <w:rFonts w:ascii="Times New Roman" w:hAnsi="Times New Roman" w:cs="Times New Roman"/>
+          <w:sz w:val="26"/>
+          <w:szCs w:val="26"/>
+        </w:rPr>
+      </w:pPr>
+      <w:bookmarkStart w:id="29" w:name="_Toc517962711"/>
+      <w:r>
+        <w:rPr>
+          <w:rFonts w:ascii="Times New Roman" w:hAnsi="Times New Roman" w:cs="Times New Roman"/>
+          <w:sz w:val="26"/>
+          <w:szCs w:val="26"/>
+        </w:rPr>
+        <w:t xml:space="preserve">Hình  </w:t>
+      </w:r>
+      <w:r>
+        <w:rPr>
+          <w:rFonts w:ascii="Times New Roman" w:hAnsi="Times New Roman" w:cs="Times New Roman"/>
+          <w:sz w:val="26"/>
+          <w:szCs w:val="26"/>
+        </w:rPr>
+        <w:fldChar w:fldCharType="begin"/>
+      </w:r>
+      <w:r>
+        <w:rPr>
+          <w:rFonts w:ascii="Times New Roman" w:hAnsi="Times New Roman" w:cs="Times New Roman"/>
+          <w:sz w:val="26"/>
+          <w:szCs w:val="26"/>
+        </w:rPr>
+        <w:instrText xml:space="preserve"> SEQ Hình_ \* ARABIC </w:instrText>
+      </w:r>
+      <w:r>
+        <w:rPr>
+          <w:rFonts w:ascii="Times New Roman" w:hAnsi="Times New Roman" w:cs="Times New Roman"/>
+          <w:sz w:val="26"/>
+          <w:szCs w:val="26"/>
+        </w:rPr>
+        <w:fldChar w:fldCharType="separate"/>
+      </w:r>
+      <w:r>
+        <w:rPr>
+          <w:rFonts w:ascii="Times New Roman" w:hAnsi="Times New Roman" w:cs="Times New Roman"/>
+          <w:noProof/>
+          <w:sz w:val="26"/>
+          <w:szCs w:val="26"/>
+        </w:rPr>
+        <w:t>3</w:t>
+      </w:r>
+      <w:r>
+        <w:rPr>
+          <w:rFonts w:ascii="Times New Roman" w:hAnsi="Times New Roman" w:cs="Times New Roman"/>
+          <w:sz w:val="26"/>
+          <w:szCs w:val="26"/>
+        </w:rPr>
+        <w:fldChar w:fldCharType="end"/>
+      </w:r>
+      <w:r>
+        <w:rPr>
+          <w:rFonts w:ascii="Times New Roman" w:hAnsi="Times New Roman" w:cs="Times New Roman"/>
+          <w:sz w:val="26"/>
+          <w:szCs w:val="26"/>
+        </w:rPr>
+        <w:t>: Các vị trí tương quan điểm của các thành phần chính của gương mặt người.</w:t>
+      </w:r>
+      <w:bookmarkEnd w:id="29"/>
+    </w:p>
+    <w:p>
+      <w:pPr>
         <w:pStyle w:val="ListParagraph"/>
         <w:ind w:left="360" w:firstLine="360"/>
         <w:jc w:val="both"/>
@@ -12073,7 +13037,6 @@
           <w:sz w:val="26"/>
           <w:szCs w:val="26"/>
         </w:rPr>
-        <w:lastRenderedPageBreak/>
         <w:t>R2 = (</w:t>
       </w:r>
       <w:r>
@@ -12598,6 +13561,7 @@
                 <w:sz w:val="26"/>
                 <w:szCs w:val="26"/>
               </w:rPr>
+              <w:lastRenderedPageBreak/>
               <w:t>Ngạc nhiên</w:t>
             </w:r>
           </w:p>
@@ -12758,6 +13722,7 @@
           </w:tcPr>
           <w:p>
             <w:pPr>
+              <w:keepNext/>
               <w:jc w:val="center"/>
               <w:rPr>
                 <w:rFonts w:ascii="Times New Roman" w:hAnsi="Times New Roman" w:cs="Times New Roman"/>
@@ -12781,15 +13746,87 @@
     </w:tbl>
     <w:p>
       <w:pPr>
-        <w:pStyle w:val="ListParagraph"/>
-        <w:ind w:left="360" w:firstLine="360"/>
-        <w:jc w:val="both"/>
-        <w:rPr>
-          <w:rFonts w:ascii="Times New Roman" w:hAnsi="Times New Roman" w:cs="Times New Roman"/>
-          <w:sz w:val="26"/>
-          <w:szCs w:val="26"/>
-        </w:rPr>
-      </w:pPr>
+        <w:pStyle w:val="Caption"/>
+        <w:jc w:val="center"/>
+        <w:rPr>
+          <w:rFonts w:ascii="Times New Roman" w:hAnsi="Times New Roman" w:cs="Times New Roman"/>
+          <w:b w:val="0"/>
+          <w:i/>
+          <w:sz w:val="26"/>
+          <w:szCs w:val="26"/>
+        </w:rPr>
+      </w:pPr>
+      <w:r>
+        <w:rPr>
+          <w:rFonts w:ascii="Times New Roman" w:hAnsi="Times New Roman" w:cs="Times New Roman"/>
+          <w:b w:val="0"/>
+          <w:i/>
+          <w:sz w:val="26"/>
+          <w:szCs w:val="26"/>
+        </w:rPr>
+        <w:t xml:space="preserve">Bảng  </w:t>
+      </w:r>
+      <w:r>
+        <w:rPr>
+          <w:rFonts w:ascii="Times New Roman" w:hAnsi="Times New Roman" w:cs="Times New Roman"/>
+          <w:b w:val="0"/>
+          <w:i/>
+          <w:sz w:val="26"/>
+          <w:szCs w:val="26"/>
+        </w:rPr>
+        <w:fldChar w:fldCharType="begin"/>
+      </w:r>
+      <w:r>
+        <w:rPr>
+          <w:rFonts w:ascii="Times New Roman" w:hAnsi="Times New Roman" w:cs="Times New Roman"/>
+          <w:b w:val="0"/>
+          <w:i/>
+          <w:sz w:val="26"/>
+          <w:szCs w:val="26"/>
+        </w:rPr>
+        <w:instrText xml:space="preserve"> SEQ Bảng_ \* ARABIC </w:instrText>
+      </w:r>
+      <w:r>
+        <w:rPr>
+          <w:rFonts w:ascii="Times New Roman" w:hAnsi="Times New Roman" w:cs="Times New Roman"/>
+          <w:b w:val="0"/>
+          <w:i/>
+          <w:sz w:val="26"/>
+          <w:szCs w:val="26"/>
+        </w:rPr>
+        <w:fldChar w:fldCharType="separate"/>
+      </w:r>
+      <w:r>
+        <w:rPr>
+          <w:rFonts w:ascii="Times New Roman" w:hAnsi="Times New Roman" w:cs="Times New Roman"/>
+          <w:b w:val="0"/>
+          <w:i/>
+          <w:noProof/>
+          <w:sz w:val="26"/>
+          <w:szCs w:val="26"/>
+        </w:rPr>
+        <w:t>1</w:t>
+      </w:r>
+      <w:r>
+        <w:rPr>
+          <w:rFonts w:ascii="Times New Roman" w:hAnsi="Times New Roman" w:cs="Times New Roman"/>
+          <w:b w:val="0"/>
+          <w:i/>
+          <w:sz w:val="26"/>
+          <w:szCs w:val="26"/>
+        </w:rPr>
+        <w:fldChar w:fldCharType="end"/>
+      </w:r>
+      <w:r>
+        <w:rPr>
+          <w:rFonts w:ascii="Times New Roman" w:hAnsi="Times New Roman" w:cs="Times New Roman"/>
+          <w:b w:val="0"/>
+          <w:i/>
+          <w:sz w:val="26"/>
+          <w:szCs w:val="26"/>
+        </w:rPr>
+        <w:t>: Cảm xúc tương ứng với các tương quan điểm</w:t>
+      </w:r>
     </w:p>
     <w:p>
       <w:pPr>
@@ -12973,7 +14010,7 @@
           <w:szCs w:val="26"/>
         </w:rPr>
       </w:pPr>
-      <w:bookmarkStart w:id="28" w:name="_Toc517214080"/>
+      <w:bookmarkStart w:id="30" w:name="_Toc517214080"/>
       <w:r>
         <w:rPr>
           <w:rFonts w:ascii="Times New Roman" w:hAnsi="Times New Roman" w:cs="Times New Roman"/>
@@ -12982,7 +14019,7 @@
         </w:rPr>
         <w:t>Cơ sở lý thuyết</w:t>
       </w:r>
-      <w:bookmarkEnd w:id="28"/>
+      <w:bookmarkEnd w:id="30"/>
     </w:p>
     <w:p>
       <w:pPr>
@@ -12999,7 +14036,7 @@
           <w:szCs w:val="26"/>
         </w:rPr>
       </w:pPr>
-      <w:bookmarkStart w:id="29" w:name="_Toc517214081"/>
+      <w:bookmarkStart w:id="31" w:name="_Toc517214081"/>
       <w:r>
         <w:rPr>
           <w:rFonts w:ascii="Times New Roman" w:hAnsi="Times New Roman" w:cs="Times New Roman"/>
@@ -13008,7 +14045,7 @@
         </w:rPr>
         <w:t>Principal Component Analysis</w:t>
       </w:r>
-      <w:bookmarkEnd w:id="29"/>
+      <w:bookmarkEnd w:id="31"/>
     </w:p>
     <w:p>
       <w:pPr>
@@ -13090,8 +14127,9 @@
           <w:szCs w:val="26"/>
           <w:lang w:val="en-SG" w:eastAsia="en-SG"/>
         </w:rPr>
+        <w:lastRenderedPageBreak/>
         <w:drawing>
-          <wp:inline distT="0" distB="0" distL="0" distR="0" wp14:anchorId="4893D4B9" wp14:editId="6A548C41">
+          <wp:inline distT="0" distB="0" distL="0" distR="0" wp14:anchorId="228C72E2" wp14:editId="01200985">
             <wp:extent cx="5088835" cy="2018573"/>
             <wp:effectExtent l="0" t="0" r="0" b="1270"/>
             <wp:docPr id="30" name="Picture 30"/>
@@ -13214,7 +14252,17 @@
           <w:sz w:val="26"/>
           <w:szCs w:val="26"/>
         </w:rPr>
-        <w:t>: Giảm chiều dữ liệu từ ba chiều về hai chiều (Nguồn: https://goo.gl/QKGMhT)</w:t>
+        <w:t>: Gi</w:t>
+      </w:r>
+      <w:r>
+        <w:rPr>
+          <w:rFonts w:ascii="Times New Roman" w:hAnsi="Times New Roman" w:cs="Times New Roman"/>
+          <w:b w:val="0"/>
+          <w:color w:val="auto"/>
+          <w:sz w:val="26"/>
+          <w:szCs w:val="26"/>
+        </w:rPr>
+        <w:t>ảm chiều dữ liệu từ ba chiều về hai chiều (Nguồn: https://goo.gl/QKGMhT)</w:t>
       </w:r>
     </w:p>
     <w:p>
@@ -13247,6 +14295,23 @@
       <w:r>
         <w:rPr>
           <w:rFonts w:ascii="Times New Roman" w:hAnsi="Times New Roman" w:cs="Times New Roman"/>
+          <w:b/>
+          <w:sz w:val="26"/>
+          <w:szCs w:val="26"/>
+        </w:rPr>
+        <w:t xml:space="preserve"> </w:t>
+      </w:r>
+      <w:r>
+        <w:rPr>
+          <w:rFonts w:ascii="Times New Roman" w:hAnsi="Times New Roman" w:cs="Times New Roman"/>
+          <w:sz w:val="26"/>
+          <w:szCs w:val="26"/>
+        </w:rPr>
+        <w:t>được trình bày như sau</w:t>
+      </w:r>
+      <w:r>
+        <w:rPr>
+          <w:rFonts w:ascii="Times New Roman" w:hAnsi="Times New Roman" w:cs="Times New Roman"/>
           <w:sz w:val="26"/>
           <w:szCs w:val="26"/>
         </w:rPr>
@@ -13255,6 +14320,11 @@
     </w:p>
     <w:p>
       <w:pPr>
+        <w:pStyle w:val="ListParagraph"/>
+        <w:numPr>
+          <w:ilvl w:val="1"/>
+          <w:numId w:val="28"/>
+        </w:numPr>
         <w:jc w:val="both"/>
         <w:rPr>
           <w:rFonts w:ascii="Times New Roman" w:hAnsi="Times New Roman" w:cs="Times New Roman"/>
@@ -13268,12 +14338,16 @@
           <w:sz w:val="26"/>
           <w:szCs w:val="26"/>
         </w:rPr>
-        <w:tab/>
-        <w:t>- Giảm số chiều của dữ liệu quan sát. Được sử dụng khi các mẫu và thông tin trong dữ liệu khó nhận ra trong không gian đa chiều.</w:t>
-      </w:r>
-    </w:p>
-    <w:p>
-      <w:pPr>
+        <w:t>Giảm số chiều của dữ liệu quan sát. Được sử dụng khi các mẫu và thông tin trong dữ liệu khó nhận ra trong không gian đa chiều.</w:t>
+      </w:r>
+    </w:p>
+    <w:p>
+      <w:pPr>
+        <w:pStyle w:val="ListParagraph"/>
+        <w:numPr>
+          <w:ilvl w:val="1"/>
+          <w:numId w:val="28"/>
+        </w:numPr>
         <w:jc w:val="both"/>
         <w:rPr>
           <w:rFonts w:ascii="Times New Roman" w:hAnsi="Times New Roman" w:cs="Times New Roman"/>
@@ -13284,15 +14358,6 @@
       <w:r>
         <w:rPr>
           <w:rFonts w:ascii="Times New Roman" w:hAnsi="Times New Roman" w:cs="Times New Roman"/>
-          <w:sz w:val="26"/>
-          <w:szCs w:val="26"/>
-        </w:rPr>
-        <w:tab/>
-        <w:t xml:space="preserve">- </w:t>
-      </w:r>
-      <w:r>
-        <w:rPr>
-          <w:rFonts w:ascii="Times New Roman" w:hAnsi="Times New Roman" w:cs="Times New Roman"/>
           <w:b/>
           <w:sz w:val="26"/>
           <w:szCs w:val="26"/>
@@ -13310,6 +14375,11 @@
     </w:p>
     <w:p>
       <w:pPr>
+        <w:pStyle w:val="ListParagraph"/>
+        <w:numPr>
+          <w:ilvl w:val="1"/>
+          <w:numId w:val="28"/>
+        </w:numPr>
         <w:jc w:val="both"/>
         <w:rPr>
           <w:rFonts w:ascii="Times New Roman" w:hAnsi="Times New Roman" w:cs="Times New Roman"/>
@@ -13323,12 +14393,16 @@
           <w:sz w:val="26"/>
           <w:szCs w:val="26"/>
         </w:rPr>
-        <w:tab/>
-        <w:t>- Các trục tọa độ trong không gian mới là tổ hợp tuyến tính của các trục tọa độ ở không gian cũ, được xây dựng sao cho độ biến thiên của dữ liệu trên mỗi trục là lớn nhất có thể.</w:t>
-      </w:r>
-    </w:p>
-    <w:p>
-      <w:pPr>
+        <w:t>Các trục tọa độ trong không gian mới là tổ hợp tuyến tính của các trục tọa độ ở không gian cũ, được xây dựng sao cho độ biến thiên của dữ liệu trên mỗi trục là lớn nhất có thể.</w:t>
+      </w:r>
+    </w:p>
+    <w:p>
+      <w:pPr>
+        <w:pStyle w:val="ListParagraph"/>
+        <w:numPr>
+          <w:ilvl w:val="1"/>
+          <w:numId w:val="28"/>
+        </w:numPr>
         <w:jc w:val="both"/>
         <w:rPr>
           <w:rFonts w:ascii="Times New Roman" w:hAnsi="Times New Roman" w:cs="Times New Roman"/>
@@ -13342,9 +14416,7 @@
           <w:sz w:val="26"/>
           <w:szCs w:val="26"/>
         </w:rPr>
-        <w:lastRenderedPageBreak/>
-        <w:tab/>
-        <w:t>- Trong không gian mới, các thông tin của dữ liệu có thể được phát hiện ở một khía cạnh khác mà ở không gian của không tìm thấy được, vì các liên kết tìm ẩn của dữ liệu có thể được khai phá.</w:t>
+        <w:t>Trong không gian mới, các thông tin của dữ liệu có thể được phát hiện ở một khía cạnh khác mà ở không gian của không tìm thấy được, vì các liên kết tìm ẩn của dữ liệu có thể được khai phá.</w:t>
       </w:r>
     </w:p>
     <w:p>
@@ -13483,6 +14555,14 @@
           <w:szCs w:val="26"/>
         </w:rPr>
         <w:t>).</w:t>
+      </w:r>
+      <w:r>
+        <w:rPr>
+          <w:rFonts w:ascii="Times New Roman" w:hAnsi="Times New Roman" w:cs="Times New Roman"/>
+          <w:sz w:val="26"/>
+          <w:szCs w:val="26"/>
+        </w:rPr>
+        <w:t xml:space="preserve"> Tất cả các khái niệm này được trình bày cụ thể ở phần bên dưới.</w:t>
       </w:r>
     </w:p>
     <w:p>
@@ -13508,7 +14588,7 @@
         </w:rPr>
         <w:t xml:space="preserve"> </w:t>
       </w:r>
-      <w:bookmarkStart w:id="30" w:name="_Toc517214082"/>
+      <w:bookmarkStart w:id="32" w:name="_Toc517214082"/>
       <w:r>
         <w:rPr>
           <w:rFonts w:ascii="Times New Roman" w:hAnsi="Times New Roman" w:cs="Times New Roman"/>
@@ -13517,7 +14597,7 @@
         </w:rPr>
         <w:t>Độ lệch chuẩn</w:t>
       </w:r>
-      <w:bookmarkEnd w:id="30"/>
+      <w:bookmarkEnd w:id="32"/>
     </w:p>
     <w:p>
       <w:pPr>
@@ -13764,6 +14844,7 @@
           <w:sz w:val="26"/>
           <w:szCs w:val="26"/>
         </w:rPr>
+        <w:lastRenderedPageBreak/>
         <w:t xml:space="preserve"> </w:t>
       </w:r>
       <m:oMath>
@@ -14169,7 +15250,7 @@
         </w:rPr>
         <w:t xml:space="preserve"> </w:t>
       </w:r>
-      <w:bookmarkStart w:id="31" w:name="_Toc517214083"/>
+      <w:bookmarkStart w:id="33" w:name="_Toc517214083"/>
       <w:r>
         <w:rPr>
           <w:rFonts w:ascii="Times New Roman" w:hAnsi="Times New Roman" w:cs="Times New Roman"/>
@@ -14178,7 +15259,7 @@
         </w:rPr>
         <w:t>Phương sai</w:t>
       </w:r>
-      <w:bookmarkEnd w:id="31"/>
+      <w:bookmarkEnd w:id="33"/>
     </w:p>
     <w:p>
       <w:pPr>
@@ -14486,7 +15567,7 @@
         </w:rPr>
         <w:t xml:space="preserve"> </w:t>
       </w:r>
-      <w:bookmarkStart w:id="32" w:name="_Toc517214084"/>
+      <w:bookmarkStart w:id="34" w:name="_Toc517214084"/>
       <w:r>
         <w:rPr>
           <w:rFonts w:ascii="Times New Roman" w:hAnsi="Times New Roman" w:cs="Times New Roman"/>
@@ -14495,7 +15576,7 @@
         </w:rPr>
         <w:t>Hiệp phương sai</w:t>
       </w:r>
-      <w:bookmarkEnd w:id="32"/>
+      <w:bookmarkEnd w:id="34"/>
     </w:p>
     <w:p>
       <w:pPr>
@@ -14582,7 +15663,6 @@
           <w:sz w:val="26"/>
           <w:szCs w:val="26"/>
         </w:rPr>
-        <w:lastRenderedPageBreak/>
         <w:tab/>
       </w:r>
       <w:r>
@@ -15038,7 +16118,7 @@
         </w:rPr>
         <w:t xml:space="preserve"> </w:t>
       </w:r>
-      <w:bookmarkStart w:id="33" w:name="_Toc517214085"/>
+      <w:bookmarkStart w:id="35" w:name="_Toc517214085"/>
       <w:r>
         <w:rPr>
           <w:rFonts w:ascii="Times New Roman" w:hAnsi="Times New Roman" w:cs="Times New Roman"/>
@@ -15047,7 +16127,7 @@
         </w:rPr>
         <w:t>Véc-tơ riêng</w:t>
       </w:r>
-      <w:bookmarkEnd w:id="33"/>
+      <w:bookmarkEnd w:id="35"/>
     </w:p>
     <w:p>
       <w:pPr>
@@ -15115,7 +16195,16 @@
           <w:sz w:val="26"/>
           <w:szCs w:val="26"/>
         </w:rPr>
-        <w:t xml:space="preserve">. Kết quả của phép nhân ma trận này có một số trường hợp đặc biệt, véc-tơ đầu ra là một bội số của véc-tơ gốc, và chúng được gọi là các </w:t>
+        <w:t xml:space="preserve">. Kết quả của phép </w:t>
+      </w:r>
+      <w:r>
+        <w:rPr>
+          <w:rFonts w:ascii="Times New Roman" w:hAnsi="Times New Roman" w:cs="Times New Roman"/>
+          <w:sz w:val="26"/>
+          <w:szCs w:val="26"/>
+        </w:rPr>
+        <w:lastRenderedPageBreak/>
+        <w:t xml:space="preserve">nhân ma trận này có một số trường hợp đặc biệt, véc-tơ đầu ra là một bội số của véc-tơ gốc, và chúng được gọi là các </w:t>
       </w:r>
       <w:r>
         <w:rPr>
@@ -15360,7 +16449,7 @@
         </w:rPr>
         <w:t xml:space="preserve"> </w:t>
       </w:r>
-      <w:bookmarkStart w:id="34" w:name="_Toc517214086"/>
+      <w:bookmarkStart w:id="36" w:name="_Toc517214086"/>
       <w:r>
         <w:rPr>
           <w:rFonts w:ascii="Times New Roman" w:hAnsi="Times New Roman" w:cs="Times New Roman"/>
@@ -15369,7 +16458,7 @@
         </w:rPr>
         <w:t>Giá trị riêng</w:t>
       </w:r>
-      <w:bookmarkEnd w:id="34"/>
+      <w:bookmarkEnd w:id="36"/>
     </w:p>
     <w:p>
       <w:pPr>
@@ -15550,7 +16639,6 @@
           <w:sz w:val="26"/>
           <w:szCs w:val="26"/>
         </w:rPr>
-        <w:lastRenderedPageBreak/>
         <w:t>Bước 1</w:t>
       </w:r>
       <w:r>
@@ -15896,7 +16984,7 @@
         </w:rPr>
         <w:t xml:space="preserve"> </w:t>
       </w:r>
-      <w:bookmarkStart w:id="35" w:name="_Toc517214087"/>
+      <w:bookmarkStart w:id="37" w:name="_Toc517214087"/>
       <w:r>
         <w:rPr>
           <w:rFonts w:ascii="Times New Roman" w:hAnsi="Times New Roman" w:cs="Times New Roman"/>
@@ -15905,7 +16993,7 @@
         </w:rPr>
         <w:t>Các bước thực hiện cơ bản của PCA</w:t>
       </w:r>
-      <w:bookmarkEnd w:id="35"/>
+      <w:bookmarkEnd w:id="37"/>
     </w:p>
     <w:p>
       <w:pPr>
@@ -16167,6 +17255,7 @@
           <w:sz w:val="26"/>
           <w:szCs w:val="26"/>
         </w:rPr>
+        <w:lastRenderedPageBreak/>
         <w:tab/>
         <w:t xml:space="preserve">Công thức: </w:t>
       </w:r>
@@ -16746,7 +17835,7 @@
         </w:rPr>
         <w:t xml:space="preserve"> </w:t>
       </w:r>
-      <w:bookmarkStart w:id="36" w:name="_Toc517214088"/>
+      <w:bookmarkStart w:id="38" w:name="_Toc517214088"/>
       <w:r>
         <w:rPr>
           <w:rFonts w:ascii="Times New Roman" w:hAnsi="Times New Roman" w:cs="Times New Roman"/>
@@ -16755,7 +17844,7 @@
         </w:rPr>
         <w:t>Một số hạn chế của PCA</w:t>
       </w:r>
-      <w:bookmarkEnd w:id="36"/>
+      <w:bookmarkEnd w:id="38"/>
     </w:p>
     <w:p>
       <w:pPr>
@@ -16811,7 +17900,6 @@
           <w:sz w:val="26"/>
           <w:szCs w:val="26"/>
         </w:rPr>
-        <w:lastRenderedPageBreak/>
         <w:t>Nhạy cảm với các điểm outlier/extreme. Khi góc mặt nghiêng hay quá xa với webcam hay công cụ ghi hình có thể sẽ cho ra kết quả nhận dạng sai.</w:t>
       </w:r>
     </w:p>
@@ -16887,7 +17975,7 @@
           <w:szCs w:val="26"/>
         </w:rPr>
       </w:pPr>
-      <w:bookmarkStart w:id="37" w:name="_Toc517214089"/>
+      <w:bookmarkStart w:id="39" w:name="_Toc517214089"/>
       <w:r>
         <w:rPr>
           <w:rFonts w:ascii="Times New Roman" w:hAnsi="Times New Roman" w:cs="Times New Roman"/>
@@ -16896,7 +17984,7 @@
         </w:rPr>
         <w:t>Mô hình ASM/AAM</w:t>
       </w:r>
-      <w:bookmarkEnd w:id="37"/>
+      <w:bookmarkEnd w:id="39"/>
     </w:p>
     <w:p>
       <w:pPr>
@@ -16914,7 +18002,16 @@
           <w:sz w:val="26"/>
           <w:szCs w:val="26"/>
         </w:rPr>
-        <w:t>Một trong những bước quan trọng trong nhận dạng cảm xúc gương mặt là định vị chính xác được các điểm điều khiển thê hiện trạng thái khuôn mặt. Và hai mô hình ASM/ AAM có chức năng để thực hiện công việc này. Các biến dạng bị ràng buộc bởi PDM (Mô hình phân phối điểm) để chỉ thay đổi trong các cách nhìn thấy trong tập huấn luyện và gán nhãn. Hình dạng của đối tượng được trình bày bằng một tập các điểm. Mục đích của thuật toán là để so khớp mô hình với một hình ảnh hoàn toàn mới.</w:t>
+        <w:t xml:space="preserve">Một trong những bước quan trọng trong nhận dạng cảm xúc gương mặt là định vị chính xác được các điểm điều khiển thê hiện trạng thái khuôn mặt. Và hai mô hình ASM/ AAM có chức năng để thực hiện công việc này. Các biến dạng bị ràng buộc bởi </w:t>
+      </w:r>
+      <w:r>
+        <w:rPr>
+          <w:rFonts w:ascii="Times New Roman" w:hAnsi="Times New Roman" w:cs="Times New Roman"/>
+          <w:sz w:val="26"/>
+          <w:szCs w:val="26"/>
+        </w:rPr>
+        <w:lastRenderedPageBreak/>
+        <w:t>PDM (Mô hình phân phối điểm) để chỉ thay đổi trong các cách nhìn thấy trong tập huấn luyện và gán nhãn. Hình dạng của đối tượng được trình bày bằng một tập các điểm. Mục đích của thuật toán là để so khớp mô hình với một hình ảnh hoàn toàn mới.</w:t>
       </w:r>
     </w:p>
     <w:p>
@@ -16951,7 +18048,7 @@
           <w:szCs w:val="26"/>
         </w:rPr>
       </w:pPr>
-      <w:bookmarkStart w:id="38" w:name="_Toc517214090"/>
+      <w:bookmarkStart w:id="40" w:name="_Toc517214090"/>
       <w:r>
         <w:rPr>
           <w:rFonts w:ascii="Times New Roman" w:hAnsi="Times New Roman" w:cs="Times New Roman"/>
@@ -16968,7 +18065,7 @@
         </w:rPr>
         <w:t>Mô hình ASM</w:t>
       </w:r>
-      <w:bookmarkEnd w:id="38"/>
+      <w:bookmarkEnd w:id="40"/>
     </w:p>
     <w:p>
       <w:pPr>
@@ -16986,13 +18083,32 @@
         </w:rPr>
         <w:t>ASM là một mô hình thống kê của hình dạng đối tượng, thực hiện vòng lặp biến dạng để so khớp với một hình ảnh mới của đối tượng. ASM được phát triển bởi Tim Cootes, Chris Taylor vào năm 1995.</w:t>
       </w:r>
-      <w:bookmarkStart w:id="39" w:name="_Toc517214091"/>
+      <w:bookmarkStart w:id="41" w:name="_Toc517214091"/>
+    </w:p>
+    <w:p>
+      <w:pPr>
+        <w:rPr>
+          <w:rFonts w:ascii="Times New Roman" w:hAnsi="Times New Roman" w:cs="Times New Roman"/>
+          <w:sz w:val="26"/>
+          <w:szCs w:val="26"/>
+        </w:rPr>
+      </w:pPr>
+      <w:r>
+        <w:rPr>
+          <w:rFonts w:ascii="Times New Roman" w:hAnsi="Times New Roman" w:cs="Times New Roman"/>
+          <w:sz w:val="26"/>
+          <w:szCs w:val="26"/>
+        </w:rPr>
+        <w:t>(Ghi thêm ý)</w:t>
+      </w:r>
     </w:p>
     <w:p>
       <w:pPr>
         <w:pStyle w:val="Heading4"/>
         <w:rPr>
           <w:rFonts w:ascii="Times New Roman" w:hAnsi="Times New Roman" w:cs="Times New Roman"/>
+          <w:b w:val="0"/>
+          <w:i w:val="0"/>
           <w:color w:val="auto"/>
           <w:sz w:val="26"/>
           <w:szCs w:val="26"/>
@@ -17001,6 +18117,8 @@
       <w:r>
         <w:rPr>
           <w:rFonts w:ascii="Times New Roman" w:hAnsi="Times New Roman" w:cs="Times New Roman"/>
+          <w:b w:val="0"/>
+          <w:i w:val="0"/>
           <w:color w:val="auto"/>
           <w:sz w:val="26"/>
           <w:szCs w:val="26"/>
@@ -17010,13 +18128,15 @@
       <w:r>
         <w:rPr>
           <w:rFonts w:ascii="Times New Roman" w:hAnsi="Times New Roman" w:cs="Times New Roman"/>
+          <w:b w:val="0"/>
+          <w:i w:val="0"/>
           <w:color w:val="auto"/>
           <w:sz w:val="26"/>
           <w:szCs w:val="26"/>
         </w:rPr>
         <w:t>Mô hình AAM</w:t>
       </w:r>
-      <w:bookmarkEnd w:id="39"/>
+      <w:bookmarkEnd w:id="41"/>
     </w:p>
     <w:p>
       <w:pPr>
@@ -17168,16 +18288,7 @@
           <w:sz w:val="26"/>
           <w:szCs w:val="26"/>
         </w:rPr>
-        <w:t xml:space="preserve">mục tiêu tối ưu một mô hình thống kê hình ảnh thể hiện của đối tượng vào một ảnh đầu vào mới. Kết quả </w:t>
-      </w:r>
-      <w:r>
-        <w:rPr>
-          <w:rFonts w:ascii="Times New Roman" w:hAnsi="Times New Roman" w:cs="Times New Roman"/>
-          <w:sz w:val="26"/>
-          <w:szCs w:val="26"/>
-        </w:rPr>
-        <w:lastRenderedPageBreak/>
-        <w:t>của quá trình tối ưu là một bộ điểm điều khiển thể hiện cấu trúc của một đối tượng đã được học có các tọa độ tương ứng với thể hiện trong ảnh đầu vào của đối tượng; bên cạnh đó là một bộ các tham số mô hình thống kê đã được ước lượng, được sử dụng để tái cấu trúc hình dạng, kết cấu hình ảnh của đối tượng tương ứng một cách tương đối.</w:t>
+        <w:t>mục tiêu tối ưu một mô hình thống kê hình ảnh thể hiện của đối tượng vào một ảnh đầu vào mới. Kết quả của quá trình tối ưu là một bộ điểm điều khiển thể hiện cấu trúc của một đối tượng đã được học có các tọa độ tương ứng với thể hiện trong ảnh đầu vào của đối tượng; bên cạnh đó là một bộ các tham số mô hình thống kê đã được ước lượng, được sử dụng để tái cấu trúc hình dạng, kết cấu hình ảnh của đối tượng tương ứng một cách tương đối.</w:t>
       </w:r>
     </w:p>
     <w:p>
@@ -17231,7 +18342,7 @@
         </w:rPr>
         <w:t>Mô hình hình dạng của đối tượng được biểu diễn bởi một tập hợp có thứ tự các điểm điều khiể</w:t>
       </w:r>
-      <w:bookmarkStart w:id="40" w:name="_Toc517214092"/>
+      <w:bookmarkStart w:id="42" w:name="_Toc517214092"/>
       <w:r>
         <w:rPr>
           <w:rFonts w:ascii="Times New Roman" w:hAnsi="Times New Roman" w:cs="Times New Roman"/>
@@ -17243,7 +18354,7 @@
     </w:p>
     <w:p>
       <w:pPr>
-        <w:pStyle w:val="Heading4"/>
+        <w:pStyle w:val="Heading3"/>
         <w:rPr>
           <w:rFonts w:ascii="Times New Roman" w:hAnsi="Times New Roman" w:cs="Times New Roman"/>
           <w:b w:val="0"/>
@@ -17259,7 +18370,8 @@
           <w:sz w:val="26"/>
           <w:szCs w:val="26"/>
         </w:rPr>
-        <w:t xml:space="preserve">2.5.2.3 </w:t>
+        <w:lastRenderedPageBreak/>
+        <w:t>2.5.3</w:t>
       </w:r>
       <w:r>
         <w:rPr>
@@ -17268,6 +18380,15 @@
           <w:sz w:val="26"/>
           <w:szCs w:val="26"/>
         </w:rPr>
+        <w:t xml:space="preserve"> </w:t>
+      </w:r>
+      <w:r>
+        <w:rPr>
+          <w:rFonts w:ascii="Times New Roman" w:hAnsi="Times New Roman" w:cs="Times New Roman"/>
+          <w:color w:val="auto"/>
+          <w:sz w:val="26"/>
+          <w:szCs w:val="26"/>
+        </w:rPr>
         <w:t>Đặ</w:t>
       </w:r>
       <w:r>
@@ -17279,7 +18400,7 @@
         </w:rPr>
         <w:t>c trưng HOG</w:t>
       </w:r>
-      <w:bookmarkEnd w:id="40"/>
+      <w:bookmarkEnd w:id="42"/>
     </w:p>
     <w:p>
       <w:pPr>
@@ -17653,24 +18774,6 @@
     </w:p>
     <w:p>
       <w:pPr>
-        <w:jc w:val="both"/>
-        <w:rPr>
-          <w:rFonts w:ascii="Times New Roman" w:hAnsi="Times New Roman" w:cs="Times New Roman"/>
-          <w:sz w:val="26"/>
-          <w:szCs w:val="26"/>
-        </w:rPr>
-      </w:pPr>
-      <w:r>
-        <w:rPr>
-          <w:rFonts w:ascii="Times New Roman" w:hAnsi="Times New Roman" w:cs="Times New Roman"/>
-          <w:sz w:val="26"/>
-          <w:szCs w:val="26"/>
-        </w:rPr>
-        <w:tab/>
-      </w:r>
-    </w:p>
-    <w:p>
-      <w:pPr>
         <w:ind w:firstLine="720"/>
         <w:jc w:val="both"/>
         <w:rPr>
@@ -17685,7 +18788,6 @@
           <w:sz w:val="26"/>
           <w:szCs w:val="26"/>
         </w:rPr>
-        <w:lastRenderedPageBreak/>
         <w:t xml:space="preserve">Bài toán tính toán </w:t>
       </w:r>
       <w:r>
@@ -18005,6 +19107,7 @@
           <w:sz w:val="26"/>
           <w:szCs w:val="26"/>
         </w:rPr>
+        <w:lastRenderedPageBreak/>
         <w:t>Bước 3</w:t>
       </w:r>
       <w:r>
@@ -18651,7 +19754,7 @@
           <w:szCs w:val="26"/>
         </w:rPr>
       </w:pPr>
-      <w:bookmarkStart w:id="41" w:name="_Toc517214093"/>
+      <w:bookmarkStart w:id="43" w:name="_Toc517214093"/>
       <w:r>
         <w:rPr>
           <w:rFonts w:ascii="Times New Roman" w:hAnsi="Times New Roman" w:cs="Times New Roman"/>
@@ -18660,7 +19763,6 @@
           <w:sz w:val="26"/>
           <w:szCs w:val="26"/>
         </w:rPr>
-        <w:lastRenderedPageBreak/>
         <w:t>2</w:t>
       </w:r>
       <w:r>
@@ -18671,7 +19773,7 @@
           <w:sz w:val="26"/>
           <w:szCs w:val="26"/>
         </w:rPr>
-        <w:t>.5.3</w:t>
+        <w:t>.5.4</w:t>
       </w:r>
       <w:r>
         <w:rPr>
@@ -18682,7 +19784,7 @@
         </w:rPr>
         <w:t xml:space="preserve"> Open CV</w:t>
       </w:r>
-      <w:bookmarkEnd w:id="41"/>
+      <w:bookmarkEnd w:id="43"/>
     </w:p>
     <w:p>
       <w:pPr>
@@ -18974,6 +20076,14 @@
         </w:rPr>
         <w:tab/>
       </w:r>
+      <w:r>
+        <w:rPr>
+          <w:rFonts w:ascii="Times New Roman" w:hAnsi="Times New Roman" w:cs="Times New Roman"/>
+          <w:sz w:val="26"/>
+          <w:szCs w:val="26"/>
+        </w:rPr>
+        <w:t>(Ghi thêm ý)</w:t>
+      </w:r>
     </w:p>
     <w:p>
       <w:pPr>
@@ -18986,7 +20096,7 @@
           <w:szCs w:val="26"/>
         </w:rPr>
       </w:pPr>
-      <w:bookmarkStart w:id="42" w:name="_Toc517214094"/>
+      <w:bookmarkStart w:id="44" w:name="_Toc517214094"/>
       <w:r>
         <w:rPr>
           <w:rFonts w:ascii="Times New Roman" w:hAnsi="Times New Roman" w:cs="Times New Roman"/>
@@ -18995,6 +20105,7 @@
           <w:sz w:val="26"/>
           <w:szCs w:val="26"/>
         </w:rPr>
+        <w:lastRenderedPageBreak/>
         <w:t>2</w:t>
       </w:r>
       <w:r>
@@ -19014,7 +20125,7 @@
           <w:sz w:val="26"/>
           <w:szCs w:val="26"/>
         </w:rPr>
-        <w:t>.4</w:t>
+        <w:t>.5</w:t>
       </w:r>
       <w:r>
         <w:rPr>
@@ -19025,7 +20136,7 @@
         </w:rPr>
         <w:t xml:space="preserve"> Máy học SVM</w:t>
       </w:r>
-      <w:bookmarkEnd w:id="42"/>
+      <w:bookmarkEnd w:id="44"/>
     </w:p>
     <w:p>
       <w:pPr>
@@ -19038,7 +20149,7 @@
           <w:szCs w:val="26"/>
         </w:rPr>
       </w:pPr>
-      <w:bookmarkStart w:id="43" w:name="_Toc517214095"/>
+      <w:bookmarkStart w:id="45" w:name="_Toc517214095"/>
       <w:r>
         <w:rPr>
           <w:rFonts w:ascii="Times New Roman" w:hAnsi="Times New Roman" w:cs="Times New Roman"/>
@@ -19066,18 +20177,28 @@
           <w:sz w:val="26"/>
           <w:szCs w:val="26"/>
         </w:rPr>
-        <w:t>4.1</w:t>
-      </w:r>
-      <w:r>
-        <w:rPr>
-          <w:rFonts w:ascii="Times New Roman" w:hAnsi="Times New Roman" w:cs="Times New Roman"/>
+        <w:t>5</w:t>
+      </w:r>
+      <w:r>
+        <w:rPr>
+          <w:rFonts w:ascii="Times New Roman" w:hAnsi="Times New Roman" w:cs="Times New Roman"/>
+          <w:b w:val="0"/>
           <w:color w:val="auto"/>
           <w:sz w:val="26"/>
           <w:szCs w:val="26"/>
         </w:rPr>
+        <w:t>.1</w:t>
+      </w:r>
+      <w:r>
+        <w:rPr>
+          <w:rFonts w:ascii="Times New Roman" w:hAnsi="Times New Roman" w:cs="Times New Roman"/>
+          <w:color w:val="auto"/>
+          <w:sz w:val="26"/>
+          <w:szCs w:val="26"/>
+        </w:rPr>
         <w:t xml:space="preserve"> Giới thiệu SVM</w:t>
       </w:r>
-      <w:bookmarkEnd w:id="43"/>
+      <w:bookmarkEnd w:id="45"/>
     </w:p>
     <w:p>
       <w:pPr>
@@ -19338,7 +20459,7 @@
           <w:szCs w:val="26"/>
         </w:rPr>
       </w:pPr>
-      <w:bookmarkStart w:id="44" w:name="_Toc517214096"/>
+      <w:bookmarkStart w:id="46" w:name="_Toc517214096"/>
       <w:r>
         <w:rPr>
           <w:rFonts w:ascii="Times New Roman" w:hAnsi="Times New Roman" w:cs="Times New Roman"/>
@@ -19365,18 +20486,28 @@
           <w:sz w:val="26"/>
           <w:szCs w:val="26"/>
         </w:rPr>
-        <w:t>4.</w:t>
-      </w:r>
-      <w:r>
-        <w:rPr>
-          <w:rFonts w:ascii="Times New Roman" w:hAnsi="Times New Roman" w:cs="Times New Roman"/>
+        <w:t>5</w:t>
+      </w:r>
+      <w:r>
+        <w:rPr>
+          <w:rFonts w:ascii="Times New Roman" w:hAnsi="Times New Roman" w:cs="Times New Roman"/>
+          <w:b w:val="0"/>
           <w:color w:val="auto"/>
           <w:sz w:val="26"/>
           <w:szCs w:val="26"/>
         </w:rPr>
+        <w:t>.</w:t>
+      </w:r>
+      <w:r>
+        <w:rPr>
+          <w:rFonts w:ascii="Times New Roman" w:hAnsi="Times New Roman" w:cs="Times New Roman"/>
+          <w:color w:val="auto"/>
+          <w:sz w:val="26"/>
+          <w:szCs w:val="26"/>
+        </w:rPr>
         <w:t>2. Giới thiệu về phân lớp dữ liệu</w:t>
       </w:r>
-      <w:bookmarkEnd w:id="44"/>
+      <w:bookmarkEnd w:id="46"/>
     </w:p>
     <w:p>
       <w:pPr>
@@ -19429,16 +20560,7 @@
           <w:sz w:val="26"/>
           <w:szCs w:val="26"/>
         </w:rPr>
-        <w:t xml:space="preserve">: Để dự đoán và gán nhãn phân lớp cho các bộ dữ liệu mới hoặc mẫu mới. Với đầu vào là một tập các mẫu dữ liệu huấn luyện có riêng từng nhãn phân lớp </w:t>
-      </w:r>
-      <w:r>
-        <w:rPr>
-          <w:rFonts w:ascii="Times New Roman" w:hAnsi="Times New Roman" w:cs="Times New Roman"/>
-          <w:sz w:val="26"/>
-          <w:szCs w:val="26"/>
-        </w:rPr>
-        <w:lastRenderedPageBreak/>
-        <w:t>và đầu ra là một bộ phân lớp dựa trên tập huấn luyện hoặc nhãn phân lớp.</w:t>
+        <w:t>: Để dự đoán và gán nhãn phân lớp cho các bộ dữ liệu mới hoặc mẫu mới. Với đầu vào là một tập các mẫu dữ liệu huấn luyện có riêng từng nhãn phân lớp và đầu ra là một bộ phân lớp dựa trên tập huấn luyện hoặc nhãn phân lớp.</w:t>
       </w:r>
       <w:r>
         <w:rPr>
@@ -19603,7 +20725,7 @@
         <mc:AlternateContent>
           <mc:Choice Requires="wpg">
             <w:drawing>
-              <wp:anchor distT="0" distB="0" distL="114300" distR="114300" simplePos="0" relativeHeight="251665408" behindDoc="0" locked="0" layoutInCell="1" allowOverlap="1" wp14:anchorId="7B36A9E7" wp14:editId="7B210A4F">
+              <wp:anchor distT="0" distB="0" distL="114300" distR="114300" simplePos="0" relativeHeight="251665408" behindDoc="0" locked="0" layoutInCell="1" allowOverlap="1" wp14:anchorId="4519D662" wp14:editId="0B4247BF">
                 <wp:simplePos x="0" y="0"/>
                 <wp:positionH relativeFrom="column">
                   <wp:posOffset>637347</wp:posOffset>
@@ -19997,6 +21119,7 @@
           <w:sz w:val="26"/>
           <w:szCs w:val="26"/>
         </w:rPr>
+        <w:lastRenderedPageBreak/>
         <w:t>Bước 2</w:t>
       </w:r>
       <w:r>
@@ -20183,7 +21306,7 @@
         <mc:AlternateContent>
           <mc:Choice Requires="wpg">
             <w:drawing>
-              <wp:anchor distT="0" distB="0" distL="114300" distR="114300" simplePos="0" relativeHeight="251675648" behindDoc="0" locked="0" layoutInCell="1" allowOverlap="1" wp14:anchorId="595087ED" wp14:editId="017B7CF2">
+              <wp:anchor distT="0" distB="0" distL="114300" distR="114300" simplePos="0" relativeHeight="251675648" behindDoc="0" locked="0" layoutInCell="1" allowOverlap="1" wp14:anchorId="08C716AC" wp14:editId="58BD855F">
                 <wp:simplePos x="0" y="0"/>
                 <wp:positionH relativeFrom="column">
                   <wp:posOffset>636905</wp:posOffset>
@@ -20555,7 +21678,7 @@
           <w:szCs w:val="26"/>
         </w:rPr>
       </w:pPr>
-      <w:bookmarkStart w:id="45" w:name="_Toc517214097"/>
+      <w:bookmarkStart w:id="47" w:name="_Toc517214097"/>
       <w:r>
         <w:rPr>
           <w:rFonts w:ascii="Times New Roman" w:hAnsi="Times New Roman" w:cs="Times New Roman"/>
@@ -20582,18 +21705,28 @@
           <w:sz w:val="26"/>
           <w:szCs w:val="26"/>
         </w:rPr>
-        <w:t>4.</w:t>
-      </w:r>
-      <w:r>
-        <w:rPr>
-          <w:rFonts w:ascii="Times New Roman" w:hAnsi="Times New Roman" w:cs="Times New Roman"/>
+        <w:t>5</w:t>
+      </w:r>
+      <w:r>
+        <w:rPr>
+          <w:rFonts w:ascii="Times New Roman" w:hAnsi="Times New Roman" w:cs="Times New Roman"/>
+          <w:b w:val="0"/>
           <w:color w:val="auto"/>
           <w:sz w:val="26"/>
           <w:szCs w:val="26"/>
         </w:rPr>
+        <w:t>.</w:t>
+      </w:r>
+      <w:r>
+        <w:rPr>
+          <w:rFonts w:ascii="Times New Roman" w:hAnsi="Times New Roman" w:cs="Times New Roman"/>
+          <w:color w:val="auto"/>
+          <w:sz w:val="26"/>
+          <w:szCs w:val="26"/>
+        </w:rPr>
         <w:t>3. Sử dụng SVM trong phân lớp dữ liệu</w:t>
       </w:r>
-      <w:bookmarkEnd w:id="45"/>
+      <w:bookmarkEnd w:id="47"/>
     </w:p>
     <w:p>
       <w:pPr>
@@ -20789,7 +21922,7 @@
           <w:szCs w:val="26"/>
         </w:rPr>
       </w:pPr>
-      <w:bookmarkStart w:id="46" w:name="_Toc517214098"/>
+      <w:bookmarkStart w:id="48" w:name="_Toc517214098"/>
       <w:r>
         <w:rPr>
           <w:rFonts w:ascii="Times New Roman" w:hAnsi="Times New Roman" w:cs="Times New Roman"/>
@@ -20797,7 +21930,6 @@
           <w:sz w:val="26"/>
           <w:szCs w:val="26"/>
         </w:rPr>
-        <w:lastRenderedPageBreak/>
         <w:t>2</w:t>
       </w:r>
       <w:r>
@@ -20807,7 +21939,16 @@
           <w:sz w:val="26"/>
           <w:szCs w:val="26"/>
         </w:rPr>
-        <w:t>.5.4</w:t>
+        <w:t>.5.</w:t>
+      </w:r>
+      <w:r>
+        <w:rPr>
+          <w:rFonts w:ascii="Times New Roman" w:hAnsi="Times New Roman" w:cs="Times New Roman"/>
+          <w:color w:val="auto"/>
+          <w:sz w:val="26"/>
+          <w:szCs w:val="26"/>
+        </w:rPr>
+        <w:t>5</w:t>
       </w:r>
       <w:r>
         <w:rPr>
@@ -20846,7 +21987,7 @@
         </w:rPr>
         <w:t>ng SVM vào đề tài</w:t>
       </w:r>
-      <w:bookmarkEnd w:id="46"/>
+      <w:bookmarkEnd w:id="48"/>
     </w:p>
     <w:p>
       <w:pPr>
@@ -20855,50 +21996,79 @@
           <w:rFonts w:ascii="Times New Roman" w:hAnsi="Times New Roman" w:cs="Times New Roman"/>
           <w:sz w:val="26"/>
           <w:szCs w:val="26"/>
+        </w:rPr>
+      </w:pPr>
+      <w:r>
+        <w:rPr>
+          <w:rFonts w:ascii="Times New Roman" w:hAnsi="Times New Roman" w:cs="Times New Roman"/>
+          <w:sz w:val="26"/>
+          <w:szCs w:val="26"/>
+        </w:rPr>
+        <w:tab/>
+      </w:r>
+      <w:r>
+        <w:rPr>
+          <w:rFonts w:ascii="Times New Roman" w:hAnsi="Times New Roman" w:cs="Times New Roman"/>
+          <w:b/>
+          <w:sz w:val="26"/>
+          <w:szCs w:val="26"/>
+        </w:rPr>
+        <w:t>SVM</w:t>
+      </w:r>
+      <w:r>
+        <w:rPr>
+          <w:rFonts w:ascii="Times New Roman" w:hAnsi="Times New Roman" w:cs="Times New Roman"/>
+          <w:sz w:val="26"/>
+          <w:szCs w:val="26"/>
+        </w:rPr>
+        <w:t xml:space="preserve"> được sử dụng để phân lớp cảm xúc, phân ra sáu loại cảm xúc riêng biệt với từng tiêu chí khác nhau, để tạo thành một tập huấn luyện. Sau đó, dự vào tập huấn luyện này để nhận dạng hình ảnh mới có cả</w:t>
+      </w:r>
+      <w:r>
+        <w:rPr>
+          <w:rFonts w:ascii="Times New Roman" w:hAnsi="Times New Roman" w:cs="Times New Roman"/>
+          <w:sz w:val="26"/>
+          <w:szCs w:val="26"/>
+        </w:rPr>
+        <w:t>m xúc như thế nào</w:t>
+      </w:r>
+      <w:r>
+        <w:rPr>
+          <w:rFonts w:ascii="Times New Roman" w:hAnsi="Times New Roman" w:cs="Times New Roman"/>
+          <w:sz w:val="26"/>
+          <w:szCs w:val="26"/>
+        </w:rPr>
+        <w:t xml:space="preserve">. </w:t>
+      </w:r>
+    </w:p>
+    <w:p>
+      <w:pPr>
+        <w:rPr>
+          <w:rFonts w:ascii="Times New Roman" w:hAnsi="Times New Roman" w:cs="Times New Roman"/>
+          <w:color w:val="FF0000"/>
+          <w:sz w:val="26"/>
+          <w:szCs w:val="26"/>
+        </w:rPr>
+      </w:pPr>
+      <w:r>
+        <w:rPr>
+          <w:rFonts w:ascii="Times New Roman" w:hAnsi="Times New Roman" w:cs="Times New Roman"/>
+          <w:color w:val="FF0000"/>
+          <w:sz w:val="26"/>
+          <w:szCs w:val="26"/>
+        </w:rPr>
+        <w:t>(Ghi thêm ý)</w:t>
+      </w:r>
+    </w:p>
+    <w:p>
+      <w:pPr>
+        <w:jc w:val="both"/>
+        <w:rPr>
+          <w:rFonts w:ascii="Times New Roman" w:hAnsi="Times New Roman" w:cs="Times New Roman"/>
+          <w:sz w:val="26"/>
+          <w:szCs w:val="26"/>
           <w:vertAlign w:val="superscript"/>
         </w:rPr>
       </w:pPr>
-      <w:r>
-        <w:rPr>
-          <w:rFonts w:ascii="Times New Roman" w:hAnsi="Times New Roman" w:cs="Times New Roman"/>
-          <w:sz w:val="26"/>
-          <w:szCs w:val="26"/>
-        </w:rPr>
-        <w:tab/>
-      </w:r>
-      <w:r>
-        <w:rPr>
-          <w:rFonts w:ascii="Times New Roman" w:hAnsi="Times New Roman" w:cs="Times New Roman"/>
-          <w:b/>
-          <w:sz w:val="26"/>
-          <w:szCs w:val="26"/>
-        </w:rPr>
-        <w:t>SVM</w:t>
-      </w:r>
-      <w:r>
-        <w:rPr>
-          <w:rFonts w:ascii="Times New Roman" w:hAnsi="Times New Roman" w:cs="Times New Roman"/>
-          <w:sz w:val="26"/>
-          <w:szCs w:val="26"/>
-        </w:rPr>
-        <w:t xml:space="preserve"> được sử dụng để phân lớp cảm xúc, phân ra sáu loại cảm xúc riêng biệt với từng tiêu chí khác nhau, để tạo thành một tập huấn luyện. Sau đó, dự vào tập huấn luyện này để nhận dạng hình ảnh mới có cả</w:t>
-      </w:r>
-      <w:r>
-        <w:rPr>
-          <w:rFonts w:ascii="Times New Roman" w:hAnsi="Times New Roman" w:cs="Times New Roman"/>
-          <w:sz w:val="26"/>
-          <w:szCs w:val="26"/>
-        </w:rPr>
-        <w:t>m xúc như thế nào</w:t>
-      </w:r>
-      <w:r>
-        <w:rPr>
-          <w:rFonts w:ascii="Times New Roman" w:hAnsi="Times New Roman" w:cs="Times New Roman"/>
-          <w:sz w:val="26"/>
-          <w:szCs w:val="26"/>
-        </w:rPr>
-        <w:t xml:space="preserve">. </w:t>
-      </w:r>
     </w:p>
     <w:p>
       <w:pPr>
@@ -20911,7 +22081,7 @@
           <w:szCs w:val="26"/>
         </w:rPr>
       </w:pPr>
-      <w:bookmarkStart w:id="47" w:name="_Toc517214099"/>
+      <w:bookmarkStart w:id="49" w:name="_Toc517214099"/>
       <w:r>
         <w:rPr>
           <w:rFonts w:ascii="Times New Roman" w:hAnsi="Times New Roman" w:cs="Times New Roman"/>
@@ -20928,7 +22098,7 @@
           <w:sz w:val="26"/>
           <w:szCs w:val="26"/>
         </w:rPr>
-        <w:t>.5.5</w:t>
+        <w:t>.5.</w:t>
       </w:r>
       <w:r>
         <w:rPr>
@@ -20937,6 +22107,15 @@
           <w:sz w:val="26"/>
           <w:szCs w:val="26"/>
         </w:rPr>
+        <w:t>6</w:t>
+      </w:r>
+      <w:r>
+        <w:rPr>
+          <w:rFonts w:ascii="Times New Roman" w:hAnsi="Times New Roman" w:cs="Times New Roman"/>
+          <w:color w:val="auto"/>
+          <w:sz w:val="26"/>
+          <w:szCs w:val="26"/>
+        </w:rPr>
         <w:t xml:space="preserve"> Mạ</w:t>
       </w:r>
       <w:r>
@@ -20966,7 +22145,7 @@
         </w:rPr>
         <w:t>ron nhân tạo</w:t>
       </w:r>
-      <w:bookmarkEnd w:id="47"/>
+      <w:bookmarkEnd w:id="49"/>
     </w:p>
     <w:p>
       <w:pPr>
@@ -20979,7 +22158,7 @@
           <w:szCs w:val="26"/>
         </w:rPr>
       </w:pPr>
-      <w:bookmarkStart w:id="48" w:name="_Toc517214100"/>
+      <w:bookmarkStart w:id="50" w:name="_Toc517214100"/>
       <w:r>
         <w:rPr>
           <w:rFonts w:ascii="Times New Roman" w:hAnsi="Times New Roman" w:cs="Times New Roman"/>
@@ -21005,7 +22184,7 @@
           <w:sz w:val="26"/>
           <w:szCs w:val="26"/>
         </w:rPr>
-        <w:t>5.5</w:t>
+        <w:t>5.</w:t>
       </w:r>
       <w:r>
         <w:rPr>
@@ -21014,6 +22193,15 @@
           <w:sz w:val="26"/>
           <w:szCs w:val="26"/>
         </w:rPr>
+        <w:t>6</w:t>
+      </w:r>
+      <w:r>
+        <w:rPr>
+          <w:rFonts w:ascii="Times New Roman" w:hAnsi="Times New Roman" w:cs="Times New Roman"/>
+          <w:color w:val="auto"/>
+          <w:sz w:val="26"/>
+          <w:szCs w:val="26"/>
+        </w:rPr>
         <w:t>.1 Giới thiệu</w:t>
       </w:r>
       <w:r>
@@ -21043,7 +22231,7 @@
         </w:rPr>
         <w:t>ng nơ-ron nhân tạo</w:t>
       </w:r>
-      <w:bookmarkEnd w:id="48"/>
+      <w:bookmarkEnd w:id="50"/>
     </w:p>
     <w:p>
       <w:pPr>
@@ -21137,7 +22325,16 @@
           <w:sz w:val="26"/>
           <w:szCs w:val="26"/>
         </w:rPr>
-        <w:t>hoạt động của hệ thần kinh con người. Là một mạng phức tạp kết nối các đơn vị tính toán lại với nhau, trong đó mỗi đơn vị tính toán là một nơ-ron nhân tạo, có thể có nhiều đầu vào, như chỉ có một đầu ra duy nhất cuối cùng.</w:t>
+        <w:t xml:space="preserve">hoạt động của hệ thần kinh con người. Là một mạng phức tạp kết nối các đơn vị tính toán lại với nhau, trong đó mỗi đơn vị tính toán </w:t>
+      </w:r>
+      <w:r>
+        <w:rPr>
+          <w:rFonts w:ascii="Times New Roman" w:hAnsi="Times New Roman" w:cs="Times New Roman"/>
+          <w:sz w:val="26"/>
+          <w:szCs w:val="26"/>
+        </w:rPr>
+        <w:lastRenderedPageBreak/>
+        <w:t>là một nơ-ron nhân tạo, có thể có nhiều đầu vào, như chỉ có một đầu ra duy nhất cuối cùng.</w:t>
       </w:r>
     </w:p>
     <w:p>
@@ -21295,6 +22492,114 @@
     </w:p>
     <w:p>
       <w:pPr>
+        <w:keepNext/>
+        <w:ind w:firstLine="720"/>
+        <w:jc w:val="center"/>
+      </w:pPr>
+      <w:r>
+        <w:rPr>
+          <w:rFonts w:ascii="Times New Roman" w:hAnsi="Times New Roman" w:cs="Times New Roman"/>
+          <w:sz w:val="26"/>
+          <w:szCs w:val="26"/>
+        </w:rPr>
+        <w:pict>
+          <v:shapetype id="_x0000_t75" coordsize="21600,21600" o:spt="75" o:preferrelative="t" path="m@4@5l@4@11@9@11@9@5xe" filled="f" stroked="f">
+            <v:stroke joinstyle="miter"/>
+            <v:formulas>
+              <v:f eqn="if lineDrawn pixelLineWidth 0"/>
+              <v:f eqn="sum @0 1 0"/>
+              <v:f eqn="sum 0 0 @1"/>
+              <v:f eqn="prod @2 1 2"/>
+              <v:f eqn="prod @3 21600 pixelWidth"/>
+              <v:f eqn="prod @3 21600 pixelHeight"/>
+              <v:f eqn="sum @0 0 1"/>
+              <v:f eqn="prod @6 1 2"/>
+              <v:f eqn="prod @7 21600 pixelWidth"/>
+              <v:f eqn="sum @8 21600 0"/>
+              <v:f eqn="prod @7 21600 pixelHeight"/>
+              <v:f eqn="sum @10 21600 0"/>
+            </v:formulas>
+            <v:path o:extrusionok="f" gradientshapeok="t" o:connecttype="rect"/>
+            <o:lock v:ext="edit" aspectratio="t"/>
+          </v:shapetype>
+          <v:shape id="_x0000_i1025" type="#_x0000_t75" style="width:231.05pt;height:204.75pt">
+            <v:imagedata r:id="rId13" o:title="ann"/>
+          </v:shape>
+        </w:pict>
+      </w:r>
+    </w:p>
+    <w:p>
+      <w:pPr>
+        <w:pStyle w:val="Caption"/>
+        <w:jc w:val="center"/>
+        <w:rPr>
+          <w:rFonts w:ascii="Times New Roman" w:hAnsi="Times New Roman" w:cs="Times New Roman"/>
+          <w:sz w:val="26"/>
+          <w:szCs w:val="26"/>
+        </w:rPr>
+      </w:pPr>
+      <w:bookmarkStart w:id="51" w:name="_Toc517962712"/>
+      <w:r>
+        <w:rPr>
+          <w:rFonts w:ascii="Times New Roman" w:hAnsi="Times New Roman" w:cs="Times New Roman"/>
+          <w:sz w:val="26"/>
+          <w:szCs w:val="26"/>
+        </w:rPr>
+        <w:t xml:space="preserve">Hình  </w:t>
+      </w:r>
+      <w:r>
+        <w:rPr>
+          <w:rFonts w:ascii="Times New Roman" w:hAnsi="Times New Roman" w:cs="Times New Roman"/>
+          <w:sz w:val="26"/>
+          <w:szCs w:val="26"/>
+        </w:rPr>
+        <w:fldChar w:fldCharType="begin"/>
+      </w:r>
+      <w:r>
+        <w:rPr>
+          <w:rFonts w:ascii="Times New Roman" w:hAnsi="Times New Roman" w:cs="Times New Roman"/>
+          <w:sz w:val="26"/>
+          <w:szCs w:val="26"/>
+        </w:rPr>
+        <w:instrText xml:space="preserve"> SEQ Hình_ \* ARABIC </w:instrText>
+      </w:r>
+      <w:r>
+        <w:rPr>
+          <w:rFonts w:ascii="Times New Roman" w:hAnsi="Times New Roman" w:cs="Times New Roman"/>
+          <w:sz w:val="26"/>
+          <w:szCs w:val="26"/>
+        </w:rPr>
+        <w:fldChar w:fldCharType="separate"/>
+      </w:r>
+      <w:r>
+        <w:rPr>
+          <w:rFonts w:ascii="Times New Roman" w:hAnsi="Times New Roman" w:cs="Times New Roman"/>
+          <w:noProof/>
+          <w:sz w:val="26"/>
+          <w:szCs w:val="26"/>
+        </w:rPr>
+        <w:t>4</w:t>
+      </w:r>
+      <w:r>
+        <w:rPr>
+          <w:rFonts w:ascii="Times New Roman" w:hAnsi="Times New Roman" w:cs="Times New Roman"/>
+          <w:sz w:val="26"/>
+          <w:szCs w:val="26"/>
+        </w:rPr>
+        <w:fldChar w:fldCharType="end"/>
+      </w:r>
+      <w:r>
+        <w:rPr>
+          <w:rFonts w:ascii="Times New Roman" w:hAnsi="Times New Roman" w:cs="Times New Roman"/>
+          <w:sz w:val="26"/>
+          <w:szCs w:val="26"/>
+        </w:rPr>
+        <w:t>: Mô hình mạng nơ-ron nhân tạo 3 tầng: tầng đầu vào, tầng ẩn và tầng đầu ra</w:t>
+      </w:r>
+      <w:bookmarkEnd w:id="51"/>
+    </w:p>
+    <w:p>
+      <w:pPr>
         <w:ind w:firstLine="720"/>
         <w:jc w:val="both"/>
         <w:rPr>
@@ -21303,6 +22608,14 @@
           <w:szCs w:val="26"/>
         </w:rPr>
       </w:pPr>
+      <w:r>
+        <w:rPr>
+          <w:rFonts w:ascii="Times New Roman" w:hAnsi="Times New Roman" w:cs="Times New Roman"/>
+          <w:sz w:val="26"/>
+          <w:szCs w:val="26"/>
+        </w:rPr>
+        <w:t xml:space="preserve">Trong đa số trường hợp, mạng nơ-ron nhân tọa là một hệ thống thích ứng có khả năng tự thay đổi cấu trúc dựa trên các thông tin bên ngoài hay bên trong mạng trong quá trình học. </w:t>
+      </w:r>
       <w:r>
         <w:rPr>
           <w:rFonts w:ascii="Times New Roman" w:hAnsi="Times New Roman" w:cs="Times New Roman"/>
@@ -21574,6 +22887,7 @@
           <w:sz w:val="26"/>
           <w:szCs w:val="26"/>
         </w:rPr>
+        <w:lastRenderedPageBreak/>
         <w:tab/>
         <w:t>Đa số các mạng nơ-ron đều có quy tắc học riêng của mình mà thông qua đó thì trọng số của các liên kết được điều chỉnh dựa trên dữ liệu. Hay mạng nơ-ron học trên các dữ liệu sẽ có khả năng tổng quát hóa tri thức và có khả năng đưa ra nhận thức của mình cho những trường hợp xảy ra trong tương lai.</w:t>
       </w:r>
@@ -21592,7 +22906,6 @@
           <w:sz w:val="26"/>
           <w:szCs w:val="26"/>
         </w:rPr>
-        <w:lastRenderedPageBreak/>
         <w:tab/>
       </w:r>
       <w:r>
@@ -21615,7 +22928,7 @@
           <w:szCs w:val="26"/>
         </w:rPr>
       </w:pPr>
-      <w:bookmarkStart w:id="49" w:name="_Toc517214101"/>
+      <w:bookmarkStart w:id="52" w:name="_Toc517214101"/>
       <w:r>
         <w:rPr>
           <w:rFonts w:ascii="Times New Roman" w:hAnsi="Times New Roman" w:cs="Times New Roman"/>
@@ -21632,7 +22945,7 @@
           <w:sz w:val="26"/>
           <w:szCs w:val="26"/>
         </w:rPr>
-        <w:t>.5.5</w:t>
+        <w:t>.5.</w:t>
       </w:r>
       <w:r>
         <w:rPr>
@@ -21641,12 +22954,22 @@
           <w:sz w:val="26"/>
           <w:szCs w:val="26"/>
         </w:rPr>
+        <w:t>6</w:t>
+      </w:r>
+      <w:r>
+        <w:rPr>
+          <w:rFonts w:ascii="Times New Roman" w:hAnsi="Times New Roman" w:cs="Times New Roman"/>
+          <w:color w:val="auto"/>
+          <w:sz w:val="26"/>
+          <w:szCs w:val="26"/>
+        </w:rPr>
         <w:t>.2 Lịch sử ra đời và phát triển của mạng nơ-ron nhân tạo</w:t>
       </w:r>
-      <w:bookmarkEnd w:id="49"/>
-    </w:p>
-    <w:p>
-      <w:pPr>
+      <w:bookmarkEnd w:id="52"/>
+    </w:p>
+    <w:p>
+      <w:pPr>
+        <w:jc w:val="both"/>
         <w:rPr>
           <w:rFonts w:ascii="Times New Roman" w:hAnsi="Times New Roman" w:cs="Times New Roman"/>
           <w:sz w:val="26"/>
@@ -21672,6 +22995,7 @@
     </w:p>
     <w:p>
       <w:pPr>
+        <w:jc w:val="both"/>
         <w:rPr>
           <w:rFonts w:ascii="Times New Roman" w:hAnsi="Times New Roman" w:cs="Times New Roman"/>
           <w:sz w:val="26"/>
@@ -21706,6 +23030,7 @@
     </w:p>
     <w:p>
       <w:pPr>
+        <w:jc w:val="both"/>
         <w:rPr>
           <w:rFonts w:ascii="Times New Roman" w:hAnsi="Times New Roman" w:cs="Times New Roman"/>
           <w:sz w:val="26"/>
@@ -21740,6 +23065,7 @@
     </w:p>
     <w:p>
       <w:pPr>
+        <w:jc w:val="both"/>
         <w:rPr>
           <w:rFonts w:ascii="Times New Roman" w:hAnsi="Times New Roman" w:cs="Times New Roman"/>
           <w:sz w:val="26"/>
@@ -21758,6 +23084,7 @@
     </w:p>
     <w:p>
       <w:pPr>
+        <w:jc w:val="both"/>
         <w:rPr>
           <w:rFonts w:ascii="Times New Roman" w:hAnsi="Times New Roman" w:cs="Times New Roman"/>
           <w:sz w:val="26"/>
@@ -21785,7 +23112,7 @@
           <w:szCs w:val="26"/>
         </w:rPr>
       </w:pPr>
-      <w:bookmarkStart w:id="50" w:name="_Toc517214102"/>
+      <w:bookmarkStart w:id="53" w:name="_Toc517214102"/>
       <w:r>
         <w:rPr>
           <w:rFonts w:ascii="Times New Roman" w:hAnsi="Times New Roman" w:cs="Times New Roman"/>
@@ -21794,6 +23121,7 @@
           <w:sz w:val="26"/>
           <w:szCs w:val="26"/>
         </w:rPr>
+        <w:lastRenderedPageBreak/>
         <w:t>2</w:t>
       </w:r>
       <w:r>
@@ -21804,15 +23132,25 @@
           <w:sz w:val="26"/>
           <w:szCs w:val="26"/>
         </w:rPr>
-        <w:t>.5.5</w:t>
-      </w:r>
-      <w:r>
-        <w:rPr>
-          <w:rFonts w:ascii="Times New Roman" w:hAnsi="Times New Roman" w:cs="Times New Roman"/>
+        <w:t>.5.</w:t>
+      </w:r>
+      <w:r>
+        <w:rPr>
+          <w:rFonts w:ascii="Times New Roman" w:hAnsi="Times New Roman" w:cs="Times New Roman"/>
+          <w:b w:val="0"/>
           <w:color w:val="auto"/>
           <w:sz w:val="26"/>
           <w:szCs w:val="26"/>
         </w:rPr>
+        <w:t>6</w:t>
+      </w:r>
+      <w:r>
+        <w:rPr>
+          <w:rFonts w:ascii="Times New Roman" w:hAnsi="Times New Roman" w:cs="Times New Roman"/>
+          <w:color w:val="auto"/>
+          <w:sz w:val="26"/>
+          <w:szCs w:val="26"/>
+        </w:rPr>
         <w:t>.3</w:t>
       </w:r>
       <w:r>
@@ -21833,11 +23171,12 @@
         </w:rPr>
         <w:t xml:space="preserve"> Ứng dụng của mạng nơ-ron</w:t>
       </w:r>
-      <w:bookmarkEnd w:id="50"/>
+      <w:bookmarkEnd w:id="53"/>
     </w:p>
     <w:p>
       <w:pPr>
         <w:ind w:firstLine="360"/>
+        <w:jc w:val="both"/>
         <w:rPr>
           <w:rFonts w:ascii="Times New Roman" w:hAnsi="Times New Roman" w:cs="Times New Roman"/>
           <w:sz w:val="26"/>
@@ -21890,8 +23229,9 @@
         <w:pStyle w:val="ListParagraph"/>
         <w:numPr>
           <w:ilvl w:val="0"/>
-          <w:numId w:val="19"/>
+          <w:numId w:val="29"/>
         </w:numPr>
+        <w:jc w:val="both"/>
         <w:rPr>
           <w:rFonts w:ascii="Times New Roman" w:hAnsi="Times New Roman" w:cs="Times New Roman"/>
           <w:b/>
@@ -21905,7 +23245,6 @@
           <w:sz w:val="26"/>
           <w:szCs w:val="26"/>
         </w:rPr>
-        <w:lastRenderedPageBreak/>
         <w:t>Trong lĩnh vực tài chính, có các ứng dụng như định giá bất động sản, cho vay, kiểm tra tài sản cầm cố, đánh giá mức độ hợp tác, phân tích đường tín dụng, chương trình thương mại qua giấy tờ, phân tích tài chính liên doanh, dự báo tỉ giá tiền tệ.</w:t>
       </w:r>
     </w:p>
@@ -21914,8 +23253,9 @@
         <w:pStyle w:val="ListParagraph"/>
         <w:numPr>
           <w:ilvl w:val="0"/>
-          <w:numId w:val="19"/>
+          <w:numId w:val="29"/>
         </w:numPr>
+        <w:jc w:val="both"/>
         <w:rPr>
           <w:rFonts w:ascii="Times New Roman" w:hAnsi="Times New Roman" w:cs="Times New Roman"/>
           <w:b/>
@@ -21937,8 +23277,9 @@
         <w:pStyle w:val="ListParagraph"/>
         <w:numPr>
           <w:ilvl w:val="0"/>
-          <w:numId w:val="19"/>
+          <w:numId w:val="29"/>
         </w:numPr>
+        <w:jc w:val="both"/>
         <w:rPr>
           <w:rFonts w:ascii="Times New Roman" w:hAnsi="Times New Roman" w:cs="Times New Roman"/>
           <w:b/>
@@ -21968,8 +23309,9 @@
         <w:pStyle w:val="ListParagraph"/>
         <w:numPr>
           <w:ilvl w:val="0"/>
-          <w:numId w:val="19"/>
+          <w:numId w:val="29"/>
         </w:numPr>
+        <w:jc w:val="both"/>
         <w:rPr>
           <w:rFonts w:ascii="Times New Roman" w:hAnsi="Times New Roman" w:cs="Times New Roman"/>
           <w:b/>
@@ -21991,8 +23333,9 @@
         <w:pStyle w:val="ListParagraph"/>
         <w:numPr>
           <w:ilvl w:val="0"/>
-          <w:numId w:val="19"/>
+          <w:numId w:val="29"/>
         </w:numPr>
+        <w:jc w:val="both"/>
         <w:rPr>
           <w:rFonts w:ascii="Times New Roman" w:hAnsi="Times New Roman" w:cs="Times New Roman"/>
           <w:b/>
@@ -22014,8 +23357,9 @@
         <w:pStyle w:val="ListParagraph"/>
         <w:numPr>
           <w:ilvl w:val="0"/>
-          <w:numId w:val="19"/>
+          <w:numId w:val="29"/>
         </w:numPr>
+        <w:jc w:val="both"/>
         <w:rPr>
           <w:rFonts w:ascii="Times New Roman" w:hAnsi="Times New Roman" w:cs="Times New Roman"/>
           <w:b/>
@@ -22053,8 +23397,9 @@
         <w:pStyle w:val="ListParagraph"/>
         <w:numPr>
           <w:ilvl w:val="0"/>
-          <w:numId w:val="19"/>
+          <w:numId w:val="29"/>
         </w:numPr>
+        <w:jc w:val="both"/>
         <w:rPr>
           <w:rFonts w:ascii="Times New Roman" w:hAnsi="Times New Roman" w:cs="Times New Roman"/>
           <w:b/>
@@ -22068,7 +23413,39 @@
           <w:sz w:val="26"/>
           <w:szCs w:val="26"/>
         </w:rPr>
-        <w:t>Ở các vấn đề tự động hóa: tiến trình tô tự động, các bộ phân tích hoạt động của xe.</w:t>
+        <w:t xml:space="preserve">Ở các vấn đề tự động hóa: tiến trình </w:t>
+      </w:r>
+      <w:r>
+        <w:rPr>
+          <w:rFonts w:ascii="Times New Roman" w:hAnsi="Times New Roman" w:cs="Times New Roman"/>
+          <w:sz w:val="26"/>
+          <w:szCs w:val="26"/>
+        </w:rPr>
+        <w:t xml:space="preserve">ô </w:t>
+      </w:r>
+      <w:r>
+        <w:rPr>
+          <w:rFonts w:ascii="Times New Roman" w:hAnsi="Times New Roman" w:cs="Times New Roman"/>
+          <w:sz w:val="26"/>
+          <w:szCs w:val="26"/>
+        </w:rPr>
+        <w:t>tô tự động, các bộ phân tích hoạt động của xe</w:t>
+      </w:r>
+      <w:r>
+        <w:rPr>
+          <w:rFonts w:ascii="Times New Roman" w:hAnsi="Times New Roman" w:cs="Times New Roman"/>
+          <w:sz w:val="26"/>
+          <w:szCs w:val="26"/>
+        </w:rPr>
+        <w:t xml:space="preserve"> hơi</w:t>
+      </w:r>
+      <w:r>
+        <w:rPr>
+          <w:rFonts w:ascii="Times New Roman" w:hAnsi="Times New Roman" w:cs="Times New Roman"/>
+          <w:sz w:val="26"/>
+          <w:szCs w:val="26"/>
+        </w:rPr>
+        <w:t>.</w:t>
       </w:r>
     </w:p>
     <w:p>
@@ -22076,8 +23453,9 @@
         <w:pStyle w:val="ListParagraph"/>
         <w:numPr>
           <w:ilvl w:val="0"/>
-          <w:numId w:val="19"/>
+          <w:numId w:val="29"/>
         </w:numPr>
+        <w:jc w:val="both"/>
         <w:rPr>
           <w:rFonts w:ascii="Times New Roman" w:hAnsi="Times New Roman" w:cs="Times New Roman"/>
           <w:sz w:val="26"/>
@@ -22104,6 +23482,7 @@
     <w:p>
       <w:pPr>
         <w:ind w:firstLine="360"/>
+        <w:jc w:val="both"/>
         <w:rPr>
           <w:rFonts w:ascii="Times New Roman" w:hAnsi="Times New Roman" w:cs="Times New Roman"/>
           <w:sz w:val="26"/>
@@ -22138,7 +23517,7 @@
           <w:szCs w:val="26"/>
         </w:rPr>
       </w:pPr>
-      <w:bookmarkStart w:id="51" w:name="_Toc517214103"/>
+      <w:bookmarkStart w:id="54" w:name="_Toc517214103"/>
       <w:r>
         <w:rPr>
           <w:rFonts w:ascii="Times New Roman" w:hAnsi="Times New Roman" w:cs="Times New Roman"/>
@@ -22146,7 +23525,7 @@
           <w:sz w:val="26"/>
           <w:szCs w:val="26"/>
         </w:rPr>
-        <w:t>2.5.5.4</w:t>
+        <w:t>2.5.</w:t>
       </w:r>
       <w:r>
         <w:rPr>
@@ -22155,6 +23534,24 @@
           <w:sz w:val="26"/>
           <w:szCs w:val="26"/>
         </w:rPr>
+        <w:t>6</w:t>
+      </w:r>
+      <w:r>
+        <w:rPr>
+          <w:rFonts w:ascii="Times New Roman" w:hAnsi="Times New Roman" w:cs="Times New Roman"/>
+          <w:color w:val="auto"/>
+          <w:sz w:val="26"/>
+          <w:szCs w:val="26"/>
+        </w:rPr>
+        <w:t>.4</w:t>
+      </w:r>
+      <w:r>
+        <w:rPr>
+          <w:rFonts w:ascii="Times New Roman" w:hAnsi="Times New Roman" w:cs="Times New Roman"/>
+          <w:color w:val="auto"/>
+          <w:sz w:val="26"/>
+          <w:szCs w:val="26"/>
+        </w:rPr>
         <w:t xml:space="preserve"> Nề</w:t>
       </w:r>
       <w:r>
@@ -22164,9 +23561,46 @@
           <w:sz w:val="26"/>
           <w:szCs w:val="26"/>
         </w:rPr>
-        <w:t>n tảng phá triển mạng nơ-ron nhân tạo.</w:t>
-      </w:r>
-      <w:bookmarkEnd w:id="51"/>
+        <w:t>n tả</w:t>
+      </w:r>
+      <w:r>
+        <w:rPr>
+          <w:rFonts w:ascii="Times New Roman" w:hAnsi="Times New Roman" w:cs="Times New Roman"/>
+          <w:color w:val="auto"/>
+          <w:sz w:val="26"/>
+          <w:szCs w:val="26"/>
+        </w:rPr>
+        <w:t xml:space="preserve">ng phát </w:t>
+      </w:r>
+      <w:r>
+        <w:rPr>
+          <w:rFonts w:ascii="Times New Roman" w:hAnsi="Times New Roman" w:cs="Times New Roman"/>
+          <w:color w:val="auto"/>
+          <w:sz w:val="26"/>
+          <w:szCs w:val="26"/>
+        </w:rPr>
+        <w:t>triển mạng nơ-ron nhân tạo.</w:t>
+      </w:r>
+      <w:bookmarkEnd w:id="54"/>
+    </w:p>
+    <w:p>
+      <w:pPr>
+        <w:rPr>
+          <w:rFonts w:ascii="Times New Roman" w:hAnsi="Times New Roman" w:cs="Times New Roman"/>
+          <w:color w:val="FF0000"/>
+          <w:sz w:val="26"/>
+          <w:szCs w:val="26"/>
+        </w:rPr>
+      </w:pPr>
+      <w:r>
+        <w:rPr>
+          <w:rFonts w:ascii="Times New Roman" w:hAnsi="Times New Roman" w:cs="Times New Roman"/>
+          <w:color w:val="FF0000"/>
+          <w:sz w:val="26"/>
+          <w:szCs w:val="26"/>
+        </w:rPr>
+        <w:t>(Ghi thêm ý)</w:t>
+      </w:r>
     </w:p>
     <w:p>
       <w:pPr>
@@ -22196,7 +23630,7 @@
           <w:szCs w:val="26"/>
         </w:rPr>
       </w:pPr>
-      <w:bookmarkStart w:id="52" w:name="_Toc517214104"/>
+      <w:bookmarkStart w:id="55" w:name="_Toc517214104"/>
       <w:r>
         <w:rPr>
           <w:rFonts w:ascii="Times New Roman" w:hAnsi="Times New Roman" w:cs="Times New Roman"/>
@@ -22206,7 +23640,7 @@
         </w:rPr>
         <w:t>CHƯƠNG 3: NỘI DUNG NGHIÊN CỨU</w:t>
       </w:r>
-      <w:bookmarkEnd w:id="52"/>
+      <w:bookmarkEnd w:id="55"/>
     </w:p>
     <w:p>
       <w:pPr>
@@ -22217,7 +23651,7 @@
           <w:color w:val="auto"/>
         </w:rPr>
       </w:pPr>
-      <w:bookmarkStart w:id="53" w:name="_Toc517214105"/>
+      <w:bookmarkStart w:id="56" w:name="_Toc517214105"/>
       <w:r>
         <w:rPr>
           <w:rFonts w:ascii="Times New Roman" w:hAnsi="Times New Roman" w:cs="Times New Roman"/>
@@ -22258,7 +23692,7 @@
         </w:rPr>
         <w:t>t</w:t>
       </w:r>
-      <w:bookmarkEnd w:id="53"/>
+      <w:bookmarkEnd w:id="56"/>
     </w:p>
     <w:p>
       <w:pPr>
@@ -22272,6 +23706,7 @@
         <w:rPr>
           <w:rFonts w:ascii="Times New Roman" w:hAnsi="Times New Roman" w:cs="Times New Roman"/>
           <w:noProof/>
+          <w:color w:val="FF0000"/>
           <w:sz w:val="26"/>
           <w:szCs w:val="26"/>
           <w:lang w:val="en-SG" w:eastAsia="en-SG"/>
@@ -22279,7 +23714,7 @@
         <mc:AlternateContent>
           <mc:Choice Requires="wps">
             <w:drawing>
-              <wp:anchor distT="0" distB="0" distL="114300" distR="114300" simplePos="0" relativeHeight="251682816" behindDoc="0" locked="0" layoutInCell="1" allowOverlap="1" wp14:anchorId="21C3B494" wp14:editId="6BF35712">
+              <wp:anchor distT="0" distB="0" distL="114300" distR="114300" simplePos="0" relativeHeight="251682816" behindDoc="0" locked="0" layoutInCell="1" allowOverlap="1" wp14:anchorId="76D6E4AE" wp14:editId="2D0FCCAA">
                 <wp:simplePos x="0" y="0"/>
                 <wp:positionH relativeFrom="column">
                   <wp:posOffset>3865245</wp:posOffset>
@@ -22374,6 +23809,7 @@
         <w:rPr>
           <w:rFonts w:ascii="Times New Roman" w:hAnsi="Times New Roman" w:cs="Times New Roman"/>
           <w:noProof/>
+          <w:color w:val="FF0000"/>
           <w:sz w:val="26"/>
           <w:szCs w:val="26"/>
           <w:lang w:val="en-SG" w:eastAsia="en-SG"/>
@@ -22381,7 +23817,7 @@
         <mc:AlternateContent>
           <mc:Choice Requires="wps">
             <w:drawing>
-              <wp:anchor distT="0" distB="0" distL="114300" distR="114300" simplePos="0" relativeHeight="251680768" behindDoc="0" locked="0" layoutInCell="1" allowOverlap="1" wp14:anchorId="6316E201" wp14:editId="7FE93506">
+              <wp:anchor distT="0" distB="0" distL="114300" distR="114300" simplePos="0" relativeHeight="251680768" behindDoc="0" locked="0" layoutInCell="1" allowOverlap="1" wp14:anchorId="2AF82BEA" wp14:editId="0DB96B48">
                 <wp:simplePos x="0" y="0"/>
                 <wp:positionH relativeFrom="column">
                   <wp:posOffset>2554605</wp:posOffset>
@@ -22473,6 +23909,7 @@
         <w:rPr>
           <w:rFonts w:ascii="Times New Roman" w:hAnsi="Times New Roman" w:cs="Times New Roman"/>
           <w:noProof/>
+          <w:color w:val="FF0000"/>
           <w:sz w:val="26"/>
           <w:szCs w:val="26"/>
           <w:lang w:val="en-SG" w:eastAsia="en-SG"/>
@@ -22480,7 +23917,7 @@
         <mc:AlternateContent>
           <mc:Choice Requires="wps">
             <w:drawing>
-              <wp:anchor distT="0" distB="0" distL="114300" distR="114300" simplePos="0" relativeHeight="251678720" behindDoc="0" locked="0" layoutInCell="1" allowOverlap="1" wp14:anchorId="5C9ACD40" wp14:editId="39C0F7A7">
+              <wp:anchor distT="0" distB="0" distL="114300" distR="114300" simplePos="0" relativeHeight="251678720" behindDoc="0" locked="0" layoutInCell="1" allowOverlap="1" wp14:anchorId="6A8CE94E" wp14:editId="3ADF4D12">
                 <wp:simplePos x="0" y="0"/>
                 <wp:positionH relativeFrom="column">
                   <wp:posOffset>1290320</wp:posOffset>
@@ -22572,6 +24009,7 @@
         <w:rPr>
           <w:rFonts w:ascii="Times New Roman" w:hAnsi="Times New Roman" w:cs="Times New Roman"/>
           <w:noProof/>
+          <w:color w:val="FF0000"/>
           <w:sz w:val="26"/>
           <w:szCs w:val="26"/>
           <w:lang w:val="en-SG" w:eastAsia="en-SG"/>
@@ -22579,7 +24017,7 @@
         <mc:AlternateContent>
           <mc:Choice Requires="wps">
             <w:drawing>
-              <wp:anchor distT="0" distB="0" distL="114300" distR="114300" simplePos="0" relativeHeight="251676672" behindDoc="0" locked="0" layoutInCell="1" allowOverlap="1" wp14:anchorId="0B1AF244" wp14:editId="23CCDE5E">
+              <wp:anchor distT="0" distB="0" distL="114300" distR="114300" simplePos="0" relativeHeight="251676672" behindDoc="0" locked="0" layoutInCell="1" allowOverlap="1" wp14:anchorId="055499AB" wp14:editId="1997F57D">
                 <wp:simplePos x="0" y="0"/>
                 <wp:positionH relativeFrom="column">
                   <wp:posOffset>17145</wp:posOffset>
@@ -22670,6 +24108,7 @@
       <w:r>
         <w:rPr>
           <w:rFonts w:ascii="Times New Roman" w:hAnsi="Times New Roman" w:cs="Times New Roman"/>
+          <w:color w:val="FF0000"/>
           <w:sz w:val="26"/>
           <w:szCs w:val="26"/>
         </w:rPr>
@@ -22678,6 +24117,7 @@
       <w:r>
         <w:rPr>
           <w:rFonts w:ascii="Times New Roman" w:hAnsi="Times New Roman" w:cs="Times New Roman"/>
+          <w:color w:val="FF0000"/>
           <w:sz w:val="26"/>
           <w:szCs w:val="26"/>
         </w:rPr>
@@ -22687,6 +24127,7 @@
         <w:rPr>
           <w:rFonts w:ascii="Times New Roman" w:hAnsi="Times New Roman" w:cs="Times New Roman"/>
           <w:noProof/>
+          <w:color w:val="FF0000"/>
           <w:sz w:val="26"/>
           <w:szCs w:val="26"/>
         </w:rPr>
@@ -22695,6 +24136,7 @@
       <w:r>
         <w:rPr>
           <w:rFonts w:ascii="Times New Roman" w:hAnsi="Times New Roman" w:cs="Times New Roman"/>
+          <w:color w:val="FF0000"/>
           <w:sz w:val="26"/>
           <w:szCs w:val="26"/>
         </w:rPr>
@@ -22703,6 +24145,7 @@
       <w:r>
         <w:rPr>
           <w:rFonts w:ascii="Times New Roman" w:hAnsi="Times New Roman" w:cs="Times New Roman"/>
+          <w:color w:val="FF0000"/>
           <w:sz w:val="26"/>
           <w:szCs w:val="26"/>
         </w:rPr>
@@ -22725,10 +24168,11 @@
           <w:szCs w:val="26"/>
           <w:lang w:val="en-SG" w:eastAsia="en-SG"/>
         </w:rPr>
+        <w:lastRenderedPageBreak/>
         <mc:AlternateContent>
           <mc:Choice Requires="wps">
             <w:drawing>
-              <wp:anchor distT="0" distB="0" distL="114300" distR="114300" simplePos="0" relativeHeight="251691008" behindDoc="0" locked="0" layoutInCell="1" allowOverlap="1" wp14:anchorId="29A24E03" wp14:editId="52978542">
+              <wp:anchor distT="0" distB="0" distL="114300" distR="114300" simplePos="0" relativeHeight="251691008" behindDoc="0" locked="0" layoutInCell="1" allowOverlap="1" wp14:anchorId="7DEA412A" wp14:editId="1ED2F414">
                 <wp:simplePos x="0" y="0"/>
                 <wp:positionH relativeFrom="column">
                   <wp:posOffset>4461593</wp:posOffset>
@@ -22808,7 +24252,7 @@
         <mc:AlternateContent>
           <mc:Choice Requires="wps">
             <w:drawing>
-              <wp:anchor distT="0" distB="0" distL="114300" distR="114300" simplePos="0" relativeHeight="251689984" behindDoc="0" locked="0" layoutInCell="1" allowOverlap="1" wp14:anchorId="42D3630A" wp14:editId="428B49F4">
+              <wp:anchor distT="0" distB="0" distL="114300" distR="114300" simplePos="0" relativeHeight="251689984" behindDoc="0" locked="0" layoutInCell="1" allowOverlap="1" wp14:anchorId="1DEA54A5" wp14:editId="41BE0C51">
                 <wp:simplePos x="0" y="0"/>
                 <wp:positionH relativeFrom="column">
                   <wp:posOffset>3420303</wp:posOffset>
@@ -22884,7 +24328,7 @@
         <mc:AlternateContent>
           <mc:Choice Requires="wps">
             <w:drawing>
-              <wp:anchor distT="0" distB="0" distL="114300" distR="114300" simplePos="0" relativeHeight="251688960" behindDoc="0" locked="0" layoutInCell="1" allowOverlap="1" wp14:anchorId="5CF91463" wp14:editId="5A901479">
+              <wp:anchor distT="0" distB="0" distL="114300" distR="114300" simplePos="0" relativeHeight="251688960" behindDoc="0" locked="0" layoutInCell="1" allowOverlap="1" wp14:anchorId="32EB591E" wp14:editId="09C697A3">
                 <wp:simplePos x="0" y="0"/>
                 <wp:positionH relativeFrom="column">
                   <wp:posOffset>2155494</wp:posOffset>
@@ -22954,7 +24398,7 @@
         <mc:AlternateContent>
           <mc:Choice Requires="wps">
             <w:drawing>
-              <wp:anchor distT="0" distB="0" distL="114300" distR="114300" simplePos="0" relativeHeight="251687936" behindDoc="0" locked="0" layoutInCell="1" allowOverlap="1" wp14:anchorId="747867F1" wp14:editId="4A388708">
+              <wp:anchor distT="0" distB="0" distL="114300" distR="114300" simplePos="0" relativeHeight="251687936" behindDoc="0" locked="0" layoutInCell="1" allowOverlap="1" wp14:anchorId="22B4037C" wp14:editId="6EF67985">
                 <wp:simplePos x="0" y="0"/>
                 <wp:positionH relativeFrom="column">
                   <wp:posOffset>883285</wp:posOffset>
@@ -23024,7 +24468,7 @@
         <mc:AlternateContent>
           <mc:Choice Requires="wps">
             <w:drawing>
-              <wp:anchor distT="0" distB="0" distL="114300" distR="114300" simplePos="0" relativeHeight="251686912" behindDoc="0" locked="0" layoutInCell="1" allowOverlap="1" wp14:anchorId="6FB40184" wp14:editId="67AB1CC3">
+              <wp:anchor distT="0" distB="0" distL="114300" distR="114300" simplePos="0" relativeHeight="251686912" behindDoc="0" locked="0" layoutInCell="1" allowOverlap="1" wp14:anchorId="00A0DC7B" wp14:editId="36370339">
                 <wp:simplePos x="0" y="0"/>
                 <wp:positionH relativeFrom="column">
                   <wp:posOffset>2554605</wp:posOffset>
@@ -23132,7 +24576,7 @@
         <mc:AlternateContent>
           <mc:Choice Requires="wps">
             <w:drawing>
-              <wp:anchor distT="0" distB="0" distL="114300" distR="114300" simplePos="0" relativeHeight="251692032" behindDoc="0" locked="0" layoutInCell="1" allowOverlap="1" wp14:anchorId="0E678891" wp14:editId="34EED33B">
+              <wp:anchor distT="0" distB="0" distL="114300" distR="114300" simplePos="0" relativeHeight="251692032" behindDoc="0" locked="0" layoutInCell="1" allowOverlap="1" wp14:anchorId="77835F72" wp14:editId="05F1977F">
                 <wp:simplePos x="0" y="0"/>
                 <wp:positionH relativeFrom="column">
                   <wp:posOffset>3419558</wp:posOffset>
@@ -23202,7 +24646,7 @@
         <mc:AlternateContent>
           <mc:Choice Requires="wps">
             <w:drawing>
-              <wp:anchor distT="0" distB="0" distL="114300" distR="114300" simplePos="0" relativeHeight="251684864" behindDoc="0" locked="0" layoutInCell="1" allowOverlap="1" wp14:anchorId="6D5A0638" wp14:editId="31AD89A1">
+              <wp:anchor distT="0" distB="0" distL="114300" distR="114300" simplePos="0" relativeHeight="251684864" behindDoc="0" locked="0" layoutInCell="1" allowOverlap="1" wp14:anchorId="204D9903" wp14:editId="5BF3D291">
                 <wp:simplePos x="0" y="0"/>
                 <wp:positionH relativeFrom="column">
                   <wp:posOffset>4025900</wp:posOffset>
@@ -23300,14 +24744,13 @@
           <w:color w:val="auto"/>
         </w:rPr>
       </w:pPr>
-      <w:bookmarkStart w:id="54" w:name="_Toc517214106"/>
+      <w:bookmarkStart w:id="57" w:name="_Toc517214106"/>
       <w:r>
         <w:rPr>
           <w:rFonts w:ascii="Times New Roman" w:hAnsi="Times New Roman" w:cs="Times New Roman"/>
           <w:b w:val="0"/>
           <w:color w:val="auto"/>
         </w:rPr>
-        <w:lastRenderedPageBreak/>
         <w:t>3</w:t>
       </w:r>
       <w:r>
@@ -23326,28 +24769,150 @@
         </w:rPr>
         <w:t>Các nghiên cứu liên quan</w:t>
       </w:r>
-      <w:bookmarkEnd w:id="54"/>
-    </w:p>
-    <w:p>
-      <w:pPr>
-        <w:rPr>
-          <w:rFonts w:ascii="Times New Roman" w:hAnsi="Times New Roman" w:cs="Times New Roman"/>
-          <w:sz w:val="26"/>
-          <w:szCs w:val="26"/>
-        </w:rPr>
-      </w:pPr>
-    </w:p>
-    <w:p>
-      <w:pPr>
-        <w:rPr>
-          <w:rFonts w:ascii="Times New Roman" w:hAnsi="Times New Roman" w:cs="Times New Roman"/>
-          <w:sz w:val="26"/>
-          <w:szCs w:val="26"/>
-        </w:rPr>
-      </w:pPr>
-    </w:p>
-    <w:p>
-      <w:pPr>
+      <w:bookmarkEnd w:id="57"/>
+    </w:p>
+    <w:p>
+      <w:pPr>
+        <w:jc w:val="both"/>
+        <w:rPr>
+          <w:rFonts w:ascii="Times New Roman" w:hAnsi="Times New Roman" w:cs="Times New Roman"/>
+          <w:sz w:val="26"/>
+          <w:szCs w:val="26"/>
+        </w:rPr>
+      </w:pPr>
+      <w:r>
+        <w:rPr>
+          <w:rFonts w:ascii="Times New Roman" w:hAnsi="Times New Roman" w:cs="Times New Roman"/>
+          <w:sz w:val="26"/>
+          <w:szCs w:val="26"/>
+        </w:rPr>
+        <w:t xml:space="preserve">Việc ứng dụng xử lý ảnh để nhận diện cảm xúc đã có một số luận văn và đề tài nghiên cứu trước đây như: </w:t>
+      </w:r>
+    </w:p>
+    <w:p>
+      <w:pPr>
+        <w:ind w:firstLine="720"/>
+        <w:jc w:val="both"/>
+        <w:rPr>
+          <w:rFonts w:ascii="Times New Roman" w:hAnsi="Times New Roman" w:cs="Times New Roman"/>
+          <w:sz w:val="26"/>
+          <w:szCs w:val="26"/>
+        </w:rPr>
+      </w:pPr>
+      <w:r>
+        <w:rPr>
+          <w:rFonts w:ascii="Times New Roman" w:hAnsi="Times New Roman" w:cs="Times New Roman"/>
+          <w:sz w:val="26"/>
+          <w:szCs w:val="26"/>
+        </w:rPr>
+        <w:t xml:space="preserve">Bài báo khoa học phân tích các đặc điểm gương mặt của hệ thống phát hiện cảm xúc, do hai tác giả N Dharmesh và Mausmi Kulshreshtha đến từ khoa Khoa học máy tính Viện Công nghệ Veermata Jijabai, Mumbai, Ấn Độ. Nghiên cứu này trình bày hệ thống để phát hiện trạng thái cảm xúc con người sử dụng kỹ thuật AUs. Hệ thống tự động phát hiện gương mặt từ ảnh chụp và nhận dạng bảy loại cảm xúc cơ bản của con người như: </w:t>
+      </w:r>
+      <w:r>
+        <w:rPr>
+          <w:rFonts w:ascii="Times New Roman" w:hAnsi="Times New Roman" w:cs="Times New Roman"/>
+          <w:i/>
+          <w:sz w:val="26"/>
+          <w:szCs w:val="26"/>
+        </w:rPr>
+        <w:t>vui, buồn, ngạc nhiên, sợ hãi, ghê tởm, giận dữ và bình thường</w:t>
+      </w:r>
+      <w:r>
+        <w:rPr>
+          <w:rFonts w:ascii="Times New Roman" w:hAnsi="Times New Roman" w:cs="Times New Roman"/>
+          <w:sz w:val="26"/>
+          <w:szCs w:val="26"/>
+        </w:rPr>
+        <w:t>. Bài báo tập trung vào việc phát hiện cảm xúc tự động của các điểm tính năng và nhận dạng cảm xúc từ ảnh gương mặt kỹ thuật số hai chiều. Hệ thống này sử dựng cơ sở dữ liệu JAFFE để kiểm thử [7].</w:t>
+      </w:r>
+    </w:p>
+    <w:p>
+      <w:pPr>
+        <w:ind w:firstLine="720"/>
+        <w:jc w:val="both"/>
+        <w:rPr>
+          <w:rFonts w:ascii="Times New Roman" w:hAnsi="Times New Roman" w:cs="Times New Roman"/>
+          <w:sz w:val="26"/>
+          <w:szCs w:val="26"/>
+        </w:rPr>
+      </w:pPr>
+      <w:r>
+        <w:rPr>
+          <w:rFonts w:ascii="Times New Roman" w:hAnsi="Times New Roman" w:cs="Times New Roman"/>
+          <w:sz w:val="26"/>
+          <w:szCs w:val="26"/>
+        </w:rPr>
+        <w:t>Tiếp theo là bài nghiên cứu của Monika Dubey và Giáo sư Lokesh Singh, thuộc khoa Kỹ thuật và Khoa học Máy tính, Viện công nghệ thông tin Technocrats, Bhopal, Ấn Độ. Mục đích của bài báo là giới thiệu sự cần thiết và các ứng dụng của nhận diện cảm xúc gương mặt. Giữa hai hình thức giao thiếp bằng lời nói và không bằng lời nói thì giao tiếp không bằng lời nói giữ một vai trò cực kỳ quan trọng. Nó thể hiện trạng thái của người dùng và lấp đầy mạch cảm xúc của tình huống giao tiếp. Nội dung bài nghiên cứu bao gồm giới thiệu hệ thống nhận dạng cảm xúc mặt người, ứng dụng, so sánh các kỹ thuật nhận dạng cảm xúc phổ biến [5].</w:t>
+      </w:r>
+    </w:p>
+    <w:p>
+      <w:pPr>
+        <w:ind w:firstLine="720"/>
+        <w:jc w:val="both"/>
+        <w:rPr>
+          <w:rFonts w:ascii="Times New Roman" w:hAnsi="Times New Roman" w:cs="Times New Roman"/>
+          <w:sz w:val="26"/>
+          <w:szCs w:val="26"/>
+        </w:rPr>
+      </w:pPr>
+      <w:r>
+        <w:rPr>
+          <w:rFonts w:ascii="Times New Roman" w:hAnsi="Times New Roman" w:cs="Times New Roman"/>
+          <w:sz w:val="26"/>
+          <w:szCs w:val="26"/>
+        </w:rPr>
+        <w:t xml:space="preserve">Một bài báo của Việt Nam, đến từ trường đại học Khoa học và đại học Công nghệ thông tin quốc gia mang tên “An Efficient Real-Time Emotion Detection Using Camera and Facial Landmarks”, của các tác giả Binh T. Nguyen, Minh H. Trinh, Tan V. Phan và Hien D. Nguyen. Bài báo trình bày một tiếp cận tiềm năng về phát hiện cảm xúc con người thời gian thực. Với mỗi cảm xúc được phát hiện từ camera, hình ảnh sẽ được trích xuất các landmarks của gương mặt tương ứng, kiểm tra nhiều đặc </w:t>
+      </w:r>
+      <w:r>
+        <w:rPr>
+          <w:rFonts w:ascii="Times New Roman" w:hAnsi="Times New Roman" w:cs="Times New Roman"/>
+          <w:sz w:val="26"/>
+          <w:szCs w:val="26"/>
+        </w:rPr>
+        <w:lastRenderedPageBreak/>
+        <w:t>điểm và mô hình khác nhau để dự đoán cảm xúc của con người [1]. Hạn chế của bài nghiên cứu này là chỉ áp dụng với ba loại cảm xúc chính là tích cực, bình thường và tiêu cực.</w:t>
+      </w:r>
+    </w:p>
+    <w:p>
+      <w:pPr>
+        <w:jc w:val="both"/>
+        <w:rPr>
+          <w:rFonts w:ascii="Times New Roman" w:hAnsi="Times New Roman" w:cs="Times New Roman"/>
+          <w:sz w:val="26"/>
+          <w:szCs w:val="26"/>
+        </w:rPr>
+      </w:pPr>
+      <w:r>
+        <w:rPr>
+          <w:rFonts w:ascii="Times New Roman" w:hAnsi="Times New Roman" w:cs="Times New Roman"/>
+          <w:sz w:val="26"/>
+          <w:szCs w:val="26"/>
+        </w:rPr>
+        <w:tab/>
+        <w:t>Một thành tựu nghiên cứu khác đến từ trường đại học Standford, tác giả là James Pao, với đề tài mang tên “Emotion Detection Through Facial Feature Recognition”. Tác giả nhận định con người thể hiện các cảm xúc của họ thường thông qua biểu cảm gương mặt. Một thuật toán sẽ giúp phát hiện, nhân dạng, đánh giá các loại cảm xúc này và cho phép tự động nhận dạng cảm xúc của con người trong hình ảnh và video. Đề tài trích xuất các tính năng và nhận dạng cảm xúc gương mặt sử dụng bộ phát hiện Viola-Jones và Harris để lấy gương mặt và cảm xúc trong ảnh. Sử dụng PCA, HOG, SVM để huấn luyện và phân lớp thành bảy lớp cảm xúc cơ bản. Cách tiếp cận này cho phép phân lớp nhanh từ các phép chiếu kiểm tra hình ảnh được tính toán bằng vector riêng. Bước đầu cho kết quả tốt 5/7 cảm xúc cơ bản và dễ phân biệt, độ chính xác khi kiểm thử là 81% [2].</w:t>
+      </w:r>
+    </w:p>
+    <w:p>
+      <w:pPr>
+        <w:jc w:val="both"/>
+        <w:rPr>
+          <w:rFonts w:ascii="Times New Roman" w:hAnsi="Times New Roman" w:cs="Times New Roman"/>
+          <w:sz w:val="26"/>
+          <w:szCs w:val="26"/>
+        </w:rPr>
+      </w:pPr>
+      <w:r>
+        <w:rPr>
+          <w:rFonts w:ascii="Times New Roman" w:hAnsi="Times New Roman" w:cs="Times New Roman"/>
+          <w:sz w:val="26"/>
+          <w:szCs w:val="26"/>
+        </w:rPr>
+        <w:tab/>
+        <w:t>Nhìn chung, các đề tài nghiên cứu trên đều sử dụng ngưỡng để phân lớp và nhận dạng cảm xúc dựa vào đặc trưng của toàn bộ gương mặt hoặc ngưỡng của từng thành phần cho mắt, mũi, miệng, … và với cách tiếp cận này thì thường cho kết quả chưa chính xác do một số nguyên nhân khác nhau. Có những gương mặt người có hình dáng và kích thước khác nhau, cảm xúc khó nắm bắt với những ảnh gương mặt nghiêng. Độ chính xác của hệ thống còn phụ thuộc vào qua trình phát hiện đầy đủ và chính xác vùng mặt. Do đó, cần có một phương pháp tổng quát sử dụng các kỹ thuật máy học để nhận dạng cảm xúc con người.</w:t>
+      </w:r>
+    </w:p>
+    <w:p>
+      <w:pPr>
+        <w:jc w:val="both"/>
         <w:rPr>
           <w:rFonts w:ascii="Times New Roman" w:hAnsi="Times New Roman" w:cs="Times New Roman"/>
           <w:sz w:val="26"/>
@@ -23358,13 +24923,14 @@
     <w:p>
       <w:pPr>
         <w:pStyle w:val="Heading2"/>
+        <w:jc w:val="both"/>
         <w:rPr>
           <w:rFonts w:ascii="Times New Roman" w:hAnsi="Times New Roman" w:cs="Times New Roman"/>
           <w:b w:val="0"/>
           <w:color w:val="auto"/>
         </w:rPr>
       </w:pPr>
-      <w:bookmarkStart w:id="55" w:name="_Toc517214107"/>
+      <w:bookmarkStart w:id="58" w:name="_Toc517214107"/>
       <w:r>
         <w:rPr>
           <w:rFonts w:ascii="Times New Roman" w:hAnsi="Times New Roman" w:cs="Times New Roman"/>
@@ -23381,10 +24947,11 @@
         </w:rPr>
         <w:t>.3 Định hướng giải quyết của luận văn</w:t>
       </w:r>
-      <w:bookmarkEnd w:id="55"/>
-    </w:p>
-    <w:p>
-      <w:pPr>
+      <w:bookmarkEnd w:id="58"/>
+    </w:p>
+    <w:p>
+      <w:pPr>
+        <w:jc w:val="both"/>
         <w:rPr>
           <w:rFonts w:ascii="Times New Roman" w:hAnsi="Times New Roman" w:cs="Times New Roman"/>
           <w:sz w:val="26"/>
@@ -23411,6 +24978,7 @@
     </w:p>
     <w:p>
       <w:pPr>
+        <w:jc w:val="both"/>
         <w:rPr>
           <w:rFonts w:ascii="Times New Roman" w:hAnsi="Times New Roman" w:cs="Times New Roman"/>
           <w:sz w:val="26"/>
@@ -23429,6 +24997,7 @@
     </w:p>
     <w:p>
       <w:pPr>
+        <w:jc w:val="both"/>
         <w:rPr>
           <w:rFonts w:ascii="Times New Roman" w:hAnsi="Times New Roman" w:cs="Times New Roman"/>
           <w:sz w:val="26"/>
@@ -23471,18 +25040,20 @@
     </w:p>
     <w:p>
       <w:pPr>
-        <w:rPr>
-          <w:rFonts w:ascii="Times New Roman" w:hAnsi="Times New Roman" w:cs="Times New Roman"/>
-          <w:sz w:val="26"/>
-          <w:szCs w:val="26"/>
-        </w:rPr>
-      </w:pPr>
-      <w:r>
-        <w:rPr>
-          <w:rFonts w:ascii="Times New Roman" w:hAnsi="Times New Roman" w:cs="Times New Roman"/>
-          <w:sz w:val="26"/>
-          <w:szCs w:val="26"/>
-        </w:rPr>
+        <w:jc w:val="both"/>
+        <w:rPr>
+          <w:rFonts w:ascii="Times New Roman" w:hAnsi="Times New Roman" w:cs="Times New Roman"/>
+          <w:sz w:val="26"/>
+          <w:szCs w:val="26"/>
+        </w:rPr>
+      </w:pPr>
+      <w:r>
+        <w:rPr>
+          <w:rFonts w:ascii="Times New Roman" w:hAnsi="Times New Roman" w:cs="Times New Roman"/>
+          <w:sz w:val="26"/>
+          <w:szCs w:val="26"/>
+        </w:rPr>
+        <w:lastRenderedPageBreak/>
         <w:tab/>
       </w:r>
       <w:r>
@@ -23521,6 +25092,7 @@
     </w:p>
     <w:p>
       <w:pPr>
+        <w:jc w:val="both"/>
         <w:rPr>
           <w:rFonts w:ascii="Times New Roman" w:hAnsi="Times New Roman" w:cs="Times New Roman"/>
           <w:sz w:val="26"/>
@@ -23555,6 +25127,44 @@
     </w:p>
     <w:p>
       <w:pPr>
+        <w:rPr>
+          <w:rFonts w:ascii="Times New Roman" w:hAnsi="Times New Roman" w:cs="Times New Roman"/>
+          <w:color w:val="FF0000"/>
+          <w:sz w:val="26"/>
+          <w:szCs w:val="26"/>
+        </w:rPr>
+      </w:pPr>
+      <w:r>
+        <w:rPr>
+          <w:rFonts w:ascii="Times New Roman" w:hAnsi="Times New Roman" w:cs="Times New Roman"/>
+          <w:color w:val="FF0000"/>
+          <w:sz w:val="26"/>
+          <w:szCs w:val="26"/>
+        </w:rPr>
+        <w:t>(</w:t>
+      </w:r>
+      <w:r>
+        <w:rPr>
+          <w:rFonts w:ascii="Times New Roman" w:hAnsi="Times New Roman" w:cs="Times New Roman"/>
+          <w:color w:val="FF0000"/>
+          <w:sz w:val="26"/>
+          <w:szCs w:val="26"/>
+        </w:rPr>
+        <w:t>Xem lại</w:t>
+      </w:r>
+      <w:r>
+        <w:rPr>
+          <w:rFonts w:ascii="Times New Roman" w:hAnsi="Times New Roman" w:cs="Times New Roman"/>
+          <w:color w:val="FF0000"/>
+          <w:sz w:val="26"/>
+          <w:szCs w:val="26"/>
+        </w:rPr>
+        <w:t>)</w:t>
+      </w:r>
+    </w:p>
+    <w:p>
+      <w:pPr>
+        <w:jc w:val="both"/>
         <w:rPr>
           <w:rFonts w:ascii="Times New Roman" w:hAnsi="Times New Roman" w:cs="Times New Roman"/>
           <w:sz w:val="26"/>
@@ -23580,7 +25190,7 @@
           <w:color w:val="auto"/>
         </w:rPr>
       </w:pPr>
-      <w:bookmarkStart w:id="56" w:name="_Toc517214108"/>
+      <w:bookmarkStart w:id="59" w:name="_Toc517214108"/>
       <w:r>
         <w:rPr>
           <w:rFonts w:ascii="Times New Roman" w:hAnsi="Times New Roman" w:cs="Times New Roman"/>
@@ -23597,16 +25207,26 @@
         </w:rPr>
         <w:t>.4 Quy trình thực hiện luận văn</w:t>
       </w:r>
-      <w:bookmarkEnd w:id="56"/>
-    </w:p>
-    <w:p>
-      <w:pPr>
-        <w:rPr>
-          <w:rFonts w:ascii="Times New Roman" w:hAnsi="Times New Roman" w:cs="Times New Roman"/>
-          <w:sz w:val="26"/>
-          <w:szCs w:val="26"/>
-        </w:rPr>
-      </w:pPr>
+      <w:bookmarkEnd w:id="59"/>
+    </w:p>
+    <w:p>
+      <w:pPr>
+        <w:rPr>
+          <w:rFonts w:ascii="Times New Roman" w:hAnsi="Times New Roman" w:cs="Times New Roman"/>
+          <w:color w:val="FF0000"/>
+          <w:sz w:val="26"/>
+          <w:szCs w:val="26"/>
+        </w:rPr>
+      </w:pPr>
+      <w:r>
+        <w:rPr>
+          <w:rFonts w:ascii="Times New Roman" w:hAnsi="Times New Roman" w:cs="Times New Roman"/>
+          <w:color w:val="FF0000"/>
+          <w:sz w:val="26"/>
+          <w:szCs w:val="26"/>
+        </w:rPr>
+        <w:t>(Chỉnh sửa lại)</w:t>
+      </w:r>
     </w:p>
     <w:p>
       <w:pPr>
@@ -23726,16 +25346,7 @@
           <w:sz w:val="26"/>
           <w:szCs w:val="26"/>
         </w:rPr>
-        <w:lastRenderedPageBreak/>
         <w:t>Phiên bản 1:</w:t>
-      </w:r>
-      <w:r>
-        <w:rPr>
-          <w:rFonts w:ascii="Times New Roman" w:hAnsi="Times New Roman" w:cs="Times New Roman"/>
-          <w:sz w:val="26"/>
-          <w:szCs w:val="26"/>
-        </w:rPr>
-        <w:t xml:space="preserve"> </w:t>
       </w:r>
       <w:r>
         <w:rPr>
@@ -24046,6 +25657,7 @@
           <w:sz w:val="26"/>
           <w:szCs w:val="26"/>
         </w:rPr>
+        <w:lastRenderedPageBreak/>
         <w:t>Thư viện tích hợ</w:t>
       </w:r>
       <w:r>
@@ -24333,7 +25945,7 @@
           <w:szCs w:val="26"/>
         </w:rPr>
       </w:pPr>
-      <w:bookmarkStart w:id="57" w:name="_Toc517214109"/>
+      <w:bookmarkStart w:id="60" w:name="_Toc517214109"/>
       <w:r>
         <w:rPr>
           <w:rFonts w:ascii="Times New Roman" w:hAnsi="Times New Roman" w:cs="Times New Roman"/>
@@ -24364,7 +25976,7 @@
         </w:rPr>
         <w:t>.1 Chuẩn bị dữ liệu huấn luyện</w:t>
       </w:r>
-      <w:bookmarkEnd w:id="57"/>
+      <w:bookmarkEnd w:id="60"/>
     </w:p>
     <w:p>
       <w:pPr>
@@ -24399,7 +26011,6 @@
           <w:sz w:val="26"/>
           <w:szCs w:val="26"/>
         </w:rPr>
-        <w:lastRenderedPageBreak/>
         <w:t>- Thực hiện tổ chức thư mực như sau: có một thư mục cha tên là “training-data”. Thư mục này chứa sáu thư mục con tương ứng là sáu cảm xúc của con người: vui vẻ, buồn bã, ngạc nhiên, giận dữ, sợ hãi, kinh tởm.</w:t>
       </w:r>
       <w:r>
@@ -24725,6 +26336,7 @@
           <w:sz w:val="26"/>
           <w:szCs w:val="26"/>
         </w:rPr>
+        <w:lastRenderedPageBreak/>
         <w:t>|</w:t>
       </w:r>
       <w:r>
@@ -25368,7 +26980,6 @@
           <w:sz w:val="26"/>
           <w:szCs w:val="26"/>
         </w:rPr>
-        <w:lastRenderedPageBreak/>
         <w:t xml:space="preserve">- </w:t>
       </w:r>
       <w:r>
@@ -25612,7 +27223,7 @@
           <w:szCs w:val="26"/>
         </w:rPr>
       </w:pPr>
-      <w:bookmarkStart w:id="58" w:name="_Toc517214110"/>
+      <w:bookmarkStart w:id="61" w:name="_Toc517214110"/>
       <w:r>
         <w:rPr>
           <w:rFonts w:ascii="Times New Roman" w:hAnsi="Times New Roman" w:cs="Times New Roman"/>
@@ -25621,6 +27232,7 @@
           <w:sz w:val="26"/>
           <w:szCs w:val="26"/>
         </w:rPr>
+        <w:lastRenderedPageBreak/>
         <w:t>3</w:t>
       </w:r>
       <w:r>
@@ -25633,7 +27245,7 @@
         </w:rPr>
         <w:t>.4.2 Phát hiện vùng mặt</w:t>
       </w:r>
-      <w:bookmarkEnd w:id="58"/>
+      <w:bookmarkEnd w:id="61"/>
     </w:p>
     <w:p>
       <w:pPr>
@@ -25944,16 +27556,7 @@
           <w:sz w:val="26"/>
           <w:szCs w:val="26"/>
         </w:rPr>
-        <w:t xml:space="preserve"> và ngược lại. Để làm được </w:t>
-      </w:r>
-      <w:r>
-        <w:rPr>
-          <w:rFonts w:ascii="Times New Roman" w:hAnsi="Times New Roman" w:cs="Times New Roman"/>
-          <w:sz w:val="26"/>
-          <w:szCs w:val="26"/>
-        </w:rPr>
-        <w:lastRenderedPageBreak/>
-        <w:t xml:space="preserve">điều đó, phương pháp này phải học từ một tập ảnh huấn luyện mẫu để xác định như thế nào là gương mặt người. Phương pháp gồm các bước chính: </w:t>
+        <w:t xml:space="preserve"> và ngược lại. Để làm được điều đó, phương pháp này phải học từ một tập ảnh huấn luyện mẫu để xác định như thế nào là gương mặt người. Phương pháp gồm các bước chính: </w:t>
       </w:r>
     </w:p>
     <w:p>
@@ -26085,7 +27688,7 @@
           <w:szCs w:val="26"/>
         </w:rPr>
       </w:pPr>
-      <w:bookmarkStart w:id="59" w:name="_Toc517214111"/>
+      <w:bookmarkStart w:id="62" w:name="_Toc517214111"/>
       <w:r>
         <w:rPr>
           <w:rFonts w:ascii="Times New Roman" w:hAnsi="Times New Roman" w:cs="Times New Roman"/>
@@ -26106,7 +27709,7 @@
         </w:rPr>
         <w:t>.4.3 Xác định các landmark gương mặt</w:t>
       </w:r>
-      <w:bookmarkEnd w:id="59"/>
+      <w:bookmarkEnd w:id="62"/>
     </w:p>
     <w:p>
       <w:pPr>
@@ -26147,7 +27750,16 @@
           <w:sz w:val="26"/>
           <w:szCs w:val="26"/>
         </w:rPr>
-        <w:t xml:space="preserve">ác landmark dùng để xác định vị trí và thể hiện các vùng nổi bật của </w:t>
+        <w:t xml:space="preserve">ác landmark dùng để xác định vị trí và thể hiện các vùng </w:t>
+      </w:r>
+      <w:r>
+        <w:rPr>
+          <w:rFonts w:ascii="Times New Roman" w:hAnsi="Times New Roman" w:cs="Times New Roman"/>
+          <w:sz w:val="26"/>
+          <w:szCs w:val="26"/>
+        </w:rPr>
+        <w:lastRenderedPageBreak/>
+        <w:t xml:space="preserve">nổi bật của </w:t>
       </w:r>
       <w:r>
         <w:rPr>
@@ -26288,9 +27900,8 @@
           <w:szCs w:val="26"/>
           <w:lang w:val="en-SG" w:eastAsia="en-SG"/>
         </w:rPr>
-        <w:lastRenderedPageBreak/>
         <w:drawing>
-          <wp:inline distT="0" distB="0" distL="0" distR="0" wp14:anchorId="5F20FDE0" wp14:editId="0FB85664">
+          <wp:inline distT="0" distB="0" distL="0" distR="0" wp14:anchorId="33E1F3A5" wp14:editId="7E4CDB27">
             <wp:extent cx="4373218" cy="3524562"/>
             <wp:effectExtent l="0" t="0" r="8890" b="0"/>
             <wp:docPr id="27" name="Picture 27"/>
@@ -26305,7 +27916,7 @@
                     <pic:cNvPicPr/>
                   </pic:nvPicPr>
                   <pic:blipFill>
-                    <a:blip r:embed="rId13">
+                    <a:blip r:embed="rId14">
                       <a:extLst>
                         <a:ext uri="{28A0092B-C50C-407E-A947-70E740481C1C}">
                           <a14:useLocalDpi xmlns:a14="http://schemas.microsoft.com/office/drawing/2010/main" val="0"/>
@@ -26343,6 +27954,7 @@
           <w:szCs w:val="26"/>
         </w:rPr>
       </w:pPr>
+      <w:bookmarkStart w:id="63" w:name="_Toc517962713"/>
       <w:r>
         <w:rPr>
           <w:rFonts w:ascii="Times New Roman" w:hAnsi="Times New Roman" w:cs="Times New Roman"/>
@@ -26387,7 +27999,7 @@
           <w:sz w:val="26"/>
           <w:szCs w:val="26"/>
         </w:rPr>
-        <w:t>1</w:t>
+        <w:t>5</w:t>
       </w:r>
       <w:r>
         <w:rPr>
@@ -26407,6 +28019,7 @@
         </w:rPr>
         <w:t>: 68 landmarks gương mặt của thư viện dlib</w:t>
       </w:r>
+      <w:bookmarkEnd w:id="63"/>
     </w:p>
     <w:p>
       <w:pPr>
@@ -26420,6 +28033,81 @@
     </w:p>
     <w:p>
       <w:pPr>
+        <w:pStyle w:val="Heading3"/>
+        <w:rPr>
+          <w:rFonts w:ascii="Times New Roman" w:hAnsi="Times New Roman" w:cs="Times New Roman"/>
+          <w:b w:val="0"/>
+          <w:sz w:val="26"/>
+          <w:szCs w:val="26"/>
+        </w:rPr>
+      </w:pPr>
+      <w:r>
+        <w:rPr>
+          <w:rFonts w:ascii="Times New Roman" w:hAnsi="Times New Roman" w:cs="Times New Roman"/>
+          <w:b w:val="0"/>
+          <w:sz w:val="26"/>
+          <w:szCs w:val="26"/>
+        </w:rPr>
+        <w:lastRenderedPageBreak/>
+        <w:t>3.4.4 Rút trích đặc trưng thành phần gương mặt</w:t>
+      </w:r>
+    </w:p>
+    <w:p>
+      <w:pPr>
+        <w:rPr>
+          <w:rFonts w:ascii="Times New Roman" w:hAnsi="Times New Roman" w:cs="Times New Roman"/>
+          <w:sz w:val="26"/>
+          <w:szCs w:val="26"/>
+        </w:rPr>
+      </w:pPr>
+      <w:bookmarkStart w:id="64" w:name="_Toc517214112"/>
+      <w:r>
+        <w:rPr>
+          <w:rFonts w:ascii="Times New Roman" w:hAnsi="Times New Roman" w:cs="Times New Roman"/>
+          <w:sz w:val="26"/>
+          <w:szCs w:val="26"/>
+        </w:rPr>
+        <w:t xml:space="preserve">Bài toán rút trích đặc trưng trên ảnh gương mặt người là bài toán cơ bản và quan trọng trong xử lý ảnh và </w:t>
+      </w:r>
+      <w:r>
+        <w:rPr>
+          <w:rFonts w:ascii="Times New Roman" w:hAnsi="Times New Roman" w:cs="Times New Roman"/>
+          <w:sz w:val="26"/>
+          <w:szCs w:val="26"/>
+        </w:rPr>
+        <w:t xml:space="preserve">thị giác máy tính. Đầu ra của công việc này là đầu vào cho bài toán nhận dạng gương mặt, phát hiện cảm xúc. </w:t>
+      </w:r>
+    </w:p>
+    <w:p>
+      <w:pPr>
+        <w:rPr>
+          <w:rFonts w:ascii="Times New Roman" w:hAnsi="Times New Roman" w:cs="Times New Roman"/>
+          <w:color w:val="FF0000"/>
+          <w:sz w:val="26"/>
+          <w:szCs w:val="26"/>
+        </w:rPr>
+      </w:pPr>
+      <w:r>
+        <w:rPr>
+          <w:rFonts w:ascii="Times New Roman" w:hAnsi="Times New Roman" w:cs="Times New Roman"/>
+          <w:color w:val="FF0000"/>
+          <w:sz w:val="26"/>
+          <w:szCs w:val="26"/>
+        </w:rPr>
+        <w:t>(Ghi thêm ý)</w:t>
+      </w:r>
+    </w:p>
+    <w:p>
+      <w:pPr>
+        <w:rPr>
+          <w:rFonts w:ascii="Times New Roman" w:hAnsi="Times New Roman" w:cs="Times New Roman"/>
+          <w:sz w:val="26"/>
+          <w:szCs w:val="26"/>
+        </w:rPr>
+      </w:pPr>
+    </w:p>
+    <w:p>
+      <w:pPr>
         <w:pStyle w:val="Heading1"/>
         <w:rPr>
           <w:rFonts w:ascii="Times New Roman" w:hAnsi="Times New Roman" w:cs="Times New Roman"/>
@@ -26428,7 +28116,6 @@
           <w:szCs w:val="26"/>
         </w:rPr>
       </w:pPr>
-      <w:bookmarkStart w:id="60" w:name="_Toc517214112"/>
       <w:r>
         <w:rPr>
           <w:rFonts w:ascii="Times New Roman" w:hAnsi="Times New Roman" w:cs="Times New Roman"/>
@@ -26438,7 +28125,7 @@
         </w:rPr>
         <w:t>CHƯƠNG 4: THỰC NGHIỆM VÀ ĐÁNH GIÁ</w:t>
       </w:r>
-      <w:bookmarkEnd w:id="60"/>
+      <w:bookmarkEnd w:id="64"/>
     </w:p>
     <w:p>
       <w:pPr>
@@ -26449,7 +28136,7 @@
           <w:color w:val="auto"/>
         </w:rPr>
       </w:pPr>
-      <w:bookmarkStart w:id="61" w:name="_Toc517214113"/>
+      <w:bookmarkStart w:id="65" w:name="_Toc517214113"/>
       <w:r>
         <w:rPr>
           <w:rFonts w:ascii="Times New Roman" w:hAnsi="Times New Roman" w:cs="Times New Roman"/>
@@ -26466,7 +28153,141 @@
         </w:rPr>
         <w:t>.1 Yêu cầu phần cứng và phần mềm</w:t>
       </w:r>
-      <w:bookmarkEnd w:id="61"/>
+      <w:bookmarkEnd w:id="65"/>
+    </w:p>
+    <w:p>
+      <w:pPr>
+        <w:pStyle w:val="Heading3"/>
+        <w:rPr>
+          <w:rFonts w:ascii="Times New Roman" w:hAnsi="Times New Roman" w:cs="Times New Roman"/>
+          <w:sz w:val="26"/>
+          <w:szCs w:val="26"/>
+        </w:rPr>
+      </w:pPr>
+      <w:r>
+        <w:rPr>
+          <w:rFonts w:ascii="Times New Roman" w:hAnsi="Times New Roman" w:cs="Times New Roman"/>
+          <w:sz w:val="26"/>
+          <w:szCs w:val="26"/>
+        </w:rPr>
+        <w:t>4.1.1 Yêu cầu phần cứng</w:t>
+      </w:r>
+    </w:p>
+    <w:p>
+      <w:pPr>
+        <w:rPr>
+          <w:rFonts w:ascii="Times New Roman" w:hAnsi="Times New Roman" w:cs="Times New Roman"/>
+          <w:sz w:val="26"/>
+          <w:szCs w:val="26"/>
+        </w:rPr>
+      </w:pPr>
+      <w:r>
+        <w:rPr>
+          <w:rFonts w:ascii="Times New Roman" w:hAnsi="Times New Roman" w:cs="Times New Roman"/>
+          <w:sz w:val="26"/>
+          <w:szCs w:val="26"/>
+        </w:rPr>
+        <w:t>Hệ điều hành: Windows 7</w:t>
+      </w:r>
+    </w:p>
+    <w:p>
+      <w:pPr>
+        <w:rPr>
+          <w:rFonts w:ascii="Times New Roman" w:hAnsi="Times New Roman" w:cs="Times New Roman"/>
+          <w:color w:val="FF0000"/>
+          <w:sz w:val="26"/>
+          <w:szCs w:val="26"/>
+        </w:rPr>
+      </w:pPr>
+      <w:r>
+        <w:rPr>
+          <w:rFonts w:ascii="Times New Roman" w:hAnsi="Times New Roman" w:cs="Times New Roman"/>
+          <w:color w:val="FF0000"/>
+          <w:sz w:val="26"/>
+          <w:szCs w:val="26"/>
+        </w:rPr>
+        <w:t>(Ghi thêm ý)</w:t>
+      </w:r>
+    </w:p>
+    <w:p>
+      <w:pPr>
+        <w:rPr>
+          <w:rFonts w:ascii="Times New Roman" w:hAnsi="Times New Roman" w:cs="Times New Roman"/>
+          <w:sz w:val="26"/>
+          <w:szCs w:val="26"/>
+        </w:rPr>
+      </w:pPr>
+    </w:p>
+    <w:p>
+      <w:pPr>
+        <w:pStyle w:val="Heading3"/>
+        <w:rPr>
+          <w:rFonts w:ascii="Times New Roman" w:hAnsi="Times New Roman" w:cs="Times New Roman"/>
+          <w:sz w:val="26"/>
+          <w:szCs w:val="26"/>
+        </w:rPr>
+      </w:pPr>
+      <w:r>
+        <w:rPr>
+          <w:rFonts w:ascii="Times New Roman" w:hAnsi="Times New Roman" w:cs="Times New Roman"/>
+          <w:sz w:val="26"/>
+          <w:szCs w:val="26"/>
+        </w:rPr>
+        <w:t>4.1.2 Yêu cầu phần mềm</w:t>
+      </w:r>
+    </w:p>
+    <w:p>
+      <w:pPr>
+        <w:rPr>
+          <w:rFonts w:ascii="Times New Roman" w:hAnsi="Times New Roman" w:cs="Times New Roman"/>
+          <w:sz w:val="26"/>
+          <w:szCs w:val="26"/>
+        </w:rPr>
+      </w:pPr>
+      <w:r>
+        <w:rPr>
+          <w:rFonts w:ascii="Times New Roman" w:hAnsi="Times New Roman" w:cs="Times New Roman"/>
+          <w:sz w:val="26"/>
+          <w:szCs w:val="26"/>
+        </w:rPr>
+        <w:t>Sử dụng công cụ IDE: PyCharm</w:t>
+      </w:r>
+    </w:p>
+    <w:p>
+      <w:pPr>
+        <w:rPr>
+          <w:rFonts w:ascii="Times New Roman" w:hAnsi="Times New Roman" w:cs="Times New Roman"/>
+          <w:sz w:val="26"/>
+          <w:szCs w:val="26"/>
+        </w:rPr>
+      </w:pPr>
+      <w:r>
+        <w:rPr>
+          <w:rFonts w:ascii="Times New Roman" w:hAnsi="Times New Roman" w:cs="Times New Roman"/>
+          <w:sz w:val="26"/>
+          <w:szCs w:val="26"/>
+        </w:rPr>
+        <w:t>Thư viện mã nguồn mở: OpenCV</w:t>
+      </w:r>
+    </w:p>
+    <w:p>
+      <w:pPr>
+        <w:rPr>
+          <w:rFonts w:ascii="Times New Roman" w:hAnsi="Times New Roman" w:cs="Times New Roman"/>
+          <w:color w:val="FF0000"/>
+          <w:sz w:val="26"/>
+          <w:szCs w:val="26"/>
+        </w:rPr>
+      </w:pPr>
+      <w:r>
+        <w:rPr>
+          <w:rFonts w:ascii="Times New Roman" w:hAnsi="Times New Roman" w:cs="Times New Roman"/>
+          <w:color w:val="FF0000"/>
+          <w:sz w:val="26"/>
+          <w:szCs w:val="26"/>
+        </w:rPr>
+        <w:t>(Ghi thêm ý)</w:t>
+      </w:r>
     </w:p>
     <w:p>
       <w:pPr>
@@ -26486,7 +28307,7 @@
           <w:color w:val="auto"/>
         </w:rPr>
       </w:pPr>
-      <w:bookmarkStart w:id="62" w:name="_Toc517214114"/>
+      <w:bookmarkStart w:id="66" w:name="_Toc517214114"/>
       <w:r>
         <w:rPr>
           <w:rFonts w:ascii="Times New Roman" w:hAnsi="Times New Roman" w:cs="Times New Roman"/>
@@ -26503,7 +28324,60 @@
         </w:rPr>
         <w:t>.2 Giao diện chương trình</w:t>
       </w:r>
-      <w:bookmarkEnd w:id="62"/>
+      <w:bookmarkEnd w:id="66"/>
+    </w:p>
+    <w:p>
+      <w:pPr>
+        <w:rPr>
+          <w:rFonts w:ascii="Times New Roman" w:hAnsi="Times New Roman" w:cs="Times New Roman"/>
+          <w:sz w:val="26"/>
+          <w:szCs w:val="26"/>
+        </w:rPr>
+      </w:pPr>
+      <w:r>
+        <w:rPr>
+          <w:rFonts w:ascii="Times New Roman" w:hAnsi="Times New Roman" w:cs="Times New Roman"/>
+          <w:sz w:val="26"/>
+          <w:szCs w:val="26"/>
+        </w:rPr>
+        <w:t>Công cụ sử dụng để tạo giao diện người dùng: QtPy Designer</w:t>
+      </w:r>
+    </w:p>
+    <w:p>
+      <w:pPr>
+        <w:rPr>
+          <w:rFonts w:ascii="Times New Roman" w:hAnsi="Times New Roman" w:cs="Times New Roman"/>
+          <w:sz w:val="26"/>
+          <w:szCs w:val="26"/>
+        </w:rPr>
+      </w:pPr>
+      <w:r>
+        <w:rPr>
+          <w:rFonts w:ascii="Times New Roman" w:hAnsi="Times New Roman" w:cs="Times New Roman"/>
+          <w:sz w:val="26"/>
+          <w:szCs w:val="26"/>
+        </w:rPr>
+        <w:t>Giao diện chính:</w:t>
+      </w:r>
+    </w:p>
+    <w:p>
+      <w:pPr>
+        <w:rPr>
+          <w:rFonts w:ascii="Times New Roman" w:hAnsi="Times New Roman" w:cs="Times New Roman"/>
+          <w:color w:val="FF0000"/>
+          <w:sz w:val="26"/>
+          <w:szCs w:val="26"/>
+        </w:rPr>
+      </w:pPr>
+      <w:r>
+        <w:rPr>
+          <w:rFonts w:ascii="Times New Roman" w:hAnsi="Times New Roman" w:cs="Times New Roman"/>
+          <w:color w:val="FF0000"/>
+          <w:sz w:val="26"/>
+          <w:szCs w:val="26"/>
+        </w:rPr>
+        <w:t>(Ghi thêm ý)</w:t>
+      </w:r>
     </w:p>
     <w:p>
       <w:pPr>
@@ -26523,7 +28397,7 @@
           <w:color w:val="auto"/>
         </w:rPr>
       </w:pPr>
-      <w:bookmarkStart w:id="63" w:name="_Toc517214115"/>
+      <w:bookmarkStart w:id="67" w:name="_Toc517214115"/>
       <w:r>
         <w:rPr>
           <w:rFonts w:ascii="Times New Roman" w:hAnsi="Times New Roman" w:cs="Times New Roman"/>
@@ -26540,7 +28414,7 @@
         </w:rPr>
         <w:t>.3 Kiểm thử và kết quả</w:t>
       </w:r>
-      <w:bookmarkEnd w:id="63"/>
+      <w:bookmarkEnd w:id="67"/>
     </w:p>
     <w:p>
       <w:pPr>
@@ -26583,6 +28457,34 @@
         </w:rPr>
         <w:t xml:space="preserve"> camera máy tính</w:t>
       </w:r>
+    </w:p>
+    <w:p>
+      <w:pPr>
+        <w:rPr>
+          <w:rFonts w:ascii="Times New Roman" w:hAnsi="Times New Roman" w:cs="Times New Roman"/>
+          <w:color w:val="FF0000"/>
+          <w:sz w:val="26"/>
+          <w:szCs w:val="26"/>
+        </w:rPr>
+      </w:pPr>
+      <w:r>
+        <w:rPr>
+          <w:rFonts w:ascii="Times New Roman" w:hAnsi="Times New Roman" w:cs="Times New Roman"/>
+          <w:color w:val="FF0000"/>
+          <w:sz w:val="26"/>
+          <w:szCs w:val="26"/>
+        </w:rPr>
+        <w:t>(Ghi thêm ý)</w:t>
+      </w:r>
+    </w:p>
+    <w:p>
+      <w:pPr>
+        <w:rPr>
+          <w:rFonts w:ascii="Times New Roman" w:hAnsi="Times New Roman" w:cs="Times New Roman"/>
+          <w:sz w:val="26"/>
+          <w:szCs w:val="26"/>
+        </w:rPr>
+      </w:pPr>
     </w:p>
     <w:p>
       <w:pPr>
@@ -26593,16 +28495,17 @@
           <w:color w:val="auto"/>
         </w:rPr>
       </w:pPr>
-      <w:bookmarkStart w:id="64" w:name="_Toc517214116"/>
+      <w:bookmarkStart w:id="68" w:name="_Toc517214116"/>
       <w:r>
         <w:rPr>
           <w:rFonts w:ascii="Times New Roman" w:hAnsi="Times New Roman" w:cs="Times New Roman"/>
           <w:b w:val="0"/>
           <w:color w:val="auto"/>
         </w:rPr>
+        <w:lastRenderedPageBreak/>
         <w:t>4.4 Đánh giá kết quả đạt được</w:t>
       </w:r>
-      <w:bookmarkEnd w:id="64"/>
+      <w:bookmarkEnd w:id="68"/>
     </w:p>
     <w:p>
       <w:pPr>
@@ -26625,6 +28528,25 @@
       <w:pPr>
         <w:rPr>
           <w:rFonts w:ascii="Times New Roman" w:hAnsi="Times New Roman" w:cs="Times New Roman"/>
+          <w:color w:val="FF0000"/>
+          <w:sz w:val="26"/>
+          <w:szCs w:val="26"/>
+        </w:rPr>
+      </w:pPr>
+      <w:r>
+        <w:rPr>
+          <w:rFonts w:ascii="Times New Roman" w:hAnsi="Times New Roman" w:cs="Times New Roman"/>
+          <w:color w:val="FF0000"/>
+          <w:sz w:val="26"/>
+          <w:szCs w:val="26"/>
+        </w:rPr>
+        <w:t>(Ghi thêm ý)</w:t>
+      </w:r>
+    </w:p>
+    <w:p>
+      <w:pPr>
+        <w:rPr>
+          <w:rFonts w:ascii="Times New Roman" w:hAnsi="Times New Roman" w:cs="Times New Roman"/>
           <w:sz w:val="26"/>
           <w:szCs w:val="26"/>
         </w:rPr>
@@ -26640,7 +28562,7 @@
           <w:szCs w:val="26"/>
         </w:rPr>
       </w:pPr>
-      <w:bookmarkStart w:id="65" w:name="_Toc517214117"/>
+      <w:bookmarkStart w:id="69" w:name="_Toc517214117"/>
       <w:r>
         <w:rPr>
           <w:rFonts w:ascii="Times New Roman" w:hAnsi="Times New Roman" w:cs="Times New Roman"/>
@@ -26648,10 +28570,9 @@
           <w:sz w:val="26"/>
           <w:szCs w:val="26"/>
         </w:rPr>
-        <w:lastRenderedPageBreak/>
         <w:t>CHƯƠNG 5: KẾT LUẬN VÀ HƯỚNG PHÁT TRIỂN</w:t>
       </w:r>
-      <w:bookmarkEnd w:id="65"/>
+      <w:bookmarkEnd w:id="69"/>
       <w:r>
         <w:rPr>
           <w:rFonts w:ascii="Times New Roman" w:hAnsi="Times New Roman" w:cs="Times New Roman"/>
@@ -26670,7 +28591,7 @@
           <w:color w:val="auto"/>
         </w:rPr>
       </w:pPr>
-      <w:bookmarkStart w:id="66" w:name="_Toc517214118"/>
+      <w:bookmarkStart w:id="70" w:name="_Toc517214118"/>
       <w:r>
         <w:rPr>
           <w:rFonts w:ascii="Times New Roman" w:hAnsi="Times New Roman" w:cs="Times New Roman"/>
@@ -26678,7 +28599,7 @@
         </w:rPr>
         <w:t>5.1 Kết luận</w:t>
       </w:r>
-      <w:bookmarkEnd w:id="66"/>
+      <w:bookmarkEnd w:id="70"/>
     </w:p>
     <w:p>
       <w:pPr>
@@ -26720,7 +28641,7 @@
           <w:sz w:val="26"/>
           <w:szCs w:val="26"/>
         </w:rPr>
-        <w:t>Trình bày phương pháp phân tích thành phần chính và trích chọn đặc trưng dựa vào PCA, huấn luyện tập dữ liệu với ANN và SVM</w:t>
+        <w:t>Tìm hiểu được các loại cảm xúc cơ bản của con người trên trái đất, không phân biệt chủng tộc, độ tuổi hay giới tính.</w:t>
       </w:r>
     </w:p>
     <w:p>
@@ -26743,7 +28664,23 @@
           <w:sz w:val="26"/>
           <w:szCs w:val="26"/>
         </w:rPr>
-        <w:t>Ứng dụng các công cụ và công nghệ này để thực hiện nhận dạng cảm xúc gương mặt.</w:t>
+        <w:t xml:space="preserve">Trình bày phương pháp phân tích thành phần chính và trích chọn đặc trưng dựa vào PCA, </w:t>
+      </w:r>
+      <w:r>
+        <w:rPr>
+          <w:rFonts w:ascii="Times New Roman" w:hAnsi="Times New Roman" w:cs="Times New Roman"/>
+          <w:sz w:val="26"/>
+          <w:szCs w:val="26"/>
+        </w:rPr>
+        <w:t xml:space="preserve">làm đầu vào cho </w:t>
+      </w:r>
+      <w:r>
+        <w:rPr>
+          <w:rFonts w:ascii="Times New Roman" w:hAnsi="Times New Roman" w:cs="Times New Roman"/>
+          <w:sz w:val="26"/>
+          <w:szCs w:val="26"/>
+        </w:rPr>
+        <w:t>huấn luyện tập dữ liệu với ANN và SVM</w:t>
       </w:r>
     </w:p>
     <w:p>
@@ -26766,6 +28703,45 @@
           <w:sz w:val="26"/>
           <w:szCs w:val="26"/>
         </w:rPr>
+        <w:t xml:space="preserve">Ứng dụng các công cụ và công nghệ này để thực hiện nhận dạng cảm xúc </w:t>
+      </w:r>
+      <w:r>
+        <w:rPr>
+          <w:rFonts w:ascii="Times New Roman" w:hAnsi="Times New Roman" w:cs="Times New Roman"/>
+          <w:sz w:val="26"/>
+          <w:szCs w:val="26"/>
+        </w:rPr>
+        <w:t xml:space="preserve">thông qua biểu cảm </w:t>
+      </w:r>
+      <w:r>
+        <w:rPr>
+          <w:rFonts w:ascii="Times New Roman" w:hAnsi="Times New Roman" w:cs="Times New Roman"/>
+          <w:sz w:val="26"/>
+          <w:szCs w:val="26"/>
+        </w:rPr>
+        <w:t>gương mặt.</w:t>
+      </w:r>
+    </w:p>
+    <w:p>
+      <w:pPr>
+        <w:pStyle w:val="ListParagraph"/>
+        <w:numPr>
+          <w:ilvl w:val="0"/>
+          <w:numId w:val="26"/>
+        </w:numPr>
+        <w:jc w:val="both"/>
+        <w:rPr>
+          <w:rFonts w:ascii="Times New Roman" w:hAnsi="Times New Roman" w:cs="Times New Roman"/>
+          <w:sz w:val="26"/>
+          <w:szCs w:val="26"/>
+        </w:rPr>
+      </w:pPr>
+      <w:r>
+        <w:rPr>
+          <w:rFonts w:ascii="Times New Roman" w:hAnsi="Times New Roman" w:cs="Times New Roman"/>
+          <w:sz w:val="26"/>
+          <w:szCs w:val="26"/>
+        </w:rPr>
         <w:t>Thu thập kết quả, phân tích, đánh giá, thống kê, nhận xét về kết quả đặt được khi áp dụng những công cụ khác nhau cho cùng một tập dữ liệu, cùng một bài toán.</w:t>
       </w:r>
     </w:p>
@@ -26817,7 +28793,23 @@
           <w:sz w:val="26"/>
           <w:szCs w:val="26"/>
         </w:rPr>
-        <w:t xml:space="preserve">xây dựng được tập huấn luyện với đủ nhiều số lượng ảnh để cho kết quả chính xác hơn và chấp nhận được. Bên cạnh đó, cần nghiên cứu các phương pháp trích chọn đặc trưng các thành phần của gương mặt người như giải thuật AAM cải tiến, với mục đích chọn ra được chính xác từng thành phần của gương măt hơn, gia tăng độ chính xác của bài toán. Hơn hết, </w:t>
+        <w:t>xây dựng được tập huấn luyện với đủ nhiều số lượng ảnh để cho kết quả chính xác hơn và chấp nhận được. Bên cạnh đó, cần nghiên cứu các phương pháp trích chọn đặc trưng các thành phần của gương mặt người như giải thuật AAM cải tiến, với mục đích chọn ra được chính xác từng thành phần củ</w:t>
+      </w:r>
+      <w:r>
+        <w:rPr>
+          <w:rFonts w:ascii="Times New Roman" w:hAnsi="Times New Roman" w:cs="Times New Roman"/>
+          <w:sz w:val="26"/>
+          <w:szCs w:val="26"/>
+        </w:rPr>
+        <w:t>a gương mặ</w:t>
+      </w:r>
+      <w:r>
+        <w:rPr>
+          <w:rFonts w:ascii="Times New Roman" w:hAnsi="Times New Roman" w:cs="Times New Roman"/>
+          <w:sz w:val="26"/>
+          <w:szCs w:val="26"/>
+        </w:rPr>
+        <w:t xml:space="preserve">t hơn, gia tăng độ chính xác của bài toán. Hơn hết, </w:t>
       </w:r>
       <w:r>
         <w:rPr>
@@ -26851,6 +28843,14 @@
         </w:rPr>
         <w:t>xây dựng được một chương trình hoàn thiện có giao diện tương tác để thân thiện với người dùng hơn.</w:t>
       </w:r>
+      <w:r>
+        <w:rPr>
+          <w:rFonts w:ascii="Times New Roman" w:hAnsi="Times New Roman" w:cs="Times New Roman"/>
+          <w:sz w:val="26"/>
+          <w:szCs w:val="26"/>
+        </w:rPr>
+        <w:t xml:space="preserve"> </w:t>
+      </w:r>
     </w:p>
     <w:p>
       <w:pPr>
@@ -26860,7 +28860,7 @@
           <w:color w:val="auto"/>
         </w:rPr>
       </w:pPr>
-      <w:bookmarkStart w:id="67" w:name="_Toc517214119"/>
+      <w:bookmarkStart w:id="71" w:name="_Toc517214119"/>
       <w:r>
         <w:rPr>
           <w:rFonts w:ascii="Times New Roman" w:hAnsi="Times New Roman" w:cs="Times New Roman"/>
@@ -26868,7 +28868,7 @@
         </w:rPr>
         <w:t>5.2 Thách thức trong nhận dạng cảm xúc dựa trên mặt người</w:t>
       </w:r>
-      <w:bookmarkEnd w:id="67"/>
+      <w:bookmarkEnd w:id="71"/>
     </w:p>
     <w:p>
       <w:pPr>
@@ -26886,7 +28886,17 @@
           <w:szCs w:val="26"/>
         </w:rPr>
         <w:tab/>
-        <w:t xml:space="preserve">Nhận dạng cảm xúc con người dựa vào các biểu cảm trên gương mặt là một bài toán khó và mang tính tương đối, vì cảm xúc của con người là vô cùng đa dạng. Ngoài sáu cảm xúc cơ bản, con người còn có rất nhiều cảm xúc khác với sự sai khác không rõ rệt và rất khó phân biệt. </w:t>
+        <w:t>Nhận dạng cảm xúc con người dựa vào các biểu cảm trên gương mặt là một bài toán khó và mang tính tương đối, vì cảm xúc của con người là vô cùng đa dạng. Ngoài sáu cảm xúc cơ bản, con người còn</w:t>
+      </w:r>
+      <w:bookmarkStart w:id="72" w:name="_GoBack"/>
+      <w:bookmarkEnd w:id="72"/>
+      <w:r>
+        <w:rPr>
+          <w:rFonts w:ascii="Times New Roman" w:hAnsi="Times New Roman" w:cs="Times New Roman"/>
+          <w:sz w:val="26"/>
+          <w:szCs w:val="26"/>
+        </w:rPr>
+        <w:t xml:space="preserve"> có rất nhiều cảm xúc khác với sự sai khác không rõ rệt và rất khó phân biệt. </w:t>
       </w:r>
     </w:p>
     <w:p>
@@ -26904,6 +28914,7 @@
           <w:sz w:val="26"/>
           <w:szCs w:val="26"/>
         </w:rPr>
+        <w:lastRenderedPageBreak/>
         <w:tab/>
         <w:t>Bên cạnh đó, phương pháp nhận dạng cảm xúc dựa trên gương mặt mang tính tương đối là do chúng ta chỉ dựa vào các nhóm cơ mặt và vị trí các thành phần trên gương mặt để xác định cảm xúc, và cảm xúc này có thể chưa thật sự đúng đắn.</w:t>
       </w:r>
@@ -26988,7 +28999,7 @@
           <w:color w:val="auto"/>
         </w:rPr>
       </w:pPr>
-      <w:bookmarkStart w:id="68" w:name="_Toc517214120"/>
+      <w:bookmarkStart w:id="73" w:name="_Toc517214120"/>
       <w:r>
         <w:rPr>
           <w:rFonts w:ascii="Times New Roman" w:hAnsi="Times New Roman" w:cs="Times New Roman"/>
@@ -26996,7 +29007,7 @@
         </w:rPr>
         <w:t>5.3 Hướng phát triển</w:t>
       </w:r>
-      <w:bookmarkEnd w:id="68"/>
+      <w:bookmarkEnd w:id="73"/>
     </w:p>
     <w:p>
       <w:pPr>
@@ -27033,7 +29044,6 @@
           <w:sz w:val="26"/>
           <w:szCs w:val="26"/>
         </w:rPr>
-        <w:lastRenderedPageBreak/>
         <w:t>Nghiên cứu và áp dụng hệ thống vào một ứng dụng thực tế và hữu ích như máy nghe nhạc theo cảm xúc, điều khiển robot theo cảm xúc.</w:t>
       </w:r>
     </w:p>
@@ -27120,6 +29130,96 @@
     </w:p>
     <w:p>
       <w:pPr>
+        <w:rPr>
+          <w:rFonts w:ascii="Times New Roman" w:hAnsi="Times New Roman" w:cs="Times New Roman"/>
+          <w:sz w:val="26"/>
+          <w:szCs w:val="26"/>
+        </w:rPr>
+      </w:pPr>
+    </w:p>
+    <w:p>
+      <w:pPr>
+        <w:rPr>
+          <w:rFonts w:ascii="Times New Roman" w:hAnsi="Times New Roman" w:cs="Times New Roman"/>
+          <w:sz w:val="26"/>
+          <w:szCs w:val="26"/>
+        </w:rPr>
+      </w:pPr>
+    </w:p>
+    <w:p>
+      <w:pPr>
+        <w:rPr>
+          <w:rFonts w:ascii="Times New Roman" w:hAnsi="Times New Roman" w:cs="Times New Roman"/>
+          <w:sz w:val="26"/>
+          <w:szCs w:val="26"/>
+        </w:rPr>
+      </w:pPr>
+    </w:p>
+    <w:p>
+      <w:pPr>
+        <w:rPr>
+          <w:rFonts w:ascii="Times New Roman" w:hAnsi="Times New Roman" w:cs="Times New Roman"/>
+          <w:sz w:val="26"/>
+          <w:szCs w:val="26"/>
+        </w:rPr>
+      </w:pPr>
+    </w:p>
+    <w:p>
+      <w:pPr>
+        <w:rPr>
+          <w:rFonts w:ascii="Times New Roman" w:hAnsi="Times New Roman" w:cs="Times New Roman"/>
+          <w:sz w:val="26"/>
+          <w:szCs w:val="26"/>
+        </w:rPr>
+      </w:pPr>
+    </w:p>
+    <w:p>
+      <w:pPr>
+        <w:rPr>
+          <w:rFonts w:ascii="Times New Roman" w:hAnsi="Times New Roman" w:cs="Times New Roman"/>
+          <w:sz w:val="26"/>
+          <w:szCs w:val="26"/>
+        </w:rPr>
+      </w:pPr>
+    </w:p>
+    <w:p>
+      <w:pPr>
+        <w:rPr>
+          <w:rFonts w:ascii="Times New Roman" w:hAnsi="Times New Roman" w:cs="Times New Roman"/>
+          <w:sz w:val="26"/>
+          <w:szCs w:val="26"/>
+        </w:rPr>
+      </w:pPr>
+    </w:p>
+    <w:p>
+      <w:pPr>
+        <w:rPr>
+          <w:rFonts w:ascii="Times New Roman" w:hAnsi="Times New Roman" w:cs="Times New Roman"/>
+          <w:sz w:val="26"/>
+          <w:szCs w:val="26"/>
+        </w:rPr>
+      </w:pPr>
+    </w:p>
+    <w:p>
+      <w:pPr>
+        <w:rPr>
+          <w:rFonts w:ascii="Times New Roman" w:hAnsi="Times New Roman" w:cs="Times New Roman"/>
+          <w:sz w:val="26"/>
+          <w:szCs w:val="26"/>
+        </w:rPr>
+      </w:pPr>
+    </w:p>
+    <w:p>
+      <w:pPr>
+        <w:rPr>
+          <w:rFonts w:ascii="Times New Roman" w:hAnsi="Times New Roman" w:cs="Times New Roman"/>
+          <w:sz w:val="26"/>
+          <w:szCs w:val="26"/>
+        </w:rPr>
+      </w:pPr>
+    </w:p>
+    <w:p>
+      <w:pPr>
         <w:pStyle w:val="Heading1"/>
         <w:jc w:val="center"/>
         <w:rPr>
@@ -27129,7 +29229,7 @@
           <w:szCs w:val="26"/>
         </w:rPr>
       </w:pPr>
-      <w:bookmarkStart w:id="69" w:name="_Toc517214121"/>
+      <w:bookmarkStart w:id="74" w:name="_Toc517214121"/>
       <w:r>
         <w:rPr>
           <w:rFonts w:ascii="Times New Roman" w:hAnsi="Times New Roman" w:cs="Times New Roman"/>
@@ -27139,18 +29239,14 @@
         </w:rPr>
         <w:t>TÀI LIỆU THAM KHẢO</w:t>
       </w:r>
-      <w:bookmarkEnd w:id="69"/>
+      <w:bookmarkEnd w:id="74"/>
     </w:p>
     <w:sdt>
       <w:sdtPr>
         <w:rPr>
-          <w:rFonts w:ascii="Times New Roman" w:eastAsiaTheme="minorHAnsi" w:hAnsi="Times New Roman" w:cs="Times New Roman"/>
-          <w:b w:val="0"/>
-          <w:bCs w:val="0"/>
-          <w:color w:val="auto"/>
-          <w:sz w:val="22"/>
-          <w:szCs w:val="22"/>
-          <w:lang w:eastAsia="en-US"/>
+          <w:rFonts w:ascii="Times New Roman" w:hAnsi="Times New Roman" w:cs="Times New Roman"/>
+          <w:b/>
+          <w:bCs/>
         </w:rPr>
         <w:id w:val="-1831751776"/>
         <w:docPartObj>
@@ -27160,6 +29256,8 @@
       </w:sdtPr>
       <w:sdtEndPr>
         <w:rPr>
+          <w:b w:val="0"/>
+          <w:bCs w:val="0"/>
           <w:sz w:val="26"/>
           <w:szCs w:val="26"/>
         </w:rPr>
@@ -27167,10 +29265,8 @@
       <w:sdtContent>
         <w:p>
           <w:pPr>
-            <w:pStyle w:val="Heading1"/>
             <w:rPr>
               <w:rFonts w:ascii="Times New Roman" w:hAnsi="Times New Roman" w:cs="Times New Roman"/>
-              <w:color w:val="auto"/>
               <w:sz w:val="26"/>
               <w:szCs w:val="26"/>
             </w:rPr>
@@ -27579,7 +29675,6 @@
                   <w:sz w:val="26"/>
                   <w:szCs w:val="26"/>
                 </w:rPr>
-                <w:lastRenderedPageBreak/>
                 <w:t xml:space="preserve">7. </w:t>
               </w:r>
               <w:r>
@@ -27688,8 +29783,8 @@
       </w:pPr>
     </w:p>
     <w:sectPr>
-      <w:headerReference w:type="default" r:id="rId14"/>
-      <w:footerReference w:type="default" r:id="rId15"/>
+      <w:headerReference w:type="default" r:id="rId15"/>
+      <w:footerReference w:type="default" r:id="rId16"/>
       <w:pgSz w:w="12240" w:h="15840"/>
       <w:pgMar w:top="1134" w:right="1418" w:bottom="1134" w:left="1701" w:header="720" w:footer="720" w:gutter="0"/>
       <w:cols w:space="720"/>
@@ -27794,14 +29889,6 @@
             <w:szCs w:val="26"/>
           </w:rPr>
           <w:tab/>
-        </w:r>
-        <w:r>
-          <w:rPr>
-            <w:rFonts w:ascii="Times New Roman" w:hAnsi="Times New Roman" w:cs="Times New Roman"/>
-            <w:i/>
-            <w:sz w:val="26"/>
-            <w:szCs w:val="26"/>
-          </w:rPr>
           <w:t xml:space="preserve">Trang </w:t>
         </w:r>
         <w:r>
@@ -27839,7 +29926,7 @@
             <w:sz w:val="26"/>
             <w:szCs w:val="26"/>
           </w:rPr>
-          <w:t>12</w:t>
+          <w:t>41</w:t>
         </w:r>
         <w:r>
           <w:rPr>
@@ -28017,6 +30104,119 @@
     </w:lvl>
   </w:abstractNum>
   <w:abstractNum w:abstractNumId="1">
+    <w:nsid w:val="0DE40D4E"/>
+    <w:multiLevelType w:val="hybridMultilevel"/>
+    <w:tmpl w:val="36B41896"/>
+    <w:lvl w:ilvl="0" w:tplc="48090001">
+      <w:start w:val="1"/>
+      <w:numFmt w:val="bullet"/>
+      <w:lvlText w:val=""/>
+      <w:lvlJc w:val="left"/>
+      <w:pPr>
+        <w:ind w:left="720" w:hanging="360"/>
+      </w:pPr>
+      <w:rPr>
+        <w:rFonts w:ascii="Symbol" w:hAnsi="Symbol" w:hint="default"/>
+      </w:rPr>
+    </w:lvl>
+    <w:lvl w:ilvl="1" w:tplc="48090003">
+      <w:start w:val="1"/>
+      <w:numFmt w:val="bullet"/>
+      <w:lvlText w:val="o"/>
+      <w:lvlJc w:val="left"/>
+      <w:pPr>
+        <w:ind w:left="1440" w:hanging="360"/>
+      </w:pPr>
+      <w:rPr>
+        <w:rFonts w:ascii="Courier New" w:hAnsi="Courier New" w:cs="Courier New" w:hint="default"/>
+      </w:rPr>
+    </w:lvl>
+    <w:lvl w:ilvl="2" w:tplc="48090005" w:tentative="1">
+      <w:start w:val="1"/>
+      <w:numFmt w:val="bullet"/>
+      <w:lvlText w:val=""/>
+      <w:lvlJc w:val="left"/>
+      <w:pPr>
+        <w:ind w:left="2160" w:hanging="360"/>
+      </w:pPr>
+      <w:rPr>
+        <w:rFonts w:ascii="Wingdings" w:hAnsi="Wingdings" w:hint="default"/>
+      </w:rPr>
+    </w:lvl>
+    <w:lvl w:ilvl="3" w:tplc="48090001" w:tentative="1">
+      <w:start w:val="1"/>
+      <w:numFmt w:val="bullet"/>
+      <w:lvlText w:val=""/>
+      <w:lvlJc w:val="left"/>
+      <w:pPr>
+        <w:ind w:left="2880" w:hanging="360"/>
+      </w:pPr>
+      <w:rPr>
+        <w:rFonts w:ascii="Symbol" w:hAnsi="Symbol" w:hint="default"/>
+      </w:rPr>
+    </w:lvl>
+    <w:lvl w:ilvl="4" w:tplc="48090003" w:tentative="1">
+      <w:start w:val="1"/>
+      <w:numFmt w:val="bullet"/>
+      <w:lvlText w:val="o"/>
+      <w:lvlJc w:val="left"/>
+      <w:pPr>
+        <w:ind w:left="3600" w:hanging="360"/>
+      </w:pPr>
+      <w:rPr>
+        <w:rFonts w:ascii="Courier New" w:hAnsi="Courier New" w:cs="Courier New" w:hint="default"/>
+      </w:rPr>
+    </w:lvl>
+    <w:lvl w:ilvl="5" w:tplc="48090005" w:tentative="1">
+      <w:start w:val="1"/>
+      <w:numFmt w:val="bullet"/>
+      <w:lvlText w:val=""/>
+      <w:lvlJc w:val="left"/>
+      <w:pPr>
+        <w:ind w:left="4320" w:hanging="360"/>
+      </w:pPr>
+      <w:rPr>
+        <w:rFonts w:ascii="Wingdings" w:hAnsi="Wingdings" w:hint="default"/>
+      </w:rPr>
+    </w:lvl>
+    <w:lvl w:ilvl="6" w:tplc="48090001" w:tentative="1">
+      <w:start w:val="1"/>
+      <w:numFmt w:val="bullet"/>
+      <w:lvlText w:val=""/>
+      <w:lvlJc w:val="left"/>
+      <w:pPr>
+        <w:ind w:left="5040" w:hanging="360"/>
+      </w:pPr>
+      <w:rPr>
+        <w:rFonts w:ascii="Symbol" w:hAnsi="Symbol" w:hint="default"/>
+      </w:rPr>
+    </w:lvl>
+    <w:lvl w:ilvl="7" w:tplc="48090003" w:tentative="1">
+      <w:start w:val="1"/>
+      <w:numFmt w:val="bullet"/>
+      <w:lvlText w:val="o"/>
+      <w:lvlJc w:val="left"/>
+      <w:pPr>
+        <w:ind w:left="5760" w:hanging="360"/>
+      </w:pPr>
+      <w:rPr>
+        <w:rFonts w:ascii="Courier New" w:hAnsi="Courier New" w:cs="Courier New" w:hint="default"/>
+      </w:rPr>
+    </w:lvl>
+    <w:lvl w:ilvl="8" w:tplc="48090005" w:tentative="1">
+      <w:start w:val="1"/>
+      <w:numFmt w:val="bullet"/>
+      <w:lvlText w:val=""/>
+      <w:lvlJc w:val="left"/>
+      <w:pPr>
+        <w:ind w:left="6480" w:hanging="360"/>
+      </w:pPr>
+      <w:rPr>
+        <w:rFonts w:ascii="Wingdings" w:hAnsi="Wingdings" w:hint="default"/>
+      </w:rPr>
+    </w:lvl>
+  </w:abstractNum>
+  <w:abstractNum w:abstractNumId="2">
     <w:nsid w:val="1027495F"/>
     <w:multiLevelType w:val="hybridMultilevel"/>
     <w:tmpl w:val="EF7C0D2E"/>
@@ -28129,7 +30329,7 @@
       </w:rPr>
     </w:lvl>
   </w:abstractNum>
-  <w:abstractNum w:abstractNumId="2">
+  <w:abstractNum w:abstractNumId="3">
     <w:nsid w:val="131B154D"/>
     <w:multiLevelType w:val="hybridMultilevel"/>
     <w:tmpl w:val="A54259AE"/>
@@ -28242,7 +30442,7 @@
       </w:rPr>
     </w:lvl>
   </w:abstractNum>
-  <w:abstractNum w:abstractNumId="3">
+  <w:abstractNum w:abstractNumId="4">
     <w:nsid w:val="1539574E"/>
     <w:multiLevelType w:val="multilevel"/>
     <w:tmpl w:val="07CC93F2"/>
@@ -28355,7 +30555,7 @@
       </w:rPr>
     </w:lvl>
   </w:abstractNum>
-  <w:abstractNum w:abstractNumId="4">
+  <w:abstractNum w:abstractNumId="5">
     <w:nsid w:val="1AEB70A1"/>
     <w:multiLevelType w:val="hybridMultilevel"/>
     <w:tmpl w:val="9C90E5EE"/>
@@ -28468,7 +30668,7 @@
       </w:rPr>
     </w:lvl>
   </w:abstractNum>
-  <w:abstractNum w:abstractNumId="5">
+  <w:abstractNum w:abstractNumId="6">
     <w:nsid w:val="1CC155F0"/>
     <w:multiLevelType w:val="hybridMultilevel"/>
     <w:tmpl w:val="5268D8F8"/>
@@ -28581,7 +30781,7 @@
       </w:rPr>
     </w:lvl>
   </w:abstractNum>
-  <w:abstractNum w:abstractNumId="6">
+  <w:abstractNum w:abstractNumId="7">
     <w:nsid w:val="1F997413"/>
     <w:multiLevelType w:val="hybridMultilevel"/>
     <w:tmpl w:val="92A089D2"/>
@@ -28694,7 +30894,7 @@
       </w:rPr>
     </w:lvl>
   </w:abstractNum>
-  <w:abstractNum w:abstractNumId="7">
+  <w:abstractNum w:abstractNumId="8">
     <w:nsid w:val="25015AEE"/>
     <w:multiLevelType w:val="multilevel"/>
     <w:tmpl w:val="3FA88B36"/>
@@ -28807,7 +31007,120 @@
       </w:rPr>
     </w:lvl>
   </w:abstractNum>
-  <w:abstractNum w:abstractNumId="8">
+  <w:abstractNum w:abstractNumId="9">
+    <w:nsid w:val="280864DA"/>
+    <w:multiLevelType w:val="hybridMultilevel"/>
+    <w:tmpl w:val="883C0FA6"/>
+    <w:lvl w:ilvl="0" w:tplc="48090001">
+      <w:start w:val="1"/>
+      <w:numFmt w:val="bullet"/>
+      <w:lvlText w:val=""/>
+      <w:lvlJc w:val="left"/>
+      <w:pPr>
+        <w:ind w:left="720" w:hanging="360"/>
+      </w:pPr>
+      <w:rPr>
+        <w:rFonts w:ascii="Symbol" w:hAnsi="Symbol" w:hint="default"/>
+      </w:rPr>
+    </w:lvl>
+    <w:lvl w:ilvl="1" w:tplc="48090001">
+      <w:start w:val="1"/>
+      <w:numFmt w:val="bullet"/>
+      <w:lvlText w:val=""/>
+      <w:lvlJc w:val="left"/>
+      <w:pPr>
+        <w:ind w:left="1440" w:hanging="360"/>
+      </w:pPr>
+      <w:rPr>
+        <w:rFonts w:ascii="Symbol" w:hAnsi="Symbol" w:hint="default"/>
+      </w:rPr>
+    </w:lvl>
+    <w:lvl w:ilvl="2" w:tplc="48090005" w:tentative="1">
+      <w:start w:val="1"/>
+      <w:numFmt w:val="bullet"/>
+      <w:lvlText w:val=""/>
+      <w:lvlJc w:val="left"/>
+      <w:pPr>
+        <w:ind w:left="2160" w:hanging="360"/>
+      </w:pPr>
+      <w:rPr>
+        <w:rFonts w:ascii="Wingdings" w:hAnsi="Wingdings" w:hint="default"/>
+      </w:rPr>
+    </w:lvl>
+    <w:lvl w:ilvl="3" w:tplc="48090001" w:tentative="1">
+      <w:start w:val="1"/>
+      <w:numFmt w:val="bullet"/>
+      <w:lvlText w:val=""/>
+      <w:lvlJc w:val="left"/>
+      <w:pPr>
+        <w:ind w:left="2880" w:hanging="360"/>
+      </w:pPr>
+      <w:rPr>
+        <w:rFonts w:ascii="Symbol" w:hAnsi="Symbol" w:hint="default"/>
+      </w:rPr>
+    </w:lvl>
+    <w:lvl w:ilvl="4" w:tplc="48090003" w:tentative="1">
+      <w:start w:val="1"/>
+      <w:numFmt w:val="bullet"/>
+      <w:lvlText w:val="o"/>
+      <w:lvlJc w:val="left"/>
+      <w:pPr>
+        <w:ind w:left="3600" w:hanging="360"/>
+      </w:pPr>
+      <w:rPr>
+        <w:rFonts w:ascii="Courier New" w:hAnsi="Courier New" w:cs="Courier New" w:hint="default"/>
+      </w:rPr>
+    </w:lvl>
+    <w:lvl w:ilvl="5" w:tplc="48090005" w:tentative="1">
+      <w:start w:val="1"/>
+      <w:numFmt w:val="bullet"/>
+      <w:lvlText w:val=""/>
+      <w:lvlJc w:val="left"/>
+      <w:pPr>
+        <w:ind w:left="4320" w:hanging="360"/>
+      </w:pPr>
+      <w:rPr>
+        <w:rFonts w:ascii="Wingdings" w:hAnsi="Wingdings" w:hint="default"/>
+      </w:rPr>
+    </w:lvl>
+    <w:lvl w:ilvl="6" w:tplc="48090001" w:tentative="1">
+      <w:start w:val="1"/>
+      <w:numFmt w:val="bullet"/>
+      <w:lvlText w:val=""/>
+      <w:lvlJc w:val="left"/>
+      <w:pPr>
+        <w:ind w:left="5040" w:hanging="360"/>
+      </w:pPr>
+      <w:rPr>
+        <w:rFonts w:ascii="Symbol" w:hAnsi="Symbol" w:hint="default"/>
+      </w:rPr>
+    </w:lvl>
+    <w:lvl w:ilvl="7" w:tplc="48090003" w:tentative="1">
+      <w:start w:val="1"/>
+      <w:numFmt w:val="bullet"/>
+      <w:lvlText w:val="o"/>
+      <w:lvlJc w:val="left"/>
+      <w:pPr>
+        <w:ind w:left="5760" w:hanging="360"/>
+      </w:pPr>
+      <w:rPr>
+        <w:rFonts w:ascii="Courier New" w:hAnsi="Courier New" w:cs="Courier New" w:hint="default"/>
+      </w:rPr>
+    </w:lvl>
+    <w:lvl w:ilvl="8" w:tplc="48090005" w:tentative="1">
+      <w:start w:val="1"/>
+      <w:numFmt w:val="bullet"/>
+      <w:lvlText w:val=""/>
+      <w:lvlJc w:val="left"/>
+      <w:pPr>
+        <w:ind w:left="6480" w:hanging="360"/>
+      </w:pPr>
+      <w:rPr>
+        <w:rFonts w:ascii="Wingdings" w:hAnsi="Wingdings" w:hint="default"/>
+      </w:rPr>
+    </w:lvl>
+  </w:abstractNum>
+  <w:abstractNum w:abstractNumId="10">
     <w:nsid w:val="317768E5"/>
     <w:multiLevelType w:val="multilevel"/>
     <w:tmpl w:val="B1DCD8F4"/>
@@ -28920,7 +31233,7 @@
       </w:rPr>
     </w:lvl>
   </w:abstractNum>
-  <w:abstractNum w:abstractNumId="9">
+  <w:abstractNum w:abstractNumId="11">
     <w:nsid w:val="37EB654B"/>
     <w:multiLevelType w:val="hybridMultilevel"/>
     <w:tmpl w:val="97005E20"/>
@@ -29033,7 +31346,7 @@
       </w:rPr>
     </w:lvl>
   </w:abstractNum>
-  <w:abstractNum w:abstractNumId="10">
+  <w:abstractNum w:abstractNumId="12">
     <w:nsid w:val="38705816"/>
     <w:multiLevelType w:val="multilevel"/>
     <w:tmpl w:val="040242EC"/>
@@ -29146,7 +31459,7 @@
       </w:rPr>
     </w:lvl>
   </w:abstractNum>
-  <w:abstractNum w:abstractNumId="11">
+  <w:abstractNum w:abstractNumId="13">
     <w:nsid w:val="38706E52"/>
     <w:multiLevelType w:val="hybridMultilevel"/>
     <w:tmpl w:val="F8F8D328"/>
@@ -29259,7 +31572,7 @@
       </w:rPr>
     </w:lvl>
   </w:abstractNum>
-  <w:abstractNum w:abstractNumId="12">
+  <w:abstractNum w:abstractNumId="14">
     <w:nsid w:val="398033F6"/>
     <w:multiLevelType w:val="hybridMultilevel"/>
     <w:tmpl w:val="31200616"/>
@@ -29372,7 +31685,7 @@
       </w:rPr>
     </w:lvl>
   </w:abstractNum>
-  <w:abstractNum w:abstractNumId="13">
+  <w:abstractNum w:abstractNumId="15">
     <w:nsid w:val="470A1009"/>
     <w:multiLevelType w:val="hybridMultilevel"/>
     <w:tmpl w:val="A1604EA6"/>
@@ -29461,7 +31774,7 @@
       </w:pPr>
     </w:lvl>
   </w:abstractNum>
-  <w:abstractNum w:abstractNumId="14">
+  <w:abstractNum w:abstractNumId="16">
     <w:nsid w:val="489005D9"/>
     <w:multiLevelType w:val="hybridMultilevel"/>
     <w:tmpl w:val="0F220E04"/>
@@ -29574,7 +31887,7 @@
       </w:rPr>
     </w:lvl>
   </w:abstractNum>
-  <w:abstractNum w:abstractNumId="15">
+  <w:abstractNum w:abstractNumId="17">
     <w:nsid w:val="48BD489C"/>
     <w:multiLevelType w:val="multilevel"/>
     <w:tmpl w:val="BAF6E278"/>
@@ -29687,7 +32000,7 @@
       </w:rPr>
     </w:lvl>
   </w:abstractNum>
-  <w:abstractNum w:abstractNumId="16">
+  <w:abstractNum w:abstractNumId="18">
     <w:nsid w:val="54603C43"/>
     <w:multiLevelType w:val="multilevel"/>
     <w:tmpl w:val="1024A122"/>
@@ -29800,7 +32113,7 @@
       </w:rPr>
     </w:lvl>
   </w:abstractNum>
-  <w:abstractNum w:abstractNumId="17">
+  <w:abstractNum w:abstractNumId="19">
     <w:nsid w:val="57910D2A"/>
     <w:multiLevelType w:val="hybridMultilevel"/>
     <w:tmpl w:val="72245510"/>
@@ -29914,7 +32227,7 @@
       </w:rPr>
     </w:lvl>
   </w:abstractNum>
-  <w:abstractNum w:abstractNumId="18">
+  <w:abstractNum w:abstractNumId="20">
     <w:nsid w:val="5E2048AB"/>
     <w:multiLevelType w:val="hybridMultilevel"/>
     <w:tmpl w:val="22D24DAA"/>
@@ -30026,7 +32339,120 @@
       </w:rPr>
     </w:lvl>
   </w:abstractNum>
-  <w:abstractNum w:abstractNumId="19">
+  <w:abstractNum w:abstractNumId="21">
+    <w:nsid w:val="69287AAA"/>
+    <w:multiLevelType w:val="hybridMultilevel"/>
+    <w:tmpl w:val="43300FC8"/>
+    <w:lvl w:ilvl="0" w:tplc="48090001">
+      <w:start w:val="1"/>
+      <w:numFmt w:val="bullet"/>
+      <w:lvlText w:val=""/>
+      <w:lvlJc w:val="left"/>
+      <w:pPr>
+        <w:ind w:left="1080" w:hanging="360"/>
+      </w:pPr>
+      <w:rPr>
+        <w:rFonts w:ascii="Symbol" w:hAnsi="Symbol" w:hint="default"/>
+      </w:rPr>
+    </w:lvl>
+    <w:lvl w:ilvl="1" w:tplc="48090003" w:tentative="1">
+      <w:start w:val="1"/>
+      <w:numFmt w:val="bullet"/>
+      <w:lvlText w:val="o"/>
+      <w:lvlJc w:val="left"/>
+      <w:pPr>
+        <w:ind w:left="1800" w:hanging="360"/>
+      </w:pPr>
+      <w:rPr>
+        <w:rFonts w:ascii="Courier New" w:hAnsi="Courier New" w:cs="Courier New" w:hint="default"/>
+      </w:rPr>
+    </w:lvl>
+    <w:lvl w:ilvl="2" w:tplc="48090005" w:tentative="1">
+      <w:start w:val="1"/>
+      <w:numFmt w:val="bullet"/>
+      <w:lvlText w:val=""/>
+      <w:lvlJc w:val="left"/>
+      <w:pPr>
+        <w:ind w:left="2520" w:hanging="360"/>
+      </w:pPr>
+      <w:rPr>
+        <w:rFonts w:ascii="Wingdings" w:hAnsi="Wingdings" w:hint="default"/>
+      </w:rPr>
+    </w:lvl>
+    <w:lvl w:ilvl="3" w:tplc="48090001" w:tentative="1">
+      <w:start w:val="1"/>
+      <w:numFmt w:val="bullet"/>
+      <w:lvlText w:val=""/>
+      <w:lvlJc w:val="left"/>
+      <w:pPr>
+        <w:ind w:left="3240" w:hanging="360"/>
+      </w:pPr>
+      <w:rPr>
+        <w:rFonts w:ascii="Symbol" w:hAnsi="Symbol" w:hint="default"/>
+      </w:rPr>
+    </w:lvl>
+    <w:lvl w:ilvl="4" w:tplc="48090003" w:tentative="1">
+      <w:start w:val="1"/>
+      <w:numFmt w:val="bullet"/>
+      <w:lvlText w:val="o"/>
+      <w:lvlJc w:val="left"/>
+      <w:pPr>
+        <w:ind w:left="3960" w:hanging="360"/>
+      </w:pPr>
+      <w:rPr>
+        <w:rFonts w:ascii="Courier New" w:hAnsi="Courier New" w:cs="Courier New" w:hint="default"/>
+      </w:rPr>
+    </w:lvl>
+    <w:lvl w:ilvl="5" w:tplc="48090005" w:tentative="1">
+      <w:start w:val="1"/>
+      <w:numFmt w:val="bullet"/>
+      <w:lvlText w:val=""/>
+      <w:lvlJc w:val="left"/>
+      <w:pPr>
+        <w:ind w:left="4680" w:hanging="360"/>
+      </w:pPr>
+      <w:rPr>
+        <w:rFonts w:ascii="Wingdings" w:hAnsi="Wingdings" w:hint="default"/>
+      </w:rPr>
+    </w:lvl>
+    <w:lvl w:ilvl="6" w:tplc="48090001" w:tentative="1">
+      <w:start w:val="1"/>
+      <w:numFmt w:val="bullet"/>
+      <w:lvlText w:val=""/>
+      <w:lvlJc w:val="left"/>
+      <w:pPr>
+        <w:ind w:left="5400" w:hanging="360"/>
+      </w:pPr>
+      <w:rPr>
+        <w:rFonts w:ascii="Symbol" w:hAnsi="Symbol" w:hint="default"/>
+      </w:rPr>
+    </w:lvl>
+    <w:lvl w:ilvl="7" w:tplc="48090003" w:tentative="1">
+      <w:start w:val="1"/>
+      <w:numFmt w:val="bullet"/>
+      <w:lvlText w:val="o"/>
+      <w:lvlJc w:val="left"/>
+      <w:pPr>
+        <w:ind w:left="6120" w:hanging="360"/>
+      </w:pPr>
+      <w:rPr>
+        <w:rFonts w:ascii="Courier New" w:hAnsi="Courier New" w:cs="Courier New" w:hint="default"/>
+      </w:rPr>
+    </w:lvl>
+    <w:lvl w:ilvl="8" w:tplc="48090005" w:tentative="1">
+      <w:start w:val="1"/>
+      <w:numFmt w:val="bullet"/>
+      <w:lvlText w:val=""/>
+      <w:lvlJc w:val="left"/>
+      <w:pPr>
+        <w:ind w:left="6840" w:hanging="360"/>
+      </w:pPr>
+      <w:rPr>
+        <w:rFonts w:ascii="Wingdings" w:hAnsi="Wingdings" w:hint="default"/>
+      </w:rPr>
+    </w:lvl>
+  </w:abstractNum>
+  <w:abstractNum w:abstractNumId="22">
     <w:nsid w:val="6D035E01"/>
     <w:multiLevelType w:val="multilevel"/>
     <w:tmpl w:val="26FCF996"/>
@@ -30139,7 +32565,7 @@
       </w:rPr>
     </w:lvl>
   </w:abstractNum>
-  <w:abstractNum w:abstractNumId="20">
+  <w:abstractNum w:abstractNumId="23">
     <w:nsid w:val="6E272FD8"/>
     <w:multiLevelType w:val="multilevel"/>
     <w:tmpl w:val="3FF04944"/>
@@ -30252,7 +32678,7 @@
       </w:rPr>
     </w:lvl>
   </w:abstractNum>
-  <w:abstractNum w:abstractNumId="21">
+  <w:abstractNum w:abstractNumId="24">
     <w:nsid w:val="70E30296"/>
     <w:multiLevelType w:val="hybridMultilevel"/>
     <w:tmpl w:val="E0BE8628"/>
@@ -30365,7 +32791,7 @@
       </w:rPr>
     </w:lvl>
   </w:abstractNum>
-  <w:abstractNum w:abstractNumId="22">
+  <w:abstractNum w:abstractNumId="25">
     <w:nsid w:val="76253329"/>
     <w:multiLevelType w:val="multilevel"/>
     <w:tmpl w:val="DBBAE96A"/>
@@ -30478,7 +32904,7 @@
       </w:rPr>
     </w:lvl>
   </w:abstractNum>
-  <w:abstractNum w:abstractNumId="23">
+  <w:abstractNum w:abstractNumId="26">
     <w:nsid w:val="79550479"/>
     <w:multiLevelType w:val="multilevel"/>
     <w:tmpl w:val="7A7207DA"/>
@@ -30591,7 +33017,7 @@
       </w:rPr>
     </w:lvl>
   </w:abstractNum>
-  <w:abstractNum w:abstractNumId="24">
+  <w:abstractNum w:abstractNumId="27">
     <w:nsid w:val="7D172088"/>
     <w:multiLevelType w:val="hybridMultilevel"/>
     <w:tmpl w:val="C6F673D8"/>
@@ -30704,7 +33130,7 @@
       </w:rPr>
     </w:lvl>
   </w:abstractNum>
-  <w:abstractNum w:abstractNumId="25">
+  <w:abstractNum w:abstractNumId="28">
     <w:nsid w:val="7EBB1B1B"/>
     <w:multiLevelType w:val="hybridMultilevel"/>
     <w:tmpl w:val="C470B180"/>
@@ -30817,82 +33243,91 @@
     </w:lvl>
   </w:abstractNum>
   <w:num w:numId="1">
-    <w:abstractNumId w:val="25"/>
+    <w:abstractNumId w:val="28"/>
   </w:num>
   <w:num w:numId="2">
-    <w:abstractNumId w:val="3"/>
+    <w:abstractNumId w:val="4"/>
   </w:num>
   <w:num w:numId="3">
-    <w:abstractNumId w:val="8"/>
+    <w:abstractNumId w:val="10"/>
   </w:num>
   <w:num w:numId="4">
+    <w:abstractNumId w:val="17"/>
+  </w:num>
+  <w:num w:numId="5">
+    <w:abstractNumId w:val="18"/>
+  </w:num>
+  <w:num w:numId="6">
     <w:abstractNumId w:val="15"/>
   </w:num>
-  <w:num w:numId="5">
-    <w:abstractNumId w:val="16"/>
-  </w:num>
-  <w:num w:numId="6">
-    <w:abstractNumId w:val="13"/>
-  </w:num>
   <w:num w:numId="7">
-    <w:abstractNumId w:val="4"/>
+    <w:abstractNumId w:val="5"/>
   </w:num>
   <w:num w:numId="8">
-    <w:abstractNumId w:val="9"/>
+    <w:abstractNumId w:val="11"/>
   </w:num>
   <w:num w:numId="9">
-    <w:abstractNumId w:val="12"/>
+    <w:abstractNumId w:val="14"/>
   </w:num>
   <w:num w:numId="10">
-    <w:abstractNumId w:val="21"/>
+    <w:abstractNumId w:val="24"/>
   </w:num>
   <w:num w:numId="11">
-    <w:abstractNumId w:val="18"/>
+    <w:abstractNumId w:val="20"/>
   </w:num>
   <w:num w:numId="12">
     <w:abstractNumId w:val="0"/>
   </w:num>
   <w:num w:numId="13">
-    <w:abstractNumId w:val="24"/>
+    <w:abstractNumId w:val="27"/>
   </w:num>
   <w:num w:numId="14">
-    <w:abstractNumId w:val="14"/>
+    <w:abstractNumId w:val="16"/>
   </w:num>
   <w:num w:numId="15">
+    <w:abstractNumId w:val="3"/>
+  </w:num>
+  <w:num w:numId="16">
+    <w:abstractNumId w:val="6"/>
+  </w:num>
+  <w:num w:numId="17">
     <w:abstractNumId w:val="2"/>
   </w:num>
-  <w:num w:numId="16">
-    <w:abstractNumId w:val="5"/>
+  <w:num w:numId="18">
+    <w:abstractNumId w:val="7"/>
   </w:num>
-  <w:num w:numId="17">
+  <w:num w:numId="19">
+    <w:abstractNumId w:val="19"/>
+  </w:num>
+  <w:num w:numId="20">
+    <w:abstractNumId w:val="12"/>
+  </w:num>
+  <w:num w:numId="21">
+    <w:abstractNumId w:val="8"/>
+  </w:num>
+  <w:num w:numId="22">
+    <w:abstractNumId w:val="25"/>
+  </w:num>
+  <w:num w:numId="23">
+    <w:abstractNumId w:val="23"/>
+  </w:num>
+  <w:num w:numId="24">
+    <w:abstractNumId w:val="22"/>
+  </w:num>
+  <w:num w:numId="25">
+    <w:abstractNumId w:val="26"/>
+  </w:num>
+  <w:num w:numId="26">
+    <w:abstractNumId w:val="13"/>
+  </w:num>
+  <w:num w:numId="27">
     <w:abstractNumId w:val="1"/>
   </w:num>
-  <w:num w:numId="18">
-    <w:abstractNumId w:val="6"/>
+  <w:num w:numId="28">
+    <w:abstractNumId w:val="9"/>
   </w:num>
-  <w:num w:numId="19">
-    <w:abstractNumId w:val="17"/>
-  </w:num>
-  <w:num w:numId="20">
-    <w:abstractNumId w:val="10"/>
-  </w:num>
-  <w:num w:numId="21">
-    <w:abstractNumId w:val="7"/>
-  </w:num>
-  <w:num w:numId="22">
-    <w:abstractNumId w:val="22"/>
-  </w:num>
-  <w:num w:numId="23">
-    <w:abstractNumId w:val="20"/>
-  </w:num>
-  <w:num w:numId="24">
-    <w:abstractNumId w:val="19"/>
-  </w:num>
-  <w:num w:numId="25">
-    <w:abstractNumId w:val="23"/>
-  </w:num>
-  <w:num w:numId="26">
-    <w:abstractNumId w:val="11"/>
+  <w:num w:numId="29">
+    <w:abstractNumId w:val="21"/>
   </w:num>
 </w:numbering>
 </file>
@@ -31087,7 +33522,6 @@
     <w:next w:val="Normal"/>
     <w:link w:val="Heading2Char"/>
     <w:uiPriority w:val="9"/>
-    <w:semiHidden/>
     <w:unhideWhenUsed/>
     <w:qFormat/>
     <w:rsid w:val="00A803ED"/>
@@ -31157,6 +33591,7 @@
   <w:style w:type="character" w:default="1" w:styleId="DefaultParagraphFont">
     <w:name w:val="Default Paragraph Font"/>
     <w:uiPriority w:val="1"/>
+    <w:semiHidden/>
     <w:unhideWhenUsed/>
   </w:style>
   <w:style w:type="table" w:default="1" w:styleId="TableNormal">
@@ -31411,7 +33846,6 @@
     <w:basedOn w:val="DefaultParagraphFont"/>
     <w:link w:val="Heading2"/>
     <w:uiPriority w:val="9"/>
-    <w:semiHidden/>
     <w:rsid w:val="00A803ED"/>
     <w:rPr>
       <w:rFonts w:asciiTheme="majorHAnsi" w:eastAsiaTheme="majorEastAsia" w:hAnsiTheme="majorHAnsi" w:cstheme="majorBidi"/>
@@ -31464,6 +33898,17 @@
       <w:iCs/>
       <w:color w:val="4F81BD" w:themeColor="accent1"/>
     </w:rPr>
+  </w:style>
+  <w:style w:type="paragraph" w:styleId="TableofFigures">
+    <w:name w:val="table of figures"/>
+    <w:basedOn w:val="Normal"/>
+    <w:next w:val="Normal"/>
+    <w:uiPriority w:val="99"/>
+    <w:unhideWhenUsed/>
+    <w:rsid w:val="00F7006E"/>
+    <w:pPr>
+      <w:spacing w:after="0"/>
+    </w:pPr>
   </w:style>
 </w:styles>
 </file>
@@ -31658,7 +34103,6 @@
     <w:next w:val="Normal"/>
     <w:link w:val="Heading2Char"/>
     <w:uiPriority w:val="9"/>
-    <w:semiHidden/>
     <w:unhideWhenUsed/>
     <w:qFormat/>
     <w:rsid w:val="00A803ED"/>
@@ -31728,6 +34172,7 @@
   <w:style w:type="character" w:default="1" w:styleId="DefaultParagraphFont">
     <w:name w:val="Default Paragraph Font"/>
     <w:uiPriority w:val="1"/>
+    <w:semiHidden/>
     <w:unhideWhenUsed/>
   </w:style>
   <w:style w:type="table" w:default="1" w:styleId="TableNormal">
@@ -31982,7 +34427,6 @@
     <w:basedOn w:val="DefaultParagraphFont"/>
     <w:link w:val="Heading2"/>
     <w:uiPriority w:val="9"/>
-    <w:semiHidden/>
     <w:rsid w:val="00A803ED"/>
     <w:rPr>
       <w:rFonts w:asciiTheme="majorHAnsi" w:eastAsiaTheme="majorEastAsia" w:hAnsiTheme="majorHAnsi" w:cstheme="majorBidi"/>
@@ -32035,6 +34479,17 @@
       <w:iCs/>
       <w:color w:val="4F81BD" w:themeColor="accent1"/>
     </w:rPr>
+  </w:style>
+  <w:style w:type="paragraph" w:styleId="TableofFigures">
+    <w:name w:val="table of figures"/>
+    <w:basedOn w:val="Normal"/>
+    <w:next w:val="Normal"/>
+    <w:uiPriority w:val="99"/>
+    <w:unhideWhenUsed/>
+    <w:rsid w:val="00F7006E"/>
+    <w:pPr>
+      <w:spacing w:after="0"/>
+    </w:pPr>
   </w:style>
 </w:styles>
 </file>
@@ -32522,7 +34977,7 @@
 </file>
 
 <file path=customXml/itemProps1.xml><?xml version="1.0" encoding="utf-8"?>
-<ds:datastoreItem xmlns:ds="http://schemas.openxmlformats.org/officeDocument/2006/customXml" ds:itemID="{E8CA4EE3-34E8-4B37-AF80-740FC209EA04}">
+<ds:datastoreItem xmlns:ds="http://schemas.openxmlformats.org/officeDocument/2006/customXml" ds:itemID="{BAD27C8D-FC3E-4255-AD88-4145CDD1EF99}">
   <ds:schemaRefs>
     <ds:schemaRef ds:uri="http://schemas.openxmlformats.org/officeDocument/2006/bibliography"/>
   </ds:schemaRefs>

--- a/THESIS_MucLuc.docx
+++ b/THESIS_MucLuc.docx
@@ -3119,7 +3119,7 @@
                 <w:sz w:val="26"/>
                 <w:szCs w:val="26"/>
               </w:rPr>
-              <w:t>14</w:t>
+              <w:t>15</w:t>
             </w:r>
             <w:r>
               <w:rPr>
@@ -3231,7 +3231,7 @@
                 <w:sz w:val="26"/>
                 <w:szCs w:val="26"/>
               </w:rPr>
-              <w:t>15</w:t>
+              <w:t>16</w:t>
             </w:r>
             <w:r>
               <w:rPr>
@@ -3343,7 +3343,7 @@
                 <w:sz w:val="26"/>
                 <w:szCs w:val="26"/>
               </w:rPr>
-              <w:t>15</w:t>
+              <w:t>16</w:t>
             </w:r>
             <w:r>
               <w:rPr>
@@ -3455,7 +3455,7 @@
                 <w:sz w:val="26"/>
                 <w:szCs w:val="26"/>
               </w:rPr>
-              <w:t>15</w:t>
+              <w:t>16</w:t>
             </w:r>
             <w:r>
               <w:rPr>
@@ -3567,7 +3567,7 @@
                 <w:sz w:val="26"/>
                 <w:szCs w:val="26"/>
               </w:rPr>
-              <w:t>16</w:t>
+              <w:t>17</w:t>
             </w:r>
             <w:r>
               <w:rPr>
@@ -3679,7 +3679,7 @@
                 <w:sz w:val="26"/>
                 <w:szCs w:val="26"/>
               </w:rPr>
-              <w:t>17</w:t>
+              <w:t>18</w:t>
             </w:r>
             <w:r>
               <w:rPr>
@@ -3791,7 +3791,7 @@
                 <w:sz w:val="26"/>
                 <w:szCs w:val="26"/>
               </w:rPr>
-              <w:t>19</w:t>
+              <w:t>20</w:t>
             </w:r>
             <w:r>
               <w:rPr>
@@ -3903,7 +3903,7 @@
                 <w:sz w:val="26"/>
                 <w:szCs w:val="26"/>
               </w:rPr>
-              <w:t>19</w:t>
+              <w:t>20</w:t>
             </w:r>
             <w:r>
               <w:rPr>
@@ -4015,7 +4015,7 @@
                 <w:sz w:val="26"/>
                 <w:szCs w:val="26"/>
               </w:rPr>
-              <w:t>20</w:t>
+              <w:t>21</w:t>
             </w:r>
             <w:r>
               <w:rPr>
@@ -4127,7 +4127,7 @@
                 <w:sz w:val="26"/>
                 <w:szCs w:val="26"/>
               </w:rPr>
-              <w:t>20</w:t>
+              <w:t>22</w:t>
             </w:r>
             <w:r>
               <w:rPr>
@@ -4239,7 +4239,7 @@
                 <w:sz w:val="26"/>
                 <w:szCs w:val="26"/>
               </w:rPr>
-              <w:t>20</w:t>
+              <w:t>22</w:t>
             </w:r>
             <w:r>
               <w:rPr>
@@ -4351,7 +4351,7 @@
                 <w:sz w:val="26"/>
                 <w:szCs w:val="26"/>
               </w:rPr>
-              <w:t>21</w:t>
+              <w:t>22</w:t>
             </w:r>
             <w:r>
               <w:rPr>
@@ -4463,7 +4463,7 @@
                 <w:sz w:val="26"/>
                 <w:szCs w:val="26"/>
               </w:rPr>
-              <w:t>21</w:t>
+              <w:t>23</w:t>
             </w:r>
             <w:r>
               <w:rPr>
@@ -4575,7 +4575,7 @@
                 <w:sz w:val="26"/>
                 <w:szCs w:val="26"/>
               </w:rPr>
-              <w:t>22</w:t>
+              <w:t>23</w:t>
             </w:r>
             <w:r>
               <w:rPr>
@@ -4687,7 +4687,7 @@
                 <w:sz w:val="26"/>
                 <w:szCs w:val="26"/>
               </w:rPr>
-              <w:t>22</w:t>
+              <w:t>24</w:t>
             </w:r>
             <w:r>
               <w:rPr>
@@ -4799,7 +4799,7 @@
                 <w:sz w:val="26"/>
                 <w:szCs w:val="26"/>
               </w:rPr>
-              <w:t>23</w:t>
+              <w:t>24</w:t>
             </w:r>
             <w:r>
               <w:rPr>
@@ -4911,7 +4911,7 @@
                 <w:sz w:val="26"/>
                 <w:szCs w:val="26"/>
               </w:rPr>
-              <w:t>23</w:t>
+              <w:t>25</w:t>
             </w:r>
             <w:r>
               <w:rPr>
@@ -5023,7 +5023,7 @@
                 <w:sz w:val="26"/>
                 <w:szCs w:val="26"/>
               </w:rPr>
-              <w:t>23</w:t>
+              <w:t>25</w:t>
             </w:r>
             <w:r>
               <w:rPr>
@@ -5135,7 +5135,7 @@
                 <w:sz w:val="26"/>
                 <w:szCs w:val="26"/>
               </w:rPr>
-              <w:t>24</w:t>
+              <w:t>28</w:t>
             </w:r>
             <w:r>
               <w:rPr>
@@ -5225,7 +5225,7 @@
                 <w:sz w:val="26"/>
                 <w:szCs w:val="26"/>
               </w:rPr>
-              <w:t>26</w:t>
+              <w:t>30</w:t>
             </w:r>
             <w:r>
               <w:rPr>
@@ -5315,7 +5315,7 @@
                 <w:sz w:val="26"/>
                 <w:szCs w:val="26"/>
               </w:rPr>
-              <w:t>26</w:t>
+              <w:t>30</w:t>
             </w:r>
             <w:r>
               <w:rPr>
@@ -5405,7 +5405,7 @@
                 <w:sz w:val="26"/>
                 <w:szCs w:val="26"/>
               </w:rPr>
-              <w:t>26</w:t>
+              <w:t>30</w:t>
             </w:r>
             <w:r>
               <w:rPr>
@@ -5495,7 +5495,7 @@
                 <w:sz w:val="26"/>
                 <w:szCs w:val="26"/>
               </w:rPr>
-              <w:t>26</w:t>
+              <w:t>31</w:t>
             </w:r>
             <w:r>
               <w:rPr>
@@ -5585,7 +5585,7 @@
                 <w:sz w:val="26"/>
                 <w:szCs w:val="26"/>
               </w:rPr>
-              <w:t>27</w:t>
+              <w:t>32</w:t>
             </w:r>
             <w:r>
               <w:rPr>
@@ -5675,7 +5675,7 @@
                 <w:sz w:val="26"/>
                 <w:szCs w:val="26"/>
               </w:rPr>
-              <w:t>28</w:t>
+              <w:t>32</w:t>
             </w:r>
             <w:r>
               <w:rPr>
@@ -5765,7 +5765,7 @@
                 <w:sz w:val="26"/>
                 <w:szCs w:val="26"/>
               </w:rPr>
-              <w:t>28</w:t>
+              <w:t>32</w:t>
             </w:r>
             <w:r>
               <w:rPr>
@@ -5855,7 +5855,7 @@
                 <w:sz w:val="26"/>
                 <w:szCs w:val="26"/>
               </w:rPr>
-              <w:t>28</w:t>
+              <w:t>32</w:t>
             </w:r>
             <w:r>
               <w:rPr>
@@ -5945,7 +5945,7 @@
                 <w:sz w:val="26"/>
                 <w:szCs w:val="26"/>
               </w:rPr>
-              <w:t>29</w:t>
+              <w:t>34</w:t>
             </w:r>
             <w:r>
               <w:rPr>
@@ -6035,7 +6035,7 @@
                 <w:sz w:val="26"/>
                 <w:szCs w:val="26"/>
               </w:rPr>
-              <w:t>29</w:t>
+              <w:t>34</w:t>
             </w:r>
             <w:r>
               <w:rPr>
@@ -6125,7 +6125,7 @@
                 <w:sz w:val="26"/>
                 <w:szCs w:val="26"/>
               </w:rPr>
-              <w:t>30</w:t>
+              <w:t>35</w:t>
             </w:r>
             <w:r>
               <w:rPr>
@@ -6215,7 +6215,7 @@
                 <w:sz w:val="26"/>
                 <w:szCs w:val="26"/>
               </w:rPr>
-              <w:t>30</w:t>
+              <w:t>35</w:t>
             </w:r>
             <w:r>
               <w:rPr>
@@ -6305,7 +6305,7 @@
                 <w:sz w:val="26"/>
                 <w:szCs w:val="26"/>
               </w:rPr>
-              <w:t>30</w:t>
+              <w:t>35</w:t>
             </w:r>
             <w:r>
               <w:rPr>
@@ -6395,7 +6395,7 @@
                 <w:sz w:val="26"/>
                 <w:szCs w:val="26"/>
               </w:rPr>
-              <w:t>31</w:t>
+              <w:t>36</w:t>
             </w:r>
             <w:r>
               <w:rPr>
@@ -6485,7 +6485,7 @@
                 <w:sz w:val="26"/>
                 <w:szCs w:val="26"/>
               </w:rPr>
-              <w:t>31</w:t>
+              <w:t>37</w:t>
             </w:r>
             <w:r>
               <w:rPr>
@@ -6575,7 +6575,7 @@
                 <w:sz w:val="26"/>
                 <w:szCs w:val="26"/>
               </w:rPr>
-              <w:t>31</w:t>
+              <w:t>38</w:t>
             </w:r>
             <w:r>
               <w:rPr>
@@ -6665,7 +6665,7 @@
                 <w:sz w:val="26"/>
                 <w:szCs w:val="26"/>
               </w:rPr>
-              <w:t>32</w:t>
+              <w:t>39</w:t>
             </w:r>
             <w:r>
               <w:rPr>
@@ -6755,7 +6755,7 @@
                 <w:sz w:val="26"/>
                 <w:szCs w:val="26"/>
               </w:rPr>
-              <w:t>34</w:t>
+              <w:t>40</w:t>
             </w:r>
             <w:r>
               <w:rPr>
@@ -6845,7 +6845,7 @@
                 <w:sz w:val="26"/>
                 <w:szCs w:val="26"/>
               </w:rPr>
-              <w:t>35</w:t>
+              <w:t>42</w:t>
             </w:r>
             <w:r>
               <w:rPr>
@@ -6935,7 +6935,7 @@
                 <w:sz w:val="26"/>
                 <w:szCs w:val="26"/>
               </w:rPr>
-              <w:t>36</w:t>
+              <w:t>43</w:t>
             </w:r>
             <w:r>
               <w:rPr>
@@ -7025,7 +7025,7 @@
                 <w:sz w:val="26"/>
                 <w:szCs w:val="26"/>
               </w:rPr>
-              <w:t>36</w:t>
+              <w:t>43</w:t>
             </w:r>
             <w:r>
               <w:rPr>
@@ -7115,7 +7115,7 @@
                 <w:sz w:val="26"/>
                 <w:szCs w:val="26"/>
               </w:rPr>
-              <w:t>36</w:t>
+              <w:t>44</w:t>
             </w:r>
             <w:r>
               <w:rPr>
@@ -7205,7 +7205,7 @@
                 <w:sz w:val="26"/>
                 <w:szCs w:val="26"/>
               </w:rPr>
-              <w:t>36</w:t>
+              <w:t>44</w:t>
             </w:r>
             <w:r>
               <w:rPr>
@@ -7295,7 +7295,7 @@
                 <w:sz w:val="26"/>
                 <w:szCs w:val="26"/>
               </w:rPr>
-              <w:t>36</w:t>
+              <w:t>44</w:t>
             </w:r>
             <w:r>
               <w:rPr>
@@ -7385,7 +7385,7 @@
                 <w:sz w:val="26"/>
                 <w:szCs w:val="26"/>
               </w:rPr>
-              <w:t>37</w:t>
+              <w:t>44</w:t>
             </w:r>
             <w:r>
               <w:rPr>
@@ -7475,7 +7475,7 @@
                 <w:sz w:val="26"/>
                 <w:szCs w:val="26"/>
               </w:rPr>
-              <w:t>37</w:t>
+              <w:t>44</w:t>
             </w:r>
             <w:r>
               <w:rPr>
@@ -7565,7 +7565,7 @@
                 <w:sz w:val="26"/>
                 <w:szCs w:val="26"/>
               </w:rPr>
-              <w:t>37</w:t>
+              <w:t>45</w:t>
             </w:r>
             <w:r>
               <w:rPr>
@@ -7655,7 +7655,7 @@
                 <w:sz w:val="26"/>
                 <w:szCs w:val="26"/>
               </w:rPr>
-              <w:t>37</w:t>
+              <w:t>45</w:t>
             </w:r>
             <w:r>
               <w:rPr>
@@ -7745,7 +7745,7 @@
                 <w:sz w:val="26"/>
                 <w:szCs w:val="26"/>
               </w:rPr>
-              <w:t>38</w:t>
+              <w:t>46</w:t>
             </w:r>
             <w:r>
               <w:rPr>
@@ -7916,13 +7916,14 @@
       </w:tblPr>
       <w:tblGrid>
         <w:gridCol w:w="2376"/>
-        <w:gridCol w:w="3848"/>
-        <w:gridCol w:w="3113"/>
+        <w:gridCol w:w="2977"/>
+        <w:gridCol w:w="3984"/>
       </w:tblGrid>
       <w:tr>
         <w:tc>
           <w:tcPr>
             <w:tcW w:w="2376" w:type="dxa"/>
+            <w:shd w:val="clear" w:color="auto" w:fill="EEECE1" w:themeFill="background2"/>
           </w:tcPr>
           <w:p>
             <w:pPr>
@@ -7947,7 +7948,8 @@
         </w:tc>
         <w:tc>
           <w:tcPr>
-            <w:tcW w:w="3848" w:type="dxa"/>
+            <w:tcW w:w="2977" w:type="dxa"/>
+            <w:shd w:val="clear" w:color="auto" w:fill="EEECE1" w:themeFill="background2"/>
           </w:tcPr>
           <w:p>
             <w:pPr>
@@ -7972,7 +7974,8 @@
         </w:tc>
         <w:tc>
           <w:tcPr>
-            <w:tcW w:w="3113" w:type="dxa"/>
+            <w:tcW w:w="3984" w:type="dxa"/>
+            <w:shd w:val="clear" w:color="auto" w:fill="EEECE1" w:themeFill="background2"/>
           </w:tcPr>
           <w:p>
             <w:pPr>
@@ -8022,7 +8025,7 @@
         </w:tc>
         <w:tc>
           <w:tcPr>
-            <w:tcW w:w="3848" w:type="dxa"/>
+            <w:tcW w:w="2977" w:type="dxa"/>
           </w:tcPr>
           <w:p>
             <w:pPr>
@@ -8044,7 +8047,7 @@
         </w:tc>
         <w:tc>
           <w:tcPr>
-            <w:tcW w:w="3113" w:type="dxa"/>
+            <w:tcW w:w="3984" w:type="dxa"/>
           </w:tcPr>
           <w:p>
             <w:pPr>
@@ -8091,7 +8094,7 @@
         </w:tc>
         <w:tc>
           <w:tcPr>
-            <w:tcW w:w="3848" w:type="dxa"/>
+            <w:tcW w:w="2977" w:type="dxa"/>
           </w:tcPr>
           <w:p>
             <w:pPr>
@@ -8113,7 +8116,7 @@
         </w:tc>
         <w:tc>
           <w:tcPr>
-            <w:tcW w:w="3113" w:type="dxa"/>
+            <w:tcW w:w="3984" w:type="dxa"/>
           </w:tcPr>
           <w:p>
             <w:pPr>
@@ -8160,7 +8163,7 @@
         </w:tc>
         <w:tc>
           <w:tcPr>
-            <w:tcW w:w="3848" w:type="dxa"/>
+            <w:tcW w:w="2977" w:type="dxa"/>
           </w:tcPr>
           <w:p>
             <w:pPr>
@@ -8182,7 +8185,7 @@
         </w:tc>
         <w:tc>
           <w:tcPr>
-            <w:tcW w:w="3113" w:type="dxa"/>
+            <w:tcW w:w="3984" w:type="dxa"/>
           </w:tcPr>
           <w:p>
             <w:pPr>
@@ -8229,7 +8232,7 @@
         </w:tc>
         <w:tc>
           <w:tcPr>
-            <w:tcW w:w="3848" w:type="dxa"/>
+            <w:tcW w:w="2977" w:type="dxa"/>
           </w:tcPr>
           <w:p>
             <w:pPr>
@@ -8251,7 +8254,7 @@
         </w:tc>
         <w:tc>
           <w:tcPr>
-            <w:tcW w:w="3113" w:type="dxa"/>
+            <w:tcW w:w="3984" w:type="dxa"/>
           </w:tcPr>
           <w:p>
             <w:pPr>
@@ -8292,13 +8295,21 @@
                 <w:sz w:val="26"/>
                 <w:szCs w:val="26"/>
               </w:rPr>
-              <w:t>Open CV</w:t>
+              <w:t>Open</w:t>
+            </w:r>
+            <w:r>
+              <w:rPr>
+                <w:rFonts w:ascii="Times New Roman" w:hAnsi="Times New Roman" w:cs="Times New Roman"/>
+                <w:sz w:val="26"/>
+                <w:szCs w:val="26"/>
+              </w:rPr>
+              <w:t>CV</w:t>
             </w:r>
           </w:p>
         </w:tc>
         <w:tc>
           <w:tcPr>
-            <w:tcW w:w="3848" w:type="dxa"/>
+            <w:tcW w:w="2977" w:type="dxa"/>
           </w:tcPr>
           <w:p>
             <w:pPr>
@@ -8320,7 +8331,7 @@
         </w:tc>
         <w:tc>
           <w:tcPr>
-            <w:tcW w:w="3113" w:type="dxa"/>
+            <w:tcW w:w="3984" w:type="dxa"/>
           </w:tcPr>
           <w:p>
             <w:pPr>
@@ -8336,7 +8347,23 @@
                 <w:sz w:val="26"/>
                 <w:szCs w:val="26"/>
               </w:rPr>
-              <w:t>Thư viện về thị giác máy tính mã nguồn mở</w:t>
+              <w:t>Thư việ</w:t>
+            </w:r>
+            <w:r>
+              <w:rPr>
+                <w:rFonts w:ascii="Times New Roman" w:hAnsi="Times New Roman" w:cs="Times New Roman"/>
+                <w:sz w:val="26"/>
+                <w:szCs w:val="26"/>
+              </w:rPr>
+              <w:t>n</w:t>
+            </w:r>
+            <w:r>
+              <w:rPr>
+                <w:rFonts w:ascii="Times New Roman" w:hAnsi="Times New Roman" w:cs="Times New Roman"/>
+                <w:sz w:val="26"/>
+                <w:szCs w:val="26"/>
+              </w:rPr>
+              <w:t xml:space="preserve"> thị giác máy tính mã nguồn mở</w:t>
             </w:r>
           </w:p>
         </w:tc>
@@ -8367,7 +8394,7 @@
         </w:tc>
         <w:tc>
           <w:tcPr>
-            <w:tcW w:w="3848" w:type="dxa"/>
+            <w:tcW w:w="2977" w:type="dxa"/>
           </w:tcPr>
           <w:p>
             <w:pPr>
@@ -8389,7 +8416,7 @@
         </w:tc>
         <w:tc>
           <w:tcPr>
-            <w:tcW w:w="3113" w:type="dxa"/>
+            <w:tcW w:w="3984" w:type="dxa"/>
           </w:tcPr>
           <w:p>
             <w:pPr>
@@ -8436,7 +8463,7 @@
         </w:tc>
         <w:tc>
           <w:tcPr>
-            <w:tcW w:w="3848" w:type="dxa"/>
+            <w:tcW w:w="2977" w:type="dxa"/>
           </w:tcPr>
           <w:p>
             <w:pPr>
@@ -8458,7 +8485,7 @@
         </w:tc>
         <w:tc>
           <w:tcPr>
-            <w:tcW w:w="3113" w:type="dxa"/>
+            <w:tcW w:w="3984" w:type="dxa"/>
           </w:tcPr>
           <w:p>
             <w:pPr>
@@ -8505,7 +8532,7 @@
         </w:tc>
         <w:tc>
           <w:tcPr>
-            <w:tcW w:w="3848" w:type="dxa"/>
+            <w:tcW w:w="2977" w:type="dxa"/>
           </w:tcPr>
           <w:p>
             <w:pPr>
@@ -8521,13 +8548,29 @@
                 <w:sz w:val="26"/>
                 <w:szCs w:val="26"/>
               </w:rPr>
-              <w:t>Histogram of oriented gradients</w:t>
+              <w:t xml:space="preserve">Histogram of </w:t>
+            </w:r>
+            <w:r>
+              <w:rPr>
+                <w:rFonts w:ascii="Times New Roman" w:hAnsi="Times New Roman" w:cs="Times New Roman"/>
+                <w:sz w:val="26"/>
+                <w:szCs w:val="26"/>
+              </w:rPr>
+              <w:t>Oriented G</w:t>
+            </w:r>
+            <w:r>
+              <w:rPr>
+                <w:rFonts w:ascii="Times New Roman" w:hAnsi="Times New Roman" w:cs="Times New Roman"/>
+                <w:sz w:val="26"/>
+                <w:szCs w:val="26"/>
+              </w:rPr>
+              <w:t>radients</w:t>
             </w:r>
           </w:p>
         </w:tc>
         <w:tc>
           <w:tcPr>
-            <w:tcW w:w="3113" w:type="dxa"/>
+            <w:tcW w:w="3984" w:type="dxa"/>
           </w:tcPr>
           <w:p>
             <w:pPr>
@@ -8544,6 +8587,14 @@
                 <w:szCs w:val="26"/>
               </w:rPr>
               <w:t>Bộ mô tả tính năng dùng để phát hiện đối tượng</w:t>
+            </w:r>
+            <w:r>
+              <w:rPr>
+                <w:rFonts w:ascii="Times New Roman" w:hAnsi="Times New Roman" w:cs="Times New Roman"/>
+                <w:sz w:val="26"/>
+                <w:szCs w:val="26"/>
+              </w:rPr>
+              <w:t>. Một bộ đặc trưng của các hình dạng đối tượng.</w:t>
             </w:r>
           </w:p>
         </w:tc>
@@ -8574,7 +8625,7 @@
         </w:tc>
         <w:tc>
           <w:tcPr>
-            <w:tcW w:w="3848" w:type="dxa"/>
+            <w:tcW w:w="2977" w:type="dxa"/>
           </w:tcPr>
           <w:p>
             <w:pPr>
@@ -8596,7 +8647,7 @@
         </w:tc>
         <w:tc>
           <w:tcPr>
-            <w:tcW w:w="3113" w:type="dxa"/>
+            <w:tcW w:w="3984" w:type="dxa"/>
           </w:tcPr>
           <w:p>
             <w:pPr>
@@ -8612,7 +8663,31 @@
                 <w:sz w:val="26"/>
                 <w:szCs w:val="26"/>
               </w:rPr>
-              <w:t>Bản quyền phân phối phần mềm nguồn mở</w:t>
+              <w:t>Bản quyền phân phối phần mềm</w:t>
+            </w:r>
+            <w:r>
+              <w:rPr>
+                <w:rFonts w:ascii="Times New Roman" w:hAnsi="Times New Roman" w:cs="Times New Roman"/>
+                <w:sz w:val="26"/>
+                <w:szCs w:val="26"/>
+              </w:rPr>
+              <w:t xml:space="preserve"> mã</w:t>
+            </w:r>
+            <w:r>
+              <w:rPr>
+                <w:rFonts w:ascii="Times New Roman" w:hAnsi="Times New Roman" w:cs="Times New Roman"/>
+                <w:sz w:val="26"/>
+                <w:szCs w:val="26"/>
+              </w:rPr>
+              <w:t xml:space="preserve"> nguồn mở</w:t>
+            </w:r>
+            <w:r>
+              <w:rPr>
+                <w:rFonts w:ascii="Times New Roman" w:hAnsi="Times New Roman" w:cs="Times New Roman"/>
+                <w:sz w:val="26"/>
+                <w:szCs w:val="26"/>
+              </w:rPr>
+              <w:t>.</w:t>
             </w:r>
           </w:p>
         </w:tc>
@@ -8643,7 +8718,7 @@
         </w:tc>
         <w:tc>
           <w:tcPr>
-            <w:tcW w:w="3848" w:type="dxa"/>
+            <w:tcW w:w="2977" w:type="dxa"/>
           </w:tcPr>
           <w:p>
             <w:pPr>
@@ -8665,7 +8740,7 @@
         </w:tc>
         <w:tc>
           <w:tcPr>
-            <w:tcW w:w="3113" w:type="dxa"/>
+            <w:tcW w:w="3984" w:type="dxa"/>
           </w:tcPr>
           <w:p>
             <w:pPr>
@@ -8712,7 +8787,7 @@
         </w:tc>
         <w:tc>
           <w:tcPr>
-            <w:tcW w:w="3848" w:type="dxa"/>
+            <w:tcW w:w="2977" w:type="dxa"/>
           </w:tcPr>
           <w:p>
             <w:pPr>
@@ -8734,7 +8809,7 @@
         </w:tc>
         <w:tc>
           <w:tcPr>
-            <w:tcW w:w="3113" w:type="dxa"/>
+            <w:tcW w:w="3984" w:type="dxa"/>
           </w:tcPr>
           <w:p>
             <w:pPr>
@@ -8751,6 +8826,14 @@
                 <w:szCs w:val="26"/>
               </w:rPr>
               <w:t>Mẫu nhị phân cục bộ</w:t>
+            </w:r>
+            <w:r>
+              <w:rPr>
+                <w:rFonts w:ascii="Times New Roman" w:hAnsi="Times New Roman" w:cs="Times New Roman"/>
+                <w:sz w:val="26"/>
+                <w:szCs w:val="26"/>
+              </w:rPr>
+              <w:t>. Là một loại của bộ mô tả trực quan dùng trong phân lớp trong thị giác máy tính</w:t>
             </w:r>
           </w:p>
         </w:tc>
@@ -8769,11 +8852,19 @@
                 <w:szCs w:val="26"/>
               </w:rPr>
             </w:pPr>
+            <w:r>
+              <w:rPr>
+                <w:rFonts w:ascii="Times New Roman" w:hAnsi="Times New Roman" w:cs="Times New Roman"/>
+                <w:sz w:val="26"/>
+                <w:szCs w:val="26"/>
+              </w:rPr>
+              <w:t>CUDA</w:t>
+            </w:r>
           </w:p>
         </w:tc>
         <w:tc>
           <w:tcPr>
-            <w:tcW w:w="3848" w:type="dxa"/>
+            <w:tcW w:w="2977" w:type="dxa"/>
           </w:tcPr>
           <w:p>
             <w:pPr>
@@ -8783,11 +8874,19 @@
                 <w:szCs w:val="26"/>
               </w:rPr>
             </w:pPr>
+            <w:r>
+              <w:rPr>
+                <w:rFonts w:ascii="Times New Roman" w:hAnsi="Times New Roman" w:cs="Times New Roman"/>
+                <w:sz w:val="26"/>
+                <w:szCs w:val="26"/>
+              </w:rPr>
+              <w:t>Compute Unified Device Architecture</w:t>
+            </w:r>
           </w:p>
         </w:tc>
         <w:tc>
           <w:tcPr>
-            <w:tcW w:w="3113" w:type="dxa"/>
+            <w:tcW w:w="3984" w:type="dxa"/>
           </w:tcPr>
           <w:p>
             <w:pPr>
@@ -8797,6 +8896,160 @@
                 <w:szCs w:val="26"/>
               </w:rPr>
             </w:pPr>
+            <w:r>
+              <w:rPr>
+                <w:rFonts w:ascii="Times New Roman" w:hAnsi="Times New Roman" w:cs="Times New Roman"/>
+                <w:sz w:val="26"/>
+                <w:szCs w:val="26"/>
+              </w:rPr>
+              <w:t>Một phiên bản mở rộng của ngôn ngữ lập trình C, được tạo ra bởi nVidia.</w:t>
+            </w:r>
+          </w:p>
+        </w:tc>
+      </w:tr>
+      <w:tr>
+        <w:tc>
+          <w:tcPr>
+            <w:tcW w:w="2376" w:type="dxa"/>
+          </w:tcPr>
+          <w:p>
+            <w:pPr>
+              <w:jc w:val="center"/>
+              <w:rPr>
+                <w:rFonts w:ascii="Times New Roman" w:hAnsi="Times New Roman" w:cs="Times New Roman"/>
+                <w:sz w:val="26"/>
+                <w:szCs w:val="26"/>
+              </w:rPr>
+            </w:pPr>
+            <w:r>
+              <w:rPr>
+                <w:rFonts w:ascii="Times New Roman" w:hAnsi="Times New Roman" w:cs="Times New Roman"/>
+                <w:sz w:val="26"/>
+                <w:szCs w:val="26"/>
+              </w:rPr>
+              <w:t>GPU</w:t>
+            </w:r>
+          </w:p>
+        </w:tc>
+        <w:tc>
+          <w:tcPr>
+            <w:tcW w:w="2977" w:type="dxa"/>
+          </w:tcPr>
+          <w:p>
+            <w:pPr>
+              <w:rPr>
+                <w:rFonts w:ascii="Times New Roman" w:hAnsi="Times New Roman" w:cs="Times New Roman"/>
+                <w:sz w:val="26"/>
+                <w:szCs w:val="26"/>
+              </w:rPr>
+            </w:pPr>
+            <w:r>
+              <w:rPr>
+                <w:rFonts w:ascii="Times New Roman" w:hAnsi="Times New Roman" w:cs="Times New Roman"/>
+                <w:sz w:val="26"/>
+                <w:szCs w:val="26"/>
+              </w:rPr>
+              <w:t>Graphics Processing Unit</w:t>
+            </w:r>
+          </w:p>
+        </w:tc>
+        <w:tc>
+          <w:tcPr>
+            <w:tcW w:w="3984" w:type="dxa"/>
+          </w:tcPr>
+          <w:p>
+            <w:pPr>
+              <w:rPr>
+                <w:rFonts w:ascii="Times New Roman" w:hAnsi="Times New Roman" w:cs="Times New Roman"/>
+                <w:sz w:val="26"/>
+                <w:szCs w:val="26"/>
+              </w:rPr>
+            </w:pPr>
+            <w:r>
+              <w:rPr>
+                <w:rFonts w:ascii="Times New Roman" w:hAnsi="Times New Roman" w:cs="Times New Roman"/>
+                <w:sz w:val="26"/>
+                <w:szCs w:val="26"/>
+              </w:rPr>
+              <w:t>Chíp hay bộ xử lý máy tính logic có thể lập trình được, đặc biệt dùng cho các chức năng hiển thị</w:t>
+            </w:r>
+          </w:p>
+        </w:tc>
+      </w:tr>
+      <w:tr>
+        <w:tc>
+          <w:tcPr>
+            <w:tcW w:w="2376" w:type="dxa"/>
+          </w:tcPr>
+          <w:p>
+            <w:pPr>
+              <w:jc w:val="center"/>
+              <w:rPr>
+                <w:rFonts w:ascii="Times New Roman" w:hAnsi="Times New Roman" w:cs="Times New Roman"/>
+                <w:sz w:val="26"/>
+                <w:szCs w:val="26"/>
+              </w:rPr>
+            </w:pPr>
+            <w:r>
+              <w:rPr>
+                <w:rFonts w:ascii="Times New Roman" w:hAnsi="Times New Roman" w:cs="Times New Roman"/>
+                <w:sz w:val="26"/>
+                <w:szCs w:val="26"/>
+              </w:rPr>
+              <w:t>API</w:t>
+            </w:r>
+          </w:p>
+        </w:tc>
+        <w:tc>
+          <w:tcPr>
+            <w:tcW w:w="2977" w:type="dxa"/>
+          </w:tcPr>
+          <w:p>
+            <w:pPr>
+              <w:rPr>
+                <w:rFonts w:ascii="Times New Roman" w:hAnsi="Times New Roman" w:cs="Times New Roman"/>
+                <w:sz w:val="26"/>
+                <w:szCs w:val="26"/>
+              </w:rPr>
+            </w:pPr>
+            <w:r>
+              <w:rPr>
+                <w:rFonts w:ascii="Times New Roman" w:hAnsi="Times New Roman" w:cs="Times New Roman"/>
+                <w:sz w:val="26"/>
+                <w:szCs w:val="26"/>
+              </w:rPr>
+              <w:t>Application Program Interface</w:t>
+            </w:r>
+          </w:p>
+        </w:tc>
+        <w:tc>
+          <w:tcPr>
+            <w:tcW w:w="3984" w:type="dxa"/>
+          </w:tcPr>
+          <w:p>
+            <w:pPr>
+              <w:rPr>
+                <w:rFonts w:ascii="Times New Roman" w:hAnsi="Times New Roman" w:cs="Times New Roman"/>
+                <w:sz w:val="26"/>
+                <w:szCs w:val="26"/>
+              </w:rPr>
+            </w:pPr>
+            <w:r>
+              <w:rPr>
+                <w:rFonts w:ascii="Times New Roman" w:hAnsi="Times New Roman" w:cs="Times New Roman"/>
+                <w:sz w:val="26"/>
+                <w:szCs w:val="26"/>
+              </w:rPr>
+              <w:t>Là một tập các chương trình máy tính, giao thức, và công cụ để xây dựng các ứng dụng phần mềm</w:t>
+            </w:r>
+            <w:r>
+              <w:rPr>
+                <w:rFonts w:ascii="Times New Roman" w:hAnsi="Times New Roman" w:cs="Times New Roman"/>
+                <w:sz w:val="26"/>
+                <w:szCs w:val="26"/>
+              </w:rPr>
+              <w:t>. Xác định các thành phần của phần mềm ảnh hưởng lẫn nhau như thế nào.</w:t>
+            </w:r>
           </w:p>
         </w:tc>
       </w:tr>
@@ -8839,78 +9092,6 @@
     </w:p>
     <w:p>
       <w:pPr>
-        <w:rPr>
-          <w:rFonts w:ascii="Times New Roman" w:hAnsi="Times New Roman" w:cs="Times New Roman"/>
-          <w:sz w:val="26"/>
-          <w:szCs w:val="26"/>
-        </w:rPr>
-      </w:pPr>
-    </w:p>
-    <w:p>
-      <w:pPr>
-        <w:rPr>
-          <w:rFonts w:ascii="Times New Roman" w:hAnsi="Times New Roman" w:cs="Times New Roman"/>
-          <w:sz w:val="26"/>
-          <w:szCs w:val="26"/>
-        </w:rPr>
-      </w:pPr>
-    </w:p>
-    <w:p>
-      <w:pPr>
-        <w:rPr>
-          <w:rFonts w:ascii="Times New Roman" w:hAnsi="Times New Roman" w:cs="Times New Roman"/>
-          <w:sz w:val="26"/>
-          <w:szCs w:val="26"/>
-        </w:rPr>
-      </w:pPr>
-    </w:p>
-    <w:p>
-      <w:pPr>
-        <w:rPr>
-          <w:rFonts w:ascii="Times New Roman" w:hAnsi="Times New Roman" w:cs="Times New Roman"/>
-          <w:sz w:val="26"/>
-          <w:szCs w:val="26"/>
-        </w:rPr>
-      </w:pPr>
-    </w:p>
-    <w:p>
-      <w:pPr>
-        <w:rPr>
-          <w:rFonts w:ascii="Times New Roman" w:hAnsi="Times New Roman" w:cs="Times New Roman"/>
-          <w:sz w:val="26"/>
-          <w:szCs w:val="26"/>
-        </w:rPr>
-      </w:pPr>
-    </w:p>
-    <w:p>
-      <w:pPr>
-        <w:rPr>
-          <w:rFonts w:ascii="Times New Roman" w:hAnsi="Times New Roman" w:cs="Times New Roman"/>
-          <w:sz w:val="26"/>
-          <w:szCs w:val="26"/>
-        </w:rPr>
-      </w:pPr>
-    </w:p>
-    <w:p>
-      <w:pPr>
-        <w:rPr>
-          <w:rFonts w:ascii="Times New Roman" w:hAnsi="Times New Roman" w:cs="Times New Roman"/>
-          <w:sz w:val="26"/>
-          <w:szCs w:val="26"/>
-        </w:rPr>
-      </w:pPr>
-    </w:p>
-    <w:p>
-      <w:pPr>
-        <w:rPr>
-          <w:rFonts w:ascii="Times New Roman" w:hAnsi="Times New Roman" w:cs="Times New Roman"/>
-          <w:sz w:val="26"/>
-          <w:szCs w:val="26"/>
-        </w:rPr>
-      </w:pPr>
-    </w:p>
-    <w:p>
-      <w:pPr>
         <w:pStyle w:val="Heading1"/>
         <w:jc w:val="center"/>
         <w:rPr>
@@ -8932,246 +9113,6 @@
         <w:t>DANH MỤC BẢNG</w:t>
       </w:r>
       <w:bookmarkEnd w:id="4"/>
-    </w:p>
-    <w:p>
-      <w:pPr>
-        <w:rPr>
-          <w:rFonts w:ascii="Times New Roman" w:hAnsi="Times New Roman" w:cs="Times New Roman"/>
-          <w:sz w:val="26"/>
-          <w:szCs w:val="26"/>
-        </w:rPr>
-      </w:pPr>
-    </w:p>
-    <w:p>
-      <w:pPr>
-        <w:rPr>
-          <w:rFonts w:ascii="Times New Roman" w:hAnsi="Times New Roman" w:cs="Times New Roman"/>
-          <w:sz w:val="26"/>
-          <w:szCs w:val="26"/>
-        </w:rPr>
-      </w:pPr>
-    </w:p>
-    <w:p>
-      <w:pPr>
-        <w:rPr>
-          <w:rFonts w:ascii="Times New Roman" w:hAnsi="Times New Roman" w:cs="Times New Roman"/>
-          <w:sz w:val="26"/>
-          <w:szCs w:val="26"/>
-        </w:rPr>
-      </w:pPr>
-    </w:p>
-    <w:p>
-      <w:pPr>
-        <w:rPr>
-          <w:rFonts w:ascii="Times New Roman" w:hAnsi="Times New Roman" w:cs="Times New Roman"/>
-          <w:sz w:val="26"/>
-          <w:szCs w:val="26"/>
-        </w:rPr>
-      </w:pPr>
-    </w:p>
-    <w:p>
-      <w:pPr>
-        <w:rPr>
-          <w:rFonts w:ascii="Times New Roman" w:hAnsi="Times New Roman" w:cs="Times New Roman"/>
-          <w:sz w:val="26"/>
-          <w:szCs w:val="26"/>
-        </w:rPr>
-      </w:pPr>
-    </w:p>
-    <w:p>
-      <w:pPr>
-        <w:rPr>
-          <w:rFonts w:ascii="Times New Roman" w:hAnsi="Times New Roman" w:cs="Times New Roman"/>
-          <w:sz w:val="26"/>
-          <w:szCs w:val="26"/>
-        </w:rPr>
-      </w:pPr>
-    </w:p>
-    <w:p>
-      <w:pPr>
-        <w:rPr>
-          <w:rFonts w:ascii="Times New Roman" w:hAnsi="Times New Roman" w:cs="Times New Roman"/>
-          <w:sz w:val="26"/>
-          <w:szCs w:val="26"/>
-        </w:rPr>
-      </w:pPr>
-    </w:p>
-    <w:p>
-      <w:pPr>
-        <w:rPr>
-          <w:rFonts w:ascii="Times New Roman" w:hAnsi="Times New Roman" w:cs="Times New Roman"/>
-          <w:sz w:val="26"/>
-          <w:szCs w:val="26"/>
-        </w:rPr>
-      </w:pPr>
-    </w:p>
-    <w:p>
-      <w:pPr>
-        <w:rPr>
-          <w:rFonts w:ascii="Times New Roman" w:hAnsi="Times New Roman" w:cs="Times New Roman"/>
-          <w:sz w:val="26"/>
-          <w:szCs w:val="26"/>
-        </w:rPr>
-      </w:pPr>
-    </w:p>
-    <w:p>
-      <w:pPr>
-        <w:rPr>
-          <w:rFonts w:ascii="Times New Roman" w:hAnsi="Times New Roman" w:cs="Times New Roman"/>
-          <w:sz w:val="26"/>
-          <w:szCs w:val="26"/>
-        </w:rPr>
-      </w:pPr>
-    </w:p>
-    <w:p>
-      <w:pPr>
-        <w:rPr>
-          <w:rFonts w:ascii="Times New Roman" w:hAnsi="Times New Roman" w:cs="Times New Roman"/>
-          <w:sz w:val="26"/>
-          <w:szCs w:val="26"/>
-        </w:rPr>
-      </w:pPr>
-    </w:p>
-    <w:p>
-      <w:pPr>
-        <w:rPr>
-          <w:rFonts w:ascii="Times New Roman" w:hAnsi="Times New Roman" w:cs="Times New Roman"/>
-          <w:sz w:val="26"/>
-          <w:szCs w:val="26"/>
-        </w:rPr>
-      </w:pPr>
-    </w:p>
-    <w:p>
-      <w:pPr>
-        <w:rPr>
-          <w:rFonts w:ascii="Times New Roman" w:hAnsi="Times New Roman" w:cs="Times New Roman"/>
-          <w:sz w:val="26"/>
-          <w:szCs w:val="26"/>
-        </w:rPr>
-      </w:pPr>
-    </w:p>
-    <w:p>
-      <w:pPr>
-        <w:rPr>
-          <w:rFonts w:ascii="Times New Roman" w:hAnsi="Times New Roman" w:cs="Times New Roman"/>
-          <w:sz w:val="26"/>
-          <w:szCs w:val="26"/>
-        </w:rPr>
-      </w:pPr>
-    </w:p>
-    <w:p>
-      <w:pPr>
-        <w:rPr>
-          <w:rFonts w:ascii="Times New Roman" w:hAnsi="Times New Roman" w:cs="Times New Roman"/>
-          <w:sz w:val="26"/>
-          <w:szCs w:val="26"/>
-        </w:rPr>
-      </w:pPr>
-    </w:p>
-    <w:p>
-      <w:pPr>
-        <w:rPr>
-          <w:rFonts w:ascii="Times New Roman" w:hAnsi="Times New Roman" w:cs="Times New Roman"/>
-          <w:sz w:val="26"/>
-          <w:szCs w:val="26"/>
-        </w:rPr>
-      </w:pPr>
-    </w:p>
-    <w:p>
-      <w:pPr>
-        <w:rPr>
-          <w:rFonts w:ascii="Times New Roman" w:hAnsi="Times New Roman" w:cs="Times New Roman"/>
-          <w:sz w:val="26"/>
-          <w:szCs w:val="26"/>
-        </w:rPr>
-      </w:pPr>
-    </w:p>
-    <w:p>
-      <w:pPr>
-        <w:rPr>
-          <w:rFonts w:ascii="Times New Roman" w:hAnsi="Times New Roman" w:cs="Times New Roman"/>
-          <w:sz w:val="26"/>
-          <w:szCs w:val="26"/>
-        </w:rPr>
-      </w:pPr>
-    </w:p>
-    <w:p>
-      <w:pPr>
-        <w:rPr>
-          <w:rFonts w:ascii="Times New Roman" w:hAnsi="Times New Roman" w:cs="Times New Roman"/>
-          <w:sz w:val="26"/>
-          <w:szCs w:val="26"/>
-        </w:rPr>
-      </w:pPr>
-    </w:p>
-    <w:p>
-      <w:pPr>
-        <w:rPr>
-          <w:rFonts w:ascii="Times New Roman" w:hAnsi="Times New Roman" w:cs="Times New Roman"/>
-          <w:sz w:val="26"/>
-          <w:szCs w:val="26"/>
-        </w:rPr>
-      </w:pPr>
-    </w:p>
-    <w:p>
-      <w:pPr>
-        <w:rPr>
-          <w:rFonts w:ascii="Times New Roman" w:hAnsi="Times New Roman" w:cs="Times New Roman"/>
-          <w:sz w:val="26"/>
-          <w:szCs w:val="26"/>
-        </w:rPr>
-      </w:pPr>
-    </w:p>
-    <w:p>
-      <w:pPr>
-        <w:rPr>
-          <w:rFonts w:ascii="Times New Roman" w:hAnsi="Times New Roman" w:cs="Times New Roman"/>
-          <w:sz w:val="26"/>
-          <w:szCs w:val="26"/>
-        </w:rPr>
-      </w:pPr>
-    </w:p>
-    <w:p>
-      <w:pPr>
-        <w:rPr>
-          <w:rFonts w:ascii="Times New Roman" w:hAnsi="Times New Roman" w:cs="Times New Roman"/>
-          <w:sz w:val="26"/>
-          <w:szCs w:val="26"/>
-        </w:rPr>
-      </w:pPr>
-    </w:p>
-    <w:p>
-      <w:pPr>
-        <w:rPr>
-          <w:rFonts w:ascii="Times New Roman" w:hAnsi="Times New Roman" w:cs="Times New Roman"/>
-          <w:sz w:val="26"/>
-          <w:szCs w:val="26"/>
-        </w:rPr>
-      </w:pPr>
-    </w:p>
-    <w:p>
-      <w:pPr>
-        <w:pStyle w:val="Heading1"/>
-        <w:jc w:val="center"/>
-        <w:rPr>
-          <w:rFonts w:ascii="Times New Roman" w:hAnsi="Times New Roman" w:cs="Times New Roman"/>
-          <w:color w:val="auto"/>
-          <w:sz w:val="26"/>
-          <w:szCs w:val="26"/>
-        </w:rPr>
-      </w:pPr>
-      <w:bookmarkStart w:id="5" w:name="_Toc517214058"/>
-      <w:r>
-        <w:rPr>
-          <w:rFonts w:ascii="Times New Roman" w:hAnsi="Times New Roman" w:cs="Times New Roman"/>
-          <w:color w:val="auto"/>
-          <w:sz w:val="26"/>
-          <w:szCs w:val="26"/>
-        </w:rPr>
-        <w:lastRenderedPageBreak/>
-        <w:t>DANH MỤC HÌNH</w:t>
-      </w:r>
-      <w:bookmarkEnd w:id="5"/>
     </w:p>
     <w:p>
       <w:pPr>
@@ -9208,7 +9149,7 @@
           <w:sz w:val="26"/>
           <w:szCs w:val="26"/>
         </w:rPr>
-        <w:instrText xml:space="preserve"> TOC \h \z \c "Hình " </w:instrText>
+        <w:instrText xml:space="preserve"> TOC \h \z \c "Bảng " </w:instrText>
       </w:r>
       <w:r>
         <w:rPr>
@@ -9218,7 +9159,7 @@
         </w:rPr>
         <w:fldChar w:fldCharType="separate"/>
       </w:r>
-      <w:hyperlink w:anchor="_Toc517962709" w:history="1">
+      <w:hyperlink w:anchor="_Toc518130317" w:history="1">
         <w:r>
           <w:rPr>
             <w:rStyle w:val="Hyperlink"/>
@@ -9226,7 +9167,7 @@
             <w:i/>
             <w:noProof/>
           </w:rPr>
-          <w:t>Hình  1: Ví dụ về Faces và EigenFaces của nó</w:t>
+          <w:t>Bảng  1: Cảm xúc tương ứng với các tương quan điểm</w:t>
         </w:r>
         <w:r>
           <w:rPr>
@@ -9247,7 +9188,7 @@
             <w:noProof/>
             <w:webHidden/>
           </w:rPr>
-          <w:instrText xml:space="preserve"> PAGEREF _Toc517962709 \h </w:instrText>
+          <w:instrText xml:space="preserve"> PAGEREF _Toc518130317 \h </w:instrText>
         </w:r>
         <w:r>
           <w:rPr>
@@ -9267,7 +9208,7 @@
             <w:noProof/>
             <w:webHidden/>
           </w:rPr>
-          <w:t>16</w:t>
+          <w:t>19</w:t>
         </w:r>
         <w:r>
           <w:rPr>
@@ -9280,6 +9221,245 @@
     </w:p>
     <w:p>
       <w:pPr>
+        <w:rPr>
+          <w:rFonts w:ascii="Times New Roman" w:hAnsi="Times New Roman" w:cs="Times New Roman"/>
+          <w:sz w:val="26"/>
+          <w:szCs w:val="26"/>
+        </w:rPr>
+      </w:pPr>
+      <w:r>
+        <w:rPr>
+          <w:rFonts w:ascii="Times New Roman" w:hAnsi="Times New Roman" w:cs="Times New Roman"/>
+          <w:sz w:val="26"/>
+          <w:szCs w:val="26"/>
+        </w:rPr>
+        <w:fldChar w:fldCharType="end"/>
+      </w:r>
+    </w:p>
+    <w:p>
+      <w:pPr>
+        <w:rPr>
+          <w:rFonts w:ascii="Times New Roman" w:hAnsi="Times New Roman" w:cs="Times New Roman"/>
+          <w:sz w:val="26"/>
+          <w:szCs w:val="26"/>
+        </w:rPr>
+      </w:pPr>
+    </w:p>
+    <w:p>
+      <w:pPr>
+        <w:rPr>
+          <w:rFonts w:ascii="Times New Roman" w:hAnsi="Times New Roman" w:cs="Times New Roman"/>
+          <w:sz w:val="26"/>
+          <w:szCs w:val="26"/>
+        </w:rPr>
+      </w:pPr>
+    </w:p>
+    <w:p>
+      <w:pPr>
+        <w:rPr>
+          <w:rFonts w:ascii="Times New Roman" w:hAnsi="Times New Roman" w:cs="Times New Roman"/>
+          <w:sz w:val="26"/>
+          <w:szCs w:val="26"/>
+        </w:rPr>
+      </w:pPr>
+    </w:p>
+    <w:p>
+      <w:pPr>
+        <w:rPr>
+          <w:rFonts w:ascii="Times New Roman" w:hAnsi="Times New Roman" w:cs="Times New Roman"/>
+          <w:sz w:val="26"/>
+          <w:szCs w:val="26"/>
+        </w:rPr>
+      </w:pPr>
+    </w:p>
+    <w:p>
+      <w:pPr>
+        <w:rPr>
+          <w:rFonts w:ascii="Times New Roman" w:hAnsi="Times New Roman" w:cs="Times New Roman"/>
+          <w:sz w:val="26"/>
+          <w:szCs w:val="26"/>
+        </w:rPr>
+      </w:pPr>
+    </w:p>
+    <w:p>
+      <w:pPr>
+        <w:rPr>
+          <w:rFonts w:ascii="Times New Roman" w:hAnsi="Times New Roman" w:cs="Times New Roman"/>
+          <w:sz w:val="26"/>
+          <w:szCs w:val="26"/>
+        </w:rPr>
+      </w:pPr>
+    </w:p>
+    <w:p>
+      <w:pPr>
+        <w:rPr>
+          <w:rFonts w:ascii="Times New Roman" w:hAnsi="Times New Roman" w:cs="Times New Roman"/>
+          <w:sz w:val="26"/>
+          <w:szCs w:val="26"/>
+        </w:rPr>
+      </w:pPr>
+    </w:p>
+    <w:p>
+      <w:pPr>
+        <w:rPr>
+          <w:rFonts w:ascii="Times New Roman" w:hAnsi="Times New Roman" w:cs="Times New Roman"/>
+          <w:sz w:val="26"/>
+          <w:szCs w:val="26"/>
+        </w:rPr>
+      </w:pPr>
+    </w:p>
+    <w:p>
+      <w:pPr>
+        <w:rPr>
+          <w:rFonts w:ascii="Times New Roman" w:hAnsi="Times New Roman" w:cs="Times New Roman"/>
+          <w:sz w:val="26"/>
+          <w:szCs w:val="26"/>
+        </w:rPr>
+      </w:pPr>
+    </w:p>
+    <w:p>
+      <w:pPr>
+        <w:rPr>
+          <w:rFonts w:ascii="Times New Roman" w:hAnsi="Times New Roman" w:cs="Times New Roman"/>
+          <w:sz w:val="26"/>
+          <w:szCs w:val="26"/>
+        </w:rPr>
+      </w:pPr>
+    </w:p>
+    <w:p>
+      <w:pPr>
+        <w:rPr>
+          <w:rFonts w:ascii="Times New Roman" w:hAnsi="Times New Roman" w:cs="Times New Roman"/>
+          <w:sz w:val="26"/>
+          <w:szCs w:val="26"/>
+        </w:rPr>
+      </w:pPr>
+    </w:p>
+    <w:p>
+      <w:pPr>
+        <w:rPr>
+          <w:rFonts w:ascii="Times New Roman" w:hAnsi="Times New Roman" w:cs="Times New Roman"/>
+          <w:sz w:val="26"/>
+          <w:szCs w:val="26"/>
+        </w:rPr>
+      </w:pPr>
+    </w:p>
+    <w:p>
+      <w:pPr>
+        <w:rPr>
+          <w:rFonts w:ascii="Times New Roman" w:hAnsi="Times New Roman" w:cs="Times New Roman"/>
+          <w:sz w:val="26"/>
+          <w:szCs w:val="26"/>
+        </w:rPr>
+      </w:pPr>
+    </w:p>
+    <w:p>
+      <w:pPr>
+        <w:rPr>
+          <w:rFonts w:ascii="Times New Roman" w:hAnsi="Times New Roman" w:cs="Times New Roman"/>
+          <w:sz w:val="26"/>
+          <w:szCs w:val="26"/>
+        </w:rPr>
+      </w:pPr>
+    </w:p>
+    <w:p>
+      <w:pPr>
+        <w:rPr>
+          <w:rFonts w:ascii="Times New Roman" w:hAnsi="Times New Roman" w:cs="Times New Roman"/>
+          <w:sz w:val="26"/>
+          <w:szCs w:val="26"/>
+        </w:rPr>
+      </w:pPr>
+    </w:p>
+    <w:p>
+      <w:pPr>
+        <w:rPr>
+          <w:rFonts w:ascii="Times New Roman" w:hAnsi="Times New Roman" w:cs="Times New Roman"/>
+          <w:sz w:val="26"/>
+          <w:szCs w:val="26"/>
+        </w:rPr>
+      </w:pPr>
+    </w:p>
+    <w:p>
+      <w:pPr>
+        <w:rPr>
+          <w:rFonts w:ascii="Times New Roman" w:hAnsi="Times New Roman" w:cs="Times New Roman"/>
+          <w:sz w:val="26"/>
+          <w:szCs w:val="26"/>
+        </w:rPr>
+      </w:pPr>
+    </w:p>
+    <w:p>
+      <w:pPr>
+        <w:rPr>
+          <w:rFonts w:ascii="Times New Roman" w:hAnsi="Times New Roman" w:cs="Times New Roman"/>
+          <w:sz w:val="26"/>
+          <w:szCs w:val="26"/>
+        </w:rPr>
+      </w:pPr>
+    </w:p>
+    <w:p>
+      <w:pPr>
+        <w:rPr>
+          <w:rFonts w:ascii="Times New Roman" w:hAnsi="Times New Roman" w:cs="Times New Roman"/>
+          <w:sz w:val="26"/>
+          <w:szCs w:val="26"/>
+        </w:rPr>
+      </w:pPr>
+    </w:p>
+    <w:p>
+      <w:pPr>
+        <w:rPr>
+          <w:rFonts w:ascii="Times New Roman" w:hAnsi="Times New Roman" w:cs="Times New Roman"/>
+          <w:sz w:val="26"/>
+          <w:szCs w:val="26"/>
+        </w:rPr>
+      </w:pPr>
+    </w:p>
+    <w:p>
+      <w:pPr>
+        <w:rPr>
+          <w:rFonts w:ascii="Times New Roman" w:hAnsi="Times New Roman" w:cs="Times New Roman"/>
+          <w:sz w:val="26"/>
+          <w:szCs w:val="26"/>
+        </w:rPr>
+      </w:pPr>
+    </w:p>
+    <w:p>
+      <w:pPr>
+        <w:pStyle w:val="Heading1"/>
+        <w:jc w:val="center"/>
+        <w:rPr>
+          <w:rFonts w:ascii="Times New Roman" w:hAnsi="Times New Roman" w:cs="Times New Roman"/>
+          <w:color w:val="auto"/>
+          <w:sz w:val="26"/>
+          <w:szCs w:val="26"/>
+        </w:rPr>
+      </w:pPr>
+      <w:bookmarkStart w:id="5" w:name="_Toc517214058"/>
+      <w:r>
+        <w:rPr>
+          <w:rFonts w:ascii="Times New Roman" w:hAnsi="Times New Roman" w:cs="Times New Roman"/>
+          <w:color w:val="auto"/>
+          <w:sz w:val="26"/>
+          <w:szCs w:val="26"/>
+        </w:rPr>
+        <w:lastRenderedPageBreak/>
+        <w:t>DANH MỤC HÌNH</w:t>
+      </w:r>
+      <w:bookmarkEnd w:id="5"/>
+    </w:p>
+    <w:p>
+      <w:pPr>
+        <w:rPr>
+          <w:rFonts w:ascii="Times New Roman" w:hAnsi="Times New Roman" w:cs="Times New Roman"/>
+          <w:sz w:val="26"/>
+          <w:szCs w:val="26"/>
+        </w:rPr>
+      </w:pPr>
+    </w:p>
+    <w:p>
+      <w:pPr>
         <w:pStyle w:val="TableofFigures"/>
         <w:tabs>
           <w:tab w:val="right" w:leader="dot" w:pos="9111"/>
@@ -9290,7 +9470,31 @@
           <w:lang w:val="en-SG" w:eastAsia="en-SG"/>
         </w:rPr>
       </w:pPr>
-      <w:hyperlink w:anchor="_Toc517962710" w:history="1">
+      <w:r>
+        <w:rPr>
+          <w:rFonts w:ascii="Times New Roman" w:hAnsi="Times New Roman" w:cs="Times New Roman"/>
+          <w:sz w:val="26"/>
+          <w:szCs w:val="26"/>
+        </w:rPr>
+        <w:fldChar w:fldCharType="begin"/>
+      </w:r>
+      <w:r>
+        <w:rPr>
+          <w:rFonts w:ascii="Times New Roman" w:hAnsi="Times New Roman" w:cs="Times New Roman"/>
+          <w:sz w:val="26"/>
+          <w:szCs w:val="26"/>
+        </w:rPr>
+        <w:instrText xml:space="preserve"> TOC \h \z \c "Hình " </w:instrText>
+      </w:r>
+      <w:r>
+        <w:rPr>
+          <w:rFonts w:ascii="Times New Roman" w:hAnsi="Times New Roman" w:cs="Times New Roman"/>
+          <w:sz w:val="26"/>
+          <w:szCs w:val="26"/>
+        </w:rPr>
+        <w:fldChar w:fldCharType="separate"/>
+      </w:r>
+      <w:hyperlink w:anchor="_Toc518130930" w:history="1">
         <w:r>
           <w:rPr>
             <w:rStyle w:val="Hyperlink"/>
@@ -9298,7 +9502,7 @@
             <w:i/>
             <w:noProof/>
           </w:rPr>
-          <w:t>Hình  2: Một số ví vụ về các đơn vị vận động (action units) trên khuôn mặt người</w:t>
+          <w:t>Hình  1: Sáu cảm xúc phổ biến nhất của con người với các biểu hiện cụ thể của từng thành phần trên gương mặt</w:t>
         </w:r>
         <w:r>
           <w:rPr>
@@ -9319,7 +9523,79 @@
             <w:noProof/>
             <w:webHidden/>
           </w:rPr>
-          <w:instrText xml:space="preserve"> PAGEREF _Toc517962710 \h </w:instrText>
+          <w:instrText xml:space="preserve"> PAGEREF _Toc518130930 \h </w:instrText>
+        </w:r>
+        <w:r>
+          <w:rPr>
+            <w:noProof/>
+            <w:webHidden/>
+          </w:rPr>
+        </w:r>
+        <w:r>
+          <w:rPr>
+            <w:noProof/>
+            <w:webHidden/>
+          </w:rPr>
+          <w:fldChar w:fldCharType="separate"/>
+        </w:r>
+        <w:r>
+          <w:rPr>
+            <w:noProof/>
+            <w:webHidden/>
+          </w:rPr>
+          <w:t>15</w:t>
+        </w:r>
+        <w:r>
+          <w:rPr>
+            <w:noProof/>
+            <w:webHidden/>
+          </w:rPr>
+          <w:fldChar w:fldCharType="end"/>
+        </w:r>
+      </w:hyperlink>
+    </w:p>
+    <w:p>
+      <w:pPr>
+        <w:pStyle w:val="TableofFigures"/>
+        <w:tabs>
+          <w:tab w:val="right" w:leader="dot" w:pos="9111"/>
+        </w:tabs>
+        <w:rPr>
+          <w:rFonts w:eastAsiaTheme="minorEastAsia"/>
+          <w:noProof/>
+          <w:lang w:val="en-SG" w:eastAsia="en-SG"/>
+        </w:rPr>
+      </w:pPr>
+      <w:hyperlink w:anchor="_Toc518130931" w:history="1">
+        <w:r>
+          <w:rPr>
+            <w:rStyle w:val="Hyperlink"/>
+            <w:rFonts w:ascii="Times New Roman" w:hAnsi="Times New Roman" w:cs="Times New Roman"/>
+            <w:i/>
+            <w:noProof/>
+          </w:rPr>
+          <w:t>Hình  2: Ví dụ về Faces và EigenFaces của nó</w:t>
+        </w:r>
+        <w:r>
+          <w:rPr>
+            <w:noProof/>
+            <w:webHidden/>
+          </w:rPr>
+          <w:tab/>
+        </w:r>
+        <w:r>
+          <w:rPr>
+            <w:noProof/>
+            <w:webHidden/>
+          </w:rPr>
+          <w:fldChar w:fldCharType="begin"/>
+        </w:r>
+        <w:r>
+          <w:rPr>
+            <w:noProof/>
+            <w:webHidden/>
+          </w:rPr>
+          <w:instrText xml:space="preserve"> PAGEREF _Toc518130931 \h </w:instrText>
         </w:r>
         <w:r>
           <w:rPr>
@@ -9362,14 +9638,15 @@
           <w:lang w:val="en-SG" w:eastAsia="en-SG"/>
         </w:rPr>
       </w:pPr>
-      <w:hyperlink w:anchor="_Toc517962711" w:history="1">
+      <w:hyperlink w:anchor="_Toc518130932" w:history="1">
         <w:r>
           <w:rPr>
             <w:rStyle w:val="Hyperlink"/>
             <w:rFonts w:ascii="Times New Roman" w:hAnsi="Times New Roman" w:cs="Times New Roman"/>
+            <w:i/>
             <w:noProof/>
           </w:rPr>
-          <w:t>Hình  3: Các vị trí tương quan điểm của các thành phần chính của gương mặt người.</w:t>
+          <w:t>Hình  3: Một số ví vụ về các đơn vị vận động (action units) trên khuôn mặt người</w:t>
         </w:r>
         <w:r>
           <w:rPr>
@@ -9390,7 +9667,7 @@
             <w:noProof/>
             <w:webHidden/>
           </w:rPr>
-          <w:instrText xml:space="preserve"> PAGEREF _Toc517962711 \h </w:instrText>
+          <w:instrText xml:space="preserve"> PAGEREF _Toc518130932 \h </w:instrText>
         </w:r>
         <w:r>
           <w:rPr>
@@ -9433,14 +9710,15 @@
           <w:lang w:val="en-SG" w:eastAsia="en-SG"/>
         </w:rPr>
       </w:pPr>
-      <w:hyperlink w:anchor="_Toc517962712" w:history="1">
+      <w:hyperlink w:anchor="_Toc518130933" w:history="1">
         <w:r>
           <w:rPr>
             <w:rStyle w:val="Hyperlink"/>
             <w:rFonts w:ascii="Times New Roman" w:hAnsi="Times New Roman" w:cs="Times New Roman"/>
+            <w:i/>
             <w:noProof/>
           </w:rPr>
-          <w:t>Hình  4: Mô hình mạng nơ-ron nhân tạo 3 tầng: tầng đầu vào, tầng ẩn và tầng đầu ra</w:t>
+          <w:t>Hình  4: Các vị trí tương quan điểm của các thành phần chính của gương mặt người.</w:t>
         </w:r>
         <w:r>
           <w:rPr>
@@ -9461,7 +9739,7 @@
             <w:noProof/>
             <w:webHidden/>
           </w:rPr>
-          <w:instrText xml:space="preserve"> PAGEREF _Toc517962712 \h </w:instrText>
+          <w:instrText xml:space="preserve"> PAGEREF _Toc518130933 \h </w:instrText>
         </w:r>
         <w:r>
           <w:rPr>
@@ -9481,7 +9759,7 @@
             <w:noProof/>
             <w:webHidden/>
           </w:rPr>
-          <w:t>29</w:t>
+          <w:t>19</w:t>
         </w:r>
         <w:r>
           <w:rPr>
@@ -9504,14 +9782,15 @@
           <w:lang w:val="en-SG" w:eastAsia="en-SG"/>
         </w:rPr>
       </w:pPr>
-      <w:hyperlink w:anchor="_Toc517962713" w:history="1">
+      <w:hyperlink w:anchor="_Toc518130934" w:history="1">
         <w:r>
           <w:rPr>
             <w:rStyle w:val="Hyperlink"/>
             <w:rFonts w:ascii="Times New Roman" w:hAnsi="Times New Roman" w:cs="Times New Roman"/>
+            <w:i/>
             <w:noProof/>
           </w:rPr>
-          <w:t>Hình  5: 68 landmarks gương mặt của thư viện dlib</w:t>
+          <w:t>Hình  5: Mô hình ASM áp lên gương mặt với các landmarks được phát hiện và đánh số</w:t>
         </w:r>
         <w:r>
           <w:rPr>
@@ -9532,7 +9811,7 @@
             <w:noProof/>
             <w:webHidden/>
           </w:rPr>
-          <w:instrText xml:space="preserve"> PAGEREF _Toc517962713 \h </w:instrText>
+          <w:instrText xml:space="preserve"> PAGEREF _Toc518130934 \h </w:instrText>
         </w:r>
         <w:r>
           <w:rPr>
@@ -9552,7 +9831,7 @@
             <w:noProof/>
             <w:webHidden/>
           </w:rPr>
-          <w:t>38</w:t>
+          <w:t>25</w:t>
         </w:r>
         <w:r>
           <w:rPr>
@@ -9565,6 +9844,222 @@
     </w:p>
     <w:p>
       <w:pPr>
+        <w:pStyle w:val="TableofFigures"/>
+        <w:tabs>
+          <w:tab w:val="right" w:leader="dot" w:pos="9111"/>
+        </w:tabs>
+        <w:rPr>
+          <w:rFonts w:eastAsiaTheme="minorEastAsia"/>
+          <w:noProof/>
+          <w:lang w:val="en-SG" w:eastAsia="en-SG"/>
+        </w:rPr>
+      </w:pPr>
+      <w:hyperlink w:anchor="_Toc518130935" w:history="1">
+        <w:r>
+          <w:rPr>
+            <w:rStyle w:val="Hyperlink"/>
+            <w:rFonts w:ascii="Times New Roman" w:hAnsi="Times New Roman" w:cs="Times New Roman"/>
+            <w:i/>
+            <w:noProof/>
+          </w:rPr>
+          <w:t>Hình  6: Mô hình mạng nơ-ron nhân tạo 3 tầng: tầng đầu vào, tầng ẩn và tầng đầu ra</w:t>
+        </w:r>
+        <w:r>
+          <w:rPr>
+            <w:noProof/>
+            <w:webHidden/>
+          </w:rPr>
+          <w:tab/>
+        </w:r>
+        <w:r>
+          <w:rPr>
+            <w:noProof/>
+            <w:webHidden/>
+          </w:rPr>
+          <w:fldChar w:fldCharType="begin"/>
+        </w:r>
+        <w:r>
+          <w:rPr>
+            <w:noProof/>
+            <w:webHidden/>
+          </w:rPr>
+          <w:instrText xml:space="preserve"> PAGEREF _Toc518130935 \h </w:instrText>
+        </w:r>
+        <w:r>
+          <w:rPr>
+            <w:noProof/>
+            <w:webHidden/>
+          </w:rPr>
+        </w:r>
+        <w:r>
+          <w:rPr>
+            <w:noProof/>
+            <w:webHidden/>
+          </w:rPr>
+          <w:fldChar w:fldCharType="separate"/>
+        </w:r>
+        <w:r>
+          <w:rPr>
+            <w:noProof/>
+            <w:webHidden/>
+          </w:rPr>
+          <w:t>32</w:t>
+        </w:r>
+        <w:r>
+          <w:rPr>
+            <w:noProof/>
+            <w:webHidden/>
+          </w:rPr>
+          <w:fldChar w:fldCharType="end"/>
+        </w:r>
+      </w:hyperlink>
+    </w:p>
+    <w:p>
+      <w:pPr>
+        <w:pStyle w:val="TableofFigures"/>
+        <w:tabs>
+          <w:tab w:val="right" w:leader="dot" w:pos="9111"/>
+        </w:tabs>
+        <w:rPr>
+          <w:rFonts w:eastAsiaTheme="minorEastAsia"/>
+          <w:noProof/>
+          <w:lang w:val="en-SG" w:eastAsia="en-SG"/>
+        </w:rPr>
+      </w:pPr>
+      <w:hyperlink w:anchor="_Toc518130936" w:history="1">
+        <w:r>
+          <w:rPr>
+            <w:rStyle w:val="Hyperlink"/>
+            <w:rFonts w:ascii="Times New Roman" w:hAnsi="Times New Roman" w:cs="Times New Roman"/>
+            <w:i/>
+            <w:noProof/>
+          </w:rPr>
+          <w:t>Hình  7: Vùng mặt được phát hiện trong hình vuông có viền màu xanh.</w:t>
+        </w:r>
+        <w:r>
+          <w:rPr>
+            <w:noProof/>
+            <w:webHidden/>
+          </w:rPr>
+          <w:tab/>
+        </w:r>
+        <w:r>
+          <w:rPr>
+            <w:noProof/>
+            <w:webHidden/>
+          </w:rPr>
+          <w:fldChar w:fldCharType="begin"/>
+        </w:r>
+        <w:r>
+          <w:rPr>
+            <w:noProof/>
+            <w:webHidden/>
+          </w:rPr>
+          <w:instrText xml:space="preserve"> PAGEREF _Toc518130936 \h </w:instrText>
+        </w:r>
+        <w:r>
+          <w:rPr>
+            <w:noProof/>
+            <w:webHidden/>
+          </w:rPr>
+        </w:r>
+        <w:r>
+          <w:rPr>
+            <w:noProof/>
+            <w:webHidden/>
+          </w:rPr>
+          <w:fldChar w:fldCharType="separate"/>
+        </w:r>
+        <w:r>
+          <w:rPr>
+            <w:noProof/>
+            <w:webHidden/>
+          </w:rPr>
+          <w:t>41</w:t>
+        </w:r>
+        <w:r>
+          <w:rPr>
+            <w:noProof/>
+            <w:webHidden/>
+          </w:rPr>
+          <w:fldChar w:fldCharType="end"/>
+        </w:r>
+      </w:hyperlink>
+    </w:p>
+    <w:p>
+      <w:pPr>
+        <w:pStyle w:val="TableofFigures"/>
+        <w:tabs>
+          <w:tab w:val="right" w:leader="dot" w:pos="9111"/>
+        </w:tabs>
+        <w:rPr>
+          <w:rFonts w:eastAsiaTheme="minorEastAsia"/>
+          <w:noProof/>
+          <w:lang w:val="en-SG" w:eastAsia="en-SG"/>
+        </w:rPr>
+      </w:pPr>
+      <w:hyperlink w:anchor="_Toc518130937" w:history="1">
+        <w:r>
+          <w:rPr>
+            <w:rStyle w:val="Hyperlink"/>
+            <w:rFonts w:ascii="Times New Roman" w:hAnsi="Times New Roman" w:cs="Times New Roman"/>
+            <w:i/>
+            <w:noProof/>
+          </w:rPr>
+          <w:t>Hình  8: 68 landmarks gương mặt của thư viện dlib</w:t>
+        </w:r>
+        <w:r>
+          <w:rPr>
+            <w:noProof/>
+            <w:webHidden/>
+          </w:rPr>
+          <w:tab/>
+        </w:r>
+        <w:r>
+          <w:rPr>
+            <w:noProof/>
+            <w:webHidden/>
+          </w:rPr>
+          <w:fldChar w:fldCharType="begin"/>
+        </w:r>
+        <w:r>
+          <w:rPr>
+            <w:noProof/>
+            <w:webHidden/>
+          </w:rPr>
+          <w:instrText xml:space="preserve"> PAGEREF _Toc518130937 \h </w:instrText>
+        </w:r>
+        <w:r>
+          <w:rPr>
+            <w:noProof/>
+            <w:webHidden/>
+          </w:rPr>
+        </w:r>
+        <w:r>
+          <w:rPr>
+            <w:noProof/>
+            <w:webHidden/>
+          </w:rPr>
+          <w:fldChar w:fldCharType="separate"/>
+        </w:r>
+        <w:r>
+          <w:rPr>
+            <w:noProof/>
+            <w:webHidden/>
+          </w:rPr>
+          <w:t>42</w:t>
+        </w:r>
+        <w:r>
+          <w:rPr>
+            <w:noProof/>
+            <w:webHidden/>
+          </w:rPr>
+          <w:fldChar w:fldCharType="end"/>
+        </w:r>
+      </w:hyperlink>
+    </w:p>
+    <w:p>
+      <w:pPr>
         <w:rPr>
           <w:rFonts w:ascii="Times New Roman" w:hAnsi="Times New Roman" w:cs="Times New Roman"/>
           <w:sz w:val="26"/>
@@ -9579,51 +10074,6 @@
         </w:rPr>
         <w:fldChar w:fldCharType="end"/>
       </w:r>
-    </w:p>
-    <w:p>
-      <w:pPr>
-        <w:rPr>
-          <w:rFonts w:ascii="Times New Roman" w:hAnsi="Times New Roman" w:cs="Times New Roman"/>
-          <w:sz w:val="26"/>
-          <w:szCs w:val="26"/>
-        </w:rPr>
-      </w:pPr>
-    </w:p>
-    <w:p>
-      <w:pPr>
-        <w:rPr>
-          <w:rFonts w:ascii="Times New Roman" w:hAnsi="Times New Roman" w:cs="Times New Roman"/>
-          <w:sz w:val="26"/>
-          <w:szCs w:val="26"/>
-        </w:rPr>
-      </w:pPr>
-    </w:p>
-    <w:p>
-      <w:pPr>
-        <w:rPr>
-          <w:rFonts w:ascii="Times New Roman" w:hAnsi="Times New Roman" w:cs="Times New Roman"/>
-          <w:sz w:val="26"/>
-          <w:szCs w:val="26"/>
-        </w:rPr>
-      </w:pPr>
-    </w:p>
-    <w:p>
-      <w:pPr>
-        <w:rPr>
-          <w:rFonts w:ascii="Times New Roman" w:hAnsi="Times New Roman" w:cs="Times New Roman"/>
-          <w:sz w:val="26"/>
-          <w:szCs w:val="26"/>
-        </w:rPr>
-      </w:pPr>
-    </w:p>
-    <w:p>
-      <w:pPr>
-        <w:rPr>
-          <w:rFonts w:ascii="Times New Roman" w:hAnsi="Times New Roman" w:cs="Times New Roman"/>
-          <w:sz w:val="26"/>
-          <w:szCs w:val="26"/>
-        </w:rPr>
-      </w:pPr>
     </w:p>
     <w:p>
       <w:pPr>
@@ -9797,6 +10247,7 @@
           <w:sz w:val="26"/>
           <w:szCs w:val="26"/>
         </w:rPr>
+        <w:lastRenderedPageBreak/>
         <w:t>TÓM TẮT</w:t>
       </w:r>
       <w:bookmarkEnd w:id="6"/>
@@ -10216,6 +10667,7 @@
           <w:sz w:val="26"/>
           <w:szCs w:val="26"/>
         </w:rPr>
+        <w:lastRenderedPageBreak/>
         <w:t>ABSTRACT</w:t>
       </w:r>
       <w:bookmarkEnd w:id="7"/>
@@ -10576,6 +11028,7 @@
           <w:sz w:val="26"/>
           <w:szCs w:val="26"/>
         </w:rPr>
+        <w:lastRenderedPageBreak/>
         <w:t>LỜI MỞ ĐẦU</w:t>
       </w:r>
       <w:bookmarkEnd w:id="8"/>
@@ -10918,7 +11371,6 @@
           <w:sz w:val="26"/>
           <w:szCs w:val="26"/>
         </w:rPr>
-        <w:lastRenderedPageBreak/>
         <w:t>Mục tiêu đề tài</w:t>
       </w:r>
       <w:bookmarkEnd w:id="11"/>
@@ -10939,7 +11391,16 @@
           <w:sz w:val="26"/>
           <w:szCs w:val="26"/>
         </w:rPr>
-        <w:t>Mục tiêu của đề tài là tìm hiểu về các loại cảm xúc của con người, các đặc trưng của gương mặt người và sự tương quan giữa cảm xúc và các đặc trưng đó. Nghiên cứu các kỹ thuật, phương pháp, thuật toán để thực hiện các công việc cụ thể trong toàn bộ quá trình hoạt động của hệ thống, như đặc trưng HOG, mô hình AAM, ASM, các đơn vị vận động trên gương mặt AUs. Thông qua đó, thực hiện huấn luyện được một tập dữ liệu với SVM hay ANN, có khả năng nhận dạng được cảm xúc của con người thông qua gương mặt. Cuối cùng, xây dựng được một hệ thống nhận dạng cảm xúc con người dựa trên các hình ảnh đầu vào.</w:t>
+        <w:t xml:space="preserve">Mục tiêu của đề tài là tìm hiểu về các loại cảm xúc của con người, các đặc trưng của gương mặt người và sự tương quan giữa cảm xúc và các đặc trưng đó. Nghiên cứu các kỹ thuật, phương pháp, thuật toán để thực hiện các công việc cụ thể trong toàn bộ quá trình hoạt động của hệ thống, như đặc trưng HOG, mô hình AAM, ASM, các đơn </w:t>
+      </w:r>
+      <w:r>
+        <w:rPr>
+          <w:rFonts w:ascii="Times New Roman" w:hAnsi="Times New Roman" w:cs="Times New Roman"/>
+          <w:sz w:val="26"/>
+          <w:szCs w:val="26"/>
+        </w:rPr>
+        <w:lastRenderedPageBreak/>
+        <w:t>vị vận động trên gương mặt AUs. Thông qua đó, thực hiện huấn luyện được một tập dữ liệu với SVM hay ANN, có khả năng nhận dạng được cảm xúc của con người thông qua gương mặt. Cuối cùng, xây dựng được một hệ thống nhận dạng cảm xúc con người dựa trên các hình ảnh đầu vào.</w:t>
       </w:r>
     </w:p>
     <w:p>
@@ -10964,6 +11425,14 @@
           <w:sz w:val="26"/>
           <w:szCs w:val="26"/>
         </w:rPr>
+        <w:t xml:space="preserve"> </w:t>
+      </w:r>
+      <w:r>
+        <w:rPr>
+          <w:rFonts w:ascii="Times New Roman" w:hAnsi="Times New Roman" w:cs="Times New Roman"/>
+          <w:sz w:val="26"/>
+          <w:szCs w:val="26"/>
+        </w:rPr>
         <w:t>Đối tượng, phạm vi nghiên cứu của đề tài</w:t>
       </w:r>
       <w:bookmarkEnd w:id="12"/>
@@ -11226,7 +11695,6 @@
           <w:sz w:val="26"/>
           <w:szCs w:val="26"/>
         </w:rPr>
-        <w:lastRenderedPageBreak/>
         <w:t>Chương 2</w:t>
       </w:r>
       <w:r>
@@ -11278,6 +11746,7 @@
           <w:sz w:val="26"/>
           <w:szCs w:val="26"/>
         </w:rPr>
+        <w:lastRenderedPageBreak/>
         <w:t>Nội dung nghiên cứ</w:t>
       </w:r>
       <w:r>
@@ -11620,16 +12089,7 @@
           <w:sz w:val="26"/>
           <w:szCs w:val="26"/>
         </w:rPr>
-        <w:t xml:space="preserve">Các ứng dụng thực tế của việc nhận dạng cảm xúc là rất đa dạng và hữu ích. Trong đời sống, các ứng dụng di động nhận dạng được cảm xúc của người dùng để gán các biểu tượng cảm xúc tương ứng như snow, magic, polygram đang được giới trẻ rất ưa chuộng. Trong y học, các bác sĩ có thể theo dõi các thay đổi cảm xúc của bệnh nhân để đưa ra những chẩn đoán bệnh chính xác và điều trị bệnh hiệu quả với các ca thần kinh </w:t>
-      </w:r>
-      <w:r>
-        <w:rPr>
-          <w:rFonts w:ascii="Times New Roman" w:hAnsi="Times New Roman" w:cs="Times New Roman"/>
-          <w:sz w:val="26"/>
-          <w:szCs w:val="26"/>
-        </w:rPr>
-        <w:lastRenderedPageBreak/>
-        <w:t>hay rối loạn cảm xúc. Trong thương mại, các tập đoàn, doanh nghiệp, nhà sản xuất có thể thu thập, phân tích và thống kê cảm xúc của khách hàng để đưa ra những quyết định kịp thời và đúng đắn nhằm tối ưu hóa lợi nhuận.</w:t>
+        <w:t>Các ứng dụng thực tế của việc nhận dạng cảm xúc là rất đa dạng và hữu ích. Trong đời sống, các ứng dụng di động nhận dạng được cảm xúc của người dùng để gán các biểu tượng cảm xúc tương ứng như snow, magic, polygram đang được giới trẻ rất ưa chuộng. Trong y học, các bác sĩ có thể theo dõi các thay đổi cảm xúc của bệnh nhân để đưa ra những chẩn đoán bệnh chính xác và điều trị bệnh hiệu quả với các ca thần kinh hay rối loạn cảm xúc. Trong thương mại, các tập đoàn, doanh nghiệp, nhà sản xuất có thể thu thập, phân tích và thống kê cảm xúc của khách hàng để đưa ra những quyết định kịp thời và đúng đắn nhằm tối ưu hóa lợi nhuận.</w:t>
       </w:r>
     </w:p>
     <w:p>
@@ -11674,6 +12134,7 @@
           <w:sz w:val="26"/>
           <w:szCs w:val="26"/>
         </w:rPr>
+        <w:lastRenderedPageBreak/>
         <w:t>Từ những ứng dụng thiết thực trên, việc nhận dạng cảm xúc của con người dựa vào biểu cảm trên gương mặt là một chủ đề rất hay, tuy không mới nhưng tính khoa học và thực tiễn cao. Các nhà nghiên cứu đi trước đã có những công trình nghiên cứu hay với các phương pháp nghiên cứu khác nhau đã cho kết quả và độ chính xác nhất định, đây cũng làm một động lực để các đề tài sau có cơ sở khoa học để so sánh và đánh giá, cải tiến hơn nữa hiệu quả mang lại.</w:t>
       </w:r>
     </w:p>
@@ -11812,6 +12273,131 @@
     </w:p>
     <w:p>
       <w:pPr>
+        <w:keepNext/>
+        <w:ind w:firstLine="426"/>
+        <w:jc w:val="center"/>
+      </w:pPr>
+      <w:r>
+        <w:rPr>
+          <w:rFonts w:ascii="Times New Roman" w:hAnsi="Times New Roman" w:cs="Times New Roman"/>
+          <w:sz w:val="26"/>
+          <w:szCs w:val="26"/>
+        </w:rPr>
+        <w:lastRenderedPageBreak/>
+        <w:pict>
+          <v:shapetype id="_x0000_t75" coordsize="21600,21600" o:spt="75" o:preferrelative="t" path="m@4@5l@4@11@9@11@9@5xe" filled="f" stroked="f">
+            <v:stroke joinstyle="miter"/>
+            <v:formulas>
+              <v:f eqn="if lineDrawn pixelLineWidth 0"/>
+              <v:f eqn="sum @0 1 0"/>
+              <v:f eqn="sum 0 0 @1"/>
+              <v:f eqn="prod @2 1 2"/>
+              <v:f eqn="prod @3 21600 pixelWidth"/>
+              <v:f eqn="prod @3 21600 pixelHeight"/>
+              <v:f eqn="sum @0 0 1"/>
+              <v:f eqn="prod @6 1 2"/>
+              <v:f eqn="prod @7 21600 pixelWidth"/>
+              <v:f eqn="sum @8 21600 0"/>
+              <v:f eqn="prod @7 21600 pixelHeight"/>
+              <v:f eqn="sum @10 21600 0"/>
+            </v:formulas>
+            <v:path o:extrusionok="f" gradientshapeok="t" o:connecttype="rect"/>
+            <o:lock v:ext="edit" aspectratio="t"/>
+          </v:shapetype>
+          <v:shape id="_x0000_i1025" type="#_x0000_t75" style="width:375.65pt;height:333.7pt">
+            <v:imagedata r:id="rId9" o:title="6-universal-emotions-detail"/>
+          </v:shape>
+        </w:pict>
+      </w:r>
+    </w:p>
+    <w:p>
+      <w:pPr>
+        <w:pStyle w:val="Caption"/>
+        <w:jc w:val="center"/>
+        <w:rPr>
+          <w:rFonts w:ascii="Times New Roman" w:hAnsi="Times New Roman" w:cs="Times New Roman"/>
+          <w:b w:val="0"/>
+          <w:i/>
+          <w:sz w:val="26"/>
+          <w:szCs w:val="26"/>
+        </w:rPr>
+      </w:pPr>
+      <w:bookmarkStart w:id="21" w:name="_Toc518130930"/>
+      <w:r>
+        <w:rPr>
+          <w:rFonts w:ascii="Times New Roman" w:hAnsi="Times New Roman" w:cs="Times New Roman"/>
+          <w:b w:val="0"/>
+          <w:i/>
+          <w:sz w:val="26"/>
+          <w:szCs w:val="26"/>
+        </w:rPr>
+        <w:t xml:space="preserve">Hình  </w:t>
+      </w:r>
+      <w:r>
+        <w:rPr>
+          <w:rFonts w:ascii="Times New Roman" w:hAnsi="Times New Roman" w:cs="Times New Roman"/>
+          <w:b w:val="0"/>
+          <w:i/>
+          <w:sz w:val="26"/>
+          <w:szCs w:val="26"/>
+        </w:rPr>
+        <w:fldChar w:fldCharType="begin"/>
+      </w:r>
+      <w:r>
+        <w:rPr>
+          <w:rFonts w:ascii="Times New Roman" w:hAnsi="Times New Roman" w:cs="Times New Roman"/>
+          <w:b w:val="0"/>
+          <w:i/>
+          <w:sz w:val="26"/>
+          <w:szCs w:val="26"/>
+        </w:rPr>
+        <w:instrText xml:space="preserve"> SEQ Hình_ \* ARABIC </w:instrText>
+      </w:r>
+      <w:r>
+        <w:rPr>
+          <w:rFonts w:ascii="Times New Roman" w:hAnsi="Times New Roman" w:cs="Times New Roman"/>
+          <w:b w:val="0"/>
+          <w:i/>
+          <w:sz w:val="26"/>
+          <w:szCs w:val="26"/>
+        </w:rPr>
+        <w:fldChar w:fldCharType="separate"/>
+      </w:r>
+      <w:r>
+        <w:rPr>
+          <w:rFonts w:ascii="Times New Roman" w:hAnsi="Times New Roman" w:cs="Times New Roman"/>
+          <w:b w:val="0"/>
+          <w:i/>
+          <w:noProof/>
+          <w:sz w:val="26"/>
+          <w:szCs w:val="26"/>
+        </w:rPr>
+        <w:t>1</w:t>
+      </w:r>
+      <w:r>
+        <w:rPr>
+          <w:rFonts w:ascii="Times New Roman" w:hAnsi="Times New Roman" w:cs="Times New Roman"/>
+          <w:b w:val="0"/>
+          <w:i/>
+          <w:sz w:val="26"/>
+          <w:szCs w:val="26"/>
+        </w:rPr>
+        <w:fldChar w:fldCharType="end"/>
+      </w:r>
+      <w:r>
+        <w:rPr>
+          <w:rFonts w:ascii="Times New Roman" w:hAnsi="Times New Roman" w:cs="Times New Roman"/>
+          <w:b w:val="0"/>
+          <w:i/>
+          <w:sz w:val="26"/>
+          <w:szCs w:val="26"/>
+        </w:rPr>
+        <w:t>: Sáu cảm xúc phổ biến nhất của con người với các biểu hiện cụ thể của từng thành phần trên gương mặt</w:t>
+      </w:r>
+      <w:bookmarkEnd w:id="21"/>
+    </w:p>
+    <w:p>
+      <w:pPr>
         <w:ind w:firstLine="426"/>
         <w:jc w:val="both"/>
         <w:rPr>
@@ -11845,7 +12431,6 @@
           <w:sz w:val="26"/>
           <w:szCs w:val="26"/>
         </w:rPr>
-        <w:lastRenderedPageBreak/>
         <w:t>Đề tài được thực hiện nhận dạng sáu loại cảm xúc cơ bản nhất của con người (vui vẻ, buồn bã, ngạc nhiên, sợ hãi, ghê tởm, giận dữ).</w:t>
       </w:r>
     </w:p>
@@ -11864,7 +12449,7 @@
           <w:szCs w:val="26"/>
         </w:rPr>
       </w:pPr>
-      <w:bookmarkStart w:id="21" w:name="_Toc517214074"/>
+      <w:bookmarkStart w:id="22" w:name="_Toc517214074"/>
       <w:r>
         <w:rPr>
           <w:rFonts w:ascii="Times New Roman" w:hAnsi="Times New Roman" w:cs="Times New Roman"/>
@@ -11873,7 +12458,7 @@
         </w:rPr>
         <w:t>Đặc trưng của gương mặt người</w:t>
       </w:r>
-      <w:bookmarkEnd w:id="21"/>
+      <w:bookmarkEnd w:id="22"/>
     </w:p>
     <w:p>
       <w:pPr>
@@ -11891,7 +12476,16 @@
           <w:sz w:val="26"/>
           <w:szCs w:val="26"/>
         </w:rPr>
-        <w:t xml:space="preserve">Gương mặt là một phần của cơ thể người, bộ phận trung tâm để bộ lộ cảm xúc và là phương tiện truyền tải cảm xúc giữa người với người. Gương mặt người có các thành phần đặc trưng giống nhau như chân mày, mắt, mũi, miệng, v.v. nhưng mỗi người lại có một gương mặt khác nhau và là duy nhất. Do đó, gương mặt là đặc trưng tốt nhất để phân biệt một người với những người khác. </w:t>
+        <w:t xml:space="preserve">Gương mặt là một phần của cơ thể người, bộ phận trung tâm để bộ lộ cảm xúc và là phương tiện truyền tải cảm xúc giữa người với người. Gương mặt người có các thành phần đặc trưng giống nhau như chân mày, mắt, mũi, miệng, v.v. nhưng mỗi </w:t>
+      </w:r>
+      <w:r>
+        <w:rPr>
+          <w:rFonts w:ascii="Times New Roman" w:hAnsi="Times New Roman" w:cs="Times New Roman"/>
+          <w:sz w:val="26"/>
+          <w:szCs w:val="26"/>
+        </w:rPr>
+        <w:lastRenderedPageBreak/>
+        <w:t xml:space="preserve">người lại có một gương mặt khác nhau và là duy nhất. Do đó, gương mặt là đặc trưng tốt nhất để phân biệt một người với những người khác. </w:t>
       </w:r>
     </w:p>
     <w:p>
@@ -11947,7 +12541,7 @@
           <w:szCs w:val="26"/>
         </w:rPr>
       </w:pPr>
-      <w:bookmarkStart w:id="22" w:name="_Toc517214075"/>
+      <w:bookmarkStart w:id="23" w:name="_Toc517214075"/>
       <w:r>
         <w:rPr>
           <w:rFonts w:ascii="Times New Roman" w:hAnsi="Times New Roman" w:cs="Times New Roman"/>
@@ -11956,7 +12550,7 @@
         </w:rPr>
         <w:t>Nhận dạng cảm xúc dựa trên mặt người</w:t>
       </w:r>
-      <w:bookmarkEnd w:id="22"/>
+      <w:bookmarkEnd w:id="23"/>
     </w:p>
     <w:p>
       <w:pPr>
@@ -12030,7 +12624,7 @@
           <w:szCs w:val="26"/>
         </w:rPr>
       </w:pPr>
-      <w:bookmarkStart w:id="23" w:name="_Toc517214076"/>
+      <w:bookmarkStart w:id="24" w:name="_Toc517214076"/>
       <w:r>
         <w:rPr>
           <w:rFonts w:ascii="Times New Roman" w:hAnsi="Times New Roman" w:cs="Times New Roman"/>
@@ -12039,7 +12633,7 @@
         </w:rPr>
         <w:t>Các phương pháp giúp nhận dạng cảm xúc dựa trên gương mặt</w:t>
       </w:r>
-      <w:bookmarkEnd w:id="23"/>
+      <w:bookmarkEnd w:id="24"/>
     </w:p>
     <w:p>
       <w:pPr>
@@ -12056,7 +12650,7 @@
           <w:szCs w:val="26"/>
         </w:rPr>
       </w:pPr>
-      <w:bookmarkStart w:id="24" w:name="_Toc517214077"/>
+      <w:bookmarkStart w:id="25" w:name="_Toc517214077"/>
       <w:r>
         <w:rPr>
           <w:rFonts w:ascii="Times New Roman" w:hAnsi="Times New Roman" w:cs="Times New Roman"/>
@@ -12065,7 +12659,7 @@
         </w:rPr>
         <w:t>Phương pháp dựa trên đặc trưng của gương mặt</w:t>
       </w:r>
-      <w:bookmarkEnd w:id="24"/>
+      <w:bookmarkEnd w:id="25"/>
     </w:p>
     <w:p>
       <w:pPr>
@@ -12100,16 +12694,7 @@
           <w:sz w:val="26"/>
           <w:szCs w:val="26"/>
         </w:rPr>
-        <w:t xml:space="preserve">. Phương pháp này sẽ lấy ra được các thành phần chính của gương mặt (thể hiện bằng các véc-tơ riêng -  eigenvectors) trong tập ảnh huấn luyện và tạo ra không gian mặt. Tiếp tục sử dụng các </w:t>
-      </w:r>
-      <w:r>
-        <w:rPr>
-          <w:rFonts w:ascii="Times New Roman" w:hAnsi="Times New Roman" w:cs="Times New Roman"/>
-          <w:sz w:val="26"/>
-          <w:szCs w:val="26"/>
-        </w:rPr>
-        <w:lastRenderedPageBreak/>
-        <w:t>thuật toán máy học để huấn luyện tạo thành các tập dữ liệu huấn luyện là các lớp tương ứng với các loại cảm xúc cơ bản.</w:t>
+        <w:t>. Phương pháp này sẽ lấy ra được các thành phần chính của gương mặt (thể hiện bằng các véc-tơ riêng -  eigenvectors) trong tập ảnh huấn luyện và tạo ra không gian mặt. Tiếp tục sử dụng các thuật toán máy học để huấn luyện tạo thành các tập dữ liệu huấn luyện là các lớp tương ứng với các loại cảm xúc cơ bản.</w:t>
       </w:r>
     </w:p>
     <w:p>
@@ -12123,8 +12708,9 @@
           <w:noProof/>
           <w:lang w:val="en-SG" w:eastAsia="en-SG"/>
         </w:rPr>
+        <w:lastRenderedPageBreak/>
         <w:drawing>
-          <wp:inline distT="0" distB="0" distL="0" distR="0" wp14:anchorId="3C4F6431" wp14:editId="4CC38D5B">
+          <wp:inline distT="0" distB="0" distL="0" distR="0" wp14:anchorId="04215712" wp14:editId="0E161074">
             <wp:extent cx="4230094" cy="3171744"/>
             <wp:effectExtent l="0" t="0" r="0" b="0"/>
             <wp:docPr id="26" name="Picture 26" descr="Image result for principal component analysis face recognition"/>
@@ -12141,7 +12727,7 @@
                     </pic:cNvPicPr>
                   </pic:nvPicPr>
                   <pic:blipFill>
-                    <a:blip r:embed="rId9" cstate="print">
+                    <a:blip r:embed="rId10" cstate="print">
                       <a:extLst>
                         <a:ext uri="{28A0092B-C50C-407E-A947-70E740481C1C}">
                           <a14:useLocalDpi xmlns:a14="http://schemas.microsoft.com/office/drawing/2010/main" val="0"/>
@@ -12185,7 +12771,8 @@
           <w:szCs w:val="26"/>
         </w:rPr>
       </w:pPr>
-      <w:bookmarkStart w:id="25" w:name="_Toc517962709"/>
+      <w:bookmarkStart w:id="26" w:name="_Toc517962709"/>
+      <w:bookmarkStart w:id="27" w:name="_Toc518130931"/>
       <w:r>
         <w:rPr>
           <w:rFonts w:ascii="Times New Roman" w:hAnsi="Times New Roman" w:cs="Times New Roman"/>
@@ -12235,7 +12822,7 @@
           <w:sz w:val="26"/>
           <w:szCs w:val="26"/>
         </w:rPr>
-        <w:t>1</w:t>
+        <w:t>2</w:t>
       </w:r>
       <w:r>
         <w:rPr>
@@ -12267,7 +12854,8 @@
         </w:rPr>
         <w:t>Ví dụ về Faces và EigenFaces của nó</w:t>
       </w:r>
-      <w:bookmarkEnd w:id="25"/>
+      <w:bookmarkEnd w:id="26"/>
+      <w:bookmarkEnd w:id="27"/>
     </w:p>
     <w:p>
       <w:pPr>
@@ -12330,7 +12918,7 @@
           <w:szCs w:val="26"/>
         </w:rPr>
       </w:pPr>
-      <w:bookmarkStart w:id="26" w:name="_Toc517214078"/>
+      <w:bookmarkStart w:id="28" w:name="_Toc517214078"/>
       <w:r>
         <w:rPr>
           <w:rFonts w:ascii="Times New Roman" w:hAnsi="Times New Roman" w:cs="Times New Roman"/>
@@ -12339,7 +12927,7 @@
         </w:rPr>
         <w:t>Phương pháp sử dụng các đơn vị vận động trên gương mặt</w:t>
       </w:r>
-      <w:bookmarkEnd w:id="26"/>
+      <w:bookmarkEnd w:id="28"/>
     </w:p>
     <w:p>
       <w:pPr>
@@ -12404,6 +12992,7 @@
           <w:id w:val="1100450016"/>
           <w:citation/>
         </w:sdtPr>
+        <w:sdtEndPr/>
         <w:sdtContent>
           <w:r>
             <w:rPr>
@@ -12436,7 +13025,16 @@
               <w:sz w:val="26"/>
               <w:szCs w:val="26"/>
             </w:rPr>
-            <w:t xml:space="preserve"> (1)</w:t>
+            <w:t xml:space="preserve"> </w:t>
+          </w:r>
+          <w:r>
+            <w:rPr>
+              <w:rFonts w:ascii="Times New Roman" w:hAnsi="Times New Roman" w:cs="Times New Roman"/>
+              <w:noProof/>
+              <w:sz w:val="26"/>
+              <w:szCs w:val="26"/>
+            </w:rPr>
+            <w:t>(1)</w:t>
           </w:r>
           <w:r>
             <w:rPr>
@@ -12499,7 +13097,7 @@
         </w:rPr>
         <w:lastRenderedPageBreak/>
         <w:drawing>
-          <wp:inline distT="0" distB="0" distL="0" distR="0" wp14:anchorId="1C76E07B" wp14:editId="178E89BB">
+          <wp:inline distT="0" distB="0" distL="0" distR="0" wp14:anchorId="7F81ED7B" wp14:editId="3680827E">
             <wp:extent cx="4842344" cy="2529210"/>
             <wp:effectExtent l="0" t="0" r="0" b="4445"/>
             <wp:docPr id="25" name="Picture 25"/>
@@ -12514,7 +13112,7 @@
                     <pic:cNvPicPr/>
                   </pic:nvPicPr>
                   <pic:blipFill>
-                    <a:blip r:embed="rId10">
+                    <a:blip r:embed="rId11">
                       <a:extLst>
                         <a:ext uri="{28A0092B-C50C-407E-A947-70E740481C1C}">
                           <a14:useLocalDpi xmlns:a14="http://schemas.microsoft.com/office/drawing/2010/main" val="0"/>
@@ -12553,7 +13151,8 @@
           <w:szCs w:val="26"/>
         </w:rPr>
       </w:pPr>
-      <w:bookmarkStart w:id="27" w:name="_Toc517962710"/>
+      <w:bookmarkStart w:id="29" w:name="_Toc517962710"/>
+      <w:bookmarkStart w:id="30" w:name="_Toc518130932"/>
       <w:r>
         <w:rPr>
           <w:rFonts w:ascii="Times New Roman" w:hAnsi="Times New Roman" w:cs="Times New Roman"/>
@@ -12603,7 +13202,7 @@
           <w:sz w:val="26"/>
           <w:szCs w:val="26"/>
         </w:rPr>
-        <w:t>2</w:t>
+        <w:t>3</w:t>
       </w:r>
       <w:r>
         <w:rPr>
@@ -12645,7 +13244,8 @@
         </w:rPr>
         <w:t xml:space="preserve"> trên khuôn mặt người</w:t>
       </w:r>
-      <w:bookmarkEnd w:id="27"/>
+      <w:bookmarkEnd w:id="29"/>
+      <w:bookmarkEnd w:id="30"/>
     </w:p>
     <w:p>
       <w:pPr>
@@ -12750,7 +13350,7 @@
           <w:szCs w:val="26"/>
         </w:rPr>
       </w:pPr>
-      <w:bookmarkStart w:id="28" w:name="_Toc517214079"/>
+      <w:bookmarkStart w:id="31" w:name="_Toc517214079"/>
       <w:r>
         <w:rPr>
           <w:rFonts w:ascii="Times New Roman" w:hAnsi="Times New Roman" w:cs="Times New Roman"/>
@@ -12759,7 +13359,7 @@
         </w:rPr>
         <w:t>Sử dụng mô hình AAM kết hợp tương quan điểm.</w:t>
       </w:r>
-      <w:bookmarkEnd w:id="28"/>
+      <w:bookmarkEnd w:id="31"/>
     </w:p>
     <w:p>
       <w:pPr>
@@ -12834,7 +13434,7 @@
         </w:rPr>
         <w:lastRenderedPageBreak/>
         <w:drawing>
-          <wp:inline distT="0" distB="0" distL="0" distR="0" wp14:anchorId="52468381" wp14:editId="762FCB05">
+          <wp:inline distT="0" distB="0" distL="0" distR="0" wp14:anchorId="7B1AEA85" wp14:editId="52A3ECD9">
             <wp:extent cx="3792773" cy="2528515"/>
             <wp:effectExtent l="0" t="0" r="0" b="5715"/>
             <wp:docPr id="29" name="Picture 29"/>
@@ -12849,7 +13449,7 @@
                     <pic:cNvPicPr/>
                   </pic:nvPicPr>
                   <pic:blipFill>
-                    <a:blip r:embed="rId11" cstate="print">
+                    <a:blip r:embed="rId12" cstate="print">
                       <a:extLst>
                         <a:ext uri="{28A0092B-C50C-407E-A947-70E740481C1C}">
                           <a14:useLocalDpi xmlns:a14="http://schemas.microsoft.com/office/drawing/2010/main" val="0"/>
@@ -12882,14 +13482,19 @@
         <w:jc w:val="center"/>
         <w:rPr>
           <w:rFonts w:ascii="Times New Roman" w:hAnsi="Times New Roman" w:cs="Times New Roman"/>
-          <w:sz w:val="26"/>
-          <w:szCs w:val="26"/>
-        </w:rPr>
-      </w:pPr>
-      <w:bookmarkStart w:id="29" w:name="_Toc517962711"/>
-      <w:r>
-        <w:rPr>
-          <w:rFonts w:ascii="Times New Roman" w:hAnsi="Times New Roman" w:cs="Times New Roman"/>
+          <w:b w:val="0"/>
+          <w:i/>
+          <w:sz w:val="26"/>
+          <w:szCs w:val="26"/>
+        </w:rPr>
+      </w:pPr>
+      <w:bookmarkStart w:id="32" w:name="_Toc517962711"/>
+      <w:bookmarkStart w:id="33" w:name="_Toc518130933"/>
+      <w:r>
+        <w:rPr>
+          <w:rFonts w:ascii="Times New Roman" w:hAnsi="Times New Roman" w:cs="Times New Roman"/>
+          <w:b w:val="0"/>
+          <w:i/>
           <w:sz w:val="26"/>
           <w:szCs w:val="26"/>
         </w:rPr>
@@ -12898,6 +13503,8 @@
       <w:r>
         <w:rPr>
           <w:rFonts w:ascii="Times New Roman" w:hAnsi="Times New Roman" w:cs="Times New Roman"/>
+          <w:b w:val="0"/>
+          <w:i/>
           <w:sz w:val="26"/>
           <w:szCs w:val="26"/>
         </w:rPr>
@@ -12906,6 +13513,8 @@
       <w:r>
         <w:rPr>
           <w:rFonts w:ascii="Times New Roman" w:hAnsi="Times New Roman" w:cs="Times New Roman"/>
+          <w:b w:val="0"/>
+          <w:i/>
           <w:sz w:val="26"/>
           <w:szCs w:val="26"/>
         </w:rPr>
@@ -12914,6 +13523,8 @@
       <w:r>
         <w:rPr>
           <w:rFonts w:ascii="Times New Roman" w:hAnsi="Times New Roman" w:cs="Times New Roman"/>
+          <w:b w:val="0"/>
+          <w:i/>
           <w:sz w:val="26"/>
           <w:szCs w:val="26"/>
         </w:rPr>
@@ -12922,15 +13533,19 @@
       <w:r>
         <w:rPr>
           <w:rFonts w:ascii="Times New Roman" w:hAnsi="Times New Roman" w:cs="Times New Roman"/>
+          <w:b w:val="0"/>
+          <w:i/>
           <w:noProof/>
           <w:sz w:val="26"/>
           <w:szCs w:val="26"/>
         </w:rPr>
-        <w:t>3</w:t>
-      </w:r>
-      <w:r>
-        <w:rPr>
-          <w:rFonts w:ascii="Times New Roman" w:hAnsi="Times New Roman" w:cs="Times New Roman"/>
+        <w:t>4</w:t>
+      </w:r>
+      <w:r>
+        <w:rPr>
+          <w:rFonts w:ascii="Times New Roman" w:hAnsi="Times New Roman" w:cs="Times New Roman"/>
+          <w:b w:val="0"/>
+          <w:i/>
           <w:sz w:val="26"/>
           <w:szCs w:val="26"/>
         </w:rPr>
@@ -12939,12 +13554,15 @@
       <w:r>
         <w:rPr>
           <w:rFonts w:ascii="Times New Roman" w:hAnsi="Times New Roman" w:cs="Times New Roman"/>
+          <w:b w:val="0"/>
+          <w:i/>
           <w:sz w:val="26"/>
           <w:szCs w:val="26"/>
         </w:rPr>
         <w:t>: Các vị trí tương quan điểm của các thành phần chính của gương mặt người.</w:t>
       </w:r>
-      <w:bookmarkEnd w:id="29"/>
+      <w:bookmarkEnd w:id="32"/>
+      <w:bookmarkEnd w:id="33"/>
     </w:p>
     <w:p>
       <w:pPr>
@@ -13243,6 +13861,7 @@
         <w:tc>
           <w:tcPr>
             <w:tcW w:w="2334" w:type="dxa"/>
+            <w:shd w:val="clear" w:color="auto" w:fill="EEECE1" w:themeFill="background2"/>
           </w:tcPr>
           <w:p>
             <w:pPr>
@@ -13268,6 +13887,7 @@
         <w:tc>
           <w:tcPr>
             <w:tcW w:w="2334" w:type="dxa"/>
+            <w:shd w:val="clear" w:color="auto" w:fill="EEECE1" w:themeFill="background2"/>
           </w:tcPr>
           <w:p>
             <w:pPr>
@@ -13293,6 +13913,7 @@
         <w:tc>
           <w:tcPr>
             <w:tcW w:w="2334" w:type="dxa"/>
+            <w:shd w:val="clear" w:color="auto" w:fill="EEECE1" w:themeFill="background2"/>
           </w:tcPr>
           <w:p>
             <w:pPr>
@@ -13318,6 +13939,7 @@
         <w:tc>
           <w:tcPr>
             <w:tcW w:w="2335" w:type="dxa"/>
+            <w:shd w:val="clear" w:color="auto" w:fill="EEECE1" w:themeFill="background2"/>
           </w:tcPr>
           <w:p>
             <w:pPr>
@@ -13561,7 +14183,6 @@
                 <w:sz w:val="26"/>
                 <w:szCs w:val="26"/>
               </w:rPr>
-              <w:lastRenderedPageBreak/>
               <w:t>Ngạc nhiên</w:t>
             </w:r>
           </w:p>
@@ -13662,6 +14283,7 @@
                 <w:sz w:val="26"/>
                 <w:szCs w:val="26"/>
               </w:rPr>
+              <w:lastRenderedPageBreak/>
               <w:t>Giận dữ</w:t>
             </w:r>
           </w:p>
@@ -13756,6 +14378,7 @@
           <w:szCs w:val="26"/>
         </w:rPr>
       </w:pPr>
+      <w:bookmarkStart w:id="34" w:name="_Toc518130317"/>
       <w:r>
         <w:rPr>
           <w:rFonts w:ascii="Times New Roman" w:hAnsi="Times New Roman" w:cs="Times New Roman"/>
@@ -13827,6 +14450,7 @@
         </w:rPr>
         <w:t>: Cảm xúc tương ứng với các tương quan điểm</w:t>
       </w:r>
+      <w:bookmarkEnd w:id="34"/>
     </w:p>
     <w:p>
       <w:pPr>
@@ -13913,6 +14537,15 @@
           <w:szCs w:val="26"/>
         </w:rPr>
       </w:pPr>
+      <w:r>
+        <w:rPr>
+          <w:rFonts w:ascii="Times New Roman" w:hAnsi="Times New Roman" w:cs="Times New Roman"/>
+          <w:sz w:val="26"/>
+          <w:szCs w:val="26"/>
+          <w:highlight w:val="yellow"/>
+        </w:rPr>
+        <w:t>Ghi thêm ý</w:t>
+      </w:r>
     </w:p>
     <w:p>
       <w:pPr>
@@ -13979,15 +14612,6 @@
         <w:pStyle w:val="ListParagraph"/>
         <w:ind w:left="360" w:firstLine="360"/>
         <w:jc w:val="both"/>
-        <w:rPr>
-          <w:rFonts w:ascii="Times New Roman" w:hAnsi="Times New Roman" w:cs="Times New Roman"/>
-          <w:sz w:val="26"/>
-          <w:szCs w:val="26"/>
-        </w:rPr>
-      </w:pPr>
-    </w:p>
-    <w:p>
-      <w:pPr>
         <w:rPr>
           <w:rFonts w:ascii="Times New Roman" w:hAnsi="Times New Roman" w:cs="Times New Roman"/>
           <w:sz w:val="26"/>
@@ -14010,7 +14634,7 @@
           <w:szCs w:val="26"/>
         </w:rPr>
       </w:pPr>
-      <w:bookmarkStart w:id="30" w:name="_Toc517214080"/>
+      <w:bookmarkStart w:id="35" w:name="_Toc517214080"/>
       <w:r>
         <w:rPr>
           <w:rFonts w:ascii="Times New Roman" w:hAnsi="Times New Roman" w:cs="Times New Roman"/>
@@ -14019,7 +14643,7 @@
         </w:rPr>
         <w:t>Cơ sở lý thuyết</w:t>
       </w:r>
-      <w:bookmarkEnd w:id="30"/>
+      <w:bookmarkEnd w:id="35"/>
     </w:p>
     <w:p>
       <w:pPr>
@@ -14036,7 +14660,7 @@
           <w:szCs w:val="26"/>
         </w:rPr>
       </w:pPr>
-      <w:bookmarkStart w:id="31" w:name="_Toc517214081"/>
+      <w:bookmarkStart w:id="36" w:name="_Toc517214081"/>
       <w:r>
         <w:rPr>
           <w:rFonts w:ascii="Times New Roman" w:hAnsi="Times New Roman" w:cs="Times New Roman"/>
@@ -14045,7 +14669,7 @@
         </w:rPr>
         <w:t>Principal Component Analysis</w:t>
       </w:r>
-      <w:bookmarkEnd w:id="31"/>
+      <w:bookmarkEnd w:id="36"/>
     </w:p>
     <w:p>
       <w:pPr>
@@ -14129,7 +14753,7 @@
         </w:rPr>
         <w:lastRenderedPageBreak/>
         <w:drawing>
-          <wp:inline distT="0" distB="0" distL="0" distR="0" wp14:anchorId="228C72E2" wp14:editId="01200985">
+          <wp:inline distT="0" distB="0" distL="0" distR="0" wp14:anchorId="75C21679" wp14:editId="31E51166">
             <wp:extent cx="5088835" cy="2018573"/>
             <wp:effectExtent l="0" t="0" r="0" b="1270"/>
             <wp:docPr id="30" name="Picture 30"/>
@@ -14144,7 +14768,7 @@
                     <pic:cNvPicPr/>
                   </pic:nvPicPr>
                   <pic:blipFill>
-                    <a:blip r:embed="rId12">
+                    <a:blip r:embed="rId13">
                       <a:extLst>
                         <a:ext uri="{28A0092B-C50C-407E-A947-70E740481C1C}">
                           <a14:useLocalDpi xmlns:a14="http://schemas.microsoft.com/office/drawing/2010/main" val="0"/>
@@ -14588,7 +15212,7 @@
         </w:rPr>
         <w:t xml:space="preserve"> </w:t>
       </w:r>
-      <w:bookmarkStart w:id="32" w:name="_Toc517214082"/>
+      <w:bookmarkStart w:id="37" w:name="_Toc517214082"/>
       <w:r>
         <w:rPr>
           <w:rFonts w:ascii="Times New Roman" w:hAnsi="Times New Roman" w:cs="Times New Roman"/>
@@ -14597,7 +15221,7 @@
         </w:rPr>
         <w:t>Độ lệch chuẩn</w:t>
       </w:r>
-      <w:bookmarkEnd w:id="32"/>
+      <w:bookmarkEnd w:id="37"/>
     </w:p>
     <w:p>
       <w:pPr>
@@ -15250,7 +15874,7 @@
         </w:rPr>
         <w:t xml:space="preserve"> </w:t>
       </w:r>
-      <w:bookmarkStart w:id="33" w:name="_Toc517214083"/>
+      <w:bookmarkStart w:id="38" w:name="_Toc517214083"/>
       <w:r>
         <w:rPr>
           <w:rFonts w:ascii="Times New Roman" w:hAnsi="Times New Roman" w:cs="Times New Roman"/>
@@ -15259,7 +15883,7 @@
         </w:rPr>
         <w:t>Phương sai</w:t>
       </w:r>
-      <w:bookmarkEnd w:id="33"/>
+      <w:bookmarkEnd w:id="38"/>
     </w:p>
     <w:p>
       <w:pPr>
@@ -15567,7 +16191,7 @@
         </w:rPr>
         <w:t xml:space="preserve"> </w:t>
       </w:r>
-      <w:bookmarkStart w:id="34" w:name="_Toc517214084"/>
+      <w:bookmarkStart w:id="39" w:name="_Toc517214084"/>
       <w:r>
         <w:rPr>
           <w:rFonts w:ascii="Times New Roman" w:hAnsi="Times New Roman" w:cs="Times New Roman"/>
@@ -15576,7 +16200,7 @@
         </w:rPr>
         <w:t>Hiệp phương sai</w:t>
       </w:r>
-      <w:bookmarkEnd w:id="34"/>
+      <w:bookmarkEnd w:id="39"/>
     </w:p>
     <w:p>
       <w:pPr>
@@ -16118,7 +16742,7 @@
         </w:rPr>
         <w:t xml:space="preserve"> </w:t>
       </w:r>
-      <w:bookmarkStart w:id="35" w:name="_Toc517214085"/>
+      <w:bookmarkStart w:id="40" w:name="_Toc517214085"/>
       <w:r>
         <w:rPr>
           <w:rFonts w:ascii="Times New Roman" w:hAnsi="Times New Roman" w:cs="Times New Roman"/>
@@ -16127,10 +16751,11 @@
         </w:rPr>
         <w:t>Véc-tơ riêng</w:t>
       </w:r>
-      <w:bookmarkEnd w:id="35"/>
-    </w:p>
-    <w:p>
-      <w:pPr>
+      <w:bookmarkEnd w:id="40"/>
+    </w:p>
+    <w:p>
+      <w:pPr>
+        <w:ind w:firstLine="720"/>
         <w:jc w:val="both"/>
         <w:rPr>
           <w:rFonts w:ascii="Times New Roman" w:hAnsi="Times New Roman" w:cs="Times New Roman"/>
@@ -16144,7 +16769,7 @@
           <w:sz w:val="26"/>
           <w:szCs w:val="26"/>
         </w:rPr>
-        <w:t>- Với điều kiện số cột của ma trận thứ nhất (</w:t>
+        <w:t>Với điều kiện số cột của ma trận thứ nhất (</w:t>
       </w:r>
       <w:r>
         <w:rPr>
@@ -16195,7 +16820,7 @@
           <w:sz w:val="26"/>
           <w:szCs w:val="26"/>
         </w:rPr>
-        <w:t xml:space="preserve">. Kết quả của phép </w:t>
+        <w:t xml:space="preserve">. Kết quả của </w:t>
       </w:r>
       <w:r>
         <w:rPr>
@@ -16204,7 +16829,7 @@
           <w:szCs w:val="26"/>
         </w:rPr>
         <w:lastRenderedPageBreak/>
-        <w:t xml:space="preserve">nhân ma trận này có một số trường hợp đặc biệt, véc-tơ đầu ra là một bội số của véc-tơ gốc, và chúng được gọi là các </w:t>
+        <w:t xml:space="preserve">phép nhân ma trận này có một số trường hợp đặc biệt, véc-tơ đầu ra là một bội số của véc-tơ gốc, và chúng được gọi là các </w:t>
       </w:r>
       <w:r>
         <w:rPr>
@@ -16260,6 +16885,7 @@
     </w:p>
     <w:p>
       <w:pPr>
+        <w:ind w:firstLine="720"/>
         <w:jc w:val="both"/>
         <w:rPr>
           <w:rFonts w:ascii="Times New Roman" w:hAnsi="Times New Roman" w:cs="Times New Roman"/>
@@ -16273,7 +16899,7 @@
           <w:sz w:val="26"/>
           <w:szCs w:val="26"/>
         </w:rPr>
-        <w:t xml:space="preserve">- Các tính chất của một </w:t>
+        <w:t xml:space="preserve">Các tính chất của một </w:t>
       </w:r>
       <w:r>
         <w:rPr>
@@ -16295,6 +16921,11 @@
     </w:p>
     <w:p>
       <w:pPr>
+        <w:pStyle w:val="ListParagraph"/>
+        <w:numPr>
+          <w:ilvl w:val="1"/>
+          <w:numId w:val="32"/>
+        </w:numPr>
         <w:jc w:val="both"/>
         <w:rPr>
           <w:rFonts w:ascii="Times New Roman" w:hAnsi="Times New Roman" w:cs="Times New Roman"/>
@@ -16308,7 +16939,7 @@
           <w:sz w:val="26"/>
           <w:szCs w:val="26"/>
         </w:rPr>
-        <w:t xml:space="preserve">+ Chỉ có các ma trận vuông (kích thước </w:t>
+        <w:t xml:space="preserve">Chỉ có các ma trận vuông (kích thước </w:t>
       </w:r>
       <w:r>
         <w:rPr>
@@ -16330,6 +16961,11 @@
     </w:p>
     <w:p>
       <w:pPr>
+        <w:pStyle w:val="ListParagraph"/>
+        <w:numPr>
+          <w:ilvl w:val="1"/>
+          <w:numId w:val="32"/>
+        </w:numPr>
         <w:jc w:val="both"/>
         <w:rPr>
           <w:rFonts w:ascii="Times New Roman" w:hAnsi="Times New Roman" w:cs="Times New Roman"/>
@@ -16343,11 +16979,16 @@
           <w:sz w:val="26"/>
           <w:szCs w:val="26"/>
         </w:rPr>
-        <w:t>+ Nhưng, không phải mọi ma trận vuông đều có véc-tơ riêng.</w:t>
-      </w:r>
-    </w:p>
-    <w:p>
-      <w:pPr>
+        <w:t>Nhưng, không phải mọi ma trận vuông đều có véc-tơ riêng.</w:t>
+      </w:r>
+    </w:p>
+    <w:p>
+      <w:pPr>
+        <w:pStyle w:val="ListParagraph"/>
+        <w:numPr>
+          <w:ilvl w:val="1"/>
+          <w:numId w:val="32"/>
+        </w:numPr>
         <w:jc w:val="both"/>
         <w:rPr>
           <w:rFonts w:ascii="Times New Roman" w:hAnsi="Times New Roman" w:cs="Times New Roman"/>
@@ -16362,7 +17003,7 @@
           <w:sz w:val="26"/>
           <w:szCs w:val="26"/>
         </w:rPr>
-        <w:t xml:space="preserve">+ Nếu một ma trận vuông (kích thước </w:t>
+        <w:t xml:space="preserve">Nếu một ma trận vuông (kích thước </w:t>
       </w:r>
       <w:r>
         <w:rPr>
@@ -16393,6 +17034,11 @@
     </w:p>
     <w:p>
       <w:pPr>
+        <w:pStyle w:val="ListParagraph"/>
+        <w:numPr>
+          <w:ilvl w:val="1"/>
+          <w:numId w:val="32"/>
+        </w:numPr>
         <w:jc w:val="both"/>
         <w:rPr>
           <w:rFonts w:ascii="Times New Roman" w:hAnsi="Times New Roman" w:cs="Times New Roman"/>
@@ -16406,24 +17052,29 @@
           <w:sz w:val="26"/>
           <w:szCs w:val="26"/>
         </w:rPr>
-        <w:t>+ Tất cả các véc-tơ riêng của một ma trận đều trực giao với nhau.</w:t>
-      </w:r>
-    </w:p>
-    <w:p>
-      <w:pPr>
-        <w:rPr>
-          <w:rFonts w:ascii="Times New Roman" w:hAnsi="Times New Roman" w:cs="Times New Roman"/>
-          <w:sz w:val="26"/>
-          <w:szCs w:val="26"/>
-        </w:rPr>
-      </w:pPr>
-      <w:r>
-        <w:rPr>
-          <w:rFonts w:ascii="Times New Roman" w:hAnsi="Times New Roman" w:cs="Times New Roman"/>
-          <w:sz w:val="26"/>
-          <w:szCs w:val="26"/>
-        </w:rPr>
-        <w:t>+ Véc-tơ riêng có tính biến đổi, khi nhân với một số thì kết quả sau khi nhân với ma trận chuyển đổi vẫn làm véc-tơ ban đầu.</w:t>
+        <w:t>Tất cả các véc-tơ riêng của một ma trận đều trực giao với nhau.</w:t>
+      </w:r>
+    </w:p>
+    <w:p>
+      <w:pPr>
+        <w:pStyle w:val="ListParagraph"/>
+        <w:numPr>
+          <w:ilvl w:val="1"/>
+          <w:numId w:val="32"/>
+        </w:numPr>
+        <w:rPr>
+          <w:rFonts w:ascii="Times New Roman" w:hAnsi="Times New Roman" w:cs="Times New Roman"/>
+          <w:sz w:val="26"/>
+          <w:szCs w:val="26"/>
+        </w:rPr>
+      </w:pPr>
+      <w:r>
+        <w:rPr>
+          <w:rFonts w:ascii="Times New Roman" w:hAnsi="Times New Roman" w:cs="Times New Roman"/>
+          <w:sz w:val="26"/>
+          <w:szCs w:val="26"/>
+        </w:rPr>
+        <w:t>Véc-tơ riêng có tính biến đổi, khi nhân với một số thì kết quả sau khi nhân với ma trận chuyển đổi vẫn làm véc-tơ ban đầu.</w:t>
       </w:r>
     </w:p>
     <w:p>
@@ -16449,7 +17100,7 @@
         </w:rPr>
         <w:t xml:space="preserve"> </w:t>
       </w:r>
-      <w:bookmarkStart w:id="36" w:name="_Toc517214086"/>
+      <w:bookmarkStart w:id="41" w:name="_Toc517214086"/>
       <w:r>
         <w:rPr>
           <w:rFonts w:ascii="Times New Roman" w:hAnsi="Times New Roman" w:cs="Times New Roman"/>
@@ -16458,7 +17109,7 @@
         </w:rPr>
         <w:t>Giá trị riêng</w:t>
       </w:r>
-      <w:bookmarkEnd w:id="36"/>
+      <w:bookmarkEnd w:id="41"/>
     </w:p>
     <w:p>
       <w:pPr>
@@ -16984,7 +17635,7 @@
         </w:rPr>
         <w:t xml:space="preserve"> </w:t>
       </w:r>
-      <w:bookmarkStart w:id="37" w:name="_Toc517214087"/>
+      <w:bookmarkStart w:id="42" w:name="_Toc517214087"/>
       <w:r>
         <w:rPr>
           <w:rFonts w:ascii="Times New Roman" w:hAnsi="Times New Roman" w:cs="Times New Roman"/>
@@ -16993,10 +17644,11 @@
         </w:rPr>
         <w:t>Các bước thực hiện cơ bản của PCA</w:t>
       </w:r>
-      <w:bookmarkEnd w:id="37"/>
-    </w:p>
-    <w:p>
-      <w:pPr>
+      <w:bookmarkEnd w:id="42"/>
+    </w:p>
+    <w:p>
+      <w:pPr>
+        <w:ind w:firstLine="720"/>
         <w:jc w:val="both"/>
         <w:rPr>
           <w:rFonts w:ascii="Times New Roman" w:hAnsi="Times New Roman" w:cs="Times New Roman"/>
@@ -17207,6 +17859,7 @@
     </w:p>
     <w:p>
       <w:pPr>
+        <w:ind w:firstLine="720"/>
         <w:jc w:val="both"/>
         <w:rPr>
           <w:rFonts w:ascii="Times New Roman" w:hAnsi="Times New Roman" w:cs="Times New Roman"/>
@@ -17217,14 +17870,6 @@
       <w:r>
         <w:rPr>
           <w:rFonts w:ascii="Times New Roman" w:hAnsi="Times New Roman" w:cs="Times New Roman"/>
-          <w:sz w:val="26"/>
-          <w:szCs w:val="26"/>
-        </w:rPr>
-        <w:tab/>
-      </w:r>
-      <w:r>
-        <w:rPr>
-          <w:rFonts w:ascii="Times New Roman" w:hAnsi="Times New Roman" w:cs="Times New Roman"/>
           <w:b/>
           <w:sz w:val="26"/>
           <w:szCs w:val="26"/>
@@ -17255,7 +17900,6 @@
           <w:sz w:val="26"/>
           <w:szCs w:val="26"/>
         </w:rPr>
-        <w:lastRenderedPageBreak/>
         <w:tab/>
         <w:t xml:space="preserve">Công thức: </w:t>
       </w:r>
@@ -17380,6 +18024,7 @@
     </w:p>
     <w:p>
       <w:pPr>
+        <w:ind w:firstLine="720"/>
         <w:jc w:val="both"/>
         <w:rPr>
           <w:rFonts w:ascii="Times New Roman" w:hAnsi="Times New Roman" w:cs="Times New Roman"/>
@@ -17390,14 +18035,6 @@
       <w:r>
         <w:rPr>
           <w:rFonts w:ascii="Times New Roman" w:hAnsi="Times New Roman" w:cs="Times New Roman"/>
-          <w:sz w:val="26"/>
-          <w:szCs w:val="26"/>
-        </w:rPr>
-        <w:tab/>
-      </w:r>
-      <w:r>
-        <w:rPr>
-          <w:rFonts w:ascii="Times New Roman" w:hAnsi="Times New Roman" w:cs="Times New Roman"/>
           <w:b/>
           <w:sz w:val="26"/>
           <w:szCs w:val="26"/>
@@ -17428,6 +18065,7 @@
           <w:sz w:val="26"/>
           <w:szCs w:val="26"/>
         </w:rPr>
+        <w:lastRenderedPageBreak/>
         <w:tab/>
         <w:t xml:space="preserve">Công thức: </w:t>
       </w:r>
@@ -17835,7 +18473,7 @@
         </w:rPr>
         <w:t xml:space="preserve"> </w:t>
       </w:r>
-      <w:bookmarkStart w:id="38" w:name="_Toc517214088"/>
+      <w:bookmarkStart w:id="43" w:name="_Toc517214088"/>
       <w:r>
         <w:rPr>
           <w:rFonts w:ascii="Times New Roman" w:hAnsi="Times New Roman" w:cs="Times New Roman"/>
@@ -17844,7 +18482,7 @@
         </w:rPr>
         <w:t>Một số hạn chế của PCA</w:t>
       </w:r>
-      <w:bookmarkEnd w:id="38"/>
+      <w:bookmarkEnd w:id="43"/>
     </w:p>
     <w:p>
       <w:pPr>
@@ -17975,7 +18613,7 @@
           <w:szCs w:val="26"/>
         </w:rPr>
       </w:pPr>
-      <w:bookmarkStart w:id="39" w:name="_Toc517214089"/>
+      <w:bookmarkStart w:id="44" w:name="_Toc517214089"/>
       <w:r>
         <w:rPr>
           <w:rFonts w:ascii="Times New Roman" w:hAnsi="Times New Roman" w:cs="Times New Roman"/>
@@ -17984,7 +18622,7 @@
         </w:rPr>
         <w:t>Mô hình ASM/AAM</w:t>
       </w:r>
-      <w:bookmarkEnd w:id="39"/>
+      <w:bookmarkEnd w:id="44"/>
     </w:p>
     <w:p>
       <w:pPr>
@@ -18002,16 +18640,23 @@
           <w:sz w:val="26"/>
           <w:szCs w:val="26"/>
         </w:rPr>
-        <w:t xml:space="preserve">Một trong những bước quan trọng trong nhận dạng cảm xúc gương mặt là định vị chính xác được các điểm điều khiển thê hiện trạng thái khuôn mặt. Và hai mô hình ASM/ AAM có chức năng để thực hiện công việc này. Các biến dạng bị ràng buộc bởi </w:t>
-      </w:r>
-      <w:r>
-        <w:rPr>
-          <w:rFonts w:ascii="Times New Roman" w:hAnsi="Times New Roman" w:cs="Times New Roman"/>
-          <w:sz w:val="26"/>
-          <w:szCs w:val="26"/>
-        </w:rPr>
-        <w:lastRenderedPageBreak/>
-        <w:t>PDM (Mô hình phân phối điểm) để chỉ thay đổi trong các cách nhìn thấy trong tập huấn luyện và gán nhãn. Hình dạng của đối tượng được trình bày bằng một tập các điểm. Mục đích của thuật toán là để so khớp mô hình với một hình ảnh hoàn toàn mới.</w:t>
+        <w:t>Một trong những bước quan trọng trong nhận dạng cảm xúc gương mặt là định vị chính xác được các điểm điều khiể</w:t>
+      </w:r>
+      <w:r>
+        <w:rPr>
+          <w:rFonts w:ascii="Times New Roman" w:hAnsi="Times New Roman" w:cs="Times New Roman"/>
+          <w:sz w:val="26"/>
+          <w:szCs w:val="26"/>
+        </w:rPr>
+        <w:t>n thể</w:t>
+      </w:r>
+      <w:r>
+        <w:rPr>
+          <w:rFonts w:ascii="Times New Roman" w:hAnsi="Times New Roman" w:cs="Times New Roman"/>
+          <w:sz w:val="26"/>
+          <w:szCs w:val="26"/>
+        </w:rPr>
+        <w:t xml:space="preserve"> hiện trạng thái khuôn mặt. Và hai mô hình ASM/ AAM có chức năng để thực hiện công việc này. Các biến dạng bị ràng buộc bởi PDM (Mô hình phân phối điểm) để chỉ thay đổi trong các cách nhìn thấy trong tập huấn luyện và gán nhãn. Hình dạng của đối tượng được trình bày bằng một tập các điểm. Mục đích của thuật toán là để so khớp mô hình với một hình ảnh hoàn toàn mới.</w:t>
       </w:r>
     </w:p>
     <w:p>
@@ -18030,6 +18675,7 @@
           <w:sz w:val="26"/>
           <w:szCs w:val="26"/>
         </w:rPr>
+        <w:lastRenderedPageBreak/>
         <w:t>Kỹ thuật này được sử dụng rộng rãi để phân tích hình ảnh gương mặt hỗ trợ trong nhận dạng, y học, điều khiển robot.</w:t>
       </w:r>
     </w:p>
@@ -18048,7 +18694,7 @@
           <w:szCs w:val="26"/>
         </w:rPr>
       </w:pPr>
-      <w:bookmarkStart w:id="40" w:name="_Toc517214090"/>
+      <w:bookmarkStart w:id="45" w:name="_Toc517214090"/>
       <w:r>
         <w:rPr>
           <w:rFonts w:ascii="Times New Roman" w:hAnsi="Times New Roman" w:cs="Times New Roman"/>
@@ -18065,42 +18711,2208 @@
         </w:rPr>
         <w:t>Mô hình ASM</w:t>
       </w:r>
-      <w:bookmarkEnd w:id="40"/>
-    </w:p>
-    <w:p>
-      <w:pPr>
-        <w:rPr>
-          <w:rFonts w:ascii="Times New Roman" w:hAnsi="Times New Roman" w:cs="Times New Roman"/>
-          <w:sz w:val="26"/>
-          <w:szCs w:val="26"/>
-        </w:rPr>
-      </w:pPr>
-      <w:r>
-        <w:rPr>
-          <w:rFonts w:ascii="Times New Roman" w:hAnsi="Times New Roman" w:cs="Times New Roman"/>
-          <w:sz w:val="26"/>
-          <w:szCs w:val="26"/>
-        </w:rPr>
-        <w:t>ASM là một mô hình thống kê của hình dạng đối tượng, thực hiện vòng lặp biến dạng để so khớp với một hình ảnh mới của đối tượng. ASM được phát triển bởi Tim Cootes, Chris Taylor vào năm 1995.</w:t>
-      </w:r>
-      <w:bookmarkStart w:id="41" w:name="_Toc517214091"/>
-    </w:p>
-    <w:p>
-      <w:pPr>
-        <w:rPr>
-          <w:rFonts w:ascii="Times New Roman" w:hAnsi="Times New Roman" w:cs="Times New Roman"/>
-          <w:sz w:val="26"/>
-          <w:szCs w:val="26"/>
-        </w:rPr>
-      </w:pPr>
-      <w:r>
-        <w:rPr>
-          <w:rFonts w:ascii="Times New Roman" w:hAnsi="Times New Roman" w:cs="Times New Roman"/>
-          <w:sz w:val="26"/>
-          <w:szCs w:val="26"/>
+      <w:bookmarkEnd w:id="45"/>
+    </w:p>
+    <w:p>
+      <w:pPr>
+        <w:ind w:firstLine="720"/>
+        <w:jc w:val="both"/>
+        <w:rPr>
+          <w:rFonts w:ascii="Times New Roman" w:hAnsi="Times New Roman" w:cs="Times New Roman"/>
+          <w:sz w:val="26"/>
+          <w:szCs w:val="26"/>
+        </w:rPr>
+      </w:pPr>
+      <w:r>
+        <w:rPr>
+          <w:rFonts w:ascii="Times New Roman" w:hAnsi="Times New Roman" w:cs="Times New Roman"/>
+          <w:b/>
+          <w:sz w:val="26"/>
+          <w:szCs w:val="26"/>
+        </w:rPr>
+        <w:t>ASM</w:t>
+      </w:r>
+      <w:r>
+        <w:rPr>
+          <w:rFonts w:ascii="Times New Roman" w:hAnsi="Times New Roman" w:cs="Times New Roman"/>
+          <w:sz w:val="26"/>
+          <w:szCs w:val="26"/>
+        </w:rPr>
+        <w:t xml:space="preserve"> là một mô hình thống kê của hình dạng đối tượng, thực hiện vòng lặp biến dạng để so khớp với một hình ảnh mới của đối tượng. </w:t>
+      </w:r>
+      <w:r>
+        <w:rPr>
+          <w:rFonts w:ascii="Times New Roman" w:hAnsi="Times New Roman" w:cs="Times New Roman"/>
+          <w:b/>
+          <w:sz w:val="26"/>
+          <w:szCs w:val="26"/>
+        </w:rPr>
+        <w:t>ASM</w:t>
+      </w:r>
+      <w:r>
+        <w:rPr>
+          <w:rFonts w:ascii="Times New Roman" w:hAnsi="Times New Roman" w:cs="Times New Roman"/>
+          <w:sz w:val="26"/>
+          <w:szCs w:val="26"/>
+        </w:rPr>
+        <w:t xml:space="preserve"> được phát triển bởi Tim Cootes, Chris Taylor vào năm 1995.</w:t>
+      </w:r>
+      <w:bookmarkStart w:id="46" w:name="_Toc517214091"/>
+      <w:r>
+        <w:rPr>
+          <w:rFonts w:ascii="Times New Roman" w:hAnsi="Times New Roman" w:cs="Times New Roman"/>
+          <w:sz w:val="26"/>
+          <w:szCs w:val="26"/>
+        </w:rPr>
+        <w:t xml:space="preserve"> Các hình dáng của đối tượng được ràng buộc bởi mô hình phân phối điể</w:t>
+      </w:r>
+      <w:r>
+        <w:rPr>
+          <w:rFonts w:ascii="Times New Roman" w:hAnsi="Times New Roman" w:cs="Times New Roman"/>
+          <w:sz w:val="26"/>
+          <w:szCs w:val="26"/>
+        </w:rPr>
+        <w:t>m</w:t>
+      </w:r>
+      <w:r>
+        <w:rPr>
+          <w:rFonts w:ascii="Times New Roman" w:hAnsi="Times New Roman" w:cs="Times New Roman"/>
+          <w:sz w:val="26"/>
+          <w:szCs w:val="26"/>
+        </w:rPr>
+        <w:t xml:space="preserve"> (</w:t>
+      </w:r>
+      <w:r>
+        <w:rPr>
+          <w:rFonts w:ascii="Times New Roman" w:hAnsi="Times New Roman" w:cs="Times New Roman"/>
+          <w:b/>
+          <w:sz w:val="26"/>
+          <w:szCs w:val="26"/>
+        </w:rPr>
+        <w:t>PDM</w:t>
+      </w:r>
+      <w:r>
+        <w:rPr>
+          <w:rFonts w:ascii="Times New Roman" w:hAnsi="Times New Roman" w:cs="Times New Roman"/>
+          <w:sz w:val="26"/>
+          <w:szCs w:val="26"/>
+        </w:rPr>
+        <w:t>)</w:t>
+      </w:r>
+      <w:r>
+        <w:rPr>
+          <w:rFonts w:ascii="Times New Roman" w:hAnsi="Times New Roman" w:cs="Times New Roman"/>
+          <w:sz w:val="26"/>
+          <w:szCs w:val="26"/>
+        </w:rPr>
+        <w:t xml:space="preserve">, mô hình hình dạng thống kê chỉ thay đổi theo các cách đã được nhìn thấy trong tập các dữ liệu đã được gán nhãn từ trước. Hình dáng của đối tượng được biểu diễn bởi một tập các điểm được điều khiển bởi mô hình hình dáng. Mục đích chính của mô hình </w:t>
+      </w:r>
+      <w:r>
+        <w:rPr>
+          <w:rFonts w:ascii="Times New Roman" w:hAnsi="Times New Roman" w:cs="Times New Roman"/>
+          <w:b/>
+          <w:sz w:val="26"/>
+          <w:szCs w:val="26"/>
+        </w:rPr>
+        <w:t>ASM</w:t>
+      </w:r>
+      <w:r>
+        <w:rPr>
+          <w:rFonts w:ascii="Times New Roman" w:hAnsi="Times New Roman" w:cs="Times New Roman"/>
+          <w:sz w:val="26"/>
+          <w:szCs w:val="26"/>
+        </w:rPr>
+        <w:t xml:space="preserve"> là để so khớp mô hình với hình ảnh mớ</w:t>
+      </w:r>
+      <w:r>
+        <w:rPr>
+          <w:rFonts w:ascii="Times New Roman" w:hAnsi="Times New Roman" w:cs="Times New Roman"/>
+          <w:sz w:val="26"/>
+          <w:szCs w:val="26"/>
+        </w:rPr>
+        <w:t>i.</w:t>
+      </w:r>
+    </w:p>
+    <w:p>
+      <w:pPr>
+        <w:ind w:firstLine="720"/>
+        <w:jc w:val="both"/>
+        <w:rPr>
+          <w:rFonts w:ascii="Times New Roman" w:hAnsi="Times New Roman" w:cs="Times New Roman"/>
+          <w:sz w:val="26"/>
+          <w:szCs w:val="26"/>
+        </w:rPr>
+      </w:pPr>
+      <w:r>
+        <w:rPr>
+          <w:rFonts w:ascii="Times New Roman" w:hAnsi="Times New Roman" w:cs="Times New Roman"/>
+          <w:sz w:val="26"/>
+          <w:szCs w:val="26"/>
+        </w:rPr>
+        <w:t xml:space="preserve">Mô hình </w:t>
+      </w:r>
+      <w:r>
+        <w:rPr>
+          <w:rFonts w:ascii="Times New Roman" w:hAnsi="Times New Roman" w:cs="Times New Roman"/>
+          <w:b/>
+          <w:sz w:val="26"/>
+          <w:szCs w:val="26"/>
+        </w:rPr>
+        <w:t>ASM</w:t>
+      </w:r>
+      <w:r>
+        <w:rPr>
+          <w:rFonts w:ascii="Times New Roman" w:hAnsi="Times New Roman" w:cs="Times New Roman"/>
+          <w:sz w:val="26"/>
+          <w:szCs w:val="26"/>
+        </w:rPr>
+        <w:t xml:space="preserve"> </w:t>
+      </w:r>
+      <w:r>
+        <w:rPr>
+          <w:rFonts w:ascii="Times New Roman" w:hAnsi="Times New Roman" w:cs="Times New Roman"/>
+          <w:sz w:val="26"/>
+          <w:szCs w:val="26"/>
+        </w:rPr>
+        <w:t>đại diện cho</w:t>
+      </w:r>
+      <w:r>
+        <w:rPr>
+          <w:rFonts w:ascii="Times New Roman" w:hAnsi="Times New Roman" w:cs="Times New Roman"/>
+          <w:sz w:val="26"/>
+          <w:szCs w:val="26"/>
+        </w:rPr>
+        <w:t xml:space="preserve"> một </w:t>
+      </w:r>
+      <w:r>
+        <w:rPr>
+          <w:rFonts w:ascii="Times New Roman" w:hAnsi="Times New Roman" w:cs="Times New Roman"/>
+          <w:sz w:val="26"/>
+          <w:szCs w:val="26"/>
+        </w:rPr>
+        <w:t xml:space="preserve">mô hình biến dạng tham số, là một mô hình thống kê các thay đổi tổng thể của hình dáng đối tượng được xây dựng từ một tập huấn luyện. Mô hình này được gọi là mô hình phân phối điểm </w:t>
+      </w:r>
+      <w:r>
+        <w:rPr>
+          <w:rFonts w:ascii="Times New Roman" w:hAnsi="Times New Roman" w:cs="Times New Roman"/>
+          <w:b/>
+          <w:sz w:val="26"/>
+          <w:szCs w:val="26"/>
+        </w:rPr>
+        <w:t>PDM</w:t>
+      </w:r>
+      <w:r>
+        <w:rPr>
+          <w:rFonts w:ascii="Times New Roman" w:hAnsi="Times New Roman" w:cs="Times New Roman"/>
+          <w:sz w:val="26"/>
+          <w:szCs w:val="26"/>
+        </w:rPr>
+        <w:t xml:space="preserve">, sau khi được xây dựng, nó được sử dụng để so khớp một mô hình hay một mẫu mới và chưa được nhận dạng của đối tượng </w:t>
+      </w:r>
+      <w:r>
+        <w:rPr>
+          <w:rFonts w:ascii="Times New Roman" w:hAnsi="Times New Roman" w:cs="Times New Roman"/>
+          <w:sz w:val="26"/>
+          <w:szCs w:val="26"/>
+        </w:rPr>
+        <w:t xml:space="preserve">được gán nhãn trước đó trong tập huấn luyện. Mô hình phân phối điểm được xây dựng phổ biến nhất là bởi thuật toán phân tích thành phần chính </w:t>
+      </w:r>
+      <w:r>
+        <w:rPr>
+          <w:rFonts w:ascii="Times New Roman" w:hAnsi="Times New Roman" w:cs="Times New Roman"/>
+          <w:b/>
+          <w:sz w:val="26"/>
+          <w:szCs w:val="26"/>
+        </w:rPr>
+        <w:t>PCA</w:t>
+      </w:r>
+      <w:r>
+        <w:rPr>
+          <w:rFonts w:ascii="Times New Roman" w:hAnsi="Times New Roman" w:cs="Times New Roman"/>
+          <w:sz w:val="26"/>
+          <w:szCs w:val="26"/>
+        </w:rPr>
+        <w:t xml:space="preserve">. </w:t>
+      </w:r>
+    </w:p>
+    <w:p>
+      <w:pPr>
+        <w:keepNext/>
+        <w:ind w:firstLine="720"/>
+        <w:jc w:val="center"/>
+      </w:pPr>
+      <w:r>
+        <w:rPr>
+          <w:rFonts w:ascii="Times New Roman" w:hAnsi="Times New Roman" w:cs="Times New Roman"/>
+          <w:sz w:val="26"/>
+          <w:szCs w:val="26"/>
+        </w:rPr>
+        <w:pict>
+          <v:shape id="_x0000_i1026" type="#_x0000_t75" style="width:225.4pt;height:234.8pt">
+            <v:imagedata r:id="rId14" o:title="asm"/>
+          </v:shape>
+        </w:pict>
+      </w:r>
+    </w:p>
+    <w:p>
+      <w:pPr>
+        <w:pStyle w:val="Caption"/>
+        <w:jc w:val="center"/>
+        <w:rPr>
+          <w:rFonts w:ascii="Times New Roman" w:hAnsi="Times New Roman" w:cs="Times New Roman"/>
+          <w:b w:val="0"/>
+          <w:i/>
+          <w:sz w:val="26"/>
+          <w:szCs w:val="26"/>
+        </w:rPr>
+      </w:pPr>
+      <w:bookmarkStart w:id="47" w:name="_Toc518130934"/>
+      <w:r>
+        <w:rPr>
+          <w:rFonts w:ascii="Times New Roman" w:hAnsi="Times New Roman" w:cs="Times New Roman"/>
+          <w:b w:val="0"/>
+          <w:i/>
+          <w:sz w:val="26"/>
+          <w:szCs w:val="26"/>
+        </w:rPr>
+        <w:t xml:space="preserve">Hình  </w:t>
+      </w:r>
+      <w:r>
+        <w:rPr>
+          <w:rFonts w:ascii="Times New Roman" w:hAnsi="Times New Roman" w:cs="Times New Roman"/>
+          <w:b w:val="0"/>
+          <w:i/>
+          <w:sz w:val="26"/>
+          <w:szCs w:val="26"/>
+        </w:rPr>
+        <w:fldChar w:fldCharType="begin"/>
+      </w:r>
+      <w:r>
+        <w:rPr>
+          <w:rFonts w:ascii="Times New Roman" w:hAnsi="Times New Roman" w:cs="Times New Roman"/>
+          <w:b w:val="0"/>
+          <w:i/>
+          <w:sz w:val="26"/>
+          <w:szCs w:val="26"/>
+        </w:rPr>
+        <w:instrText xml:space="preserve"> SEQ Hình_ \* ARABIC </w:instrText>
+      </w:r>
+      <w:r>
+        <w:rPr>
+          <w:rFonts w:ascii="Times New Roman" w:hAnsi="Times New Roman" w:cs="Times New Roman"/>
+          <w:b w:val="0"/>
+          <w:i/>
+          <w:sz w:val="26"/>
+          <w:szCs w:val="26"/>
+        </w:rPr>
+        <w:fldChar w:fldCharType="separate"/>
+      </w:r>
+      <w:r>
+        <w:rPr>
+          <w:rFonts w:ascii="Times New Roman" w:hAnsi="Times New Roman" w:cs="Times New Roman"/>
+          <w:b w:val="0"/>
+          <w:i/>
+          <w:noProof/>
+          <w:sz w:val="26"/>
+          <w:szCs w:val="26"/>
+        </w:rPr>
+        <w:t>5</w:t>
+      </w:r>
+      <w:r>
+        <w:rPr>
+          <w:rFonts w:ascii="Times New Roman" w:hAnsi="Times New Roman" w:cs="Times New Roman"/>
+          <w:b w:val="0"/>
+          <w:i/>
+          <w:sz w:val="26"/>
+          <w:szCs w:val="26"/>
+        </w:rPr>
+        <w:fldChar w:fldCharType="end"/>
+      </w:r>
+      <w:r>
+        <w:rPr>
+          <w:rFonts w:ascii="Times New Roman" w:hAnsi="Times New Roman" w:cs="Times New Roman"/>
+          <w:b w:val="0"/>
+          <w:i/>
+          <w:sz w:val="26"/>
+          <w:szCs w:val="26"/>
+        </w:rPr>
+        <w:t>: Mô hình ASM áp lên gương mặt với các landmarks được phát hiện và đánh số</w:t>
+      </w:r>
+      <w:bookmarkEnd w:id="47"/>
+    </w:p>
+    <w:p>
+      <w:pPr>
+        <w:ind w:firstLine="720"/>
+        <w:jc w:val="both"/>
+        <w:rPr>
+          <w:rFonts w:ascii="Times New Roman" w:hAnsi="Times New Roman" w:cs="Times New Roman"/>
+          <w:sz w:val="26"/>
+          <w:szCs w:val="26"/>
+        </w:rPr>
+      </w:pPr>
+      <w:r>
+        <w:rPr>
+          <w:rFonts w:ascii="Times New Roman" w:hAnsi="Times New Roman" w:cs="Times New Roman"/>
+          <w:sz w:val="26"/>
+          <w:szCs w:val="26"/>
+        </w:rPr>
+        <w:t>Các bước xây dựng mô hình phân phối điểm được mô tả tổng quát như sau:</w:t>
+      </w:r>
+    </w:p>
+    <w:p>
+      <w:pPr>
+        <w:ind w:firstLine="720"/>
+        <w:jc w:val="both"/>
+        <w:rPr>
+          <w:rFonts w:ascii="Times New Roman" w:hAnsi="Times New Roman" w:cs="Times New Roman"/>
+          <w:sz w:val="26"/>
+          <w:szCs w:val="26"/>
+        </w:rPr>
+      </w:pPr>
+      <w:r>
+        <w:rPr>
+          <w:rFonts w:ascii="Times New Roman" w:hAnsi="Times New Roman" w:cs="Times New Roman"/>
+          <w:sz w:val="26"/>
+          <w:szCs w:val="26"/>
+        </w:rPr>
+        <w:t>Bản thân hình dáng của đối tượng (như hình ảnh) được biểu diễn như một đa giác n điểm trong tọa độ ảnh:</w:t>
+      </w:r>
+    </w:p>
+    <w:p>
+      <w:pPr>
+        <w:ind w:firstLine="720"/>
+        <w:jc w:val="both"/>
+        <w:rPr>
+          <w:rFonts w:ascii="Times New Roman" w:eastAsiaTheme="minorEastAsia" w:hAnsi="Times New Roman" w:cs="Times New Roman"/>
+          <w:sz w:val="26"/>
+          <w:szCs w:val="26"/>
+        </w:rPr>
+      </w:pPr>
+      <m:oMathPara>
+        <m:oMath>
+          <m:r>
+            <w:rPr>
+              <w:rFonts w:ascii="Cambria Math" w:hAnsi="Cambria Math" w:cs="Times New Roman"/>
+              <w:sz w:val="26"/>
+              <w:szCs w:val="26"/>
+            </w:rPr>
+            <w:lastRenderedPageBreak/>
+            <m:t>X=</m:t>
+          </m:r>
+          <m:sSup>
+            <m:sSupPr>
+              <m:ctrlPr>
+                <w:rPr>
+                  <w:rFonts w:ascii="Cambria Math" w:hAnsi="Cambria Math" w:cs="Times New Roman"/>
+                  <w:i/>
+                  <w:sz w:val="26"/>
+                  <w:szCs w:val="26"/>
+                </w:rPr>
+              </m:ctrlPr>
+            </m:sSupPr>
+            <m:e>
+              <m:r>
+                <w:rPr>
+                  <w:rFonts w:ascii="Cambria Math" w:hAnsi="Cambria Math" w:cs="Times New Roman"/>
+                  <w:sz w:val="26"/>
+                  <w:szCs w:val="26"/>
+                </w:rPr>
+                <m:t>(</m:t>
+              </m:r>
+              <m:sSub>
+                <m:sSubPr>
+                  <m:ctrlPr>
+                    <w:rPr>
+                      <w:rFonts w:ascii="Cambria Math" w:hAnsi="Cambria Math" w:cs="Times New Roman"/>
+                      <w:i/>
+                      <w:sz w:val="26"/>
+                      <w:szCs w:val="26"/>
+                    </w:rPr>
+                  </m:ctrlPr>
+                </m:sSubPr>
+                <m:e>
+                  <m:r>
+                    <w:rPr>
+                      <w:rFonts w:ascii="Cambria Math" w:hAnsi="Cambria Math" w:cs="Times New Roman"/>
+                      <w:sz w:val="26"/>
+                      <w:szCs w:val="26"/>
+                    </w:rPr>
+                    <m:t>x</m:t>
+                  </m:r>
+                </m:e>
+                <m:sub>
+                  <m:r>
+                    <w:rPr>
+                      <w:rFonts w:ascii="Cambria Math" w:hAnsi="Cambria Math" w:cs="Times New Roman"/>
+                      <w:sz w:val="26"/>
+                      <w:szCs w:val="26"/>
+                    </w:rPr>
+                    <m:t>1</m:t>
+                  </m:r>
+                </m:sub>
+              </m:sSub>
+              <m:r>
+                <w:rPr>
+                  <w:rFonts w:ascii="Cambria Math" w:hAnsi="Cambria Math" w:cs="Times New Roman"/>
+                  <w:sz w:val="26"/>
+                  <w:szCs w:val="26"/>
+                </w:rPr>
+                <m:t xml:space="preserve">, </m:t>
+              </m:r>
+              <m:sSub>
+                <m:sSubPr>
+                  <m:ctrlPr>
+                    <w:rPr>
+                      <w:rFonts w:ascii="Cambria Math" w:hAnsi="Cambria Math" w:cs="Times New Roman"/>
+                      <w:i/>
+                      <w:sz w:val="26"/>
+                      <w:szCs w:val="26"/>
+                    </w:rPr>
+                  </m:ctrlPr>
+                </m:sSubPr>
+                <m:e>
+                  <m:r>
+                    <w:rPr>
+                      <w:rFonts w:ascii="Cambria Math" w:hAnsi="Cambria Math" w:cs="Times New Roman"/>
+                      <w:sz w:val="26"/>
+                      <w:szCs w:val="26"/>
+                    </w:rPr>
+                    <m:t>y</m:t>
+                  </m:r>
+                </m:e>
+                <m:sub>
+                  <m:r>
+                    <w:rPr>
+                      <w:rFonts w:ascii="Cambria Math" w:hAnsi="Cambria Math" w:cs="Times New Roman"/>
+                      <w:sz w:val="26"/>
+                      <w:szCs w:val="26"/>
+                    </w:rPr>
+                    <m:t>1</m:t>
+                  </m:r>
+                </m:sub>
+              </m:sSub>
+              <m:r>
+                <w:rPr>
+                  <w:rFonts w:ascii="Cambria Math" w:hAnsi="Cambria Math" w:cs="Times New Roman"/>
+                  <w:sz w:val="26"/>
+                  <w:szCs w:val="26"/>
+                </w:rPr>
+                <m:t>, …,</m:t>
+              </m:r>
+              <m:sSub>
+                <m:sSubPr>
+                  <m:ctrlPr>
+                    <w:rPr>
+                      <w:rFonts w:ascii="Cambria Math" w:hAnsi="Cambria Math" w:cs="Times New Roman"/>
+                      <w:i/>
+                      <w:sz w:val="26"/>
+                      <w:szCs w:val="26"/>
+                    </w:rPr>
+                  </m:ctrlPr>
+                </m:sSubPr>
+                <m:e>
+                  <m:r>
+                    <w:rPr>
+                      <w:rFonts w:ascii="Cambria Math" w:hAnsi="Cambria Math" w:cs="Times New Roman"/>
+                      <w:sz w:val="26"/>
+                      <w:szCs w:val="26"/>
+                    </w:rPr>
+                    <m:t>x</m:t>
+                  </m:r>
+                </m:e>
+                <m:sub>
+                  <m:r>
+                    <w:rPr>
+                      <w:rFonts w:ascii="Cambria Math" w:hAnsi="Cambria Math" w:cs="Times New Roman"/>
+                      <w:sz w:val="26"/>
+                      <w:szCs w:val="26"/>
+                    </w:rPr>
+                    <m:t>n-1</m:t>
+                  </m:r>
+                </m:sub>
+              </m:sSub>
+              <m:r>
+                <w:rPr>
+                  <w:rFonts w:ascii="Cambria Math" w:hAnsi="Cambria Math" w:cs="Times New Roman"/>
+                  <w:sz w:val="26"/>
+                  <w:szCs w:val="26"/>
+                </w:rPr>
+                <m:t xml:space="preserve">, </m:t>
+              </m:r>
+              <m:sSub>
+                <m:sSubPr>
+                  <m:ctrlPr>
+                    <w:rPr>
+                      <w:rFonts w:ascii="Cambria Math" w:hAnsi="Cambria Math" w:cs="Times New Roman"/>
+                      <w:i/>
+                      <w:sz w:val="26"/>
+                      <w:szCs w:val="26"/>
+                    </w:rPr>
+                  </m:ctrlPr>
+                </m:sSubPr>
+                <m:e>
+                  <m:r>
+                    <w:rPr>
+                      <w:rFonts w:ascii="Cambria Math" w:hAnsi="Cambria Math" w:cs="Times New Roman"/>
+                      <w:sz w:val="26"/>
+                      <w:szCs w:val="26"/>
+                    </w:rPr>
+                    <m:t>y</m:t>
+                  </m:r>
+                </m:e>
+                <m:sub>
+                  <m:r>
+                    <w:rPr>
+                      <w:rFonts w:ascii="Cambria Math" w:hAnsi="Cambria Math" w:cs="Times New Roman"/>
+                      <w:sz w:val="26"/>
+                      <w:szCs w:val="26"/>
+                    </w:rPr>
+                    <m:t>n-1</m:t>
+                  </m:r>
+                </m:sub>
+              </m:sSub>
+              <m:r>
+                <w:rPr>
+                  <w:rFonts w:ascii="Cambria Math" w:hAnsi="Cambria Math" w:cs="Times New Roman"/>
+                  <w:sz w:val="26"/>
+                  <w:szCs w:val="26"/>
+                </w:rPr>
+                <m:t xml:space="preserve">, </m:t>
+              </m:r>
+              <m:sSub>
+                <m:sSubPr>
+                  <m:ctrlPr>
+                    <w:rPr>
+                      <w:rFonts w:ascii="Cambria Math" w:hAnsi="Cambria Math" w:cs="Times New Roman"/>
+                      <w:i/>
+                      <w:sz w:val="26"/>
+                      <w:szCs w:val="26"/>
+                    </w:rPr>
+                  </m:ctrlPr>
+                </m:sSubPr>
+                <m:e>
+                  <m:r>
+                    <w:rPr>
+                      <w:rFonts w:ascii="Cambria Math" w:hAnsi="Cambria Math" w:cs="Times New Roman"/>
+                      <w:sz w:val="26"/>
+                      <w:szCs w:val="26"/>
+                    </w:rPr>
+                    <m:t>x</m:t>
+                  </m:r>
+                </m:e>
+                <m:sub>
+                  <m:r>
+                    <w:rPr>
+                      <w:rFonts w:ascii="Cambria Math" w:hAnsi="Cambria Math" w:cs="Times New Roman"/>
+                      <w:sz w:val="26"/>
+                      <w:szCs w:val="26"/>
+                    </w:rPr>
+                    <m:t>n</m:t>
+                  </m:r>
+                </m:sub>
+              </m:sSub>
+              <m:r>
+                <w:rPr>
+                  <w:rFonts w:ascii="Cambria Math" w:hAnsi="Cambria Math" w:cs="Times New Roman"/>
+                  <w:sz w:val="26"/>
+                  <w:szCs w:val="26"/>
+                </w:rPr>
+                <m:t xml:space="preserve">, </m:t>
+              </m:r>
+              <m:sSub>
+                <m:sSubPr>
+                  <m:ctrlPr>
+                    <w:rPr>
+                      <w:rFonts w:ascii="Cambria Math" w:hAnsi="Cambria Math" w:cs="Times New Roman"/>
+                      <w:i/>
+                      <w:sz w:val="26"/>
+                      <w:szCs w:val="26"/>
+                    </w:rPr>
+                  </m:ctrlPr>
+                </m:sSubPr>
+                <m:e>
+                  <m:r>
+                    <w:rPr>
+                      <w:rFonts w:ascii="Cambria Math" w:hAnsi="Cambria Math" w:cs="Times New Roman"/>
+                      <w:sz w:val="26"/>
+                      <w:szCs w:val="26"/>
+                    </w:rPr>
+                    <m:t>y</m:t>
+                  </m:r>
+                </m:e>
+                <m:sub>
+                  <m:r>
+                    <w:rPr>
+                      <w:rFonts w:ascii="Cambria Math" w:hAnsi="Cambria Math" w:cs="Times New Roman"/>
+                      <w:sz w:val="26"/>
+                      <w:szCs w:val="26"/>
+                    </w:rPr>
+                    <m:t>n</m:t>
+                  </m:r>
+                </m:sub>
+              </m:sSub>
+              <m:r>
+                <w:rPr>
+                  <w:rFonts w:ascii="Cambria Math" w:hAnsi="Cambria Math" w:cs="Times New Roman"/>
+                  <w:sz w:val="26"/>
+                  <w:szCs w:val="26"/>
+                </w:rPr>
+                <m:t>)</m:t>
+              </m:r>
+            </m:e>
+            <m:sup>
+              <m:r>
+                <w:rPr>
+                  <w:rFonts w:ascii="Cambria Math" w:hAnsi="Cambria Math" w:cs="Times New Roman"/>
+                  <w:sz w:val="26"/>
+                  <w:szCs w:val="26"/>
+                </w:rPr>
+                <m:t>T</m:t>
+              </m:r>
+            </m:sup>
+          </m:sSup>
+        </m:oMath>
+      </m:oMathPara>
+    </w:p>
+    <w:p>
+      <w:pPr>
+        <w:ind w:firstLine="720"/>
+        <w:jc w:val="both"/>
+        <w:rPr>
+          <w:rFonts w:ascii="Times New Roman" w:eastAsiaTheme="minorEastAsia" w:hAnsi="Times New Roman" w:cs="Times New Roman"/>
+          <w:sz w:val="26"/>
+          <w:szCs w:val="26"/>
+        </w:rPr>
+      </w:pPr>
+      <w:r>
+        <w:rPr>
+          <w:rFonts w:ascii="Times New Roman" w:eastAsiaTheme="minorEastAsia" w:hAnsi="Times New Roman" w:cs="Times New Roman"/>
+          <w:sz w:val="26"/>
+          <w:szCs w:val="26"/>
+        </w:rPr>
+        <w:t xml:space="preserve">Bước 1: Tính phương sai của hình dạng X. Để tính toán chính xác, cần chuyển đổi X về một khung dạng bình thường với các tham số được đặt ra bao gồm: phép dịch </w:t>
+      </w:r>
+      <w:r>
+        <w:rPr>
+          <w:rFonts w:ascii="Times New Roman" w:eastAsiaTheme="minorEastAsia" w:hAnsi="Times New Roman" w:cs="Times New Roman"/>
+          <w:sz w:val="26"/>
+          <w:szCs w:val="26"/>
+        </w:rPr>
+        <w:t xml:space="preserve">chuyển </w:t>
+      </w:r>
+      <m:oMath>
+        <m:sSub>
+          <m:sSubPr>
+            <m:ctrlPr>
+              <w:rPr>
+                <w:rFonts w:ascii="Cambria Math" w:eastAsiaTheme="minorEastAsia" w:hAnsi="Cambria Math" w:cs="Times New Roman"/>
+                <w:i/>
+                <w:sz w:val="26"/>
+                <w:szCs w:val="26"/>
+              </w:rPr>
+            </m:ctrlPr>
+          </m:sSubPr>
+          <m:e>
+            <m:r>
+              <w:rPr>
+                <w:rFonts w:ascii="Cambria Math" w:eastAsiaTheme="minorEastAsia" w:hAnsi="Cambria Math" w:cs="Times New Roman"/>
+                <w:sz w:val="26"/>
+                <w:szCs w:val="26"/>
+              </w:rPr>
+              <m:t>t</m:t>
+            </m:r>
+          </m:e>
+          <m:sub>
+            <m:r>
+              <w:rPr>
+                <w:rFonts w:ascii="Cambria Math" w:eastAsiaTheme="minorEastAsia" w:hAnsi="Cambria Math" w:cs="Times New Roman"/>
+                <w:sz w:val="26"/>
+                <w:szCs w:val="26"/>
+              </w:rPr>
+              <m:t>x</m:t>
+            </m:r>
+          </m:sub>
+        </m:sSub>
+        <m:r>
+          <w:rPr>
+            <w:rFonts w:ascii="Cambria Math" w:eastAsiaTheme="minorEastAsia" w:hAnsi="Cambria Math" w:cs="Times New Roman"/>
+            <w:sz w:val="26"/>
+            <w:szCs w:val="26"/>
+          </w:rPr>
+          <m:t xml:space="preserve">, </m:t>
+        </m:r>
+        <m:sSub>
+          <m:sSubPr>
+            <m:ctrlPr>
+              <w:rPr>
+                <w:rFonts w:ascii="Cambria Math" w:eastAsiaTheme="minorEastAsia" w:hAnsi="Cambria Math" w:cs="Times New Roman"/>
+                <w:i/>
+                <w:sz w:val="26"/>
+                <w:szCs w:val="26"/>
+              </w:rPr>
+            </m:ctrlPr>
+          </m:sSubPr>
+          <m:e>
+            <m:r>
+              <w:rPr>
+                <w:rFonts w:ascii="Cambria Math" w:eastAsiaTheme="minorEastAsia" w:hAnsi="Cambria Math" w:cs="Times New Roman"/>
+                <w:sz w:val="26"/>
+                <w:szCs w:val="26"/>
+              </w:rPr>
+              <m:t>t</m:t>
+            </m:r>
+          </m:e>
+          <m:sub>
+            <m:r>
+              <w:rPr>
+                <w:rFonts w:ascii="Cambria Math" w:eastAsiaTheme="minorEastAsia" w:hAnsi="Cambria Math" w:cs="Times New Roman"/>
+                <w:sz w:val="26"/>
+                <w:szCs w:val="26"/>
+              </w:rPr>
+              <m:t>y</m:t>
+            </m:r>
+          </m:sub>
+        </m:sSub>
+      </m:oMath>
+      <w:r>
+        <w:rPr>
+          <w:rFonts w:ascii="Times New Roman" w:eastAsiaTheme="minorEastAsia" w:hAnsi="Times New Roman" w:cs="Times New Roman"/>
+          <w:sz w:val="26"/>
+          <w:szCs w:val="26"/>
+        </w:rPr>
+        <w:t xml:space="preserve">, phép biến đổi tỉ lệ </w:t>
+      </w:r>
+      <m:oMath>
+        <m:r>
+          <w:rPr>
+            <w:rFonts w:ascii="Cambria Math" w:eastAsiaTheme="minorEastAsia" w:hAnsi="Cambria Math" w:cs="Times New Roman"/>
+            <w:sz w:val="26"/>
+            <w:szCs w:val="26"/>
+          </w:rPr>
+          <m:t>s</m:t>
+        </m:r>
+      </m:oMath>
+      <w:r>
+        <w:rPr>
+          <w:rFonts w:ascii="Times New Roman" w:eastAsiaTheme="minorEastAsia" w:hAnsi="Times New Roman" w:cs="Times New Roman"/>
+          <w:sz w:val="26"/>
+          <w:szCs w:val="26"/>
+        </w:rPr>
+        <w:t xml:space="preserve"> và phép qu</w:t>
+      </w:r>
+      <w:r>
+        <w:rPr>
+          <w:rFonts w:ascii="Times New Roman" w:eastAsiaTheme="minorEastAsia" w:hAnsi="Times New Roman" w:cs="Times New Roman"/>
+          <w:sz w:val="26"/>
+          <w:szCs w:val="26"/>
+        </w:rPr>
+        <w:t xml:space="preserve">ay </w:t>
+      </w:r>
+      <m:oMath>
+        <m:r>
+          <w:rPr>
+            <w:rFonts w:ascii="Cambria Math" w:eastAsiaTheme="minorEastAsia" w:hAnsi="Cambria Math" w:cs="Times New Roman"/>
+            <w:sz w:val="26"/>
+            <w:szCs w:val="26"/>
+          </w:rPr>
+          <m:t>θ</m:t>
+        </m:r>
+      </m:oMath>
+      <w:r>
+        <w:rPr>
+          <w:rFonts w:ascii="Times New Roman" w:eastAsiaTheme="minorEastAsia" w:hAnsi="Times New Roman" w:cs="Times New Roman"/>
+          <w:sz w:val="26"/>
+          <w:szCs w:val="26"/>
+        </w:rPr>
+        <w:t>.</w:t>
+      </w:r>
+      <w:r>
+        <w:rPr>
+          <w:rFonts w:ascii="Times New Roman" w:eastAsiaTheme="minorEastAsia" w:hAnsi="Times New Roman" w:cs="Times New Roman"/>
+          <w:sz w:val="26"/>
+          <w:szCs w:val="26"/>
+        </w:rPr>
+        <w:t xml:space="preserve"> Ta được công thức như sau:</w:t>
+      </w:r>
+    </w:p>
+    <w:p>
+      <w:pPr>
+        <w:ind w:firstLine="720"/>
+        <w:jc w:val="both"/>
+        <w:rPr>
+          <w:rFonts w:ascii="Times New Roman" w:eastAsiaTheme="minorEastAsia" w:hAnsi="Times New Roman" w:cs="Times New Roman"/>
+          <w:sz w:val="26"/>
+          <w:szCs w:val="26"/>
+        </w:rPr>
+      </w:pPr>
+      <m:oMathPara>
+        <m:oMath>
+          <m:r>
+            <w:rPr>
+              <w:rFonts w:ascii="Cambria Math" w:hAnsi="Cambria Math" w:cs="Times New Roman"/>
+              <w:sz w:val="26"/>
+              <w:szCs w:val="26"/>
+            </w:rPr>
+            <m:t xml:space="preserve">x= </m:t>
+          </m:r>
+          <m:sSub>
+            <m:sSubPr>
+              <m:ctrlPr>
+                <w:rPr>
+                  <w:rFonts w:ascii="Cambria Math" w:hAnsi="Cambria Math" w:cs="Times New Roman"/>
+                  <w:i/>
+                  <w:sz w:val="26"/>
+                  <w:szCs w:val="26"/>
+                </w:rPr>
+              </m:ctrlPr>
+            </m:sSubPr>
+            <m:e>
+              <m:r>
+                <w:rPr>
+                  <w:rFonts w:ascii="Cambria Math" w:hAnsi="Cambria Math" w:cs="Times New Roman"/>
+                  <w:sz w:val="26"/>
+                  <w:szCs w:val="26"/>
+                </w:rPr>
+                <m:t>T</m:t>
+              </m:r>
+            </m:e>
+            <m:sub>
+              <m:sSub>
+                <m:sSubPr>
+                  <m:ctrlPr>
+                    <w:rPr>
+                      <w:rFonts w:ascii="Cambria Math" w:hAnsi="Cambria Math" w:cs="Times New Roman"/>
+                      <w:i/>
+                      <w:sz w:val="26"/>
+                      <w:szCs w:val="26"/>
+                    </w:rPr>
+                  </m:ctrlPr>
+                </m:sSubPr>
+                <m:e>
+                  <m:r>
+                    <w:rPr>
+                      <w:rFonts w:ascii="Cambria Math" w:hAnsi="Cambria Math" w:cs="Times New Roman"/>
+                      <w:sz w:val="26"/>
+                      <w:szCs w:val="26"/>
+                    </w:rPr>
+                    <m:t>t</m:t>
+                  </m:r>
+                </m:e>
+                <m:sub>
+                  <m:r>
+                    <w:rPr>
+                      <w:rFonts w:ascii="Cambria Math" w:hAnsi="Cambria Math" w:cs="Times New Roman"/>
+                      <w:sz w:val="26"/>
+                      <w:szCs w:val="26"/>
+                    </w:rPr>
+                    <m:t>x</m:t>
+                  </m:r>
+                </m:sub>
+              </m:sSub>
+              <m:r>
+                <w:rPr>
+                  <w:rFonts w:ascii="Cambria Math" w:hAnsi="Cambria Math" w:cs="Times New Roman"/>
+                  <w:sz w:val="26"/>
+                  <w:szCs w:val="26"/>
+                </w:rPr>
+                <m:t xml:space="preserve">, </m:t>
+              </m:r>
+              <m:sSub>
+                <m:sSubPr>
+                  <m:ctrlPr>
+                    <w:rPr>
+                      <w:rFonts w:ascii="Cambria Math" w:hAnsi="Cambria Math" w:cs="Times New Roman"/>
+                      <w:i/>
+                      <w:sz w:val="26"/>
+                      <w:szCs w:val="26"/>
+                    </w:rPr>
+                  </m:ctrlPr>
+                </m:sSubPr>
+                <m:e>
+                  <m:r>
+                    <w:rPr>
+                      <w:rFonts w:ascii="Cambria Math" w:hAnsi="Cambria Math" w:cs="Times New Roman"/>
+                      <w:sz w:val="26"/>
+                      <w:szCs w:val="26"/>
+                    </w:rPr>
+                    <m:t>t</m:t>
+                  </m:r>
+                </m:e>
+                <m:sub>
+                  <m:r>
+                    <w:rPr>
+                      <w:rFonts w:ascii="Cambria Math" w:hAnsi="Cambria Math" w:cs="Times New Roman"/>
+                      <w:sz w:val="26"/>
+                      <w:szCs w:val="26"/>
+                    </w:rPr>
+                    <m:t>y</m:t>
+                  </m:r>
+                </m:sub>
+              </m:sSub>
+              <m:r>
+                <w:rPr>
+                  <w:rFonts w:ascii="Cambria Math" w:hAnsi="Cambria Math" w:cs="Times New Roman"/>
+                  <w:sz w:val="26"/>
+                  <w:szCs w:val="26"/>
+                </w:rPr>
+                <m:t>,s, θ</m:t>
+              </m:r>
+            </m:sub>
+          </m:sSub>
+          <m:r>
+            <w:rPr>
+              <w:rFonts w:ascii="Cambria Math" w:hAnsi="Cambria Math" w:cs="Times New Roman"/>
+              <w:sz w:val="26"/>
+              <w:szCs w:val="26"/>
+            </w:rPr>
+            <m:t>(X)</m:t>
+          </m:r>
+        </m:oMath>
+      </m:oMathPara>
+    </w:p>
+    <w:p>
+      <w:pPr>
+        <w:ind w:firstLine="720"/>
+        <w:jc w:val="both"/>
+        <w:rPr>
+          <w:rFonts w:ascii="Times New Roman" w:eastAsiaTheme="minorEastAsia" w:hAnsi="Times New Roman" w:cs="Times New Roman"/>
+          <w:sz w:val="26"/>
+          <w:szCs w:val="26"/>
+        </w:rPr>
+      </w:pPr>
+      <w:r>
+        <w:rPr>
+          <w:rFonts w:ascii="Times New Roman" w:eastAsiaTheme="minorEastAsia" w:hAnsi="Times New Roman" w:cs="Times New Roman"/>
+          <w:sz w:val="26"/>
+          <w:szCs w:val="26"/>
+        </w:rPr>
+        <w:t>Bước 2: Tính giá trị trung bình của x:</w:t>
+      </w:r>
+    </w:p>
+    <w:p>
+      <w:pPr>
+        <w:ind w:firstLine="720"/>
+        <w:jc w:val="both"/>
+        <w:rPr>
+          <w:rFonts w:ascii="Times New Roman" w:eastAsiaTheme="minorEastAsia" w:hAnsi="Times New Roman" w:cs="Times New Roman"/>
+          <w:sz w:val="26"/>
+          <w:szCs w:val="26"/>
+        </w:rPr>
+      </w:pPr>
+      <m:oMathPara>
+        <m:oMath>
+          <m:acc>
+            <m:accPr>
+              <m:chr m:val="̅"/>
+              <m:ctrlPr>
+                <w:rPr>
+                  <w:rFonts w:ascii="Cambria Math" w:hAnsi="Cambria Math" w:cs="Times New Roman"/>
+                  <w:i/>
+                  <w:sz w:val="26"/>
+                  <w:szCs w:val="26"/>
+                </w:rPr>
+              </m:ctrlPr>
+            </m:accPr>
+            <m:e>
+              <m:r>
+                <w:rPr>
+                  <w:rFonts w:ascii="Cambria Math" w:hAnsi="Cambria Math" w:cs="Times New Roman"/>
+                  <w:sz w:val="26"/>
+                  <w:szCs w:val="26"/>
+                </w:rPr>
+                <m:t>x</m:t>
+              </m:r>
+            </m:e>
+          </m:acc>
+          <m:r>
+            <w:rPr>
+              <w:rFonts w:ascii="Cambria Math" w:hAnsi="Cambria Math" w:cs="Times New Roman"/>
+              <w:sz w:val="26"/>
+              <w:szCs w:val="26"/>
+            </w:rPr>
+            <m:t xml:space="preserve">= </m:t>
+          </m:r>
+          <m:f>
+            <m:fPr>
+              <m:ctrlPr>
+                <w:rPr>
+                  <w:rFonts w:ascii="Cambria Math" w:hAnsi="Cambria Math" w:cs="Times New Roman"/>
+                  <w:i/>
+                  <w:sz w:val="26"/>
+                  <w:szCs w:val="26"/>
+                </w:rPr>
+              </m:ctrlPr>
+            </m:fPr>
+            <m:num>
+              <m:r>
+                <w:rPr>
+                  <w:rFonts w:ascii="Cambria Math" w:hAnsi="Cambria Math" w:cs="Times New Roman"/>
+                  <w:sz w:val="26"/>
+                  <w:szCs w:val="26"/>
+                </w:rPr>
+                <m:t>1</m:t>
+              </m:r>
+            </m:num>
+            <m:den>
+              <m:r>
+                <w:rPr>
+                  <w:rFonts w:ascii="Cambria Math" w:hAnsi="Cambria Math" w:cs="Times New Roman"/>
+                  <w:sz w:val="26"/>
+                  <w:szCs w:val="26"/>
+                </w:rPr>
+                <m:t>n</m:t>
+              </m:r>
+            </m:den>
+          </m:f>
+          <m:nary>
+            <m:naryPr>
+              <m:chr m:val="∑"/>
+              <m:limLoc m:val="undOvr"/>
+              <m:ctrlPr>
+                <w:rPr>
+                  <w:rFonts w:ascii="Cambria Math" w:hAnsi="Cambria Math" w:cs="Times New Roman"/>
+                  <w:i/>
+                  <w:sz w:val="26"/>
+                  <w:szCs w:val="26"/>
+                </w:rPr>
+              </m:ctrlPr>
+            </m:naryPr>
+            <m:sub>
+              <m:r>
+                <w:rPr>
+                  <w:rFonts w:ascii="Cambria Math" w:hAnsi="Cambria Math" w:cs="Times New Roman"/>
+                  <w:sz w:val="26"/>
+                  <w:szCs w:val="26"/>
+                </w:rPr>
+                <m:t>i=1</m:t>
+              </m:r>
+            </m:sub>
+            <m:sup>
+              <m:r>
+                <w:rPr>
+                  <w:rFonts w:ascii="Cambria Math" w:hAnsi="Cambria Math" w:cs="Times New Roman"/>
+                  <w:sz w:val="26"/>
+                  <w:szCs w:val="26"/>
+                </w:rPr>
+                <m:t>n</m:t>
+              </m:r>
+            </m:sup>
+            <m:e>
+              <m:sSub>
+                <m:sSubPr>
+                  <m:ctrlPr>
+                    <w:rPr>
+                      <w:rFonts w:ascii="Cambria Math" w:hAnsi="Cambria Math" w:cs="Times New Roman"/>
+                      <w:i/>
+                      <w:sz w:val="26"/>
+                      <w:szCs w:val="26"/>
+                    </w:rPr>
+                  </m:ctrlPr>
+                </m:sSubPr>
+                <m:e>
+                  <m:r>
+                    <w:rPr>
+                      <w:rFonts w:ascii="Cambria Math" w:hAnsi="Cambria Math" w:cs="Times New Roman"/>
+                      <w:sz w:val="26"/>
+                      <w:szCs w:val="26"/>
+                    </w:rPr>
+                    <m:t>x</m:t>
+                  </m:r>
+                </m:e>
+                <m:sub>
+                  <m:r>
+                    <w:rPr>
+                      <w:rFonts w:ascii="Cambria Math" w:hAnsi="Cambria Math" w:cs="Times New Roman"/>
+                      <w:sz w:val="26"/>
+                      <w:szCs w:val="26"/>
+                    </w:rPr>
+                    <m:t>i</m:t>
+                  </m:r>
+                </m:sub>
+              </m:sSub>
+            </m:e>
+          </m:nary>
+        </m:oMath>
+      </m:oMathPara>
+    </w:p>
+    <w:p>
+      <w:pPr>
+        <w:ind w:firstLine="720"/>
+        <w:jc w:val="both"/>
+        <w:rPr>
+          <w:rFonts w:ascii="Times New Roman" w:eastAsiaTheme="minorEastAsia" w:hAnsi="Times New Roman" w:cs="Times New Roman"/>
+          <w:sz w:val="26"/>
+          <w:szCs w:val="26"/>
+        </w:rPr>
+      </w:pPr>
+      <w:r>
+        <w:rPr>
+          <w:rFonts w:ascii="Times New Roman" w:eastAsiaTheme="minorEastAsia" w:hAnsi="Times New Roman" w:cs="Times New Roman"/>
+          <w:sz w:val="26"/>
+          <w:szCs w:val="26"/>
+        </w:rPr>
+        <w:t>Bước 3: Tính độ lệch chuẩn của mỗi hình dạng so với giá trị trung bình:</w:t>
+      </w:r>
+    </w:p>
+    <w:p>
+      <w:pPr>
+        <w:ind w:firstLine="720"/>
+        <w:jc w:val="both"/>
+        <w:rPr>
+          <w:rFonts w:ascii="Times New Roman" w:eastAsiaTheme="minorEastAsia" w:hAnsi="Times New Roman" w:cs="Times New Roman"/>
+          <w:sz w:val="26"/>
+          <w:szCs w:val="26"/>
+        </w:rPr>
+      </w:pPr>
+      <m:oMathPara>
+        <m:oMath>
+          <m:r>
+            <w:rPr>
+              <w:rFonts w:ascii="Cambria Math" w:hAnsi="Cambria Math" w:cs="Times New Roman"/>
+              <w:sz w:val="26"/>
+              <w:szCs w:val="26"/>
+            </w:rPr>
+            <m:t>d</m:t>
+          </m:r>
+          <m:sSub>
+            <m:sSubPr>
+              <m:ctrlPr>
+                <w:rPr>
+                  <w:rFonts w:ascii="Cambria Math" w:hAnsi="Cambria Math" w:cs="Times New Roman"/>
+                  <w:i/>
+                  <w:sz w:val="26"/>
+                  <w:szCs w:val="26"/>
+                </w:rPr>
+              </m:ctrlPr>
+            </m:sSubPr>
+            <m:e>
+              <m:r>
+                <w:rPr>
+                  <w:rFonts w:ascii="Cambria Math" w:hAnsi="Cambria Math" w:cs="Times New Roman"/>
+                  <w:sz w:val="26"/>
+                  <w:szCs w:val="26"/>
+                </w:rPr>
+                <m:t>x</m:t>
+              </m:r>
+            </m:e>
+            <m:sub>
+              <m:r>
+                <w:rPr>
+                  <w:rFonts w:ascii="Cambria Math" w:hAnsi="Cambria Math" w:cs="Times New Roman"/>
+                  <w:sz w:val="26"/>
+                  <w:szCs w:val="26"/>
+                </w:rPr>
+                <m:t>i</m:t>
+              </m:r>
+            </m:sub>
+          </m:sSub>
+          <m:r>
+            <w:rPr>
+              <w:rFonts w:ascii="Cambria Math" w:hAnsi="Cambria Math" w:cs="Times New Roman"/>
+              <w:sz w:val="26"/>
+              <w:szCs w:val="26"/>
+            </w:rPr>
+            <m:t xml:space="preserve">= </m:t>
+          </m:r>
+          <m:sSub>
+            <m:sSubPr>
+              <m:ctrlPr>
+                <w:rPr>
+                  <w:rFonts w:ascii="Cambria Math" w:hAnsi="Cambria Math" w:cs="Times New Roman"/>
+                  <w:i/>
+                  <w:sz w:val="26"/>
+                  <w:szCs w:val="26"/>
+                </w:rPr>
+              </m:ctrlPr>
+            </m:sSubPr>
+            <m:e>
+              <m:r>
+                <w:rPr>
+                  <w:rFonts w:ascii="Cambria Math" w:hAnsi="Cambria Math" w:cs="Times New Roman"/>
+                  <w:sz w:val="26"/>
+                  <w:szCs w:val="26"/>
+                </w:rPr>
+                <m:t>x</m:t>
+              </m:r>
+            </m:e>
+            <m:sub>
+              <m:r>
+                <w:rPr>
+                  <w:rFonts w:ascii="Cambria Math" w:hAnsi="Cambria Math" w:cs="Times New Roman"/>
+                  <w:sz w:val="26"/>
+                  <w:szCs w:val="26"/>
+                </w:rPr>
+                <m:t>i</m:t>
+              </m:r>
+            </m:sub>
+          </m:sSub>
+          <m:r>
+            <w:rPr>
+              <w:rFonts w:ascii="Cambria Math" w:hAnsi="Cambria Math" w:cs="Times New Roman"/>
+              <w:sz w:val="26"/>
+              <w:szCs w:val="26"/>
+            </w:rPr>
+            <m:t xml:space="preserve">- </m:t>
+          </m:r>
+          <m:acc>
+            <m:accPr>
+              <m:chr m:val="̅"/>
+              <m:ctrlPr>
+                <w:rPr>
+                  <w:rFonts w:ascii="Cambria Math" w:hAnsi="Cambria Math" w:cs="Times New Roman"/>
+                  <w:i/>
+                  <w:sz w:val="26"/>
+                  <w:szCs w:val="26"/>
+                </w:rPr>
+              </m:ctrlPr>
+            </m:accPr>
+            <m:e>
+              <m:r>
+                <w:rPr>
+                  <w:rFonts w:ascii="Cambria Math" w:hAnsi="Cambria Math" w:cs="Times New Roman"/>
+                  <w:sz w:val="26"/>
+                  <w:szCs w:val="26"/>
+                </w:rPr>
+                <m:t>x</m:t>
+              </m:r>
+            </m:e>
+          </m:acc>
+        </m:oMath>
+      </m:oMathPara>
+    </w:p>
+    <w:p>
+      <w:pPr>
+        <w:ind w:firstLine="720"/>
+        <w:jc w:val="both"/>
+        <w:rPr>
+          <w:rFonts w:ascii="Times New Roman" w:hAnsi="Times New Roman" w:cs="Times New Roman"/>
+          <w:sz w:val="26"/>
+          <w:szCs w:val="26"/>
+        </w:rPr>
+      </w:pPr>
+      <w:r>
+        <w:rPr>
+          <w:rFonts w:ascii="Times New Roman" w:hAnsi="Times New Roman" w:cs="Times New Roman"/>
+          <w:sz w:val="26"/>
+          <w:szCs w:val="26"/>
+        </w:rPr>
+        <w:t xml:space="preserve">Bước </w:t>
+      </w:r>
+      <w:r>
+        <w:rPr>
+          <w:rFonts w:ascii="Times New Roman" w:hAnsi="Times New Roman" w:cs="Times New Roman"/>
+          <w:sz w:val="26"/>
+          <w:szCs w:val="26"/>
+        </w:rPr>
+        <w:t>4: Tính ma trận hiệp phương sai theo công thức:</w:t>
+      </w:r>
+    </w:p>
+    <w:p>
+      <w:pPr>
+        <w:ind w:firstLine="720"/>
+        <w:jc w:val="both"/>
+        <w:rPr>
+          <w:rFonts w:ascii="Times New Roman" w:hAnsi="Times New Roman" w:cs="Times New Roman"/>
+          <w:sz w:val="26"/>
+          <w:szCs w:val="26"/>
+        </w:rPr>
+      </w:pPr>
+      <m:oMathPara>
+        <m:oMath>
+          <m:r>
+            <w:rPr>
+              <w:rFonts w:ascii="Cambria Math" w:hAnsi="Cambria Math" w:cs="Times New Roman"/>
+              <w:sz w:val="26"/>
+              <w:szCs w:val="26"/>
+            </w:rPr>
+            <m:t xml:space="preserve">cov= </m:t>
+          </m:r>
+          <m:f>
+            <m:fPr>
+              <m:ctrlPr>
+                <w:rPr>
+                  <w:rFonts w:ascii="Cambria Math" w:hAnsi="Cambria Math" w:cs="Times New Roman"/>
+                  <w:i/>
+                  <w:sz w:val="26"/>
+                  <w:szCs w:val="26"/>
+                </w:rPr>
+              </m:ctrlPr>
+            </m:fPr>
+            <m:num>
+              <m:r>
+                <w:rPr>
+                  <w:rFonts w:ascii="Cambria Math" w:hAnsi="Cambria Math" w:cs="Times New Roman"/>
+                  <w:sz w:val="26"/>
+                  <w:szCs w:val="26"/>
+                </w:rPr>
+                <m:t>1</m:t>
+              </m:r>
+            </m:num>
+            <m:den>
+              <m:r>
+                <w:rPr>
+                  <w:rFonts w:ascii="Cambria Math" w:hAnsi="Cambria Math" w:cs="Times New Roman"/>
+                  <w:sz w:val="26"/>
+                  <w:szCs w:val="26"/>
+                </w:rPr>
+                <m:t>n</m:t>
+              </m:r>
+            </m:den>
+          </m:f>
+          <m:nary>
+            <m:naryPr>
+              <m:chr m:val="∑"/>
+              <m:limLoc m:val="undOvr"/>
+              <m:ctrlPr>
+                <w:rPr>
+                  <w:rFonts w:ascii="Cambria Math" w:hAnsi="Cambria Math" w:cs="Times New Roman"/>
+                  <w:i/>
+                  <w:sz w:val="26"/>
+                  <w:szCs w:val="26"/>
+                </w:rPr>
+              </m:ctrlPr>
+            </m:naryPr>
+            <m:sub>
+              <m:r>
+                <w:rPr>
+                  <w:rFonts w:ascii="Cambria Math" w:hAnsi="Cambria Math" w:cs="Times New Roman"/>
+                  <w:sz w:val="26"/>
+                  <w:szCs w:val="26"/>
+                </w:rPr>
+                <m:t>i=1</m:t>
+              </m:r>
+            </m:sub>
+            <m:sup>
+              <m:r>
+                <w:rPr>
+                  <w:rFonts w:ascii="Cambria Math" w:hAnsi="Cambria Math" w:cs="Times New Roman"/>
+                  <w:sz w:val="26"/>
+                  <w:szCs w:val="26"/>
+                </w:rPr>
+                <m:t>n</m:t>
+              </m:r>
+            </m:sup>
+            <m:e>
+              <m:r>
+                <w:rPr>
+                  <w:rFonts w:ascii="Cambria Math" w:hAnsi="Cambria Math" w:cs="Times New Roman"/>
+                  <w:sz w:val="26"/>
+                  <w:szCs w:val="26"/>
+                </w:rPr>
+                <m:t>d</m:t>
+              </m:r>
+              <m:sSub>
+                <m:sSubPr>
+                  <m:ctrlPr>
+                    <w:rPr>
+                      <w:rFonts w:ascii="Cambria Math" w:hAnsi="Cambria Math" w:cs="Times New Roman"/>
+                      <w:i/>
+                      <w:sz w:val="26"/>
+                      <w:szCs w:val="26"/>
+                    </w:rPr>
+                  </m:ctrlPr>
+                </m:sSubPr>
+                <m:e>
+                  <m:r>
+                    <w:rPr>
+                      <w:rFonts w:ascii="Cambria Math" w:hAnsi="Cambria Math" w:cs="Times New Roman"/>
+                      <w:sz w:val="26"/>
+                      <w:szCs w:val="26"/>
+                    </w:rPr>
+                    <m:t>x</m:t>
+                  </m:r>
+                </m:e>
+                <m:sub>
+                  <m:r>
+                    <w:rPr>
+                      <w:rFonts w:ascii="Cambria Math" w:hAnsi="Cambria Math" w:cs="Times New Roman"/>
+                      <w:sz w:val="26"/>
+                      <w:szCs w:val="26"/>
+                    </w:rPr>
+                    <m:t>i</m:t>
+                  </m:r>
+                </m:sub>
+              </m:sSub>
+              <m:sSup>
+                <m:sSupPr>
+                  <m:ctrlPr>
+                    <w:rPr>
+                      <w:rFonts w:ascii="Cambria Math" w:hAnsi="Cambria Math" w:cs="Times New Roman"/>
+                      <w:i/>
+                      <w:sz w:val="26"/>
+                      <w:szCs w:val="26"/>
+                    </w:rPr>
+                  </m:ctrlPr>
+                </m:sSupPr>
+                <m:e>
+                  <m:r>
+                    <w:rPr>
+                      <w:rFonts w:ascii="Cambria Math" w:hAnsi="Cambria Math" w:cs="Times New Roman"/>
+                      <w:sz w:val="26"/>
+                      <w:szCs w:val="26"/>
+                    </w:rPr>
+                    <m:t>d</m:t>
+                  </m:r>
+                  <m:sSub>
+                    <m:sSubPr>
+                      <m:ctrlPr>
+                        <w:rPr>
+                          <w:rFonts w:ascii="Cambria Math" w:hAnsi="Cambria Math" w:cs="Times New Roman"/>
+                          <w:i/>
+                          <w:sz w:val="26"/>
+                          <w:szCs w:val="26"/>
+                        </w:rPr>
+                      </m:ctrlPr>
+                    </m:sSubPr>
+                    <m:e>
+                      <m:r>
+                        <w:rPr>
+                          <w:rFonts w:ascii="Cambria Math" w:hAnsi="Cambria Math" w:cs="Times New Roman"/>
+                          <w:sz w:val="26"/>
+                          <w:szCs w:val="26"/>
+                        </w:rPr>
+                        <m:t>x</m:t>
+                      </m:r>
+                    </m:e>
+                    <m:sub>
+                      <m:r>
+                        <w:rPr>
+                          <w:rFonts w:ascii="Cambria Math" w:hAnsi="Cambria Math" w:cs="Times New Roman"/>
+                          <w:sz w:val="26"/>
+                          <w:szCs w:val="26"/>
+                        </w:rPr>
+                        <m:t>i</m:t>
+                      </m:r>
+                    </m:sub>
+                  </m:sSub>
+                </m:e>
+                <m:sup>
+                  <m:r>
+                    <w:rPr>
+                      <w:rFonts w:ascii="Cambria Math" w:hAnsi="Cambria Math" w:cs="Times New Roman"/>
+                      <w:sz w:val="26"/>
+                      <w:szCs w:val="26"/>
+                    </w:rPr>
+                    <m:t>T</m:t>
+                  </m:r>
+                </m:sup>
+              </m:sSup>
+            </m:e>
+          </m:nary>
+        </m:oMath>
+      </m:oMathPara>
+    </w:p>
+    <w:p>
+      <w:pPr>
+        <w:ind w:firstLine="720"/>
+        <w:jc w:val="both"/>
+        <w:rPr>
+          <w:rFonts w:ascii="Times New Roman" w:eastAsiaTheme="minorEastAsia" w:hAnsi="Times New Roman" w:cs="Times New Roman"/>
+          <w:sz w:val="26"/>
+          <w:szCs w:val="26"/>
+        </w:rPr>
+      </w:pPr>
+      <w:r>
+        <w:rPr>
+          <w:rFonts w:ascii="Times New Roman" w:hAnsi="Times New Roman" w:cs="Times New Roman"/>
+          <w:sz w:val="26"/>
+          <w:szCs w:val="26"/>
+        </w:rPr>
+        <w:t xml:space="preserve">Bước 5: Trục số chính của tập hợp các điểm hai chiều bây giờ được xem như là các véc-tơ riêng của ma trân hiệp phương sai </w:t>
+      </w:r>
+      <m:oMath>
+        <m:sSub>
+          <m:sSubPr>
+            <m:ctrlPr>
+              <w:rPr>
+                <w:rFonts w:ascii="Cambria Math" w:hAnsi="Cambria Math" w:cs="Times New Roman"/>
+                <w:i/>
+                <w:sz w:val="26"/>
+                <w:szCs w:val="26"/>
+              </w:rPr>
+            </m:ctrlPr>
+          </m:sSubPr>
+          <m:e>
+            <m:r>
+              <w:rPr>
+                <w:rFonts w:ascii="Cambria Math" w:hAnsi="Cambria Math" w:cs="Times New Roman"/>
+                <w:sz w:val="26"/>
+                <w:szCs w:val="26"/>
+              </w:rPr>
+              <m:t>p</m:t>
+            </m:r>
+          </m:e>
+          <m:sub>
+            <m:r>
+              <w:rPr>
+                <w:rFonts w:ascii="Cambria Math" w:hAnsi="Cambria Math" w:cs="Times New Roman"/>
+                <w:sz w:val="26"/>
+                <w:szCs w:val="26"/>
+              </w:rPr>
+              <m:t>i</m:t>
+            </m:r>
+          </m:sub>
+        </m:sSub>
+      </m:oMath>
+      <w:r>
+        <w:rPr>
+          <w:rFonts w:ascii="Times New Roman" w:eastAsiaTheme="minorEastAsia" w:hAnsi="Times New Roman" w:cs="Times New Roman"/>
+          <w:sz w:val="26"/>
+          <w:szCs w:val="26"/>
+        </w:rPr>
+        <w:t xml:space="preserve">. Giả sử </w:t>
+      </w:r>
+      <m:oMath>
+        <m:sSub>
+          <m:sSubPr>
+            <m:ctrlPr>
+              <w:rPr>
+                <w:rFonts w:ascii="Cambria Math" w:eastAsiaTheme="minorEastAsia" w:hAnsi="Cambria Math" w:cs="Times New Roman"/>
+                <w:i/>
+                <w:sz w:val="26"/>
+                <w:szCs w:val="26"/>
+              </w:rPr>
+            </m:ctrlPr>
+          </m:sSubPr>
+          <m:e>
+            <m:r>
+              <m:rPr>
+                <m:sty m:val="p"/>
+              </m:rPr>
+              <w:rPr>
+                <w:rFonts w:ascii="Cambria Math" w:hAnsi="Cambria Math" w:cs="Times New Roman"/>
+                <w:sz w:val="26"/>
+                <w:szCs w:val="26"/>
+              </w:rPr>
+              <m:t>λ</m:t>
+            </m:r>
+          </m:e>
+          <m:sub>
+            <m:r>
+              <w:rPr>
+                <w:rFonts w:ascii="Cambria Math" w:eastAsiaTheme="minorEastAsia" w:hAnsi="Cambria Math" w:cs="Times New Roman"/>
+                <w:sz w:val="26"/>
+                <w:szCs w:val="26"/>
+              </w:rPr>
+              <m:t>i</m:t>
+            </m:r>
+          </m:sub>
+        </m:sSub>
+      </m:oMath>
+      <w:r>
+        <w:rPr>
+          <w:rFonts w:ascii="Times New Roman" w:eastAsiaTheme="minorEastAsia" w:hAnsi="Times New Roman" w:cs="Times New Roman"/>
+          <w:sz w:val="26"/>
+          <w:szCs w:val="26"/>
+        </w:rPr>
+        <w:t xml:space="preserve"> được ký hiệu cho giá trị riêng thứ </w:t>
+      </w:r>
+      <w:r>
+        <w:rPr>
+          <w:rFonts w:ascii="Times New Roman" w:eastAsiaTheme="minorEastAsia" w:hAnsi="Times New Roman" w:cs="Times New Roman"/>
+          <w:i/>
+          <w:sz w:val="26"/>
+          <w:szCs w:val="26"/>
+        </w:rPr>
+        <w:t>i</w:t>
+      </w:r>
+      <w:r>
+        <w:rPr>
+          <w:rFonts w:ascii="Times New Roman" w:eastAsiaTheme="minorEastAsia" w:hAnsi="Times New Roman" w:cs="Times New Roman"/>
+          <w:sz w:val="26"/>
+          <w:szCs w:val="26"/>
+        </w:rPr>
+        <w:t xml:space="preserve"> của </w:t>
+      </w:r>
+      <m:oMath>
+        <m:sSub>
+          <m:sSubPr>
+            <m:ctrlPr>
+              <w:rPr>
+                <w:rFonts w:ascii="Cambria Math" w:hAnsi="Cambria Math" w:cs="Times New Roman"/>
+                <w:i/>
+                <w:sz w:val="26"/>
+                <w:szCs w:val="26"/>
+              </w:rPr>
+            </m:ctrlPr>
+          </m:sSubPr>
+          <m:e>
+            <m:r>
+              <w:rPr>
+                <w:rFonts w:ascii="Cambria Math" w:hAnsi="Cambria Math" w:cs="Times New Roman"/>
+                <w:sz w:val="26"/>
+                <w:szCs w:val="26"/>
+              </w:rPr>
+              <m:t>p</m:t>
+            </m:r>
+          </m:e>
+          <m:sub>
+            <m:r>
+              <w:rPr>
+                <w:rFonts w:ascii="Cambria Math" w:hAnsi="Cambria Math" w:cs="Times New Roman"/>
+                <w:sz w:val="26"/>
+                <w:szCs w:val="26"/>
+              </w:rPr>
+              <m:t>i</m:t>
+            </m:r>
+          </m:sub>
+        </m:sSub>
+      </m:oMath>
+      <w:r>
+        <w:rPr>
+          <w:rFonts w:ascii="Times New Roman" w:eastAsiaTheme="minorEastAsia" w:hAnsi="Times New Roman" w:cs="Times New Roman"/>
+          <w:sz w:val="26"/>
+          <w:szCs w:val="26"/>
+        </w:rPr>
+        <w:t>, ta có được:</w:t>
+      </w:r>
+    </w:p>
+    <w:p>
+      <w:pPr>
+        <w:ind w:firstLine="720"/>
+        <w:jc w:val="both"/>
+        <w:rPr>
+          <w:rFonts w:ascii="Times New Roman" w:eastAsiaTheme="minorEastAsia" w:hAnsi="Times New Roman" w:cs="Times New Roman"/>
+          <w:sz w:val="26"/>
+          <w:szCs w:val="26"/>
+        </w:rPr>
+      </w:pPr>
+      <m:oMathPara>
+        <m:oMath>
+          <m:nary>
+            <m:naryPr>
+              <m:chr m:val="∑"/>
+              <m:limLoc m:val="undOvr"/>
+              <m:subHide m:val="1"/>
+              <m:supHide m:val="1"/>
+              <m:ctrlPr>
+                <w:rPr>
+                  <w:rFonts w:ascii="Cambria Math" w:hAnsi="Cambria Math" w:cs="Times New Roman"/>
+                  <w:i/>
+                  <w:sz w:val="26"/>
+                  <w:szCs w:val="26"/>
+                </w:rPr>
+              </m:ctrlPr>
+            </m:naryPr>
+            <m:sub/>
+            <m:sup/>
+            <m:e>
+              <m:sSub>
+                <m:sSubPr>
+                  <m:ctrlPr>
+                    <w:rPr>
+                      <w:rFonts w:ascii="Cambria Math" w:hAnsi="Cambria Math" w:cs="Times New Roman"/>
+                      <w:i/>
+                      <w:sz w:val="26"/>
+                      <w:szCs w:val="26"/>
+                    </w:rPr>
+                  </m:ctrlPr>
+                </m:sSubPr>
+                <m:e>
+                  <m:r>
+                    <w:rPr>
+                      <w:rFonts w:ascii="Cambria Math" w:hAnsi="Cambria Math" w:cs="Times New Roman"/>
+                      <w:sz w:val="26"/>
+                      <w:szCs w:val="26"/>
+                    </w:rPr>
+                    <m:t>p</m:t>
+                  </m:r>
+                </m:e>
+                <m:sub>
+                  <m:r>
+                    <w:rPr>
+                      <w:rFonts w:ascii="Cambria Math" w:hAnsi="Cambria Math" w:cs="Times New Roman"/>
+                      <w:sz w:val="26"/>
+                      <w:szCs w:val="26"/>
+                    </w:rPr>
+                    <m:t>i</m:t>
+                  </m:r>
+                </m:sub>
+              </m:sSub>
+              <m:r>
+                <w:rPr>
+                  <w:rFonts w:ascii="Cambria Math" w:hAnsi="Cambria Math" w:cs="Times New Roman"/>
+                  <w:sz w:val="26"/>
+                  <w:szCs w:val="26"/>
+                </w:rPr>
+                <m:t xml:space="preserve">= </m:t>
+              </m:r>
+              <m:sSub>
+                <m:sSubPr>
+                  <m:ctrlPr>
+                    <w:rPr>
+                      <w:rFonts w:ascii="Cambria Math" w:eastAsiaTheme="minorEastAsia" w:hAnsi="Cambria Math" w:cs="Times New Roman"/>
+                      <w:i/>
+                      <w:sz w:val="26"/>
+                      <w:szCs w:val="26"/>
+                    </w:rPr>
+                  </m:ctrlPr>
+                </m:sSubPr>
+                <m:e>
+                  <m:r>
+                    <m:rPr>
+                      <m:sty m:val="p"/>
+                    </m:rPr>
+                    <w:rPr>
+                      <w:rFonts w:ascii="Cambria Math" w:hAnsi="Cambria Math" w:cs="Times New Roman"/>
+                      <w:sz w:val="26"/>
+                      <w:szCs w:val="26"/>
+                    </w:rPr>
+                    <m:t>λ</m:t>
+                  </m:r>
+                </m:e>
+                <m:sub>
+                  <m:r>
+                    <w:rPr>
+                      <w:rFonts w:ascii="Cambria Math" w:eastAsiaTheme="minorEastAsia" w:hAnsi="Cambria Math" w:cs="Times New Roman"/>
+                      <w:sz w:val="26"/>
+                      <w:szCs w:val="26"/>
+                    </w:rPr>
+                    <m:t>i</m:t>
+                  </m:r>
+                </m:sub>
+              </m:sSub>
+              <m:sSub>
+                <m:sSubPr>
+                  <m:ctrlPr>
+                    <w:rPr>
+                      <w:rFonts w:ascii="Cambria Math" w:eastAsiaTheme="minorEastAsia" w:hAnsi="Cambria Math" w:cs="Times New Roman"/>
+                      <w:i/>
+                      <w:sz w:val="26"/>
+                      <w:szCs w:val="26"/>
+                    </w:rPr>
+                  </m:ctrlPr>
+                </m:sSubPr>
+                <m:e>
+                  <m:r>
+                    <w:rPr>
+                      <w:rFonts w:ascii="Cambria Math" w:eastAsiaTheme="minorEastAsia" w:hAnsi="Cambria Math" w:cs="Times New Roman"/>
+                      <w:sz w:val="26"/>
+                      <w:szCs w:val="26"/>
+                    </w:rPr>
+                    <m:t>p</m:t>
+                  </m:r>
+                </m:e>
+                <m:sub>
+                  <m:r>
+                    <w:rPr>
+                      <w:rFonts w:ascii="Cambria Math" w:eastAsiaTheme="minorEastAsia" w:hAnsi="Cambria Math" w:cs="Times New Roman"/>
+                      <w:sz w:val="26"/>
+                      <w:szCs w:val="26"/>
+                    </w:rPr>
+                    <m:t>i</m:t>
+                  </m:r>
+                </m:sub>
+              </m:sSub>
+            </m:e>
+          </m:nary>
+        </m:oMath>
+      </m:oMathPara>
+    </w:p>
+    <w:p>
+      <w:pPr>
+        <w:ind w:firstLine="720"/>
+        <w:jc w:val="both"/>
+        <w:rPr>
+          <w:rFonts w:ascii="Times New Roman" w:eastAsiaTheme="minorEastAsia" w:hAnsi="Times New Roman" w:cs="Times New Roman"/>
+          <w:sz w:val="26"/>
+          <w:szCs w:val="26"/>
+        </w:rPr>
+      </w:pPr>
+      <w:r>
+        <w:rPr>
+          <w:rFonts w:ascii="Times New Roman" w:eastAsiaTheme="minorEastAsia" w:hAnsi="Times New Roman" w:cs="Times New Roman"/>
+          <w:sz w:val="26"/>
+          <w:szCs w:val="26"/>
+        </w:rPr>
+        <w:t>Bước 6: Sắp xếp các véc-tơ riêng theo thứ tự giảm dần của các giá trị riêng tương ứng, ta được ma trận P:</w:t>
+      </w:r>
+    </w:p>
+    <w:p>
+      <w:pPr>
+        <w:ind w:firstLine="720"/>
+        <w:jc w:val="both"/>
+        <w:rPr>
+          <w:rFonts w:ascii="Times New Roman" w:eastAsiaTheme="minorEastAsia" w:hAnsi="Times New Roman" w:cs="Times New Roman"/>
+          <w:sz w:val="26"/>
+          <w:szCs w:val="26"/>
+        </w:rPr>
+      </w:pPr>
+      <m:oMathPara>
+        <m:oMath>
+          <m:r>
+            <w:rPr>
+              <w:rFonts w:ascii="Cambria Math" w:hAnsi="Cambria Math" w:cs="Times New Roman"/>
+              <w:sz w:val="26"/>
+              <w:szCs w:val="26"/>
+            </w:rPr>
+            <m:t xml:space="preserve">P= </m:t>
+          </m:r>
+          <m:d>
+            <m:dPr>
+              <m:begChr m:val="["/>
+              <m:endChr m:val="]"/>
+              <m:ctrlPr>
+                <w:rPr>
+                  <w:rFonts w:ascii="Cambria Math" w:hAnsi="Cambria Math" w:cs="Times New Roman"/>
+                  <w:i/>
+                  <w:sz w:val="26"/>
+                  <w:szCs w:val="26"/>
+                </w:rPr>
+              </m:ctrlPr>
+            </m:dPr>
+            <m:e>
+              <m:sSub>
+                <m:sSubPr>
+                  <m:ctrlPr>
+                    <w:rPr>
+                      <w:rFonts w:ascii="Cambria Math" w:hAnsi="Cambria Math" w:cs="Times New Roman"/>
+                      <w:i/>
+                      <w:sz w:val="26"/>
+                      <w:szCs w:val="26"/>
+                    </w:rPr>
+                  </m:ctrlPr>
+                </m:sSubPr>
+                <m:e>
+                  <m:r>
+                    <w:rPr>
+                      <w:rFonts w:ascii="Cambria Math" w:hAnsi="Cambria Math" w:cs="Times New Roman"/>
+                      <w:sz w:val="26"/>
+                      <w:szCs w:val="26"/>
+                    </w:rPr>
+                    <m:t>p</m:t>
+                  </m:r>
+                </m:e>
+                <m:sub>
+                  <m:r>
+                    <w:rPr>
+                      <w:rFonts w:ascii="Cambria Math" w:hAnsi="Cambria Math" w:cs="Times New Roman"/>
+                      <w:sz w:val="26"/>
+                      <w:szCs w:val="26"/>
+                    </w:rPr>
+                    <m:t>1</m:t>
+                  </m:r>
+                </m:sub>
+              </m:sSub>
+              <m:r>
+                <w:rPr>
+                  <w:rFonts w:ascii="Cambria Math" w:hAnsi="Cambria Math" w:cs="Times New Roman"/>
+                  <w:sz w:val="26"/>
+                  <w:szCs w:val="26"/>
+                </w:rPr>
+                <m:t xml:space="preserve">… </m:t>
+              </m:r>
+              <m:sSub>
+                <m:sSubPr>
+                  <m:ctrlPr>
+                    <w:rPr>
+                      <w:rFonts w:ascii="Cambria Math" w:hAnsi="Cambria Math" w:cs="Times New Roman"/>
+                      <w:i/>
+                      <w:sz w:val="26"/>
+                      <w:szCs w:val="26"/>
+                    </w:rPr>
+                  </m:ctrlPr>
+                </m:sSubPr>
+                <m:e>
+                  <m:r>
+                    <w:rPr>
+                      <w:rFonts w:ascii="Cambria Math" w:hAnsi="Cambria Math" w:cs="Times New Roman"/>
+                      <w:sz w:val="26"/>
+                      <w:szCs w:val="26"/>
+                    </w:rPr>
+                    <m:t>p</m:t>
+                  </m:r>
+                </m:e>
+                <m:sub>
+                  <m:r>
+                    <w:rPr>
+                      <w:rFonts w:ascii="Cambria Math" w:hAnsi="Cambria Math" w:cs="Times New Roman"/>
+                      <w:sz w:val="26"/>
+                      <w:szCs w:val="26"/>
+                    </w:rPr>
+                    <m:t>2n</m:t>
+                  </m:r>
+                </m:sub>
+              </m:sSub>
+            </m:e>
+          </m:d>
+        </m:oMath>
+      </m:oMathPara>
+    </w:p>
+    <w:p>
+      <w:pPr>
+        <w:ind w:firstLine="720"/>
+        <w:jc w:val="both"/>
+        <w:rPr>
+          <w:rFonts w:ascii="Times New Roman" w:eastAsiaTheme="minorEastAsia" w:hAnsi="Times New Roman" w:cs="Times New Roman"/>
+          <w:sz w:val="26"/>
+          <w:szCs w:val="26"/>
+        </w:rPr>
+      </w:pPr>
+      <w:r>
+        <w:rPr>
+          <w:rFonts w:ascii="Times New Roman" w:eastAsiaTheme="minorEastAsia" w:hAnsi="Times New Roman" w:cs="Times New Roman"/>
+          <w:sz w:val="26"/>
+          <w:szCs w:val="26"/>
+        </w:rPr>
+        <w:t xml:space="preserve">Bước 7: </w:t>
+      </w:r>
+      <w:r>
+        <w:rPr>
+          <w:rFonts w:ascii="Times New Roman" w:eastAsiaTheme="minorEastAsia" w:hAnsi="Times New Roman" w:cs="Times New Roman"/>
+          <w:sz w:val="26"/>
+          <w:szCs w:val="26"/>
+        </w:rPr>
+        <w:t>Một thể hiện của hình dạng đối tượng có thể được phát sinh bằng cách biến đổi giá trị trung bình với sự kết hợp tuyến tính của các véc-tơ riêng:</w:t>
+      </w:r>
+    </w:p>
+    <w:p>
+      <w:pPr>
+        <w:ind w:firstLine="720"/>
+        <w:jc w:val="both"/>
+        <w:rPr>
+          <w:rFonts w:ascii="Times New Roman" w:eastAsiaTheme="minorEastAsia" w:hAnsi="Times New Roman" w:cs="Times New Roman"/>
+          <w:sz w:val="26"/>
+          <w:szCs w:val="26"/>
+        </w:rPr>
+      </w:pPr>
+      <m:oMathPara>
+        <m:oMath>
+          <m:r>
+            <w:rPr>
+              <w:rFonts w:ascii="Cambria Math" w:hAnsi="Cambria Math" w:cs="Times New Roman"/>
+              <w:sz w:val="26"/>
+              <w:szCs w:val="26"/>
+            </w:rPr>
+            <m:t xml:space="preserve">x= </m:t>
+          </m:r>
+          <m:acc>
+            <m:accPr>
+              <m:chr m:val="̅"/>
+              <m:ctrlPr>
+                <w:rPr>
+                  <w:rFonts w:ascii="Cambria Math" w:hAnsi="Cambria Math" w:cs="Times New Roman"/>
+                  <w:i/>
+                  <w:sz w:val="26"/>
+                  <w:szCs w:val="26"/>
+                </w:rPr>
+              </m:ctrlPr>
+            </m:accPr>
+            <m:e>
+              <m:r>
+                <w:rPr>
+                  <w:rFonts w:ascii="Cambria Math" w:hAnsi="Cambria Math" w:cs="Times New Roman"/>
+                  <w:sz w:val="26"/>
+                  <w:szCs w:val="26"/>
+                </w:rPr>
+                <m:t>x</m:t>
+              </m:r>
+            </m:e>
+          </m:acc>
+          <m:r>
+            <w:rPr>
+              <w:rFonts w:ascii="Cambria Math" w:hAnsi="Cambria Math" w:cs="Times New Roman"/>
+              <w:sz w:val="26"/>
+              <w:szCs w:val="26"/>
+            </w:rPr>
+            <m:t>+Pb</m:t>
+          </m:r>
+        </m:oMath>
+      </m:oMathPara>
+    </w:p>
+    <w:p>
+      <w:pPr>
+        <w:ind w:firstLine="720"/>
+        <w:jc w:val="both"/>
+        <w:rPr>
+          <w:rFonts w:ascii="Times New Roman" w:hAnsi="Times New Roman" w:cs="Times New Roman"/>
+          <w:sz w:val="26"/>
+          <w:szCs w:val="26"/>
+        </w:rPr>
+      </w:pPr>
+      <w:r>
+        <w:rPr>
+          <w:rFonts w:ascii="Times New Roman" w:hAnsi="Times New Roman" w:cs="Times New Roman"/>
+          <w:sz w:val="26"/>
+          <w:szCs w:val="26"/>
+        </w:rPr>
+        <w:t xml:space="preserve">Bước 8: </w:t>
+      </w:r>
+      <w:r>
+        <w:rPr>
+          <w:rFonts w:ascii="Times New Roman" w:hAnsi="Times New Roman" w:cs="Times New Roman"/>
+          <w:sz w:val="26"/>
+          <w:szCs w:val="26"/>
+        </w:rPr>
+        <w:t xml:space="preserve">Bây giờ thể hiện của mô hình được định nghĩa bởi véc-tơ v của nó: </w:t>
+      </w:r>
+    </w:p>
+    <w:p>
+      <w:pPr>
+        <w:ind w:firstLine="720"/>
+        <w:jc w:val="both"/>
+        <w:rPr>
+          <w:rFonts w:ascii="Times New Roman" w:eastAsiaTheme="minorEastAsia" w:hAnsi="Times New Roman" w:cs="Times New Roman"/>
+          <w:sz w:val="26"/>
+          <w:szCs w:val="26"/>
+        </w:rPr>
+      </w:pPr>
+      <m:oMathPara>
+        <m:oMath>
+          <m:r>
+            <w:rPr>
+              <w:rFonts w:ascii="Cambria Math" w:hAnsi="Cambria Math" w:cs="Times New Roman"/>
+              <w:sz w:val="26"/>
+              <w:szCs w:val="26"/>
+            </w:rPr>
+            <m:t>v={</m:t>
+          </m:r>
+          <m:sSub>
+            <m:sSubPr>
+              <m:ctrlPr>
+                <w:rPr>
+                  <w:rFonts w:ascii="Cambria Math" w:hAnsi="Cambria Math" w:cs="Times New Roman"/>
+                  <w:i/>
+                  <w:sz w:val="26"/>
+                  <w:szCs w:val="26"/>
+                </w:rPr>
+              </m:ctrlPr>
+            </m:sSubPr>
+            <m:e>
+              <m:r>
+                <w:rPr>
+                  <w:rFonts w:ascii="Cambria Math" w:hAnsi="Cambria Math" w:cs="Times New Roman"/>
+                  <w:sz w:val="26"/>
+                  <w:szCs w:val="26"/>
+                </w:rPr>
+                <m:t>t</m:t>
+              </m:r>
+            </m:e>
+            <m:sub>
+              <m:r>
+                <w:rPr>
+                  <w:rFonts w:ascii="Cambria Math" w:hAnsi="Cambria Math" w:cs="Times New Roman"/>
+                  <w:sz w:val="26"/>
+                  <w:szCs w:val="26"/>
+                </w:rPr>
+                <m:t>x</m:t>
+              </m:r>
+            </m:sub>
+          </m:sSub>
+          <m:r>
+            <w:rPr>
+              <w:rFonts w:ascii="Cambria Math" w:hAnsi="Cambria Math" w:cs="Times New Roman"/>
+              <w:sz w:val="26"/>
+              <w:szCs w:val="26"/>
+            </w:rPr>
+            <m:t xml:space="preserve">, </m:t>
+          </m:r>
+          <m:sSub>
+            <m:sSubPr>
+              <m:ctrlPr>
+                <w:rPr>
+                  <w:rFonts w:ascii="Cambria Math" w:hAnsi="Cambria Math" w:cs="Times New Roman"/>
+                  <w:i/>
+                  <w:sz w:val="26"/>
+                  <w:szCs w:val="26"/>
+                </w:rPr>
+              </m:ctrlPr>
+            </m:sSubPr>
+            <m:e>
+              <m:r>
+                <w:rPr>
+                  <w:rFonts w:ascii="Cambria Math" w:hAnsi="Cambria Math" w:cs="Times New Roman"/>
+                  <w:sz w:val="26"/>
+                  <w:szCs w:val="26"/>
+                </w:rPr>
+                <m:t>t</m:t>
+              </m:r>
+            </m:e>
+            <m:sub>
+              <m:r>
+                <w:rPr>
+                  <w:rFonts w:ascii="Cambria Math" w:hAnsi="Cambria Math" w:cs="Times New Roman"/>
+                  <w:sz w:val="26"/>
+                  <w:szCs w:val="26"/>
+                </w:rPr>
+                <m:t>y</m:t>
+              </m:r>
+            </m:sub>
+          </m:sSub>
+          <m:r>
+            <w:rPr>
+              <w:rFonts w:ascii="Cambria Math" w:hAnsi="Cambria Math" w:cs="Times New Roman"/>
+              <w:sz w:val="26"/>
+              <w:szCs w:val="26"/>
+            </w:rPr>
+            <m:t>, s, θ, b}</m:t>
+          </m:r>
+        </m:oMath>
+      </m:oMathPara>
+    </w:p>
+    <w:p>
+      <w:pPr>
+        <w:ind w:firstLine="720"/>
+        <w:jc w:val="both"/>
+        <w:rPr>
+          <w:rFonts w:ascii="Times New Roman" w:eastAsiaTheme="minorEastAsia" w:hAnsi="Times New Roman" w:cs="Times New Roman"/>
+          <w:sz w:val="26"/>
+          <w:szCs w:val="26"/>
+        </w:rPr>
+      </w:pPr>
+      <w:r>
+        <w:rPr>
+          <w:rFonts w:ascii="Times New Roman" w:eastAsiaTheme="minorEastAsia" w:hAnsi="Times New Roman" w:cs="Times New Roman"/>
+          <w:sz w:val="26"/>
+          <w:szCs w:val="26"/>
+        </w:rPr>
+        <w:lastRenderedPageBreak/>
+        <w:t>Với b là tham số thể hiện số chiều của không gian sau khi tập huấn luyện được biến đổi trực giao</w:t>
+      </w:r>
+      <w:r>
+        <w:rPr>
+          <w:rFonts w:ascii="Times New Roman" w:eastAsiaTheme="minorEastAsia" w:hAnsi="Times New Roman" w:cs="Times New Roman"/>
+          <w:sz w:val="26"/>
+          <w:szCs w:val="26"/>
+        </w:rPr>
+        <w:t>.</w:t>
+      </w:r>
+    </w:p>
+    <w:p>
+      <w:pPr>
+        <w:rPr>
+          <w:rFonts w:ascii="Times New Roman" w:hAnsi="Times New Roman" w:cs="Times New Roman"/>
+          <w:sz w:val="26"/>
+          <w:szCs w:val="26"/>
+        </w:rPr>
+      </w:pPr>
+      <w:r>
+        <w:rPr>
+          <w:rFonts w:ascii="Times New Roman" w:hAnsi="Times New Roman" w:cs="Times New Roman"/>
+          <w:sz w:val="26"/>
+          <w:szCs w:val="26"/>
+          <w:highlight w:val="yellow"/>
+        </w:rPr>
+        <w:t xml:space="preserve"> </w:t>
+      </w:r>
+      <w:r>
+        <w:rPr>
+          <w:rFonts w:ascii="Times New Roman" w:hAnsi="Times New Roman" w:cs="Times New Roman"/>
+          <w:sz w:val="26"/>
+          <w:szCs w:val="26"/>
+          <w:highlight w:val="yellow"/>
         </w:rPr>
         <w:t>(Ghi thêm ý)</w:t>
       </w:r>
+    </w:p>
+    <w:p>
+      <w:pPr>
+        <w:rPr>
+          <w:rFonts w:ascii="Times New Roman" w:hAnsi="Times New Roman" w:cs="Times New Roman"/>
+          <w:sz w:val="26"/>
+          <w:szCs w:val="26"/>
+        </w:rPr>
+      </w:pPr>
     </w:p>
     <w:p>
       <w:pPr>
@@ -18136,7 +20948,7 @@
         </w:rPr>
         <w:t>Mô hình AAM</w:t>
       </w:r>
-      <w:bookmarkEnd w:id="41"/>
+      <w:bookmarkEnd w:id="46"/>
     </w:p>
     <w:p>
       <w:pPr>
@@ -18215,6 +21027,7 @@
     </w:p>
     <w:p>
       <w:pPr>
+        <w:ind w:firstLine="720"/>
         <w:jc w:val="both"/>
         <w:rPr>
           <w:rFonts w:ascii="Times New Roman" w:hAnsi="Times New Roman" w:cs="Times New Roman"/>
@@ -18228,7 +21041,7 @@
           <w:sz w:val="26"/>
           <w:szCs w:val="26"/>
         </w:rPr>
-        <w:t xml:space="preserve">- AAM là một mô hình cải tiến từ ASM. </w:t>
+        <w:t xml:space="preserve">AAM là một mô hình cải tiến từ ASM. </w:t>
       </w:r>
       <w:r>
         <w:rPr>
@@ -18249,6 +21062,7 @@
     </w:p>
     <w:p>
       <w:pPr>
+        <w:ind w:firstLine="720"/>
         <w:jc w:val="both"/>
         <w:rPr>
           <w:rFonts w:ascii="Times New Roman" w:hAnsi="Times New Roman" w:cs="Times New Roman"/>
@@ -18262,11 +21076,12 @@
           <w:sz w:val="26"/>
           <w:szCs w:val="26"/>
         </w:rPr>
-        <w:t xml:space="preserve">- AAM đầu tiên được ra mắt bởi Edwards, Cootes và Taylor trong đề tài phân tích khuôn mặt tại Hội nghị quốc tế lần thứ 3 về nhận dạng gương mặt và cử chỉ vào năm 1998. Hướng tiếp cận này đã được ứng dụng rộng rãi trong theo dõi và so khớp trong y học. </w:t>
-      </w:r>
-    </w:p>
-    <w:p>
-      <w:pPr>
+        <w:t xml:space="preserve">AAM đầu tiên được ra mắt bởi Edwards, Cootes và Taylor trong đề tài phân tích khuôn mặt tại Hội nghị quốc tế lần thứ 3 về nhận dạng gương mặt và cử chỉ vào năm 1998. Hướng tiếp cận này đã được ứng dụng rộng rãi trong theo dõi và so khớp trong y học. </w:t>
+      </w:r>
+    </w:p>
+    <w:p>
+      <w:pPr>
+        <w:ind w:firstLine="720"/>
         <w:jc w:val="both"/>
         <w:rPr>
           <w:rFonts w:ascii="Times New Roman" w:hAnsi="Times New Roman" w:cs="Times New Roman"/>
@@ -18280,7 +21095,7 @@
           <w:sz w:val="26"/>
           <w:szCs w:val="26"/>
         </w:rPr>
-        <w:t xml:space="preserve">- AAM là một thuật toán phổ biến trong lĩnh vực thị giác máy tính, </w:t>
+        <w:t xml:space="preserve">AAM là một thuật toán phổ biến trong lĩnh vực thị giác máy tính, </w:t>
       </w:r>
       <w:r>
         <w:rPr>
@@ -18293,6 +21108,111 @@
     </w:p>
     <w:p>
       <w:pPr>
+        <w:keepNext/>
+        <w:ind w:firstLine="720"/>
+        <w:jc w:val="center"/>
+      </w:pPr>
+      <w:r>
+        <w:rPr>
+          <w:rFonts w:ascii="Times New Roman" w:hAnsi="Times New Roman" w:cs="Times New Roman"/>
+          <w:sz w:val="26"/>
+          <w:szCs w:val="26"/>
+        </w:rPr>
+        <w:lastRenderedPageBreak/>
+        <w:pict>
+          <v:shape id="_x0000_i1027" type="#_x0000_t75" style="width:348.1pt;height:226pt">
+            <v:imagedata r:id="rId15" o:title="aam"/>
+          </v:shape>
+        </w:pict>
+      </w:r>
+    </w:p>
+    <w:p>
+      <w:pPr>
+        <w:pStyle w:val="Caption"/>
+        <w:jc w:val="center"/>
+        <w:rPr>
+          <w:rFonts w:ascii="Times New Roman" w:hAnsi="Times New Roman" w:cs="Times New Roman"/>
+          <w:b w:val="0"/>
+          <w:i/>
+          <w:sz w:val="26"/>
+          <w:szCs w:val="26"/>
+        </w:rPr>
+      </w:pPr>
+      <w:r>
+        <w:rPr>
+          <w:rFonts w:ascii="Times New Roman" w:hAnsi="Times New Roman" w:cs="Times New Roman"/>
+          <w:b w:val="0"/>
+          <w:i/>
+          <w:sz w:val="26"/>
+          <w:szCs w:val="26"/>
+        </w:rPr>
+        <w:t xml:space="preserve">Hình  </w:t>
+      </w:r>
+      <w:r>
+        <w:rPr>
+          <w:rFonts w:ascii="Times New Roman" w:hAnsi="Times New Roman" w:cs="Times New Roman"/>
+          <w:b w:val="0"/>
+          <w:i/>
+          <w:sz w:val="26"/>
+          <w:szCs w:val="26"/>
+        </w:rPr>
+        <w:fldChar w:fldCharType="begin"/>
+      </w:r>
+      <w:r>
+        <w:rPr>
+          <w:rFonts w:ascii="Times New Roman" w:hAnsi="Times New Roman" w:cs="Times New Roman"/>
+          <w:b w:val="0"/>
+          <w:i/>
+          <w:sz w:val="26"/>
+          <w:szCs w:val="26"/>
+        </w:rPr>
+        <w:instrText xml:space="preserve"> SEQ Hình_ \* ARABIC </w:instrText>
+      </w:r>
+      <w:r>
+        <w:rPr>
+          <w:rFonts w:ascii="Times New Roman" w:hAnsi="Times New Roman" w:cs="Times New Roman"/>
+          <w:b w:val="0"/>
+          <w:i/>
+          <w:sz w:val="26"/>
+          <w:szCs w:val="26"/>
+        </w:rPr>
+        <w:fldChar w:fldCharType="separate"/>
+      </w:r>
+      <w:r>
+        <w:rPr>
+          <w:rFonts w:ascii="Times New Roman" w:hAnsi="Times New Roman" w:cs="Times New Roman"/>
+          <w:b w:val="0"/>
+          <w:i/>
+          <w:noProof/>
+          <w:sz w:val="26"/>
+          <w:szCs w:val="26"/>
+        </w:rPr>
+        <w:t>6</w:t>
+      </w:r>
+      <w:r>
+        <w:rPr>
+          <w:rFonts w:ascii="Times New Roman" w:hAnsi="Times New Roman" w:cs="Times New Roman"/>
+          <w:b w:val="0"/>
+          <w:i/>
+          <w:sz w:val="26"/>
+          <w:szCs w:val="26"/>
+        </w:rPr>
+        <w:fldChar w:fldCharType="end"/>
+      </w:r>
+      <w:r>
+        <w:rPr>
+          <w:rFonts w:ascii="Times New Roman" w:hAnsi="Times New Roman" w:cs="Times New Roman"/>
+          <w:b w:val="0"/>
+          <w:i/>
+          <w:sz w:val="26"/>
+          <w:szCs w:val="26"/>
+        </w:rPr>
+        <w:t>: Ví dụ về mô hình AAM áp lên gương mặt người</w:t>
+      </w:r>
+    </w:p>
+    <w:p>
+      <w:pPr>
+        <w:ind w:firstLine="720"/>
         <w:jc w:val="both"/>
         <w:rPr>
           <w:rFonts w:ascii="Times New Roman" w:hAnsi="Times New Roman" w:cs="Times New Roman"/>
@@ -18306,19 +21226,12 @@
           <w:sz w:val="26"/>
           <w:szCs w:val="26"/>
         </w:rPr>
-        <w:t xml:space="preserve">- </w:t>
-      </w:r>
-      <w:r>
-        <w:rPr>
-          <w:rFonts w:ascii="Times New Roman" w:hAnsi="Times New Roman" w:cs="Times New Roman"/>
-          <w:sz w:val="26"/>
-          <w:szCs w:val="26"/>
-        </w:rPr>
         <w:t xml:space="preserve">Mô hình thống kê của đối tượng cần đảm bảo có thể mô tả được những biến thể về hình dạng và kết cấu hình ảnh, mối tương quan giữa chúng. Vấn đề chính yếu trong phương pháp này là việc xây dựng mô hình thống kê cho đối tượng ảnh và việc thiết ké thuật toán tối ưu cho tìm kiếm. </w:t>
       </w:r>
     </w:p>
     <w:p>
       <w:pPr>
+        <w:ind w:firstLine="720"/>
         <w:jc w:val="both"/>
         <w:rPr>
           <w:rFonts w:ascii="Times New Roman" w:hAnsi="Times New Roman" w:cs="Times New Roman"/>
@@ -18332,17 +21245,9 @@
           <w:sz w:val="26"/>
           <w:szCs w:val="26"/>
         </w:rPr>
-        <w:t xml:space="preserve">- </w:t>
-      </w:r>
-      <w:r>
-        <w:rPr>
-          <w:rFonts w:ascii="Times New Roman" w:hAnsi="Times New Roman" w:cs="Times New Roman"/>
-          <w:sz w:val="26"/>
-          <w:szCs w:val="26"/>
-        </w:rPr>
         <w:t>Mô hình hình dạng của đối tượng được biểu diễn bởi một tập hợp có thứ tự các điểm điều khiể</w:t>
       </w:r>
-      <w:bookmarkStart w:id="42" w:name="_Toc517214092"/>
+      <w:bookmarkStart w:id="48" w:name="_Toc517214092"/>
       <w:r>
         <w:rPr>
           <w:rFonts w:ascii="Times New Roman" w:hAnsi="Times New Roman" w:cs="Times New Roman"/>
@@ -18370,7 +21275,6 @@
           <w:sz w:val="26"/>
           <w:szCs w:val="26"/>
         </w:rPr>
-        <w:lastRenderedPageBreak/>
         <w:t>2.5.3</w:t>
       </w:r>
       <w:r>
@@ -18400,7 +21304,7 @@
         </w:rPr>
         <w:t>c trưng HOG</w:t>
       </w:r>
-      <w:bookmarkEnd w:id="42"/>
+      <w:bookmarkEnd w:id="48"/>
     </w:p>
     <w:p>
       <w:pPr>
@@ -18548,6 +21452,7 @@
           <w:id w:val="1008953900"/>
           <w:citation/>
         </w:sdtPr>
+        <w:sdtEndPr/>
         <w:sdtContent>
           <w:r>
             <w:rPr>
@@ -18657,7 +21562,16 @@
           <w:sz w:val="26"/>
           <w:szCs w:val="26"/>
         </w:rPr>
-        <w:t xml:space="preserve"> được tiến hành bằng cách chia nhỏ một bức ảnh thành các vùng con nhỏ hơn, gọi là các ô (cell), và thực hiện tính từng biểu đồ về hướng (histogram of gradients) cho từng điểm trong ô. </w:t>
+        <w:t xml:space="preserve"> được tiến hành bằng cách chia nhỏ một bức ảnh thành các vùng con nhỏ hơn, gọi là các ô (cell), và </w:t>
+      </w:r>
+      <w:r>
+        <w:rPr>
+          <w:rFonts w:ascii="Times New Roman" w:hAnsi="Times New Roman" w:cs="Times New Roman"/>
+          <w:sz w:val="26"/>
+          <w:szCs w:val="26"/>
+        </w:rPr>
+        <w:lastRenderedPageBreak/>
+        <w:t xml:space="preserve">thực hiện tính từng biểu đồ về hướng (histogram of gradients) cho từng điểm trong ô. </w:t>
       </w:r>
       <w:r>
         <w:rPr>
@@ -18677,6 +21591,7 @@
           <w:id w:val="915441018"/>
           <w:citation/>
         </w:sdtPr>
+        <w:sdtEndPr/>
         <w:sdtContent>
           <w:r>
             <w:rPr>
@@ -18709,7 +21624,16 @@
               <w:sz w:val="26"/>
               <w:szCs w:val="26"/>
             </w:rPr>
-            <w:t xml:space="preserve"> (2 p. 13)</w:t>
+            <w:t xml:space="preserve"> </w:t>
+          </w:r>
+          <w:r>
+            <w:rPr>
+              <w:rFonts w:ascii="Times New Roman" w:hAnsi="Times New Roman" w:cs="Times New Roman"/>
+              <w:noProof/>
+              <w:sz w:val="26"/>
+              <w:szCs w:val="26"/>
+            </w:rPr>
+            <w:t>(2 p. 13)</w:t>
           </w:r>
           <w:r>
             <w:rPr>
@@ -19107,7 +22031,6 @@
           <w:sz w:val="26"/>
           <w:szCs w:val="26"/>
         </w:rPr>
-        <w:lastRenderedPageBreak/>
         <w:t>Bước 3</w:t>
       </w:r>
       <w:r>
@@ -19580,6 +22503,7 @@
           <w:sz w:val="26"/>
           <w:szCs w:val="26"/>
         </w:rPr>
+        <w:lastRenderedPageBreak/>
         <w:t xml:space="preserve">L1-sqrt: </w:t>
       </w:r>
       <m:oMath>
@@ -19754,7 +22678,7 @@
           <w:szCs w:val="26"/>
         </w:rPr>
       </w:pPr>
-      <w:bookmarkStart w:id="43" w:name="_Toc517214093"/>
+      <w:bookmarkStart w:id="49" w:name="_Toc517214093"/>
       <w:r>
         <w:rPr>
           <w:rFonts w:ascii="Times New Roman" w:hAnsi="Times New Roman" w:cs="Times New Roman"/>
@@ -19784,7 +22708,7 @@
         </w:rPr>
         <w:t xml:space="preserve"> Open CV</w:t>
       </w:r>
-      <w:bookmarkEnd w:id="43"/>
+      <w:bookmarkEnd w:id="49"/>
     </w:p>
     <w:p>
       <w:pPr>
@@ -19949,6 +22873,7 @@
     </w:p>
     <w:p>
       <w:pPr>
+        <w:jc w:val="both"/>
         <w:rPr>
           <w:rFonts w:ascii="Times New Roman" w:hAnsi="Times New Roman" w:cs="Times New Roman"/>
           <w:sz w:val="26"/>
@@ -19995,7 +22920,23 @@
           <w:sz w:val="26"/>
           <w:szCs w:val="26"/>
         </w:rPr>
-        <w:t xml:space="preserve"> hỗ trợ đa dạng ngôn ngữ lập trình như C++, Python, Java, v.v. và đa nền tảng bao gồm Windows, Linux, OS X, Android và iOS. </w:t>
+        <w:t xml:space="preserve"> hỗ trợ đa dạng ngôn ngữ lập trình như C++, Python, Java, v.v. và đa nền tảng bao gồm Windows, Linux, OS X, Android và iOS.</w:t>
+      </w:r>
+      <w:r>
+        <w:rPr>
+          <w:rFonts w:ascii="Times New Roman" w:hAnsi="Times New Roman" w:cs="Times New Roman"/>
+          <w:sz w:val="26"/>
+          <w:szCs w:val="26"/>
+        </w:rPr>
+        <w:t xml:space="preserve"> Cùng với đó là vấn đề hỗ trợ giao diện người dùng dựa trên CUDA và OpenCL được phát triển tích cực giúp cải thiện tốc độ xử lí của GPU.</w:t>
+      </w:r>
+      <w:r>
+        <w:rPr>
+          <w:rFonts w:ascii="Times New Roman" w:hAnsi="Times New Roman" w:cs="Times New Roman"/>
+          <w:sz w:val="26"/>
+          <w:szCs w:val="26"/>
+        </w:rPr>
+        <w:t xml:space="preserve"> </w:t>
       </w:r>
       <w:sdt>
         <w:sdtPr>
@@ -20007,6 +22948,7 @@
           <w:id w:val="1728486430"/>
           <w:citation/>
         </w:sdtPr>
+        <w:sdtEndPr/>
         <w:sdtContent>
           <w:r>
             <w:rPr>
@@ -20062,6 +23004,7 @@
     </w:p>
     <w:p>
       <w:pPr>
+        <w:jc w:val="both"/>
         <w:rPr>
           <w:rFonts w:ascii="Times New Roman" w:hAnsi="Times New Roman" w:cs="Times New Roman"/>
           <w:sz w:val="26"/>
@@ -20081,6 +23024,32 @@
           <w:rFonts w:ascii="Times New Roman" w:hAnsi="Times New Roman" w:cs="Times New Roman"/>
           <w:sz w:val="26"/>
           <w:szCs w:val="26"/>
+        </w:rPr>
+        <w:t>Với từng ngôn ngữ lập trình sẽ có các API khác nhau được sử dụng, OpenCV-Python là một Python API của OpenCV, dùng cho ngôn ngữ lập trình Python. Nó kết hợp được các tính năng tốt nhất của OpenCV C++ API và ngôn ngữ lập trình Python.</w:t>
+      </w:r>
+    </w:p>
+    <w:p>
+      <w:pPr>
+        <w:rPr>
+          <w:rFonts w:ascii="Times New Roman" w:hAnsi="Times New Roman" w:cs="Times New Roman"/>
+          <w:sz w:val="26"/>
+          <w:szCs w:val="26"/>
+        </w:rPr>
+      </w:pPr>
+      <w:r>
+        <w:rPr>
+          <w:rFonts w:ascii="Times New Roman" w:hAnsi="Times New Roman" w:cs="Times New Roman"/>
+          <w:sz w:val="26"/>
+          <w:szCs w:val="26"/>
+        </w:rPr>
+        <w:tab/>
+      </w:r>
+      <w:r>
+        <w:rPr>
+          <w:rFonts w:ascii="Times New Roman" w:hAnsi="Times New Roman" w:cs="Times New Roman"/>
+          <w:sz w:val="26"/>
+          <w:szCs w:val="26"/>
+          <w:highlight w:val="yellow"/>
         </w:rPr>
         <w:t>(Ghi thêm ý)</w:t>
       </w:r>
@@ -20096,7 +23065,7 @@
           <w:szCs w:val="26"/>
         </w:rPr>
       </w:pPr>
-      <w:bookmarkStart w:id="44" w:name="_Toc517214094"/>
+      <w:bookmarkStart w:id="50" w:name="_Toc517214094"/>
       <w:r>
         <w:rPr>
           <w:rFonts w:ascii="Times New Roman" w:hAnsi="Times New Roman" w:cs="Times New Roman"/>
@@ -20105,7 +23074,6 @@
           <w:sz w:val="26"/>
           <w:szCs w:val="26"/>
         </w:rPr>
-        <w:lastRenderedPageBreak/>
         <w:t>2</w:t>
       </w:r>
       <w:r>
@@ -20136,7 +23104,7 @@
         </w:rPr>
         <w:t xml:space="preserve"> Máy học SVM</w:t>
       </w:r>
-      <w:bookmarkEnd w:id="44"/>
+      <w:bookmarkEnd w:id="50"/>
     </w:p>
     <w:p>
       <w:pPr>
@@ -20149,7 +23117,7 @@
           <w:szCs w:val="26"/>
         </w:rPr>
       </w:pPr>
-      <w:bookmarkStart w:id="45" w:name="_Toc517214095"/>
+      <w:bookmarkStart w:id="51" w:name="_Toc517214095"/>
       <w:r>
         <w:rPr>
           <w:rFonts w:ascii="Times New Roman" w:hAnsi="Times New Roman" w:cs="Times New Roman"/>
@@ -20198,7 +23166,7 @@
         </w:rPr>
         <w:t xml:space="preserve"> Giới thiệu SVM</w:t>
       </w:r>
-      <w:bookmarkEnd w:id="45"/>
+      <w:bookmarkEnd w:id="51"/>
     </w:p>
     <w:p>
       <w:pPr>
@@ -20323,7 +23291,16 @@
           <w:sz w:val="26"/>
           <w:szCs w:val="26"/>
         </w:rPr>
-        <w:t>i bài toá</w:t>
+        <w:t xml:space="preserve">i bài </w:t>
+      </w:r>
+      <w:r>
+        <w:rPr>
+          <w:rFonts w:ascii="Times New Roman" w:hAnsi="Times New Roman" w:cs="Times New Roman"/>
+          <w:sz w:val="26"/>
+          <w:szCs w:val="26"/>
+        </w:rPr>
+        <w:lastRenderedPageBreak/>
+        <w:t>toá</w:t>
       </w:r>
       <w:r>
         <w:rPr>
@@ -20360,6 +23337,7 @@
           <w:id w:val="1573229951"/>
           <w:citation/>
         </w:sdtPr>
+        <w:sdtEndPr/>
         <w:sdtContent>
           <w:r>
             <w:rPr>
@@ -20459,7 +23437,7 @@
           <w:szCs w:val="26"/>
         </w:rPr>
       </w:pPr>
-      <w:bookmarkStart w:id="46" w:name="_Toc517214096"/>
+      <w:bookmarkStart w:id="52" w:name="_Toc517214096"/>
       <w:r>
         <w:rPr>
           <w:rFonts w:ascii="Times New Roman" w:hAnsi="Times New Roman" w:cs="Times New Roman"/>
@@ -20507,7 +23485,7 @@
         </w:rPr>
         <w:t>2. Giới thiệu về phân lớp dữ liệu</w:t>
       </w:r>
-      <w:bookmarkEnd w:id="46"/>
+      <w:bookmarkEnd w:id="52"/>
     </w:p>
     <w:p>
       <w:pPr>
@@ -20588,6 +23566,7 @@
           <w:id w:val="-2062396923"/>
           <w:citation/>
         </w:sdtPr>
+        <w:sdtEndPr/>
         <w:sdtContent>
           <w:r>
             <w:rPr>
@@ -20725,7 +23704,7 @@
         <mc:AlternateContent>
           <mc:Choice Requires="wpg">
             <w:drawing>
-              <wp:anchor distT="0" distB="0" distL="114300" distR="114300" simplePos="0" relativeHeight="251665408" behindDoc="0" locked="0" layoutInCell="1" allowOverlap="1" wp14:anchorId="4519D662" wp14:editId="0B4247BF">
+              <wp:anchor distT="0" distB="0" distL="114300" distR="114300" simplePos="0" relativeHeight="251665408" behindDoc="0" locked="0" layoutInCell="1" allowOverlap="1" wp14:anchorId="63C5D66C" wp14:editId="37BFEBAD">
                 <wp:simplePos x="0" y="0"/>
                 <wp:positionH relativeFrom="column">
                   <wp:posOffset>637347</wp:posOffset>
@@ -21119,7 +24098,6 @@
           <w:sz w:val="26"/>
           <w:szCs w:val="26"/>
         </w:rPr>
-        <w:lastRenderedPageBreak/>
         <w:t>Bước 2</w:t>
       </w:r>
       <w:r>
@@ -21140,6 +24118,7 @@
           <w:id w:val="-2013680096"/>
           <w:citation/>
         </w:sdtPr>
+        <w:sdtEndPr/>
         <w:sdtContent>
           <w:r>
             <w:rPr>
@@ -21240,6 +24219,7 @@
           <w:id w:val="508331951"/>
           <w:citation/>
         </w:sdtPr>
+        <w:sdtEndPr/>
         <w:sdtContent>
           <w:r>
             <w:rPr>
@@ -21306,7 +24286,7 @@
         <mc:AlternateContent>
           <mc:Choice Requires="wpg">
             <w:drawing>
-              <wp:anchor distT="0" distB="0" distL="114300" distR="114300" simplePos="0" relativeHeight="251675648" behindDoc="0" locked="0" layoutInCell="1" allowOverlap="1" wp14:anchorId="08C716AC" wp14:editId="58BD855F">
+              <wp:anchor distT="0" distB="0" distL="114300" distR="114300" simplePos="0" relativeHeight="251675648" behindDoc="0" locked="0" layoutInCell="1" allowOverlap="1" wp14:anchorId="58C1265C" wp14:editId="04E98173">
                 <wp:simplePos x="0" y="0"/>
                 <wp:positionH relativeFrom="column">
                   <wp:posOffset>636905</wp:posOffset>
@@ -21678,7 +24658,7 @@
           <w:szCs w:val="26"/>
         </w:rPr>
       </w:pPr>
-      <w:bookmarkStart w:id="47" w:name="_Toc517214097"/>
+      <w:bookmarkStart w:id="53" w:name="_Toc517214097"/>
       <w:r>
         <w:rPr>
           <w:rFonts w:ascii="Times New Roman" w:hAnsi="Times New Roman" w:cs="Times New Roman"/>
@@ -21726,7 +24706,7 @@
         </w:rPr>
         <w:t>3. Sử dụng SVM trong phân lớp dữ liệu</w:t>
       </w:r>
-      <w:bookmarkEnd w:id="47"/>
+      <w:bookmarkEnd w:id="53"/>
     </w:p>
     <w:p>
       <w:pPr>
@@ -21866,6 +24846,7 @@
           <w:id w:val="1205524881"/>
           <w:citation/>
         </w:sdtPr>
+        <w:sdtEndPr/>
         <w:sdtContent>
           <w:r>
             <w:rPr>
@@ -21922,7 +24903,7 @@
           <w:szCs w:val="26"/>
         </w:rPr>
       </w:pPr>
-      <w:bookmarkStart w:id="48" w:name="_Toc517214098"/>
+      <w:bookmarkStart w:id="54" w:name="_Toc517214098"/>
       <w:r>
         <w:rPr>
           <w:rFonts w:ascii="Times New Roman" w:hAnsi="Times New Roman" w:cs="Times New Roman"/>
@@ -21987,7 +24968,7 @@
         </w:rPr>
         <w:t>ng SVM vào đề tài</w:t>
       </w:r>
-      <w:bookmarkEnd w:id="48"/>
+      <w:bookmarkEnd w:id="54"/>
     </w:p>
     <w:p>
       <w:pPr>
@@ -22081,7 +25062,7 @@
           <w:szCs w:val="26"/>
         </w:rPr>
       </w:pPr>
-      <w:bookmarkStart w:id="49" w:name="_Toc517214099"/>
+      <w:bookmarkStart w:id="55" w:name="_Toc517214099"/>
       <w:r>
         <w:rPr>
           <w:rFonts w:ascii="Times New Roman" w:hAnsi="Times New Roman" w:cs="Times New Roman"/>
@@ -22145,7 +25126,7 @@
         </w:rPr>
         <w:t>ron nhân tạo</w:t>
       </w:r>
-      <w:bookmarkEnd w:id="49"/>
+      <w:bookmarkEnd w:id="55"/>
     </w:p>
     <w:p>
       <w:pPr>
@@ -22158,7 +25139,7 @@
           <w:szCs w:val="26"/>
         </w:rPr>
       </w:pPr>
-      <w:bookmarkStart w:id="50" w:name="_Toc517214100"/>
+      <w:bookmarkStart w:id="56" w:name="_Toc517214100"/>
       <w:r>
         <w:rPr>
           <w:rFonts w:ascii="Times New Roman" w:hAnsi="Times New Roman" w:cs="Times New Roman"/>
@@ -22231,7 +25212,7 @@
         </w:rPr>
         <w:t>ng nơ-ron nhân tạo</w:t>
       </w:r>
-      <w:bookmarkEnd w:id="50"/>
+      <w:bookmarkEnd w:id="56"/>
     </w:p>
     <w:p>
       <w:pPr>
@@ -22325,16 +25306,7 @@
           <w:sz w:val="26"/>
           <w:szCs w:val="26"/>
         </w:rPr>
-        <w:t xml:space="preserve">hoạt động của hệ thần kinh con người. Là một mạng phức tạp kết nối các đơn vị tính toán lại với nhau, trong đó mỗi đơn vị tính toán </w:t>
-      </w:r>
-      <w:r>
-        <w:rPr>
-          <w:rFonts w:ascii="Times New Roman" w:hAnsi="Times New Roman" w:cs="Times New Roman"/>
-          <w:sz w:val="26"/>
-          <w:szCs w:val="26"/>
-        </w:rPr>
-        <w:lastRenderedPageBreak/>
-        <w:t>là một nơ-ron nhân tạo, có thể có nhiều đầu vào, như chỉ có một đầu ra duy nhất cuối cùng.</w:t>
+        <w:t>hoạt động của hệ thần kinh con người. Là một mạng phức tạp kết nối các đơn vị tính toán lại với nhau, trong đó mỗi đơn vị tính toán là một nơ-ron nhân tạo, có thể có nhiều đầu vào, như chỉ có một đầu ra duy nhất cuối cùng.</w:t>
       </w:r>
     </w:p>
     <w:p>
@@ -22445,6 +25417,7 @@
           <w:id w:val="-424496730"/>
           <w:citation/>
         </w:sdtPr>
+        <w:sdtEndPr/>
         <w:sdtContent>
           <w:r>
             <w:rPr>
@@ -22502,28 +25475,10 @@
           <w:sz w:val="26"/>
           <w:szCs w:val="26"/>
         </w:rPr>
+        <w:lastRenderedPageBreak/>
         <w:pict>
-          <v:shapetype id="_x0000_t75" coordsize="21600,21600" o:spt="75" o:preferrelative="t" path="m@4@5l@4@11@9@11@9@5xe" filled="f" stroked="f">
-            <v:stroke joinstyle="miter"/>
-            <v:formulas>
-              <v:f eqn="if lineDrawn pixelLineWidth 0"/>
-              <v:f eqn="sum @0 1 0"/>
-              <v:f eqn="sum 0 0 @1"/>
-              <v:f eqn="prod @2 1 2"/>
-              <v:f eqn="prod @3 21600 pixelWidth"/>
-              <v:f eqn="prod @3 21600 pixelHeight"/>
-              <v:f eqn="sum @0 0 1"/>
-              <v:f eqn="prod @6 1 2"/>
-              <v:f eqn="prod @7 21600 pixelWidth"/>
-              <v:f eqn="sum @8 21600 0"/>
-              <v:f eqn="prod @7 21600 pixelHeight"/>
-              <v:f eqn="sum @10 21600 0"/>
-            </v:formulas>
-            <v:path o:extrusionok="f" gradientshapeok="t" o:connecttype="rect"/>
-            <o:lock v:ext="edit" aspectratio="t"/>
-          </v:shapetype>
-          <v:shape id="_x0000_i1025" type="#_x0000_t75" style="width:231.05pt;height:204.75pt">
-            <v:imagedata r:id="rId13" o:title="ann"/>
+          <v:shape id="_x0000_i1028" type="#_x0000_t75" style="width:231.05pt;height:204.75pt">
+            <v:imagedata r:id="rId16" o:title="ann"/>
           </v:shape>
         </w:pict>
       </w:r>
@@ -22534,14 +25489,19 @@
         <w:jc w:val="center"/>
         <w:rPr>
           <w:rFonts w:ascii="Times New Roman" w:hAnsi="Times New Roman" w:cs="Times New Roman"/>
-          <w:sz w:val="26"/>
-          <w:szCs w:val="26"/>
-        </w:rPr>
-      </w:pPr>
-      <w:bookmarkStart w:id="51" w:name="_Toc517962712"/>
-      <w:r>
-        <w:rPr>
-          <w:rFonts w:ascii="Times New Roman" w:hAnsi="Times New Roman" w:cs="Times New Roman"/>
+          <w:b w:val="0"/>
+          <w:i/>
+          <w:sz w:val="26"/>
+          <w:szCs w:val="26"/>
+        </w:rPr>
+      </w:pPr>
+      <w:bookmarkStart w:id="57" w:name="_Toc517962712"/>
+      <w:bookmarkStart w:id="58" w:name="_Toc518130935"/>
+      <w:r>
+        <w:rPr>
+          <w:rFonts w:ascii="Times New Roman" w:hAnsi="Times New Roman" w:cs="Times New Roman"/>
+          <w:b w:val="0"/>
+          <w:i/>
           <w:sz w:val="26"/>
           <w:szCs w:val="26"/>
         </w:rPr>
@@ -22550,6 +25510,8 @@
       <w:r>
         <w:rPr>
           <w:rFonts w:ascii="Times New Roman" w:hAnsi="Times New Roman" w:cs="Times New Roman"/>
+          <w:b w:val="0"/>
+          <w:i/>
           <w:sz w:val="26"/>
           <w:szCs w:val="26"/>
         </w:rPr>
@@ -22558,6 +25520,8 @@
       <w:r>
         <w:rPr>
           <w:rFonts w:ascii="Times New Roman" w:hAnsi="Times New Roman" w:cs="Times New Roman"/>
+          <w:b w:val="0"/>
+          <w:i/>
           <w:sz w:val="26"/>
           <w:szCs w:val="26"/>
         </w:rPr>
@@ -22566,6 +25530,8 @@
       <w:r>
         <w:rPr>
           <w:rFonts w:ascii="Times New Roman" w:hAnsi="Times New Roman" w:cs="Times New Roman"/>
+          <w:b w:val="0"/>
+          <w:i/>
           <w:sz w:val="26"/>
           <w:szCs w:val="26"/>
         </w:rPr>
@@ -22574,15 +25540,19 @@
       <w:r>
         <w:rPr>
           <w:rFonts w:ascii="Times New Roman" w:hAnsi="Times New Roman" w:cs="Times New Roman"/>
+          <w:b w:val="0"/>
+          <w:i/>
           <w:noProof/>
           <w:sz w:val="26"/>
           <w:szCs w:val="26"/>
         </w:rPr>
-        <w:t>4</w:t>
-      </w:r>
-      <w:r>
-        <w:rPr>
-          <w:rFonts w:ascii="Times New Roman" w:hAnsi="Times New Roman" w:cs="Times New Roman"/>
+        <w:t>7</w:t>
+      </w:r>
+      <w:r>
+        <w:rPr>
+          <w:rFonts w:ascii="Times New Roman" w:hAnsi="Times New Roman" w:cs="Times New Roman"/>
+          <w:b w:val="0"/>
+          <w:i/>
           <w:sz w:val="26"/>
           <w:szCs w:val="26"/>
         </w:rPr>
@@ -22591,12 +25561,15 @@
       <w:r>
         <w:rPr>
           <w:rFonts w:ascii="Times New Roman" w:hAnsi="Times New Roman" w:cs="Times New Roman"/>
+          <w:b w:val="0"/>
+          <w:i/>
           <w:sz w:val="26"/>
           <w:szCs w:val="26"/>
         </w:rPr>
         <w:t>: Mô hình mạng nơ-ron nhân tạo 3 tầng: tầng đầu vào, tầng ẩn và tầng đầu ra</w:t>
       </w:r>
-      <w:bookmarkEnd w:id="51"/>
+      <w:bookmarkEnd w:id="57"/>
+      <w:bookmarkEnd w:id="58"/>
     </w:p>
     <w:p>
       <w:pPr>
@@ -22658,6 +25631,7 @@
           <w:id w:val="-2054991906"/>
           <w:citation/>
         </w:sdtPr>
+        <w:sdtEndPr/>
         <w:sdtContent>
           <w:r>
             <w:rPr>
@@ -22827,6 +25801,7 @@
           <w:id w:val="-1470422881"/>
           <w:citation/>
         </w:sdtPr>
+        <w:sdtEndPr/>
         <w:sdtContent>
           <w:r>
             <w:rPr>
@@ -22887,7 +25862,6 @@
           <w:sz w:val="26"/>
           <w:szCs w:val="26"/>
         </w:rPr>
-        <w:lastRenderedPageBreak/>
         <w:tab/>
         <w:t>Đa số các mạng nơ-ron đều có quy tắc học riêng của mình mà thông qua đó thì trọng số của các liên kết được điều chỉnh dựa trên dữ liệu. Hay mạng nơ-ron học trên các dữ liệu sẽ có khả năng tổng quát hóa tri thức và có khả năng đưa ra nhận thức của mình cho những trường hợp xảy ra trong tương lai.</w:t>
       </w:r>
@@ -22928,7 +25902,7 @@
           <w:szCs w:val="26"/>
         </w:rPr>
       </w:pPr>
-      <w:bookmarkStart w:id="52" w:name="_Toc517214101"/>
+      <w:bookmarkStart w:id="59" w:name="_Toc517214101"/>
       <w:r>
         <w:rPr>
           <w:rFonts w:ascii="Times New Roman" w:hAnsi="Times New Roman" w:cs="Times New Roman"/>
@@ -22936,6 +25910,7 @@
           <w:sz w:val="26"/>
           <w:szCs w:val="26"/>
         </w:rPr>
+        <w:lastRenderedPageBreak/>
         <w:t>2</w:t>
       </w:r>
       <w:r>
@@ -22965,7 +25940,7 @@
         </w:rPr>
         <w:t>.2 Lịch sử ra đời và phát triển của mạng nơ-ron nhân tạo</w:t>
       </w:r>
-      <w:bookmarkEnd w:id="52"/>
+      <w:bookmarkEnd w:id="59"/>
     </w:p>
     <w:p>
       <w:pPr>
@@ -23112,7 +26087,7 @@
           <w:szCs w:val="26"/>
         </w:rPr>
       </w:pPr>
-      <w:bookmarkStart w:id="53" w:name="_Toc517214102"/>
+      <w:bookmarkStart w:id="60" w:name="_Toc517214102"/>
       <w:r>
         <w:rPr>
           <w:rFonts w:ascii="Times New Roman" w:hAnsi="Times New Roman" w:cs="Times New Roman"/>
@@ -23121,7 +26096,6 @@
           <w:sz w:val="26"/>
           <w:szCs w:val="26"/>
         </w:rPr>
-        <w:lastRenderedPageBreak/>
         <w:t>2</w:t>
       </w:r>
       <w:r>
@@ -23171,7 +26145,7 @@
         </w:rPr>
         <w:t xml:space="preserve"> Ứng dụng của mạng nơ-ron</w:t>
       </w:r>
-      <w:bookmarkEnd w:id="53"/>
+      <w:bookmarkEnd w:id="60"/>
     </w:p>
     <w:p>
       <w:pPr>
@@ -23245,7 +26219,16 @@
           <w:sz w:val="26"/>
           <w:szCs w:val="26"/>
         </w:rPr>
-        <w:t>Trong lĩnh vực tài chính, có các ứng dụng như định giá bất động sản, cho vay, kiểm tra tài sản cầm cố, đánh giá mức độ hợp tác, phân tích đường tín dụng, chương trình thương mại qua giấy tờ, phân tích tài chính liên doanh, dự báo tỉ giá tiền tệ.</w:t>
+        <w:t xml:space="preserve">Trong lĩnh vực tài chính, có các ứng dụng như định giá bất động sản, cho vay, kiểm tra tài sản cầm cố, đánh giá mức độ hợp tác, phân tích đường tín </w:t>
+      </w:r>
+      <w:r>
+        <w:rPr>
+          <w:rFonts w:ascii="Times New Roman" w:hAnsi="Times New Roman" w:cs="Times New Roman"/>
+          <w:sz w:val="26"/>
+          <w:szCs w:val="26"/>
+        </w:rPr>
+        <w:lastRenderedPageBreak/>
+        <w:t>dụng, chương trình thương mại qua giấy tờ, phân tích tài chính liên doanh, dự báo tỉ giá tiền tệ.</w:t>
       </w:r>
     </w:p>
     <w:p>
@@ -23517,7 +26500,7 @@
           <w:szCs w:val="26"/>
         </w:rPr>
       </w:pPr>
-      <w:bookmarkStart w:id="54" w:name="_Toc517214103"/>
+      <w:bookmarkStart w:id="61" w:name="_Toc517214103"/>
       <w:r>
         <w:rPr>
           <w:rFonts w:ascii="Times New Roman" w:hAnsi="Times New Roman" w:cs="Times New Roman"/>
@@ -23581,7 +26564,7 @@
         </w:rPr>
         <w:t>triển mạng nơ-ron nhân tạo.</w:t>
       </w:r>
-      <w:bookmarkEnd w:id="54"/>
+      <w:bookmarkEnd w:id="61"/>
     </w:p>
     <w:p>
       <w:pPr>
@@ -23630,7 +26613,7 @@
           <w:szCs w:val="26"/>
         </w:rPr>
       </w:pPr>
-      <w:bookmarkStart w:id="55" w:name="_Toc517214104"/>
+      <w:bookmarkStart w:id="62" w:name="_Toc517214104"/>
       <w:r>
         <w:rPr>
           <w:rFonts w:ascii="Times New Roman" w:hAnsi="Times New Roman" w:cs="Times New Roman"/>
@@ -23640,7 +26623,7 @@
         </w:rPr>
         <w:t>CHƯƠNG 3: NỘI DUNG NGHIÊN CỨU</w:t>
       </w:r>
-      <w:bookmarkEnd w:id="55"/>
+      <w:bookmarkEnd w:id="62"/>
     </w:p>
     <w:p>
       <w:pPr>
@@ -23651,7 +26634,7 @@
           <w:color w:val="auto"/>
         </w:rPr>
       </w:pPr>
-      <w:bookmarkStart w:id="56" w:name="_Toc517214105"/>
+      <w:bookmarkStart w:id="63" w:name="_Toc517214105"/>
       <w:r>
         <w:rPr>
           <w:rFonts w:ascii="Times New Roman" w:hAnsi="Times New Roman" w:cs="Times New Roman"/>
@@ -23692,7 +26675,7 @@
         </w:rPr>
         <w:t>t</w:t>
       </w:r>
-      <w:bookmarkEnd w:id="56"/>
+      <w:bookmarkEnd w:id="63"/>
     </w:p>
     <w:p>
       <w:pPr>
@@ -23714,7 +26697,7 @@
         <mc:AlternateContent>
           <mc:Choice Requires="wps">
             <w:drawing>
-              <wp:anchor distT="0" distB="0" distL="114300" distR="114300" simplePos="0" relativeHeight="251682816" behindDoc="0" locked="0" layoutInCell="1" allowOverlap="1" wp14:anchorId="76D6E4AE" wp14:editId="2D0FCCAA">
+              <wp:anchor distT="0" distB="0" distL="114300" distR="114300" simplePos="0" relativeHeight="251682816" behindDoc="0" locked="0" layoutInCell="1" allowOverlap="1" wp14:anchorId="0D17CD15" wp14:editId="652349DC">
                 <wp:simplePos x="0" y="0"/>
                 <wp:positionH relativeFrom="column">
                   <wp:posOffset>3865245</wp:posOffset>
@@ -23817,7 +26800,7 @@
         <mc:AlternateContent>
           <mc:Choice Requires="wps">
             <w:drawing>
-              <wp:anchor distT="0" distB="0" distL="114300" distR="114300" simplePos="0" relativeHeight="251680768" behindDoc="0" locked="0" layoutInCell="1" allowOverlap="1" wp14:anchorId="2AF82BEA" wp14:editId="0DB96B48">
+              <wp:anchor distT="0" distB="0" distL="114300" distR="114300" simplePos="0" relativeHeight="251680768" behindDoc="0" locked="0" layoutInCell="1" allowOverlap="1" wp14:anchorId="15D575B6" wp14:editId="3911731A">
                 <wp:simplePos x="0" y="0"/>
                 <wp:positionH relativeFrom="column">
                   <wp:posOffset>2554605</wp:posOffset>
@@ -23917,7 +26900,7 @@
         <mc:AlternateContent>
           <mc:Choice Requires="wps">
             <w:drawing>
-              <wp:anchor distT="0" distB="0" distL="114300" distR="114300" simplePos="0" relativeHeight="251678720" behindDoc="0" locked="0" layoutInCell="1" allowOverlap="1" wp14:anchorId="6A8CE94E" wp14:editId="3ADF4D12">
+              <wp:anchor distT="0" distB="0" distL="114300" distR="114300" simplePos="0" relativeHeight="251678720" behindDoc="0" locked="0" layoutInCell="1" allowOverlap="1" wp14:anchorId="6D7977D2" wp14:editId="67F6A926">
                 <wp:simplePos x="0" y="0"/>
                 <wp:positionH relativeFrom="column">
                   <wp:posOffset>1290320</wp:posOffset>
@@ -24017,7 +27000,7 @@
         <mc:AlternateContent>
           <mc:Choice Requires="wps">
             <w:drawing>
-              <wp:anchor distT="0" distB="0" distL="114300" distR="114300" simplePos="0" relativeHeight="251676672" behindDoc="0" locked="0" layoutInCell="1" allowOverlap="1" wp14:anchorId="055499AB" wp14:editId="1997F57D">
+              <wp:anchor distT="0" distB="0" distL="114300" distR="114300" simplePos="0" relativeHeight="251676672" behindDoc="0" locked="0" layoutInCell="1" allowOverlap="1" wp14:anchorId="7CC40C5D" wp14:editId="081B4BC4">
                 <wp:simplePos x="0" y="0"/>
                 <wp:positionH relativeFrom="column">
                   <wp:posOffset>17145</wp:posOffset>
@@ -24168,11 +27151,10 @@
           <w:szCs w:val="26"/>
           <w:lang w:val="en-SG" w:eastAsia="en-SG"/>
         </w:rPr>
-        <w:lastRenderedPageBreak/>
         <mc:AlternateContent>
           <mc:Choice Requires="wps">
             <w:drawing>
-              <wp:anchor distT="0" distB="0" distL="114300" distR="114300" simplePos="0" relativeHeight="251691008" behindDoc="0" locked="0" layoutInCell="1" allowOverlap="1" wp14:anchorId="7DEA412A" wp14:editId="1ED2F414">
+              <wp:anchor distT="0" distB="0" distL="114300" distR="114300" simplePos="0" relativeHeight="251691008" behindDoc="0" locked="0" layoutInCell="1" allowOverlap="1" wp14:anchorId="1A365AF9" wp14:editId="324CC1D9">
                 <wp:simplePos x="0" y="0"/>
                 <wp:positionH relativeFrom="column">
                   <wp:posOffset>4461593</wp:posOffset>
@@ -24252,7 +27234,7 @@
         <mc:AlternateContent>
           <mc:Choice Requires="wps">
             <w:drawing>
-              <wp:anchor distT="0" distB="0" distL="114300" distR="114300" simplePos="0" relativeHeight="251689984" behindDoc="0" locked="0" layoutInCell="1" allowOverlap="1" wp14:anchorId="1DEA54A5" wp14:editId="41BE0C51">
+              <wp:anchor distT="0" distB="0" distL="114300" distR="114300" simplePos="0" relativeHeight="251689984" behindDoc="0" locked="0" layoutInCell="1" allowOverlap="1" wp14:anchorId="45B56EEF" wp14:editId="5C6D9D24">
                 <wp:simplePos x="0" y="0"/>
                 <wp:positionH relativeFrom="column">
                   <wp:posOffset>3420303</wp:posOffset>
@@ -24328,7 +27310,7 @@
         <mc:AlternateContent>
           <mc:Choice Requires="wps">
             <w:drawing>
-              <wp:anchor distT="0" distB="0" distL="114300" distR="114300" simplePos="0" relativeHeight="251688960" behindDoc="0" locked="0" layoutInCell="1" allowOverlap="1" wp14:anchorId="32EB591E" wp14:editId="09C697A3">
+              <wp:anchor distT="0" distB="0" distL="114300" distR="114300" simplePos="0" relativeHeight="251688960" behindDoc="0" locked="0" layoutInCell="1" allowOverlap="1" wp14:anchorId="74325181" wp14:editId="496DC37D">
                 <wp:simplePos x="0" y="0"/>
                 <wp:positionH relativeFrom="column">
                   <wp:posOffset>2155494</wp:posOffset>
@@ -24398,7 +27380,7 @@
         <mc:AlternateContent>
           <mc:Choice Requires="wps">
             <w:drawing>
-              <wp:anchor distT="0" distB="0" distL="114300" distR="114300" simplePos="0" relativeHeight="251687936" behindDoc="0" locked="0" layoutInCell="1" allowOverlap="1" wp14:anchorId="22B4037C" wp14:editId="6EF67985">
+              <wp:anchor distT="0" distB="0" distL="114300" distR="114300" simplePos="0" relativeHeight="251687936" behindDoc="0" locked="0" layoutInCell="1" allowOverlap="1" wp14:anchorId="12F1758B" wp14:editId="543714E2">
                 <wp:simplePos x="0" y="0"/>
                 <wp:positionH relativeFrom="column">
                   <wp:posOffset>883285</wp:posOffset>
@@ -24468,7 +27450,7 @@
         <mc:AlternateContent>
           <mc:Choice Requires="wps">
             <w:drawing>
-              <wp:anchor distT="0" distB="0" distL="114300" distR="114300" simplePos="0" relativeHeight="251686912" behindDoc="0" locked="0" layoutInCell="1" allowOverlap="1" wp14:anchorId="00A0DC7B" wp14:editId="36370339">
+              <wp:anchor distT="0" distB="0" distL="114300" distR="114300" simplePos="0" relativeHeight="251686912" behindDoc="0" locked="0" layoutInCell="1" allowOverlap="1" wp14:anchorId="60291590" wp14:editId="232D31FF">
                 <wp:simplePos x="0" y="0"/>
                 <wp:positionH relativeFrom="column">
                   <wp:posOffset>2554605</wp:posOffset>
@@ -24576,7 +27558,7 @@
         <mc:AlternateContent>
           <mc:Choice Requires="wps">
             <w:drawing>
-              <wp:anchor distT="0" distB="0" distL="114300" distR="114300" simplePos="0" relativeHeight="251692032" behindDoc="0" locked="0" layoutInCell="1" allowOverlap="1" wp14:anchorId="77835F72" wp14:editId="05F1977F">
+              <wp:anchor distT="0" distB="0" distL="114300" distR="114300" simplePos="0" relativeHeight="251692032" behindDoc="0" locked="0" layoutInCell="1" allowOverlap="1" wp14:anchorId="17E3C0B5" wp14:editId="176494A8">
                 <wp:simplePos x="0" y="0"/>
                 <wp:positionH relativeFrom="column">
                   <wp:posOffset>3419558</wp:posOffset>
@@ -24646,7 +27628,7 @@
         <mc:AlternateContent>
           <mc:Choice Requires="wps">
             <w:drawing>
-              <wp:anchor distT="0" distB="0" distL="114300" distR="114300" simplePos="0" relativeHeight="251684864" behindDoc="0" locked="0" layoutInCell="1" allowOverlap="1" wp14:anchorId="204D9903" wp14:editId="5BF3D291">
+              <wp:anchor distT="0" distB="0" distL="114300" distR="114300" simplePos="0" relativeHeight="251684864" behindDoc="0" locked="0" layoutInCell="1" allowOverlap="1" wp14:anchorId="08A7ADA7" wp14:editId="23BD911F">
                 <wp:simplePos x="0" y="0"/>
                 <wp:positionH relativeFrom="column">
                   <wp:posOffset>4025900</wp:posOffset>
@@ -24744,13 +27726,14 @@
           <w:color w:val="auto"/>
         </w:rPr>
       </w:pPr>
-      <w:bookmarkStart w:id="57" w:name="_Toc517214106"/>
+      <w:bookmarkStart w:id="64" w:name="_Toc517214106"/>
       <w:r>
         <w:rPr>
           <w:rFonts w:ascii="Times New Roman" w:hAnsi="Times New Roman" w:cs="Times New Roman"/>
           <w:b w:val="0"/>
           <w:color w:val="auto"/>
         </w:rPr>
+        <w:lastRenderedPageBreak/>
         <w:t>3</w:t>
       </w:r>
       <w:r>
@@ -24769,7 +27752,7 @@
         </w:rPr>
         <w:t>Các nghiên cứu liên quan</w:t>
       </w:r>
-      <w:bookmarkEnd w:id="57"/>
+      <w:bookmarkEnd w:id="64"/>
     </w:p>
     <w:p>
       <w:pPr>
@@ -24860,7 +27843,26 @@
           <w:sz w:val="26"/>
           <w:szCs w:val="26"/>
         </w:rPr>
-        <w:t xml:space="preserve">Một bài báo của Việt Nam, đến từ trường đại học Khoa học và đại học Công nghệ thông tin quốc gia mang tên “An Efficient Real-Time Emotion Detection Using Camera and Facial Landmarks”, của các tác giả Binh T. Nguyen, Minh H. Trinh, Tan V. Phan và Hien D. Nguyen. Bài báo trình bày một tiếp cận tiềm năng về phát hiện cảm xúc con người thời gian thực. Với mỗi cảm xúc được phát hiện từ camera, hình ảnh sẽ được trích xuất các landmarks của gương mặt tương ứng, kiểm tra nhiều đặc </w:t>
+        <w:t>Một bài báo của Việt Nam, đến từ trường đại học Khoa học và đại học Công nghệ thông tin quốc gia mang tên “An Efficient Real-Time Emotion Detection Using Camera and Facial Landmarks”, của các tác giả Binh T. Nguyen, Minh H. Trinh, Tan V. Phan và Hien D. Nguyen. Bài báo trình bày một tiếp cận tiềm năng về phát hiện cảm xúc con người thời gian thực. Với mỗi cảm xúc được phát hiện từ camera, hình ảnh sẽ được trích xuất các landmarks của gương mặt tương ứng, kiểm tra nhiều đặc điểm và mô hình khác nhau để dự đoán cảm xúc của con người [1]. Hạn chế của bài nghiên cứu này là chỉ áp dụng với ba loại cảm xúc chính là tích cực, bình thường và tiêu cực.</w:t>
+      </w:r>
+    </w:p>
+    <w:p>
+      <w:pPr>
+        <w:jc w:val="both"/>
+        <w:rPr>
+          <w:rFonts w:ascii="Times New Roman" w:hAnsi="Times New Roman" w:cs="Times New Roman"/>
+          <w:sz w:val="26"/>
+          <w:szCs w:val="26"/>
+        </w:rPr>
+      </w:pPr>
+      <w:r>
+        <w:rPr>
+          <w:rFonts w:ascii="Times New Roman" w:hAnsi="Times New Roman" w:cs="Times New Roman"/>
+          <w:sz w:val="26"/>
+          <w:szCs w:val="26"/>
+        </w:rPr>
+        <w:tab/>
+        <w:t xml:space="preserve">Một thành tựu nghiên cứu khác đến từ trường đại học Standford, tác giả là James Pao, với đề tài mang tên “Emotion Detection Through Facial Feature Recognition”. Tác giả nhận định con người thể hiện các cảm xúc của họ thường thông qua biểu cảm gương mặt. Một thuật toán sẽ giúp phát hiện, nhân dạng, đánh giá các loại cảm xúc này và cho phép tự động nhận dạng cảm xúc của con người trong hình ảnh và video. Đề tài trích xuất các tính năng và nhận dạng cảm xúc gương mặt sử dụng bộ phát hiện Viola-Jones và Harris để lấy gương mặt và cảm xúc trong ảnh. Sử dụng </w:t>
       </w:r>
       <w:r>
         <w:rPr>
@@ -24869,26 +27871,7 @@
           <w:szCs w:val="26"/>
         </w:rPr>
         <w:lastRenderedPageBreak/>
-        <w:t>điểm và mô hình khác nhau để dự đoán cảm xúc của con người [1]. Hạn chế của bài nghiên cứu này là chỉ áp dụng với ba loại cảm xúc chính là tích cực, bình thường và tiêu cực.</w:t>
-      </w:r>
-    </w:p>
-    <w:p>
-      <w:pPr>
-        <w:jc w:val="both"/>
-        <w:rPr>
-          <w:rFonts w:ascii="Times New Roman" w:hAnsi="Times New Roman" w:cs="Times New Roman"/>
-          <w:sz w:val="26"/>
-          <w:szCs w:val="26"/>
-        </w:rPr>
-      </w:pPr>
-      <w:r>
-        <w:rPr>
-          <w:rFonts w:ascii="Times New Roman" w:hAnsi="Times New Roman" w:cs="Times New Roman"/>
-          <w:sz w:val="26"/>
-          <w:szCs w:val="26"/>
-        </w:rPr>
-        <w:tab/>
-        <w:t>Một thành tựu nghiên cứu khác đến từ trường đại học Standford, tác giả là James Pao, với đề tài mang tên “Emotion Detection Through Facial Feature Recognition”. Tác giả nhận định con người thể hiện các cảm xúc của họ thường thông qua biểu cảm gương mặt. Một thuật toán sẽ giúp phát hiện, nhân dạng, đánh giá các loại cảm xúc này và cho phép tự động nhận dạng cảm xúc của con người trong hình ảnh và video. Đề tài trích xuất các tính năng và nhận dạng cảm xúc gương mặt sử dụng bộ phát hiện Viola-Jones và Harris để lấy gương mặt và cảm xúc trong ảnh. Sử dụng PCA, HOG, SVM để huấn luyện và phân lớp thành bảy lớp cảm xúc cơ bản. Cách tiếp cận này cho phép phân lớp nhanh từ các phép chiếu kiểm tra hình ảnh được tính toán bằng vector riêng. Bước đầu cho kết quả tốt 5/7 cảm xúc cơ bản và dễ phân biệt, độ chính xác khi kiểm thử là 81% [2].</w:t>
+        <w:t>PCA, HOG, SVM để huấn luyện và phân lớp thành bảy lớp cảm xúc cơ bản. Cách tiếp cận này cho phép phân lớp nhanh từ các phép chiếu kiểm tra hình ảnh được tính toán bằng vector riêng. Bước đầu cho kết quả tốt 5/7 cảm xúc cơ bản và dễ phân biệt, độ chính xác khi kiểm thử là 81% [2].</w:t>
       </w:r>
     </w:p>
     <w:p>
@@ -24930,7 +27913,7 @@
           <w:color w:val="auto"/>
         </w:rPr>
       </w:pPr>
-      <w:bookmarkStart w:id="58" w:name="_Toc517214107"/>
+      <w:bookmarkStart w:id="65" w:name="_Toc517214107"/>
       <w:r>
         <w:rPr>
           <w:rFonts w:ascii="Times New Roman" w:hAnsi="Times New Roman" w:cs="Times New Roman"/>
@@ -24947,7 +27930,7 @@
         </w:rPr>
         <w:t>.3 Định hướng giải quyết của luận văn</w:t>
       </w:r>
-      <w:bookmarkEnd w:id="58"/>
+      <w:bookmarkEnd w:id="65"/>
     </w:p>
     <w:p>
       <w:pPr>
@@ -25053,7 +28036,6 @@
           <w:sz w:val="26"/>
           <w:szCs w:val="26"/>
         </w:rPr>
-        <w:lastRenderedPageBreak/>
         <w:tab/>
       </w:r>
       <w:r>
@@ -25190,13 +28172,14 @@
           <w:color w:val="auto"/>
         </w:rPr>
       </w:pPr>
-      <w:bookmarkStart w:id="59" w:name="_Toc517214108"/>
+      <w:bookmarkStart w:id="66" w:name="_Toc517214108"/>
       <w:r>
         <w:rPr>
           <w:rFonts w:ascii="Times New Roman" w:hAnsi="Times New Roman" w:cs="Times New Roman"/>
           <w:b w:val="0"/>
           <w:color w:val="auto"/>
         </w:rPr>
+        <w:lastRenderedPageBreak/>
         <w:t>3</w:t>
       </w:r>
       <w:r>
@@ -25207,7 +28190,7 @@
         </w:rPr>
         <w:t>.4 Quy trình thực hiện luận văn</w:t>
       </w:r>
-      <w:bookmarkEnd w:id="59"/>
+      <w:bookmarkEnd w:id="66"/>
     </w:p>
     <w:p>
       <w:pPr>
@@ -25383,6 +28366,7 @@
           <w:id w:val="1479108892"/>
           <w:citation/>
         </w:sdtPr>
+        <w:sdtEndPr/>
         <w:sdtContent>
           <w:r>
             <w:rPr>
@@ -25548,6 +28532,7 @@
           <w:id w:val="1193799958"/>
           <w:citation/>
         </w:sdtPr>
+        <w:sdtEndPr/>
         <w:sdtContent>
           <w:r>
             <w:rPr>
@@ -25657,171 +28642,179 @@
           <w:sz w:val="26"/>
           <w:szCs w:val="26"/>
         </w:rPr>
+        <w:t>Thư viện tích hợ</w:t>
+      </w:r>
+      <w:r>
+        <w:rPr>
+          <w:rFonts w:ascii="Times New Roman" w:hAnsi="Times New Roman" w:cs="Times New Roman"/>
+          <w:sz w:val="26"/>
+          <w:szCs w:val="26"/>
+        </w:rPr>
+        <w:t>p: OpenCV, Numpy, Matplotlib</w:t>
+      </w:r>
+      <w:r>
+        <w:rPr>
+          <w:rFonts w:ascii="Times New Roman" w:hAnsi="Times New Roman" w:cs="Times New Roman"/>
+          <w:sz w:val="26"/>
+          <w:szCs w:val="26"/>
+        </w:rPr>
+        <w:t xml:space="preserve"> </w:t>
+      </w:r>
+    </w:p>
+    <w:p>
+      <w:pPr>
+        <w:rPr>
+          <w:rFonts w:ascii="Times New Roman" w:hAnsi="Times New Roman" w:cs="Times New Roman"/>
+          <w:sz w:val="26"/>
+          <w:szCs w:val="26"/>
+        </w:rPr>
+      </w:pPr>
+      <w:r>
+        <w:rPr>
+          <w:rFonts w:ascii="Times New Roman" w:hAnsi="Times New Roman" w:cs="Times New Roman"/>
+          <w:sz w:val="26"/>
+          <w:szCs w:val="26"/>
+        </w:rPr>
+        <w:t xml:space="preserve">Hệ điều hành: Windows </w:t>
+      </w:r>
+    </w:p>
+    <w:p>
+      <w:pPr>
+        <w:rPr>
+          <w:rFonts w:ascii="Times New Roman" w:hAnsi="Times New Roman" w:cs="Times New Roman"/>
+          <w:sz w:val="26"/>
+          <w:szCs w:val="26"/>
+        </w:rPr>
+      </w:pPr>
+      <w:r>
+        <w:rPr>
+          <w:rFonts w:ascii="Times New Roman" w:hAnsi="Times New Roman" w:cs="Times New Roman"/>
+          <w:sz w:val="26"/>
+          <w:szCs w:val="26"/>
+        </w:rPr>
+        <w:t xml:space="preserve">*** </w:t>
+      </w:r>
+      <w:r>
+        <w:rPr>
+          <w:rFonts w:ascii="Times New Roman" w:hAnsi="Times New Roman" w:cs="Times New Roman"/>
+          <w:sz w:val="26"/>
+          <w:szCs w:val="26"/>
+        </w:rPr>
+        <w:t>Các mô-đun cần thiết:</w:t>
+      </w:r>
+    </w:p>
+    <w:p>
+      <w:pPr>
+        <w:jc w:val="both"/>
+        <w:rPr>
+          <w:rFonts w:ascii="Times New Roman" w:hAnsi="Times New Roman" w:cs="Times New Roman"/>
+          <w:sz w:val="26"/>
+          <w:szCs w:val="26"/>
+        </w:rPr>
+      </w:pPr>
+      <w:r>
+        <w:rPr>
+          <w:rFonts w:ascii="Times New Roman" w:hAnsi="Times New Roman" w:cs="Times New Roman"/>
+          <w:b/>
+          <w:sz w:val="26"/>
+          <w:szCs w:val="26"/>
+        </w:rPr>
+        <w:t xml:space="preserve">- </w:t>
+      </w:r>
+      <w:r>
+        <w:rPr>
+          <w:rFonts w:ascii="Times New Roman" w:hAnsi="Times New Roman" w:cs="Times New Roman"/>
+          <w:b/>
+          <w:sz w:val="26"/>
+          <w:szCs w:val="26"/>
+        </w:rPr>
+        <w:t>cv2</w:t>
+      </w:r>
+      <w:r>
+        <w:rPr>
+          <w:rFonts w:ascii="Times New Roman" w:hAnsi="Times New Roman" w:cs="Times New Roman"/>
+          <w:sz w:val="26"/>
+          <w:szCs w:val="26"/>
+        </w:rPr>
+        <w:t>: mô-đun OpenCV sử dụng cho ngôn ngữ lập trình Python, được dùng để phát hiện và nhận dạng gương mặt. Để sử dụng mô-đun cv2 trong Python, ta thực hiện chèn cv2 vào mã chương trình như một thư viện bằng dòng lệnh: “</w:t>
+      </w:r>
+      <w:r>
+        <w:rPr>
+          <w:rFonts w:ascii="Times New Roman" w:hAnsi="Times New Roman" w:cs="Times New Roman"/>
+          <w:i/>
+          <w:sz w:val="26"/>
+          <w:szCs w:val="26"/>
+        </w:rPr>
+        <w:t>import cv2</w:t>
+      </w:r>
+      <w:r>
+        <w:rPr>
+          <w:rFonts w:ascii="Times New Roman" w:hAnsi="Times New Roman" w:cs="Times New Roman"/>
+          <w:sz w:val="26"/>
+          <w:szCs w:val="26"/>
+        </w:rPr>
+        <w:t>”.</w:t>
+      </w:r>
+    </w:p>
+    <w:p>
+      <w:pPr>
+        <w:jc w:val="both"/>
+        <w:rPr>
+          <w:rFonts w:ascii="Times New Roman" w:hAnsi="Times New Roman" w:cs="Times New Roman"/>
+          <w:sz w:val="26"/>
+          <w:szCs w:val="26"/>
+        </w:rPr>
+      </w:pPr>
+      <w:r>
+        <w:rPr>
+          <w:rFonts w:ascii="Times New Roman" w:hAnsi="Times New Roman" w:cs="Times New Roman"/>
+          <w:b/>
+          <w:sz w:val="26"/>
+          <w:szCs w:val="26"/>
+        </w:rPr>
+        <w:t xml:space="preserve">- </w:t>
+      </w:r>
+      <w:r>
+        <w:rPr>
+          <w:rFonts w:ascii="Times New Roman" w:hAnsi="Times New Roman" w:cs="Times New Roman"/>
+          <w:b/>
+          <w:sz w:val="26"/>
+          <w:szCs w:val="26"/>
+        </w:rPr>
+        <w:t>os</w:t>
+      </w:r>
+      <w:r>
+        <w:rPr>
+          <w:rFonts w:ascii="Times New Roman" w:hAnsi="Times New Roman" w:cs="Times New Roman"/>
+          <w:sz w:val="26"/>
+          <w:szCs w:val="26"/>
+        </w:rPr>
+        <w:t xml:space="preserve">: là một mô-đun của Python, cung cấp một cách linh hoạt để sử dụng các chức năng phục thuộc vào hệ điều hành. Ví dụ </w:t>
+      </w:r>
+      <w:r>
+        <w:rPr>
+          <w:rFonts w:ascii="Times New Roman" w:hAnsi="Times New Roman" w:cs="Times New Roman"/>
+          <w:sz w:val="26"/>
+          <w:szCs w:val="26"/>
+        </w:rPr>
+        <w:t xml:space="preserve">như </w:t>
+      </w:r>
+      <w:r>
+        <w:rPr>
+          <w:rFonts w:ascii="Times New Roman" w:hAnsi="Times New Roman" w:cs="Times New Roman"/>
+          <w:sz w:val="26"/>
+          <w:szCs w:val="26"/>
+        </w:rPr>
+        <w:t xml:space="preserve">mô-đun os.path được sử dụng để thao tác với </w:t>
+      </w:r>
+      <w:r>
+        <w:rPr>
+          <w:rFonts w:ascii="Times New Roman" w:hAnsi="Times New Roman" w:cs="Times New Roman"/>
+          <w:sz w:val="26"/>
+          <w:szCs w:val="26"/>
+        </w:rPr>
         <w:lastRenderedPageBreak/>
-        <w:t>Thư viện tích hợ</w:t>
-      </w:r>
-      <w:r>
-        <w:rPr>
-          <w:rFonts w:ascii="Times New Roman" w:hAnsi="Times New Roman" w:cs="Times New Roman"/>
-          <w:sz w:val="26"/>
-          <w:szCs w:val="26"/>
-        </w:rPr>
-        <w:t>p: OpenCV, Numpy, Matplotlib</w:t>
-      </w:r>
-      <w:r>
-        <w:rPr>
-          <w:rFonts w:ascii="Times New Roman" w:hAnsi="Times New Roman" w:cs="Times New Roman"/>
-          <w:sz w:val="26"/>
-          <w:szCs w:val="26"/>
-        </w:rPr>
-        <w:t xml:space="preserve"> </w:t>
-      </w:r>
-    </w:p>
-    <w:p>
-      <w:pPr>
-        <w:rPr>
-          <w:rFonts w:ascii="Times New Roman" w:hAnsi="Times New Roman" w:cs="Times New Roman"/>
-          <w:sz w:val="26"/>
-          <w:szCs w:val="26"/>
-        </w:rPr>
-      </w:pPr>
-      <w:r>
-        <w:rPr>
-          <w:rFonts w:ascii="Times New Roman" w:hAnsi="Times New Roman" w:cs="Times New Roman"/>
-          <w:sz w:val="26"/>
-          <w:szCs w:val="26"/>
-        </w:rPr>
-        <w:t xml:space="preserve">Hệ điều hành: Windows </w:t>
-      </w:r>
-    </w:p>
-    <w:p>
-      <w:pPr>
-        <w:rPr>
-          <w:rFonts w:ascii="Times New Roman" w:hAnsi="Times New Roman" w:cs="Times New Roman"/>
-          <w:sz w:val="26"/>
-          <w:szCs w:val="26"/>
-        </w:rPr>
-      </w:pPr>
-      <w:r>
-        <w:rPr>
-          <w:rFonts w:ascii="Times New Roman" w:hAnsi="Times New Roman" w:cs="Times New Roman"/>
-          <w:sz w:val="26"/>
-          <w:szCs w:val="26"/>
-        </w:rPr>
-        <w:t xml:space="preserve">*** </w:t>
-      </w:r>
-      <w:r>
-        <w:rPr>
-          <w:rFonts w:ascii="Times New Roman" w:hAnsi="Times New Roman" w:cs="Times New Roman"/>
-          <w:sz w:val="26"/>
-          <w:szCs w:val="26"/>
-        </w:rPr>
-        <w:t>Các mô-đun cần thiết:</w:t>
-      </w:r>
-    </w:p>
-    <w:p>
-      <w:pPr>
-        <w:jc w:val="both"/>
-        <w:rPr>
-          <w:rFonts w:ascii="Times New Roman" w:hAnsi="Times New Roman" w:cs="Times New Roman"/>
-          <w:sz w:val="26"/>
-          <w:szCs w:val="26"/>
-        </w:rPr>
-      </w:pPr>
-      <w:r>
-        <w:rPr>
-          <w:rFonts w:ascii="Times New Roman" w:hAnsi="Times New Roman" w:cs="Times New Roman"/>
-          <w:b/>
-          <w:sz w:val="26"/>
-          <w:szCs w:val="26"/>
-        </w:rPr>
-        <w:t xml:space="preserve">- </w:t>
-      </w:r>
-      <w:r>
-        <w:rPr>
-          <w:rFonts w:ascii="Times New Roman" w:hAnsi="Times New Roman" w:cs="Times New Roman"/>
-          <w:b/>
-          <w:sz w:val="26"/>
-          <w:szCs w:val="26"/>
-        </w:rPr>
-        <w:t>cv2</w:t>
-      </w:r>
-      <w:r>
-        <w:rPr>
-          <w:rFonts w:ascii="Times New Roman" w:hAnsi="Times New Roman" w:cs="Times New Roman"/>
-          <w:sz w:val="26"/>
-          <w:szCs w:val="26"/>
-        </w:rPr>
-        <w:t>: mô-đun OpenCV sử dụng cho ngôn ngữ lập trình Python, được dùng để phát hiện và nhận dạng gương mặt. Để sử dụng mô-đun cv2 trong Python, ta thực hiện chèn cv2 vào mã chương trình như một thư viện bằng dòng lệnh: “</w:t>
-      </w:r>
-      <w:r>
-        <w:rPr>
-          <w:rFonts w:ascii="Times New Roman" w:hAnsi="Times New Roman" w:cs="Times New Roman"/>
-          <w:i/>
-          <w:sz w:val="26"/>
-          <w:szCs w:val="26"/>
-        </w:rPr>
-        <w:t>import cv2</w:t>
-      </w:r>
-      <w:r>
-        <w:rPr>
-          <w:rFonts w:ascii="Times New Roman" w:hAnsi="Times New Roman" w:cs="Times New Roman"/>
-          <w:sz w:val="26"/>
-          <w:szCs w:val="26"/>
-        </w:rPr>
-        <w:t>”.</w:t>
-      </w:r>
-    </w:p>
-    <w:p>
-      <w:pPr>
-        <w:jc w:val="both"/>
-        <w:rPr>
-          <w:rFonts w:ascii="Times New Roman" w:hAnsi="Times New Roman" w:cs="Times New Roman"/>
-          <w:sz w:val="26"/>
-          <w:szCs w:val="26"/>
-        </w:rPr>
-      </w:pPr>
-      <w:r>
-        <w:rPr>
-          <w:rFonts w:ascii="Times New Roman" w:hAnsi="Times New Roman" w:cs="Times New Roman"/>
-          <w:b/>
-          <w:sz w:val="26"/>
-          <w:szCs w:val="26"/>
-        </w:rPr>
-        <w:t xml:space="preserve">- </w:t>
-      </w:r>
-      <w:r>
-        <w:rPr>
-          <w:rFonts w:ascii="Times New Roman" w:hAnsi="Times New Roman" w:cs="Times New Roman"/>
-          <w:b/>
-          <w:sz w:val="26"/>
-          <w:szCs w:val="26"/>
-        </w:rPr>
-        <w:t>os</w:t>
-      </w:r>
-      <w:r>
-        <w:rPr>
-          <w:rFonts w:ascii="Times New Roman" w:hAnsi="Times New Roman" w:cs="Times New Roman"/>
-          <w:sz w:val="26"/>
-          <w:szCs w:val="26"/>
-        </w:rPr>
-        <w:t xml:space="preserve">: là một mô-đun của Python, cung cấp một cách linh hoạt để sử dụng các chức năng phục thuộc vào hệ điều hành. Ví dụ </w:t>
-      </w:r>
-      <w:r>
-        <w:rPr>
-          <w:rFonts w:ascii="Times New Roman" w:hAnsi="Times New Roman" w:cs="Times New Roman"/>
-          <w:sz w:val="26"/>
-          <w:szCs w:val="26"/>
-        </w:rPr>
-        <w:t xml:space="preserve">như </w:t>
-      </w:r>
-      <w:r>
-        <w:rPr>
-          <w:rFonts w:ascii="Times New Roman" w:hAnsi="Times New Roman" w:cs="Times New Roman"/>
-          <w:sz w:val="26"/>
-          <w:szCs w:val="26"/>
-        </w:rPr>
-        <w:t>mô-đun os.path được sử dụng để thao tác với các đường dẫn hệ thống, như là đường dẫn trỏ tới file hình ảnh đầu vào.</w:t>
+        <w:t>các đường dẫn hệ thống, như là đường dẫn trỏ tới file hình ảnh đầu vào.</w:t>
       </w:r>
       <w:r>
         <w:rPr>
@@ -25945,7 +28938,7 @@
           <w:szCs w:val="26"/>
         </w:rPr>
       </w:pPr>
-      <w:bookmarkStart w:id="60" w:name="_Toc517214109"/>
+      <w:bookmarkStart w:id="67" w:name="_Toc517214109"/>
       <w:r>
         <w:rPr>
           <w:rFonts w:ascii="Times New Roman" w:hAnsi="Times New Roman" w:cs="Times New Roman"/>
@@ -25976,7 +28969,7 @@
         </w:rPr>
         <w:t>.1 Chuẩn bị dữ liệu huấn luyện</w:t>
       </w:r>
-      <w:bookmarkEnd w:id="60"/>
+      <w:bookmarkEnd w:id="67"/>
     </w:p>
     <w:p>
       <w:pPr>
@@ -26336,6 +29329,306 @@
           <w:sz w:val="26"/>
           <w:szCs w:val="26"/>
         </w:rPr>
+        <w:t>|</w:t>
+      </w:r>
+      <w:r>
+        <w:rPr>
+          <w:rFonts w:ascii="Times New Roman" w:hAnsi="Times New Roman" w:cs="Times New Roman"/>
+          <w:sz w:val="26"/>
+          <w:szCs w:val="26"/>
+        </w:rPr>
+        <w:tab/>
+      </w:r>
+      <w:r>
+        <w:rPr>
+          <w:rFonts w:ascii="Times New Roman" w:hAnsi="Times New Roman" w:cs="Times New Roman"/>
+          <w:sz w:val="26"/>
+          <w:szCs w:val="26"/>
+        </w:rPr>
+        <w:tab/>
+        <w:t>|------ n.jpg</w:t>
+      </w:r>
+    </w:p>
+    <w:p>
+      <w:pPr>
+        <w:spacing w:after="0"/>
+        <w:rPr>
+          <w:rFonts w:ascii="Times New Roman" w:hAnsi="Times New Roman" w:cs="Times New Roman"/>
+          <w:sz w:val="26"/>
+          <w:szCs w:val="26"/>
+        </w:rPr>
+      </w:pPr>
+      <w:r>
+        <w:rPr>
+          <w:rFonts w:ascii="Times New Roman" w:hAnsi="Times New Roman" w:cs="Times New Roman"/>
+          <w:sz w:val="26"/>
+          <w:szCs w:val="26"/>
+        </w:rPr>
+        <w:t>|----------------surprise</w:t>
+      </w:r>
+    </w:p>
+    <w:p>
+      <w:pPr>
+        <w:spacing w:after="0"/>
+        <w:rPr>
+          <w:rFonts w:ascii="Times New Roman" w:hAnsi="Times New Roman" w:cs="Times New Roman"/>
+          <w:sz w:val="26"/>
+          <w:szCs w:val="26"/>
+        </w:rPr>
+      </w:pPr>
+      <w:r>
+        <w:rPr>
+          <w:rFonts w:ascii="Times New Roman" w:hAnsi="Times New Roman" w:cs="Times New Roman"/>
+          <w:sz w:val="26"/>
+          <w:szCs w:val="26"/>
+        </w:rPr>
+        <w:t>|</w:t>
+      </w:r>
+      <w:r>
+        <w:rPr>
+          <w:rFonts w:ascii="Times New Roman" w:hAnsi="Times New Roman" w:cs="Times New Roman"/>
+          <w:sz w:val="26"/>
+          <w:szCs w:val="26"/>
+        </w:rPr>
+        <w:tab/>
+        <w:t xml:space="preserve">           |------ 1.jpg</w:t>
+      </w:r>
+    </w:p>
+    <w:p>
+      <w:pPr>
+        <w:spacing w:after="0"/>
+        <w:rPr>
+          <w:rFonts w:ascii="Times New Roman" w:hAnsi="Times New Roman" w:cs="Times New Roman"/>
+          <w:sz w:val="26"/>
+          <w:szCs w:val="26"/>
+        </w:rPr>
+      </w:pPr>
+      <w:r>
+        <w:rPr>
+          <w:rFonts w:ascii="Times New Roman" w:hAnsi="Times New Roman" w:cs="Times New Roman"/>
+          <w:sz w:val="26"/>
+          <w:szCs w:val="26"/>
+        </w:rPr>
+        <w:t>|</w:t>
+      </w:r>
+      <w:r>
+        <w:rPr>
+          <w:rFonts w:ascii="Times New Roman" w:hAnsi="Times New Roman" w:cs="Times New Roman"/>
+          <w:sz w:val="26"/>
+          <w:szCs w:val="26"/>
+        </w:rPr>
+        <w:tab/>
+      </w:r>
+      <w:r>
+        <w:rPr>
+          <w:rFonts w:ascii="Times New Roman" w:hAnsi="Times New Roman" w:cs="Times New Roman"/>
+          <w:sz w:val="26"/>
+          <w:szCs w:val="26"/>
+        </w:rPr>
+        <w:tab/>
+        <w:t>|------ 2.jpg</w:t>
+      </w:r>
+    </w:p>
+    <w:p>
+      <w:pPr>
+        <w:spacing w:after="0"/>
+        <w:rPr>
+          <w:rFonts w:ascii="Times New Roman" w:hAnsi="Times New Roman" w:cs="Times New Roman"/>
+          <w:sz w:val="26"/>
+          <w:szCs w:val="26"/>
+        </w:rPr>
+      </w:pPr>
+      <w:r>
+        <w:rPr>
+          <w:rFonts w:ascii="Times New Roman" w:hAnsi="Times New Roman" w:cs="Times New Roman"/>
+          <w:sz w:val="26"/>
+          <w:szCs w:val="26"/>
+        </w:rPr>
+        <w:t>|</w:t>
+      </w:r>
+      <w:r>
+        <w:rPr>
+          <w:rFonts w:ascii="Times New Roman" w:hAnsi="Times New Roman" w:cs="Times New Roman"/>
+          <w:sz w:val="26"/>
+          <w:szCs w:val="26"/>
+        </w:rPr>
+        <w:tab/>
+      </w:r>
+      <w:r>
+        <w:rPr>
+          <w:rFonts w:ascii="Times New Roman" w:hAnsi="Times New Roman" w:cs="Times New Roman"/>
+          <w:sz w:val="26"/>
+          <w:szCs w:val="26"/>
+        </w:rPr>
+        <w:tab/>
+        <w:t>|------ …</w:t>
+      </w:r>
+    </w:p>
+    <w:p>
+      <w:pPr>
+        <w:spacing w:after="0"/>
+        <w:rPr>
+          <w:rFonts w:ascii="Times New Roman" w:hAnsi="Times New Roman" w:cs="Times New Roman"/>
+          <w:sz w:val="26"/>
+          <w:szCs w:val="26"/>
+        </w:rPr>
+      </w:pPr>
+      <w:r>
+        <w:rPr>
+          <w:rFonts w:ascii="Times New Roman" w:hAnsi="Times New Roman" w:cs="Times New Roman"/>
+          <w:sz w:val="26"/>
+          <w:szCs w:val="26"/>
+        </w:rPr>
+        <w:t>|</w:t>
+      </w:r>
+      <w:r>
+        <w:rPr>
+          <w:rFonts w:ascii="Times New Roman" w:hAnsi="Times New Roman" w:cs="Times New Roman"/>
+          <w:sz w:val="26"/>
+          <w:szCs w:val="26"/>
+        </w:rPr>
+        <w:tab/>
+      </w:r>
+      <w:r>
+        <w:rPr>
+          <w:rFonts w:ascii="Times New Roman" w:hAnsi="Times New Roman" w:cs="Times New Roman"/>
+          <w:sz w:val="26"/>
+          <w:szCs w:val="26"/>
+        </w:rPr>
+        <w:tab/>
+        <w:t>|------ n.jpg</w:t>
+      </w:r>
+    </w:p>
+    <w:p>
+      <w:pPr>
+        <w:spacing w:after="0"/>
+        <w:rPr>
+          <w:rFonts w:ascii="Times New Roman" w:hAnsi="Times New Roman" w:cs="Times New Roman"/>
+          <w:sz w:val="26"/>
+          <w:szCs w:val="26"/>
+        </w:rPr>
+      </w:pPr>
+      <w:r>
+        <w:rPr>
+          <w:rFonts w:ascii="Times New Roman" w:hAnsi="Times New Roman" w:cs="Times New Roman"/>
+          <w:sz w:val="26"/>
+          <w:szCs w:val="26"/>
+        </w:rPr>
+        <w:t>|----------------anger</w:t>
+      </w:r>
+    </w:p>
+    <w:p>
+      <w:pPr>
+        <w:spacing w:after="0"/>
+        <w:rPr>
+          <w:rFonts w:ascii="Times New Roman" w:hAnsi="Times New Roman" w:cs="Times New Roman"/>
+          <w:sz w:val="26"/>
+          <w:szCs w:val="26"/>
+        </w:rPr>
+      </w:pPr>
+      <w:r>
+        <w:rPr>
+          <w:rFonts w:ascii="Times New Roman" w:hAnsi="Times New Roman" w:cs="Times New Roman"/>
+          <w:sz w:val="26"/>
+          <w:szCs w:val="26"/>
+        </w:rPr>
+        <w:t>|</w:t>
+      </w:r>
+      <w:r>
+        <w:rPr>
+          <w:rFonts w:ascii="Times New Roman" w:hAnsi="Times New Roman" w:cs="Times New Roman"/>
+          <w:sz w:val="26"/>
+          <w:szCs w:val="26"/>
+        </w:rPr>
+        <w:tab/>
+        <w:t xml:space="preserve">           |------ 1.jpg</w:t>
+      </w:r>
+    </w:p>
+    <w:p>
+      <w:pPr>
+        <w:spacing w:after="0"/>
+        <w:rPr>
+          <w:rFonts w:ascii="Times New Roman" w:hAnsi="Times New Roman" w:cs="Times New Roman"/>
+          <w:sz w:val="26"/>
+          <w:szCs w:val="26"/>
+        </w:rPr>
+      </w:pPr>
+      <w:r>
+        <w:rPr>
+          <w:rFonts w:ascii="Times New Roman" w:hAnsi="Times New Roman" w:cs="Times New Roman"/>
+          <w:sz w:val="26"/>
+          <w:szCs w:val="26"/>
+        </w:rPr>
+        <w:t>|</w:t>
+      </w:r>
+      <w:r>
+        <w:rPr>
+          <w:rFonts w:ascii="Times New Roman" w:hAnsi="Times New Roman" w:cs="Times New Roman"/>
+          <w:sz w:val="26"/>
+          <w:szCs w:val="26"/>
+        </w:rPr>
+        <w:tab/>
+      </w:r>
+      <w:r>
+        <w:rPr>
+          <w:rFonts w:ascii="Times New Roman" w:hAnsi="Times New Roman" w:cs="Times New Roman"/>
+          <w:sz w:val="26"/>
+          <w:szCs w:val="26"/>
+        </w:rPr>
+        <w:tab/>
+        <w:t>|------ 2.jpg</w:t>
+      </w:r>
+    </w:p>
+    <w:p>
+      <w:pPr>
+        <w:spacing w:after="0"/>
+        <w:rPr>
+          <w:rFonts w:ascii="Times New Roman" w:hAnsi="Times New Roman" w:cs="Times New Roman"/>
+          <w:sz w:val="26"/>
+          <w:szCs w:val="26"/>
+        </w:rPr>
+      </w:pPr>
+      <w:r>
+        <w:rPr>
+          <w:rFonts w:ascii="Times New Roman" w:hAnsi="Times New Roman" w:cs="Times New Roman"/>
+          <w:sz w:val="26"/>
+          <w:szCs w:val="26"/>
+        </w:rPr>
+        <w:t>|</w:t>
+      </w:r>
+      <w:r>
+        <w:rPr>
+          <w:rFonts w:ascii="Times New Roman" w:hAnsi="Times New Roman" w:cs="Times New Roman"/>
+          <w:sz w:val="26"/>
+          <w:szCs w:val="26"/>
+        </w:rPr>
+        <w:tab/>
+      </w:r>
+      <w:r>
+        <w:rPr>
+          <w:rFonts w:ascii="Times New Roman" w:hAnsi="Times New Roman" w:cs="Times New Roman"/>
+          <w:sz w:val="26"/>
+          <w:szCs w:val="26"/>
+        </w:rPr>
+        <w:tab/>
+        <w:t>|------ …</w:t>
+      </w:r>
+    </w:p>
+    <w:p>
+      <w:pPr>
+        <w:spacing w:after="0"/>
+        <w:rPr>
+          <w:rFonts w:ascii="Times New Roman" w:hAnsi="Times New Roman" w:cs="Times New Roman"/>
+          <w:sz w:val="26"/>
+          <w:szCs w:val="26"/>
+        </w:rPr>
+      </w:pPr>
+      <w:r>
+        <w:rPr>
+          <w:rFonts w:ascii="Times New Roman" w:hAnsi="Times New Roman" w:cs="Times New Roman"/>
+          <w:sz w:val="26"/>
+          <w:szCs w:val="26"/>
+        </w:rPr>
         <w:lastRenderedPageBreak/>
         <w:t>|</w:t>
       </w:r>
@@ -26372,7 +29665,7 @@
           <w:sz w:val="26"/>
           <w:szCs w:val="26"/>
         </w:rPr>
-        <w:t>|----------------surprise</w:t>
+        <w:t>|----------------fear</w:t>
       </w:r>
     </w:p>
     <w:p>
@@ -26522,7 +29815,7 @@
           <w:sz w:val="26"/>
           <w:szCs w:val="26"/>
         </w:rPr>
-        <w:t>|----------------anger</w:t>
+        <w:t>|----------------disgust</w:t>
       </w:r>
     </w:p>
     <w:p>
@@ -26659,306 +29952,6 @@
     </w:p>
     <w:p>
       <w:pPr>
-        <w:spacing w:after="0"/>
-        <w:rPr>
-          <w:rFonts w:ascii="Times New Roman" w:hAnsi="Times New Roman" w:cs="Times New Roman"/>
-          <w:sz w:val="26"/>
-          <w:szCs w:val="26"/>
-        </w:rPr>
-      </w:pPr>
-      <w:r>
-        <w:rPr>
-          <w:rFonts w:ascii="Times New Roman" w:hAnsi="Times New Roman" w:cs="Times New Roman"/>
-          <w:sz w:val="26"/>
-          <w:szCs w:val="26"/>
-        </w:rPr>
-        <w:t>|----------------fear</w:t>
-      </w:r>
-    </w:p>
-    <w:p>
-      <w:pPr>
-        <w:spacing w:after="0"/>
-        <w:rPr>
-          <w:rFonts w:ascii="Times New Roman" w:hAnsi="Times New Roman" w:cs="Times New Roman"/>
-          <w:sz w:val="26"/>
-          <w:szCs w:val="26"/>
-        </w:rPr>
-      </w:pPr>
-      <w:r>
-        <w:rPr>
-          <w:rFonts w:ascii="Times New Roman" w:hAnsi="Times New Roman" w:cs="Times New Roman"/>
-          <w:sz w:val="26"/>
-          <w:szCs w:val="26"/>
-        </w:rPr>
-        <w:t>|</w:t>
-      </w:r>
-      <w:r>
-        <w:rPr>
-          <w:rFonts w:ascii="Times New Roman" w:hAnsi="Times New Roman" w:cs="Times New Roman"/>
-          <w:sz w:val="26"/>
-          <w:szCs w:val="26"/>
-        </w:rPr>
-        <w:tab/>
-        <w:t xml:space="preserve">           |------ 1.jpg</w:t>
-      </w:r>
-    </w:p>
-    <w:p>
-      <w:pPr>
-        <w:spacing w:after="0"/>
-        <w:rPr>
-          <w:rFonts w:ascii="Times New Roman" w:hAnsi="Times New Roman" w:cs="Times New Roman"/>
-          <w:sz w:val="26"/>
-          <w:szCs w:val="26"/>
-        </w:rPr>
-      </w:pPr>
-      <w:r>
-        <w:rPr>
-          <w:rFonts w:ascii="Times New Roman" w:hAnsi="Times New Roman" w:cs="Times New Roman"/>
-          <w:sz w:val="26"/>
-          <w:szCs w:val="26"/>
-        </w:rPr>
-        <w:t>|</w:t>
-      </w:r>
-      <w:r>
-        <w:rPr>
-          <w:rFonts w:ascii="Times New Roman" w:hAnsi="Times New Roman" w:cs="Times New Roman"/>
-          <w:sz w:val="26"/>
-          <w:szCs w:val="26"/>
-        </w:rPr>
-        <w:tab/>
-      </w:r>
-      <w:r>
-        <w:rPr>
-          <w:rFonts w:ascii="Times New Roman" w:hAnsi="Times New Roman" w:cs="Times New Roman"/>
-          <w:sz w:val="26"/>
-          <w:szCs w:val="26"/>
-        </w:rPr>
-        <w:tab/>
-        <w:t>|------ 2.jpg</w:t>
-      </w:r>
-    </w:p>
-    <w:p>
-      <w:pPr>
-        <w:spacing w:after="0"/>
-        <w:rPr>
-          <w:rFonts w:ascii="Times New Roman" w:hAnsi="Times New Roman" w:cs="Times New Roman"/>
-          <w:sz w:val="26"/>
-          <w:szCs w:val="26"/>
-        </w:rPr>
-      </w:pPr>
-      <w:r>
-        <w:rPr>
-          <w:rFonts w:ascii="Times New Roman" w:hAnsi="Times New Roman" w:cs="Times New Roman"/>
-          <w:sz w:val="26"/>
-          <w:szCs w:val="26"/>
-        </w:rPr>
-        <w:t>|</w:t>
-      </w:r>
-      <w:r>
-        <w:rPr>
-          <w:rFonts w:ascii="Times New Roman" w:hAnsi="Times New Roman" w:cs="Times New Roman"/>
-          <w:sz w:val="26"/>
-          <w:szCs w:val="26"/>
-        </w:rPr>
-        <w:tab/>
-      </w:r>
-      <w:r>
-        <w:rPr>
-          <w:rFonts w:ascii="Times New Roman" w:hAnsi="Times New Roman" w:cs="Times New Roman"/>
-          <w:sz w:val="26"/>
-          <w:szCs w:val="26"/>
-        </w:rPr>
-        <w:tab/>
-        <w:t>|------ …</w:t>
-      </w:r>
-    </w:p>
-    <w:p>
-      <w:pPr>
-        <w:spacing w:after="0"/>
-        <w:rPr>
-          <w:rFonts w:ascii="Times New Roman" w:hAnsi="Times New Roman" w:cs="Times New Roman"/>
-          <w:sz w:val="26"/>
-          <w:szCs w:val="26"/>
-        </w:rPr>
-      </w:pPr>
-      <w:r>
-        <w:rPr>
-          <w:rFonts w:ascii="Times New Roman" w:hAnsi="Times New Roman" w:cs="Times New Roman"/>
-          <w:sz w:val="26"/>
-          <w:szCs w:val="26"/>
-        </w:rPr>
-        <w:t>|</w:t>
-      </w:r>
-      <w:r>
-        <w:rPr>
-          <w:rFonts w:ascii="Times New Roman" w:hAnsi="Times New Roman" w:cs="Times New Roman"/>
-          <w:sz w:val="26"/>
-          <w:szCs w:val="26"/>
-        </w:rPr>
-        <w:tab/>
-      </w:r>
-      <w:r>
-        <w:rPr>
-          <w:rFonts w:ascii="Times New Roman" w:hAnsi="Times New Roman" w:cs="Times New Roman"/>
-          <w:sz w:val="26"/>
-          <w:szCs w:val="26"/>
-        </w:rPr>
-        <w:tab/>
-        <w:t>|------ n.jpg</w:t>
-      </w:r>
-    </w:p>
-    <w:p>
-      <w:pPr>
-        <w:spacing w:after="0"/>
-        <w:rPr>
-          <w:rFonts w:ascii="Times New Roman" w:hAnsi="Times New Roman" w:cs="Times New Roman"/>
-          <w:sz w:val="26"/>
-          <w:szCs w:val="26"/>
-        </w:rPr>
-      </w:pPr>
-      <w:r>
-        <w:rPr>
-          <w:rFonts w:ascii="Times New Roman" w:hAnsi="Times New Roman" w:cs="Times New Roman"/>
-          <w:sz w:val="26"/>
-          <w:szCs w:val="26"/>
-        </w:rPr>
-        <w:t>|----------------disgust</w:t>
-      </w:r>
-    </w:p>
-    <w:p>
-      <w:pPr>
-        <w:spacing w:after="0"/>
-        <w:rPr>
-          <w:rFonts w:ascii="Times New Roman" w:hAnsi="Times New Roman" w:cs="Times New Roman"/>
-          <w:sz w:val="26"/>
-          <w:szCs w:val="26"/>
-        </w:rPr>
-      </w:pPr>
-      <w:r>
-        <w:rPr>
-          <w:rFonts w:ascii="Times New Roman" w:hAnsi="Times New Roman" w:cs="Times New Roman"/>
-          <w:sz w:val="26"/>
-          <w:szCs w:val="26"/>
-        </w:rPr>
-        <w:t>|</w:t>
-      </w:r>
-      <w:r>
-        <w:rPr>
-          <w:rFonts w:ascii="Times New Roman" w:hAnsi="Times New Roman" w:cs="Times New Roman"/>
-          <w:sz w:val="26"/>
-          <w:szCs w:val="26"/>
-        </w:rPr>
-        <w:tab/>
-        <w:t xml:space="preserve">           |------ 1.jpg</w:t>
-      </w:r>
-    </w:p>
-    <w:p>
-      <w:pPr>
-        <w:spacing w:after="0"/>
-        <w:rPr>
-          <w:rFonts w:ascii="Times New Roman" w:hAnsi="Times New Roman" w:cs="Times New Roman"/>
-          <w:sz w:val="26"/>
-          <w:szCs w:val="26"/>
-        </w:rPr>
-      </w:pPr>
-      <w:r>
-        <w:rPr>
-          <w:rFonts w:ascii="Times New Roman" w:hAnsi="Times New Roman" w:cs="Times New Roman"/>
-          <w:sz w:val="26"/>
-          <w:szCs w:val="26"/>
-        </w:rPr>
-        <w:t>|</w:t>
-      </w:r>
-      <w:r>
-        <w:rPr>
-          <w:rFonts w:ascii="Times New Roman" w:hAnsi="Times New Roman" w:cs="Times New Roman"/>
-          <w:sz w:val="26"/>
-          <w:szCs w:val="26"/>
-        </w:rPr>
-        <w:tab/>
-      </w:r>
-      <w:r>
-        <w:rPr>
-          <w:rFonts w:ascii="Times New Roman" w:hAnsi="Times New Roman" w:cs="Times New Roman"/>
-          <w:sz w:val="26"/>
-          <w:szCs w:val="26"/>
-        </w:rPr>
-        <w:tab/>
-        <w:t>|------ 2.jpg</w:t>
-      </w:r>
-    </w:p>
-    <w:p>
-      <w:pPr>
-        <w:spacing w:after="0"/>
-        <w:rPr>
-          <w:rFonts w:ascii="Times New Roman" w:hAnsi="Times New Roman" w:cs="Times New Roman"/>
-          <w:sz w:val="26"/>
-          <w:szCs w:val="26"/>
-        </w:rPr>
-      </w:pPr>
-      <w:r>
-        <w:rPr>
-          <w:rFonts w:ascii="Times New Roman" w:hAnsi="Times New Roman" w:cs="Times New Roman"/>
-          <w:sz w:val="26"/>
-          <w:szCs w:val="26"/>
-        </w:rPr>
-        <w:t>|</w:t>
-      </w:r>
-      <w:r>
-        <w:rPr>
-          <w:rFonts w:ascii="Times New Roman" w:hAnsi="Times New Roman" w:cs="Times New Roman"/>
-          <w:sz w:val="26"/>
-          <w:szCs w:val="26"/>
-        </w:rPr>
-        <w:tab/>
-      </w:r>
-      <w:r>
-        <w:rPr>
-          <w:rFonts w:ascii="Times New Roman" w:hAnsi="Times New Roman" w:cs="Times New Roman"/>
-          <w:sz w:val="26"/>
-          <w:szCs w:val="26"/>
-        </w:rPr>
-        <w:tab/>
-        <w:t>|------ …</w:t>
-      </w:r>
-    </w:p>
-    <w:p>
-      <w:pPr>
-        <w:spacing w:after="0"/>
-        <w:rPr>
-          <w:rFonts w:ascii="Times New Roman" w:hAnsi="Times New Roman" w:cs="Times New Roman"/>
-          <w:sz w:val="26"/>
-          <w:szCs w:val="26"/>
-        </w:rPr>
-      </w:pPr>
-      <w:r>
-        <w:rPr>
-          <w:rFonts w:ascii="Times New Roman" w:hAnsi="Times New Roman" w:cs="Times New Roman"/>
-          <w:sz w:val="26"/>
-          <w:szCs w:val="26"/>
-        </w:rPr>
-        <w:t>|</w:t>
-      </w:r>
-      <w:r>
-        <w:rPr>
-          <w:rFonts w:ascii="Times New Roman" w:hAnsi="Times New Roman" w:cs="Times New Roman"/>
-          <w:sz w:val="26"/>
-          <w:szCs w:val="26"/>
-        </w:rPr>
-        <w:tab/>
-      </w:r>
-      <w:r>
-        <w:rPr>
-          <w:rFonts w:ascii="Times New Roman" w:hAnsi="Times New Roman" w:cs="Times New Roman"/>
-          <w:sz w:val="26"/>
-          <w:szCs w:val="26"/>
-        </w:rPr>
-        <w:tab/>
-        <w:t>|------ n.jpg</w:t>
-      </w:r>
-    </w:p>
-    <w:p>
-      <w:pPr>
         <w:rPr>
           <w:rFonts w:ascii="Times New Roman" w:hAnsi="Times New Roman" w:cs="Times New Roman"/>
           <w:sz w:val="26"/>
@@ -27038,158 +30031,6 @@
           <w:szCs w:val="26"/>
         </w:rPr>
         <w:t>Chi tiết hơn, quá trình chuẩn bị dữ liệu gồm những bước sau:</w:t>
-      </w:r>
-    </w:p>
-    <w:p>
-      <w:pPr>
-        <w:rPr>
-          <w:rFonts w:ascii="Times New Roman" w:hAnsi="Times New Roman" w:cs="Times New Roman"/>
-          <w:sz w:val="26"/>
-          <w:szCs w:val="26"/>
-        </w:rPr>
-      </w:pPr>
-      <w:r>
-        <w:rPr>
-          <w:rFonts w:ascii="Times New Roman" w:hAnsi="Times New Roman" w:cs="Times New Roman"/>
-          <w:sz w:val="26"/>
-          <w:szCs w:val="26"/>
-        </w:rPr>
-        <w:t xml:space="preserve">+ </w:t>
-      </w:r>
-      <w:r>
-        <w:rPr>
-          <w:rFonts w:ascii="Times New Roman" w:hAnsi="Times New Roman" w:cs="Times New Roman"/>
-          <w:b/>
-          <w:sz w:val="26"/>
-          <w:szCs w:val="26"/>
-        </w:rPr>
-        <w:t>Bước 1</w:t>
-      </w:r>
-      <w:r>
-        <w:rPr>
-          <w:rFonts w:ascii="Times New Roman" w:hAnsi="Times New Roman" w:cs="Times New Roman"/>
-          <w:sz w:val="26"/>
-          <w:szCs w:val="26"/>
-        </w:rPr>
-        <w:t xml:space="preserve">: Đọc các thư mục con chứa ảnh và các landmarks tương ứng của nó. </w:t>
-      </w:r>
-    </w:p>
-    <w:p>
-      <w:pPr>
-        <w:rPr>
-          <w:rFonts w:ascii="Times New Roman" w:hAnsi="Times New Roman" w:cs="Times New Roman"/>
-          <w:sz w:val="26"/>
-          <w:szCs w:val="26"/>
-        </w:rPr>
-      </w:pPr>
-      <w:r>
-        <w:rPr>
-          <w:rFonts w:ascii="Times New Roman" w:hAnsi="Times New Roman" w:cs="Times New Roman"/>
-          <w:sz w:val="26"/>
-          <w:szCs w:val="26"/>
-        </w:rPr>
-        <w:t xml:space="preserve">+ </w:t>
-      </w:r>
-      <w:r>
-        <w:rPr>
-          <w:rFonts w:ascii="Times New Roman" w:hAnsi="Times New Roman" w:cs="Times New Roman"/>
-          <w:b/>
-          <w:sz w:val="26"/>
-          <w:szCs w:val="26"/>
-        </w:rPr>
-        <w:t>Bước 2</w:t>
-      </w:r>
-      <w:r>
-        <w:rPr>
-          <w:rFonts w:ascii="Times New Roman" w:hAnsi="Times New Roman" w:cs="Times New Roman"/>
-          <w:sz w:val="26"/>
-          <w:szCs w:val="26"/>
-        </w:rPr>
-        <w:t>:</w:t>
-      </w:r>
-      <w:r>
-        <w:rPr>
-          <w:rFonts w:ascii="Times New Roman" w:hAnsi="Times New Roman" w:cs="Times New Roman"/>
-          <w:sz w:val="26"/>
-          <w:szCs w:val="26"/>
-        </w:rPr>
-        <w:t xml:space="preserve"> </w:t>
-      </w:r>
-    </w:p>
-    <w:p>
-      <w:pPr>
-        <w:rPr>
-          <w:rFonts w:ascii="Times New Roman" w:hAnsi="Times New Roman" w:cs="Times New Roman"/>
-          <w:sz w:val="26"/>
-          <w:szCs w:val="26"/>
-        </w:rPr>
-      </w:pPr>
-      <w:r>
-        <w:rPr>
-          <w:rFonts w:ascii="Times New Roman" w:hAnsi="Times New Roman" w:cs="Times New Roman"/>
-          <w:sz w:val="26"/>
-          <w:szCs w:val="26"/>
-        </w:rPr>
-        <w:t xml:space="preserve">+ </w:t>
-      </w:r>
-      <w:r>
-        <w:rPr>
-          <w:rFonts w:ascii="Times New Roman" w:hAnsi="Times New Roman" w:cs="Times New Roman"/>
-          <w:b/>
-          <w:sz w:val="26"/>
-          <w:szCs w:val="26"/>
-        </w:rPr>
-        <w:t>Bước 3</w:t>
-      </w:r>
-      <w:r>
-        <w:rPr>
-          <w:rFonts w:ascii="Times New Roman" w:hAnsi="Times New Roman" w:cs="Times New Roman"/>
-          <w:sz w:val="26"/>
-          <w:szCs w:val="26"/>
-        </w:rPr>
-        <w:t xml:space="preserve">: Đọc tất cả hình ảnh của gương mặt người, và áp dụng bộ nhận dạng </w:t>
-      </w:r>
-      <w:r>
-        <w:rPr>
-          <w:rFonts w:ascii="Times New Roman" w:hAnsi="Times New Roman" w:cs="Times New Roman"/>
-          <w:sz w:val="26"/>
-          <w:szCs w:val="26"/>
-        </w:rPr>
-        <w:t xml:space="preserve">cảm xúc với từng hình ảnh. </w:t>
-      </w:r>
-    </w:p>
-    <w:p>
-      <w:pPr>
-        <w:rPr>
-          <w:rFonts w:ascii="Times New Roman" w:hAnsi="Times New Roman" w:cs="Times New Roman"/>
-          <w:sz w:val="26"/>
-          <w:szCs w:val="26"/>
-        </w:rPr>
-      </w:pPr>
-      <w:r>
-        <w:rPr>
-          <w:rFonts w:ascii="Times New Roman" w:hAnsi="Times New Roman" w:cs="Times New Roman"/>
-          <w:sz w:val="26"/>
-          <w:szCs w:val="26"/>
-        </w:rPr>
-        <w:t xml:space="preserve">+ </w:t>
-      </w:r>
-      <w:r>
-        <w:rPr>
-          <w:rFonts w:ascii="Times New Roman" w:hAnsi="Times New Roman" w:cs="Times New Roman"/>
-          <w:b/>
-          <w:sz w:val="26"/>
-          <w:szCs w:val="26"/>
-        </w:rPr>
-        <w:t>Bước 4</w:t>
-      </w:r>
-      <w:r>
-        <w:rPr>
-          <w:rFonts w:ascii="Times New Roman" w:hAnsi="Times New Roman" w:cs="Times New Roman"/>
-          <w:sz w:val="26"/>
-          <w:szCs w:val="26"/>
-        </w:rPr>
-        <w:t xml:space="preserve">: </w:t>
       </w:r>
     </w:p>
     <w:p>
@@ -27223,7 +30064,7 @@
           <w:szCs w:val="26"/>
         </w:rPr>
       </w:pPr>
-      <w:bookmarkStart w:id="61" w:name="_Toc517214110"/>
+      <w:bookmarkStart w:id="68" w:name="_Toc517214110"/>
       <w:r>
         <w:rPr>
           <w:rFonts w:ascii="Times New Roman" w:hAnsi="Times New Roman" w:cs="Times New Roman"/>
@@ -27232,7 +30073,6 @@
           <w:sz w:val="26"/>
           <w:szCs w:val="26"/>
         </w:rPr>
-        <w:lastRenderedPageBreak/>
         <w:t>3</w:t>
       </w:r>
       <w:r>
@@ -27245,7 +30085,17 @@
         </w:rPr>
         <w:t>.4.2 Phát hiện vùng mặt</w:t>
       </w:r>
-      <w:bookmarkEnd w:id="61"/>
+      <w:bookmarkEnd w:id="68"/>
+      <w:r>
+        <w:rPr>
+          <w:rFonts w:ascii="Times New Roman" w:hAnsi="Times New Roman" w:cs="Times New Roman"/>
+          <w:b w:val="0"/>
+          <w:color w:val="auto"/>
+          <w:sz w:val="26"/>
+          <w:szCs w:val="26"/>
+        </w:rPr>
+        <w:t xml:space="preserve"> với OpenCV</w:t>
+      </w:r>
     </w:p>
     <w:p>
       <w:pPr>
@@ -27397,6 +30247,7 @@
           <w:sz w:val="26"/>
           <w:szCs w:val="26"/>
         </w:rPr>
+        <w:lastRenderedPageBreak/>
         <w:t>Từ trên xuống (</w:t>
       </w:r>
       <w:r>
@@ -27679,6 +30530,139 @@
     </w:p>
     <w:p>
       <w:pPr>
+        <w:ind w:firstLine="360"/>
+        <w:rPr>
+          <w:rFonts w:ascii="Times New Roman" w:hAnsi="Times New Roman" w:cs="Times New Roman"/>
+          <w:sz w:val="26"/>
+          <w:szCs w:val="26"/>
+        </w:rPr>
+      </w:pPr>
+    </w:p>
+    <w:p>
+      <w:pPr>
+        <w:ind w:firstLine="360"/>
+        <w:rPr>
+          <w:rFonts w:ascii="Times New Roman" w:hAnsi="Times New Roman" w:cs="Times New Roman"/>
+          <w:sz w:val="26"/>
+          <w:szCs w:val="26"/>
+        </w:rPr>
+      </w:pPr>
+      <w:r>
+        <w:rPr>
+          <w:rFonts w:ascii="Times New Roman" w:hAnsi="Times New Roman" w:cs="Times New Roman"/>
+          <w:sz w:val="26"/>
+          <w:szCs w:val="26"/>
+        </w:rPr>
+        <w:t>Vùng mặt được phát hiện:</w:t>
+      </w:r>
+    </w:p>
+    <w:p>
+      <w:pPr>
+        <w:keepNext/>
+        <w:ind w:firstLine="360"/>
+        <w:jc w:val="center"/>
+      </w:pPr>
+      <w:r>
+        <w:rPr>
+          <w:rFonts w:ascii="Times New Roman" w:hAnsi="Times New Roman" w:cs="Times New Roman"/>
+          <w:sz w:val="26"/>
+          <w:szCs w:val="26"/>
+        </w:rPr>
+        <w:pict>
+          <v:shape id="_x0000_i1029" type="#_x0000_t75" style="width:302.4pt;height:225.4pt">
+            <v:imagedata r:id="rId17" o:title="kiet-tram-face-detector-vung-ung-vien"/>
+          </v:shape>
+        </w:pict>
+      </w:r>
+    </w:p>
+    <w:p>
+      <w:pPr>
+        <w:pStyle w:val="Caption"/>
+        <w:jc w:val="center"/>
+        <w:rPr>
+          <w:rFonts w:ascii="Times New Roman" w:hAnsi="Times New Roman" w:cs="Times New Roman"/>
+          <w:b w:val="0"/>
+          <w:i/>
+          <w:sz w:val="26"/>
+          <w:szCs w:val="26"/>
+        </w:rPr>
+      </w:pPr>
+      <w:bookmarkStart w:id="69" w:name="_Toc518130936"/>
+      <w:r>
+        <w:rPr>
+          <w:rFonts w:ascii="Times New Roman" w:hAnsi="Times New Roman" w:cs="Times New Roman"/>
+          <w:b w:val="0"/>
+          <w:i/>
+          <w:sz w:val="26"/>
+          <w:szCs w:val="26"/>
+        </w:rPr>
+        <w:t xml:space="preserve">Hình  </w:t>
+      </w:r>
+      <w:r>
+        <w:rPr>
+          <w:rFonts w:ascii="Times New Roman" w:hAnsi="Times New Roman" w:cs="Times New Roman"/>
+          <w:b w:val="0"/>
+          <w:i/>
+          <w:sz w:val="26"/>
+          <w:szCs w:val="26"/>
+        </w:rPr>
+        <w:fldChar w:fldCharType="begin"/>
+      </w:r>
+      <w:r>
+        <w:rPr>
+          <w:rFonts w:ascii="Times New Roman" w:hAnsi="Times New Roman" w:cs="Times New Roman"/>
+          <w:b w:val="0"/>
+          <w:i/>
+          <w:sz w:val="26"/>
+          <w:szCs w:val="26"/>
+        </w:rPr>
+        <w:instrText xml:space="preserve"> SEQ Hình_ \* ARABIC </w:instrText>
+      </w:r>
+      <w:r>
+        <w:rPr>
+          <w:rFonts w:ascii="Times New Roman" w:hAnsi="Times New Roman" w:cs="Times New Roman"/>
+          <w:b w:val="0"/>
+          <w:i/>
+          <w:sz w:val="26"/>
+          <w:szCs w:val="26"/>
+        </w:rPr>
+        <w:fldChar w:fldCharType="separate"/>
+      </w:r>
+      <w:r>
+        <w:rPr>
+          <w:rFonts w:ascii="Times New Roman" w:hAnsi="Times New Roman" w:cs="Times New Roman"/>
+          <w:b w:val="0"/>
+          <w:i/>
+          <w:noProof/>
+          <w:sz w:val="26"/>
+          <w:szCs w:val="26"/>
+        </w:rPr>
+        <w:t>8</w:t>
+      </w:r>
+      <w:r>
+        <w:rPr>
+          <w:rFonts w:ascii="Times New Roman" w:hAnsi="Times New Roman" w:cs="Times New Roman"/>
+          <w:b w:val="0"/>
+          <w:i/>
+          <w:sz w:val="26"/>
+          <w:szCs w:val="26"/>
+        </w:rPr>
+        <w:fldChar w:fldCharType="end"/>
+      </w:r>
+      <w:r>
+        <w:rPr>
+          <w:rFonts w:ascii="Times New Roman" w:hAnsi="Times New Roman" w:cs="Times New Roman"/>
+          <w:b w:val="0"/>
+          <w:i/>
+          <w:sz w:val="26"/>
+          <w:szCs w:val="26"/>
+        </w:rPr>
+        <w:t>: Vùng mặt được phát hiện trong hình vuông có viền màu xanh.</w:t>
+      </w:r>
+      <w:bookmarkEnd w:id="69"/>
+    </w:p>
+    <w:p>
+      <w:pPr>
         <w:pStyle w:val="Heading3"/>
         <w:rPr>
           <w:rFonts w:ascii="Times New Roman" w:hAnsi="Times New Roman" w:cs="Times New Roman"/>
@@ -27688,7 +30672,7 @@
           <w:szCs w:val="26"/>
         </w:rPr>
       </w:pPr>
-      <w:bookmarkStart w:id="62" w:name="_Toc517214111"/>
+      <w:bookmarkStart w:id="70" w:name="_Toc517214111"/>
       <w:r>
         <w:rPr>
           <w:rFonts w:ascii="Times New Roman" w:hAnsi="Times New Roman" w:cs="Times New Roman"/>
@@ -27697,6 +30681,7 @@
           <w:sz w:val="26"/>
           <w:szCs w:val="26"/>
         </w:rPr>
+        <w:lastRenderedPageBreak/>
         <w:t>3</w:t>
       </w:r>
       <w:r>
@@ -27709,10 +30694,21 @@
         </w:rPr>
         <w:t>.4.3 Xác định các landmark gương mặt</w:t>
       </w:r>
-      <w:bookmarkEnd w:id="62"/>
-    </w:p>
-    <w:p>
-      <w:pPr>
+      <w:bookmarkEnd w:id="70"/>
+      <w:r>
+        <w:rPr>
+          <w:rFonts w:ascii="Times New Roman" w:hAnsi="Times New Roman" w:cs="Times New Roman"/>
+          <w:b w:val="0"/>
+          <w:color w:val="auto"/>
+          <w:sz w:val="26"/>
+          <w:szCs w:val="26"/>
+        </w:rPr>
+        <w:t xml:space="preserve"> với ASM</w:t>
+      </w:r>
+    </w:p>
+    <w:p>
+      <w:pPr>
+        <w:ind w:firstLine="720"/>
         <w:jc w:val="both"/>
         <w:rPr>
           <w:rFonts w:ascii="Times New Roman" w:hAnsi="Times New Roman" w:cs="Times New Roman"/>
@@ -27726,14 +30722,6 @@
           <w:sz w:val="26"/>
           <w:szCs w:val="26"/>
         </w:rPr>
-        <w:t xml:space="preserve">- </w:t>
-      </w:r>
-      <w:r>
-        <w:rPr>
-          <w:rFonts w:ascii="Times New Roman" w:hAnsi="Times New Roman" w:cs="Times New Roman"/>
-          <w:sz w:val="26"/>
-          <w:szCs w:val="26"/>
-        </w:rPr>
         <w:t>Gương mặt người có nhiều hình dáng khác nhau như mặt trái xoan, mặt chữ điền, v.v, nhưng hầu hết một gương mặt người đều có các thành phần cơ bản nhu hai mắt, hai chân mày, mũi, miệng, cằ</w:t>
       </w:r>
       <w:r>
@@ -27750,16 +30738,7 @@
           <w:sz w:val="26"/>
           <w:szCs w:val="26"/>
         </w:rPr>
-        <w:t xml:space="preserve">ác landmark dùng để xác định vị trí và thể hiện các vùng </w:t>
-      </w:r>
-      <w:r>
-        <w:rPr>
-          <w:rFonts w:ascii="Times New Roman" w:hAnsi="Times New Roman" w:cs="Times New Roman"/>
-          <w:sz w:val="26"/>
-          <w:szCs w:val="26"/>
-        </w:rPr>
-        <w:lastRenderedPageBreak/>
-        <w:t xml:space="preserve">nổi bật của </w:t>
+        <w:t xml:space="preserve">ác landmark dùng để xác định vị trí và thể hiện các vùng nổi bật của </w:t>
       </w:r>
       <w:r>
         <w:rPr>
@@ -27788,6 +30767,7 @@
     </w:p>
     <w:p>
       <w:pPr>
+        <w:ind w:firstLine="720"/>
         <w:jc w:val="both"/>
         <w:rPr>
           <w:rFonts w:ascii="Times New Roman" w:hAnsi="Times New Roman" w:cs="Times New Roman"/>
@@ -27801,7 +30781,7 @@
           <w:sz w:val="26"/>
           <w:szCs w:val="26"/>
         </w:rPr>
-        <w:t xml:space="preserve">- Các landmark gương mặt đã được ứng dụng thành công trong căn chỉnh gương mặt, định vị vị trí đầu, </w:t>
+        <w:t xml:space="preserve">Các landmark gương mặt đã được ứng dụng thành công trong căn chỉnh gương mặt, định vị vị trí đầu, </w:t>
       </w:r>
       <w:r>
         <w:rPr>
@@ -27814,6 +30794,7 @@
     </w:p>
     <w:p>
       <w:pPr>
+        <w:ind w:firstLine="720"/>
         <w:jc w:val="both"/>
         <w:rPr>
           <w:rFonts w:ascii="Times New Roman" w:hAnsi="Times New Roman" w:cs="Times New Roman"/>
@@ -27827,11 +30808,16 @@
           <w:sz w:val="26"/>
           <w:szCs w:val="26"/>
         </w:rPr>
-        <w:t>- Việc xác định các landmark gồm có hai bước:</w:t>
-      </w:r>
-    </w:p>
-    <w:p>
-      <w:pPr>
+        <w:t>Việc xác định các landmark gồm có hai bước:</w:t>
+      </w:r>
+    </w:p>
+    <w:p>
+      <w:pPr>
+        <w:pStyle w:val="ListParagraph"/>
+        <w:numPr>
+          <w:ilvl w:val="0"/>
+          <w:numId w:val="30"/>
+        </w:numPr>
         <w:jc w:val="both"/>
         <w:rPr>
           <w:rFonts w:ascii="Times New Roman" w:hAnsi="Times New Roman" w:cs="Times New Roman"/>
@@ -27845,11 +30831,16 @@
           <w:sz w:val="26"/>
           <w:szCs w:val="26"/>
         </w:rPr>
-        <w:t>+ Xác định được vị trí gương mặt trong ảnh.</w:t>
-      </w:r>
-    </w:p>
-    <w:p>
-      <w:pPr>
+        <w:t>Xác định được vị trí gương mặt trong ảnh.</w:t>
+      </w:r>
+    </w:p>
+    <w:p>
+      <w:pPr>
+        <w:pStyle w:val="ListParagraph"/>
+        <w:numPr>
+          <w:ilvl w:val="0"/>
+          <w:numId w:val="30"/>
+        </w:numPr>
         <w:jc w:val="both"/>
         <w:rPr>
           <w:rFonts w:ascii="Times New Roman" w:hAnsi="Times New Roman" w:cs="Times New Roman"/>
@@ -27863,11 +30854,12 @@
           <w:sz w:val="26"/>
           <w:szCs w:val="26"/>
         </w:rPr>
-        <w:t>+ Xác định được các thành phần tạo nên cấu trúc gương mặt.</w:t>
-      </w:r>
-    </w:p>
-    <w:p>
-      <w:pPr>
+        <w:t>Xác định được các thành phần tạo nên cấu trúc gương mặt.</w:t>
+      </w:r>
+    </w:p>
+    <w:p>
+      <w:pPr>
+        <w:ind w:firstLine="720"/>
         <w:jc w:val="both"/>
         <w:rPr>
           <w:rFonts w:ascii="Times New Roman" w:hAnsi="Times New Roman" w:cs="Times New Roman"/>
@@ -27881,7 +30873,24 @@
           <w:sz w:val="26"/>
           <w:szCs w:val="26"/>
         </w:rPr>
-        <w:t>- Bộ xác định các landmark gương mặt của thư việc dlib sẽ xác định 68 điểm chính theo tọa độ (x, y) cấu thành gương mặt người:</w:t>
+        <w:t xml:space="preserve">Bộ xác định các landmark gương mặt của thư việc dlib sẽ xác định 68 điểm chính theo tọa độ </w:t>
+      </w:r>
+      <w:r>
+        <w:rPr>
+          <w:rFonts w:ascii="Times New Roman" w:hAnsi="Times New Roman" w:cs="Times New Roman"/>
+          <w:i/>
+          <w:sz w:val="26"/>
+          <w:szCs w:val="26"/>
+        </w:rPr>
+        <w:t>(x, y)</w:t>
+      </w:r>
+      <w:r>
+        <w:rPr>
+          <w:rFonts w:ascii="Times New Roman" w:hAnsi="Times New Roman" w:cs="Times New Roman"/>
+          <w:sz w:val="26"/>
+          <w:szCs w:val="26"/>
+        </w:rPr>
+        <w:t xml:space="preserve"> cấu thành gương mặt người:</w:t>
       </w:r>
     </w:p>
     <w:p>
@@ -27901,7 +30910,7 @@
           <w:lang w:val="en-SG" w:eastAsia="en-SG"/>
         </w:rPr>
         <w:drawing>
-          <wp:inline distT="0" distB="0" distL="0" distR="0" wp14:anchorId="33E1F3A5" wp14:editId="7E4CDB27">
+          <wp:inline distT="0" distB="0" distL="0" distR="0" wp14:anchorId="3A75279B" wp14:editId="3B7D3AE1">
             <wp:extent cx="4373218" cy="3524562"/>
             <wp:effectExtent l="0" t="0" r="8890" b="0"/>
             <wp:docPr id="27" name="Picture 27"/>
@@ -27916,7 +30925,7 @@
                     <pic:cNvPicPr/>
                   </pic:nvPicPr>
                   <pic:blipFill>
-                    <a:blip r:embed="rId14">
+                    <a:blip r:embed="rId18">
                       <a:extLst>
                         <a:ext uri="{28A0092B-C50C-407E-A947-70E740481C1C}">
                           <a14:useLocalDpi xmlns:a14="http://schemas.microsoft.com/office/drawing/2010/main" val="0"/>
@@ -27949,15 +30958,20 @@
         <w:jc w:val="center"/>
         <w:rPr>
           <w:rFonts w:ascii="Times New Roman" w:hAnsi="Times New Roman" w:cs="Times New Roman"/>
+          <w:b w:val="0"/>
+          <w:i/>
           <w:color w:val="auto"/>
           <w:sz w:val="26"/>
           <w:szCs w:val="26"/>
         </w:rPr>
       </w:pPr>
-      <w:bookmarkStart w:id="63" w:name="_Toc517962713"/>
-      <w:r>
-        <w:rPr>
-          <w:rFonts w:ascii="Times New Roman" w:hAnsi="Times New Roman" w:cs="Times New Roman"/>
+      <w:bookmarkStart w:id="71" w:name="_Toc517962713"/>
+      <w:bookmarkStart w:id="72" w:name="_Toc518130937"/>
+      <w:r>
+        <w:rPr>
+          <w:rFonts w:ascii="Times New Roman" w:hAnsi="Times New Roman" w:cs="Times New Roman"/>
+          <w:b w:val="0"/>
+          <w:i/>
           <w:color w:val="auto"/>
           <w:sz w:val="26"/>
           <w:szCs w:val="26"/>
@@ -27967,6 +30981,8 @@
       <w:r>
         <w:rPr>
           <w:rFonts w:ascii="Times New Roman" w:hAnsi="Times New Roman" w:cs="Times New Roman"/>
+          <w:b w:val="0"/>
+          <w:i/>
           <w:color w:val="auto"/>
           <w:sz w:val="26"/>
           <w:szCs w:val="26"/>
@@ -27976,6 +30992,8 @@
       <w:r>
         <w:rPr>
           <w:rFonts w:ascii="Times New Roman" w:hAnsi="Times New Roman" w:cs="Times New Roman"/>
+          <w:b w:val="0"/>
+          <w:i/>
           <w:color w:val="auto"/>
           <w:sz w:val="26"/>
           <w:szCs w:val="26"/>
@@ -27985,6 +31003,8 @@
       <w:r>
         <w:rPr>
           <w:rFonts w:ascii="Times New Roman" w:hAnsi="Times New Roman" w:cs="Times New Roman"/>
+          <w:b w:val="0"/>
+          <w:i/>
           <w:color w:val="auto"/>
           <w:sz w:val="26"/>
           <w:szCs w:val="26"/>
@@ -27994,16 +31014,20 @@
       <w:r>
         <w:rPr>
           <w:rFonts w:ascii="Times New Roman" w:hAnsi="Times New Roman" w:cs="Times New Roman"/>
+          <w:b w:val="0"/>
+          <w:i/>
           <w:noProof/>
           <w:color w:val="auto"/>
           <w:sz w:val="26"/>
           <w:szCs w:val="26"/>
         </w:rPr>
-        <w:t>5</w:t>
-      </w:r>
-      <w:r>
-        <w:rPr>
-          <w:rFonts w:ascii="Times New Roman" w:hAnsi="Times New Roman" w:cs="Times New Roman"/>
+        <w:t>9</w:t>
+      </w:r>
+      <w:r>
+        <w:rPr>
+          <w:rFonts w:ascii="Times New Roman" w:hAnsi="Times New Roman" w:cs="Times New Roman"/>
+          <w:b w:val="0"/>
+          <w:i/>
           <w:color w:val="auto"/>
           <w:sz w:val="26"/>
           <w:szCs w:val="26"/>
@@ -28013,13 +31037,16 @@
       <w:r>
         <w:rPr>
           <w:rFonts w:ascii="Times New Roman" w:hAnsi="Times New Roman" w:cs="Times New Roman"/>
+          <w:b w:val="0"/>
+          <w:i/>
           <w:color w:val="auto"/>
           <w:sz w:val="26"/>
           <w:szCs w:val="26"/>
         </w:rPr>
         <w:t>: 68 landmarks gương mặt của thư viện dlib</w:t>
       </w:r>
-      <w:bookmarkEnd w:id="63"/>
+      <w:bookmarkEnd w:id="71"/>
+      <w:bookmarkEnd w:id="72"/>
     </w:p>
     <w:p>
       <w:pPr>
@@ -28031,6 +31058,383 @@
         </w:rPr>
       </w:pPr>
     </w:p>
+    <w:tbl>
+      <w:tblPr>
+        <w:tblStyle w:val="TableGrid"/>
+        <w:tblW w:w="0" w:type="auto"/>
+        <w:jc w:val="center"/>
+        <w:tblBorders>
+          <w:top w:val="none" w:sz="0" w:space="0" w:color="auto"/>
+          <w:left w:val="none" w:sz="0" w:space="0" w:color="auto"/>
+          <w:bottom w:val="none" w:sz="0" w:space="0" w:color="auto"/>
+          <w:right w:val="none" w:sz="0" w:space="0" w:color="auto"/>
+          <w:insideH w:val="none" w:sz="0" w:space="0" w:color="auto"/>
+          <w:insideV w:val="none" w:sz="0" w:space="0" w:color="auto"/>
+        </w:tblBorders>
+        <w:tblLook w:val="04A0" w:firstRow="1" w:lastRow="0" w:firstColumn="1" w:lastColumn="0" w:noHBand="0" w:noVBand="1"/>
+      </w:tblPr>
+      <w:tblGrid>
+        <w:gridCol w:w="4668"/>
+        <w:gridCol w:w="4669"/>
+      </w:tblGrid>
+      <w:tr>
+        <w:trPr>
+          <w:jc w:val="center"/>
+        </w:trPr>
+        <w:tc>
+          <w:tcPr>
+            <w:tcW w:w="4668" w:type="dxa"/>
+          </w:tcPr>
+          <w:p>
+            <w:pPr>
+              <w:jc w:val="center"/>
+              <w:rPr>
+                <w:rFonts w:ascii="Times New Roman" w:hAnsi="Times New Roman" w:cs="Times New Roman"/>
+                <w:i/>
+                <w:sz w:val="26"/>
+                <w:szCs w:val="26"/>
+              </w:rPr>
+            </w:pPr>
+            <w:r>
+              <w:rPr>
+                <w:rFonts w:ascii="Times New Roman" w:hAnsi="Times New Roman" w:cs="Times New Roman"/>
+                <w:i/>
+                <w:noProof/>
+                <w:sz w:val="26"/>
+                <w:szCs w:val="26"/>
+                <w:lang w:val="en-SG" w:eastAsia="en-SG"/>
+              </w:rPr>
+              <w:lastRenderedPageBreak/>
+              <w:drawing>
+                <wp:inline distT="0" distB="0" distL="0" distR="0" wp14:anchorId="56908C4E" wp14:editId="02637CE2">
+                  <wp:extent cx="2645966" cy="3617011"/>
+                  <wp:effectExtent l="0" t="0" r="2540" b="2540"/>
+                  <wp:docPr id="24" name="Picture 24"/>
+                  <wp:cNvGraphicFramePr>
+                    <a:graphicFrameLocks xmlns:a="http://schemas.openxmlformats.org/drawingml/2006/main" noChangeAspect="1"/>
+                  </wp:cNvGraphicFramePr>
+                  <a:graphic xmlns:a="http://schemas.openxmlformats.org/drawingml/2006/main">
+                    <a:graphicData uri="http://schemas.openxmlformats.org/drawingml/2006/picture">
+                      <pic:pic xmlns:pic="http://schemas.openxmlformats.org/drawingml/2006/picture">
+                        <pic:nvPicPr>
+                          <pic:cNvPr id="0" name="tram-vu-kiet.PNG"/>
+                          <pic:cNvPicPr/>
+                        </pic:nvPicPr>
+                        <pic:blipFill>
+                          <a:blip r:embed="rId19">
+                            <a:extLst>
+                              <a:ext uri="{28A0092B-C50C-407E-A947-70E740481C1C}">
+                                <a14:useLocalDpi xmlns:a14="http://schemas.microsoft.com/office/drawing/2010/main" val="0"/>
+                              </a:ext>
+                            </a:extLst>
+                          </a:blip>
+                          <a:stretch>
+                            <a:fillRect/>
+                          </a:stretch>
+                        </pic:blipFill>
+                        <pic:spPr>
+                          <a:xfrm>
+                            <a:off x="0" y="0"/>
+                            <a:ext cx="2647079" cy="3618532"/>
+                          </a:xfrm>
+                          <a:prstGeom prst="rect">
+                            <a:avLst/>
+                          </a:prstGeom>
+                        </pic:spPr>
+                      </pic:pic>
+                    </a:graphicData>
+                  </a:graphic>
+                </wp:inline>
+              </w:drawing>
+            </w:r>
+          </w:p>
+          <w:p>
+            <w:pPr>
+              <w:pStyle w:val="Caption"/>
+              <w:jc w:val="center"/>
+              <w:rPr>
+                <w:rFonts w:ascii="Times New Roman" w:hAnsi="Times New Roman" w:cs="Times New Roman"/>
+                <w:b w:val="0"/>
+                <w:i/>
+                <w:sz w:val="26"/>
+                <w:szCs w:val="26"/>
+              </w:rPr>
+            </w:pPr>
+            <w:r>
+              <w:rPr>
+                <w:rFonts w:ascii="Times New Roman" w:hAnsi="Times New Roman" w:cs="Times New Roman"/>
+                <w:b w:val="0"/>
+                <w:i/>
+                <w:sz w:val="26"/>
+                <w:szCs w:val="26"/>
+              </w:rPr>
+              <w:t xml:space="preserve">Hình  </w:t>
+            </w:r>
+            <w:r>
+              <w:rPr>
+                <w:rFonts w:ascii="Times New Roman" w:hAnsi="Times New Roman" w:cs="Times New Roman"/>
+                <w:b w:val="0"/>
+                <w:i/>
+                <w:sz w:val="26"/>
+                <w:szCs w:val="26"/>
+              </w:rPr>
+              <w:fldChar w:fldCharType="begin"/>
+            </w:r>
+            <w:r>
+              <w:rPr>
+                <w:rFonts w:ascii="Times New Roman" w:hAnsi="Times New Roman" w:cs="Times New Roman"/>
+                <w:b w:val="0"/>
+                <w:i/>
+                <w:sz w:val="26"/>
+                <w:szCs w:val="26"/>
+              </w:rPr>
+              <w:instrText xml:space="preserve"> SEQ Hình_ \* ARABIC </w:instrText>
+            </w:r>
+            <w:r>
+              <w:rPr>
+                <w:rFonts w:ascii="Times New Roman" w:hAnsi="Times New Roman" w:cs="Times New Roman"/>
+                <w:b w:val="0"/>
+                <w:i/>
+                <w:sz w:val="26"/>
+                <w:szCs w:val="26"/>
+              </w:rPr>
+              <w:fldChar w:fldCharType="separate"/>
+            </w:r>
+            <w:r>
+              <w:rPr>
+                <w:rFonts w:ascii="Times New Roman" w:hAnsi="Times New Roman" w:cs="Times New Roman"/>
+                <w:b w:val="0"/>
+                <w:i/>
+                <w:noProof/>
+                <w:sz w:val="26"/>
+                <w:szCs w:val="26"/>
+              </w:rPr>
+              <w:t>10</w:t>
+            </w:r>
+            <w:r>
+              <w:rPr>
+                <w:rFonts w:ascii="Times New Roman" w:hAnsi="Times New Roman" w:cs="Times New Roman"/>
+                <w:b w:val="0"/>
+                <w:i/>
+                <w:sz w:val="26"/>
+                <w:szCs w:val="26"/>
+              </w:rPr>
+              <w:fldChar w:fldCharType="end"/>
+            </w:r>
+            <w:r>
+              <w:rPr>
+                <w:rFonts w:ascii="Times New Roman" w:hAnsi="Times New Roman" w:cs="Times New Roman"/>
+                <w:b w:val="0"/>
+                <w:i/>
+                <w:sz w:val="26"/>
+                <w:szCs w:val="26"/>
+              </w:rPr>
+              <w:t>: Các landmarks được phát hiện của gương mặt trực diện</w:t>
+            </w:r>
+          </w:p>
+          <w:p>
+            <w:pPr>
+              <w:rPr>
+                <w:rFonts w:ascii="Times New Roman" w:hAnsi="Times New Roman" w:cs="Times New Roman"/>
+                <w:i/>
+                <w:sz w:val="26"/>
+                <w:szCs w:val="26"/>
+              </w:rPr>
+            </w:pPr>
+          </w:p>
+        </w:tc>
+        <w:tc>
+          <w:tcPr>
+            <w:tcW w:w="4669" w:type="dxa"/>
+          </w:tcPr>
+          <w:p>
+            <w:pPr>
+              <w:keepNext/>
+              <w:jc w:val="center"/>
+              <w:rPr>
+                <w:rFonts w:ascii="Times New Roman" w:hAnsi="Times New Roman" w:cs="Times New Roman"/>
+                <w:i/>
+                <w:sz w:val="26"/>
+                <w:szCs w:val="26"/>
+              </w:rPr>
+            </w:pPr>
+            <w:r>
+              <w:rPr>
+                <w:rFonts w:ascii="Times New Roman" w:hAnsi="Times New Roman" w:cs="Times New Roman"/>
+                <w:i/>
+                <w:noProof/>
+                <w:sz w:val="26"/>
+                <w:szCs w:val="26"/>
+                <w:lang w:val="en-SG" w:eastAsia="en-SG"/>
+              </w:rPr>
+              <w:drawing>
+                <wp:inline distT="0" distB="0" distL="0" distR="0" wp14:anchorId="3DBA96D6" wp14:editId="3A395414">
+                  <wp:extent cx="2656961" cy="3616563"/>
+                  <wp:effectExtent l="0" t="0" r="0" b="3175"/>
+                  <wp:docPr id="28" name="Picture 28"/>
+                  <wp:cNvGraphicFramePr>
+                    <a:graphicFrameLocks xmlns:a="http://schemas.openxmlformats.org/drawingml/2006/main" noChangeAspect="1"/>
+                  </wp:cNvGraphicFramePr>
+                  <a:graphic xmlns:a="http://schemas.openxmlformats.org/drawingml/2006/main">
+                    <a:graphicData uri="http://schemas.openxmlformats.org/drawingml/2006/picture">
+                      <pic:pic xmlns:pic="http://schemas.openxmlformats.org/drawingml/2006/picture">
+                        <pic:nvPicPr>
+                          <pic:cNvPr id="0" name="Screenshot (8).png"/>
+                          <pic:cNvPicPr/>
+                        </pic:nvPicPr>
+                        <pic:blipFill>
+                          <a:blip r:embed="rId20">
+                            <a:extLst>
+                              <a:ext uri="{28A0092B-C50C-407E-A947-70E740481C1C}">
+                                <a14:useLocalDpi xmlns:a14="http://schemas.microsoft.com/office/drawing/2010/main" val="0"/>
+                              </a:ext>
+                            </a:extLst>
+                          </a:blip>
+                          <a:stretch>
+                            <a:fillRect/>
+                          </a:stretch>
+                        </pic:blipFill>
+                        <pic:spPr>
+                          <a:xfrm>
+                            <a:off x="0" y="0"/>
+                            <a:ext cx="2656315" cy="3615684"/>
+                          </a:xfrm>
+                          <a:prstGeom prst="rect">
+                            <a:avLst/>
+                          </a:prstGeom>
+                        </pic:spPr>
+                      </pic:pic>
+                    </a:graphicData>
+                  </a:graphic>
+                </wp:inline>
+              </w:drawing>
+            </w:r>
+          </w:p>
+          <w:p>
+            <w:pPr>
+              <w:pStyle w:val="Caption"/>
+              <w:jc w:val="center"/>
+              <w:rPr>
+                <w:rFonts w:ascii="Times New Roman" w:hAnsi="Times New Roman" w:cs="Times New Roman"/>
+                <w:b w:val="0"/>
+                <w:i/>
+                <w:sz w:val="26"/>
+                <w:szCs w:val="26"/>
+              </w:rPr>
+            </w:pPr>
+            <w:r>
+              <w:rPr>
+                <w:rFonts w:ascii="Times New Roman" w:hAnsi="Times New Roman" w:cs="Times New Roman"/>
+                <w:b w:val="0"/>
+                <w:i/>
+                <w:sz w:val="26"/>
+                <w:szCs w:val="26"/>
+              </w:rPr>
+              <w:t xml:space="preserve">Hình  </w:t>
+            </w:r>
+            <w:r>
+              <w:rPr>
+                <w:rFonts w:ascii="Times New Roman" w:hAnsi="Times New Roman" w:cs="Times New Roman"/>
+                <w:b w:val="0"/>
+                <w:i/>
+                <w:sz w:val="26"/>
+                <w:szCs w:val="26"/>
+              </w:rPr>
+              <w:fldChar w:fldCharType="begin"/>
+            </w:r>
+            <w:r>
+              <w:rPr>
+                <w:rFonts w:ascii="Times New Roman" w:hAnsi="Times New Roman" w:cs="Times New Roman"/>
+                <w:b w:val="0"/>
+                <w:i/>
+                <w:sz w:val="26"/>
+                <w:szCs w:val="26"/>
+              </w:rPr>
+              <w:instrText xml:space="preserve"> SEQ Hình_ \* ARABIC </w:instrText>
+            </w:r>
+            <w:r>
+              <w:rPr>
+                <w:rFonts w:ascii="Times New Roman" w:hAnsi="Times New Roman" w:cs="Times New Roman"/>
+                <w:b w:val="0"/>
+                <w:i/>
+                <w:sz w:val="26"/>
+                <w:szCs w:val="26"/>
+              </w:rPr>
+              <w:fldChar w:fldCharType="separate"/>
+            </w:r>
+            <w:r>
+              <w:rPr>
+                <w:rFonts w:ascii="Times New Roman" w:hAnsi="Times New Roman" w:cs="Times New Roman"/>
+                <w:b w:val="0"/>
+                <w:i/>
+                <w:noProof/>
+                <w:sz w:val="26"/>
+                <w:szCs w:val="26"/>
+              </w:rPr>
+              <w:t>11</w:t>
+            </w:r>
+            <w:r>
+              <w:rPr>
+                <w:rFonts w:ascii="Times New Roman" w:hAnsi="Times New Roman" w:cs="Times New Roman"/>
+                <w:b w:val="0"/>
+                <w:i/>
+                <w:sz w:val="26"/>
+                <w:szCs w:val="26"/>
+              </w:rPr>
+              <w:fldChar w:fldCharType="end"/>
+            </w:r>
+            <w:r>
+              <w:rPr>
+                <w:rFonts w:ascii="Times New Roman" w:hAnsi="Times New Roman" w:cs="Times New Roman"/>
+                <w:b w:val="0"/>
+                <w:i/>
+                <w:sz w:val="26"/>
+                <w:szCs w:val="26"/>
+              </w:rPr>
+              <w:t>: Các landmarks được phát hiện của gương mặt nghiêng</w:t>
+            </w:r>
+          </w:p>
+          <w:p>
+            <w:pPr>
+              <w:rPr>
+                <w:rFonts w:ascii="Times New Roman" w:hAnsi="Times New Roman" w:cs="Times New Roman"/>
+                <w:i/>
+                <w:sz w:val="26"/>
+                <w:szCs w:val="26"/>
+              </w:rPr>
+            </w:pPr>
+          </w:p>
+        </w:tc>
+      </w:tr>
+    </w:tbl>
+    <w:p>
+      <w:pPr>
+        <w:keepNext/>
+      </w:pPr>
+    </w:p>
+    <w:p>
+      <w:pPr>
+        <w:keepNext/>
+        <w:rPr>
+          <w:rFonts w:ascii="Times New Roman" w:hAnsi="Times New Roman" w:cs="Times New Roman"/>
+          <w:b/>
+          <w:sz w:val="26"/>
+          <w:szCs w:val="26"/>
+        </w:rPr>
+      </w:pPr>
+      <w:r>
+        <w:rPr>
+          <w:rFonts w:ascii="Times New Roman" w:hAnsi="Times New Roman" w:cs="Times New Roman"/>
+          <w:b/>
+          <w:sz w:val="26"/>
+          <w:szCs w:val="26"/>
+        </w:rPr>
+        <w:tab/>
+        <w:t xml:space="preserve">      </w:t>
+      </w:r>
+      <w:bookmarkStart w:id="73" w:name="_GoBack"/>
+      <w:bookmarkEnd w:id="73"/>
+    </w:p>
     <w:p>
       <w:pPr>
         <w:pStyle w:val="Heading3"/>
@@ -28048,19 +31452,19 @@
           <w:sz w:val="26"/>
           <w:szCs w:val="26"/>
         </w:rPr>
-        <w:lastRenderedPageBreak/>
         <w:t>3.4.4 Rút trích đặc trưng thành phần gương mặt</w:t>
       </w:r>
     </w:p>
     <w:p>
       <w:pPr>
-        <w:rPr>
-          <w:rFonts w:ascii="Times New Roman" w:hAnsi="Times New Roman" w:cs="Times New Roman"/>
-          <w:sz w:val="26"/>
-          <w:szCs w:val="26"/>
-        </w:rPr>
-      </w:pPr>
-      <w:bookmarkStart w:id="64" w:name="_Toc517214112"/>
+        <w:ind w:firstLine="720"/>
+        <w:rPr>
+          <w:rFonts w:ascii="Times New Roman" w:hAnsi="Times New Roman" w:cs="Times New Roman"/>
+          <w:sz w:val="26"/>
+          <w:szCs w:val="26"/>
+        </w:rPr>
+      </w:pPr>
+      <w:bookmarkStart w:id="74" w:name="_Toc517214112"/>
       <w:r>
         <w:rPr>
           <w:rFonts w:ascii="Times New Roman" w:hAnsi="Times New Roman" w:cs="Times New Roman"/>
@@ -28125,7 +31529,7 @@
         </w:rPr>
         <w:t>CHƯƠNG 4: THỰC NGHIỆM VÀ ĐÁNH GIÁ</w:t>
       </w:r>
-      <w:bookmarkEnd w:id="64"/>
+      <w:bookmarkEnd w:id="74"/>
     </w:p>
     <w:p>
       <w:pPr>
@@ -28136,7 +31540,7 @@
           <w:color w:val="auto"/>
         </w:rPr>
       </w:pPr>
-      <w:bookmarkStart w:id="65" w:name="_Toc517214113"/>
+      <w:bookmarkStart w:id="75" w:name="_Toc517214113"/>
       <w:r>
         <w:rPr>
           <w:rFonts w:ascii="Times New Roman" w:hAnsi="Times New Roman" w:cs="Times New Roman"/>
@@ -28153,7 +31557,7 @@
         </w:rPr>
         <w:t>.1 Yêu cầu phần cứng và phần mềm</w:t>
       </w:r>
-      <w:bookmarkEnd w:id="65"/>
+      <w:bookmarkEnd w:id="75"/>
     </w:p>
     <w:p>
       <w:pPr>
@@ -28187,8 +31591,51 @@
           <w:sz w:val="26"/>
           <w:szCs w:val="26"/>
         </w:rPr>
+        <w:t>Laptop, desktop.</w:t>
+      </w:r>
+    </w:p>
+    <w:p>
+      <w:pPr>
+        <w:rPr>
+          <w:rFonts w:ascii="Times New Roman" w:hAnsi="Times New Roman" w:cs="Times New Roman"/>
+          <w:sz w:val="26"/>
+          <w:szCs w:val="26"/>
+        </w:rPr>
+      </w:pPr>
+      <w:r>
+        <w:rPr>
+          <w:rFonts w:ascii="Times New Roman" w:hAnsi="Times New Roman" w:cs="Times New Roman"/>
+          <w:sz w:val="26"/>
+          <w:szCs w:val="26"/>
+        </w:rPr>
         <w:t>Hệ điều hành: Windows 7</w:t>
       </w:r>
+      <w:r>
+        <w:rPr>
+          <w:rFonts w:ascii="Times New Roman" w:hAnsi="Times New Roman" w:cs="Times New Roman"/>
+          <w:sz w:val="26"/>
+          <w:szCs w:val="26"/>
+        </w:rPr>
+        <w:t xml:space="preserve"> trở lên.</w:t>
+      </w:r>
+    </w:p>
+    <w:p>
+      <w:pPr>
+        <w:rPr>
+          <w:rFonts w:ascii="Times New Roman" w:hAnsi="Times New Roman" w:cs="Times New Roman"/>
+          <w:sz w:val="26"/>
+          <w:szCs w:val="26"/>
+        </w:rPr>
+      </w:pPr>
+      <w:r>
+        <w:rPr>
+          <w:rFonts w:ascii="Times New Roman" w:hAnsi="Times New Roman" w:cs="Times New Roman"/>
+          <w:sz w:val="26"/>
+          <w:szCs w:val="26"/>
+        </w:rPr>
+        <w:lastRenderedPageBreak/>
+        <w:t>Bộ nhớ RAM: &gt; 2GB</w:t>
+      </w:r>
     </w:p>
     <w:p>
       <w:pPr>
@@ -28250,7 +31697,23 @@
           <w:sz w:val="26"/>
           <w:szCs w:val="26"/>
         </w:rPr>
-        <w:t>Sử dụng công cụ IDE: PyCharm</w:t>
+        <w:t>Sử dụng công cụ</w:t>
+      </w:r>
+      <w:r>
+        <w:rPr>
+          <w:rFonts w:ascii="Times New Roman" w:hAnsi="Times New Roman" w:cs="Times New Roman"/>
+          <w:sz w:val="26"/>
+          <w:szCs w:val="26"/>
+        </w:rPr>
+        <w:t xml:space="preserve"> phát triển phần mềm</w:t>
+      </w:r>
+      <w:r>
+        <w:rPr>
+          <w:rFonts w:ascii="Times New Roman" w:hAnsi="Times New Roman" w:cs="Times New Roman"/>
+          <w:sz w:val="26"/>
+          <w:szCs w:val="26"/>
+        </w:rPr>
+        <w:t xml:space="preserve"> IDE: PyCharm</w:t>
       </w:r>
     </w:p>
     <w:p>
@@ -28268,6 +31731,14 @@
           <w:szCs w:val="26"/>
         </w:rPr>
         <w:t>Thư viện mã nguồn mở: OpenCV</w:t>
+      </w:r>
+      <w:r>
+        <w:rPr>
+          <w:rFonts w:ascii="Times New Roman" w:hAnsi="Times New Roman" w:cs="Times New Roman"/>
+          <w:sz w:val="26"/>
+          <w:szCs w:val="26"/>
+        </w:rPr>
+        <w:t>, Dlib</w:t>
       </w:r>
     </w:p>
     <w:p>
@@ -28307,7 +31778,7 @@
           <w:color w:val="auto"/>
         </w:rPr>
       </w:pPr>
-      <w:bookmarkStart w:id="66" w:name="_Toc517214114"/>
+      <w:bookmarkStart w:id="76" w:name="_Toc517214114"/>
       <w:r>
         <w:rPr>
           <w:rFonts w:ascii="Times New Roman" w:hAnsi="Times New Roman" w:cs="Times New Roman"/>
@@ -28324,7 +31795,7 @@
         </w:rPr>
         <w:t>.2 Giao diện chương trình</w:t>
       </w:r>
-      <w:bookmarkEnd w:id="66"/>
+      <w:bookmarkEnd w:id="76"/>
     </w:p>
     <w:p>
       <w:pPr>
@@ -28397,7 +31868,7 @@
           <w:color w:val="auto"/>
         </w:rPr>
       </w:pPr>
-      <w:bookmarkStart w:id="67" w:name="_Toc517214115"/>
+      <w:bookmarkStart w:id="77" w:name="_Toc517214115"/>
       <w:r>
         <w:rPr>
           <w:rFonts w:ascii="Times New Roman" w:hAnsi="Times New Roman" w:cs="Times New Roman"/>
@@ -28414,7 +31885,7 @@
         </w:rPr>
         <w:t>.3 Kiểm thử và kết quả</w:t>
       </w:r>
-      <w:bookmarkEnd w:id="67"/>
+      <w:bookmarkEnd w:id="77"/>
     </w:p>
     <w:p>
       <w:pPr>
@@ -28495,17 +31966,16 @@
           <w:color w:val="auto"/>
         </w:rPr>
       </w:pPr>
-      <w:bookmarkStart w:id="68" w:name="_Toc517214116"/>
+      <w:bookmarkStart w:id="78" w:name="_Toc517214116"/>
       <w:r>
         <w:rPr>
           <w:rFonts w:ascii="Times New Roman" w:hAnsi="Times New Roman" w:cs="Times New Roman"/>
           <w:b w:val="0"/>
           <w:color w:val="auto"/>
         </w:rPr>
-        <w:lastRenderedPageBreak/>
         <w:t>4.4 Đánh giá kết quả đạt được</w:t>
       </w:r>
-      <w:bookmarkEnd w:id="68"/>
+      <w:bookmarkEnd w:id="78"/>
     </w:p>
     <w:p>
       <w:pPr>
@@ -28562,7 +32032,7 @@
           <w:szCs w:val="26"/>
         </w:rPr>
       </w:pPr>
-      <w:bookmarkStart w:id="69" w:name="_Toc517214117"/>
+      <w:bookmarkStart w:id="79" w:name="_Toc517214117"/>
       <w:r>
         <w:rPr>
           <w:rFonts w:ascii="Times New Roman" w:hAnsi="Times New Roman" w:cs="Times New Roman"/>
@@ -28572,7 +32042,7 @@
         </w:rPr>
         <w:t>CHƯƠNG 5: KẾT LUẬN VÀ HƯỚNG PHÁT TRIỂN</w:t>
       </w:r>
-      <w:bookmarkEnd w:id="69"/>
+      <w:bookmarkEnd w:id="79"/>
       <w:r>
         <w:rPr>
           <w:rFonts w:ascii="Times New Roman" w:hAnsi="Times New Roman" w:cs="Times New Roman"/>
@@ -28591,7 +32061,7 @@
           <w:color w:val="auto"/>
         </w:rPr>
       </w:pPr>
-      <w:bookmarkStart w:id="70" w:name="_Toc517214118"/>
+      <w:bookmarkStart w:id="80" w:name="_Toc517214118"/>
       <w:r>
         <w:rPr>
           <w:rFonts w:ascii="Times New Roman" w:hAnsi="Times New Roman" w:cs="Times New Roman"/>
@@ -28599,7 +32069,7 @@
         </w:rPr>
         <w:t>5.1 Kết luận</w:t>
       </w:r>
-      <w:bookmarkEnd w:id="70"/>
+      <w:bookmarkEnd w:id="80"/>
     </w:p>
     <w:p>
       <w:pPr>
@@ -28618,7 +32088,16 @@
           <w:sz w:val="26"/>
           <w:szCs w:val="26"/>
         </w:rPr>
-        <w:t xml:space="preserve">Qua quá trình thực hiện luận văn, nghiên cứu về các phương pháp, công cụ, kỹ thuật nhận dạng cảm xúc dựa trên gương mặt, học viên đã tìm hiểu và biết được một số thuật toán và cách thức để áp dụng vào bài toán nhận dạng cảm xúc. Một số kết quả chính của luận văn: </w:t>
+        <w:t xml:space="preserve">Qua quá trình thực hiện luận văn, nghiên cứu về các phương pháp, công cụ, kỹ thuật nhận dạng cảm xúc dựa trên gương mặt, học viên đã tìm hiểu và biết được một số </w:t>
+      </w:r>
+      <w:r>
+        <w:rPr>
+          <w:rFonts w:ascii="Times New Roman" w:hAnsi="Times New Roman" w:cs="Times New Roman"/>
+          <w:sz w:val="26"/>
+          <w:szCs w:val="26"/>
+        </w:rPr>
+        <w:lastRenderedPageBreak/>
+        <w:t xml:space="preserve">thuật toán và cách thức để áp dụng vào bài toán nhận dạng cảm xúc. Một số kết quả chính của luận văn: </w:t>
       </w:r>
     </w:p>
     <w:p>
@@ -28860,7 +32339,7 @@
           <w:color w:val="auto"/>
         </w:rPr>
       </w:pPr>
-      <w:bookmarkStart w:id="71" w:name="_Toc517214119"/>
+      <w:bookmarkStart w:id="81" w:name="_Toc517214119"/>
       <w:r>
         <w:rPr>
           <w:rFonts w:ascii="Times New Roman" w:hAnsi="Times New Roman" w:cs="Times New Roman"/>
@@ -28868,7 +32347,7 @@
         </w:rPr>
         <w:t>5.2 Thách thức trong nhận dạng cảm xúc dựa trên mặt người</w:t>
       </w:r>
-      <w:bookmarkEnd w:id="71"/>
+      <w:bookmarkEnd w:id="81"/>
     </w:p>
     <w:p>
       <w:pPr>
@@ -28886,17 +32365,7 @@
           <w:szCs w:val="26"/>
         </w:rPr>
         <w:tab/>
-        <w:t>Nhận dạng cảm xúc con người dựa vào các biểu cảm trên gương mặt là một bài toán khó và mang tính tương đối, vì cảm xúc của con người là vô cùng đa dạng. Ngoài sáu cảm xúc cơ bản, con người còn</w:t>
-      </w:r>
-      <w:bookmarkStart w:id="72" w:name="_GoBack"/>
-      <w:bookmarkEnd w:id="72"/>
-      <w:r>
-        <w:rPr>
-          <w:rFonts w:ascii="Times New Roman" w:hAnsi="Times New Roman" w:cs="Times New Roman"/>
-          <w:sz w:val="26"/>
-          <w:szCs w:val="26"/>
-        </w:rPr>
-        <w:t xml:space="preserve"> có rất nhiều cảm xúc khác với sự sai khác không rõ rệt và rất khó phân biệt. </w:t>
+        <w:t xml:space="preserve">Nhận dạng cảm xúc con người dựa vào các biểu cảm trên gương mặt là một bài toán khó và mang tính tương đối, vì cảm xúc của con người là vô cùng đa dạng. Ngoài sáu cảm xúc cơ bản, con người còn có rất nhiều cảm xúc khác với sự sai khác không rõ rệt và rất khó phân biệt. </w:t>
       </w:r>
     </w:p>
     <w:p>
@@ -28914,7 +32383,6 @@
           <w:sz w:val="26"/>
           <w:szCs w:val="26"/>
         </w:rPr>
-        <w:lastRenderedPageBreak/>
         <w:tab/>
         <w:t>Bên cạnh đó, phương pháp nhận dạng cảm xúc dựa trên gương mặt mang tính tương đối là do chúng ta chỉ dựa vào các nhóm cơ mặt và vị trí các thành phần trên gương mặt để xác định cảm xúc, và cảm xúc này có thể chưa thật sự đúng đắn.</w:t>
       </w:r>
@@ -28947,6 +32415,7 @@
           <w:id w:val="-919559763"/>
           <w:citation/>
         </w:sdtPr>
+        <w:sdtEndPr/>
         <w:sdtContent>
           <w:r>
             <w:rPr>
@@ -28975,6 +32444,7 @@
           <w:r>
             <w:rPr>
               <w:rFonts w:ascii="Times New Roman" w:hAnsi="Times New Roman" w:cs="Times New Roman"/>
+              <w:noProof/>
               <w:sz w:val="26"/>
               <w:szCs w:val="26"/>
             </w:rPr>
@@ -28999,7 +32469,7 @@
           <w:color w:val="auto"/>
         </w:rPr>
       </w:pPr>
-      <w:bookmarkStart w:id="73" w:name="_Toc517214120"/>
+      <w:bookmarkStart w:id="82" w:name="_Toc517214120"/>
       <w:r>
         <w:rPr>
           <w:rFonts w:ascii="Times New Roman" w:hAnsi="Times New Roman" w:cs="Times New Roman"/>
@@ -29007,7 +32477,7 @@
         </w:rPr>
         <w:t>5.3 Hướng phát triển</w:t>
       </w:r>
-      <w:bookmarkEnd w:id="73"/>
+      <w:bookmarkEnd w:id="82"/>
     </w:p>
     <w:p>
       <w:pPr>
@@ -29063,6 +32533,7 @@
           <w:sz w:val="26"/>
           <w:szCs w:val="26"/>
         </w:rPr>
+        <w:lastRenderedPageBreak/>
         <w:t>Cải tiến độ chính xác của đề tài với nhiều dữ liệu huấn luyệ</w:t>
       </w:r>
       <w:r>
@@ -29073,33 +32544,6 @@
         </w:rPr>
         <w:t>n hơn, sử dụng các thuật toán khác nhau cũng như so sánh và cải tiến kết quả thực hiện.</w:t>
       </w:r>
-    </w:p>
-    <w:p>
-      <w:pPr>
-        <w:rPr>
-          <w:rFonts w:ascii="Times New Roman" w:hAnsi="Times New Roman" w:cs="Times New Roman"/>
-          <w:sz w:val="26"/>
-          <w:szCs w:val="26"/>
-        </w:rPr>
-      </w:pPr>
-    </w:p>
-    <w:p>
-      <w:pPr>
-        <w:rPr>
-          <w:rFonts w:ascii="Times New Roman" w:hAnsi="Times New Roman" w:cs="Times New Roman"/>
-          <w:sz w:val="26"/>
-          <w:szCs w:val="26"/>
-        </w:rPr>
-      </w:pPr>
-    </w:p>
-    <w:p>
-      <w:pPr>
-        <w:rPr>
-          <w:rFonts w:ascii="Times New Roman" w:hAnsi="Times New Roman" w:cs="Times New Roman"/>
-          <w:sz w:val="26"/>
-          <w:szCs w:val="26"/>
-        </w:rPr>
-      </w:pPr>
     </w:p>
     <w:p>
       <w:pPr>
@@ -29229,7 +32673,7 @@
           <w:szCs w:val="26"/>
         </w:rPr>
       </w:pPr>
-      <w:bookmarkStart w:id="74" w:name="_Toc517214121"/>
+      <w:bookmarkStart w:id="83" w:name="_Toc517214121"/>
       <w:r>
         <w:rPr>
           <w:rFonts w:ascii="Times New Roman" w:hAnsi="Times New Roman" w:cs="Times New Roman"/>
@@ -29239,7 +32683,7 @@
         </w:rPr>
         <w:t>TÀI LIỆU THAM KHẢO</w:t>
       </w:r>
-      <w:bookmarkEnd w:id="74"/>
+      <w:bookmarkEnd w:id="83"/>
     </w:p>
     <w:sdt>
       <w:sdtPr>
@@ -29282,6 +32726,7 @@
             <w:id w:val="111145805"/>
             <w:bibliography/>
           </w:sdtPr>
+          <w:sdtEndPr/>
           <w:sdtContent>
             <w:p>
               <w:pPr>
@@ -29504,6 +32949,7 @@
                   <w:sz w:val="26"/>
                   <w:szCs w:val="26"/>
                 </w:rPr>
+                <w:lastRenderedPageBreak/>
                 <w:t xml:space="preserve">4. </w:t>
               </w:r>
               <w:r>
@@ -29783,8 +33229,8 @@
       </w:pPr>
     </w:p>
     <w:sectPr>
-      <w:headerReference w:type="default" r:id="rId15"/>
-      <w:footerReference w:type="default" r:id="rId16"/>
+      <w:headerReference w:type="default" r:id="rId21"/>
+      <w:footerReference w:type="default" r:id="rId22"/>
       <w:pgSz w:w="12240" w:h="15840"/>
       <w:pgMar w:top="1134" w:right="1418" w:bottom="1134" w:left="1701" w:header="720" w:footer="720" w:gutter="0"/>
       <w:cols w:space="720"/>
@@ -29926,7 +33372,7 @@
             <w:sz w:val="26"/>
             <w:szCs w:val="26"/>
           </w:rPr>
-          <w:t>41</w:t>
+          <w:t>44</w:t>
         </w:r>
         <w:r>
           <w:rPr>
@@ -31686,6 +35132,119 @@
     </w:lvl>
   </w:abstractNum>
   <w:abstractNum w:abstractNumId="15">
+    <w:nsid w:val="3CBB08B7"/>
+    <w:multiLevelType w:val="hybridMultilevel"/>
+    <w:tmpl w:val="07F24668"/>
+    <w:lvl w:ilvl="0" w:tplc="48090001">
+      <w:start w:val="1"/>
+      <w:numFmt w:val="bullet"/>
+      <w:lvlText w:val=""/>
+      <w:lvlJc w:val="left"/>
+      <w:pPr>
+        <w:ind w:left="720" w:hanging="360"/>
+      </w:pPr>
+      <w:rPr>
+        <w:rFonts w:ascii="Symbol" w:hAnsi="Symbol" w:hint="default"/>
+      </w:rPr>
+    </w:lvl>
+    <w:lvl w:ilvl="1" w:tplc="48090001">
+      <w:start w:val="1"/>
+      <w:numFmt w:val="bullet"/>
+      <w:lvlText w:val=""/>
+      <w:lvlJc w:val="left"/>
+      <w:pPr>
+        <w:ind w:left="1440" w:hanging="360"/>
+      </w:pPr>
+      <w:rPr>
+        <w:rFonts w:ascii="Symbol" w:hAnsi="Symbol" w:hint="default"/>
+      </w:rPr>
+    </w:lvl>
+    <w:lvl w:ilvl="2" w:tplc="48090005" w:tentative="1">
+      <w:start w:val="1"/>
+      <w:numFmt w:val="bullet"/>
+      <w:lvlText w:val=""/>
+      <w:lvlJc w:val="left"/>
+      <w:pPr>
+        <w:ind w:left="2160" w:hanging="360"/>
+      </w:pPr>
+      <w:rPr>
+        <w:rFonts w:ascii="Wingdings" w:hAnsi="Wingdings" w:hint="default"/>
+      </w:rPr>
+    </w:lvl>
+    <w:lvl w:ilvl="3" w:tplc="48090001" w:tentative="1">
+      <w:start w:val="1"/>
+      <w:numFmt w:val="bullet"/>
+      <w:lvlText w:val=""/>
+      <w:lvlJc w:val="left"/>
+      <w:pPr>
+        <w:ind w:left="2880" w:hanging="360"/>
+      </w:pPr>
+      <w:rPr>
+        <w:rFonts w:ascii="Symbol" w:hAnsi="Symbol" w:hint="default"/>
+      </w:rPr>
+    </w:lvl>
+    <w:lvl w:ilvl="4" w:tplc="48090003" w:tentative="1">
+      <w:start w:val="1"/>
+      <w:numFmt w:val="bullet"/>
+      <w:lvlText w:val="o"/>
+      <w:lvlJc w:val="left"/>
+      <w:pPr>
+        <w:ind w:left="3600" w:hanging="360"/>
+      </w:pPr>
+      <w:rPr>
+        <w:rFonts w:ascii="Courier New" w:hAnsi="Courier New" w:cs="Courier New" w:hint="default"/>
+      </w:rPr>
+    </w:lvl>
+    <w:lvl w:ilvl="5" w:tplc="48090005" w:tentative="1">
+      <w:start w:val="1"/>
+      <w:numFmt w:val="bullet"/>
+      <w:lvlText w:val=""/>
+      <w:lvlJc w:val="left"/>
+      <w:pPr>
+        <w:ind w:left="4320" w:hanging="360"/>
+      </w:pPr>
+      <w:rPr>
+        <w:rFonts w:ascii="Wingdings" w:hAnsi="Wingdings" w:hint="default"/>
+      </w:rPr>
+    </w:lvl>
+    <w:lvl w:ilvl="6" w:tplc="48090001" w:tentative="1">
+      <w:start w:val="1"/>
+      <w:numFmt w:val="bullet"/>
+      <w:lvlText w:val=""/>
+      <w:lvlJc w:val="left"/>
+      <w:pPr>
+        <w:ind w:left="5040" w:hanging="360"/>
+      </w:pPr>
+      <w:rPr>
+        <w:rFonts w:ascii="Symbol" w:hAnsi="Symbol" w:hint="default"/>
+      </w:rPr>
+    </w:lvl>
+    <w:lvl w:ilvl="7" w:tplc="48090003" w:tentative="1">
+      <w:start w:val="1"/>
+      <w:numFmt w:val="bullet"/>
+      <w:lvlText w:val="o"/>
+      <w:lvlJc w:val="left"/>
+      <w:pPr>
+        <w:ind w:left="5760" w:hanging="360"/>
+      </w:pPr>
+      <w:rPr>
+        <w:rFonts w:ascii="Courier New" w:hAnsi="Courier New" w:cs="Courier New" w:hint="default"/>
+      </w:rPr>
+    </w:lvl>
+    <w:lvl w:ilvl="8" w:tplc="48090005" w:tentative="1">
+      <w:start w:val="1"/>
+      <w:numFmt w:val="bullet"/>
+      <w:lvlText w:val=""/>
+      <w:lvlJc w:val="left"/>
+      <w:pPr>
+        <w:ind w:left="6480" w:hanging="360"/>
+      </w:pPr>
+      <w:rPr>
+        <w:rFonts w:ascii="Wingdings" w:hAnsi="Wingdings" w:hint="default"/>
+      </w:rPr>
+    </w:lvl>
+  </w:abstractNum>
+  <w:abstractNum w:abstractNumId="16">
     <w:nsid w:val="470A1009"/>
     <w:multiLevelType w:val="hybridMultilevel"/>
     <w:tmpl w:val="A1604EA6"/>
@@ -31774,7 +35333,7 @@
       </w:pPr>
     </w:lvl>
   </w:abstractNum>
-  <w:abstractNum w:abstractNumId="16">
+  <w:abstractNum w:abstractNumId="17">
     <w:nsid w:val="489005D9"/>
     <w:multiLevelType w:val="hybridMultilevel"/>
     <w:tmpl w:val="0F220E04"/>
@@ -31887,7 +35446,120 @@
       </w:rPr>
     </w:lvl>
   </w:abstractNum>
-  <w:abstractNum w:abstractNumId="17">
+  <w:abstractNum w:abstractNumId="18">
+    <w:nsid w:val="489A72C8"/>
+    <w:multiLevelType w:val="hybridMultilevel"/>
+    <w:tmpl w:val="5F42F262"/>
+    <w:lvl w:ilvl="0" w:tplc="48090001">
+      <w:start w:val="1"/>
+      <w:numFmt w:val="bullet"/>
+      <w:lvlText w:val=""/>
+      <w:lvlJc w:val="left"/>
+      <w:pPr>
+        <w:ind w:left="720" w:hanging="360"/>
+      </w:pPr>
+      <w:rPr>
+        <w:rFonts w:ascii="Symbol" w:hAnsi="Symbol" w:hint="default"/>
+      </w:rPr>
+    </w:lvl>
+    <w:lvl w:ilvl="1" w:tplc="48090003">
+      <w:start w:val="1"/>
+      <w:numFmt w:val="bullet"/>
+      <w:lvlText w:val="o"/>
+      <w:lvlJc w:val="left"/>
+      <w:pPr>
+        <w:ind w:left="1440" w:hanging="360"/>
+      </w:pPr>
+      <w:rPr>
+        <w:rFonts w:ascii="Courier New" w:hAnsi="Courier New" w:cs="Courier New" w:hint="default"/>
+      </w:rPr>
+    </w:lvl>
+    <w:lvl w:ilvl="2" w:tplc="48090005" w:tentative="1">
+      <w:start w:val="1"/>
+      <w:numFmt w:val="bullet"/>
+      <w:lvlText w:val=""/>
+      <w:lvlJc w:val="left"/>
+      <w:pPr>
+        <w:ind w:left="2160" w:hanging="360"/>
+      </w:pPr>
+      <w:rPr>
+        <w:rFonts w:ascii="Wingdings" w:hAnsi="Wingdings" w:hint="default"/>
+      </w:rPr>
+    </w:lvl>
+    <w:lvl w:ilvl="3" w:tplc="48090001" w:tentative="1">
+      <w:start w:val="1"/>
+      <w:numFmt w:val="bullet"/>
+      <w:lvlText w:val=""/>
+      <w:lvlJc w:val="left"/>
+      <w:pPr>
+        <w:ind w:left="2880" w:hanging="360"/>
+      </w:pPr>
+      <w:rPr>
+        <w:rFonts w:ascii="Symbol" w:hAnsi="Symbol" w:hint="default"/>
+      </w:rPr>
+    </w:lvl>
+    <w:lvl w:ilvl="4" w:tplc="48090003" w:tentative="1">
+      <w:start w:val="1"/>
+      <w:numFmt w:val="bullet"/>
+      <w:lvlText w:val="o"/>
+      <w:lvlJc w:val="left"/>
+      <w:pPr>
+        <w:ind w:left="3600" w:hanging="360"/>
+      </w:pPr>
+      <w:rPr>
+        <w:rFonts w:ascii="Courier New" w:hAnsi="Courier New" w:cs="Courier New" w:hint="default"/>
+      </w:rPr>
+    </w:lvl>
+    <w:lvl w:ilvl="5" w:tplc="48090005" w:tentative="1">
+      <w:start w:val="1"/>
+      <w:numFmt w:val="bullet"/>
+      <w:lvlText w:val=""/>
+      <w:lvlJc w:val="left"/>
+      <w:pPr>
+        <w:ind w:left="4320" w:hanging="360"/>
+      </w:pPr>
+      <w:rPr>
+        <w:rFonts w:ascii="Wingdings" w:hAnsi="Wingdings" w:hint="default"/>
+      </w:rPr>
+    </w:lvl>
+    <w:lvl w:ilvl="6" w:tplc="48090001" w:tentative="1">
+      <w:start w:val="1"/>
+      <w:numFmt w:val="bullet"/>
+      <w:lvlText w:val=""/>
+      <w:lvlJc w:val="left"/>
+      <w:pPr>
+        <w:ind w:left="5040" w:hanging="360"/>
+      </w:pPr>
+      <w:rPr>
+        <w:rFonts w:ascii="Symbol" w:hAnsi="Symbol" w:hint="default"/>
+      </w:rPr>
+    </w:lvl>
+    <w:lvl w:ilvl="7" w:tplc="48090003" w:tentative="1">
+      <w:start w:val="1"/>
+      <w:numFmt w:val="bullet"/>
+      <w:lvlText w:val="o"/>
+      <w:lvlJc w:val="left"/>
+      <w:pPr>
+        <w:ind w:left="5760" w:hanging="360"/>
+      </w:pPr>
+      <w:rPr>
+        <w:rFonts w:ascii="Courier New" w:hAnsi="Courier New" w:cs="Courier New" w:hint="default"/>
+      </w:rPr>
+    </w:lvl>
+    <w:lvl w:ilvl="8" w:tplc="48090005" w:tentative="1">
+      <w:start w:val="1"/>
+      <w:numFmt w:val="bullet"/>
+      <w:lvlText w:val=""/>
+      <w:lvlJc w:val="left"/>
+      <w:pPr>
+        <w:ind w:left="6480" w:hanging="360"/>
+      </w:pPr>
+      <w:rPr>
+        <w:rFonts w:ascii="Wingdings" w:hAnsi="Wingdings" w:hint="default"/>
+      </w:rPr>
+    </w:lvl>
+  </w:abstractNum>
+  <w:abstractNum w:abstractNumId="19">
     <w:nsid w:val="48BD489C"/>
     <w:multiLevelType w:val="multilevel"/>
     <w:tmpl w:val="BAF6E278"/>
@@ -32000,7 +35672,7 @@
       </w:rPr>
     </w:lvl>
   </w:abstractNum>
-  <w:abstractNum w:abstractNumId="18">
+  <w:abstractNum w:abstractNumId="20">
     <w:nsid w:val="54603C43"/>
     <w:multiLevelType w:val="multilevel"/>
     <w:tmpl w:val="1024A122"/>
@@ -32113,7 +35785,7 @@
       </w:rPr>
     </w:lvl>
   </w:abstractNum>
-  <w:abstractNum w:abstractNumId="19">
+  <w:abstractNum w:abstractNumId="21">
     <w:nsid w:val="57910D2A"/>
     <w:multiLevelType w:val="hybridMultilevel"/>
     <w:tmpl w:val="72245510"/>
@@ -32227,7 +35899,7 @@
       </w:rPr>
     </w:lvl>
   </w:abstractNum>
-  <w:abstractNum w:abstractNumId="20">
+  <w:abstractNum w:abstractNumId="22">
     <w:nsid w:val="5E2048AB"/>
     <w:multiLevelType w:val="hybridMultilevel"/>
     <w:tmpl w:val="22D24DAA"/>
@@ -32339,17 +36011,17 @@
       </w:rPr>
     </w:lvl>
   </w:abstractNum>
-  <w:abstractNum w:abstractNumId="21">
-    <w:nsid w:val="69287AAA"/>
+  <w:abstractNum w:abstractNumId="23">
+    <w:nsid w:val="66257755"/>
     <w:multiLevelType w:val="hybridMultilevel"/>
-    <w:tmpl w:val="43300FC8"/>
+    <w:tmpl w:val="AD9CA3CC"/>
     <w:lvl w:ilvl="0" w:tplc="48090001">
       <w:start w:val="1"/>
       <w:numFmt w:val="bullet"/>
       <w:lvlText w:val=""/>
       <w:lvlJc w:val="left"/>
       <w:pPr>
-        <w:ind w:left="1080" w:hanging="360"/>
+        <w:ind w:left="1440" w:hanging="360"/>
       </w:pPr>
       <w:rPr>
         <w:rFonts w:ascii="Symbol" w:hAnsi="Symbol" w:hint="default"/>
@@ -32361,7 +36033,7 @@
       <w:lvlText w:val="o"/>
       <w:lvlJc w:val="left"/>
       <w:pPr>
-        <w:ind w:left="1800" w:hanging="360"/>
+        <w:ind w:left="2160" w:hanging="360"/>
       </w:pPr>
       <w:rPr>
         <w:rFonts w:ascii="Courier New" w:hAnsi="Courier New" w:cs="Courier New" w:hint="default"/>
@@ -32373,7 +36045,7 @@
       <w:lvlText w:val=""/>
       <w:lvlJc w:val="left"/>
       <w:pPr>
-        <w:ind w:left="2520" w:hanging="360"/>
+        <w:ind w:left="2880" w:hanging="360"/>
       </w:pPr>
       <w:rPr>
         <w:rFonts w:ascii="Wingdings" w:hAnsi="Wingdings" w:hint="default"/>
@@ -32385,7 +36057,7 @@
       <w:lvlText w:val=""/>
       <w:lvlJc w:val="left"/>
       <w:pPr>
-        <w:ind w:left="3240" w:hanging="360"/>
+        <w:ind w:left="3600" w:hanging="360"/>
       </w:pPr>
       <w:rPr>
         <w:rFonts w:ascii="Symbol" w:hAnsi="Symbol" w:hint="default"/>
@@ -32397,7 +36069,7 @@
       <w:lvlText w:val="o"/>
       <w:lvlJc w:val="left"/>
       <w:pPr>
-        <w:ind w:left="3960" w:hanging="360"/>
+        <w:ind w:left="4320" w:hanging="360"/>
       </w:pPr>
       <w:rPr>
         <w:rFonts w:ascii="Courier New" w:hAnsi="Courier New" w:cs="Courier New" w:hint="default"/>
@@ -32409,7 +36081,7 @@
       <w:lvlText w:val=""/>
       <w:lvlJc w:val="left"/>
       <w:pPr>
-        <w:ind w:left="4680" w:hanging="360"/>
+        <w:ind w:left="5040" w:hanging="360"/>
       </w:pPr>
       <w:rPr>
         <w:rFonts w:ascii="Wingdings" w:hAnsi="Wingdings" w:hint="default"/>
@@ -32421,7 +36093,7 @@
       <w:lvlText w:val=""/>
       <w:lvlJc w:val="left"/>
       <w:pPr>
-        <w:ind w:left="5400" w:hanging="360"/>
+        <w:ind w:left="5760" w:hanging="360"/>
       </w:pPr>
       <w:rPr>
         <w:rFonts w:ascii="Symbol" w:hAnsi="Symbol" w:hint="default"/>
@@ -32433,7 +36105,7 @@
       <w:lvlText w:val="o"/>
       <w:lvlJc w:val="left"/>
       <w:pPr>
-        <w:ind w:left="6120" w:hanging="360"/>
+        <w:ind w:left="6480" w:hanging="360"/>
       </w:pPr>
       <w:rPr>
         <w:rFonts w:ascii="Courier New" w:hAnsi="Courier New" w:cs="Courier New" w:hint="default"/>
@@ -32445,14 +36117,127 @@
       <w:lvlText w:val=""/>
       <w:lvlJc w:val="left"/>
       <w:pPr>
-        <w:ind w:left="6840" w:hanging="360"/>
+        <w:ind w:left="7200" w:hanging="360"/>
       </w:pPr>
       <w:rPr>
         <w:rFonts w:ascii="Wingdings" w:hAnsi="Wingdings" w:hint="default"/>
       </w:rPr>
     </w:lvl>
   </w:abstractNum>
-  <w:abstractNum w:abstractNumId="22">
+  <w:abstractNum w:abstractNumId="24">
+    <w:nsid w:val="69287AAA"/>
+    <w:multiLevelType w:val="hybridMultilevel"/>
+    <w:tmpl w:val="43300FC8"/>
+    <w:lvl w:ilvl="0" w:tplc="48090001">
+      <w:start w:val="1"/>
+      <w:numFmt w:val="bullet"/>
+      <w:lvlText w:val=""/>
+      <w:lvlJc w:val="left"/>
+      <w:pPr>
+        <w:ind w:left="1080" w:hanging="360"/>
+      </w:pPr>
+      <w:rPr>
+        <w:rFonts w:ascii="Symbol" w:hAnsi="Symbol" w:hint="default"/>
+      </w:rPr>
+    </w:lvl>
+    <w:lvl w:ilvl="1" w:tplc="48090003" w:tentative="1">
+      <w:start w:val="1"/>
+      <w:numFmt w:val="bullet"/>
+      <w:lvlText w:val="o"/>
+      <w:lvlJc w:val="left"/>
+      <w:pPr>
+        <w:ind w:left="1800" w:hanging="360"/>
+      </w:pPr>
+      <w:rPr>
+        <w:rFonts w:ascii="Courier New" w:hAnsi="Courier New" w:cs="Courier New" w:hint="default"/>
+      </w:rPr>
+    </w:lvl>
+    <w:lvl w:ilvl="2" w:tplc="48090005" w:tentative="1">
+      <w:start w:val="1"/>
+      <w:numFmt w:val="bullet"/>
+      <w:lvlText w:val=""/>
+      <w:lvlJc w:val="left"/>
+      <w:pPr>
+        <w:ind w:left="2520" w:hanging="360"/>
+      </w:pPr>
+      <w:rPr>
+        <w:rFonts w:ascii="Wingdings" w:hAnsi="Wingdings" w:hint="default"/>
+      </w:rPr>
+    </w:lvl>
+    <w:lvl w:ilvl="3" w:tplc="48090001" w:tentative="1">
+      <w:start w:val="1"/>
+      <w:numFmt w:val="bullet"/>
+      <w:lvlText w:val=""/>
+      <w:lvlJc w:val="left"/>
+      <w:pPr>
+        <w:ind w:left="3240" w:hanging="360"/>
+      </w:pPr>
+      <w:rPr>
+        <w:rFonts w:ascii="Symbol" w:hAnsi="Symbol" w:hint="default"/>
+      </w:rPr>
+    </w:lvl>
+    <w:lvl w:ilvl="4" w:tplc="48090003" w:tentative="1">
+      <w:start w:val="1"/>
+      <w:numFmt w:val="bullet"/>
+      <w:lvlText w:val="o"/>
+      <w:lvlJc w:val="left"/>
+      <w:pPr>
+        <w:ind w:left="3960" w:hanging="360"/>
+      </w:pPr>
+      <w:rPr>
+        <w:rFonts w:ascii="Courier New" w:hAnsi="Courier New" w:cs="Courier New" w:hint="default"/>
+      </w:rPr>
+    </w:lvl>
+    <w:lvl w:ilvl="5" w:tplc="48090005" w:tentative="1">
+      <w:start w:val="1"/>
+      <w:numFmt w:val="bullet"/>
+      <w:lvlText w:val=""/>
+      <w:lvlJc w:val="left"/>
+      <w:pPr>
+        <w:ind w:left="4680" w:hanging="360"/>
+      </w:pPr>
+      <w:rPr>
+        <w:rFonts w:ascii="Wingdings" w:hAnsi="Wingdings" w:hint="default"/>
+      </w:rPr>
+    </w:lvl>
+    <w:lvl w:ilvl="6" w:tplc="48090001" w:tentative="1">
+      <w:start w:val="1"/>
+      <w:numFmt w:val="bullet"/>
+      <w:lvlText w:val=""/>
+      <w:lvlJc w:val="left"/>
+      <w:pPr>
+        <w:ind w:left="5400" w:hanging="360"/>
+      </w:pPr>
+      <w:rPr>
+        <w:rFonts w:ascii="Symbol" w:hAnsi="Symbol" w:hint="default"/>
+      </w:rPr>
+    </w:lvl>
+    <w:lvl w:ilvl="7" w:tplc="48090003" w:tentative="1">
+      <w:start w:val="1"/>
+      <w:numFmt w:val="bullet"/>
+      <w:lvlText w:val="o"/>
+      <w:lvlJc w:val="left"/>
+      <w:pPr>
+        <w:ind w:left="6120" w:hanging="360"/>
+      </w:pPr>
+      <w:rPr>
+        <w:rFonts w:ascii="Courier New" w:hAnsi="Courier New" w:cs="Courier New" w:hint="default"/>
+      </w:rPr>
+    </w:lvl>
+    <w:lvl w:ilvl="8" w:tplc="48090005" w:tentative="1">
+      <w:start w:val="1"/>
+      <w:numFmt w:val="bullet"/>
+      <w:lvlText w:val=""/>
+      <w:lvlJc w:val="left"/>
+      <w:pPr>
+        <w:ind w:left="6840" w:hanging="360"/>
+      </w:pPr>
+      <w:rPr>
+        <w:rFonts w:ascii="Wingdings" w:hAnsi="Wingdings" w:hint="default"/>
+      </w:rPr>
+    </w:lvl>
+  </w:abstractNum>
+  <w:abstractNum w:abstractNumId="25">
     <w:nsid w:val="6D035E01"/>
     <w:multiLevelType w:val="multilevel"/>
     <w:tmpl w:val="26FCF996"/>
@@ -32565,7 +36350,7 @@
       </w:rPr>
     </w:lvl>
   </w:abstractNum>
-  <w:abstractNum w:abstractNumId="23">
+  <w:abstractNum w:abstractNumId="26">
     <w:nsid w:val="6E272FD8"/>
     <w:multiLevelType w:val="multilevel"/>
     <w:tmpl w:val="3FF04944"/>
@@ -32678,7 +36463,7 @@
       </w:rPr>
     </w:lvl>
   </w:abstractNum>
-  <w:abstractNum w:abstractNumId="24">
+  <w:abstractNum w:abstractNumId="27">
     <w:nsid w:val="70E30296"/>
     <w:multiLevelType w:val="hybridMultilevel"/>
     <w:tmpl w:val="E0BE8628"/>
@@ -32791,7 +36576,7 @@
       </w:rPr>
     </w:lvl>
   </w:abstractNum>
-  <w:abstractNum w:abstractNumId="25">
+  <w:abstractNum w:abstractNumId="28">
     <w:nsid w:val="76253329"/>
     <w:multiLevelType w:val="multilevel"/>
     <w:tmpl w:val="DBBAE96A"/>
@@ -32904,7 +36689,7 @@
       </w:rPr>
     </w:lvl>
   </w:abstractNum>
-  <w:abstractNum w:abstractNumId="26">
+  <w:abstractNum w:abstractNumId="29">
     <w:nsid w:val="79550479"/>
     <w:multiLevelType w:val="multilevel"/>
     <w:tmpl w:val="7A7207DA"/>
@@ -33017,7 +36802,7 @@
       </w:rPr>
     </w:lvl>
   </w:abstractNum>
-  <w:abstractNum w:abstractNumId="27">
+  <w:abstractNum w:abstractNumId="30">
     <w:nsid w:val="7D172088"/>
     <w:multiLevelType w:val="hybridMultilevel"/>
     <w:tmpl w:val="C6F673D8"/>
@@ -33130,7 +36915,7 @@
       </w:rPr>
     </w:lvl>
   </w:abstractNum>
-  <w:abstractNum w:abstractNumId="28">
+  <w:abstractNum w:abstractNumId="31">
     <w:nsid w:val="7EBB1B1B"/>
     <w:multiLevelType w:val="hybridMultilevel"/>
     <w:tmpl w:val="C470B180"/>
@@ -33243,7 +37028,7 @@
     </w:lvl>
   </w:abstractNum>
   <w:num w:numId="1">
-    <w:abstractNumId w:val="28"/>
+    <w:abstractNumId w:val="31"/>
   </w:num>
   <w:num w:numId="2">
     <w:abstractNumId w:val="4"/>
@@ -33252,13 +37037,13 @@
     <w:abstractNumId w:val="10"/>
   </w:num>
   <w:num w:numId="4">
-    <w:abstractNumId w:val="17"/>
+    <w:abstractNumId w:val="19"/>
   </w:num>
   <w:num w:numId="5">
-    <w:abstractNumId w:val="18"/>
+    <w:abstractNumId w:val="20"/>
   </w:num>
   <w:num w:numId="6">
-    <w:abstractNumId w:val="15"/>
+    <w:abstractNumId w:val="16"/>
   </w:num>
   <w:num w:numId="7">
     <w:abstractNumId w:val="5"/>
@@ -33270,19 +37055,19 @@
     <w:abstractNumId w:val="14"/>
   </w:num>
   <w:num w:numId="10">
-    <w:abstractNumId w:val="24"/>
+    <w:abstractNumId w:val="27"/>
   </w:num>
   <w:num w:numId="11">
-    <w:abstractNumId w:val="20"/>
+    <w:abstractNumId w:val="22"/>
   </w:num>
   <w:num w:numId="12">
     <w:abstractNumId w:val="0"/>
   </w:num>
   <w:num w:numId="13">
-    <w:abstractNumId w:val="27"/>
+    <w:abstractNumId w:val="30"/>
   </w:num>
   <w:num w:numId="14">
-    <w:abstractNumId w:val="16"/>
+    <w:abstractNumId w:val="17"/>
   </w:num>
   <w:num w:numId="15">
     <w:abstractNumId w:val="3"/>
@@ -33297,7 +37082,7 @@
     <w:abstractNumId w:val="7"/>
   </w:num>
   <w:num w:numId="19">
-    <w:abstractNumId w:val="19"/>
+    <w:abstractNumId w:val="21"/>
   </w:num>
   <w:num w:numId="20">
     <w:abstractNumId w:val="12"/>
@@ -33306,16 +37091,16 @@
     <w:abstractNumId w:val="8"/>
   </w:num>
   <w:num w:numId="22">
+    <w:abstractNumId w:val="28"/>
+  </w:num>
+  <w:num w:numId="23">
+    <w:abstractNumId w:val="26"/>
+  </w:num>
+  <w:num w:numId="24">
     <w:abstractNumId w:val="25"/>
   </w:num>
-  <w:num w:numId="23">
-    <w:abstractNumId w:val="23"/>
-  </w:num>
-  <w:num w:numId="24">
-    <w:abstractNumId w:val="22"/>
-  </w:num>
   <w:num w:numId="25">
-    <w:abstractNumId w:val="26"/>
+    <w:abstractNumId w:val="29"/>
   </w:num>
   <w:num w:numId="26">
     <w:abstractNumId w:val="13"/>
@@ -33327,7 +37112,16 @@
     <w:abstractNumId w:val="9"/>
   </w:num>
   <w:num w:numId="29">
-    <w:abstractNumId w:val="21"/>
+    <w:abstractNumId w:val="24"/>
+  </w:num>
+  <w:num w:numId="30">
+    <w:abstractNumId w:val="23"/>
+  </w:num>
+  <w:num w:numId="31">
+    <w:abstractNumId w:val="18"/>
+  </w:num>
+  <w:num w:numId="32">
+    <w:abstractNumId w:val="15"/>
   </w:num>
 </w:numbering>
 </file>
@@ -34977,7 +38771,7 @@
 </file>
 
 <file path=customXml/itemProps1.xml><?xml version="1.0" encoding="utf-8"?>
-<ds:datastoreItem xmlns:ds="http://schemas.openxmlformats.org/officeDocument/2006/customXml" ds:itemID="{BAD27C8D-FC3E-4255-AD88-4145CDD1EF99}">
+<ds:datastoreItem xmlns:ds="http://schemas.openxmlformats.org/officeDocument/2006/customXml" ds:itemID="{057C0E33-C42A-4F69-AFC3-DA150A0BD1E2}">
   <ds:schemaRefs>
     <ds:schemaRef ds:uri="http://schemas.openxmlformats.org/officeDocument/2006/bibliography"/>
   </ds:schemaRefs>

--- a/THESIS_MucLuc.docx
+++ b/THESIS_MucLuc.docx
@@ -1,6 +1,6 @@
 
 <file path=word/document.xml><?xml version="1.0" encoding="utf-8"?>
-<w:document xmlns:wpc="http://schemas.microsoft.com/office/word/2010/wordprocessingCanvas" xmlns:mc="http://schemas.openxmlformats.org/markup-compatibility/2006" xmlns:o="urn:schemas-microsoft-com:office:office" xmlns:r="http://schemas.openxmlformats.org/officeDocument/2006/relationships" xmlns:m="http://schemas.openxmlformats.org/officeDocument/2006/math" xmlns:v="urn:schemas-microsoft-com:vml" xmlns:wp14="http://schemas.microsoft.com/office/word/2010/wordprocessingDrawing" xmlns:wp="http://schemas.openxmlformats.org/drawingml/2006/wordprocessingDrawing" xmlns:w10="urn:schemas-microsoft-com:office:word" xmlns:w="http://schemas.openxmlformats.org/wordprocessingml/2006/main" xmlns:w14="http://schemas.microsoft.com/office/word/2010/wordml" xmlns:wpg="http://schemas.microsoft.com/office/word/2010/wordprocessingGroup" xmlns:wpi="http://schemas.microsoft.com/office/word/2010/wordprocessingInk" xmlns:wne="http://schemas.microsoft.com/office/word/2006/wordml" xmlns:wps="http://schemas.microsoft.com/office/word/2010/wordprocessingShape" mc:Ignorable="w14 wp14">
+<w:document xmlns:wpc="http://schemas.microsoft.com/office/word/2010/wordprocessingCanvas" xmlns:cx="http://schemas.microsoft.com/office/drawing/2014/chartex" xmlns:mc="http://schemas.openxmlformats.org/markup-compatibility/2006" xmlns:o="urn:schemas-microsoft-com:office:office" xmlns:r="http://schemas.openxmlformats.org/officeDocument/2006/relationships" xmlns:m="http://schemas.openxmlformats.org/officeDocument/2006/math" xmlns:v="urn:schemas-microsoft-com:vml" xmlns:wp14="http://schemas.microsoft.com/office/word/2010/wordprocessingDrawing" xmlns:wp="http://schemas.openxmlformats.org/drawingml/2006/wordprocessingDrawing" xmlns:w10="urn:schemas-microsoft-com:office:word" xmlns:w="http://schemas.openxmlformats.org/wordprocessingml/2006/main" xmlns:w14="http://schemas.microsoft.com/office/word/2010/wordml" xmlns:w15="http://schemas.microsoft.com/office/word/2012/wordml" xmlns:w16se="http://schemas.microsoft.com/office/word/2015/wordml/symex" xmlns:wpg="http://schemas.microsoft.com/office/word/2010/wordprocessingGroup" xmlns:wpi="http://schemas.microsoft.com/office/word/2010/wordprocessingInk" xmlns:wne="http://schemas.microsoft.com/office/word/2006/wordml" xmlns:wps="http://schemas.microsoft.com/office/word/2010/wordprocessingShape" mc:Ignorable="w14 w15 w16se wp14">
   <w:body>
     <w:p>
       <w:pPr>
@@ -12305,7 +12305,7 @@
             <o:lock v:ext="edit" aspectratio="t"/>
           </v:shapetype>
           <v:shape id="_x0000_i1025" type="#_x0000_t75" style="width:375.65pt;height:333.7pt">
-            <v:imagedata r:id="rId9" o:title="6-universal-emotions-detail"/>
+            <v:imagedata r:id="rId8" o:title="6-universal-emotions-detail"/>
           </v:shape>
         </w:pict>
       </w:r>
@@ -12706,7 +12706,6 @@
         <w:rPr>
           <w:rFonts w:ascii="Times New Roman" w:hAnsi="Times New Roman" w:cs="Times New Roman"/>
           <w:noProof/>
-          <w:lang w:val="en-SG" w:eastAsia="en-SG"/>
         </w:rPr>
         <w:lastRenderedPageBreak/>
         <w:drawing>
@@ -12727,7 +12726,7 @@
                     </pic:cNvPicPr>
                   </pic:nvPicPr>
                   <pic:blipFill>
-                    <a:blip r:embed="rId10" cstate="print">
+                    <a:blip r:embed="rId9" cstate="print">
                       <a:extLst>
                         <a:ext uri="{28A0092B-C50C-407E-A947-70E740481C1C}">
                           <a14:useLocalDpi xmlns:a14="http://schemas.microsoft.com/office/drawing/2010/main" val="0"/>
@@ -13093,7 +13092,6 @@
           <w:noProof/>
           <w:sz w:val="26"/>
           <w:szCs w:val="26"/>
-          <w:lang w:val="en-SG" w:eastAsia="en-SG"/>
         </w:rPr>
         <w:lastRenderedPageBreak/>
         <w:drawing>
@@ -13112,7 +13110,7 @@
                     <pic:cNvPicPr/>
                   </pic:nvPicPr>
                   <pic:blipFill>
-                    <a:blip r:embed="rId11">
+                    <a:blip r:embed="rId10">
                       <a:extLst>
                         <a:ext uri="{28A0092B-C50C-407E-A947-70E740481C1C}">
                           <a14:useLocalDpi xmlns:a14="http://schemas.microsoft.com/office/drawing/2010/main" val="0"/>
@@ -13430,7 +13428,6 @@
           <w:noProof/>
           <w:sz w:val="26"/>
           <w:szCs w:val="26"/>
-          <w:lang w:val="en-SG" w:eastAsia="en-SG"/>
         </w:rPr>
         <w:lastRenderedPageBreak/>
         <w:drawing>
@@ -13449,7 +13446,7 @@
                     <pic:cNvPicPr/>
                   </pic:nvPicPr>
                   <pic:blipFill>
-                    <a:blip r:embed="rId12" cstate="print">
+                    <a:blip r:embed="rId11" cstate="print">
                       <a:extLst>
                         <a:ext uri="{28A0092B-C50C-407E-A947-70E740481C1C}">
                           <a14:useLocalDpi xmlns:a14="http://schemas.microsoft.com/office/drawing/2010/main" val="0"/>
@@ -14749,7 +14746,6 @@
           <w:noProof/>
           <w:sz w:val="26"/>
           <w:szCs w:val="26"/>
-          <w:lang w:val="en-SG" w:eastAsia="en-SG"/>
         </w:rPr>
         <w:lastRenderedPageBreak/>
         <w:drawing>
@@ -14768,7 +14764,7 @@
                     <pic:cNvPicPr/>
                   </pic:nvPicPr>
                   <pic:blipFill>
-                    <a:blip r:embed="rId13">
+                    <a:blip r:embed="rId12">
                       <a:extLst>
                         <a:ext uri="{28A0092B-C50C-407E-A947-70E740481C1C}">
                           <a14:useLocalDpi xmlns:a14="http://schemas.microsoft.com/office/drawing/2010/main" val="0"/>
@@ -18935,110 +18931,274 @@
         <w:t xml:space="preserve">. </w:t>
       </w:r>
     </w:p>
+    <w:tbl>
+      <w:tblPr>
+        <w:tblStyle w:val="TableGrid"/>
+        <w:tblW w:w="0" w:type="auto"/>
+        <w:tblLook w:val="04A0" w:firstRow="1" w:lastRow="0" w:firstColumn="1" w:lastColumn="0" w:noHBand="0" w:noVBand="1"/>
+      </w:tblPr>
+      <w:tblGrid>
+        <w:gridCol w:w="4668"/>
+        <w:gridCol w:w="4669"/>
+      </w:tblGrid>
+      <w:tr>
+        <w:tc>
+          <w:tcPr>
+            <w:tcW w:w="4668" w:type="dxa"/>
+          </w:tcPr>
+          <w:p>
+            <w:pPr>
+              <w:keepNext/>
+              <w:jc w:val="center"/>
+            </w:pPr>
+            <w:r>
+              <w:lastRenderedPageBreak/>
+              <w:pict>
+                <v:shape id="_x0000_i1032" type="#_x0000_t75" style="width:211pt;height:291.15pt">
+                  <v:imagedata r:id="rId13" o:title="Screenshot (9)"/>
+                </v:shape>
+              </w:pict>
+            </w:r>
+          </w:p>
+          <w:p>
+            <w:pPr>
+              <w:pStyle w:val="Caption"/>
+              <w:jc w:val="center"/>
+              <w:rPr>
+                <w:rFonts w:ascii="Times New Roman" w:hAnsi="Times New Roman" w:cs="Times New Roman"/>
+                <w:b w:val="0"/>
+                <w:i/>
+                <w:sz w:val="26"/>
+                <w:szCs w:val="26"/>
+              </w:rPr>
+            </w:pPr>
+            <w:bookmarkStart w:id="47" w:name="_Toc518130934"/>
+            <w:r>
+              <w:rPr>
+                <w:rFonts w:ascii="Times New Roman" w:hAnsi="Times New Roman" w:cs="Times New Roman"/>
+                <w:b w:val="0"/>
+                <w:i/>
+                <w:sz w:val="26"/>
+                <w:szCs w:val="26"/>
+              </w:rPr>
+              <w:t xml:space="preserve">Hình  </w:t>
+            </w:r>
+            <w:r>
+              <w:rPr>
+                <w:rFonts w:ascii="Times New Roman" w:hAnsi="Times New Roman" w:cs="Times New Roman"/>
+                <w:b w:val="0"/>
+                <w:i/>
+                <w:sz w:val="26"/>
+                <w:szCs w:val="26"/>
+              </w:rPr>
+              <w:fldChar w:fldCharType="begin"/>
+            </w:r>
+            <w:r>
+              <w:rPr>
+                <w:rFonts w:ascii="Times New Roman" w:hAnsi="Times New Roman" w:cs="Times New Roman"/>
+                <w:b w:val="0"/>
+                <w:i/>
+                <w:sz w:val="26"/>
+                <w:szCs w:val="26"/>
+              </w:rPr>
+              <w:instrText xml:space="preserve"> SEQ Hình_ \* ARABIC </w:instrText>
+            </w:r>
+            <w:r>
+              <w:rPr>
+                <w:rFonts w:ascii="Times New Roman" w:hAnsi="Times New Roman" w:cs="Times New Roman"/>
+                <w:b w:val="0"/>
+                <w:i/>
+                <w:sz w:val="26"/>
+                <w:szCs w:val="26"/>
+              </w:rPr>
+              <w:fldChar w:fldCharType="separate"/>
+            </w:r>
+            <w:r>
+              <w:rPr>
+                <w:rFonts w:ascii="Times New Roman" w:hAnsi="Times New Roman" w:cs="Times New Roman"/>
+                <w:b w:val="0"/>
+                <w:i/>
+                <w:noProof/>
+                <w:sz w:val="26"/>
+                <w:szCs w:val="26"/>
+              </w:rPr>
+              <w:t>5</w:t>
+            </w:r>
+            <w:r>
+              <w:rPr>
+                <w:rFonts w:ascii="Times New Roman" w:hAnsi="Times New Roman" w:cs="Times New Roman"/>
+                <w:b w:val="0"/>
+                <w:i/>
+                <w:sz w:val="26"/>
+                <w:szCs w:val="26"/>
+              </w:rPr>
+              <w:fldChar w:fldCharType="end"/>
+            </w:r>
+            <w:r>
+              <w:rPr>
+                <w:rFonts w:ascii="Times New Roman" w:hAnsi="Times New Roman" w:cs="Times New Roman"/>
+                <w:b w:val="0"/>
+                <w:i/>
+                <w:sz w:val="26"/>
+                <w:szCs w:val="26"/>
+              </w:rPr>
+              <w:t>: Mô hình ASM áp lên gương mặt với các landmarks được phát hiện và đánh số</w:t>
+            </w:r>
+            <w:bookmarkEnd w:id="47"/>
+            <w:r>
+              <w:rPr>
+                <w:rFonts w:ascii="Times New Roman" w:hAnsi="Times New Roman" w:cs="Times New Roman"/>
+                <w:b w:val="0"/>
+                <w:i/>
+                <w:sz w:val="26"/>
+                <w:szCs w:val="26"/>
+              </w:rPr>
+              <w:t xml:space="preserve"> to</w:t>
+            </w:r>
+          </w:p>
+          <w:p>
+            <w:pPr>
+              <w:keepNext/>
+              <w:jc w:val="center"/>
+            </w:pPr>
+          </w:p>
+        </w:tc>
+        <w:tc>
+          <w:tcPr>
+            <w:tcW w:w="4669" w:type="dxa"/>
+          </w:tcPr>
+          <w:p>
+            <w:pPr>
+              <w:keepNext/>
+              <w:jc w:val="center"/>
+            </w:pPr>
+            <w:r>
+              <w:pict>
+                <v:shape id="_x0000_i1035" type="#_x0000_t75" style="width:211.6pt;height:291.15pt">
+                  <v:imagedata r:id="rId14" o:title="Screenshot (10)"/>
+                </v:shape>
+              </w:pict>
+            </w:r>
+          </w:p>
+          <w:p>
+            <w:pPr>
+              <w:pStyle w:val="Caption"/>
+              <w:jc w:val="center"/>
+            </w:pPr>
+            <w:r>
+              <w:rPr>
+                <w:rFonts w:ascii="Times New Roman" w:hAnsi="Times New Roman" w:cs="Times New Roman"/>
+                <w:b w:val="0"/>
+                <w:i/>
+                <w:sz w:val="26"/>
+                <w:szCs w:val="26"/>
+              </w:rPr>
+              <w:t xml:space="preserve">Hình  </w:t>
+            </w:r>
+            <w:r>
+              <w:rPr>
+                <w:rFonts w:ascii="Times New Roman" w:hAnsi="Times New Roman" w:cs="Times New Roman"/>
+                <w:b w:val="0"/>
+                <w:i/>
+                <w:sz w:val="26"/>
+                <w:szCs w:val="26"/>
+              </w:rPr>
+              <w:fldChar w:fldCharType="begin"/>
+            </w:r>
+            <w:r>
+              <w:rPr>
+                <w:rFonts w:ascii="Times New Roman" w:hAnsi="Times New Roman" w:cs="Times New Roman"/>
+                <w:b w:val="0"/>
+                <w:i/>
+                <w:sz w:val="26"/>
+                <w:szCs w:val="26"/>
+              </w:rPr>
+              <w:instrText xml:space="preserve"> SEQ Hình_ \* ARABIC </w:instrText>
+            </w:r>
+            <w:r>
+              <w:rPr>
+                <w:rFonts w:ascii="Times New Roman" w:hAnsi="Times New Roman" w:cs="Times New Roman"/>
+                <w:b w:val="0"/>
+                <w:i/>
+                <w:sz w:val="26"/>
+                <w:szCs w:val="26"/>
+              </w:rPr>
+              <w:fldChar w:fldCharType="separate"/>
+            </w:r>
+            <w:r>
+              <w:rPr>
+                <w:rFonts w:ascii="Times New Roman" w:hAnsi="Times New Roman" w:cs="Times New Roman"/>
+                <w:b w:val="0"/>
+                <w:i/>
+                <w:noProof/>
+                <w:sz w:val="26"/>
+                <w:szCs w:val="26"/>
+              </w:rPr>
+              <w:t>6</w:t>
+            </w:r>
+            <w:r>
+              <w:rPr>
+                <w:rFonts w:ascii="Times New Roman" w:hAnsi="Times New Roman" w:cs="Times New Roman"/>
+                <w:b w:val="0"/>
+                <w:i/>
+                <w:sz w:val="26"/>
+                <w:szCs w:val="26"/>
+              </w:rPr>
+              <w:fldChar w:fldCharType="end"/>
+            </w:r>
+            <w:r>
+              <w:rPr>
+                <w:rFonts w:ascii="Times New Roman" w:hAnsi="Times New Roman" w:cs="Times New Roman"/>
+                <w:b w:val="0"/>
+                <w:i/>
+                <w:sz w:val="26"/>
+                <w:szCs w:val="26"/>
+              </w:rPr>
+              <w:t>: Mô hình ASM áp lên gương mặt với các landmarks</w:t>
+            </w:r>
+            <w:r>
+              <w:t xml:space="preserve"> </w:t>
+            </w:r>
+            <w:r>
+              <w:rPr>
+                <w:rFonts w:ascii="Times New Roman" w:hAnsi="Times New Roman" w:cs="Times New Roman"/>
+                <w:b w:val="0"/>
+                <w:i/>
+                <w:sz w:val="26"/>
+                <w:szCs w:val="26"/>
+              </w:rPr>
+              <w:t xml:space="preserve">được phát hiện và đánh </w:t>
+            </w:r>
+            <w:r>
+              <w:rPr>
+                <w:rFonts w:ascii="Times New Roman" w:hAnsi="Times New Roman" w:cs="Times New Roman"/>
+                <w:b w:val="0"/>
+                <w:i/>
+                <w:sz w:val="26"/>
+                <w:szCs w:val="26"/>
+              </w:rPr>
+              <w:t xml:space="preserve">số </w:t>
+            </w:r>
+            <w:r>
+              <w:rPr>
+                <w:rFonts w:ascii="Times New Roman" w:hAnsi="Times New Roman" w:cs="Times New Roman"/>
+                <w:b w:val="0"/>
+                <w:i/>
+                <w:sz w:val="26"/>
+                <w:szCs w:val="26"/>
+              </w:rPr>
+              <w:t>nhỏ</w:t>
+            </w:r>
+          </w:p>
+        </w:tc>
+      </w:tr>
+    </w:tbl>
     <w:p>
       <w:pPr>
         <w:keepNext/>
         <w:ind w:firstLine="720"/>
         <w:jc w:val="center"/>
       </w:pPr>
-      <w:r>
-        <w:rPr>
-          <w:rFonts w:ascii="Times New Roman" w:hAnsi="Times New Roman" w:cs="Times New Roman"/>
-          <w:sz w:val="26"/>
-          <w:szCs w:val="26"/>
-        </w:rPr>
-        <w:pict>
-          <v:shape id="_x0000_i1026" type="#_x0000_t75" style="width:225.4pt;height:234.8pt">
-            <v:imagedata r:id="rId14" o:title="asm"/>
-          </v:shape>
-        </w:pict>
-      </w:r>
-    </w:p>
-    <w:p>
-      <w:pPr>
-        <w:pStyle w:val="Caption"/>
-        <w:jc w:val="center"/>
-        <w:rPr>
-          <w:rFonts w:ascii="Times New Roman" w:hAnsi="Times New Roman" w:cs="Times New Roman"/>
-          <w:b w:val="0"/>
-          <w:i/>
-          <w:sz w:val="26"/>
-          <w:szCs w:val="26"/>
-        </w:rPr>
-      </w:pPr>
-      <w:bookmarkStart w:id="47" w:name="_Toc518130934"/>
-      <w:r>
-        <w:rPr>
-          <w:rFonts w:ascii="Times New Roman" w:hAnsi="Times New Roman" w:cs="Times New Roman"/>
-          <w:b w:val="0"/>
-          <w:i/>
-          <w:sz w:val="26"/>
-          <w:szCs w:val="26"/>
-        </w:rPr>
-        <w:t xml:space="preserve">Hình  </w:t>
-      </w:r>
-      <w:r>
-        <w:rPr>
-          <w:rFonts w:ascii="Times New Roman" w:hAnsi="Times New Roman" w:cs="Times New Roman"/>
-          <w:b w:val="0"/>
-          <w:i/>
-          <w:sz w:val="26"/>
-          <w:szCs w:val="26"/>
-        </w:rPr>
-        <w:fldChar w:fldCharType="begin"/>
-      </w:r>
-      <w:r>
-        <w:rPr>
-          <w:rFonts w:ascii="Times New Roman" w:hAnsi="Times New Roman" w:cs="Times New Roman"/>
-          <w:b w:val="0"/>
-          <w:i/>
-          <w:sz w:val="26"/>
-          <w:szCs w:val="26"/>
-        </w:rPr>
-        <w:instrText xml:space="preserve"> SEQ Hình_ \* ARABIC </w:instrText>
-      </w:r>
-      <w:r>
-        <w:rPr>
-          <w:rFonts w:ascii="Times New Roman" w:hAnsi="Times New Roman" w:cs="Times New Roman"/>
-          <w:b w:val="0"/>
-          <w:i/>
-          <w:sz w:val="26"/>
-          <w:szCs w:val="26"/>
-        </w:rPr>
-        <w:fldChar w:fldCharType="separate"/>
-      </w:r>
-      <w:r>
-        <w:rPr>
-          <w:rFonts w:ascii="Times New Roman" w:hAnsi="Times New Roman" w:cs="Times New Roman"/>
-          <w:b w:val="0"/>
-          <w:i/>
-          <w:noProof/>
-          <w:sz w:val="26"/>
-          <w:szCs w:val="26"/>
-        </w:rPr>
-        <w:t>5</w:t>
-      </w:r>
-      <w:r>
-        <w:rPr>
-          <w:rFonts w:ascii="Times New Roman" w:hAnsi="Times New Roman" w:cs="Times New Roman"/>
-          <w:b w:val="0"/>
-          <w:i/>
-          <w:sz w:val="26"/>
-          <w:szCs w:val="26"/>
-        </w:rPr>
-        <w:fldChar w:fldCharType="end"/>
-      </w:r>
-      <w:r>
-        <w:rPr>
-          <w:rFonts w:ascii="Times New Roman" w:hAnsi="Times New Roman" w:cs="Times New Roman"/>
-          <w:b w:val="0"/>
-          <w:i/>
-          <w:sz w:val="26"/>
-          <w:szCs w:val="26"/>
-        </w:rPr>
-        <w:t>: Mô hình ASM áp lên gương mặt với các landmarks được phát hiện và đánh số</w:t>
-      </w:r>
-      <w:bookmarkEnd w:id="47"/>
     </w:p>
     <w:p>
       <w:pPr>
@@ -19096,7 +19256,6 @@
               <w:sz w:val="26"/>
               <w:szCs w:val="26"/>
             </w:rPr>
-            <w:lastRenderedPageBreak/>
             <m:t>X=</m:t>
           </m:r>
           <m:sSup>
@@ -19390,7 +19549,17 @@
           <w:sz w:val="26"/>
           <w:szCs w:val="26"/>
         </w:rPr>
-        <w:t xml:space="preserve">Bước 1: Tính phương sai của hình dạng X. Để tính toán chính xác, cần chuyển đổi X về một khung dạng bình thường với các tham số được đặt ra bao gồm: phép dịch </w:t>
+        <w:t xml:space="preserve">Bước 1: Tính phương sai của hình </w:t>
+      </w:r>
+      <w:bookmarkStart w:id="48" w:name="_GoBack"/>
+      <w:bookmarkEnd w:id="48"/>
+      <w:r>
+        <w:rPr>
+          <w:rFonts w:ascii="Times New Roman" w:eastAsiaTheme="minorEastAsia" w:hAnsi="Times New Roman" w:cs="Times New Roman"/>
+          <w:sz w:val="26"/>
+          <w:szCs w:val="26"/>
+        </w:rPr>
+        <w:t xml:space="preserve">dạng X. Để tính toán chính xác, cần chuyển đổi X về một khung dạng bình thường với các tham số được đặt ra bao gồm: phép dịch </w:t>
       </w:r>
       <w:r>
         <w:rPr>
@@ -19872,6 +20041,7 @@
               <w:sz w:val="26"/>
               <w:szCs w:val="26"/>
             </w:rPr>
+            <w:lastRenderedPageBreak/>
             <m:t>d</m:t>
           </m:r>
           <m:sSub>
@@ -20866,7 +21036,6 @@
           <w:sz w:val="26"/>
           <w:szCs w:val="26"/>
         </w:rPr>
-        <w:lastRenderedPageBreak/>
         <w:t>Với b là tham số thể hiện số chiều của không gian sau khi tập huấn luyện được biến đổi trực giao</w:t>
       </w:r>
       <w:r>
@@ -21076,7 +21245,16 @@
           <w:sz w:val="26"/>
           <w:szCs w:val="26"/>
         </w:rPr>
-        <w:t xml:space="preserve">AAM đầu tiên được ra mắt bởi Edwards, Cootes và Taylor trong đề tài phân tích khuôn mặt tại Hội nghị quốc tế lần thứ 3 về nhận dạng gương mặt và cử chỉ vào năm 1998. Hướng tiếp cận này đã được ứng dụng rộng rãi trong theo dõi và so khớp trong y học. </w:t>
+        <w:t xml:space="preserve">AAM đầu tiên được ra mắt bởi Edwards, Cootes và Taylor trong đề tài phân tích khuôn mặt tại Hội nghị quốc tế lần thứ 3 về nhận dạng gương mặt và cử chỉ vào năm </w:t>
+      </w:r>
+      <w:r>
+        <w:rPr>
+          <w:rFonts w:ascii="Times New Roman" w:hAnsi="Times New Roman" w:cs="Times New Roman"/>
+          <w:sz w:val="26"/>
+          <w:szCs w:val="26"/>
+        </w:rPr>
+        <w:lastRenderedPageBreak/>
+        <w:t xml:space="preserve">1998. Hướng tiếp cận này đã được ứng dụng rộng rãi trong theo dõi và so khớp trong y học. </w:t>
       </w:r>
     </w:p>
     <w:p>
@@ -21118,7 +21296,6 @@
           <w:sz w:val="26"/>
           <w:szCs w:val="26"/>
         </w:rPr>
-        <w:lastRenderedPageBreak/>
         <w:pict>
           <v:shape id="_x0000_i1027" type="#_x0000_t75" style="width:348.1pt;height:226pt">
             <v:imagedata r:id="rId15" o:title="aam"/>
@@ -21187,7 +21364,7 @@
           <w:sz w:val="26"/>
           <w:szCs w:val="26"/>
         </w:rPr>
-        <w:t>6</w:t>
+        <w:t>7</w:t>
       </w:r>
       <w:r>
         <w:rPr>
@@ -21247,7 +21424,7 @@
         </w:rPr>
         <w:t>Mô hình hình dạng của đối tượng được biểu diễn bởi một tập hợp có thứ tự các điểm điều khiể</w:t>
       </w:r>
-      <w:bookmarkStart w:id="48" w:name="_Toc517214092"/>
+      <w:bookmarkStart w:id="49" w:name="_Toc517214092"/>
       <w:r>
         <w:rPr>
           <w:rFonts w:ascii="Times New Roman" w:hAnsi="Times New Roman" w:cs="Times New Roman"/>
@@ -21304,7 +21481,7 @@
         </w:rPr>
         <w:t>c trưng HOG</w:t>
       </w:r>
-      <w:bookmarkEnd w:id="48"/>
+      <w:bookmarkEnd w:id="49"/>
     </w:p>
     <w:p>
       <w:pPr>
@@ -21383,6 +21560,7 @@
           <w:sz w:val="26"/>
           <w:szCs w:val="26"/>
         </w:rPr>
+        <w:lastRenderedPageBreak/>
         <w:tab/>
       </w:r>
       <w:r>
@@ -21562,16 +21740,7 @@
           <w:sz w:val="26"/>
           <w:szCs w:val="26"/>
         </w:rPr>
-        <w:t xml:space="preserve"> được tiến hành bằng cách chia nhỏ một bức ảnh thành các vùng con nhỏ hơn, gọi là các ô (cell), và </w:t>
-      </w:r>
-      <w:r>
-        <w:rPr>
-          <w:rFonts w:ascii="Times New Roman" w:hAnsi="Times New Roman" w:cs="Times New Roman"/>
-          <w:sz w:val="26"/>
-          <w:szCs w:val="26"/>
-        </w:rPr>
-        <w:lastRenderedPageBreak/>
-        <w:t xml:space="preserve">thực hiện tính từng biểu đồ về hướng (histogram of gradients) cho từng điểm trong ô. </w:t>
+        <w:t xml:space="preserve"> được tiến hành bằng cách chia nhỏ một bức ảnh thành các vùng con nhỏ hơn, gọi là các ô (cell), và thực hiện tính từng biểu đồ về hướng (histogram of gradients) cho từng điểm trong ô. </w:t>
       </w:r>
       <w:r>
         <w:rPr>
@@ -21648,6 +21817,108 @@
     </w:p>
     <w:p>
       <w:pPr>
+        <w:keepNext/>
+        <w:jc w:val="both"/>
+      </w:pPr>
+      <w:r>
+        <w:rPr>
+          <w:rFonts w:ascii="Times New Roman" w:hAnsi="Times New Roman" w:cs="Times New Roman"/>
+          <w:sz w:val="26"/>
+          <w:szCs w:val="26"/>
+        </w:rPr>
+        <w:pict>
+          <v:shape id="_x0000_i1028" type="#_x0000_t75" style="width:455.8pt;height:264.85pt">
+            <v:imagedata r:id="rId16" o:title="hog"/>
+          </v:shape>
+        </w:pict>
+      </w:r>
+    </w:p>
+    <w:p>
+      <w:pPr>
+        <w:pStyle w:val="Caption"/>
+        <w:jc w:val="center"/>
+        <w:rPr>
+          <w:rFonts w:ascii="Times New Roman" w:hAnsi="Times New Roman" w:cs="Times New Roman"/>
+          <w:b w:val="0"/>
+          <w:i/>
+          <w:sz w:val="26"/>
+          <w:szCs w:val="26"/>
+        </w:rPr>
+      </w:pPr>
+      <w:r>
+        <w:rPr>
+          <w:rFonts w:ascii="Times New Roman" w:hAnsi="Times New Roman" w:cs="Times New Roman"/>
+          <w:b w:val="0"/>
+          <w:i/>
+          <w:sz w:val="26"/>
+          <w:szCs w:val="26"/>
+        </w:rPr>
+        <w:t xml:space="preserve">Hình  </w:t>
+      </w:r>
+      <w:r>
+        <w:rPr>
+          <w:rFonts w:ascii="Times New Roman" w:hAnsi="Times New Roman" w:cs="Times New Roman"/>
+          <w:b w:val="0"/>
+          <w:i/>
+          <w:sz w:val="26"/>
+          <w:szCs w:val="26"/>
+        </w:rPr>
+        <w:fldChar w:fldCharType="begin"/>
+      </w:r>
+      <w:r>
+        <w:rPr>
+          <w:rFonts w:ascii="Times New Roman" w:hAnsi="Times New Roman" w:cs="Times New Roman"/>
+          <w:b w:val="0"/>
+          <w:i/>
+          <w:sz w:val="26"/>
+          <w:szCs w:val="26"/>
+        </w:rPr>
+        <w:instrText xml:space="preserve"> SEQ Hình_ \* ARABIC </w:instrText>
+      </w:r>
+      <w:r>
+        <w:rPr>
+          <w:rFonts w:ascii="Times New Roman" w:hAnsi="Times New Roman" w:cs="Times New Roman"/>
+          <w:b w:val="0"/>
+          <w:i/>
+          <w:sz w:val="26"/>
+          <w:szCs w:val="26"/>
+        </w:rPr>
+        <w:fldChar w:fldCharType="separate"/>
+      </w:r>
+      <w:r>
+        <w:rPr>
+          <w:rFonts w:ascii="Times New Roman" w:hAnsi="Times New Roman" w:cs="Times New Roman"/>
+          <w:b w:val="0"/>
+          <w:i/>
+          <w:noProof/>
+          <w:sz w:val="26"/>
+          <w:szCs w:val="26"/>
+        </w:rPr>
+        <w:t>8</w:t>
+      </w:r>
+      <w:r>
+        <w:rPr>
+          <w:rFonts w:ascii="Times New Roman" w:hAnsi="Times New Roman" w:cs="Times New Roman"/>
+          <w:b w:val="0"/>
+          <w:i/>
+          <w:sz w:val="26"/>
+          <w:szCs w:val="26"/>
+        </w:rPr>
+        <w:fldChar w:fldCharType="end"/>
+      </w:r>
+      <w:r>
+        <w:rPr>
+          <w:rFonts w:ascii="Times New Roman" w:hAnsi="Times New Roman" w:cs="Times New Roman"/>
+          <w:b w:val="0"/>
+          <w:i/>
+          <w:sz w:val="26"/>
+          <w:szCs w:val="26"/>
+        </w:rPr>
+        <w:t>: Ví dụ về đặc trưng HOG với hình ảnh gương mặt</w:t>
+      </w:r>
+    </w:p>
+    <w:p>
+      <w:pPr>
         <w:jc w:val="both"/>
         <w:rPr>
           <w:rFonts w:ascii="Times New Roman" w:hAnsi="Times New Roman" w:cs="Times New Roman"/>
@@ -21793,6 +22064,7 @@
           <w:sz w:val="26"/>
           <w:szCs w:val="26"/>
         </w:rPr>
+        <w:lastRenderedPageBreak/>
         <w:t>Bước 2</w:t>
       </w:r>
       <w:r>
@@ -22503,7 +22775,6 @@
           <w:sz w:val="26"/>
           <w:szCs w:val="26"/>
         </w:rPr>
-        <w:lastRenderedPageBreak/>
         <w:t xml:space="preserve">L1-sqrt: </w:t>
       </w:r>
       <m:oMath>
@@ -22678,7 +22949,7 @@
           <w:szCs w:val="26"/>
         </w:rPr>
       </w:pPr>
-      <w:bookmarkStart w:id="49" w:name="_Toc517214093"/>
+      <w:bookmarkStart w:id="50" w:name="_Toc517214093"/>
       <w:r>
         <w:rPr>
           <w:rFonts w:ascii="Times New Roman" w:hAnsi="Times New Roman" w:cs="Times New Roman"/>
@@ -22708,7 +22979,7 @@
         </w:rPr>
         <w:t xml:space="preserve"> Open CV</w:t>
       </w:r>
-      <w:bookmarkEnd w:id="49"/>
+      <w:bookmarkEnd w:id="50"/>
     </w:p>
     <w:p>
       <w:pPr>
@@ -22852,6 +23123,7 @@
           <w:sz w:val="26"/>
           <w:szCs w:val="26"/>
         </w:rPr>
+        <w:lastRenderedPageBreak/>
         <w:t>OpenCV</w:t>
       </w:r>
       <w:r>
@@ -23065,7 +23337,7 @@
           <w:szCs w:val="26"/>
         </w:rPr>
       </w:pPr>
-      <w:bookmarkStart w:id="50" w:name="_Toc517214094"/>
+      <w:bookmarkStart w:id="51" w:name="_Toc517214094"/>
       <w:r>
         <w:rPr>
           <w:rFonts w:ascii="Times New Roman" w:hAnsi="Times New Roman" w:cs="Times New Roman"/>
@@ -23104,7 +23376,7 @@
         </w:rPr>
         <w:t xml:space="preserve"> Máy học SVM</w:t>
       </w:r>
-      <w:bookmarkEnd w:id="50"/>
+      <w:bookmarkEnd w:id="51"/>
     </w:p>
     <w:p>
       <w:pPr>
@@ -23117,7 +23389,7 @@
           <w:szCs w:val="26"/>
         </w:rPr>
       </w:pPr>
-      <w:bookmarkStart w:id="51" w:name="_Toc517214095"/>
+      <w:bookmarkStart w:id="52" w:name="_Toc517214095"/>
       <w:r>
         <w:rPr>
           <w:rFonts w:ascii="Times New Roman" w:hAnsi="Times New Roman" w:cs="Times New Roman"/>
@@ -23166,7 +23438,7 @@
         </w:rPr>
         <w:t xml:space="preserve"> Giới thiệu SVM</w:t>
       </w:r>
-      <w:bookmarkEnd w:id="51"/>
+      <w:bookmarkEnd w:id="52"/>
     </w:p>
     <w:p>
       <w:pPr>
@@ -23291,16 +23563,7 @@
           <w:sz w:val="26"/>
           <w:szCs w:val="26"/>
         </w:rPr>
-        <w:t xml:space="preserve">i bài </w:t>
-      </w:r>
-      <w:r>
-        <w:rPr>
-          <w:rFonts w:ascii="Times New Roman" w:hAnsi="Times New Roman" w:cs="Times New Roman"/>
-          <w:sz w:val="26"/>
-          <w:szCs w:val="26"/>
-        </w:rPr>
-        <w:lastRenderedPageBreak/>
-        <w:t>toá</w:t>
+        <w:t>i bài toá</w:t>
       </w:r>
       <w:r>
         <w:rPr>
@@ -23437,7 +23700,7 @@
           <w:szCs w:val="26"/>
         </w:rPr>
       </w:pPr>
-      <w:bookmarkStart w:id="52" w:name="_Toc517214096"/>
+      <w:bookmarkStart w:id="53" w:name="_Toc517214096"/>
       <w:r>
         <w:rPr>
           <w:rFonts w:ascii="Times New Roman" w:hAnsi="Times New Roman" w:cs="Times New Roman"/>
@@ -23485,7 +23748,7 @@
         </w:rPr>
         <w:t>2. Giới thiệu về phân lớp dữ liệu</w:t>
       </w:r>
-      <w:bookmarkEnd w:id="52"/>
+      <w:bookmarkEnd w:id="53"/>
     </w:p>
     <w:p>
       <w:pPr>
@@ -23546,7 +23809,16 @@
           <w:sz w:val="26"/>
           <w:szCs w:val="26"/>
         </w:rPr>
-        <w:t xml:space="preserve"> Phân lowpsd dữ liệu dựa trên tập huấn luyện và các gái trị trong một thuộc tính phân lớp và dùng nó để xác định lớp cho dữ liệu mới.</w:t>
+        <w:t xml:space="preserve"> Phân lowpsd </w:t>
+      </w:r>
+      <w:r>
+        <w:rPr>
+          <w:rFonts w:ascii="Times New Roman" w:hAnsi="Times New Roman" w:cs="Times New Roman"/>
+          <w:sz w:val="26"/>
+          <w:szCs w:val="26"/>
+        </w:rPr>
+        <w:lastRenderedPageBreak/>
+        <w:t>dữ liệu dựa trên tập huấn luyện và các gái trị trong một thuộc tính phân lớp và dùng nó để xác định lớp cho dữ liệu mới.</w:t>
       </w:r>
       <w:r>
         <w:rPr>
@@ -23699,7 +23971,6 @@
           <w:noProof/>
           <w:sz w:val="26"/>
           <w:szCs w:val="26"/>
-          <w:lang w:val="en-SG" w:eastAsia="en-SG"/>
         </w:rPr>
         <mc:AlternateContent>
           <mc:Choice Requires="wpg">
@@ -23963,11 +24234,11 @@
           </mc:Choice>
           <mc:Fallback>
             <w:pict>
-              <v:group id="Group 12" o:spid="_x0000_s1026" style="position:absolute;left:0;text-align:left;margin-left:50.2pt;margin-top:25.15pt;width:380.65pt;height:77.65pt;z-index:251665408" coordsize="48340,9859" o:gfxdata="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">
+              <v:group w14:anchorId="63C5D66C" id="Group 12" o:spid="_x0000_s1026" style="position:absolute;left:0;text-align:left;margin-left:50.2pt;margin-top:25.15pt;width:380.65pt;height:77.65pt;z-index:251665408" coordsize="48340,9859" o:gfxdata="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">
                 <v:shapetype id="_x0000_t132" coordsize="21600,21600" o:spt="132" path="m10800,qx,3391l,18209qy10800,21600,21600,18209l21600,3391qy10800,xem,3391nfqy10800,6782,21600,3391e">
                   <v:path o:extrusionok="f" gradientshapeok="t" o:connecttype="custom" o:connectlocs="10800,6782;10800,0;0,10800;10800,21600;21600,10800" o:connectangles="270,270,180,90,0" textboxrect="0,6782,21600,18209"/>
                 </v:shapetype>
-                <v:shape id="Flowchart: Magnetic Disk 1" o:spid="_x0000_s1027" type="#_x0000_t132" style="position:absolute;width:8428;height:9859;visibility:visible;mso-wrap-style:square;v-text-anchor:middle" o:gfxdata="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" fillcolor="#4f81bd [3204]" strokecolor="#243f60 [1604]" strokeweight="2pt">
+                <v:shape id="Flowchart: Magnetic Disk 1" o:spid="_x0000_s1027" type="#_x0000_t132" style="position:absolute;width:8428;height:9859;visibility:visible;mso-wrap-style:square;v-text-anchor:middle" o:gfxdata="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" fillcolor="#4f81bd [3204]" strokecolor="#243f60 [1604]" strokeweight="2pt">
                   <v:textbox>
                     <w:txbxContent>
                       <w:p>
@@ -23981,7 +24252,7 @@
                     </w:txbxContent>
                   </v:textbox>
                 </v:shape>
-                <v:shape id="Flowchart: Magnetic Disk 2" o:spid="_x0000_s1028" type="#_x0000_t132" style="position:absolute;left:36973;width:11367;height:9696;visibility:visible;mso-wrap-style:square;v-text-anchor:middle" o:gfxdata="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" fillcolor="yellow" strokecolor="#243f60 [1604]" strokeweight="2pt">
+                <v:shape id="Flowchart: Magnetic Disk 2" o:spid="_x0000_s1028" type="#_x0000_t132" style="position:absolute;left:36973;width:11367;height:9696;visibility:visible;mso-wrap-style:square;v-text-anchor:middle" o:gfxdata="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" fillcolor="yellow" strokecolor="#243f60 [1604]" strokeweight="2pt">
                   <v:textbox>
                     <w:txbxContent>
                       <w:p>
@@ -24001,7 +24272,7 @@
                     </w:txbxContent>
                   </v:textbox>
                 </v:shape>
-                <v:roundrect id="Rounded Rectangle 3" o:spid="_x0000_s1029" style="position:absolute;left:16061;top:795;width:13120;height:8104;visibility:visible;mso-wrap-style:square;v-text-anchor:middle" arcsize="10923f" o:gfxdata="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" fillcolor="#9bbb59 [3206]" strokecolor="#4e6128 [1606]" strokeweight="2pt">
+                <v:roundrect id="Rounded Rectangle 3" o:spid="_x0000_s1029" style="position:absolute;left:16061;top:795;width:13120;height:8104;visibility:visible;mso-wrap-style:square;v-text-anchor:middle" arcsize="10923f" o:gfxdata="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" fillcolor="#9bbb59 [3206]" strokecolor="#4e6128 [1606]" strokeweight="2pt">
                   <v:textbox>
                     <w:txbxContent>
                       <w:p>
@@ -24031,8 +24302,8 @@
                     <v:h position="#0,#1" xrange="0,21600" yrange="0,10800"/>
                   </v:handles>
                 </v:shapetype>
-                <v:shape id="Right Arrow 4" o:spid="_x0000_s1030" type="#_x0000_t13" style="position:absolute;left:8428;top:4134;width:7633;height:2783;visibility:visible;mso-wrap-style:square;v-text-anchor:middle" o:gfxdata="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" adj="17662" fillcolor="#00b0f0" strokecolor="#243f60 [1604]" strokeweight="2pt"/>
-                <v:shape id="Right Arrow 5" o:spid="_x0000_s1031" type="#_x0000_t13" style="position:absolute;left:29181;top:4134;width:7633;height:2783;visibility:visible;mso-wrap-style:square;v-text-anchor:middle" o:gfxdata="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" adj="17662" fillcolor="#00b0f0" strokecolor="#243f60 [1604]" strokeweight="2pt"/>
+                <v:shape id="Right Arrow 4" o:spid="_x0000_s1030" type="#_x0000_t13" style="position:absolute;left:8428;top:4134;width:7633;height:2783;visibility:visible;mso-wrap-style:square;v-text-anchor:middle" o:gfxdata="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" adj="17662" fillcolor="#00b0f0" strokecolor="#243f60 [1604]" strokeweight="2pt"/>
+                <v:shape id="Right Arrow 5" o:spid="_x0000_s1031" type="#_x0000_t13" style="position:absolute;left:29181;top:4134;width:7633;height:2783;visibility:visible;mso-wrap-style:square;v-text-anchor:middle" o:gfxdata="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" adj="17662" fillcolor="#00b0f0" strokecolor="#243f60 [1604]" strokeweight="2pt"/>
               </v:group>
             </w:pict>
           </mc:Fallback>
@@ -24281,7 +24552,6 @@
           <w:noProof/>
           <w:sz w:val="26"/>
           <w:szCs w:val="26"/>
-          <w:lang w:val="en-SG" w:eastAsia="en-SG"/>
         </w:rPr>
         <mc:AlternateContent>
           <mc:Choice Requires="wpg">
@@ -24554,8 +24824,8 @@
           </mc:Choice>
           <mc:Fallback>
             <w:pict>
-              <v:group id="Group 11" o:spid="_x0000_s1032" style="position:absolute;left:0;text-align:left;margin-left:50.15pt;margin-top:6pt;width:360.55pt;height:80.1pt;z-index:251675648" coordsize="45793,10173" o:gfxdata="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">
-                <v:shape id="Flowchart: Magnetic Disk 6" o:spid="_x0000_s1033" type="#_x0000_t132" style="position:absolute;left:16061;width:11367;height:9696;visibility:visible;mso-wrap-style:square;v-text-anchor:middle" o:gfxdata="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" fillcolor="yellow" strokecolor="#243f60 [1604]" strokeweight="2pt">
+              <v:group w14:anchorId="58C1265C" id="Group 11" o:spid="_x0000_s1032" style="position:absolute;left:0;text-align:left;margin-left:50.15pt;margin-top:6pt;width:360.55pt;height:80.1pt;z-index:251675648" coordsize="45793,10173" o:gfxdata="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">
+                <v:shape id="Flowchart: Magnetic Disk 6" o:spid="_x0000_s1033" type="#_x0000_t132" style="position:absolute;left:16061;width:11367;height:9696;visibility:visible;mso-wrap-style:square;v-text-anchor:middle" o:gfxdata="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" fillcolor="yellow" strokecolor="#243f60 [1604]" strokeweight="2pt">
                   <v:textbox>
                     <w:txbxContent>
                       <w:p>
@@ -24575,7 +24845,7 @@
                     </w:txbxContent>
                   </v:textbox>
                 </v:shape>
-                <v:shape id="Flowchart: Magnetic Disk 7" o:spid="_x0000_s1034" type="#_x0000_t132" style="position:absolute;top:318;width:8426;height:9855;visibility:visible;mso-wrap-style:square;v-text-anchor:middle" o:gfxdata="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" fillcolor="#7030a0" strokecolor="#243f60 [1604]" strokeweight="2pt">
+                <v:shape id="Flowchart: Magnetic Disk 7" o:spid="_x0000_s1034" type="#_x0000_t132" style="position:absolute;top:318;width:8426;height:9855;visibility:visible;mso-wrap-style:square;v-text-anchor:middle" o:gfxdata="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" fillcolor="#7030a0" strokecolor="#243f60 [1604]" strokeweight="2pt">
                   <v:textbox>
                     <w:txbxContent>
                       <w:p>
@@ -24589,7 +24859,7 @@
                     </w:txbxContent>
                   </v:textbox>
                 </v:shape>
-                <v:shape id="Flowchart: Magnetic Disk 8" o:spid="_x0000_s1035" type="#_x0000_t132" style="position:absolute;left:35303;width:10490;height:9855;visibility:visible;mso-wrap-style:square;v-text-anchor:middle" o:gfxdata="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" fillcolor="#1cf6b3" strokecolor="#243f60 [1604]" strokeweight="2pt">
+                <v:shape id="Flowchart: Magnetic Disk 8" o:spid="_x0000_s1035" type="#_x0000_t132" style="position:absolute;left:35303;width:10490;height:9855;visibility:visible;mso-wrap-style:square;v-text-anchor:middle" o:gfxdata="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" fillcolor="#1cf6b3" strokecolor="#243f60 [1604]" strokeweight="2pt">
                   <v:textbox>
                     <w:txbxContent>
                       <w:p>
@@ -24606,8 +24876,8 @@
                     </w:txbxContent>
                   </v:textbox>
                 </v:shape>
-                <v:shape id="Right Arrow 9" o:spid="_x0000_s1036" type="#_x0000_t13" style="position:absolute;left:8428;top:3816;width:7633;height:2781;visibility:visible;mso-wrap-style:square;v-text-anchor:middle" o:gfxdata="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" adj="17665" fillcolor="#00b0f0" strokecolor="#243f60 [1604]" strokeweight="2pt"/>
-                <v:shape id="Right Arrow 10" o:spid="_x0000_s1037" type="#_x0000_t13" style="position:absolute;left:27432;top:3816;width:7632;height:2781;visibility:visible;mso-wrap-style:square;v-text-anchor:middle" o:gfxdata="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" adj="17665" fillcolor="#00b0f0" strokecolor="#243f60 [1604]" strokeweight="2pt"/>
+                <v:shape id="Right Arrow 9" o:spid="_x0000_s1036" type="#_x0000_t13" style="position:absolute;left:8428;top:3816;width:7633;height:2781;visibility:visible;mso-wrap-style:square;v-text-anchor:middle" o:gfxdata="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" adj="17665" fillcolor="#00b0f0" strokecolor="#243f60 [1604]" strokeweight="2pt"/>
+                <v:shape id="Right Arrow 10" o:spid="_x0000_s1037" type="#_x0000_t13" style="position:absolute;left:27432;top:3816;width:7632;height:2781;visibility:visible;mso-wrap-style:square;v-text-anchor:middle" o:gfxdata="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" adj="17665" fillcolor="#00b0f0" strokecolor="#243f60 [1604]" strokeweight="2pt"/>
               </v:group>
             </w:pict>
           </mc:Fallback>
@@ -24658,7 +24928,7 @@
           <w:szCs w:val="26"/>
         </w:rPr>
       </w:pPr>
-      <w:bookmarkStart w:id="53" w:name="_Toc517214097"/>
+      <w:bookmarkStart w:id="54" w:name="_Toc517214097"/>
       <w:r>
         <w:rPr>
           <w:rFonts w:ascii="Times New Roman" w:hAnsi="Times New Roman" w:cs="Times New Roman"/>
@@ -24706,7 +24976,7 @@
         </w:rPr>
         <w:t>3. Sử dụng SVM trong phân lớp dữ liệu</w:t>
       </w:r>
-      <w:bookmarkEnd w:id="53"/>
+      <w:bookmarkEnd w:id="54"/>
     </w:p>
     <w:p>
       <w:pPr>
@@ -24903,7 +25173,7 @@
           <w:szCs w:val="26"/>
         </w:rPr>
       </w:pPr>
-      <w:bookmarkStart w:id="54" w:name="_Toc517214098"/>
+      <w:bookmarkStart w:id="55" w:name="_Toc517214098"/>
       <w:r>
         <w:rPr>
           <w:rFonts w:ascii="Times New Roman" w:hAnsi="Times New Roman" w:cs="Times New Roman"/>
@@ -24911,6 +25181,7 @@
           <w:sz w:val="26"/>
           <w:szCs w:val="26"/>
         </w:rPr>
+        <w:lastRenderedPageBreak/>
         <w:t>2</w:t>
       </w:r>
       <w:r>
@@ -24968,7 +25239,7 @@
         </w:rPr>
         <w:t>ng SVM vào đề tài</w:t>
       </w:r>
-      <w:bookmarkEnd w:id="54"/>
+      <w:bookmarkEnd w:id="55"/>
     </w:p>
     <w:p>
       <w:pPr>
@@ -25062,7 +25333,7 @@
           <w:szCs w:val="26"/>
         </w:rPr>
       </w:pPr>
-      <w:bookmarkStart w:id="55" w:name="_Toc517214099"/>
+      <w:bookmarkStart w:id="56" w:name="_Toc517214099"/>
       <w:r>
         <w:rPr>
           <w:rFonts w:ascii="Times New Roman" w:hAnsi="Times New Roman" w:cs="Times New Roman"/>
@@ -25126,7 +25397,7 @@
         </w:rPr>
         <w:t>ron nhân tạo</w:t>
       </w:r>
-      <w:bookmarkEnd w:id="55"/>
+      <w:bookmarkEnd w:id="56"/>
     </w:p>
     <w:p>
       <w:pPr>
@@ -25139,7 +25410,7 @@
           <w:szCs w:val="26"/>
         </w:rPr>
       </w:pPr>
-      <w:bookmarkStart w:id="56" w:name="_Toc517214100"/>
+      <w:bookmarkStart w:id="57" w:name="_Toc517214100"/>
       <w:r>
         <w:rPr>
           <w:rFonts w:ascii="Times New Roman" w:hAnsi="Times New Roman" w:cs="Times New Roman"/>
@@ -25212,7 +25483,7 @@
         </w:rPr>
         <w:t>ng nơ-ron nhân tạo</w:t>
       </w:r>
-      <w:bookmarkEnd w:id="56"/>
+      <w:bookmarkEnd w:id="57"/>
     </w:p>
     <w:p>
       <w:pPr>
@@ -25475,10 +25746,9 @@
           <w:sz w:val="26"/>
           <w:szCs w:val="26"/>
         </w:rPr>
-        <w:lastRenderedPageBreak/>
         <w:pict>
-          <v:shape id="_x0000_i1028" type="#_x0000_t75" style="width:231.05pt;height:204.75pt">
-            <v:imagedata r:id="rId16" o:title="ann"/>
+          <v:shape id="_x0000_i1029" type="#_x0000_t75" style="width:231.05pt;height:204.75pt">
+            <v:imagedata r:id="rId17" o:title="ann"/>
           </v:shape>
         </w:pict>
       </w:r>
@@ -25495,8 +25765,8 @@
           <w:szCs w:val="26"/>
         </w:rPr>
       </w:pPr>
-      <w:bookmarkStart w:id="57" w:name="_Toc517962712"/>
-      <w:bookmarkStart w:id="58" w:name="_Toc518130935"/>
+      <w:bookmarkStart w:id="58" w:name="_Toc517962712"/>
+      <w:bookmarkStart w:id="59" w:name="_Toc518130935"/>
       <w:r>
         <w:rPr>
           <w:rFonts w:ascii="Times New Roman" w:hAnsi="Times New Roman" w:cs="Times New Roman"/>
@@ -25546,7 +25816,7 @@
           <w:sz w:val="26"/>
           <w:szCs w:val="26"/>
         </w:rPr>
-        <w:t>7</w:t>
+        <w:t>9</w:t>
       </w:r>
       <w:r>
         <w:rPr>
@@ -25568,8 +25838,8 @@
         </w:rPr>
         <w:t>: Mô hình mạng nơ-ron nhân tạo 3 tầng: tầng đầu vào, tầng ẩn và tầng đầu ra</w:t>
       </w:r>
-      <w:bookmarkEnd w:id="57"/>
       <w:bookmarkEnd w:id="58"/>
+      <w:bookmarkEnd w:id="59"/>
     </w:p>
     <w:p>
       <w:pPr>
@@ -25587,7 +25857,16 @@
           <w:sz w:val="26"/>
           <w:szCs w:val="26"/>
         </w:rPr>
-        <w:t xml:space="preserve">Trong đa số trường hợp, mạng nơ-ron nhân tọa là một hệ thống thích ứng có khả năng tự thay đổi cấu trúc dựa trên các thông tin bên ngoài hay bên trong mạng trong quá trình học. </w:t>
+        <w:t xml:space="preserve">Trong đa số trường hợp, mạng nơ-ron nhân tọa là một hệ thống thích ứng có khả năng tự thay đổi cấu trúc dựa trên các thông tin bên ngoài hay bên trong mạng trong </w:t>
+      </w:r>
+      <w:r>
+        <w:rPr>
+          <w:rFonts w:ascii="Times New Roman" w:hAnsi="Times New Roman" w:cs="Times New Roman"/>
+          <w:sz w:val="26"/>
+          <w:szCs w:val="26"/>
+        </w:rPr>
+        <w:lastRenderedPageBreak/>
+        <w:t xml:space="preserve">quá trình học. </w:t>
       </w:r>
       <w:r>
         <w:rPr>
@@ -25902,7 +26181,7 @@
           <w:szCs w:val="26"/>
         </w:rPr>
       </w:pPr>
-      <w:bookmarkStart w:id="59" w:name="_Toc517214101"/>
+      <w:bookmarkStart w:id="60" w:name="_Toc517214101"/>
       <w:r>
         <w:rPr>
           <w:rFonts w:ascii="Times New Roman" w:hAnsi="Times New Roman" w:cs="Times New Roman"/>
@@ -25910,7 +26189,6 @@
           <w:sz w:val="26"/>
           <w:szCs w:val="26"/>
         </w:rPr>
-        <w:lastRenderedPageBreak/>
         <w:t>2</w:t>
       </w:r>
       <w:r>
@@ -25940,7 +26218,7 @@
         </w:rPr>
         <w:t>.2 Lịch sử ra đời và phát triển của mạng nơ-ron nhân tạo</w:t>
       </w:r>
-      <w:bookmarkEnd w:id="59"/>
+      <w:bookmarkEnd w:id="60"/>
     </w:p>
     <w:p>
       <w:pPr>
@@ -26035,7 +26313,16 @@
           <w:szCs w:val="26"/>
         </w:rPr>
         <w:tab/>
-        <w:t xml:space="preserve">các mẫu, thành quả này đã mở ra một niềm hy vọng mới cho công trình nghiên cứu mạng nơ-ron. Tuy nhiên có những hạn chế ban đầu là chỉ giải quyết được một số hữu hạn các bài toán. Cũng vào khoảng thời gian này, Bernard Widrow và Marcian Hoff đã cho ra đời một thuật toán học mới và sử dụng nó để huấn luyện cho các mạng nơ-ron tuyến tính thích nghi. Luật học này có tên Widrow – Hoff và vẫn được ứng dụng ở thời điểm hiện tại. Tuy nhiên, luật học này cũng mắc phải một vấn đề là các mạng nhận thức chỉ có khả năng giải quyết được các bài toán tuyến tính. </w:t>
+        <w:t xml:space="preserve">các mẫu, thành quả này đã mở ra một niềm hy vọng mới cho công trình nghiên cứu mạng nơ-ron. Tuy nhiên có những hạn chế ban đầu là chỉ giải quyết được một số hữu hạn các bài toán. Cũng vào khoảng thời gian này, Bernard Widrow và Marcian Hoff đã cho ra đời một thuật toán học mới và sử dụng nó để huấn </w:t>
+      </w:r>
+      <w:r>
+        <w:rPr>
+          <w:rFonts w:ascii="Times New Roman" w:hAnsi="Times New Roman" w:cs="Times New Roman"/>
+          <w:sz w:val="26"/>
+          <w:szCs w:val="26"/>
+        </w:rPr>
+        <w:lastRenderedPageBreak/>
+        <w:t xml:space="preserve">luyện cho các mạng nơ-ron tuyến tính thích nghi. Luật học này có tên Widrow – Hoff và vẫn được ứng dụng ở thời điểm hiện tại. Tuy nhiên, luật học này cũng mắc phải một vấn đề là các mạng nhận thức chỉ có khả năng giải quyết được các bài toán tuyến tính. </w:t>
       </w:r>
     </w:p>
     <w:p>
@@ -26087,7 +26374,7 @@
           <w:szCs w:val="26"/>
         </w:rPr>
       </w:pPr>
-      <w:bookmarkStart w:id="60" w:name="_Toc517214102"/>
+      <w:bookmarkStart w:id="61" w:name="_Toc517214102"/>
       <w:r>
         <w:rPr>
           <w:rFonts w:ascii="Times New Roman" w:hAnsi="Times New Roman" w:cs="Times New Roman"/>
@@ -26145,7 +26432,7 @@
         </w:rPr>
         <w:t xml:space="preserve"> Ứng dụng của mạng nơ-ron</w:t>
       </w:r>
-      <w:bookmarkEnd w:id="60"/>
+      <w:bookmarkEnd w:id="61"/>
     </w:p>
     <w:p>
       <w:pPr>
@@ -26219,16 +26506,7 @@
           <w:sz w:val="26"/>
           <w:szCs w:val="26"/>
         </w:rPr>
-        <w:t xml:space="preserve">Trong lĩnh vực tài chính, có các ứng dụng như định giá bất động sản, cho vay, kiểm tra tài sản cầm cố, đánh giá mức độ hợp tác, phân tích đường tín </w:t>
-      </w:r>
-      <w:r>
-        <w:rPr>
-          <w:rFonts w:ascii="Times New Roman" w:hAnsi="Times New Roman" w:cs="Times New Roman"/>
-          <w:sz w:val="26"/>
-          <w:szCs w:val="26"/>
-        </w:rPr>
-        <w:lastRenderedPageBreak/>
-        <w:t>dụng, chương trình thương mại qua giấy tờ, phân tích tài chính liên doanh, dự báo tỉ giá tiền tệ.</w:t>
+        <w:t>Trong lĩnh vực tài chính, có các ứng dụng như định giá bất động sản, cho vay, kiểm tra tài sản cầm cố, đánh giá mức độ hợp tác, phân tích đường tín dụng, chương trình thương mại qua giấy tờ, phân tích tài chính liên doanh, dự báo tỉ giá tiền tệ.</w:t>
       </w:r>
     </w:p>
     <w:p>
@@ -26478,6 +26756,7 @@
           <w:sz w:val="26"/>
           <w:szCs w:val="26"/>
         </w:rPr>
+        <w:lastRenderedPageBreak/>
         <w:t>Ngày nay, các ứng dụng của mạng nơ-ron nhân tạo đã ngày càng phát triển và rộng khắp trong hầu hết các lĩnh vực của đời sống xã hội, góp phần tích cực và mạnh mẽ vào cuộc cách mạng công nghiệp 4.0 và trí tuệ nhân tạo.</w:t>
       </w:r>
       <w:r>
@@ -26500,7 +26779,7 @@
           <w:szCs w:val="26"/>
         </w:rPr>
       </w:pPr>
-      <w:bookmarkStart w:id="61" w:name="_Toc517214103"/>
+      <w:bookmarkStart w:id="62" w:name="_Toc517214103"/>
       <w:r>
         <w:rPr>
           <w:rFonts w:ascii="Times New Roman" w:hAnsi="Times New Roman" w:cs="Times New Roman"/>
@@ -26564,7 +26843,7 @@
         </w:rPr>
         <w:t>triển mạng nơ-ron nhân tạo.</w:t>
       </w:r>
-      <w:bookmarkEnd w:id="61"/>
+      <w:bookmarkEnd w:id="62"/>
     </w:p>
     <w:p>
       <w:pPr>
@@ -26613,7 +26892,7 @@
           <w:szCs w:val="26"/>
         </w:rPr>
       </w:pPr>
-      <w:bookmarkStart w:id="62" w:name="_Toc517214104"/>
+      <w:bookmarkStart w:id="63" w:name="_Toc517214104"/>
       <w:r>
         <w:rPr>
           <w:rFonts w:ascii="Times New Roman" w:hAnsi="Times New Roman" w:cs="Times New Roman"/>
@@ -26623,7 +26902,7 @@
         </w:rPr>
         <w:t>CHƯƠNG 3: NỘI DUNG NGHIÊN CỨU</w:t>
       </w:r>
-      <w:bookmarkEnd w:id="62"/>
+      <w:bookmarkEnd w:id="63"/>
     </w:p>
     <w:p>
       <w:pPr>
@@ -26634,7 +26913,7 @@
           <w:color w:val="auto"/>
         </w:rPr>
       </w:pPr>
-      <w:bookmarkStart w:id="63" w:name="_Toc517214105"/>
+      <w:bookmarkStart w:id="64" w:name="_Toc517214105"/>
       <w:r>
         <w:rPr>
           <w:rFonts w:ascii="Times New Roman" w:hAnsi="Times New Roman" w:cs="Times New Roman"/>
@@ -26675,7 +26954,7 @@
         </w:rPr>
         <w:t>t</w:t>
       </w:r>
-      <w:bookmarkEnd w:id="63"/>
+      <w:bookmarkEnd w:id="64"/>
     </w:p>
     <w:p>
       <w:pPr>
@@ -26692,7 +26971,6 @@
           <w:color w:val="FF0000"/>
           <w:sz w:val="26"/>
           <w:szCs w:val="26"/>
-          <w:lang w:val="en-SG" w:eastAsia="en-SG"/>
         </w:rPr>
         <mc:AlternateContent>
           <mc:Choice Requires="wps">
@@ -26769,7 +27047,7 @@
           </mc:Choice>
           <mc:Fallback>
             <w:pict>
-              <v:roundrect id="Rounded Rectangle 16" o:spid="_x0000_s1038" style="position:absolute;margin-left:304.35pt;margin-top:45.55pt;width:88.9pt;height:41.3pt;z-index:251682816;visibility:visible;mso-wrap-style:square;mso-width-percent:0;mso-height-percent:0;mso-wrap-distance-left:9pt;mso-wrap-distance-top:0;mso-wrap-distance-right:9pt;mso-wrap-distance-bottom:0;mso-position-horizontal:absolute;mso-position-horizontal-relative:text;mso-position-vertical:absolute;mso-position-vertical-relative:text;mso-width-percent:0;mso-height-percent:0;mso-width-relative:margin;mso-height-relative:margin;v-text-anchor:middle" arcsize="10923f" o:gfxdata="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" fillcolor="white [3201]" strokecolor="black [3200]" strokeweight="2pt">
+              <v:roundrect w14:anchorId="0D17CD15" id="Rounded Rectangle 16" o:spid="_x0000_s1038" style="position:absolute;margin-left:304.35pt;margin-top:45.55pt;width:88.9pt;height:41.3pt;z-index:251682816;visibility:visible;mso-wrap-style:square;mso-width-percent:0;mso-height-percent:0;mso-wrap-distance-left:9pt;mso-wrap-distance-top:0;mso-wrap-distance-right:9pt;mso-wrap-distance-bottom:0;mso-position-horizontal:absolute;mso-position-horizontal-relative:text;mso-position-vertical:absolute;mso-position-vertical-relative:text;mso-width-percent:0;mso-height-percent:0;mso-width-relative:margin;mso-height-relative:margin;v-text-anchor:middle" arcsize="10923f" o:gfxdata="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" fillcolor="white [3201]" strokecolor="black [3200]" strokeweight="2pt">
                 <v:textbox>
                   <w:txbxContent>
                     <w:p>
@@ -26795,7 +27073,6 @@
           <w:color w:val="FF0000"/>
           <w:sz w:val="26"/>
           <w:szCs w:val="26"/>
-          <w:lang w:val="en-SG" w:eastAsia="en-SG"/>
         </w:rPr>
         <mc:AlternateContent>
           <mc:Choice Requires="wps">
@@ -26869,7 +27146,7 @@
           </mc:Choice>
           <mc:Fallback>
             <w:pict>
-              <v:roundrect id="Rounded Rectangle 15" o:spid="_x0000_s1039" style="position:absolute;margin-left:201.15pt;margin-top:46.25pt;width:68.2pt;height:41.3pt;z-index:251680768;visibility:visible;mso-wrap-style:square;mso-height-percent:0;mso-wrap-distance-left:9pt;mso-wrap-distance-top:0;mso-wrap-distance-right:9pt;mso-wrap-distance-bottom:0;mso-position-horizontal:absolute;mso-position-horizontal-relative:text;mso-position-vertical:absolute;mso-position-vertical-relative:text;mso-height-percent:0;mso-height-relative:margin;v-text-anchor:middle" arcsize="10923f" o:gfxdata="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" fillcolor="white [3201]" strokecolor="black [3200]" strokeweight="2pt">
+              <v:roundrect w14:anchorId="15D575B6" id="Rounded Rectangle 15" o:spid="_x0000_s1039" style="position:absolute;margin-left:201.15pt;margin-top:46.25pt;width:68.2pt;height:41.3pt;z-index:251680768;visibility:visible;mso-wrap-style:square;mso-height-percent:0;mso-wrap-distance-left:9pt;mso-wrap-distance-top:0;mso-wrap-distance-right:9pt;mso-wrap-distance-bottom:0;mso-position-horizontal:absolute;mso-position-horizontal-relative:text;mso-position-vertical:absolute;mso-position-vertical-relative:text;mso-height-percent:0;mso-height-relative:margin;v-text-anchor:middle" arcsize="10923f" o:gfxdata="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" fillcolor="white [3201]" strokecolor="black [3200]" strokeweight="2pt">
                 <v:textbox>
                   <w:txbxContent>
                     <w:p>
@@ -26895,7 +27172,6 @@
           <w:color w:val="FF0000"/>
           <w:sz w:val="26"/>
           <w:szCs w:val="26"/>
-          <w:lang w:val="en-SG" w:eastAsia="en-SG"/>
         </w:rPr>
         <mc:AlternateContent>
           <mc:Choice Requires="wps">
@@ -26969,7 +27245,7 @@
           </mc:Choice>
           <mc:Fallback>
             <w:pict>
-              <v:roundrect id="Rounded Rectangle 14" o:spid="_x0000_s1040" style="position:absolute;margin-left:101.6pt;margin-top:46.25pt;width:68.2pt;height:41.3pt;z-index:251678720;visibility:visible;mso-wrap-style:square;mso-height-percent:0;mso-wrap-distance-left:9pt;mso-wrap-distance-top:0;mso-wrap-distance-right:9pt;mso-wrap-distance-bottom:0;mso-position-horizontal:absolute;mso-position-horizontal-relative:text;mso-position-vertical:absolute;mso-position-vertical-relative:text;mso-height-percent:0;mso-height-relative:margin;v-text-anchor:middle" arcsize="10923f" o:gfxdata="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" fillcolor="white [3201]" strokecolor="black [3200]" strokeweight="2pt">
+              <v:roundrect w14:anchorId="6D7977D2" id="Rounded Rectangle 14" o:spid="_x0000_s1040" style="position:absolute;margin-left:101.6pt;margin-top:46.25pt;width:68.2pt;height:41.3pt;z-index:251678720;visibility:visible;mso-wrap-style:square;mso-height-percent:0;mso-wrap-distance-left:9pt;mso-wrap-distance-top:0;mso-wrap-distance-right:9pt;mso-wrap-distance-bottom:0;mso-position-horizontal:absolute;mso-position-horizontal-relative:text;mso-position-vertical:absolute;mso-position-vertical-relative:text;mso-height-percent:0;mso-height-relative:margin;v-text-anchor:middle" arcsize="10923f" o:gfxdata="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" fillcolor="white [3201]" strokecolor="black [3200]" strokeweight="2pt">
                 <v:textbox>
                   <w:txbxContent>
                     <w:p>
@@ -26995,7 +27271,6 @@
           <w:color w:val="FF0000"/>
           <w:sz w:val="26"/>
           <w:szCs w:val="26"/>
-          <w:lang w:val="en-SG" w:eastAsia="en-SG"/>
         </w:rPr>
         <mc:AlternateContent>
           <mc:Choice Requires="wps">
@@ -27069,7 +27344,7 @@
           </mc:Choice>
           <mc:Fallback>
             <w:pict>
-              <v:roundrect id="Rounded Rectangle 13" o:spid="_x0000_s1041" style="position:absolute;margin-left:1.35pt;margin-top:46.15pt;width:68.2pt;height:41.3pt;z-index:251676672;visibility:visible;mso-wrap-style:square;mso-height-percent:0;mso-wrap-distance-left:9pt;mso-wrap-distance-top:0;mso-wrap-distance-right:9pt;mso-wrap-distance-bottom:0;mso-position-horizontal:absolute;mso-position-horizontal-relative:text;mso-position-vertical:absolute;mso-position-vertical-relative:text;mso-height-percent:0;mso-height-relative:margin;v-text-anchor:middle" arcsize="10923f" o:gfxdata="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" fillcolor="white [3201]" strokecolor="black [3200]" strokeweight="2pt">
+              <v:roundrect w14:anchorId="7CC40C5D" id="Rounded Rectangle 13" o:spid="_x0000_s1041" style="position:absolute;margin-left:1.35pt;margin-top:46.15pt;width:68.2pt;height:41.3pt;z-index:251676672;visibility:visible;mso-wrap-style:square;mso-height-percent:0;mso-wrap-distance-left:9pt;mso-wrap-distance-top:0;mso-wrap-distance-right:9pt;mso-wrap-distance-bottom:0;mso-position-horizontal:absolute;mso-position-horizontal-relative:text;mso-position-vertical:absolute;mso-position-vertical-relative:text;mso-height-percent:0;mso-height-relative:margin;v-text-anchor:middle" arcsize="10923f" o:gfxdata="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" fillcolor="white [3201]" strokecolor="black [3200]" strokeweight="2pt">
                 <v:textbox>
                   <w:txbxContent>
                     <w:p>
@@ -27149,7 +27424,6 @@
           <w:noProof/>
           <w:sz w:val="26"/>
           <w:szCs w:val="26"/>
-          <w:lang w:val="en-SG" w:eastAsia="en-SG"/>
         </w:rPr>
         <mc:AlternateContent>
           <mc:Choice Requires="wps">
@@ -27212,7 +27486,7 @@
           </mc:Choice>
           <mc:Fallback>
             <w:pict>
-              <v:shapetype id="_x0000_t32" coordsize="21600,21600" o:spt="32" o:oned="t" path="m,l21600,21600e" filled="f">
+              <v:shapetype w14:anchorId="1F3068CD" id="_x0000_t32" coordsize="21600,21600" o:spt="32" o:oned="t" path="m,l21600,21600e" filled="f">
                 <v:path arrowok="t" fillok="f" o:connecttype="none"/>
                 <o:lock v:ext="edit" shapetype="t"/>
               </v:shapetype>
@@ -27229,7 +27503,6 @@
           <w:noProof/>
           <w:sz w:val="26"/>
           <w:szCs w:val="26"/>
-          <w:lang w:val="en-SG" w:eastAsia="en-SG"/>
         </w:rPr>
         <mc:AlternateContent>
           <mc:Choice Requires="wps">
@@ -27292,7 +27565,7 @@
           </mc:Choice>
           <mc:Fallback>
             <w:pict>
-              <v:shape id="Straight Arrow Connector 21" o:spid="_x0000_s1026" type="#_x0000_t32" style="position:absolute;margin-left:269.3pt;margin-top:38.95pt;width:35.05pt;height:0;z-index:251689984;visibility:visible;mso-wrap-style:square;mso-width-percent:0;mso-height-percent:0;mso-wrap-distance-left:9pt;mso-wrap-distance-top:0;mso-wrap-distance-right:9pt;mso-wrap-distance-bottom:0;mso-position-horizontal:absolute;mso-position-horizontal-relative:text;mso-position-vertical:absolute;mso-position-vertical-relative:text;mso-width-percent:0;mso-height-percent:0;mso-width-relative:margin;mso-height-relative:margin" o:gfxdata="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" strokecolor="#4579b8 [3044]">
+              <v:shape w14:anchorId="3615949B" id="Straight Arrow Connector 21" o:spid="_x0000_s1026" type="#_x0000_t32" style="position:absolute;margin-left:269.3pt;margin-top:38.95pt;width:35.05pt;height:0;z-index:251689984;visibility:visible;mso-wrap-style:square;mso-width-percent:0;mso-height-percent:0;mso-wrap-distance-left:9pt;mso-wrap-distance-top:0;mso-wrap-distance-right:9pt;mso-wrap-distance-bottom:0;mso-position-horizontal:absolute;mso-position-horizontal-relative:text;mso-position-vertical:absolute;mso-position-vertical-relative:text;mso-width-percent:0;mso-height-percent:0;mso-width-relative:margin;mso-height-relative:margin" o:gfxdata="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" strokecolor="#4579b8 [3044]">
                 <v:stroke endarrow="open"/>
               </v:shape>
             </w:pict>
@@ -27305,7 +27578,6 @@
           <w:noProof/>
           <w:sz w:val="26"/>
           <w:szCs w:val="26"/>
-          <w:lang w:val="en-SG" w:eastAsia="en-SG"/>
         </w:rPr>
         <mc:AlternateContent>
           <mc:Choice Requires="wps">
@@ -27362,7 +27634,7 @@
           </mc:Choice>
           <mc:Fallback>
             <w:pict>
-              <v:shape id="Straight Arrow Connector 20" o:spid="_x0000_s1026" type="#_x0000_t32" style="position:absolute;margin-left:169.7pt;margin-top:38.95pt;width:31.35pt;height:0;z-index:251688960;visibility:visible;mso-wrap-style:square;mso-wrap-distance-left:9pt;mso-wrap-distance-top:0;mso-wrap-distance-right:9pt;mso-wrap-distance-bottom:0;mso-position-horizontal:absolute;mso-position-horizontal-relative:text;mso-position-vertical:absolute;mso-position-vertical-relative:text" o:gfxdata="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" strokecolor="#4579b8 [3044]">
+              <v:shape w14:anchorId="3750594D" id="Straight Arrow Connector 20" o:spid="_x0000_s1026" type="#_x0000_t32" style="position:absolute;margin-left:169.7pt;margin-top:38.95pt;width:31.35pt;height:0;z-index:251688960;visibility:visible;mso-wrap-style:square;mso-wrap-distance-left:9pt;mso-wrap-distance-top:0;mso-wrap-distance-right:9pt;mso-wrap-distance-bottom:0;mso-position-horizontal:absolute;mso-position-horizontal-relative:text;mso-position-vertical:absolute;mso-position-vertical-relative:text" o:gfxdata="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" strokecolor="#4579b8 [3044]">
                 <v:stroke endarrow="open"/>
               </v:shape>
             </w:pict>
@@ -27375,7 +27647,6 @@
           <w:noProof/>
           <w:sz w:val="26"/>
           <w:szCs w:val="26"/>
-          <w:lang w:val="en-SG" w:eastAsia="en-SG"/>
         </w:rPr>
         <mc:AlternateContent>
           <mc:Choice Requires="wps">
@@ -27432,7 +27703,7 @@
           </mc:Choice>
           <mc:Fallback>
             <w:pict>
-              <v:shape id="Straight Arrow Connector 19" o:spid="_x0000_s1026" type="#_x0000_t32" style="position:absolute;margin-left:69.55pt;margin-top:38.95pt;width:31.95pt;height:0;z-index:251687936;visibility:visible;mso-wrap-style:square;mso-wrap-distance-left:9pt;mso-wrap-distance-top:0;mso-wrap-distance-right:9pt;mso-wrap-distance-bottom:0;mso-position-horizontal:absolute;mso-position-horizontal-relative:text;mso-position-vertical:absolute;mso-position-vertical-relative:text" o:gfxdata="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" strokecolor="#4579b8 [3044]">
+              <v:shape w14:anchorId="20A5AE73" id="Straight Arrow Connector 19" o:spid="_x0000_s1026" type="#_x0000_t32" style="position:absolute;margin-left:69.55pt;margin-top:38.95pt;width:31.95pt;height:0;z-index:251687936;visibility:visible;mso-wrap-style:square;mso-wrap-distance-left:9pt;mso-wrap-distance-top:0;mso-wrap-distance-right:9pt;mso-wrap-distance-bottom:0;mso-position-horizontal:absolute;mso-position-horizontal-relative:text;mso-position-vertical:absolute;mso-position-vertical-relative:text" o:gfxdata="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" strokecolor="#4579b8 [3044]">
                 <v:stroke endarrow="open"/>
               </v:shape>
             </w:pict>
@@ -27445,7 +27716,6 @@
           <w:noProof/>
           <w:sz w:val="26"/>
           <w:szCs w:val="26"/>
-          <w:lang w:val="en-SG" w:eastAsia="en-SG"/>
         </w:rPr>
         <mc:AlternateContent>
           <mc:Choice Requires="wps">
@@ -27519,7 +27789,7 @@
           </mc:Choice>
           <mc:Fallback>
             <w:pict>
-              <v:roundrect id="Rounded Rectangle 18" o:spid="_x0000_s1042" style="position:absolute;margin-left:201.15pt;margin-top:116.1pt;width:68.2pt;height:41.3pt;z-index:251686912;visibility:visible;mso-wrap-style:square;mso-height-percent:0;mso-wrap-distance-left:9pt;mso-wrap-distance-top:0;mso-wrap-distance-right:9pt;mso-wrap-distance-bottom:0;mso-position-horizontal:absolute;mso-position-horizontal-relative:text;mso-position-vertical:absolute;mso-position-vertical-relative:text;mso-height-percent:0;mso-height-relative:margin;v-text-anchor:middle" arcsize="10923f" o:gfxdata="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" fillcolor="white [3201]" strokecolor="black [3200]" strokeweight="2pt">
+              <v:roundrect w14:anchorId="60291590" id="Rounded Rectangle 18" o:spid="_x0000_s1042" style="position:absolute;margin-left:201.15pt;margin-top:116.1pt;width:68.2pt;height:41.3pt;z-index:251686912;visibility:visible;mso-wrap-style:square;mso-height-percent:0;mso-wrap-distance-left:9pt;mso-wrap-distance-top:0;mso-wrap-distance-right:9pt;mso-wrap-distance-bottom:0;mso-position-horizontal:absolute;mso-position-horizontal-relative:text;mso-position-vertical:absolute;mso-position-vertical-relative:text;mso-height-percent:0;mso-height-relative:margin;v-text-anchor:middle" arcsize="10923f" o:gfxdata="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" fillcolor="white [3201]" strokecolor="black [3200]" strokeweight="2pt">
                 <v:textbox>
                   <w:txbxContent>
                     <w:p>
@@ -27553,7 +27823,6 @@
           <w:noProof/>
           <w:sz w:val="26"/>
           <w:szCs w:val="26"/>
-          <w:lang w:val="en-SG" w:eastAsia="en-SG"/>
         </w:rPr>
         <mc:AlternateContent>
           <mc:Choice Requires="wps">
@@ -27610,7 +27879,7 @@
           </mc:Choice>
           <mc:Fallback>
             <w:pict>
-              <v:shape id="Straight Arrow Connector 23" o:spid="_x0000_s1026" type="#_x0000_t32" style="position:absolute;margin-left:269.25pt;margin-top:49.9pt;width:47.6pt;height:0;flip:x;z-index:251692032;visibility:visible;mso-wrap-style:square;mso-wrap-distance-left:9pt;mso-wrap-distance-top:0;mso-wrap-distance-right:9pt;mso-wrap-distance-bottom:0;mso-position-horizontal:absolute;mso-position-horizontal-relative:text;mso-position-vertical:absolute;mso-position-vertical-relative:text" o:gfxdata="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" strokecolor="#4579b8 [3044]">
+              <v:shape w14:anchorId="0834B285" id="Straight Arrow Connector 23" o:spid="_x0000_s1026" type="#_x0000_t32" style="position:absolute;margin-left:269.25pt;margin-top:49.9pt;width:47.6pt;height:0;flip:x;z-index:251692032;visibility:visible;mso-wrap-style:square;mso-wrap-distance-left:9pt;mso-wrap-distance-top:0;mso-wrap-distance-right:9pt;mso-wrap-distance-bottom:0;mso-position-horizontal:absolute;mso-position-horizontal-relative:text;mso-position-vertical:absolute;mso-position-vertical-relative:text" o:gfxdata="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" strokecolor="#4579b8 [3044]">
                 <v:stroke endarrow="open"/>
               </v:shape>
             </w:pict>
@@ -27623,7 +27892,6 @@
           <w:noProof/>
           <w:sz w:val="26"/>
           <w:szCs w:val="26"/>
-          <w:lang w:val="en-SG" w:eastAsia="en-SG"/>
         </w:rPr>
         <mc:AlternateContent>
           <mc:Choice Requires="wps">
@@ -27697,7 +27965,7 @@
           </mc:Choice>
           <mc:Fallback>
             <w:pict>
-              <v:roundrect id="Rounded Rectangle 17" o:spid="_x0000_s1043" style="position:absolute;margin-left:317pt;margin-top:26.3pt;width:68.2pt;height:41.3pt;z-index:251684864;visibility:visible;mso-wrap-style:square;mso-height-percent:0;mso-wrap-distance-left:9pt;mso-wrap-distance-top:0;mso-wrap-distance-right:9pt;mso-wrap-distance-bottom:0;mso-position-horizontal:absolute;mso-position-horizontal-relative:text;mso-position-vertical:absolute;mso-position-vertical-relative:text;mso-height-percent:0;mso-height-relative:margin;v-text-anchor:middle" arcsize="10923f" o:gfxdata="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" fillcolor="white [3201]" strokecolor="black [3200]" strokeweight="2pt">
+              <v:roundrect w14:anchorId="08A7ADA7" id="Rounded Rectangle 17" o:spid="_x0000_s1043" style="position:absolute;margin-left:317pt;margin-top:26.3pt;width:68.2pt;height:41.3pt;z-index:251684864;visibility:visible;mso-wrap-style:square;mso-height-percent:0;mso-wrap-distance-left:9pt;mso-wrap-distance-top:0;mso-wrap-distance-right:9pt;mso-wrap-distance-bottom:0;mso-position-horizontal:absolute;mso-position-horizontal-relative:text;mso-position-vertical:absolute;mso-position-vertical-relative:text;mso-height-percent:0;mso-height-relative:margin;v-text-anchor:middle" arcsize="10923f" o:gfxdata="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" fillcolor="white [3201]" strokecolor="black [3200]" strokeweight="2pt">
                 <v:textbox>
                   <w:txbxContent>
                     <w:p>
@@ -27726,14 +27994,13 @@
           <w:color w:val="auto"/>
         </w:rPr>
       </w:pPr>
-      <w:bookmarkStart w:id="64" w:name="_Toc517214106"/>
+      <w:bookmarkStart w:id="65" w:name="_Toc517214106"/>
       <w:r>
         <w:rPr>
           <w:rFonts w:ascii="Times New Roman" w:hAnsi="Times New Roman" w:cs="Times New Roman"/>
           <w:b w:val="0"/>
           <w:color w:val="auto"/>
         </w:rPr>
-        <w:lastRenderedPageBreak/>
         <w:t>3</w:t>
       </w:r>
       <w:r>
@@ -27752,7 +28019,7 @@
         </w:rPr>
         <w:t>Các nghiên cứu liên quan</w:t>
       </w:r>
-      <w:bookmarkEnd w:id="64"/>
+      <w:bookmarkEnd w:id="65"/>
     </w:p>
     <w:p>
       <w:pPr>
@@ -27824,6 +28091,7 @@
           <w:sz w:val="26"/>
           <w:szCs w:val="26"/>
         </w:rPr>
+        <w:lastRenderedPageBreak/>
         <w:t>Tiếp theo là bài nghiên cứu của Monika Dubey và Giáo sư Lokesh Singh, thuộc khoa Kỹ thuật và Khoa học Máy tính, Viện công nghệ thông tin Technocrats, Bhopal, Ấn Độ. Mục đích của bài báo là giới thiệu sự cần thiết và các ứng dụng của nhận diện cảm xúc gương mặt. Giữa hai hình thức giao thiếp bằng lời nói và không bằng lời nói thì giao tiếp không bằng lời nói giữ một vai trò cực kỳ quan trọng. Nó thể hiện trạng thái của người dùng và lấp đầy mạch cảm xúc của tình huống giao tiếp. Nội dung bài nghiên cứu bao gồm giới thiệu hệ thống nhận dạng cảm xúc mặt người, ứng dụng, so sánh các kỹ thuật nhận dạng cảm xúc phổ biến [5].</w:t>
       </w:r>
     </w:p>
@@ -27862,16 +28130,7 @@
           <w:szCs w:val="26"/>
         </w:rPr>
         <w:tab/>
-        <w:t xml:space="preserve">Một thành tựu nghiên cứu khác đến từ trường đại học Standford, tác giả là James Pao, với đề tài mang tên “Emotion Detection Through Facial Feature Recognition”. Tác giả nhận định con người thể hiện các cảm xúc của họ thường thông qua biểu cảm gương mặt. Một thuật toán sẽ giúp phát hiện, nhân dạng, đánh giá các loại cảm xúc này và cho phép tự động nhận dạng cảm xúc của con người trong hình ảnh và video. Đề tài trích xuất các tính năng và nhận dạng cảm xúc gương mặt sử dụng bộ phát hiện Viola-Jones và Harris để lấy gương mặt và cảm xúc trong ảnh. Sử dụng </w:t>
-      </w:r>
-      <w:r>
-        <w:rPr>
-          <w:rFonts w:ascii="Times New Roman" w:hAnsi="Times New Roman" w:cs="Times New Roman"/>
-          <w:sz w:val="26"/>
-          <w:szCs w:val="26"/>
-        </w:rPr>
-        <w:lastRenderedPageBreak/>
-        <w:t>PCA, HOG, SVM để huấn luyện và phân lớp thành bảy lớp cảm xúc cơ bản. Cách tiếp cận này cho phép phân lớp nhanh từ các phép chiếu kiểm tra hình ảnh được tính toán bằng vector riêng. Bước đầu cho kết quả tốt 5/7 cảm xúc cơ bản và dễ phân biệt, độ chính xác khi kiểm thử là 81% [2].</w:t>
+        <w:t>Một thành tựu nghiên cứu khác đến từ trường đại học Standford, tác giả là James Pao, với đề tài mang tên “Emotion Detection Through Facial Feature Recognition”. Tác giả nhận định con người thể hiện các cảm xúc của họ thường thông qua biểu cảm gương mặt. Một thuật toán sẽ giúp phát hiện, nhân dạng, đánh giá các loại cảm xúc này và cho phép tự động nhận dạng cảm xúc của con người trong hình ảnh và video. Đề tài trích xuất các tính năng và nhận dạng cảm xúc gương mặt sử dụng bộ phát hiện Viola-Jones và Harris để lấy gương mặt và cảm xúc trong ảnh. Sử dụng PCA, HOG, SVM để huấn luyện và phân lớp thành bảy lớp cảm xúc cơ bản. Cách tiếp cận này cho phép phân lớp nhanh từ các phép chiếu kiểm tra hình ảnh được tính toán bằng vector riêng. Bước đầu cho kết quả tốt 5/7 cảm xúc cơ bản và dễ phân biệt, độ chính xác khi kiểm thử là 81% [2].</w:t>
       </w:r>
     </w:p>
     <w:p>
@@ -27913,7 +28172,7 @@
           <w:color w:val="auto"/>
         </w:rPr>
       </w:pPr>
-      <w:bookmarkStart w:id="65" w:name="_Toc517214107"/>
+      <w:bookmarkStart w:id="66" w:name="_Toc517214107"/>
       <w:r>
         <w:rPr>
           <w:rFonts w:ascii="Times New Roman" w:hAnsi="Times New Roman" w:cs="Times New Roman"/>
@@ -27930,7 +28189,7 @@
         </w:rPr>
         <w:t>.3 Định hướng giải quyết của luận văn</w:t>
       </w:r>
-      <w:bookmarkEnd w:id="65"/>
+      <w:bookmarkEnd w:id="66"/>
     </w:p>
     <w:p>
       <w:pPr>
@@ -28172,14 +28431,13 @@
           <w:color w:val="auto"/>
         </w:rPr>
       </w:pPr>
-      <w:bookmarkStart w:id="66" w:name="_Toc517214108"/>
+      <w:bookmarkStart w:id="67" w:name="_Toc517214108"/>
       <w:r>
         <w:rPr>
           <w:rFonts w:ascii="Times New Roman" w:hAnsi="Times New Roman" w:cs="Times New Roman"/>
           <w:b w:val="0"/>
           <w:color w:val="auto"/>
         </w:rPr>
-        <w:lastRenderedPageBreak/>
         <w:t>3</w:t>
       </w:r>
       <w:r>
@@ -28190,7 +28448,7 @@
         </w:rPr>
         <w:t>.4 Quy trình thực hiện luận văn</w:t>
       </w:r>
-      <w:bookmarkEnd w:id="66"/>
+      <w:bookmarkEnd w:id="67"/>
     </w:p>
     <w:p>
       <w:pPr>
@@ -28354,7 +28612,16 @@
           <w:sz w:val="26"/>
           <w:szCs w:val="26"/>
         </w:rPr>
-        <w:t xml:space="preserve">. Là phiên bản đầu tiên, bao gồm 486 chuỗi hình ảnh cảm xúc gương mặt của 97 đối tượng. Mỗi chuỗi hình ảnh cảm xúc bắt đầu với một cảm xúc trung tính và tăng dần để đạt đến cảm xúc mạnh mẽ nhất. Từng hình ảnh cảm xúc trong mỗi chuỗi được mã hóa và gán nhãn. </w:t>
+        <w:t xml:space="preserve">. Là phiên bản đầu tiên, bao gồm 486 chuỗi hình ảnh cảm xúc gương mặt của 97 đối tượng. Mỗi chuỗi hình ảnh cảm xúc bắt đầu với một cảm xúc trung tính </w:t>
+      </w:r>
+      <w:r>
+        <w:rPr>
+          <w:rFonts w:ascii="Times New Roman" w:hAnsi="Times New Roman" w:cs="Times New Roman"/>
+          <w:sz w:val="26"/>
+          <w:szCs w:val="26"/>
+        </w:rPr>
+        <w:lastRenderedPageBreak/>
+        <w:t xml:space="preserve">và tăng dần để đạt đến cảm xúc mạnh mẽ nhất. Từng hình ảnh cảm xúc trong mỗi chuỗi được mã hóa và gán nhãn. </w:t>
       </w:r>
       <w:sdt>
         <w:sdtPr>
@@ -28805,16 +29072,7 @@
           <w:sz w:val="26"/>
           <w:szCs w:val="26"/>
         </w:rPr>
-        <w:t xml:space="preserve">mô-đun os.path được sử dụng để thao tác với </w:t>
-      </w:r>
-      <w:r>
-        <w:rPr>
-          <w:rFonts w:ascii="Times New Roman" w:hAnsi="Times New Roman" w:cs="Times New Roman"/>
-          <w:sz w:val="26"/>
-          <w:szCs w:val="26"/>
-        </w:rPr>
-        <w:lastRenderedPageBreak/>
-        <w:t>các đường dẫn hệ thống, như là đường dẫn trỏ tới file hình ảnh đầu vào.</w:t>
+        <w:t>mô-đun os.path được sử dụng để thao tác với các đường dẫn hệ thống, như là đường dẫn trỏ tới file hình ảnh đầu vào.</w:t>
       </w:r>
       <w:r>
         <w:rPr>
@@ -28938,7 +29196,7 @@
           <w:szCs w:val="26"/>
         </w:rPr>
       </w:pPr>
-      <w:bookmarkStart w:id="67" w:name="_Toc517214109"/>
+      <w:bookmarkStart w:id="68" w:name="_Toc517214109"/>
       <w:r>
         <w:rPr>
           <w:rFonts w:ascii="Times New Roman" w:hAnsi="Times New Roman" w:cs="Times New Roman"/>
@@ -28969,7 +29227,7 @@
         </w:rPr>
         <w:t>.1 Chuẩn bị dữ liệu huấn luyện</w:t>
       </w:r>
-      <w:bookmarkEnd w:id="67"/>
+      <w:bookmarkEnd w:id="68"/>
     </w:p>
     <w:p>
       <w:pPr>
@@ -29004,7 +29262,16 @@
           <w:sz w:val="26"/>
           <w:szCs w:val="26"/>
         </w:rPr>
-        <w:t>- Thực hiện tổ chức thư mực như sau: có một thư mục cha tên là “training-data”. Thư mục này chứa sáu thư mục con tương ứng là sáu cảm xúc của con người: vui vẻ, buồn bã, ngạc nhiên, giận dữ, sợ hãi, kinh tởm.</w:t>
+        <w:t xml:space="preserve">- Thực hiện tổ chức thư mực như sau: có một thư mục cha tên là “training-data”. Thư mục này chứa sáu thư mục con tương ứng là sáu cảm xúc của con người: vui vẻ, buồn </w:t>
+      </w:r>
+      <w:r>
+        <w:rPr>
+          <w:rFonts w:ascii="Times New Roman" w:hAnsi="Times New Roman" w:cs="Times New Roman"/>
+          <w:sz w:val="26"/>
+          <w:szCs w:val="26"/>
+        </w:rPr>
+        <w:lastRenderedPageBreak/>
+        <w:t>bã, ngạc nhiên, giận dữ, sợ hãi, kinh tởm.</w:t>
       </w:r>
       <w:r>
         <w:rPr>
@@ -29629,7 +29896,6 @@
           <w:sz w:val="26"/>
           <w:szCs w:val="26"/>
         </w:rPr>
-        <w:lastRenderedPageBreak/>
         <w:t>|</w:t>
       </w:r>
       <w:r>
@@ -29973,6 +30239,7 @@
           <w:sz w:val="26"/>
           <w:szCs w:val="26"/>
         </w:rPr>
+        <w:lastRenderedPageBreak/>
         <w:t xml:space="preserve">- </w:t>
       </w:r>
       <w:r>
@@ -30064,7 +30331,7 @@
           <w:szCs w:val="26"/>
         </w:rPr>
       </w:pPr>
-      <w:bookmarkStart w:id="68" w:name="_Toc517214110"/>
+      <w:bookmarkStart w:id="69" w:name="_Toc517214110"/>
       <w:r>
         <w:rPr>
           <w:rFonts w:ascii="Times New Roman" w:hAnsi="Times New Roman" w:cs="Times New Roman"/>
@@ -30085,7 +30352,7 @@
         </w:rPr>
         <w:t>.4.2 Phát hiện vùng mặt</w:t>
       </w:r>
-      <w:bookmarkEnd w:id="68"/>
+      <w:bookmarkEnd w:id="69"/>
       <w:r>
         <w:rPr>
           <w:rFonts w:ascii="Times New Roman" w:hAnsi="Times New Roman" w:cs="Times New Roman"/>
@@ -30247,7 +30514,6 @@
           <w:sz w:val="26"/>
           <w:szCs w:val="26"/>
         </w:rPr>
-        <w:lastRenderedPageBreak/>
         <w:t>Từ trên xuống (</w:t>
       </w:r>
       <w:r>
@@ -30525,6 +30791,7 @@
           <w:sz w:val="26"/>
           <w:szCs w:val="26"/>
         </w:rPr>
+        <w:lastRenderedPageBreak/>
         <w:t xml:space="preserve">Trong hai hướng tiếp cận trên, hướng tiếp cận dựa trên diện mạo có tính ưu việt hơn vì không phụ thuộc vào hướng đầu. </w:t>
       </w:r>
     </w:p>
@@ -30569,8 +30836,8 @@
           <w:szCs w:val="26"/>
         </w:rPr>
         <w:pict>
-          <v:shape id="_x0000_i1029" type="#_x0000_t75" style="width:302.4pt;height:225.4pt">
-            <v:imagedata r:id="rId17" o:title="kiet-tram-face-detector-vung-ung-vien"/>
+          <v:shape id="_x0000_i1030" type="#_x0000_t75" style="width:302.4pt;height:225.4pt">
+            <v:imagedata r:id="rId18" o:title="kiet-tram-face-detector-vung-ung-vien"/>
           </v:shape>
         </w:pict>
       </w:r>
@@ -30587,7 +30854,7 @@
           <w:szCs w:val="26"/>
         </w:rPr>
       </w:pPr>
-      <w:bookmarkStart w:id="69" w:name="_Toc518130936"/>
+      <w:bookmarkStart w:id="70" w:name="_Toc518130936"/>
       <w:r>
         <w:rPr>
           <w:rFonts w:ascii="Times New Roman" w:hAnsi="Times New Roman" w:cs="Times New Roman"/>
@@ -30637,7 +30904,7 @@
           <w:sz w:val="26"/>
           <w:szCs w:val="26"/>
         </w:rPr>
-        <w:t>8</w:t>
+        <w:t>10</w:t>
       </w:r>
       <w:r>
         <w:rPr>
@@ -30659,7 +30926,7 @@
         </w:rPr>
         <w:t>: Vùng mặt được phát hiện trong hình vuông có viền màu xanh.</w:t>
       </w:r>
-      <w:bookmarkEnd w:id="69"/>
+      <w:bookmarkEnd w:id="70"/>
     </w:p>
     <w:p>
       <w:pPr>
@@ -30672,7 +30939,7 @@
           <w:szCs w:val="26"/>
         </w:rPr>
       </w:pPr>
-      <w:bookmarkStart w:id="70" w:name="_Toc517214111"/>
+      <w:bookmarkStart w:id="71" w:name="_Toc517214111"/>
       <w:r>
         <w:rPr>
           <w:rFonts w:ascii="Times New Roman" w:hAnsi="Times New Roman" w:cs="Times New Roman"/>
@@ -30681,7 +30948,6 @@
           <w:sz w:val="26"/>
           <w:szCs w:val="26"/>
         </w:rPr>
-        <w:lastRenderedPageBreak/>
         <w:t>3</w:t>
       </w:r>
       <w:r>
@@ -30694,7 +30960,7 @@
         </w:rPr>
         <w:t>.4.3 Xác định các landmark gương mặt</w:t>
       </w:r>
-      <w:bookmarkEnd w:id="70"/>
+      <w:bookmarkEnd w:id="71"/>
       <w:r>
         <w:rPr>
           <w:rFonts w:ascii="Times New Roman" w:hAnsi="Times New Roman" w:cs="Times New Roman"/>
@@ -30873,6 +31139,7 @@
           <w:sz w:val="26"/>
           <w:szCs w:val="26"/>
         </w:rPr>
+        <w:lastRenderedPageBreak/>
         <w:t xml:space="preserve">Bộ xác định các landmark gương mặt của thư việc dlib sẽ xác định 68 điểm chính theo tọa độ </w:t>
       </w:r>
       <w:r>
@@ -30907,7 +31174,6 @@
           <w:noProof/>
           <w:sz w:val="26"/>
           <w:szCs w:val="26"/>
-          <w:lang w:val="en-SG" w:eastAsia="en-SG"/>
         </w:rPr>
         <w:drawing>
           <wp:inline distT="0" distB="0" distL="0" distR="0" wp14:anchorId="3A75279B" wp14:editId="3B7D3AE1">
@@ -30925,7 +31191,7 @@
                     <pic:cNvPicPr/>
                   </pic:nvPicPr>
                   <pic:blipFill>
-                    <a:blip r:embed="rId18">
+                    <a:blip r:embed="rId19">
                       <a:extLst>
                         <a:ext uri="{28A0092B-C50C-407E-A947-70E740481C1C}">
                           <a14:useLocalDpi xmlns:a14="http://schemas.microsoft.com/office/drawing/2010/main" val="0"/>
@@ -30965,8 +31231,8 @@
           <w:szCs w:val="26"/>
         </w:rPr>
       </w:pPr>
-      <w:bookmarkStart w:id="71" w:name="_Toc517962713"/>
-      <w:bookmarkStart w:id="72" w:name="_Toc518130937"/>
+      <w:bookmarkStart w:id="72" w:name="_Toc517962713"/>
+      <w:bookmarkStart w:id="73" w:name="_Toc518130937"/>
       <w:r>
         <w:rPr>
           <w:rFonts w:ascii="Times New Roman" w:hAnsi="Times New Roman" w:cs="Times New Roman"/>
@@ -31021,7 +31287,7 @@
           <w:sz w:val="26"/>
           <w:szCs w:val="26"/>
         </w:rPr>
-        <w:t>9</w:t>
+        <w:t>11</w:t>
       </w:r>
       <w:r>
         <w:rPr>
@@ -31045,8 +31311,8 @@
         </w:rPr>
         <w:t>: 68 landmarks gương mặt của thư viện dlib</w:t>
       </w:r>
-      <w:bookmarkEnd w:id="71"/>
       <w:bookmarkEnd w:id="72"/>
+      <w:bookmarkEnd w:id="73"/>
     </w:p>
     <w:p>
       <w:pPr>
@@ -31102,7 +31368,6 @@
                 <w:noProof/>
                 <w:sz w:val="26"/>
                 <w:szCs w:val="26"/>
-                <w:lang w:val="en-SG" w:eastAsia="en-SG"/>
               </w:rPr>
               <w:lastRenderedPageBreak/>
               <w:drawing>
@@ -31121,7 +31386,7 @@
                           <pic:cNvPicPr/>
                         </pic:nvPicPr>
                         <pic:blipFill>
-                          <a:blip r:embed="rId19">
+                          <a:blip r:embed="rId20">
                             <a:extLst>
                               <a:ext uri="{28A0092B-C50C-407E-A947-70E740481C1C}">
                                 <a14:useLocalDpi xmlns:a14="http://schemas.microsoft.com/office/drawing/2010/main" val="0"/>
@@ -31209,7 +31474,7 @@
                 <w:sz w:val="26"/>
                 <w:szCs w:val="26"/>
               </w:rPr>
-              <w:t>10</w:t>
+              <w:t>12</w:t>
             </w:r>
             <w:r>
               <w:rPr>
@@ -31265,7 +31530,6 @@
                 <w:noProof/>
                 <w:sz w:val="26"/>
                 <w:szCs w:val="26"/>
-                <w:lang w:val="en-SG" w:eastAsia="en-SG"/>
               </w:rPr>
               <w:drawing>
                 <wp:inline distT="0" distB="0" distL="0" distR="0" wp14:anchorId="3DBA96D6" wp14:editId="3A395414">
@@ -31283,7 +31547,7 @@
                           <pic:cNvPicPr/>
                         </pic:nvPicPr>
                         <pic:blipFill>
-                          <a:blip r:embed="rId20">
+                          <a:blip r:embed="rId21">
                             <a:extLst>
                               <a:ext uri="{28A0092B-C50C-407E-A947-70E740481C1C}">
                                 <a14:useLocalDpi xmlns:a14="http://schemas.microsoft.com/office/drawing/2010/main" val="0"/>
@@ -31371,7 +31635,7 @@
                 <w:sz w:val="26"/>
                 <w:szCs w:val="26"/>
               </w:rPr>
-              <w:t>11</w:t>
+              <w:t>13</w:t>
             </w:r>
             <w:r>
               <w:rPr>
@@ -31432,8 +31696,6 @@
         <w:tab/>
         <w:t xml:space="preserve">      </w:t>
       </w:r>
-      <w:bookmarkStart w:id="73" w:name="_GoBack"/>
-      <w:bookmarkEnd w:id="73"/>
     </w:p>
     <w:p>
       <w:pPr>
@@ -33229,8 +33491,8 @@
       </w:pPr>
     </w:p>
     <w:sectPr>
-      <w:headerReference w:type="default" r:id="rId21"/>
-      <w:footerReference w:type="default" r:id="rId22"/>
+      <w:headerReference w:type="default" r:id="rId22"/>
+      <w:footerReference w:type="default" r:id="rId23"/>
       <w:pgSz w:w="12240" w:h="15840"/>
       <w:pgMar w:top="1134" w:right="1418" w:bottom="1134" w:left="1701" w:header="720" w:footer="720" w:gutter="0"/>
       <w:cols w:space="720"/>
@@ -33241,7 +33503,7 @@
 </file>
 
 <file path=word/endnotes.xml><?xml version="1.0" encoding="utf-8"?>
-<w:endnotes xmlns:wpc="http://schemas.microsoft.com/office/word/2010/wordprocessingCanvas" xmlns:mc="http://schemas.openxmlformats.org/markup-compatibility/2006" xmlns:o="urn:schemas-microsoft-com:office:office" xmlns:r="http://schemas.openxmlformats.org/officeDocument/2006/relationships" xmlns:m="http://schemas.openxmlformats.org/officeDocument/2006/math" xmlns:v="urn:schemas-microsoft-com:vml" xmlns:wp14="http://schemas.microsoft.com/office/word/2010/wordprocessingDrawing" xmlns:wp="http://schemas.openxmlformats.org/drawingml/2006/wordprocessingDrawing" xmlns:w10="urn:schemas-microsoft-com:office:word" xmlns:w="http://schemas.openxmlformats.org/wordprocessingml/2006/main" xmlns:w14="http://schemas.microsoft.com/office/word/2010/wordml" xmlns:wpg="http://schemas.microsoft.com/office/word/2010/wordprocessingGroup" xmlns:wpi="http://schemas.microsoft.com/office/word/2010/wordprocessingInk" xmlns:wne="http://schemas.microsoft.com/office/word/2006/wordml" xmlns:wps="http://schemas.microsoft.com/office/word/2010/wordprocessingShape" mc:Ignorable="w14 wp14">
+<w:endnotes xmlns:wpc="http://schemas.microsoft.com/office/word/2010/wordprocessingCanvas" xmlns:cx="http://schemas.microsoft.com/office/drawing/2014/chartex" xmlns:mc="http://schemas.openxmlformats.org/markup-compatibility/2006" xmlns:o="urn:schemas-microsoft-com:office:office" xmlns:r="http://schemas.openxmlformats.org/officeDocument/2006/relationships" xmlns:m="http://schemas.openxmlformats.org/officeDocument/2006/math" xmlns:v="urn:schemas-microsoft-com:vml" xmlns:wp14="http://schemas.microsoft.com/office/word/2010/wordprocessingDrawing" xmlns:wp="http://schemas.openxmlformats.org/drawingml/2006/wordprocessingDrawing" xmlns:w10="urn:schemas-microsoft-com:office:word" xmlns:w="http://schemas.openxmlformats.org/wordprocessingml/2006/main" xmlns:w14="http://schemas.microsoft.com/office/word/2010/wordml" xmlns:w15="http://schemas.microsoft.com/office/word/2012/wordml" xmlns:w16se="http://schemas.microsoft.com/office/word/2015/wordml/symex" xmlns:wpg="http://schemas.microsoft.com/office/word/2010/wordprocessingGroup" xmlns:wpi="http://schemas.microsoft.com/office/word/2010/wordprocessingInk" xmlns:wne="http://schemas.microsoft.com/office/word/2006/wordml" xmlns:wps="http://schemas.microsoft.com/office/word/2010/wordprocessingShape" mc:Ignorable="w14 w15 w16se wp14">
   <w:endnote w:type="separator" w:id="-1">
     <w:p>
       <w:pPr>
@@ -33266,7 +33528,7 @@
 </file>
 
 <file path=word/footer1.xml><?xml version="1.0" encoding="utf-8"?>
-<w:ftr xmlns:wpc="http://schemas.microsoft.com/office/word/2010/wordprocessingCanvas" xmlns:mc="http://schemas.openxmlformats.org/markup-compatibility/2006" xmlns:o="urn:schemas-microsoft-com:office:office" xmlns:r="http://schemas.openxmlformats.org/officeDocument/2006/relationships" xmlns:m="http://schemas.openxmlformats.org/officeDocument/2006/math" xmlns:v="urn:schemas-microsoft-com:vml" xmlns:wp14="http://schemas.microsoft.com/office/word/2010/wordprocessingDrawing" xmlns:wp="http://schemas.openxmlformats.org/drawingml/2006/wordprocessingDrawing" xmlns:w10="urn:schemas-microsoft-com:office:word" xmlns:w="http://schemas.openxmlformats.org/wordprocessingml/2006/main" xmlns:w14="http://schemas.microsoft.com/office/word/2010/wordml" xmlns:wpg="http://schemas.microsoft.com/office/word/2010/wordprocessingGroup" xmlns:wpi="http://schemas.microsoft.com/office/word/2010/wordprocessingInk" xmlns:wne="http://schemas.microsoft.com/office/word/2006/wordml" xmlns:wps="http://schemas.microsoft.com/office/word/2010/wordprocessingShape" mc:Ignorable="w14 wp14">
+<w:ftr xmlns:wpc="http://schemas.microsoft.com/office/word/2010/wordprocessingCanvas" xmlns:cx="http://schemas.microsoft.com/office/drawing/2014/chartex" xmlns:mc="http://schemas.openxmlformats.org/markup-compatibility/2006" xmlns:o="urn:schemas-microsoft-com:office:office" xmlns:r="http://schemas.openxmlformats.org/officeDocument/2006/relationships" xmlns:m="http://schemas.openxmlformats.org/officeDocument/2006/math" xmlns:v="urn:schemas-microsoft-com:vml" xmlns:wp14="http://schemas.microsoft.com/office/word/2010/wordprocessingDrawing" xmlns:wp="http://schemas.openxmlformats.org/drawingml/2006/wordprocessingDrawing" xmlns:w10="urn:schemas-microsoft-com:office:word" xmlns:w="http://schemas.openxmlformats.org/wordprocessingml/2006/main" xmlns:w14="http://schemas.microsoft.com/office/word/2010/wordml" xmlns:w15="http://schemas.microsoft.com/office/word/2012/wordml" xmlns:w16se="http://schemas.microsoft.com/office/word/2015/wordml/symex" xmlns:wpg="http://schemas.microsoft.com/office/word/2010/wordprocessingGroup" xmlns:wpi="http://schemas.microsoft.com/office/word/2010/wordprocessingInk" xmlns:wne="http://schemas.microsoft.com/office/word/2006/wordml" xmlns:wps="http://schemas.microsoft.com/office/word/2010/wordprocessingShape" mc:Ignorable="w14 w15 w16se wp14">
   <w:sdt>
     <w:sdtPr>
       <w:rPr>
@@ -33372,7 +33634,7 @@
             <w:sz w:val="26"/>
             <w:szCs w:val="26"/>
           </w:rPr>
-          <w:t>44</w:t>
+          <w:t>26</w:t>
         </w:r>
         <w:r>
           <w:rPr>
@@ -33391,7 +33653,7 @@
 </file>
 
 <file path=word/footnotes.xml><?xml version="1.0" encoding="utf-8"?>
-<w:footnotes xmlns:wpc="http://schemas.microsoft.com/office/word/2010/wordprocessingCanvas" xmlns:mc="http://schemas.openxmlformats.org/markup-compatibility/2006" xmlns:o="urn:schemas-microsoft-com:office:office" xmlns:r="http://schemas.openxmlformats.org/officeDocument/2006/relationships" xmlns:m="http://schemas.openxmlformats.org/officeDocument/2006/math" xmlns:v="urn:schemas-microsoft-com:vml" xmlns:wp14="http://schemas.microsoft.com/office/word/2010/wordprocessingDrawing" xmlns:wp="http://schemas.openxmlformats.org/drawingml/2006/wordprocessingDrawing" xmlns:w10="urn:schemas-microsoft-com:office:word" xmlns:w="http://schemas.openxmlformats.org/wordprocessingml/2006/main" xmlns:w14="http://schemas.microsoft.com/office/word/2010/wordml" xmlns:wpg="http://schemas.microsoft.com/office/word/2010/wordprocessingGroup" xmlns:wpi="http://schemas.microsoft.com/office/word/2010/wordprocessingInk" xmlns:wne="http://schemas.microsoft.com/office/word/2006/wordml" xmlns:wps="http://schemas.microsoft.com/office/word/2010/wordprocessingShape" mc:Ignorable="w14 wp14">
+<w:footnotes xmlns:wpc="http://schemas.microsoft.com/office/word/2010/wordprocessingCanvas" xmlns:cx="http://schemas.microsoft.com/office/drawing/2014/chartex" xmlns:mc="http://schemas.openxmlformats.org/markup-compatibility/2006" xmlns:o="urn:schemas-microsoft-com:office:office" xmlns:r="http://schemas.openxmlformats.org/officeDocument/2006/relationships" xmlns:m="http://schemas.openxmlformats.org/officeDocument/2006/math" xmlns:v="urn:schemas-microsoft-com:vml" xmlns:wp14="http://schemas.microsoft.com/office/word/2010/wordprocessingDrawing" xmlns:wp="http://schemas.openxmlformats.org/drawingml/2006/wordprocessingDrawing" xmlns:w10="urn:schemas-microsoft-com:office:word" xmlns:w="http://schemas.openxmlformats.org/wordprocessingml/2006/main" xmlns:w14="http://schemas.microsoft.com/office/word/2010/wordml" xmlns:w15="http://schemas.microsoft.com/office/word/2012/wordml" xmlns:w16se="http://schemas.microsoft.com/office/word/2015/wordml/symex" xmlns:wpg="http://schemas.microsoft.com/office/word/2010/wordprocessingGroup" xmlns:wpi="http://schemas.microsoft.com/office/word/2010/wordprocessingInk" xmlns:wne="http://schemas.microsoft.com/office/word/2006/wordml" xmlns:wps="http://schemas.microsoft.com/office/word/2010/wordprocessingShape" mc:Ignorable="w14 w15 w16se wp14">
   <w:footnote w:type="separator" w:id="-1">
     <w:p>
       <w:pPr>
@@ -33416,7 +33678,7 @@
 </file>
 
 <file path=word/header1.xml><?xml version="1.0" encoding="utf-8"?>
-<w:hdr xmlns:wpc="http://schemas.microsoft.com/office/word/2010/wordprocessingCanvas" xmlns:mc="http://schemas.openxmlformats.org/markup-compatibility/2006" xmlns:o="urn:schemas-microsoft-com:office:office" xmlns:r="http://schemas.openxmlformats.org/officeDocument/2006/relationships" xmlns:m="http://schemas.openxmlformats.org/officeDocument/2006/math" xmlns:v="urn:schemas-microsoft-com:vml" xmlns:wp14="http://schemas.microsoft.com/office/word/2010/wordprocessingDrawing" xmlns:wp="http://schemas.openxmlformats.org/drawingml/2006/wordprocessingDrawing" xmlns:w10="urn:schemas-microsoft-com:office:word" xmlns:w="http://schemas.openxmlformats.org/wordprocessingml/2006/main" xmlns:w14="http://schemas.microsoft.com/office/word/2010/wordml" xmlns:wpg="http://schemas.microsoft.com/office/word/2010/wordprocessingGroup" xmlns:wpi="http://schemas.microsoft.com/office/word/2010/wordprocessingInk" xmlns:wne="http://schemas.microsoft.com/office/word/2006/wordml" xmlns:wps="http://schemas.microsoft.com/office/word/2010/wordprocessingShape" mc:Ignorable="w14 wp14">
+<w:hdr xmlns:wpc="http://schemas.microsoft.com/office/word/2010/wordprocessingCanvas" xmlns:cx="http://schemas.microsoft.com/office/drawing/2014/chartex" xmlns:mc="http://schemas.openxmlformats.org/markup-compatibility/2006" xmlns:o="urn:schemas-microsoft-com:office:office" xmlns:r="http://schemas.openxmlformats.org/officeDocument/2006/relationships" xmlns:m="http://schemas.openxmlformats.org/officeDocument/2006/math" xmlns:v="urn:schemas-microsoft-com:vml" xmlns:wp14="http://schemas.microsoft.com/office/word/2010/wordprocessingDrawing" xmlns:wp="http://schemas.openxmlformats.org/drawingml/2006/wordprocessingDrawing" xmlns:w10="urn:schemas-microsoft-com:office:word" xmlns:w="http://schemas.openxmlformats.org/wordprocessingml/2006/main" xmlns:w14="http://schemas.microsoft.com/office/word/2010/wordml" xmlns:w15="http://schemas.microsoft.com/office/word/2012/wordml" xmlns:w16se="http://schemas.microsoft.com/office/word/2015/wordml/symex" xmlns:wpg="http://schemas.microsoft.com/office/word/2010/wordprocessingGroup" xmlns:wpi="http://schemas.microsoft.com/office/word/2010/wordprocessingInk" xmlns:wne="http://schemas.microsoft.com/office/word/2006/wordml" xmlns:wps="http://schemas.microsoft.com/office/word/2010/wordprocessingShape" mc:Ignorable="w14 w15 w16se wp14">
   <w:p>
     <w:pPr>
       <w:pStyle w:val="Header"/>
@@ -33435,8 +33697,8 @@
 </file>
 
 <file path=word/numbering.xml><?xml version="1.0" encoding="utf-8"?>
-<w:numbering xmlns:wpc="http://schemas.microsoft.com/office/word/2010/wordprocessingCanvas" xmlns:mc="http://schemas.openxmlformats.org/markup-compatibility/2006" xmlns:o="urn:schemas-microsoft-com:office:office" xmlns:r="http://schemas.openxmlformats.org/officeDocument/2006/relationships" xmlns:m="http://schemas.openxmlformats.org/officeDocument/2006/math" xmlns:v="urn:schemas-microsoft-com:vml" xmlns:wp14="http://schemas.microsoft.com/office/word/2010/wordprocessingDrawing" xmlns:wp="http://schemas.openxmlformats.org/drawingml/2006/wordprocessingDrawing" xmlns:w10="urn:schemas-microsoft-com:office:word" xmlns:w="http://schemas.openxmlformats.org/wordprocessingml/2006/main" xmlns:w14="http://schemas.microsoft.com/office/word/2010/wordml" xmlns:wpg="http://schemas.microsoft.com/office/word/2010/wordprocessingGroup" xmlns:wpi="http://schemas.microsoft.com/office/word/2010/wordprocessingInk" xmlns:wne="http://schemas.microsoft.com/office/word/2006/wordml" xmlns:wps="http://schemas.microsoft.com/office/word/2010/wordprocessingShape" mc:Ignorable="w14 wp14">
-  <w:abstractNum w:abstractNumId="0">
+<w:numbering xmlns:wpc="http://schemas.microsoft.com/office/word/2010/wordprocessingCanvas" xmlns:cx="http://schemas.microsoft.com/office/drawing/2014/chartex" xmlns:mc="http://schemas.openxmlformats.org/markup-compatibility/2006" xmlns:o="urn:schemas-microsoft-com:office:office" xmlns:r="http://schemas.openxmlformats.org/officeDocument/2006/relationships" xmlns:m="http://schemas.openxmlformats.org/officeDocument/2006/math" xmlns:v="urn:schemas-microsoft-com:vml" xmlns:wp14="http://schemas.microsoft.com/office/word/2010/wordprocessingDrawing" xmlns:wp="http://schemas.openxmlformats.org/drawingml/2006/wordprocessingDrawing" xmlns:w10="urn:schemas-microsoft-com:office:word" xmlns:w="http://schemas.openxmlformats.org/wordprocessingml/2006/main" xmlns:w14="http://schemas.microsoft.com/office/word/2010/wordml" xmlns:w15="http://schemas.microsoft.com/office/word/2012/wordml" xmlns:w16se="http://schemas.microsoft.com/office/word/2015/wordml/symex" xmlns:wpg="http://schemas.microsoft.com/office/word/2010/wordprocessingGroup" xmlns:wpi="http://schemas.microsoft.com/office/word/2010/wordprocessingInk" xmlns:wne="http://schemas.microsoft.com/office/word/2006/wordml" xmlns:wps="http://schemas.microsoft.com/office/word/2010/wordprocessingShape" mc:Ignorable="w14 w15 w16se wp14">
+  <w:abstractNum w:abstractNumId="0" w15:restartNumberingAfterBreak="0">
     <w:nsid w:val="0BE21E98"/>
     <w:multiLevelType w:val="hybridMultilevel"/>
     <w:tmpl w:val="6D5CBEF4"/>
@@ -33549,7 +33811,7 @@
       </w:rPr>
     </w:lvl>
   </w:abstractNum>
-  <w:abstractNum w:abstractNumId="1">
+  <w:abstractNum w:abstractNumId="1" w15:restartNumberingAfterBreak="0">
     <w:nsid w:val="0DE40D4E"/>
     <w:multiLevelType w:val="hybridMultilevel"/>
     <w:tmpl w:val="36B41896"/>
@@ -33662,7 +33924,7 @@
       </w:rPr>
     </w:lvl>
   </w:abstractNum>
-  <w:abstractNum w:abstractNumId="2">
+  <w:abstractNum w:abstractNumId="2" w15:restartNumberingAfterBreak="0">
     <w:nsid w:val="1027495F"/>
     <w:multiLevelType w:val="hybridMultilevel"/>
     <w:tmpl w:val="EF7C0D2E"/>
@@ -33775,7 +34037,7 @@
       </w:rPr>
     </w:lvl>
   </w:abstractNum>
-  <w:abstractNum w:abstractNumId="3">
+  <w:abstractNum w:abstractNumId="3" w15:restartNumberingAfterBreak="0">
     <w:nsid w:val="131B154D"/>
     <w:multiLevelType w:val="hybridMultilevel"/>
     <w:tmpl w:val="A54259AE"/>
@@ -33888,7 +34150,7 @@
       </w:rPr>
     </w:lvl>
   </w:abstractNum>
-  <w:abstractNum w:abstractNumId="4">
+  <w:abstractNum w:abstractNumId="4" w15:restartNumberingAfterBreak="0">
     <w:nsid w:val="1539574E"/>
     <w:multiLevelType w:val="multilevel"/>
     <w:tmpl w:val="07CC93F2"/>
@@ -34001,7 +34263,7 @@
       </w:rPr>
     </w:lvl>
   </w:abstractNum>
-  <w:abstractNum w:abstractNumId="5">
+  <w:abstractNum w:abstractNumId="5" w15:restartNumberingAfterBreak="0">
     <w:nsid w:val="1AEB70A1"/>
     <w:multiLevelType w:val="hybridMultilevel"/>
     <w:tmpl w:val="9C90E5EE"/>
@@ -34114,7 +34376,7 @@
       </w:rPr>
     </w:lvl>
   </w:abstractNum>
-  <w:abstractNum w:abstractNumId="6">
+  <w:abstractNum w:abstractNumId="6" w15:restartNumberingAfterBreak="0">
     <w:nsid w:val="1CC155F0"/>
     <w:multiLevelType w:val="hybridMultilevel"/>
     <w:tmpl w:val="5268D8F8"/>
@@ -34227,7 +34489,7 @@
       </w:rPr>
     </w:lvl>
   </w:abstractNum>
-  <w:abstractNum w:abstractNumId="7">
+  <w:abstractNum w:abstractNumId="7" w15:restartNumberingAfterBreak="0">
     <w:nsid w:val="1F997413"/>
     <w:multiLevelType w:val="hybridMultilevel"/>
     <w:tmpl w:val="92A089D2"/>
@@ -34340,7 +34602,7 @@
       </w:rPr>
     </w:lvl>
   </w:abstractNum>
-  <w:abstractNum w:abstractNumId="8">
+  <w:abstractNum w:abstractNumId="8" w15:restartNumberingAfterBreak="0">
     <w:nsid w:val="25015AEE"/>
     <w:multiLevelType w:val="multilevel"/>
     <w:tmpl w:val="3FA88B36"/>
@@ -34453,7 +34715,7 @@
       </w:rPr>
     </w:lvl>
   </w:abstractNum>
-  <w:abstractNum w:abstractNumId="9">
+  <w:abstractNum w:abstractNumId="9" w15:restartNumberingAfterBreak="0">
     <w:nsid w:val="280864DA"/>
     <w:multiLevelType w:val="hybridMultilevel"/>
     <w:tmpl w:val="883C0FA6"/>
@@ -34566,7 +34828,7 @@
       </w:rPr>
     </w:lvl>
   </w:abstractNum>
-  <w:abstractNum w:abstractNumId="10">
+  <w:abstractNum w:abstractNumId="10" w15:restartNumberingAfterBreak="0">
     <w:nsid w:val="317768E5"/>
     <w:multiLevelType w:val="multilevel"/>
     <w:tmpl w:val="B1DCD8F4"/>
@@ -34679,7 +34941,7 @@
       </w:rPr>
     </w:lvl>
   </w:abstractNum>
-  <w:abstractNum w:abstractNumId="11">
+  <w:abstractNum w:abstractNumId="11" w15:restartNumberingAfterBreak="0">
     <w:nsid w:val="37EB654B"/>
     <w:multiLevelType w:val="hybridMultilevel"/>
     <w:tmpl w:val="97005E20"/>
@@ -34792,7 +35054,7 @@
       </w:rPr>
     </w:lvl>
   </w:abstractNum>
-  <w:abstractNum w:abstractNumId="12">
+  <w:abstractNum w:abstractNumId="12" w15:restartNumberingAfterBreak="0">
     <w:nsid w:val="38705816"/>
     <w:multiLevelType w:val="multilevel"/>
     <w:tmpl w:val="040242EC"/>
@@ -34905,7 +35167,7 @@
       </w:rPr>
     </w:lvl>
   </w:abstractNum>
-  <w:abstractNum w:abstractNumId="13">
+  <w:abstractNum w:abstractNumId="13" w15:restartNumberingAfterBreak="0">
     <w:nsid w:val="38706E52"/>
     <w:multiLevelType w:val="hybridMultilevel"/>
     <w:tmpl w:val="F8F8D328"/>
@@ -35018,7 +35280,7 @@
       </w:rPr>
     </w:lvl>
   </w:abstractNum>
-  <w:abstractNum w:abstractNumId="14">
+  <w:abstractNum w:abstractNumId="14" w15:restartNumberingAfterBreak="0">
     <w:nsid w:val="398033F6"/>
     <w:multiLevelType w:val="hybridMultilevel"/>
     <w:tmpl w:val="31200616"/>
@@ -35131,7 +35393,7 @@
       </w:rPr>
     </w:lvl>
   </w:abstractNum>
-  <w:abstractNum w:abstractNumId="15">
+  <w:abstractNum w:abstractNumId="15" w15:restartNumberingAfterBreak="0">
     <w:nsid w:val="3CBB08B7"/>
     <w:multiLevelType w:val="hybridMultilevel"/>
     <w:tmpl w:val="07F24668"/>
@@ -35244,7 +35506,7 @@
       </w:rPr>
     </w:lvl>
   </w:abstractNum>
-  <w:abstractNum w:abstractNumId="16">
+  <w:abstractNum w:abstractNumId="16" w15:restartNumberingAfterBreak="0">
     <w:nsid w:val="470A1009"/>
     <w:multiLevelType w:val="hybridMultilevel"/>
     <w:tmpl w:val="A1604EA6"/>
@@ -35333,7 +35595,7 @@
       </w:pPr>
     </w:lvl>
   </w:abstractNum>
-  <w:abstractNum w:abstractNumId="17">
+  <w:abstractNum w:abstractNumId="17" w15:restartNumberingAfterBreak="0">
     <w:nsid w:val="489005D9"/>
     <w:multiLevelType w:val="hybridMultilevel"/>
     <w:tmpl w:val="0F220E04"/>
@@ -35446,7 +35708,7 @@
       </w:rPr>
     </w:lvl>
   </w:abstractNum>
-  <w:abstractNum w:abstractNumId="18">
+  <w:abstractNum w:abstractNumId="18" w15:restartNumberingAfterBreak="0">
     <w:nsid w:val="489A72C8"/>
     <w:multiLevelType w:val="hybridMultilevel"/>
     <w:tmpl w:val="5F42F262"/>
@@ -35559,7 +35821,7 @@
       </w:rPr>
     </w:lvl>
   </w:abstractNum>
-  <w:abstractNum w:abstractNumId="19">
+  <w:abstractNum w:abstractNumId="19" w15:restartNumberingAfterBreak="0">
     <w:nsid w:val="48BD489C"/>
     <w:multiLevelType w:val="multilevel"/>
     <w:tmpl w:val="BAF6E278"/>
@@ -35672,7 +35934,7 @@
       </w:rPr>
     </w:lvl>
   </w:abstractNum>
-  <w:abstractNum w:abstractNumId="20">
+  <w:abstractNum w:abstractNumId="20" w15:restartNumberingAfterBreak="0">
     <w:nsid w:val="54603C43"/>
     <w:multiLevelType w:val="multilevel"/>
     <w:tmpl w:val="1024A122"/>
@@ -35785,7 +36047,7 @@
       </w:rPr>
     </w:lvl>
   </w:abstractNum>
-  <w:abstractNum w:abstractNumId="21">
+  <w:abstractNum w:abstractNumId="21" w15:restartNumberingAfterBreak="0">
     <w:nsid w:val="57910D2A"/>
     <w:multiLevelType w:val="hybridMultilevel"/>
     <w:tmpl w:val="72245510"/>
@@ -35899,7 +36161,7 @@
       </w:rPr>
     </w:lvl>
   </w:abstractNum>
-  <w:abstractNum w:abstractNumId="22">
+  <w:abstractNum w:abstractNumId="22" w15:restartNumberingAfterBreak="0">
     <w:nsid w:val="5E2048AB"/>
     <w:multiLevelType w:val="hybridMultilevel"/>
     <w:tmpl w:val="22D24DAA"/>
@@ -36011,7 +36273,7 @@
       </w:rPr>
     </w:lvl>
   </w:abstractNum>
-  <w:abstractNum w:abstractNumId="23">
+  <w:abstractNum w:abstractNumId="23" w15:restartNumberingAfterBreak="0">
     <w:nsid w:val="66257755"/>
     <w:multiLevelType w:val="hybridMultilevel"/>
     <w:tmpl w:val="AD9CA3CC"/>
@@ -36124,7 +36386,7 @@
       </w:rPr>
     </w:lvl>
   </w:abstractNum>
-  <w:abstractNum w:abstractNumId="24">
+  <w:abstractNum w:abstractNumId="24" w15:restartNumberingAfterBreak="0">
     <w:nsid w:val="69287AAA"/>
     <w:multiLevelType w:val="hybridMultilevel"/>
     <w:tmpl w:val="43300FC8"/>
@@ -36237,7 +36499,7 @@
       </w:rPr>
     </w:lvl>
   </w:abstractNum>
-  <w:abstractNum w:abstractNumId="25">
+  <w:abstractNum w:abstractNumId="25" w15:restartNumberingAfterBreak="0">
     <w:nsid w:val="6D035E01"/>
     <w:multiLevelType w:val="multilevel"/>
     <w:tmpl w:val="26FCF996"/>
@@ -36350,7 +36612,7 @@
       </w:rPr>
     </w:lvl>
   </w:abstractNum>
-  <w:abstractNum w:abstractNumId="26">
+  <w:abstractNum w:abstractNumId="26" w15:restartNumberingAfterBreak="0">
     <w:nsid w:val="6E272FD8"/>
     <w:multiLevelType w:val="multilevel"/>
     <w:tmpl w:val="3FF04944"/>
@@ -36463,7 +36725,7 @@
       </w:rPr>
     </w:lvl>
   </w:abstractNum>
-  <w:abstractNum w:abstractNumId="27">
+  <w:abstractNum w:abstractNumId="27" w15:restartNumberingAfterBreak="0">
     <w:nsid w:val="70E30296"/>
     <w:multiLevelType w:val="hybridMultilevel"/>
     <w:tmpl w:val="E0BE8628"/>
@@ -36576,7 +36838,7 @@
       </w:rPr>
     </w:lvl>
   </w:abstractNum>
-  <w:abstractNum w:abstractNumId="28">
+  <w:abstractNum w:abstractNumId="28" w15:restartNumberingAfterBreak="0">
     <w:nsid w:val="76253329"/>
     <w:multiLevelType w:val="multilevel"/>
     <w:tmpl w:val="DBBAE96A"/>
@@ -36689,7 +36951,7 @@
       </w:rPr>
     </w:lvl>
   </w:abstractNum>
-  <w:abstractNum w:abstractNumId="29">
+  <w:abstractNum w:abstractNumId="29" w15:restartNumberingAfterBreak="0">
     <w:nsid w:val="79550479"/>
     <w:multiLevelType w:val="multilevel"/>
     <w:tmpl w:val="7A7207DA"/>
@@ -36802,7 +37064,7 @@
       </w:rPr>
     </w:lvl>
   </w:abstractNum>
-  <w:abstractNum w:abstractNumId="30">
+  <w:abstractNum w:abstractNumId="30" w15:restartNumberingAfterBreak="0">
     <w:nsid w:val="7D172088"/>
     <w:multiLevelType w:val="hybridMultilevel"/>
     <w:tmpl w:val="C6F673D8"/>
@@ -36915,7 +37177,7 @@
       </w:rPr>
     </w:lvl>
   </w:abstractNum>
-  <w:abstractNum w:abstractNumId="31">
+  <w:abstractNum w:abstractNumId="31" w15:restartNumberingAfterBreak="0">
     <w:nsid w:val="7EBB1B1B"/>
     <w:multiLevelType w:val="hybridMultilevel"/>
     <w:tmpl w:val="C470B180"/>
@@ -37127,7 +37389,7 @@
 </file>
 
 <file path=word/styles.xml><?xml version="1.0" encoding="utf-8"?>
-<w:styles xmlns:mc="http://schemas.openxmlformats.org/markup-compatibility/2006" xmlns:r="http://schemas.openxmlformats.org/officeDocument/2006/relationships" xmlns:w="http://schemas.openxmlformats.org/wordprocessingml/2006/main" xmlns:w14="http://schemas.microsoft.com/office/word/2010/wordml" mc:Ignorable="w14">
+<w:styles xmlns:mc="http://schemas.openxmlformats.org/markup-compatibility/2006" xmlns:r="http://schemas.openxmlformats.org/officeDocument/2006/relationships" xmlns:w="http://schemas.openxmlformats.org/wordprocessingml/2006/main" xmlns:w14="http://schemas.microsoft.com/office/word/2010/wordml" xmlns:w15="http://schemas.microsoft.com/office/word/2012/wordml" xmlns:w16se="http://schemas.microsoft.com/office/word/2015/wordml/symex" mc:Ignorable="w14 w15 w16se">
   <w:docDefaults>
     <w:rPrDefault>
       <w:rPr>
@@ -37143,144 +37405,378 @@
       </w:pPr>
     </w:pPrDefault>
   </w:docDefaults>
-  <w:latentStyles w:defLockedState="0" w:defUIPriority="99" w:defSemiHidden="1" w:defUnhideWhenUsed="1" w:defQFormat="0" w:count="267">
-    <w:lsdException w:name="Normal" w:semiHidden="0" w:uiPriority="0" w:unhideWhenUsed="0" w:qFormat="1"/>
-    <w:lsdException w:name="heading 1" w:semiHidden="0" w:uiPriority="9" w:unhideWhenUsed="0" w:qFormat="1"/>
-    <w:lsdException w:name="heading 2" w:uiPriority="9" w:qFormat="1"/>
-    <w:lsdException w:name="heading 3" w:uiPriority="9" w:qFormat="1"/>
-    <w:lsdException w:name="heading 4" w:uiPriority="9" w:qFormat="1"/>
-    <w:lsdException w:name="heading 5" w:uiPriority="9" w:qFormat="1"/>
-    <w:lsdException w:name="heading 6" w:uiPriority="9" w:qFormat="1"/>
-    <w:lsdException w:name="heading 7" w:uiPriority="9" w:qFormat="1"/>
-    <w:lsdException w:name="heading 8" w:uiPriority="9" w:qFormat="1"/>
-    <w:lsdException w:name="heading 9" w:uiPriority="9" w:qFormat="1"/>
-    <w:lsdException w:name="toc 1" w:uiPriority="39"/>
-    <w:lsdException w:name="toc 2" w:uiPriority="39"/>
-    <w:lsdException w:name="toc 3" w:uiPriority="39"/>
-    <w:lsdException w:name="toc 4" w:uiPriority="39"/>
-    <w:lsdException w:name="toc 5" w:uiPriority="39"/>
-    <w:lsdException w:name="toc 6" w:uiPriority="39"/>
-    <w:lsdException w:name="toc 7" w:uiPriority="39"/>
-    <w:lsdException w:name="toc 8" w:uiPriority="39"/>
-    <w:lsdException w:name="toc 9" w:uiPriority="39"/>
-    <w:lsdException w:name="caption" w:uiPriority="35" w:qFormat="1"/>
-    <w:lsdException w:name="Title" w:semiHidden="0" w:uiPriority="10" w:unhideWhenUsed="0" w:qFormat="1"/>
-    <w:lsdException w:name="Default Paragraph Font" w:uiPriority="1"/>
-    <w:lsdException w:name="Subtitle" w:semiHidden="0" w:uiPriority="11" w:unhideWhenUsed="0" w:qFormat="1"/>
-    <w:lsdException w:name="Strong" w:semiHidden="0" w:uiPriority="22" w:unhideWhenUsed="0" w:qFormat="1"/>
-    <w:lsdException w:name="Emphasis" w:semiHidden="0" w:uiPriority="20" w:unhideWhenUsed="0" w:qFormat="1"/>
-    <w:lsdException w:name="Table Grid" w:semiHidden="0" w:uiPriority="59" w:unhideWhenUsed="0"/>
-    <w:lsdException w:name="Placeholder Text" w:unhideWhenUsed="0"/>
-    <w:lsdException w:name="No Spacing" w:semiHidden="0" w:uiPriority="1" w:unhideWhenUsed="0" w:qFormat="1"/>
-    <w:lsdException w:name="Light Shading" w:semiHidden="0" w:uiPriority="60" w:unhideWhenUsed="0"/>
-    <w:lsdException w:name="Light List" w:semiHidden="0" w:uiPriority="61" w:unhideWhenUsed="0"/>
-    <w:lsdException w:name="Light Grid" w:semiHidden="0" w:uiPriority="62" w:unhideWhenUsed="0"/>
-    <w:lsdException w:name="Medium Shading 1" w:semiHidden="0" w:uiPriority="63" w:unhideWhenUsed="0"/>
-    <w:lsdException w:name="Medium Shading 2" w:semiHidden="0" w:uiPriority="64" w:unhideWhenUsed="0"/>
-    <w:lsdException w:name="Medium List 1" w:semiHidden="0" w:uiPriority="65" w:unhideWhenUsed="0"/>
-    <w:lsdException w:name="Medium List 2" w:semiHidden="0" w:uiPriority="66" w:unhideWhenUsed="0"/>
-    <w:lsdException w:name="Medium Grid 1" w:semiHidden="0" w:uiPriority="67" w:unhideWhenUsed="0"/>
-    <w:lsdException w:name="Medium Grid 2" w:semiHidden="0" w:uiPriority="68" w:unhideWhenUsed="0"/>
-    <w:lsdException w:name="Medium Grid 3" w:semiHidden="0" w:uiPriority="69" w:unhideWhenUsed="0"/>
-    <w:lsdException w:name="Dark List" w:semiHidden="0" w:uiPriority="70" w:unhideWhenUsed="0"/>
-    <w:lsdException w:name="Colorful Shading" w:semiHidden="0" w:uiPriority="71" w:unhideWhenUsed="0"/>
-    <w:lsdException w:name="Colorful List" w:semiHidden="0" w:uiPriority="72" w:unhideWhenUsed="0"/>
-    <w:lsdException w:name="Colorful Grid" w:semiHidden="0" w:uiPriority="73" w:unhideWhenUsed="0"/>
-    <w:lsdException w:name="Light Shading Accent 1" w:semiHidden="0" w:uiPriority="60" w:unhideWhenUsed="0"/>
-    <w:lsdException w:name="Light List Accent 1" w:semiHidden="0" w:uiPriority="61" w:unhideWhenUsed="0"/>
-    <w:lsdException w:name="Light Grid Accent 1" w:semiHidden="0" w:uiPriority="62" w:unhideWhenUsed="0"/>
-    <w:lsdException w:name="Medium Shading 1 Accent 1" w:semiHidden="0" w:uiPriority="63" w:unhideWhenUsed="0"/>
-    <w:lsdException w:name="Medium Shading 2 Accent 1" w:semiHidden="0" w:uiPriority="64" w:unhideWhenUsed="0"/>
-    <w:lsdException w:name="Medium List 1 Accent 1" w:semiHidden="0" w:uiPriority="65" w:unhideWhenUsed="0"/>
-    <w:lsdException w:name="Revision" w:unhideWhenUsed="0"/>
-    <w:lsdException w:name="List Paragraph" w:semiHidden="0" w:uiPriority="34" w:unhideWhenUsed="0" w:qFormat="1"/>
-    <w:lsdException w:name="Quote" w:semiHidden="0" w:uiPriority="29" w:unhideWhenUsed="0" w:qFormat="1"/>
-    <w:lsdException w:name="Intense Quote" w:semiHidden="0" w:uiPriority="30" w:unhideWhenUsed="0" w:qFormat="1"/>
-    <w:lsdException w:name="Medium List 2 Accent 1" w:semiHidden="0" w:uiPriority="66" w:unhideWhenUsed="0"/>
-    <w:lsdException w:name="Medium Grid 1 Accent 1" w:semiHidden="0" w:uiPriority="67" w:unhideWhenUsed="0"/>
-    <w:lsdException w:name="Medium Grid 2 Accent 1" w:semiHidden="0" w:uiPriority="68" w:unhideWhenUsed="0"/>
-    <w:lsdException w:name="Medium Grid 3 Accent 1" w:semiHidden="0" w:uiPriority="69" w:unhideWhenUsed="0"/>
-    <w:lsdException w:name="Dark List Accent 1" w:semiHidden="0" w:uiPriority="70" w:unhideWhenUsed="0"/>
-    <w:lsdException w:name="Colorful Shading Accent 1" w:semiHidden="0" w:uiPriority="71" w:unhideWhenUsed="0"/>
-    <w:lsdException w:name="Colorful List Accent 1" w:semiHidden="0" w:uiPriority="72" w:unhideWhenUsed="0"/>
-    <w:lsdException w:name="Colorful Grid Accent 1" w:semiHidden="0" w:uiPriority="73" w:unhideWhenUsed="0"/>
-    <w:lsdException w:name="Light Shading Accent 2" w:semiHidden="0" w:uiPriority="60" w:unhideWhenUsed="0"/>
-    <w:lsdException w:name="Light List Accent 2" w:semiHidden="0" w:uiPriority="61" w:unhideWhenUsed="0"/>
-    <w:lsdException w:name="Light Grid Accent 2" w:semiHidden="0" w:uiPriority="62" w:unhideWhenUsed="0"/>
-    <w:lsdException w:name="Medium Shading 1 Accent 2" w:semiHidden="0" w:uiPriority="63" w:unhideWhenUsed="0"/>
-    <w:lsdException w:name="Medium Shading 2 Accent 2" w:semiHidden="0" w:uiPriority="64" w:unhideWhenUsed="0"/>
-    <w:lsdException w:name="Medium List 1 Accent 2" w:semiHidden="0" w:uiPriority="65" w:unhideWhenUsed="0"/>
-    <w:lsdException w:name="Medium List 2 Accent 2" w:semiHidden="0" w:uiPriority="66" w:unhideWhenUsed="0"/>
-    <w:lsdException w:name="Medium Grid 1 Accent 2" w:semiHidden="0" w:uiPriority="67" w:unhideWhenUsed="0"/>
-    <w:lsdException w:name="Medium Grid 2 Accent 2" w:semiHidden="0" w:uiPriority="68" w:unhideWhenUsed="0"/>
-    <w:lsdException w:name="Medium Grid 3 Accent 2" w:semiHidden="0" w:uiPriority="69" w:unhideWhenUsed="0"/>
-    <w:lsdException w:name="Dark List Accent 2" w:semiHidden="0" w:uiPriority="70" w:unhideWhenUsed="0"/>
-    <w:lsdException w:name="Colorful Shading Accent 2" w:semiHidden="0" w:uiPriority="71" w:unhideWhenUsed="0"/>
-    <w:lsdException w:name="Colorful List Accent 2" w:semiHidden="0" w:uiPriority="72" w:unhideWhenUsed="0"/>
-    <w:lsdException w:name="Colorful Grid Accent 2" w:semiHidden="0" w:uiPriority="73" w:unhideWhenUsed="0"/>
-    <w:lsdException w:name="Light Shading Accent 3" w:semiHidden="0" w:uiPriority="60" w:unhideWhenUsed="0"/>
-    <w:lsdException w:name="Light List Accent 3" w:semiHidden="0" w:uiPriority="61" w:unhideWhenUsed="0"/>
-    <w:lsdException w:name="Light Grid Accent 3" w:semiHidden="0" w:uiPriority="62" w:unhideWhenUsed="0"/>
-    <w:lsdException w:name="Medium Shading 1 Accent 3" w:semiHidden="0" w:uiPriority="63" w:unhideWhenUsed="0"/>
-    <w:lsdException w:name="Medium Shading 2 Accent 3" w:semiHidden="0" w:uiPriority="64" w:unhideWhenUsed="0"/>
-    <w:lsdException w:name="Medium List 1 Accent 3" w:semiHidden="0" w:uiPriority="65" w:unhideWhenUsed="0"/>
-    <w:lsdException w:name="Medium List 2 Accent 3" w:semiHidden="0" w:uiPriority="66" w:unhideWhenUsed="0"/>
-    <w:lsdException w:name="Medium Grid 1 Accent 3" w:semiHidden="0" w:uiPriority="67" w:unhideWhenUsed="0"/>
-    <w:lsdException w:name="Medium Grid 2 Accent 3" w:semiHidden="0" w:uiPriority="68" w:unhideWhenUsed="0"/>
-    <w:lsdException w:name="Medium Grid 3 Accent 3" w:semiHidden="0" w:uiPriority="69" w:unhideWhenUsed="0"/>
-    <w:lsdException w:name="Dark List Accent 3" w:semiHidden="0" w:uiPriority="70" w:unhideWhenUsed="0"/>
-    <w:lsdException w:name="Colorful Shading Accent 3" w:semiHidden="0" w:uiPriority="71" w:unhideWhenUsed="0"/>
-    <w:lsdException w:name="Colorful List Accent 3" w:semiHidden="0" w:uiPriority="72" w:unhideWhenUsed="0"/>
-    <w:lsdException w:name="Colorful Grid Accent 3" w:semiHidden="0" w:uiPriority="73" w:unhideWhenUsed="0"/>
-    <w:lsdException w:name="Light Shading Accent 4" w:semiHidden="0" w:uiPriority="60" w:unhideWhenUsed="0"/>
-    <w:lsdException w:name="Light List Accent 4" w:semiHidden="0" w:uiPriority="61" w:unhideWhenUsed="0"/>
-    <w:lsdException w:name="Light Grid Accent 4" w:semiHidden="0" w:uiPriority="62" w:unhideWhenUsed="0"/>
-    <w:lsdException w:name="Medium Shading 1 Accent 4" w:semiHidden="0" w:uiPriority="63" w:unhideWhenUsed="0"/>
-    <w:lsdException w:name="Medium Shading 2 Accent 4" w:semiHidden="0" w:uiPriority="64" w:unhideWhenUsed="0"/>
-    <w:lsdException w:name="Medium List 1 Accent 4" w:semiHidden="0" w:uiPriority="65" w:unhideWhenUsed="0"/>
-    <w:lsdException w:name="Medium List 2 Accent 4" w:semiHidden="0" w:uiPriority="66" w:unhideWhenUsed="0"/>
-    <w:lsdException w:name="Medium Grid 1 Accent 4" w:semiHidden="0" w:uiPriority="67" w:unhideWhenUsed="0"/>
-    <w:lsdException w:name="Medium Grid 2 Accent 4" w:semiHidden="0" w:uiPriority="68" w:unhideWhenUsed="0"/>
-    <w:lsdException w:name="Medium Grid 3 Accent 4" w:semiHidden="0" w:uiPriority="69" w:unhideWhenUsed="0"/>
-    <w:lsdException w:name="Dark List Accent 4" w:semiHidden="0" w:uiPriority="70" w:unhideWhenUsed="0"/>
-    <w:lsdException w:name="Colorful Shading Accent 4" w:semiHidden="0" w:uiPriority="71" w:unhideWhenUsed="0"/>
-    <w:lsdException w:name="Colorful List Accent 4" w:semiHidden="0" w:uiPriority="72" w:unhideWhenUsed="0"/>
-    <w:lsdException w:name="Colorful Grid Accent 4" w:semiHidden="0" w:uiPriority="73" w:unhideWhenUsed="0"/>
-    <w:lsdException w:name="Light Shading Accent 5" w:semiHidden="0" w:uiPriority="60" w:unhideWhenUsed="0"/>
-    <w:lsdException w:name="Light List Accent 5" w:semiHidden="0" w:uiPriority="61" w:unhideWhenUsed="0"/>
-    <w:lsdException w:name="Light Grid Accent 5" w:semiHidden="0" w:uiPriority="62" w:unhideWhenUsed="0"/>
-    <w:lsdException w:name="Medium Shading 1 Accent 5" w:semiHidden="0" w:uiPriority="63" w:unhideWhenUsed="0"/>
-    <w:lsdException w:name="Medium Shading 2 Accent 5" w:semiHidden="0" w:uiPriority="64" w:unhideWhenUsed="0"/>
-    <w:lsdException w:name="Medium List 1 Accent 5" w:semiHidden="0" w:uiPriority="65" w:unhideWhenUsed="0"/>
-    <w:lsdException w:name="Medium List 2 Accent 5" w:semiHidden="0" w:uiPriority="66" w:unhideWhenUsed="0"/>
-    <w:lsdException w:name="Medium Grid 1 Accent 5" w:semiHidden="0" w:uiPriority="67" w:unhideWhenUsed="0"/>
-    <w:lsdException w:name="Medium Grid 2 Accent 5" w:semiHidden="0" w:uiPriority="68" w:unhideWhenUsed="0"/>
-    <w:lsdException w:name="Medium Grid 3 Accent 5" w:semiHidden="0" w:uiPriority="69" w:unhideWhenUsed="0"/>
-    <w:lsdException w:name="Dark List Accent 5" w:semiHidden="0" w:uiPriority="70" w:unhideWhenUsed="0"/>
-    <w:lsdException w:name="Colorful Shading Accent 5" w:semiHidden="0" w:uiPriority="71" w:unhideWhenUsed="0"/>
-    <w:lsdException w:name="Colorful List Accent 5" w:semiHidden="0" w:uiPriority="72" w:unhideWhenUsed="0"/>
-    <w:lsdException w:name="Colorful Grid Accent 5" w:semiHidden="0" w:uiPriority="73" w:unhideWhenUsed="0"/>
-    <w:lsdException w:name="Light Shading Accent 6" w:semiHidden="0" w:uiPriority="60" w:unhideWhenUsed="0"/>
-    <w:lsdException w:name="Light List Accent 6" w:semiHidden="0" w:uiPriority="61" w:unhideWhenUsed="0"/>
-    <w:lsdException w:name="Light Grid Accent 6" w:semiHidden="0" w:uiPriority="62" w:unhideWhenUsed="0"/>
-    <w:lsdException w:name="Medium Shading 1 Accent 6" w:semiHidden="0" w:uiPriority="63" w:unhideWhenUsed="0"/>
-    <w:lsdException w:name="Medium Shading 2 Accent 6" w:semiHidden="0" w:uiPriority="64" w:unhideWhenUsed="0"/>
-    <w:lsdException w:name="Medium List 1 Accent 6" w:semiHidden="0" w:uiPriority="65" w:unhideWhenUsed="0"/>
-    <w:lsdException w:name="Medium List 2 Accent 6" w:semiHidden="0" w:uiPriority="66" w:unhideWhenUsed="0"/>
-    <w:lsdException w:name="Medium Grid 1 Accent 6" w:semiHidden="0" w:uiPriority="67" w:unhideWhenUsed="0"/>
-    <w:lsdException w:name="Medium Grid 2 Accent 6" w:semiHidden="0" w:uiPriority="68" w:unhideWhenUsed="0"/>
-    <w:lsdException w:name="Medium Grid 3 Accent 6" w:semiHidden="0" w:uiPriority="69" w:unhideWhenUsed="0"/>
-    <w:lsdException w:name="Dark List Accent 6" w:semiHidden="0" w:uiPriority="70" w:unhideWhenUsed="0"/>
-    <w:lsdException w:name="Colorful Shading Accent 6" w:semiHidden="0" w:uiPriority="71" w:unhideWhenUsed="0"/>
-    <w:lsdException w:name="Colorful List Accent 6" w:semiHidden="0" w:uiPriority="72" w:unhideWhenUsed="0"/>
-    <w:lsdException w:name="Colorful Grid Accent 6" w:semiHidden="0" w:uiPriority="73" w:unhideWhenUsed="0"/>
-    <w:lsdException w:name="Subtle Emphasis" w:semiHidden="0" w:uiPriority="19" w:unhideWhenUsed="0" w:qFormat="1"/>
-    <w:lsdException w:name="Intense Emphasis" w:semiHidden="0" w:uiPriority="21" w:unhideWhenUsed="0" w:qFormat="1"/>
-    <w:lsdException w:name="Subtle Reference" w:semiHidden="0" w:uiPriority="31" w:unhideWhenUsed="0" w:qFormat="1"/>
-    <w:lsdException w:name="Intense Reference" w:semiHidden="0" w:uiPriority="32" w:unhideWhenUsed="0" w:qFormat="1"/>
-    <w:lsdException w:name="Book Title" w:semiHidden="0" w:uiPriority="33" w:unhideWhenUsed="0" w:qFormat="1"/>
-    <w:lsdException w:name="Bibliography" w:uiPriority="37"/>
-    <w:lsdException w:name="TOC Heading" w:uiPriority="39" w:qFormat="1"/>
+  <w:latentStyles w:defLockedState="0" w:defUIPriority="99" w:defSemiHidden="0" w:defUnhideWhenUsed="0" w:defQFormat="0" w:count="371">
+    <w:lsdException w:name="Normal" w:uiPriority="0" w:qFormat="1"/>
+    <w:lsdException w:name="heading 1" w:uiPriority="9" w:qFormat="1"/>
+    <w:lsdException w:name="heading 2" w:semiHidden="1" w:uiPriority="9" w:unhideWhenUsed="1" w:qFormat="1"/>
+    <w:lsdException w:name="heading 3" w:semiHidden="1" w:uiPriority="9" w:unhideWhenUsed="1" w:qFormat="1"/>
+    <w:lsdException w:name="heading 4" w:semiHidden="1" w:uiPriority="9" w:unhideWhenUsed="1" w:qFormat="1"/>
+    <w:lsdException w:name="heading 5" w:semiHidden="1" w:uiPriority="9" w:unhideWhenUsed="1" w:qFormat="1"/>
+    <w:lsdException w:name="heading 6" w:semiHidden="1" w:uiPriority="9" w:unhideWhenUsed="1" w:qFormat="1"/>
+    <w:lsdException w:name="heading 7" w:semiHidden="1" w:uiPriority="9" w:unhideWhenUsed="1" w:qFormat="1"/>
+    <w:lsdException w:name="heading 8" w:semiHidden="1" w:uiPriority="9" w:unhideWhenUsed="1" w:qFormat="1"/>
+    <w:lsdException w:name="heading 9" w:semiHidden="1" w:uiPriority="9" w:unhideWhenUsed="1" w:qFormat="1"/>
+    <w:lsdException w:name="index 1" w:semiHidden="1" w:unhideWhenUsed="1"/>
+    <w:lsdException w:name="index 2" w:semiHidden="1" w:unhideWhenUsed="1"/>
+    <w:lsdException w:name="index 3" w:semiHidden="1" w:unhideWhenUsed="1"/>
+    <w:lsdException w:name="index 4" w:semiHidden="1" w:unhideWhenUsed="1"/>
+    <w:lsdException w:name="index 5" w:semiHidden="1" w:unhideWhenUsed="1"/>
+    <w:lsdException w:name="index 6" w:semiHidden="1" w:unhideWhenUsed="1"/>
+    <w:lsdException w:name="index 7" w:semiHidden="1" w:unhideWhenUsed="1"/>
+    <w:lsdException w:name="index 8" w:semiHidden="1" w:unhideWhenUsed="1"/>
+    <w:lsdException w:name="index 9" w:semiHidden="1" w:unhideWhenUsed="1"/>
+    <w:lsdException w:name="toc 1" w:semiHidden="1" w:uiPriority="39" w:unhideWhenUsed="1"/>
+    <w:lsdException w:name="toc 2" w:semiHidden="1" w:uiPriority="39" w:unhideWhenUsed="1"/>
+    <w:lsdException w:name="toc 3" w:semiHidden="1" w:uiPriority="39" w:unhideWhenUsed="1"/>
+    <w:lsdException w:name="toc 4" w:semiHidden="1" w:uiPriority="39" w:unhideWhenUsed="1"/>
+    <w:lsdException w:name="toc 5" w:semiHidden="1" w:uiPriority="39" w:unhideWhenUsed="1"/>
+    <w:lsdException w:name="toc 6" w:semiHidden="1" w:uiPriority="39" w:unhideWhenUsed="1"/>
+    <w:lsdException w:name="toc 7" w:semiHidden="1" w:uiPriority="39" w:unhideWhenUsed="1"/>
+    <w:lsdException w:name="toc 8" w:semiHidden="1" w:uiPriority="39" w:unhideWhenUsed="1"/>
+    <w:lsdException w:name="toc 9" w:semiHidden="1" w:uiPriority="39" w:unhideWhenUsed="1"/>
+    <w:lsdException w:name="Normal Indent" w:semiHidden="1" w:unhideWhenUsed="1"/>
+    <w:lsdException w:name="footnote text" w:semiHidden="1" w:unhideWhenUsed="1"/>
+    <w:lsdException w:name="annotation text" w:semiHidden="1" w:unhideWhenUsed="1"/>
+    <w:lsdException w:name="header" w:semiHidden="1" w:unhideWhenUsed="1"/>
+    <w:lsdException w:name="footer" w:semiHidden="1" w:unhideWhenUsed="1"/>
+    <w:lsdException w:name="index heading" w:semiHidden="1" w:unhideWhenUsed="1"/>
+    <w:lsdException w:name="caption" w:semiHidden="1" w:uiPriority="35" w:unhideWhenUsed="1" w:qFormat="1"/>
+    <w:lsdException w:name="table of figures" w:semiHidden="1" w:unhideWhenUsed="1"/>
+    <w:lsdException w:name="envelope address" w:semiHidden="1" w:unhideWhenUsed="1"/>
+    <w:lsdException w:name="envelope return" w:semiHidden="1" w:unhideWhenUsed="1"/>
+    <w:lsdException w:name="footnote reference" w:semiHidden="1" w:unhideWhenUsed="1"/>
+    <w:lsdException w:name="annotation reference" w:semiHidden="1" w:unhideWhenUsed="1"/>
+    <w:lsdException w:name="line number" w:semiHidden="1" w:unhideWhenUsed="1"/>
+    <w:lsdException w:name="page number" w:semiHidden="1" w:unhideWhenUsed="1"/>
+    <w:lsdException w:name="endnote reference" w:semiHidden="1" w:unhideWhenUsed="1"/>
+    <w:lsdException w:name="endnote text" w:semiHidden="1" w:unhideWhenUsed="1"/>
+    <w:lsdException w:name="table of authorities" w:semiHidden="1" w:unhideWhenUsed="1"/>
+    <w:lsdException w:name="macro" w:semiHidden="1" w:unhideWhenUsed="1"/>
+    <w:lsdException w:name="toa heading" w:semiHidden="1" w:unhideWhenUsed="1"/>
+    <w:lsdException w:name="List" w:semiHidden="1" w:unhideWhenUsed="1"/>
+    <w:lsdException w:name="List Bullet" w:semiHidden="1" w:unhideWhenUsed="1"/>
+    <w:lsdException w:name="List Number" w:semiHidden="1" w:unhideWhenUsed="1"/>
+    <w:lsdException w:name="List 2" w:semiHidden="1" w:unhideWhenUsed="1"/>
+    <w:lsdException w:name="List 3" w:semiHidden="1" w:unhideWhenUsed="1"/>
+    <w:lsdException w:name="List 4" w:semiHidden="1" w:unhideWhenUsed="1"/>
+    <w:lsdException w:name="List 5" w:semiHidden="1" w:unhideWhenUsed="1"/>
+    <w:lsdException w:name="List Bullet 2" w:semiHidden="1" w:unhideWhenUsed="1"/>
+    <w:lsdException w:name="List Bullet 3" w:semiHidden="1" w:unhideWhenUsed="1"/>
+    <w:lsdException w:name="List Bullet 4" w:semiHidden="1" w:unhideWhenUsed="1"/>
+    <w:lsdException w:name="List Bullet 5" w:semiHidden="1" w:unhideWhenUsed="1"/>
+    <w:lsdException w:name="List Number 2" w:semiHidden="1" w:unhideWhenUsed="1"/>
+    <w:lsdException w:name="List Number 3" w:semiHidden="1" w:unhideWhenUsed="1"/>
+    <w:lsdException w:name="List Number 4" w:semiHidden="1" w:unhideWhenUsed="1"/>
+    <w:lsdException w:name="List Number 5" w:semiHidden="1" w:unhideWhenUsed="1"/>
+    <w:lsdException w:name="Title" w:uiPriority="10" w:qFormat="1"/>
+    <w:lsdException w:name="Closing" w:semiHidden="1" w:unhideWhenUsed="1"/>
+    <w:lsdException w:name="Signature" w:semiHidden="1" w:unhideWhenUsed="1"/>
+    <w:lsdException w:name="Default Paragraph Font" w:semiHidden="1" w:uiPriority="1" w:unhideWhenUsed="1"/>
+    <w:lsdException w:name="Body Text" w:semiHidden="1" w:unhideWhenUsed="1"/>
+    <w:lsdException w:name="Body Text Indent" w:semiHidden="1" w:unhideWhenUsed="1"/>
+    <w:lsdException w:name="List Continue" w:semiHidden="1" w:unhideWhenUsed="1"/>
+    <w:lsdException w:name="List Continue 2" w:semiHidden="1" w:unhideWhenUsed="1"/>
+    <w:lsdException w:name="List Continue 3" w:semiHidden="1" w:unhideWhenUsed="1"/>
+    <w:lsdException w:name="List Continue 4" w:semiHidden="1" w:unhideWhenUsed="1"/>
+    <w:lsdException w:name="List Continue 5" w:semiHidden="1" w:unhideWhenUsed="1"/>
+    <w:lsdException w:name="Message Header" w:semiHidden="1" w:unhideWhenUsed="1"/>
+    <w:lsdException w:name="Subtitle" w:uiPriority="11" w:qFormat="1"/>
+    <w:lsdException w:name="Salutation" w:semiHidden="1" w:unhideWhenUsed="1"/>
+    <w:lsdException w:name="Date" w:semiHidden="1" w:unhideWhenUsed="1"/>
+    <w:lsdException w:name="Body Text First Indent" w:semiHidden="1" w:unhideWhenUsed="1"/>
+    <w:lsdException w:name="Body Text First Indent 2" w:semiHidden="1" w:unhideWhenUsed="1"/>
+    <w:lsdException w:name="Note Heading" w:semiHidden="1" w:unhideWhenUsed="1"/>
+    <w:lsdException w:name="Body Text 2" w:semiHidden="1" w:unhideWhenUsed="1"/>
+    <w:lsdException w:name="Body Text 3" w:semiHidden="1" w:unhideWhenUsed="1"/>
+    <w:lsdException w:name="Body Text Indent 2" w:semiHidden="1" w:unhideWhenUsed="1"/>
+    <w:lsdException w:name="Body Text Indent 3" w:semiHidden="1" w:unhideWhenUsed="1"/>
+    <w:lsdException w:name="Block Text" w:semiHidden="1" w:unhideWhenUsed="1"/>
+    <w:lsdException w:name="Hyperlink" w:semiHidden="1" w:unhideWhenUsed="1"/>
+    <w:lsdException w:name="FollowedHyperlink" w:semiHidden="1" w:unhideWhenUsed="1"/>
+    <w:lsdException w:name="Strong" w:uiPriority="22" w:qFormat="1"/>
+    <w:lsdException w:name="Emphasis" w:uiPriority="20" w:qFormat="1"/>
+    <w:lsdException w:name="Document Map" w:semiHidden="1" w:unhideWhenUsed="1"/>
+    <w:lsdException w:name="Plain Text" w:semiHidden="1" w:unhideWhenUsed="1"/>
+    <w:lsdException w:name="E-mail Signature" w:semiHidden="1" w:unhideWhenUsed="1"/>
+    <w:lsdException w:name="HTML Top of Form" w:semiHidden="1" w:unhideWhenUsed="1"/>
+    <w:lsdException w:name="HTML Bottom of Form" w:semiHidden="1" w:unhideWhenUsed="1"/>
+    <w:lsdException w:name="Normal (Web)" w:semiHidden="1" w:unhideWhenUsed="1"/>
+    <w:lsdException w:name="HTML Acronym" w:semiHidden="1" w:unhideWhenUsed="1"/>
+    <w:lsdException w:name="HTML Address" w:semiHidden="1" w:unhideWhenUsed="1"/>
+    <w:lsdException w:name="HTML Cite" w:semiHidden="1" w:unhideWhenUsed="1"/>
+    <w:lsdException w:name="HTML Code" w:semiHidden="1" w:unhideWhenUsed="1"/>
+    <w:lsdException w:name="HTML Definition" w:semiHidden="1" w:unhideWhenUsed="1"/>
+    <w:lsdException w:name="HTML Keyboard" w:semiHidden="1" w:unhideWhenUsed="1"/>
+    <w:lsdException w:name="HTML Preformatted" w:semiHidden="1" w:unhideWhenUsed="1"/>
+    <w:lsdException w:name="HTML Sample" w:semiHidden="1" w:unhideWhenUsed="1"/>
+    <w:lsdException w:name="HTML Typewriter" w:semiHidden="1" w:unhideWhenUsed="1"/>
+    <w:lsdException w:name="HTML Variable" w:semiHidden="1" w:unhideWhenUsed="1"/>
+    <w:lsdException w:name="Normal Table" w:semiHidden="1" w:unhideWhenUsed="1"/>
+    <w:lsdException w:name="annotation subject" w:semiHidden="1" w:unhideWhenUsed="1"/>
+    <w:lsdException w:name="No List" w:semiHidden="1" w:unhideWhenUsed="1"/>
+    <w:lsdException w:name="Outline List 1" w:semiHidden="1" w:unhideWhenUsed="1"/>
+    <w:lsdException w:name="Outline List 2" w:semiHidden="1" w:unhideWhenUsed="1"/>
+    <w:lsdException w:name="Outline List 3" w:semiHidden="1" w:unhideWhenUsed="1"/>
+    <w:lsdException w:name="Table Simple 1" w:semiHidden="1" w:unhideWhenUsed="1"/>
+    <w:lsdException w:name="Table Simple 2" w:semiHidden="1" w:unhideWhenUsed="1"/>
+    <w:lsdException w:name="Table Simple 3" w:semiHidden="1" w:unhideWhenUsed="1"/>
+    <w:lsdException w:name="Table Classic 1" w:semiHidden="1" w:unhideWhenUsed="1"/>
+    <w:lsdException w:name="Table Classic 2" w:semiHidden="1" w:unhideWhenUsed="1"/>
+    <w:lsdException w:name="Table Classic 3" w:semiHidden="1" w:unhideWhenUsed="1"/>
+    <w:lsdException w:name="Table Classic 4" w:semiHidden="1" w:unhideWhenUsed="1"/>
+    <w:lsdException w:name="Table Colorful 1" w:semiHidden="1" w:unhideWhenUsed="1"/>
+    <w:lsdException w:name="Table Colorful 2" w:semiHidden="1" w:unhideWhenUsed="1"/>
+    <w:lsdException w:name="Table Colorful 3" w:semiHidden="1" w:unhideWhenUsed="1"/>
+    <w:lsdException w:name="Table Columns 1" w:semiHidden="1" w:unhideWhenUsed="1"/>
+    <w:lsdException w:name="Table Columns 2" w:semiHidden="1" w:unhideWhenUsed="1"/>
+    <w:lsdException w:name="Table Columns 3" w:semiHidden="1" w:unhideWhenUsed="1"/>
+    <w:lsdException w:name="Table Columns 4" w:semiHidden="1" w:unhideWhenUsed="1"/>
+    <w:lsdException w:name="Table Columns 5" w:semiHidden="1" w:unhideWhenUsed="1"/>
+    <w:lsdException w:name="Table Grid 1" w:semiHidden="1" w:unhideWhenUsed="1"/>
+    <w:lsdException w:name="Table Grid 2" w:semiHidden="1" w:unhideWhenUsed="1"/>
+    <w:lsdException w:name="Table Grid 3" w:semiHidden="1" w:unhideWhenUsed="1"/>
+    <w:lsdException w:name="Table Grid 4" w:semiHidden="1" w:unhideWhenUsed="1"/>
+    <w:lsdException w:name="Table Grid 5" w:semiHidden="1" w:unhideWhenUsed="1"/>
+    <w:lsdException w:name="Table Grid 6" w:semiHidden="1" w:unhideWhenUsed="1"/>
+    <w:lsdException w:name="Table Grid 7" w:semiHidden="1" w:unhideWhenUsed="1"/>
+    <w:lsdException w:name="Table Grid 8" w:semiHidden="1" w:unhideWhenUsed="1"/>
+    <w:lsdException w:name="Table List 1" w:semiHidden="1" w:unhideWhenUsed="1"/>
+    <w:lsdException w:name="Table List 2" w:semiHidden="1" w:unhideWhenUsed="1"/>
+    <w:lsdException w:name="Table List 3" w:semiHidden="1" w:unhideWhenUsed="1"/>
+    <w:lsdException w:name="Table List 4" w:semiHidden="1" w:unhideWhenUsed="1"/>
+    <w:lsdException w:name="Table List 5" w:semiHidden="1" w:unhideWhenUsed="1"/>
+    <w:lsdException w:name="Table List 6" w:semiHidden="1" w:unhideWhenUsed="1"/>
+    <w:lsdException w:name="Table List 7" w:semiHidden="1" w:unhideWhenUsed="1"/>
+    <w:lsdException w:name="Table List 8" w:semiHidden="1" w:unhideWhenUsed="1"/>
+    <w:lsdException w:name="Table 3D effects 1" w:semiHidden="1" w:unhideWhenUsed="1"/>
+    <w:lsdException w:name="Table 3D effects 2" w:semiHidden="1" w:unhideWhenUsed="1"/>
+    <w:lsdException w:name="Table 3D effects 3" w:semiHidden="1" w:unhideWhenUsed="1"/>
+    <w:lsdException w:name="Table Contemporary" w:semiHidden="1" w:unhideWhenUsed="1"/>
+    <w:lsdException w:name="Table Elegant" w:semiHidden="1" w:unhideWhenUsed="1"/>
+    <w:lsdException w:name="Table Professional" w:semiHidden="1" w:unhideWhenUsed="1"/>
+    <w:lsdException w:name="Table Subtle 1" w:semiHidden="1" w:unhideWhenUsed="1"/>
+    <w:lsdException w:name="Table Subtle 2" w:semiHidden="1" w:unhideWhenUsed="1"/>
+    <w:lsdException w:name="Table Web 1" w:semiHidden="1" w:unhideWhenUsed="1"/>
+    <w:lsdException w:name="Table Web 2" w:semiHidden="1" w:unhideWhenUsed="1"/>
+    <w:lsdException w:name="Table Web 3" w:semiHidden="1" w:unhideWhenUsed="1"/>
+    <w:lsdException w:name="Balloon Text" w:semiHidden="1" w:unhideWhenUsed="1"/>
+    <w:lsdException w:name="Table Grid" w:uiPriority="59"/>
+    <w:lsdException w:name="Table Theme" w:semiHidden="1" w:unhideWhenUsed="1"/>
+    <w:lsdException w:name="Placeholder Text" w:semiHidden="1"/>
+    <w:lsdException w:name="No Spacing" w:uiPriority="1" w:qFormat="1"/>
+    <w:lsdException w:name="Light Shading" w:uiPriority="60"/>
+    <w:lsdException w:name="Light List" w:uiPriority="61"/>
+    <w:lsdException w:name="Light Grid" w:uiPriority="62"/>
+    <w:lsdException w:name="Medium Shading 1" w:uiPriority="63"/>
+    <w:lsdException w:name="Medium Shading 2" w:uiPriority="64"/>
+    <w:lsdException w:name="Medium List 1" w:uiPriority="65"/>
+    <w:lsdException w:name="Medium List 2" w:uiPriority="66"/>
+    <w:lsdException w:name="Medium Grid 1" w:uiPriority="67"/>
+    <w:lsdException w:name="Medium Grid 2" w:uiPriority="68"/>
+    <w:lsdException w:name="Medium Grid 3" w:uiPriority="69"/>
+    <w:lsdException w:name="Dark List" w:uiPriority="70"/>
+    <w:lsdException w:name="Colorful Shading" w:uiPriority="71"/>
+    <w:lsdException w:name="Colorful List" w:uiPriority="72"/>
+    <w:lsdException w:name="Colorful Grid" w:uiPriority="73"/>
+    <w:lsdException w:name="Light Shading Accent 1" w:uiPriority="60"/>
+    <w:lsdException w:name="Light List Accent 1" w:uiPriority="61"/>
+    <w:lsdException w:name="Light Grid Accent 1" w:uiPriority="62"/>
+    <w:lsdException w:name="Medium Shading 1 Accent 1" w:uiPriority="63"/>
+    <w:lsdException w:name="Medium Shading 2 Accent 1" w:uiPriority="64"/>
+    <w:lsdException w:name="Medium List 1 Accent 1" w:uiPriority="65"/>
+    <w:lsdException w:name="Revision" w:semiHidden="1"/>
+    <w:lsdException w:name="List Paragraph" w:uiPriority="34" w:qFormat="1"/>
+    <w:lsdException w:name="Quote" w:uiPriority="29" w:qFormat="1"/>
+    <w:lsdException w:name="Intense Quote" w:uiPriority="30" w:qFormat="1"/>
+    <w:lsdException w:name="Medium List 2 Accent 1" w:uiPriority="66"/>
+    <w:lsdException w:name="Medium Grid 1 Accent 1" w:uiPriority="67"/>
+    <w:lsdException w:name="Medium Grid 2 Accent 1" w:uiPriority="68"/>
+    <w:lsdException w:name="Medium Grid 3 Accent 1" w:uiPriority="69"/>
+    <w:lsdException w:name="Dark List Accent 1" w:uiPriority="70"/>
+    <w:lsdException w:name="Colorful Shading Accent 1" w:uiPriority="71"/>
+    <w:lsdException w:name="Colorful List Accent 1" w:uiPriority="72"/>
+    <w:lsdException w:name="Colorful Grid Accent 1" w:uiPriority="73"/>
+    <w:lsdException w:name="Light Shading Accent 2" w:uiPriority="60"/>
+    <w:lsdException w:name="Light List Accent 2" w:uiPriority="61"/>
+    <w:lsdException w:name="Light Grid Accent 2" w:uiPriority="62"/>
+    <w:lsdException w:name="Medium Shading 1 Accent 2" w:uiPriority="63"/>
+    <w:lsdException w:name="Medium Shading 2 Accent 2" w:uiPriority="64"/>
+    <w:lsdException w:name="Medium List 1 Accent 2" w:uiPriority="65"/>
+    <w:lsdException w:name="Medium List 2 Accent 2" w:uiPriority="66"/>
+    <w:lsdException w:name="Medium Grid 1 Accent 2" w:uiPriority="67"/>
+    <w:lsdException w:name="Medium Grid 2 Accent 2" w:uiPriority="68"/>
+    <w:lsdException w:name="Medium Grid 3 Accent 2" w:uiPriority="69"/>
+    <w:lsdException w:name="Dark List Accent 2" w:uiPriority="70"/>
+    <w:lsdException w:name="Colorful Shading Accent 2" w:uiPriority="71"/>
+    <w:lsdException w:name="Colorful List Accent 2" w:uiPriority="72"/>
+    <w:lsdException w:name="Colorful Grid Accent 2" w:uiPriority="73"/>
+    <w:lsdException w:name="Light Shading Accent 3" w:uiPriority="60"/>
+    <w:lsdException w:name="Light List Accent 3" w:uiPriority="61"/>
+    <w:lsdException w:name="Light Grid Accent 3" w:uiPriority="62"/>
+    <w:lsdException w:name="Medium Shading 1 Accent 3" w:uiPriority="63"/>
+    <w:lsdException w:name="Medium Shading 2 Accent 3" w:uiPriority="64"/>
+    <w:lsdException w:name="Medium List 1 Accent 3" w:uiPriority="65"/>
+    <w:lsdException w:name="Medium List 2 Accent 3" w:uiPriority="66"/>
+    <w:lsdException w:name="Medium Grid 1 Accent 3" w:uiPriority="67"/>
+    <w:lsdException w:name="Medium Grid 2 Accent 3" w:uiPriority="68"/>
+    <w:lsdException w:name="Medium Grid 3 Accent 3" w:uiPriority="69"/>
+    <w:lsdException w:name="Dark List Accent 3" w:uiPriority="70"/>
+    <w:lsdException w:name="Colorful Shading Accent 3" w:uiPriority="71"/>
+    <w:lsdException w:name="Colorful List Accent 3" w:uiPriority="72"/>
+    <w:lsdException w:name="Colorful Grid Accent 3" w:uiPriority="73"/>
+    <w:lsdException w:name="Light Shading Accent 4" w:uiPriority="60"/>
+    <w:lsdException w:name="Light List Accent 4" w:uiPriority="61"/>
+    <w:lsdException w:name="Light Grid Accent 4" w:uiPriority="62"/>
+    <w:lsdException w:name="Medium Shading 1 Accent 4" w:uiPriority="63"/>
+    <w:lsdException w:name="Medium Shading 2 Accent 4" w:uiPriority="64"/>
+    <w:lsdException w:name="Medium List 1 Accent 4" w:uiPriority="65"/>
+    <w:lsdException w:name="Medium List 2 Accent 4" w:uiPriority="66"/>
+    <w:lsdException w:name="Medium Grid 1 Accent 4" w:uiPriority="67"/>
+    <w:lsdException w:name="Medium Grid 2 Accent 4" w:uiPriority="68"/>
+    <w:lsdException w:name="Medium Grid 3 Accent 4" w:uiPriority="69"/>
+    <w:lsdException w:name="Dark List Accent 4" w:uiPriority="70"/>
+    <w:lsdException w:name="Colorful Shading Accent 4" w:uiPriority="71"/>
+    <w:lsdException w:name="Colorful List Accent 4" w:uiPriority="72"/>
+    <w:lsdException w:name="Colorful Grid Accent 4" w:uiPriority="73"/>
+    <w:lsdException w:name="Light Shading Accent 5" w:uiPriority="60"/>
+    <w:lsdException w:name="Light List Accent 5" w:uiPriority="61"/>
+    <w:lsdException w:name="Light Grid Accent 5" w:uiPriority="62"/>
+    <w:lsdException w:name="Medium Shading 1 Accent 5" w:uiPriority="63"/>
+    <w:lsdException w:name="Medium Shading 2 Accent 5" w:uiPriority="64"/>
+    <w:lsdException w:name="Medium List 1 Accent 5" w:uiPriority="65"/>
+    <w:lsdException w:name="Medium List 2 Accent 5" w:uiPriority="66"/>
+    <w:lsdException w:name="Medium Grid 1 Accent 5" w:uiPriority="67"/>
+    <w:lsdException w:name="Medium Grid 2 Accent 5" w:uiPriority="68"/>
+    <w:lsdException w:name="Medium Grid 3 Accent 5" w:uiPriority="69"/>
+    <w:lsdException w:name="Dark List Accent 5" w:uiPriority="70"/>
+    <w:lsdException w:name="Colorful Shading Accent 5" w:uiPriority="71"/>
+    <w:lsdException w:name="Colorful List Accent 5" w:uiPriority="72"/>
+    <w:lsdException w:name="Colorful Grid Accent 5" w:uiPriority="73"/>
+    <w:lsdException w:name="Light Shading Accent 6" w:uiPriority="60"/>
+    <w:lsdException w:name="Light List Accent 6" w:uiPriority="61"/>
+    <w:lsdException w:name="Light Grid Accent 6" w:uiPriority="62"/>
+    <w:lsdException w:name="Medium Shading 1 Accent 6" w:uiPriority="63"/>
+    <w:lsdException w:name="Medium Shading 2 Accent 6" w:uiPriority="64"/>
+    <w:lsdException w:name="Medium List 1 Accent 6" w:uiPriority="65"/>
+    <w:lsdException w:name="Medium List 2 Accent 6" w:uiPriority="66"/>
+    <w:lsdException w:name="Medium Grid 1 Accent 6" w:uiPriority="67"/>
+    <w:lsdException w:name="Medium Grid 2 Accent 6" w:uiPriority="68"/>
+    <w:lsdException w:name="Medium Grid 3 Accent 6" w:uiPriority="69"/>
+    <w:lsdException w:name="Dark List Accent 6" w:uiPriority="70"/>
+    <w:lsdException w:name="Colorful Shading Accent 6" w:uiPriority="71"/>
+    <w:lsdException w:name="Colorful List Accent 6" w:uiPriority="72"/>
+    <w:lsdException w:name="Colorful Grid Accent 6" w:uiPriority="73"/>
+    <w:lsdException w:name="Subtle Emphasis" w:uiPriority="19" w:qFormat="1"/>
+    <w:lsdException w:name="Intense Emphasis" w:uiPriority="21" w:qFormat="1"/>
+    <w:lsdException w:name="Subtle Reference" w:uiPriority="31" w:qFormat="1"/>
+    <w:lsdException w:name="Intense Reference" w:uiPriority="32" w:qFormat="1"/>
+    <w:lsdException w:name="Book Title" w:uiPriority="33" w:qFormat="1"/>
+    <w:lsdException w:name="Bibliography" w:semiHidden="1" w:uiPriority="37" w:unhideWhenUsed="1"/>
+    <w:lsdException w:name="TOC Heading" w:semiHidden="1" w:uiPriority="39" w:unhideWhenUsed="1" w:qFormat="1"/>
+    <w:lsdException w:name="Plain Table 1" w:uiPriority="41"/>
+    <w:lsdException w:name="Plain Table 2" w:uiPriority="42"/>
+    <w:lsdException w:name="Plain Table 3" w:uiPriority="43"/>
+    <w:lsdException w:name="Plain Table 4" w:uiPriority="44"/>
+    <w:lsdException w:name="Plain Table 5" w:uiPriority="45"/>
+    <w:lsdException w:name="Grid Table Light" w:uiPriority="40"/>
+    <w:lsdException w:name="Grid Table 1 Light" w:uiPriority="46"/>
+    <w:lsdException w:name="Grid Table 2" w:uiPriority="47"/>
+    <w:lsdException w:name="Grid Table 3" w:uiPriority="48"/>
+    <w:lsdException w:name="Grid Table 4" w:uiPriority="49"/>
+    <w:lsdException w:name="Grid Table 5 Dark" w:uiPriority="50"/>
+    <w:lsdException w:name="Grid Table 6 Colorful" w:uiPriority="51"/>
+    <w:lsdException w:name="Grid Table 7 Colorful" w:uiPriority="52"/>
+    <w:lsdException w:name="Grid Table 1 Light Accent 1" w:uiPriority="46"/>
+    <w:lsdException w:name="Grid Table 2 Accent 1" w:uiPriority="47"/>
+    <w:lsdException w:name="Grid Table 3 Accent 1" w:uiPriority="48"/>
+    <w:lsdException w:name="Grid Table 4 Accent 1" w:uiPriority="49"/>
+    <w:lsdException w:name="Grid Table 5 Dark Accent 1" w:uiPriority="50"/>
+    <w:lsdException w:name="Grid Table 6 Colorful Accent 1" w:uiPriority="51"/>
+    <w:lsdException w:name="Grid Table 7 Colorful Accent 1" w:uiPriority="52"/>
+    <w:lsdException w:name="Grid Table 1 Light Accent 2" w:uiPriority="46"/>
+    <w:lsdException w:name="Grid Table 2 Accent 2" w:uiPriority="47"/>
+    <w:lsdException w:name="Grid Table 3 Accent 2" w:uiPriority="48"/>
+    <w:lsdException w:name="Grid Table 4 Accent 2" w:uiPriority="49"/>
+    <w:lsdException w:name="Grid Table 5 Dark Accent 2" w:uiPriority="50"/>
+    <w:lsdException w:name="Grid Table 6 Colorful Accent 2" w:uiPriority="51"/>
+    <w:lsdException w:name="Grid Table 7 Colorful Accent 2" w:uiPriority="52"/>
+    <w:lsdException w:name="Grid Table 1 Light Accent 3" w:uiPriority="46"/>
+    <w:lsdException w:name="Grid Table 2 Accent 3" w:uiPriority="47"/>
+    <w:lsdException w:name="Grid Table 3 Accent 3" w:uiPriority="48"/>
+    <w:lsdException w:name="Grid Table 4 Accent 3" w:uiPriority="49"/>
+    <w:lsdException w:name="Grid Table 5 Dark Accent 3" w:uiPriority="50"/>
+    <w:lsdException w:name="Grid Table 6 Colorful Accent 3" w:uiPriority="51"/>
+    <w:lsdException w:name="Grid Table 7 Colorful Accent 3" w:uiPriority="52"/>
+    <w:lsdException w:name="Grid Table 1 Light Accent 4" w:uiPriority="46"/>
+    <w:lsdException w:name="Grid Table 2 Accent 4" w:uiPriority="47"/>
+    <w:lsdException w:name="Grid Table 3 Accent 4" w:uiPriority="48"/>
+    <w:lsdException w:name="Grid Table 4 Accent 4" w:uiPriority="49"/>
+    <w:lsdException w:name="Grid Table 5 Dark Accent 4" w:uiPriority="50"/>
+    <w:lsdException w:name="Grid Table 6 Colorful Accent 4" w:uiPriority="51"/>
+    <w:lsdException w:name="Grid Table 7 Colorful Accent 4" w:uiPriority="52"/>
+    <w:lsdException w:name="Grid Table 1 Light Accent 5" w:uiPriority="46"/>
+    <w:lsdException w:name="Grid Table 2 Accent 5" w:uiPriority="47"/>
+    <w:lsdException w:name="Grid Table 3 Accent 5" w:uiPriority="48"/>
+    <w:lsdException w:name="Grid Table 4 Accent 5" w:uiPriority="49"/>
+    <w:lsdException w:name="Grid Table 5 Dark Accent 5" w:uiPriority="50"/>
+    <w:lsdException w:name="Grid Table 6 Colorful Accent 5" w:uiPriority="51"/>
+    <w:lsdException w:name="Grid Table 7 Colorful Accent 5" w:uiPriority="52"/>
+    <w:lsdException w:name="Grid Table 1 Light Accent 6" w:uiPriority="46"/>
+    <w:lsdException w:name="Grid Table 2 Accent 6" w:uiPriority="47"/>
+    <w:lsdException w:name="Grid Table 3 Accent 6" w:uiPriority="48"/>
+    <w:lsdException w:name="Grid Table 4 Accent 6" w:uiPriority="49"/>
+    <w:lsdException w:name="Grid Table 5 Dark Accent 6" w:uiPriority="50"/>
+    <w:lsdException w:name="Grid Table 6 Colorful Accent 6" w:uiPriority="51"/>
+    <w:lsdException w:name="Grid Table 7 Colorful Accent 6" w:uiPriority="52"/>
+    <w:lsdException w:name="List Table 1 Light" w:uiPriority="46"/>
+    <w:lsdException w:name="List Table 2" w:uiPriority="47"/>
+    <w:lsdException w:name="List Table 3" w:uiPriority="48"/>
+    <w:lsdException w:name="List Table 4" w:uiPriority="49"/>
+    <w:lsdException w:name="List Table 5 Dark" w:uiPriority="50"/>
+    <w:lsdException w:name="List Table 6 Colorful" w:uiPriority="51"/>
+    <w:lsdException w:name="List Table 7 Colorful" w:uiPriority="52"/>
+    <w:lsdException w:name="List Table 1 Light Accent 1" w:uiPriority="46"/>
+    <w:lsdException w:name="List Table 2 Accent 1" w:uiPriority="47"/>
+    <w:lsdException w:name="List Table 3 Accent 1" w:uiPriority="48"/>
+    <w:lsdException w:name="List Table 4 Accent 1" w:uiPriority="49"/>
+    <w:lsdException w:name="List Table 5 Dark Accent 1" w:uiPriority="50"/>
+    <w:lsdException w:name="List Table 6 Colorful Accent 1" w:uiPriority="51"/>
+    <w:lsdException w:name="List Table 7 Colorful Accent 1" w:uiPriority="52"/>
+    <w:lsdException w:name="List Table 1 Light Accent 2" w:uiPriority="46"/>
+    <w:lsdException w:name="List Table 2 Accent 2" w:uiPriority="47"/>
+    <w:lsdException w:name="List Table 3 Accent 2" w:uiPriority="48"/>
+    <w:lsdException w:name="List Table 4 Accent 2" w:uiPriority="49"/>
+    <w:lsdException w:name="List Table 5 Dark Accent 2" w:uiPriority="50"/>
+    <w:lsdException w:name="List Table 6 Colorful Accent 2" w:uiPriority="51"/>
+    <w:lsdException w:name="List Table 7 Colorful Accent 2" w:uiPriority="52"/>
+    <w:lsdException w:name="List Table 1 Light Accent 3" w:uiPriority="46"/>
+    <w:lsdException w:name="List Table 2 Accent 3" w:uiPriority="47"/>
+    <w:lsdException w:name="List Table 3 Accent 3" w:uiPriority="48"/>
+    <w:lsdException w:name="List Table 4 Accent 3" w:uiPriority="49"/>
+    <w:lsdException w:name="List Table 5 Dark Accent 3" w:uiPriority="50"/>
+    <w:lsdException w:name="List Table 6 Colorful Accent 3" w:uiPriority="51"/>
+    <w:lsdException w:name="List Table 7 Colorful Accent 3" w:uiPriority="52"/>
+    <w:lsdException w:name="List Table 1 Light Accent 4" w:uiPriority="46"/>
+    <w:lsdException w:name="List Table 2 Accent 4" w:uiPriority="47"/>
+    <w:lsdException w:name="List Table 3 Accent 4" w:uiPriority="48"/>
+    <w:lsdException w:name="List Table 4 Accent 4" w:uiPriority="49"/>
+    <w:lsdException w:name="List Table 5 Dark Accent 4" w:uiPriority="50"/>
+    <w:lsdException w:name="List Table 6 Colorful Accent 4" w:uiPriority="51"/>
+    <w:lsdException w:name="List Table 7 Colorful Accent 4" w:uiPriority="52"/>
+    <w:lsdException w:name="List Table 1 Light Accent 5" w:uiPriority="46"/>
+    <w:lsdException w:name="List Table 2 Accent 5" w:uiPriority="47"/>
+    <w:lsdException w:name="List Table 3 Accent 5" w:uiPriority="48"/>
+    <w:lsdException w:name="List Table 4 Accent 5" w:uiPriority="49"/>
+    <w:lsdException w:name="List Table 5 Dark Accent 5" w:uiPriority="50"/>
+    <w:lsdException w:name="List Table 6 Colorful Accent 5" w:uiPriority="51"/>
+    <w:lsdException w:name="List Table 7 Colorful Accent 5" w:uiPriority="52"/>
+    <w:lsdException w:name="List Table 1 Light Accent 6" w:uiPriority="46"/>
+    <w:lsdException w:name="List Table 2 Accent 6" w:uiPriority="47"/>
+    <w:lsdException w:name="List Table 3 Accent 6" w:uiPriority="48"/>
+    <w:lsdException w:name="List Table 4 Accent 6" w:uiPriority="49"/>
+    <w:lsdException w:name="List Table 5 Dark Accent 6" w:uiPriority="50"/>
+    <w:lsdException w:name="List Table 6 Colorful Accent 6" w:uiPriority="51"/>
+    <w:lsdException w:name="List Table 7 Colorful Accent 6" w:uiPriority="52"/>
   </w:latentStyles>
   <w:style w:type="paragraph" w:default="1" w:styleId="Normal">
     <w:name w:val="Normal"/>
@@ -37429,7 +37925,6 @@
       <w:spacing w:after="0" w:line="240" w:lineRule="auto"/>
     </w:pPr>
     <w:tblPr>
-      <w:tblInd w:w="0" w:type="dxa"/>
       <w:tblBorders>
         <w:top w:val="single" w:sz="4" w:space="0" w:color="auto"/>
         <w:left w:val="single" w:sz="4" w:space="0" w:color="auto"/>
@@ -37438,593 +37933,6 @@
         <w:insideH w:val="single" w:sz="4" w:space="0" w:color="auto"/>
         <w:insideV w:val="single" w:sz="4" w:space="0" w:color="auto"/>
       </w:tblBorders>
-      <w:tblCellMar>
-        <w:top w:w="0" w:type="dxa"/>
-        <w:left w:w="108" w:type="dxa"/>
-        <w:bottom w:w="0" w:type="dxa"/>
-        <w:right w:w="108" w:type="dxa"/>
-      </w:tblCellMar>
-    </w:tblPr>
-  </w:style>
-  <w:style w:type="paragraph" w:styleId="BalloonText">
-    <w:name w:val="Balloon Text"/>
-    <w:basedOn w:val="Normal"/>
-    <w:link w:val="BalloonTextChar"/>
-    <w:uiPriority w:val="99"/>
-    <w:semiHidden/>
-    <w:unhideWhenUsed/>
-    <w:rsid w:val="00273A18"/>
-    <w:pPr>
-      <w:spacing w:after="0" w:line="240" w:lineRule="auto"/>
-    </w:pPr>
-    <w:rPr>
-      <w:rFonts w:ascii="Tahoma" w:hAnsi="Tahoma" w:cs="Tahoma"/>
-      <w:sz w:val="16"/>
-      <w:szCs w:val="16"/>
-    </w:rPr>
-  </w:style>
-  <w:style w:type="character" w:customStyle="1" w:styleId="BalloonTextChar">
-    <w:name w:val="Balloon Text Char"/>
-    <w:basedOn w:val="DefaultParagraphFont"/>
-    <w:link w:val="BalloonText"/>
-    <w:uiPriority w:val="99"/>
-    <w:semiHidden/>
-    <w:rsid w:val="00273A18"/>
-    <w:rPr>
-      <w:rFonts w:ascii="Tahoma" w:hAnsi="Tahoma" w:cs="Tahoma"/>
-      <w:sz w:val="16"/>
-      <w:szCs w:val="16"/>
-    </w:rPr>
-  </w:style>
-  <w:style w:type="paragraph" w:styleId="Bibliography">
-    <w:name w:val="Bibliography"/>
-    <w:basedOn w:val="Normal"/>
-    <w:next w:val="Normal"/>
-    <w:uiPriority w:val="37"/>
-    <w:unhideWhenUsed/>
-    <w:rsid w:val="00E17D8D"/>
-  </w:style>
-  <w:style w:type="character" w:customStyle="1" w:styleId="Heading1Char">
-    <w:name w:val="Heading 1 Char"/>
-    <w:basedOn w:val="DefaultParagraphFont"/>
-    <w:link w:val="Heading1"/>
-    <w:uiPriority w:val="9"/>
-    <w:rsid w:val="00E17D8D"/>
-    <w:rPr>
-      <w:rFonts w:asciiTheme="majorHAnsi" w:eastAsiaTheme="majorEastAsia" w:hAnsiTheme="majorHAnsi" w:cstheme="majorBidi"/>
-      <w:b/>
-      <w:bCs/>
-      <w:color w:val="365F91" w:themeColor="accent1" w:themeShade="BF"/>
-      <w:sz w:val="28"/>
-      <w:szCs w:val="28"/>
-      <w:lang w:eastAsia="ja-JP"/>
-    </w:rPr>
-  </w:style>
-  <w:style w:type="character" w:styleId="PlaceholderText">
-    <w:name w:val="Placeholder Text"/>
-    <w:basedOn w:val="DefaultParagraphFont"/>
-    <w:uiPriority w:val="99"/>
-    <w:semiHidden/>
-    <w:rsid w:val="00CF73D5"/>
-    <w:rPr>
-      <w:color w:val="808080"/>
-    </w:rPr>
-  </w:style>
-  <w:style w:type="paragraph" w:styleId="Header">
-    <w:name w:val="header"/>
-    <w:basedOn w:val="Normal"/>
-    <w:link w:val="HeaderChar"/>
-    <w:uiPriority w:val="99"/>
-    <w:unhideWhenUsed/>
-    <w:rsid w:val="00E56831"/>
-    <w:pPr>
-      <w:tabs>
-        <w:tab w:val="center" w:pos="4680"/>
-        <w:tab w:val="right" w:pos="9360"/>
-      </w:tabs>
-      <w:spacing w:after="0" w:line="240" w:lineRule="auto"/>
-    </w:pPr>
-  </w:style>
-  <w:style w:type="character" w:customStyle="1" w:styleId="HeaderChar">
-    <w:name w:val="Header Char"/>
-    <w:basedOn w:val="DefaultParagraphFont"/>
-    <w:link w:val="Header"/>
-    <w:uiPriority w:val="99"/>
-    <w:rsid w:val="00E56831"/>
-  </w:style>
-  <w:style w:type="paragraph" w:styleId="Footer">
-    <w:name w:val="footer"/>
-    <w:basedOn w:val="Normal"/>
-    <w:link w:val="FooterChar"/>
-    <w:uiPriority w:val="99"/>
-    <w:unhideWhenUsed/>
-    <w:rsid w:val="00E56831"/>
-    <w:pPr>
-      <w:tabs>
-        <w:tab w:val="center" w:pos="4680"/>
-        <w:tab w:val="right" w:pos="9360"/>
-      </w:tabs>
-      <w:spacing w:after="0" w:line="240" w:lineRule="auto"/>
-    </w:pPr>
-  </w:style>
-  <w:style w:type="character" w:customStyle="1" w:styleId="FooterChar">
-    <w:name w:val="Footer Char"/>
-    <w:basedOn w:val="DefaultParagraphFont"/>
-    <w:link w:val="Footer"/>
-    <w:uiPriority w:val="99"/>
-    <w:rsid w:val="00E56831"/>
-  </w:style>
-  <w:style w:type="paragraph" w:styleId="Caption">
-    <w:name w:val="caption"/>
-    <w:basedOn w:val="Normal"/>
-    <w:next w:val="Normal"/>
-    <w:uiPriority w:val="35"/>
-    <w:unhideWhenUsed/>
-    <w:qFormat/>
-    <w:rsid w:val="005F50D0"/>
-    <w:pPr>
-      <w:spacing w:line="240" w:lineRule="auto"/>
-    </w:pPr>
-    <w:rPr>
-      <w:b/>
-      <w:bCs/>
-      <w:color w:val="4F81BD" w:themeColor="accent1"/>
-      <w:sz w:val="18"/>
-      <w:szCs w:val="18"/>
-    </w:rPr>
-  </w:style>
-  <w:style w:type="paragraph" w:styleId="TOCHeading">
-    <w:name w:val="TOC Heading"/>
-    <w:basedOn w:val="Heading1"/>
-    <w:next w:val="Normal"/>
-    <w:uiPriority w:val="39"/>
-    <w:semiHidden/>
-    <w:unhideWhenUsed/>
-    <w:qFormat/>
-    <w:rsid w:val="002F3D27"/>
-    <w:pPr>
-      <w:outlineLvl w:val="9"/>
-    </w:pPr>
-  </w:style>
-  <w:style w:type="paragraph" w:styleId="TOC1">
-    <w:name w:val="toc 1"/>
-    <w:basedOn w:val="Normal"/>
-    <w:next w:val="Normal"/>
-    <w:autoRedefine/>
-    <w:uiPriority w:val="39"/>
-    <w:unhideWhenUsed/>
-    <w:rsid w:val="002F3D27"/>
-    <w:pPr>
-      <w:spacing w:after="100"/>
-    </w:pPr>
-  </w:style>
-  <w:style w:type="character" w:styleId="Hyperlink">
-    <w:name w:val="Hyperlink"/>
-    <w:basedOn w:val="DefaultParagraphFont"/>
-    <w:uiPriority w:val="99"/>
-    <w:unhideWhenUsed/>
-    <w:rsid w:val="002F3D27"/>
-    <w:rPr>
-      <w:color w:val="0000FF" w:themeColor="hyperlink"/>
-      <w:u w:val="single"/>
-    </w:rPr>
-  </w:style>
-  <w:style w:type="paragraph" w:styleId="TOC2">
-    <w:name w:val="toc 2"/>
-    <w:basedOn w:val="Normal"/>
-    <w:next w:val="Normal"/>
-    <w:autoRedefine/>
-    <w:uiPriority w:val="39"/>
-    <w:unhideWhenUsed/>
-    <w:rsid w:val="00EE3D5F"/>
-    <w:pPr>
-      <w:spacing w:after="100"/>
-      <w:ind w:left="220"/>
-    </w:pPr>
-  </w:style>
-  <w:style w:type="paragraph" w:styleId="TOC3">
-    <w:name w:val="toc 3"/>
-    <w:basedOn w:val="Normal"/>
-    <w:next w:val="Normal"/>
-    <w:autoRedefine/>
-    <w:uiPriority w:val="39"/>
-    <w:unhideWhenUsed/>
-    <w:rsid w:val="00044142"/>
-    <w:pPr>
-      <w:spacing w:after="100"/>
-      <w:ind w:left="440"/>
-    </w:pPr>
-  </w:style>
-  <w:style w:type="character" w:customStyle="1" w:styleId="Heading2Char">
-    <w:name w:val="Heading 2 Char"/>
-    <w:basedOn w:val="DefaultParagraphFont"/>
-    <w:link w:val="Heading2"/>
-    <w:uiPriority w:val="9"/>
-    <w:rsid w:val="00A803ED"/>
-    <w:rPr>
-      <w:rFonts w:asciiTheme="majorHAnsi" w:eastAsiaTheme="majorEastAsia" w:hAnsiTheme="majorHAnsi" w:cstheme="majorBidi"/>
-      <w:b/>
-      <w:bCs/>
-      <w:color w:val="4F81BD" w:themeColor="accent1"/>
-      <w:sz w:val="26"/>
-      <w:szCs w:val="26"/>
-    </w:rPr>
-  </w:style>
-  <w:style w:type="character" w:customStyle="1" w:styleId="Heading3Char">
-    <w:name w:val="Heading 3 Char"/>
-    <w:basedOn w:val="DefaultParagraphFont"/>
-    <w:link w:val="Heading3"/>
-    <w:uiPriority w:val="9"/>
-    <w:semiHidden/>
-    <w:rsid w:val="00A803ED"/>
-    <w:rPr>
-      <w:rFonts w:asciiTheme="majorHAnsi" w:eastAsiaTheme="majorEastAsia" w:hAnsiTheme="majorHAnsi" w:cstheme="majorBidi"/>
-      <w:b/>
-      <w:bCs/>
-      <w:color w:val="4F81BD" w:themeColor="accent1"/>
-    </w:rPr>
-  </w:style>
-  <w:style w:type="paragraph" w:styleId="TOC4">
-    <w:name w:val="toc 4"/>
-    <w:basedOn w:val="Normal"/>
-    <w:next w:val="Normal"/>
-    <w:autoRedefine/>
-    <w:uiPriority w:val="39"/>
-    <w:unhideWhenUsed/>
-    <w:rsid w:val="00860675"/>
-    <w:pPr>
-      <w:spacing w:after="100"/>
-      <w:ind w:left="660"/>
-    </w:pPr>
-  </w:style>
-  <w:style w:type="character" w:customStyle="1" w:styleId="Heading4Char">
-    <w:name w:val="Heading 4 Char"/>
-    <w:basedOn w:val="DefaultParagraphFont"/>
-    <w:link w:val="Heading4"/>
-    <w:uiPriority w:val="9"/>
-    <w:semiHidden/>
-    <w:rsid w:val="00860675"/>
-    <w:rPr>
-      <w:rFonts w:asciiTheme="majorHAnsi" w:eastAsiaTheme="majorEastAsia" w:hAnsiTheme="majorHAnsi" w:cstheme="majorBidi"/>
-      <w:b/>
-      <w:bCs/>
-      <w:i/>
-      <w:iCs/>
-      <w:color w:val="4F81BD" w:themeColor="accent1"/>
-    </w:rPr>
-  </w:style>
-  <w:style w:type="paragraph" w:styleId="TableofFigures">
-    <w:name w:val="table of figures"/>
-    <w:basedOn w:val="Normal"/>
-    <w:next w:val="Normal"/>
-    <w:uiPriority w:val="99"/>
-    <w:unhideWhenUsed/>
-    <w:rsid w:val="00F7006E"/>
-    <w:pPr>
-      <w:spacing w:after="0"/>
-    </w:pPr>
-  </w:style>
-</w:styles>
-</file>
-
-<file path=word/stylesWithEffects.xml><?xml version="1.0" encoding="utf-8"?>
-<w:styles xmlns:wpc="http://schemas.microsoft.com/office/word/2010/wordprocessingCanvas" xmlns:mc="http://schemas.openxmlformats.org/markup-compatibility/2006" xmlns:o="urn:schemas-microsoft-com:office:office" xmlns:r="http://schemas.openxmlformats.org/officeDocument/2006/relationships" xmlns:m="http://schemas.openxmlformats.org/officeDocument/2006/math" xmlns:v="urn:schemas-microsoft-com:vml" xmlns:wp14="http://schemas.microsoft.com/office/word/2010/wordprocessingDrawing" xmlns:wp="http://schemas.openxmlformats.org/drawingml/2006/wordprocessingDrawing" xmlns:w10="urn:schemas-microsoft-com:office:word" xmlns:w="http://schemas.openxmlformats.org/wordprocessingml/2006/main" xmlns:w14="http://schemas.microsoft.com/office/word/2010/wordml" xmlns:wpg="http://schemas.microsoft.com/office/word/2010/wordprocessingGroup" xmlns:wpi="http://schemas.microsoft.com/office/word/2010/wordprocessingInk" xmlns:wne="http://schemas.microsoft.com/office/word/2006/wordml" xmlns:wps="http://schemas.microsoft.com/office/word/2010/wordprocessingShape" mc:Ignorable="w14 wp14">
-  <w:docDefaults>
-    <w:rPrDefault>
-      <w:rPr>
-        <w:rFonts w:asciiTheme="minorHAnsi" w:eastAsiaTheme="minorHAnsi" w:hAnsiTheme="minorHAnsi" w:cstheme="minorBidi"/>
-        <w:sz w:val="22"/>
-        <w:szCs w:val="22"/>
-        <w:lang w:val="en-US" w:eastAsia="en-US" w:bidi="ar-SA"/>
-      </w:rPr>
-    </w:rPrDefault>
-    <w:pPrDefault>
-      <w:pPr>
-        <w:spacing w:after="200" w:line="276" w:lineRule="auto"/>
-      </w:pPr>
-    </w:pPrDefault>
-  </w:docDefaults>
-  <w:latentStyles w:defLockedState="0" w:defUIPriority="99" w:defSemiHidden="1" w:defUnhideWhenUsed="1" w:defQFormat="0" w:count="267">
-    <w:lsdException w:name="Normal" w:semiHidden="0" w:uiPriority="0" w:unhideWhenUsed="0" w:qFormat="1"/>
-    <w:lsdException w:name="heading 1" w:semiHidden="0" w:uiPriority="9" w:unhideWhenUsed="0" w:qFormat="1"/>
-    <w:lsdException w:name="heading 2" w:uiPriority="9" w:qFormat="1"/>
-    <w:lsdException w:name="heading 3" w:uiPriority="9" w:qFormat="1"/>
-    <w:lsdException w:name="heading 4" w:uiPriority="9" w:qFormat="1"/>
-    <w:lsdException w:name="heading 5" w:uiPriority="9" w:qFormat="1"/>
-    <w:lsdException w:name="heading 6" w:uiPriority="9" w:qFormat="1"/>
-    <w:lsdException w:name="heading 7" w:uiPriority="9" w:qFormat="1"/>
-    <w:lsdException w:name="heading 8" w:uiPriority="9" w:qFormat="1"/>
-    <w:lsdException w:name="heading 9" w:uiPriority="9" w:qFormat="1"/>
-    <w:lsdException w:name="toc 1" w:uiPriority="39"/>
-    <w:lsdException w:name="toc 2" w:uiPriority="39"/>
-    <w:lsdException w:name="toc 3" w:uiPriority="39"/>
-    <w:lsdException w:name="toc 4" w:uiPriority="39"/>
-    <w:lsdException w:name="toc 5" w:uiPriority="39"/>
-    <w:lsdException w:name="toc 6" w:uiPriority="39"/>
-    <w:lsdException w:name="toc 7" w:uiPriority="39"/>
-    <w:lsdException w:name="toc 8" w:uiPriority="39"/>
-    <w:lsdException w:name="toc 9" w:uiPriority="39"/>
-    <w:lsdException w:name="caption" w:uiPriority="35" w:qFormat="1"/>
-    <w:lsdException w:name="Title" w:semiHidden="0" w:uiPriority="10" w:unhideWhenUsed="0" w:qFormat="1"/>
-    <w:lsdException w:name="Default Paragraph Font" w:uiPriority="1"/>
-    <w:lsdException w:name="Subtitle" w:semiHidden="0" w:uiPriority="11" w:unhideWhenUsed="0" w:qFormat="1"/>
-    <w:lsdException w:name="Strong" w:semiHidden="0" w:uiPriority="22" w:unhideWhenUsed="0" w:qFormat="1"/>
-    <w:lsdException w:name="Emphasis" w:semiHidden="0" w:uiPriority="20" w:unhideWhenUsed="0" w:qFormat="1"/>
-    <w:lsdException w:name="Table Grid" w:semiHidden="0" w:uiPriority="59" w:unhideWhenUsed="0"/>
-    <w:lsdException w:name="Placeholder Text" w:unhideWhenUsed="0"/>
-    <w:lsdException w:name="No Spacing" w:semiHidden="0" w:uiPriority="1" w:unhideWhenUsed="0" w:qFormat="1"/>
-    <w:lsdException w:name="Light Shading" w:semiHidden="0" w:uiPriority="60" w:unhideWhenUsed="0"/>
-    <w:lsdException w:name="Light List" w:semiHidden="0" w:uiPriority="61" w:unhideWhenUsed="0"/>
-    <w:lsdException w:name="Light Grid" w:semiHidden="0" w:uiPriority="62" w:unhideWhenUsed="0"/>
-    <w:lsdException w:name="Medium Shading 1" w:semiHidden="0" w:uiPriority="63" w:unhideWhenUsed="0"/>
-    <w:lsdException w:name="Medium Shading 2" w:semiHidden="0" w:uiPriority="64" w:unhideWhenUsed="0"/>
-    <w:lsdException w:name="Medium List 1" w:semiHidden="0" w:uiPriority="65" w:unhideWhenUsed="0"/>
-    <w:lsdException w:name="Medium List 2" w:semiHidden="0" w:uiPriority="66" w:unhideWhenUsed="0"/>
-    <w:lsdException w:name="Medium Grid 1" w:semiHidden="0" w:uiPriority="67" w:unhideWhenUsed="0"/>
-    <w:lsdException w:name="Medium Grid 2" w:semiHidden="0" w:uiPriority="68" w:unhideWhenUsed="0"/>
-    <w:lsdException w:name="Medium Grid 3" w:semiHidden="0" w:uiPriority="69" w:unhideWhenUsed="0"/>
-    <w:lsdException w:name="Dark List" w:semiHidden="0" w:uiPriority="70" w:unhideWhenUsed="0"/>
-    <w:lsdException w:name="Colorful Shading" w:semiHidden="0" w:uiPriority="71" w:unhideWhenUsed="0"/>
-    <w:lsdException w:name="Colorful List" w:semiHidden="0" w:uiPriority="72" w:unhideWhenUsed="0"/>
-    <w:lsdException w:name="Colorful Grid" w:semiHidden="0" w:uiPriority="73" w:unhideWhenUsed="0"/>
-    <w:lsdException w:name="Light Shading Accent 1" w:semiHidden="0" w:uiPriority="60" w:unhideWhenUsed="0"/>
-    <w:lsdException w:name="Light List Accent 1" w:semiHidden="0" w:uiPriority="61" w:unhideWhenUsed="0"/>
-    <w:lsdException w:name="Light Grid Accent 1" w:semiHidden="0" w:uiPriority="62" w:unhideWhenUsed="0"/>
-    <w:lsdException w:name="Medium Shading 1 Accent 1" w:semiHidden="0" w:uiPriority="63" w:unhideWhenUsed="0"/>
-    <w:lsdException w:name="Medium Shading 2 Accent 1" w:semiHidden="0" w:uiPriority="64" w:unhideWhenUsed="0"/>
-    <w:lsdException w:name="Medium List 1 Accent 1" w:semiHidden="0" w:uiPriority="65" w:unhideWhenUsed="0"/>
-    <w:lsdException w:name="Revision" w:unhideWhenUsed="0"/>
-    <w:lsdException w:name="List Paragraph" w:semiHidden="0" w:uiPriority="34" w:unhideWhenUsed="0" w:qFormat="1"/>
-    <w:lsdException w:name="Quote" w:semiHidden="0" w:uiPriority="29" w:unhideWhenUsed="0" w:qFormat="1"/>
-    <w:lsdException w:name="Intense Quote" w:semiHidden="0" w:uiPriority="30" w:unhideWhenUsed="0" w:qFormat="1"/>
-    <w:lsdException w:name="Medium List 2 Accent 1" w:semiHidden="0" w:uiPriority="66" w:unhideWhenUsed="0"/>
-    <w:lsdException w:name="Medium Grid 1 Accent 1" w:semiHidden="0" w:uiPriority="67" w:unhideWhenUsed="0"/>
-    <w:lsdException w:name="Medium Grid 2 Accent 1" w:semiHidden="0" w:uiPriority="68" w:unhideWhenUsed="0"/>
-    <w:lsdException w:name="Medium Grid 3 Accent 1" w:semiHidden="0" w:uiPriority="69" w:unhideWhenUsed="0"/>
-    <w:lsdException w:name="Dark List Accent 1" w:semiHidden="0" w:uiPriority="70" w:unhideWhenUsed="0"/>
-    <w:lsdException w:name="Colorful Shading Accent 1" w:semiHidden="0" w:uiPriority="71" w:unhideWhenUsed="0"/>
-    <w:lsdException w:name="Colorful List Accent 1" w:semiHidden="0" w:uiPriority="72" w:unhideWhenUsed="0"/>
-    <w:lsdException w:name="Colorful Grid Accent 1" w:semiHidden="0" w:uiPriority="73" w:unhideWhenUsed="0"/>
-    <w:lsdException w:name="Light Shading Accent 2" w:semiHidden="0" w:uiPriority="60" w:unhideWhenUsed="0"/>
-    <w:lsdException w:name="Light List Accent 2" w:semiHidden="0" w:uiPriority="61" w:unhideWhenUsed="0"/>
-    <w:lsdException w:name="Light Grid Accent 2" w:semiHidden="0" w:uiPriority="62" w:unhideWhenUsed="0"/>
-    <w:lsdException w:name="Medium Shading 1 Accent 2" w:semiHidden="0" w:uiPriority="63" w:unhideWhenUsed="0"/>
-    <w:lsdException w:name="Medium Shading 2 Accent 2" w:semiHidden="0" w:uiPriority="64" w:unhideWhenUsed="0"/>
-    <w:lsdException w:name="Medium List 1 Accent 2" w:semiHidden="0" w:uiPriority="65" w:unhideWhenUsed="0"/>
-    <w:lsdException w:name="Medium List 2 Accent 2" w:semiHidden="0" w:uiPriority="66" w:unhideWhenUsed="0"/>
-    <w:lsdException w:name="Medium Grid 1 Accent 2" w:semiHidden="0" w:uiPriority="67" w:unhideWhenUsed="0"/>
-    <w:lsdException w:name="Medium Grid 2 Accent 2" w:semiHidden="0" w:uiPriority="68" w:unhideWhenUsed="0"/>
-    <w:lsdException w:name="Medium Grid 3 Accent 2" w:semiHidden="0" w:uiPriority="69" w:unhideWhenUsed="0"/>
-    <w:lsdException w:name="Dark List Accent 2" w:semiHidden="0" w:uiPriority="70" w:unhideWhenUsed="0"/>
-    <w:lsdException w:name="Colorful Shading Accent 2" w:semiHidden="0" w:uiPriority="71" w:unhideWhenUsed="0"/>
-    <w:lsdException w:name="Colorful List Accent 2" w:semiHidden="0" w:uiPriority="72" w:unhideWhenUsed="0"/>
-    <w:lsdException w:name="Colorful Grid Accent 2" w:semiHidden="0" w:uiPriority="73" w:unhideWhenUsed="0"/>
-    <w:lsdException w:name="Light Shading Accent 3" w:semiHidden="0" w:uiPriority="60" w:unhideWhenUsed="0"/>
-    <w:lsdException w:name="Light List Accent 3" w:semiHidden="0" w:uiPriority="61" w:unhideWhenUsed="0"/>
-    <w:lsdException w:name="Light Grid Accent 3" w:semiHidden="0" w:uiPriority="62" w:unhideWhenUsed="0"/>
-    <w:lsdException w:name="Medium Shading 1 Accent 3" w:semiHidden="0" w:uiPriority="63" w:unhideWhenUsed="0"/>
-    <w:lsdException w:name="Medium Shading 2 Accent 3" w:semiHidden="0" w:uiPriority="64" w:unhideWhenUsed="0"/>
-    <w:lsdException w:name="Medium List 1 Accent 3" w:semiHidden="0" w:uiPriority="65" w:unhideWhenUsed="0"/>
-    <w:lsdException w:name="Medium List 2 Accent 3" w:semiHidden="0" w:uiPriority="66" w:unhideWhenUsed="0"/>
-    <w:lsdException w:name="Medium Grid 1 Accent 3" w:semiHidden="0" w:uiPriority="67" w:unhideWhenUsed="0"/>
-    <w:lsdException w:name="Medium Grid 2 Accent 3" w:semiHidden="0" w:uiPriority="68" w:unhideWhenUsed="0"/>
-    <w:lsdException w:name="Medium Grid 3 Accent 3" w:semiHidden="0" w:uiPriority="69" w:unhideWhenUsed="0"/>
-    <w:lsdException w:name="Dark List Accent 3" w:semiHidden="0" w:uiPriority="70" w:unhideWhenUsed="0"/>
-    <w:lsdException w:name="Colorful Shading Accent 3" w:semiHidden="0" w:uiPriority="71" w:unhideWhenUsed="0"/>
-    <w:lsdException w:name="Colorful List Accent 3" w:semiHidden="0" w:uiPriority="72" w:unhideWhenUsed="0"/>
-    <w:lsdException w:name="Colorful Grid Accent 3" w:semiHidden="0" w:uiPriority="73" w:unhideWhenUsed="0"/>
-    <w:lsdException w:name="Light Shading Accent 4" w:semiHidden="0" w:uiPriority="60" w:unhideWhenUsed="0"/>
-    <w:lsdException w:name="Light List Accent 4" w:semiHidden="0" w:uiPriority="61" w:unhideWhenUsed="0"/>
-    <w:lsdException w:name="Light Grid Accent 4" w:semiHidden="0" w:uiPriority="62" w:unhideWhenUsed="0"/>
-    <w:lsdException w:name="Medium Shading 1 Accent 4" w:semiHidden="0" w:uiPriority="63" w:unhideWhenUsed="0"/>
-    <w:lsdException w:name="Medium Shading 2 Accent 4" w:semiHidden="0" w:uiPriority="64" w:unhideWhenUsed="0"/>
-    <w:lsdException w:name="Medium List 1 Accent 4" w:semiHidden="0" w:uiPriority="65" w:unhideWhenUsed="0"/>
-    <w:lsdException w:name="Medium List 2 Accent 4" w:semiHidden="0" w:uiPriority="66" w:unhideWhenUsed="0"/>
-    <w:lsdException w:name="Medium Grid 1 Accent 4" w:semiHidden="0" w:uiPriority="67" w:unhideWhenUsed="0"/>
-    <w:lsdException w:name="Medium Grid 2 Accent 4" w:semiHidden="0" w:uiPriority="68" w:unhideWhenUsed="0"/>
-    <w:lsdException w:name="Medium Grid 3 Accent 4" w:semiHidden="0" w:uiPriority="69" w:unhideWhenUsed="0"/>
-    <w:lsdException w:name="Dark List Accent 4" w:semiHidden="0" w:uiPriority="70" w:unhideWhenUsed="0"/>
-    <w:lsdException w:name="Colorful Shading Accent 4" w:semiHidden="0" w:uiPriority="71" w:unhideWhenUsed="0"/>
-    <w:lsdException w:name="Colorful List Accent 4" w:semiHidden="0" w:uiPriority="72" w:unhideWhenUsed="0"/>
-    <w:lsdException w:name="Colorful Grid Accent 4" w:semiHidden="0" w:uiPriority="73" w:unhideWhenUsed="0"/>
-    <w:lsdException w:name="Light Shading Accent 5" w:semiHidden="0" w:uiPriority="60" w:unhideWhenUsed="0"/>
-    <w:lsdException w:name="Light List Accent 5" w:semiHidden="0" w:uiPriority="61" w:unhideWhenUsed="0"/>
-    <w:lsdException w:name="Light Grid Accent 5" w:semiHidden="0" w:uiPriority="62" w:unhideWhenUsed="0"/>
-    <w:lsdException w:name="Medium Shading 1 Accent 5" w:semiHidden="0" w:uiPriority="63" w:unhideWhenUsed="0"/>
-    <w:lsdException w:name="Medium Shading 2 Accent 5" w:semiHidden="0" w:uiPriority="64" w:unhideWhenUsed="0"/>
-    <w:lsdException w:name="Medium List 1 Accent 5" w:semiHidden="0" w:uiPriority="65" w:unhideWhenUsed="0"/>
-    <w:lsdException w:name="Medium List 2 Accent 5" w:semiHidden="0" w:uiPriority="66" w:unhideWhenUsed="0"/>
-    <w:lsdException w:name="Medium Grid 1 Accent 5" w:semiHidden="0" w:uiPriority="67" w:unhideWhenUsed="0"/>
-    <w:lsdException w:name="Medium Grid 2 Accent 5" w:semiHidden="0" w:uiPriority="68" w:unhideWhenUsed="0"/>
-    <w:lsdException w:name="Medium Grid 3 Accent 5" w:semiHidden="0" w:uiPriority="69" w:unhideWhenUsed="0"/>
-    <w:lsdException w:name="Dark List Accent 5" w:semiHidden="0" w:uiPriority="70" w:unhideWhenUsed="0"/>
-    <w:lsdException w:name="Colorful Shading Accent 5" w:semiHidden="0" w:uiPriority="71" w:unhideWhenUsed="0"/>
-    <w:lsdException w:name="Colorful List Accent 5" w:semiHidden="0" w:uiPriority="72" w:unhideWhenUsed="0"/>
-    <w:lsdException w:name="Colorful Grid Accent 5" w:semiHidden="0" w:uiPriority="73" w:unhideWhenUsed="0"/>
-    <w:lsdException w:name="Light Shading Accent 6" w:semiHidden="0" w:uiPriority="60" w:unhideWhenUsed="0"/>
-    <w:lsdException w:name="Light List Accent 6" w:semiHidden="0" w:uiPriority="61" w:unhideWhenUsed="0"/>
-    <w:lsdException w:name="Light Grid Accent 6" w:semiHidden="0" w:uiPriority="62" w:unhideWhenUsed="0"/>
-    <w:lsdException w:name="Medium Shading 1 Accent 6" w:semiHidden="0" w:uiPriority="63" w:unhideWhenUsed="0"/>
-    <w:lsdException w:name="Medium Shading 2 Accent 6" w:semiHidden="0" w:uiPriority="64" w:unhideWhenUsed="0"/>
-    <w:lsdException w:name="Medium List 1 Accent 6" w:semiHidden="0" w:uiPriority="65" w:unhideWhenUsed="0"/>
-    <w:lsdException w:name="Medium List 2 Accent 6" w:semiHidden="0" w:uiPriority="66" w:unhideWhenUsed="0"/>
-    <w:lsdException w:name="Medium Grid 1 Accent 6" w:semiHidden="0" w:uiPriority="67" w:unhideWhenUsed="0"/>
-    <w:lsdException w:name="Medium Grid 2 Accent 6" w:semiHidden="0" w:uiPriority="68" w:unhideWhenUsed="0"/>
-    <w:lsdException w:name="Medium Grid 3 Accent 6" w:semiHidden="0" w:uiPriority="69" w:unhideWhenUsed="0"/>
-    <w:lsdException w:name="Dark List Accent 6" w:semiHidden="0" w:uiPriority="70" w:unhideWhenUsed="0"/>
-    <w:lsdException w:name="Colorful Shading Accent 6" w:semiHidden="0" w:uiPriority="71" w:unhideWhenUsed="0"/>
-    <w:lsdException w:name="Colorful List Accent 6" w:semiHidden="0" w:uiPriority="72" w:unhideWhenUsed="0"/>
-    <w:lsdException w:name="Colorful Grid Accent 6" w:semiHidden="0" w:uiPriority="73" w:unhideWhenUsed="0"/>
-    <w:lsdException w:name="Subtle Emphasis" w:semiHidden="0" w:uiPriority="19" w:unhideWhenUsed="0" w:qFormat="1"/>
-    <w:lsdException w:name="Intense Emphasis" w:semiHidden="0" w:uiPriority="21" w:unhideWhenUsed="0" w:qFormat="1"/>
-    <w:lsdException w:name="Subtle Reference" w:semiHidden="0" w:uiPriority="31" w:unhideWhenUsed="0" w:qFormat="1"/>
-    <w:lsdException w:name="Intense Reference" w:semiHidden="0" w:uiPriority="32" w:unhideWhenUsed="0" w:qFormat="1"/>
-    <w:lsdException w:name="Book Title" w:semiHidden="0" w:uiPriority="33" w:unhideWhenUsed="0" w:qFormat="1"/>
-    <w:lsdException w:name="Bibliography" w:uiPriority="37"/>
-    <w:lsdException w:name="TOC Heading" w:uiPriority="39" w:qFormat="1"/>
-  </w:latentStyles>
-  <w:style w:type="paragraph" w:default="1" w:styleId="Normal">
-    <w:name w:val="Normal"/>
-    <w:qFormat/>
-  </w:style>
-  <w:style w:type="paragraph" w:styleId="Heading1">
-    <w:name w:val="heading 1"/>
-    <w:basedOn w:val="Normal"/>
-    <w:next w:val="Normal"/>
-    <w:link w:val="Heading1Char"/>
-    <w:uiPriority w:val="9"/>
-    <w:qFormat/>
-    <w:rsid w:val="00E17D8D"/>
-    <w:pPr>
-      <w:keepNext/>
-      <w:keepLines/>
-      <w:spacing w:before="480" w:after="0"/>
-      <w:outlineLvl w:val="0"/>
-    </w:pPr>
-    <w:rPr>
-      <w:rFonts w:asciiTheme="majorHAnsi" w:eastAsiaTheme="majorEastAsia" w:hAnsiTheme="majorHAnsi" w:cstheme="majorBidi"/>
-      <w:b/>
-      <w:bCs/>
-      <w:color w:val="365F91" w:themeColor="accent1" w:themeShade="BF"/>
-      <w:sz w:val="28"/>
-      <w:szCs w:val="28"/>
-      <w:lang w:eastAsia="ja-JP"/>
-    </w:rPr>
-  </w:style>
-  <w:style w:type="paragraph" w:styleId="Heading2">
-    <w:name w:val="heading 2"/>
-    <w:basedOn w:val="Normal"/>
-    <w:next w:val="Normal"/>
-    <w:link w:val="Heading2Char"/>
-    <w:uiPriority w:val="9"/>
-    <w:unhideWhenUsed/>
-    <w:qFormat/>
-    <w:rsid w:val="00A803ED"/>
-    <w:pPr>
-      <w:keepNext/>
-      <w:keepLines/>
-      <w:spacing w:before="200" w:after="0"/>
-      <w:outlineLvl w:val="1"/>
-    </w:pPr>
-    <w:rPr>
-      <w:rFonts w:asciiTheme="majorHAnsi" w:eastAsiaTheme="majorEastAsia" w:hAnsiTheme="majorHAnsi" w:cstheme="majorBidi"/>
-      <w:b/>
-      <w:bCs/>
-      <w:color w:val="4F81BD" w:themeColor="accent1"/>
-      <w:sz w:val="26"/>
-      <w:szCs w:val="26"/>
-    </w:rPr>
-  </w:style>
-  <w:style w:type="paragraph" w:styleId="Heading3">
-    <w:name w:val="heading 3"/>
-    <w:basedOn w:val="Normal"/>
-    <w:next w:val="Normal"/>
-    <w:link w:val="Heading3Char"/>
-    <w:uiPriority w:val="9"/>
-    <w:semiHidden/>
-    <w:unhideWhenUsed/>
-    <w:qFormat/>
-    <w:rsid w:val="00A803ED"/>
-    <w:pPr>
-      <w:keepNext/>
-      <w:keepLines/>
-      <w:spacing w:before="200" w:after="0"/>
-      <w:outlineLvl w:val="2"/>
-    </w:pPr>
-    <w:rPr>
-      <w:rFonts w:asciiTheme="majorHAnsi" w:eastAsiaTheme="majorEastAsia" w:hAnsiTheme="majorHAnsi" w:cstheme="majorBidi"/>
-      <w:b/>
-      <w:bCs/>
-      <w:color w:val="4F81BD" w:themeColor="accent1"/>
-    </w:rPr>
-  </w:style>
-  <w:style w:type="paragraph" w:styleId="Heading4">
-    <w:name w:val="heading 4"/>
-    <w:basedOn w:val="Normal"/>
-    <w:next w:val="Normal"/>
-    <w:link w:val="Heading4Char"/>
-    <w:uiPriority w:val="9"/>
-    <w:semiHidden/>
-    <w:unhideWhenUsed/>
-    <w:qFormat/>
-    <w:rsid w:val="00860675"/>
-    <w:pPr>
-      <w:keepNext/>
-      <w:keepLines/>
-      <w:spacing w:before="200" w:after="0"/>
-      <w:outlineLvl w:val="3"/>
-    </w:pPr>
-    <w:rPr>
-      <w:rFonts w:asciiTheme="majorHAnsi" w:eastAsiaTheme="majorEastAsia" w:hAnsiTheme="majorHAnsi" w:cstheme="majorBidi"/>
-      <w:b/>
-      <w:bCs/>
-      <w:i/>
-      <w:iCs/>
-      <w:color w:val="4F81BD" w:themeColor="accent1"/>
-    </w:rPr>
-  </w:style>
-  <w:style w:type="character" w:default="1" w:styleId="DefaultParagraphFont">
-    <w:name w:val="Default Paragraph Font"/>
-    <w:uiPriority w:val="1"/>
-    <w:semiHidden/>
-    <w:unhideWhenUsed/>
-  </w:style>
-  <w:style w:type="table" w:default="1" w:styleId="TableNormal">
-    <w:name w:val="Normal Table"/>
-    <w:uiPriority w:val="99"/>
-    <w:semiHidden/>
-    <w:unhideWhenUsed/>
-    <w:tblPr>
-      <w:tblInd w:w="0" w:type="dxa"/>
-      <w:tblCellMar>
-        <w:top w:w="0" w:type="dxa"/>
-        <w:left w:w="108" w:type="dxa"/>
-        <w:bottom w:w="0" w:type="dxa"/>
-        <w:right w:w="108" w:type="dxa"/>
-      </w:tblCellMar>
-    </w:tblPr>
-  </w:style>
-  <w:style w:type="numbering" w:default="1" w:styleId="NoList">
-    <w:name w:val="No List"/>
-    <w:uiPriority w:val="99"/>
-    <w:semiHidden/>
-    <w:unhideWhenUsed/>
-  </w:style>
-  <w:style w:type="paragraph" w:styleId="ListParagraph">
-    <w:name w:val="List Paragraph"/>
-    <w:basedOn w:val="Normal"/>
-    <w:uiPriority w:val="34"/>
-    <w:qFormat/>
-    <w:rsid w:val="00A407AC"/>
-    <w:pPr>
-      <w:ind w:left="720"/>
-      <w:contextualSpacing/>
-    </w:pPr>
-  </w:style>
-  <w:style w:type="table" w:styleId="TableGrid">
-    <w:name w:val="Table Grid"/>
-    <w:basedOn w:val="TableNormal"/>
-    <w:uiPriority w:val="59"/>
-    <w:rsid w:val="003C31E2"/>
-    <w:pPr>
-      <w:spacing w:after="0" w:line="240" w:lineRule="auto"/>
-    </w:pPr>
-    <w:tblPr>
-      <w:tblInd w:w="0" w:type="dxa"/>
-      <w:tblBorders>
-        <w:top w:val="single" w:sz="4" w:space="0" w:color="auto"/>
-        <w:left w:val="single" w:sz="4" w:space="0" w:color="auto"/>
-        <w:bottom w:val="single" w:sz="4" w:space="0" w:color="auto"/>
-        <w:right w:val="single" w:sz="4" w:space="0" w:color="auto"/>
-        <w:insideH w:val="single" w:sz="4" w:space="0" w:color="auto"/>
-        <w:insideV w:val="single" w:sz="4" w:space="0" w:color="auto"/>
-      </w:tblBorders>
-      <w:tblCellMar>
-        <w:top w:w="0" w:type="dxa"/>
-        <w:left w:w="108" w:type="dxa"/>
-        <w:bottom w:w="0" w:type="dxa"/>
-        <w:right w:w="108" w:type="dxa"/>
-      </w:tblCellMar>
     </w:tblPr>
   </w:style>
   <w:style w:type="paragraph" w:styleId="BalloonText">
@@ -38771,7 +38679,7 @@
 </file>
 
 <file path=customXml/itemProps1.xml><?xml version="1.0" encoding="utf-8"?>
-<ds:datastoreItem xmlns:ds="http://schemas.openxmlformats.org/officeDocument/2006/customXml" ds:itemID="{057C0E33-C42A-4F69-AFC3-DA150A0BD1E2}">
+<ds:datastoreItem xmlns:ds="http://schemas.openxmlformats.org/officeDocument/2006/customXml" ds:itemID="{0D2C081E-4CEA-4812-A27D-6A78DBB498AE}">
   <ds:schemaRefs>
     <ds:schemaRef ds:uri="http://schemas.openxmlformats.org/officeDocument/2006/bibliography"/>
   </ds:schemaRefs>

--- a/THESIS_MucLuc.docx
+++ b/THESIS_MucLuc.docx
@@ -125,7 +125,23 @@
           <w:sz w:val="26"/>
           <w:szCs w:val="26"/>
         </w:rPr>
-        <w:t xml:space="preserve"> tới thời điểm hiện tại. Các số liệu, kết quả được nêu trong luận văn là trung thực. Nếu không đúng như đã nêu trên, tôi xin chịu trách nhiệm về đề tài của mình.</w:t>
+        <w:t xml:space="preserve"> tới thời điểm hiện tại. Các số liệu, kết quả được nêu trong luận văn là trung thực.</w:t>
+      </w:r>
+      <w:r>
+        <w:rPr>
+          <w:rFonts w:ascii="Times New Roman" w:hAnsi="Times New Roman" w:cs="Times New Roman"/>
+          <w:sz w:val="26"/>
+          <w:szCs w:val="26"/>
+        </w:rPr>
+        <w:t xml:space="preserve"> Các thông tin tham khảo đã được trích dẫn và ghi nguồn đầy đủ.</w:t>
+      </w:r>
+      <w:r>
+        <w:rPr>
+          <w:rFonts w:ascii="Times New Roman" w:hAnsi="Times New Roman" w:cs="Times New Roman"/>
+          <w:sz w:val="26"/>
+          <w:szCs w:val="26"/>
+        </w:rPr>
+        <w:t xml:space="preserve"> Nếu không đúng như đã nêu trên, tôi xin chịu trách nhiệm về đề tài của mình.</w:t>
       </w:r>
     </w:p>
     <w:p>
@@ -6889,6 +6905,24 @@
     </w:p>
     <w:p>
       <w:pPr>
+        <w:rPr>
+          <w:rFonts w:ascii="Times New Roman" w:hAnsi="Times New Roman" w:cs="Times New Roman"/>
+          <w:sz w:val="26"/>
+          <w:szCs w:val="26"/>
+        </w:rPr>
+      </w:pPr>
+    </w:p>
+    <w:p>
+      <w:pPr>
+        <w:rPr>
+          <w:rFonts w:ascii="Times New Roman" w:hAnsi="Times New Roman" w:cs="Times New Roman"/>
+          <w:sz w:val="26"/>
+          <w:szCs w:val="26"/>
+        </w:rPr>
+      </w:pPr>
+    </w:p>
+    <w:p>
+      <w:pPr>
         <w:pStyle w:val="Heading1"/>
         <w:jc w:val="center"/>
         <w:rPr>
@@ -6906,6 +6940,7 @@
           <w:sz w:val="26"/>
           <w:szCs w:val="26"/>
         </w:rPr>
+        <w:lastRenderedPageBreak/>
         <w:t>DANH MỤC CÁC CHỮ VIẾT TẮT VÀ KÝ HIỆU</w:t>
       </w:r>
       <w:bookmarkEnd w:id="3"/>
@@ -7073,16 +7108,7 @@
                 <w:sz w:val="26"/>
                 <w:szCs w:val="26"/>
               </w:rPr>
-              <w:t xml:space="preserve">Thuật toán thị giác máy tính so </w:t>
-            </w:r>
-            <w:r>
-              <w:rPr>
-                <w:rFonts w:ascii="Times New Roman" w:hAnsi="Times New Roman" w:cs="Times New Roman"/>
-                <w:sz w:val="26"/>
-                <w:szCs w:val="26"/>
-              </w:rPr>
-              <w:lastRenderedPageBreak/>
-              <w:t>khớp mô hình thống kê của hình dạng đối tượng</w:t>
+              <w:t>Thuật toán thị giác máy tính so khớp mô hình thống kê của hình dạng đối tượng</w:t>
             </w:r>
           </w:p>
         </w:tc>
@@ -7107,7 +7133,6 @@
                 <w:sz w:val="26"/>
                 <w:szCs w:val="26"/>
               </w:rPr>
-              <w:lastRenderedPageBreak/>
               <w:t>ASM</w:t>
             </w:r>
           </w:p>
@@ -8073,34 +8098,145 @@
           </w:p>
         </w:tc>
       </w:tr>
+      <w:tr>
+        <w:tc>
+          <w:tcPr>
+            <w:tcW w:w="2376" w:type="dxa"/>
+          </w:tcPr>
+          <w:p>
+            <w:pPr>
+              <w:jc w:val="center"/>
+              <w:rPr>
+                <w:rFonts w:ascii="Times New Roman" w:hAnsi="Times New Roman" w:cs="Times New Roman"/>
+                <w:sz w:val="26"/>
+                <w:szCs w:val="26"/>
+              </w:rPr>
+            </w:pPr>
+            <w:r>
+              <w:rPr>
+                <w:rFonts w:ascii="Times New Roman" w:hAnsi="Times New Roman" w:cs="Times New Roman"/>
+                <w:sz w:val="26"/>
+                <w:szCs w:val="26"/>
+              </w:rPr>
+              <w:t>Dlib</w:t>
+            </w:r>
+          </w:p>
+        </w:tc>
+        <w:tc>
+          <w:tcPr>
+            <w:tcW w:w="2977" w:type="dxa"/>
+          </w:tcPr>
+          <w:p>
+            <w:pPr>
+              <w:rPr>
+                <w:rFonts w:ascii="Times New Roman" w:hAnsi="Times New Roman" w:cs="Times New Roman"/>
+                <w:sz w:val="26"/>
+                <w:szCs w:val="26"/>
+              </w:rPr>
+            </w:pPr>
+          </w:p>
+        </w:tc>
+        <w:tc>
+          <w:tcPr>
+            <w:tcW w:w="3984" w:type="dxa"/>
+          </w:tcPr>
+          <w:p>
+            <w:pPr>
+              <w:rPr>
+                <w:rFonts w:ascii="Times New Roman" w:hAnsi="Times New Roman" w:cs="Times New Roman"/>
+                <w:sz w:val="26"/>
+                <w:szCs w:val="26"/>
+              </w:rPr>
+            </w:pPr>
+            <w:r>
+              <w:rPr>
+                <w:rFonts w:ascii="Times New Roman" w:hAnsi="Times New Roman" w:cs="Times New Roman"/>
+                <w:sz w:val="26"/>
+                <w:szCs w:val="26"/>
+              </w:rPr>
+              <w:t xml:space="preserve">Một thư viện C++ hiện đại chứa các thuật toán máy học và công cụ </w:t>
+            </w:r>
+            <w:r>
+              <w:rPr>
+                <w:rFonts w:ascii="Times New Roman" w:hAnsi="Times New Roman" w:cs="Times New Roman"/>
+                <w:sz w:val="26"/>
+                <w:szCs w:val="26"/>
+              </w:rPr>
+              <w:t>để tạo ra các phần mềm phức tạp.</w:t>
+            </w:r>
+          </w:p>
+        </w:tc>
+      </w:tr>
+      <w:tr>
+        <w:tc>
+          <w:tcPr>
+            <w:tcW w:w="2376" w:type="dxa"/>
+          </w:tcPr>
+          <w:p>
+            <w:pPr>
+              <w:jc w:val="center"/>
+              <w:rPr>
+                <w:rFonts w:ascii="Times New Roman" w:hAnsi="Times New Roman" w:cs="Times New Roman"/>
+                <w:sz w:val="26"/>
+                <w:szCs w:val="26"/>
+              </w:rPr>
+            </w:pPr>
+            <w:r>
+              <w:rPr>
+                <w:rFonts w:ascii="Times New Roman" w:hAnsi="Times New Roman" w:cs="Times New Roman"/>
+                <w:sz w:val="26"/>
+                <w:szCs w:val="26"/>
+              </w:rPr>
+              <w:t>CNN</w:t>
+            </w:r>
+          </w:p>
+        </w:tc>
+        <w:tc>
+          <w:tcPr>
+            <w:tcW w:w="2977" w:type="dxa"/>
+          </w:tcPr>
+          <w:p>
+            <w:pPr>
+              <w:rPr>
+                <w:rFonts w:ascii="Times New Roman" w:hAnsi="Times New Roman" w:cs="Times New Roman"/>
+                <w:sz w:val="26"/>
+                <w:szCs w:val="26"/>
+              </w:rPr>
+            </w:pPr>
+            <w:r>
+              <w:rPr>
+                <w:rFonts w:ascii="Times New Roman" w:hAnsi="Times New Roman" w:cs="Times New Roman"/>
+                <w:sz w:val="26"/>
+                <w:szCs w:val="26"/>
+              </w:rPr>
+              <w:t>Convolutional Neutral Network</w:t>
+            </w:r>
+          </w:p>
+        </w:tc>
+        <w:tc>
+          <w:tcPr>
+            <w:tcW w:w="3984" w:type="dxa"/>
+          </w:tcPr>
+          <w:p>
+            <w:pPr>
+              <w:rPr>
+                <w:rFonts w:ascii="Times New Roman" w:hAnsi="Times New Roman" w:cs="Times New Roman"/>
+                <w:sz w:val="26"/>
+                <w:szCs w:val="26"/>
+              </w:rPr>
+            </w:pPr>
+            <w:r>
+              <w:rPr>
+                <w:rFonts w:ascii="Times New Roman" w:hAnsi="Times New Roman" w:cs="Times New Roman"/>
+                <w:sz w:val="26"/>
+                <w:szCs w:val="26"/>
+              </w:rPr>
+              <w:t>Mạng nơ-ron xoắn ốc</w:t>
+            </w:r>
+          </w:p>
+        </w:tc>
+      </w:tr>
     </w:tbl>
-    <w:p>
-      <w:pPr>
-        <w:rPr>
-          <w:rFonts w:ascii="Times New Roman" w:hAnsi="Times New Roman" w:cs="Times New Roman"/>
-          <w:sz w:val="26"/>
-          <w:szCs w:val="26"/>
-        </w:rPr>
-      </w:pPr>
-    </w:p>
-    <w:p>
-      <w:pPr>
-        <w:rPr>
-          <w:rFonts w:ascii="Times New Roman" w:hAnsi="Times New Roman" w:cs="Times New Roman"/>
-          <w:sz w:val="26"/>
-          <w:szCs w:val="26"/>
-        </w:rPr>
-      </w:pPr>
-    </w:p>
-    <w:p>
-      <w:pPr>
-        <w:rPr>
-          <w:rFonts w:ascii="Times New Roman" w:hAnsi="Times New Roman" w:cs="Times New Roman"/>
-          <w:sz w:val="26"/>
-          <w:szCs w:val="26"/>
-        </w:rPr>
-      </w:pPr>
-    </w:p>
     <w:p>
       <w:pPr>
         <w:rPr>
@@ -8129,6 +8265,7 @@
           <w:sz w:val="26"/>
           <w:szCs w:val="26"/>
         </w:rPr>
+        <w:lastRenderedPageBreak/>
         <w:t>DANH MỤC BẢNG</w:t>
       </w:r>
       <w:bookmarkEnd w:id="4"/>
@@ -8177,14 +8314,13 @@
         </w:rPr>
         <w:fldChar w:fldCharType="separate"/>
       </w:r>
-      <w:hyperlink w:anchor="_Toc518475552" w:history="1">
+      <w:hyperlink w:anchor="_Toc519130005" w:history="1">
         <w:r>
           <w:rPr>
             <w:rStyle w:val="Hyperlink"/>
             <w:rFonts w:ascii="Times New Roman" w:hAnsi="Times New Roman" w:cs="Times New Roman"/>
             <w:i/>
             <w:noProof/>
-            <w:color w:val="auto"/>
           </w:rPr>
           <w:t>Bảng  1: Cảm xúc tương ứng với các tương quan điểm</w:t>
         </w:r>
@@ -8207,7 +8343,7 @@
             <w:noProof/>
             <w:webHidden/>
           </w:rPr>
-          <w:instrText xml:space="preserve"> PAGEREF _Toc518475552 \h </w:instrText>
+          <w:instrText xml:space="preserve"> PAGEREF _Toc519130005 \h </w:instrText>
         </w:r>
         <w:r>
           <w:rPr>
@@ -8240,293 +8376,27 @@
     </w:p>
     <w:p>
       <w:pPr>
-        <w:rPr>
-          <w:rFonts w:ascii="Times New Roman" w:hAnsi="Times New Roman" w:cs="Times New Roman"/>
-          <w:sz w:val="26"/>
-          <w:szCs w:val="26"/>
-        </w:rPr>
-      </w:pPr>
-      <w:r>
-        <w:rPr>
-          <w:rFonts w:ascii="Times New Roman" w:hAnsi="Times New Roman" w:cs="Times New Roman"/>
-          <w:sz w:val="26"/>
-          <w:szCs w:val="26"/>
-        </w:rPr>
-        <w:lastRenderedPageBreak/>
-        <w:fldChar w:fldCharType="end"/>
-      </w:r>
-    </w:p>
-    <w:p>
-      <w:pPr>
-        <w:rPr>
-          <w:rFonts w:ascii="Times New Roman" w:hAnsi="Times New Roman" w:cs="Times New Roman"/>
-          <w:sz w:val="26"/>
-          <w:szCs w:val="26"/>
-        </w:rPr>
-      </w:pPr>
-    </w:p>
-    <w:p>
-      <w:pPr>
-        <w:rPr>
-          <w:rFonts w:ascii="Times New Roman" w:hAnsi="Times New Roman" w:cs="Times New Roman"/>
-          <w:sz w:val="26"/>
-          <w:szCs w:val="26"/>
-        </w:rPr>
-      </w:pPr>
-    </w:p>
-    <w:p>
-      <w:pPr>
-        <w:rPr>
-          <w:rFonts w:ascii="Times New Roman" w:hAnsi="Times New Roman" w:cs="Times New Roman"/>
-          <w:sz w:val="26"/>
-          <w:szCs w:val="26"/>
-        </w:rPr>
-      </w:pPr>
-    </w:p>
-    <w:p>
-      <w:pPr>
-        <w:rPr>
-          <w:rFonts w:ascii="Times New Roman" w:hAnsi="Times New Roman" w:cs="Times New Roman"/>
-          <w:sz w:val="26"/>
-          <w:szCs w:val="26"/>
-        </w:rPr>
-      </w:pPr>
-    </w:p>
-    <w:p>
-      <w:pPr>
-        <w:rPr>
-          <w:rFonts w:ascii="Times New Roman" w:hAnsi="Times New Roman" w:cs="Times New Roman"/>
-          <w:sz w:val="26"/>
-          <w:szCs w:val="26"/>
-        </w:rPr>
-      </w:pPr>
-    </w:p>
-    <w:p>
-      <w:pPr>
-        <w:rPr>
-          <w:rFonts w:ascii="Times New Roman" w:hAnsi="Times New Roman" w:cs="Times New Roman"/>
-          <w:sz w:val="26"/>
-          <w:szCs w:val="26"/>
-        </w:rPr>
-      </w:pPr>
-    </w:p>
-    <w:p>
-      <w:pPr>
-        <w:rPr>
-          <w:rFonts w:ascii="Times New Roman" w:hAnsi="Times New Roman" w:cs="Times New Roman"/>
-          <w:sz w:val="26"/>
-          <w:szCs w:val="26"/>
-        </w:rPr>
-      </w:pPr>
-    </w:p>
-    <w:p>
-      <w:pPr>
-        <w:rPr>
-          <w:rFonts w:ascii="Times New Roman" w:hAnsi="Times New Roman" w:cs="Times New Roman"/>
-          <w:sz w:val="26"/>
-          <w:szCs w:val="26"/>
-        </w:rPr>
-      </w:pPr>
-    </w:p>
-    <w:p>
-      <w:pPr>
-        <w:rPr>
-          <w:rFonts w:ascii="Times New Roman" w:hAnsi="Times New Roman" w:cs="Times New Roman"/>
-          <w:sz w:val="26"/>
-          <w:szCs w:val="26"/>
-        </w:rPr>
-      </w:pPr>
-    </w:p>
-    <w:p>
-      <w:pPr>
-        <w:rPr>
-          <w:rFonts w:ascii="Times New Roman" w:hAnsi="Times New Roman" w:cs="Times New Roman"/>
-          <w:sz w:val="26"/>
-          <w:szCs w:val="26"/>
-        </w:rPr>
-      </w:pPr>
-    </w:p>
-    <w:p>
-      <w:pPr>
-        <w:rPr>
-          <w:rFonts w:ascii="Times New Roman" w:hAnsi="Times New Roman" w:cs="Times New Roman"/>
-          <w:sz w:val="26"/>
-          <w:szCs w:val="26"/>
-        </w:rPr>
-      </w:pPr>
-    </w:p>
-    <w:p>
-      <w:pPr>
-        <w:rPr>
-          <w:rFonts w:ascii="Times New Roman" w:hAnsi="Times New Roman" w:cs="Times New Roman"/>
-          <w:sz w:val="26"/>
-          <w:szCs w:val="26"/>
-        </w:rPr>
-      </w:pPr>
-    </w:p>
-    <w:p>
-      <w:pPr>
-        <w:rPr>
-          <w:rFonts w:ascii="Times New Roman" w:hAnsi="Times New Roman" w:cs="Times New Roman"/>
-          <w:sz w:val="26"/>
-          <w:szCs w:val="26"/>
-        </w:rPr>
-      </w:pPr>
-    </w:p>
-    <w:p>
-      <w:pPr>
-        <w:rPr>
-          <w:rFonts w:ascii="Times New Roman" w:hAnsi="Times New Roman" w:cs="Times New Roman"/>
-          <w:sz w:val="26"/>
-          <w:szCs w:val="26"/>
-        </w:rPr>
-      </w:pPr>
-    </w:p>
-    <w:p>
-      <w:pPr>
-        <w:rPr>
-          <w:rFonts w:ascii="Times New Roman" w:hAnsi="Times New Roman" w:cs="Times New Roman"/>
-          <w:sz w:val="26"/>
-          <w:szCs w:val="26"/>
-        </w:rPr>
-      </w:pPr>
-    </w:p>
-    <w:p>
-      <w:pPr>
-        <w:rPr>
-          <w:rFonts w:ascii="Times New Roman" w:hAnsi="Times New Roman" w:cs="Times New Roman"/>
-          <w:sz w:val="26"/>
-          <w:szCs w:val="26"/>
-        </w:rPr>
-      </w:pPr>
-    </w:p>
-    <w:p>
-      <w:pPr>
-        <w:rPr>
-          <w:rFonts w:ascii="Times New Roman" w:hAnsi="Times New Roman" w:cs="Times New Roman"/>
-          <w:sz w:val="26"/>
-          <w:szCs w:val="26"/>
-        </w:rPr>
-      </w:pPr>
-    </w:p>
-    <w:p>
-      <w:pPr>
-        <w:rPr>
-          <w:rFonts w:ascii="Times New Roman" w:hAnsi="Times New Roman" w:cs="Times New Roman"/>
-          <w:sz w:val="26"/>
-          <w:szCs w:val="26"/>
-        </w:rPr>
-      </w:pPr>
-    </w:p>
-    <w:p>
-      <w:pPr>
-        <w:rPr>
-          <w:rFonts w:ascii="Times New Roman" w:hAnsi="Times New Roman" w:cs="Times New Roman"/>
-          <w:sz w:val="26"/>
-          <w:szCs w:val="26"/>
-        </w:rPr>
-      </w:pPr>
-    </w:p>
-    <w:p>
-      <w:pPr>
-        <w:rPr>
-          <w:rFonts w:ascii="Times New Roman" w:hAnsi="Times New Roman" w:cs="Times New Roman"/>
-          <w:sz w:val="26"/>
-          <w:szCs w:val="26"/>
-        </w:rPr>
-      </w:pPr>
-    </w:p>
-    <w:p>
-      <w:pPr>
-        <w:rPr>
-          <w:rFonts w:ascii="Times New Roman" w:hAnsi="Times New Roman" w:cs="Times New Roman"/>
-          <w:sz w:val="26"/>
-          <w:szCs w:val="26"/>
-        </w:rPr>
-      </w:pPr>
-    </w:p>
-    <w:p>
-      <w:pPr>
-        <w:pStyle w:val="Heading1"/>
-        <w:jc w:val="center"/>
-        <w:rPr>
-          <w:rFonts w:ascii="Times New Roman" w:hAnsi="Times New Roman" w:cs="Times New Roman"/>
-          <w:color w:val="auto"/>
-          <w:sz w:val="26"/>
-          <w:szCs w:val="26"/>
-        </w:rPr>
-      </w:pPr>
-      <w:bookmarkStart w:id="5" w:name="_Toc519023220"/>
-      <w:r>
-        <w:rPr>
-          <w:rFonts w:ascii="Times New Roman" w:hAnsi="Times New Roman" w:cs="Times New Roman"/>
-          <w:color w:val="auto"/>
-          <w:sz w:val="26"/>
-          <w:szCs w:val="26"/>
-        </w:rPr>
-        <w:t>DANH MỤC HÌNH</w:t>
-      </w:r>
-      <w:bookmarkEnd w:id="5"/>
-    </w:p>
-    <w:p>
-      <w:pPr>
-        <w:rPr>
-          <w:rFonts w:ascii="Times New Roman" w:hAnsi="Times New Roman" w:cs="Times New Roman"/>
-          <w:sz w:val="26"/>
-          <w:szCs w:val="26"/>
-        </w:rPr>
-      </w:pPr>
-    </w:p>
-    <w:p>
-      <w:pPr>
         <w:pStyle w:val="TableofFigures"/>
         <w:tabs>
           <w:tab w:val="right" w:leader="dot" w:pos="9111"/>
         </w:tabs>
         <w:rPr>
-          <w:rFonts w:ascii="Times New Roman" w:eastAsiaTheme="minorEastAsia" w:hAnsi="Times New Roman" w:cs="Times New Roman"/>
+          <w:rFonts w:eastAsiaTheme="minorEastAsia"/>
           <w:noProof/>
         </w:rPr>
       </w:pPr>
-      <w:r>
-        <w:rPr>
-          <w:rFonts w:ascii="Times New Roman" w:hAnsi="Times New Roman" w:cs="Times New Roman"/>
-          <w:sz w:val="26"/>
-          <w:szCs w:val="26"/>
-        </w:rPr>
-        <w:lastRenderedPageBreak/>
-        <w:fldChar w:fldCharType="begin"/>
-      </w:r>
-      <w:r>
-        <w:rPr>
-          <w:rFonts w:ascii="Times New Roman" w:hAnsi="Times New Roman" w:cs="Times New Roman"/>
-          <w:sz w:val="26"/>
-          <w:szCs w:val="26"/>
-        </w:rPr>
-        <w:instrText xml:space="preserve"> TOC \h \z \c "Hình " </w:instrText>
-      </w:r>
-      <w:r>
-        <w:rPr>
-          <w:rFonts w:ascii="Times New Roman" w:hAnsi="Times New Roman" w:cs="Times New Roman"/>
-          <w:sz w:val="26"/>
-          <w:szCs w:val="26"/>
-        </w:rPr>
-        <w:fldChar w:fldCharType="separate"/>
-      </w:r>
-      <w:hyperlink w:anchor="_Toc518461084" w:history="1">
+      <w:hyperlink w:anchor="_Toc519130006" w:history="1">
         <w:r>
           <w:rPr>
             <w:rStyle w:val="Hyperlink"/>
             <w:rFonts w:ascii="Times New Roman" w:hAnsi="Times New Roman" w:cs="Times New Roman"/>
             <w:i/>
             <w:noProof/>
-            <w:color w:val="auto"/>
           </w:rPr>
-          <w:t>Hình  1: Sáu cảm xúc phổ biến nhất của con người với các biểu hiện cụ thể của từng thành phần trên gương mặt</w:t>
+          <w:t>Bảng  2: Bảy cảm xúc cơ bản được gán nhãn tương ứng trong tập dữ liệu Fer2013</w:t>
         </w:r>
         <w:r>
           <w:rPr>
-            <w:rFonts w:ascii="Times New Roman" w:hAnsi="Times New Roman" w:cs="Times New Roman"/>
             <w:noProof/>
             <w:webHidden/>
           </w:rPr>
@@ -8534,7 +8404,6 @@
         </w:r>
         <w:r>
           <w:rPr>
-            <w:rFonts w:ascii="Times New Roman" w:hAnsi="Times New Roman" w:cs="Times New Roman"/>
             <w:noProof/>
             <w:webHidden/>
           </w:rPr>
@@ -8542,22 +8411,19 @@
         </w:r>
         <w:r>
           <w:rPr>
-            <w:rFonts w:ascii="Times New Roman" w:hAnsi="Times New Roman" w:cs="Times New Roman"/>
             <w:noProof/>
             <w:webHidden/>
           </w:rPr>
-          <w:instrText xml:space="preserve"> PAGEREF _Toc518461084 \h </w:instrText>
+          <w:instrText xml:space="preserve"> PAGEREF _Toc519130006 \h </w:instrText>
         </w:r>
         <w:r>
           <w:rPr>
-            <w:rFonts w:ascii="Times New Roman" w:hAnsi="Times New Roman" w:cs="Times New Roman"/>
             <w:noProof/>
             <w:webHidden/>
           </w:rPr>
         </w:r>
         <w:r>
           <w:rPr>
-            <w:rFonts w:ascii="Times New Roman" w:hAnsi="Times New Roman" w:cs="Times New Roman"/>
             <w:noProof/>
             <w:webHidden/>
           </w:rPr>
@@ -8565,7 +8431,340 @@
         </w:r>
         <w:r>
           <w:rPr>
+            <w:noProof/>
+            <w:webHidden/>
+          </w:rPr>
+          <w:t>41</w:t>
+        </w:r>
+        <w:r>
+          <w:rPr>
+            <w:noProof/>
+            <w:webHidden/>
+          </w:rPr>
+          <w:fldChar w:fldCharType="end"/>
+        </w:r>
+      </w:hyperlink>
+    </w:p>
+    <w:p>
+      <w:pPr>
+        <w:rPr>
+          <w:rFonts w:ascii="Times New Roman" w:hAnsi="Times New Roman" w:cs="Times New Roman"/>
+          <w:sz w:val="26"/>
+          <w:szCs w:val="26"/>
+        </w:rPr>
+      </w:pPr>
+      <w:r>
+        <w:rPr>
+          <w:rFonts w:ascii="Times New Roman" w:hAnsi="Times New Roman" w:cs="Times New Roman"/>
+          <w:sz w:val="26"/>
+          <w:szCs w:val="26"/>
+        </w:rPr>
+        <w:fldChar w:fldCharType="end"/>
+      </w:r>
+    </w:p>
+    <w:p>
+      <w:pPr>
+        <w:rPr>
+          <w:rFonts w:ascii="Times New Roman" w:hAnsi="Times New Roman" w:cs="Times New Roman"/>
+          <w:sz w:val="26"/>
+          <w:szCs w:val="26"/>
+        </w:rPr>
+      </w:pPr>
+    </w:p>
+    <w:p>
+      <w:pPr>
+        <w:rPr>
+          <w:rFonts w:ascii="Times New Roman" w:hAnsi="Times New Roman" w:cs="Times New Roman"/>
+          <w:sz w:val="26"/>
+          <w:szCs w:val="26"/>
+        </w:rPr>
+      </w:pPr>
+    </w:p>
+    <w:p>
+      <w:pPr>
+        <w:rPr>
+          <w:rFonts w:ascii="Times New Roman" w:hAnsi="Times New Roman" w:cs="Times New Roman"/>
+          <w:sz w:val="26"/>
+          <w:szCs w:val="26"/>
+        </w:rPr>
+      </w:pPr>
+    </w:p>
+    <w:p>
+      <w:pPr>
+        <w:rPr>
+          <w:rFonts w:ascii="Times New Roman" w:hAnsi="Times New Roman" w:cs="Times New Roman"/>
+          <w:sz w:val="26"/>
+          <w:szCs w:val="26"/>
+        </w:rPr>
+      </w:pPr>
+    </w:p>
+    <w:p>
+      <w:pPr>
+        <w:rPr>
+          <w:rFonts w:ascii="Times New Roman" w:hAnsi="Times New Roman" w:cs="Times New Roman"/>
+          <w:sz w:val="26"/>
+          <w:szCs w:val="26"/>
+        </w:rPr>
+      </w:pPr>
+    </w:p>
+    <w:p>
+      <w:pPr>
+        <w:rPr>
+          <w:rFonts w:ascii="Times New Roman" w:hAnsi="Times New Roman" w:cs="Times New Roman"/>
+          <w:sz w:val="26"/>
+          <w:szCs w:val="26"/>
+        </w:rPr>
+      </w:pPr>
+    </w:p>
+    <w:p>
+      <w:pPr>
+        <w:rPr>
+          <w:rFonts w:ascii="Times New Roman" w:hAnsi="Times New Roman" w:cs="Times New Roman"/>
+          <w:sz w:val="26"/>
+          <w:szCs w:val="26"/>
+        </w:rPr>
+      </w:pPr>
+    </w:p>
+    <w:p>
+      <w:pPr>
+        <w:rPr>
+          <w:rFonts w:ascii="Times New Roman" w:hAnsi="Times New Roman" w:cs="Times New Roman"/>
+          <w:sz w:val="26"/>
+          <w:szCs w:val="26"/>
+        </w:rPr>
+      </w:pPr>
+    </w:p>
+    <w:p>
+      <w:pPr>
+        <w:rPr>
+          <w:rFonts w:ascii="Times New Roman" w:hAnsi="Times New Roman" w:cs="Times New Roman"/>
+          <w:sz w:val="26"/>
+          <w:szCs w:val="26"/>
+        </w:rPr>
+      </w:pPr>
+    </w:p>
+    <w:p>
+      <w:pPr>
+        <w:rPr>
+          <w:rFonts w:ascii="Times New Roman" w:hAnsi="Times New Roman" w:cs="Times New Roman"/>
+          <w:sz w:val="26"/>
+          <w:szCs w:val="26"/>
+        </w:rPr>
+      </w:pPr>
+    </w:p>
+    <w:p>
+      <w:pPr>
+        <w:rPr>
+          <w:rFonts w:ascii="Times New Roman" w:hAnsi="Times New Roman" w:cs="Times New Roman"/>
+          <w:sz w:val="26"/>
+          <w:szCs w:val="26"/>
+        </w:rPr>
+      </w:pPr>
+    </w:p>
+    <w:p>
+      <w:pPr>
+        <w:rPr>
+          <w:rFonts w:ascii="Times New Roman" w:hAnsi="Times New Roman" w:cs="Times New Roman"/>
+          <w:sz w:val="26"/>
+          <w:szCs w:val="26"/>
+        </w:rPr>
+      </w:pPr>
+    </w:p>
+    <w:p>
+      <w:pPr>
+        <w:rPr>
+          <w:rFonts w:ascii="Times New Roman" w:hAnsi="Times New Roman" w:cs="Times New Roman"/>
+          <w:sz w:val="26"/>
+          <w:szCs w:val="26"/>
+        </w:rPr>
+      </w:pPr>
+    </w:p>
+    <w:p>
+      <w:pPr>
+        <w:rPr>
+          <w:rFonts w:ascii="Times New Roman" w:hAnsi="Times New Roman" w:cs="Times New Roman"/>
+          <w:sz w:val="26"/>
+          <w:szCs w:val="26"/>
+        </w:rPr>
+      </w:pPr>
+    </w:p>
+    <w:p>
+      <w:pPr>
+        <w:rPr>
+          <w:rFonts w:ascii="Times New Roman" w:hAnsi="Times New Roman" w:cs="Times New Roman"/>
+          <w:sz w:val="26"/>
+          <w:szCs w:val="26"/>
+        </w:rPr>
+      </w:pPr>
+    </w:p>
+    <w:p>
+      <w:pPr>
+        <w:rPr>
+          <w:rFonts w:ascii="Times New Roman" w:hAnsi="Times New Roman" w:cs="Times New Roman"/>
+          <w:sz w:val="26"/>
+          <w:szCs w:val="26"/>
+        </w:rPr>
+      </w:pPr>
+    </w:p>
+    <w:p>
+      <w:pPr>
+        <w:rPr>
+          <w:rFonts w:ascii="Times New Roman" w:hAnsi="Times New Roman" w:cs="Times New Roman"/>
+          <w:sz w:val="26"/>
+          <w:szCs w:val="26"/>
+        </w:rPr>
+      </w:pPr>
+    </w:p>
+    <w:p>
+      <w:pPr>
+        <w:rPr>
+          <w:rFonts w:ascii="Times New Roman" w:hAnsi="Times New Roman" w:cs="Times New Roman"/>
+          <w:sz w:val="26"/>
+          <w:szCs w:val="26"/>
+        </w:rPr>
+      </w:pPr>
+    </w:p>
+    <w:p>
+      <w:pPr>
+        <w:rPr>
+          <w:rFonts w:ascii="Times New Roman" w:hAnsi="Times New Roman" w:cs="Times New Roman"/>
+          <w:sz w:val="26"/>
+          <w:szCs w:val="26"/>
+        </w:rPr>
+      </w:pPr>
+    </w:p>
+    <w:p>
+      <w:pPr>
+        <w:rPr>
+          <w:rFonts w:ascii="Times New Roman" w:hAnsi="Times New Roman" w:cs="Times New Roman"/>
+          <w:sz w:val="26"/>
+          <w:szCs w:val="26"/>
+        </w:rPr>
+      </w:pPr>
+    </w:p>
+    <w:p>
+      <w:pPr>
+        <w:rPr>
+          <w:rFonts w:ascii="Times New Roman" w:hAnsi="Times New Roman" w:cs="Times New Roman"/>
+          <w:sz w:val="26"/>
+          <w:szCs w:val="26"/>
+        </w:rPr>
+      </w:pPr>
+    </w:p>
+    <w:p>
+      <w:pPr>
+        <w:pStyle w:val="Heading1"/>
+        <w:jc w:val="center"/>
+        <w:rPr>
+          <w:rFonts w:ascii="Times New Roman" w:hAnsi="Times New Roman" w:cs="Times New Roman"/>
+          <w:color w:val="auto"/>
+          <w:sz w:val="26"/>
+          <w:szCs w:val="26"/>
+        </w:rPr>
+      </w:pPr>
+      <w:bookmarkStart w:id="5" w:name="_Toc519023220"/>
+      <w:r>
+        <w:rPr>
+          <w:rFonts w:ascii="Times New Roman" w:hAnsi="Times New Roman" w:cs="Times New Roman"/>
+          <w:color w:val="auto"/>
+          <w:sz w:val="26"/>
+          <w:szCs w:val="26"/>
+        </w:rPr>
+        <w:lastRenderedPageBreak/>
+        <w:t>DANH MỤC HÌNH</w:t>
+      </w:r>
+      <w:bookmarkEnd w:id="5"/>
+    </w:p>
+    <w:p>
+      <w:pPr>
+        <w:rPr>
+          <w:rFonts w:ascii="Times New Roman" w:hAnsi="Times New Roman" w:cs="Times New Roman"/>
+          <w:sz w:val="26"/>
+          <w:szCs w:val="26"/>
+        </w:rPr>
+      </w:pPr>
+    </w:p>
+    <w:p>
+      <w:pPr>
+        <w:pStyle w:val="TableofFigures"/>
+        <w:tabs>
+          <w:tab w:val="right" w:leader="dot" w:pos="9111"/>
+        </w:tabs>
+        <w:rPr>
+          <w:rFonts w:eastAsiaTheme="minorEastAsia"/>
+          <w:noProof/>
+        </w:rPr>
+      </w:pPr>
+      <w:r>
+        <w:rPr>
+          <w:rFonts w:ascii="Times New Roman" w:hAnsi="Times New Roman" w:cs="Times New Roman"/>
+          <w:sz w:val="26"/>
+          <w:szCs w:val="26"/>
+        </w:rPr>
+        <w:fldChar w:fldCharType="begin"/>
+      </w:r>
+      <w:r>
+        <w:rPr>
+          <w:rFonts w:ascii="Times New Roman" w:hAnsi="Times New Roman" w:cs="Times New Roman"/>
+          <w:sz w:val="26"/>
+          <w:szCs w:val="26"/>
+        </w:rPr>
+        <w:instrText xml:space="preserve"> TOC \h \z \c "Hình " </w:instrText>
+      </w:r>
+      <w:r>
+        <w:rPr>
+          <w:rFonts w:ascii="Times New Roman" w:hAnsi="Times New Roman" w:cs="Times New Roman"/>
+          <w:sz w:val="26"/>
+          <w:szCs w:val="26"/>
+        </w:rPr>
+        <w:fldChar w:fldCharType="separate"/>
+      </w:r>
+      <w:hyperlink w:anchor="_Toc519130015" w:history="1">
+        <w:r>
+          <w:rPr>
+            <w:rStyle w:val="Hyperlink"/>
             <w:rFonts w:ascii="Times New Roman" w:hAnsi="Times New Roman" w:cs="Times New Roman"/>
+            <w:i/>
+            <w:noProof/>
+          </w:rPr>
+          <w:t>Hình  1: Sáu cảm xúc phổ biến nhất của con người với các biểu hiện cụ thể của từng thành phần trên gương mặt</w:t>
+        </w:r>
+        <w:r>
+          <w:rPr>
+            <w:noProof/>
+            <w:webHidden/>
+          </w:rPr>
+          <w:tab/>
+        </w:r>
+        <w:r>
+          <w:rPr>
+            <w:noProof/>
+            <w:webHidden/>
+          </w:rPr>
+          <w:fldChar w:fldCharType="begin"/>
+        </w:r>
+        <w:r>
+          <w:rPr>
+            <w:noProof/>
+            <w:webHidden/>
+          </w:rPr>
+          <w:instrText xml:space="preserve"> PAGEREF _Toc519130015 \h </w:instrText>
+        </w:r>
+        <w:r>
+          <w:rPr>
+            <w:noProof/>
+            <w:webHidden/>
+          </w:rPr>
+        </w:r>
+        <w:r>
+          <w:rPr>
+            <w:noProof/>
+            <w:webHidden/>
+          </w:rPr>
+          <w:fldChar w:fldCharType="separate"/>
+        </w:r>
+        <w:r>
+          <w:rPr>
             <w:noProof/>
             <w:webHidden/>
           </w:rPr>
@@ -8573,7 +8772,6 @@
         </w:r>
         <w:r>
           <w:rPr>
-            <w:rFonts w:ascii="Times New Roman" w:hAnsi="Times New Roman" w:cs="Times New Roman"/>
             <w:noProof/>
             <w:webHidden/>
           </w:rPr>
@@ -8588,24 +8786,22 @@
           <w:tab w:val="right" w:leader="dot" w:pos="9111"/>
         </w:tabs>
         <w:rPr>
-          <w:rFonts w:ascii="Times New Roman" w:eastAsiaTheme="minorEastAsia" w:hAnsi="Times New Roman" w:cs="Times New Roman"/>
+          <w:rFonts w:eastAsiaTheme="minorEastAsia"/>
           <w:noProof/>
         </w:rPr>
       </w:pPr>
-      <w:hyperlink w:anchor="_Toc518461085" w:history="1">
+      <w:hyperlink w:anchor="_Toc519130016" w:history="1">
         <w:r>
           <w:rPr>
             <w:rStyle w:val="Hyperlink"/>
             <w:rFonts w:ascii="Times New Roman" w:hAnsi="Times New Roman" w:cs="Times New Roman"/>
             <w:i/>
             <w:noProof/>
-            <w:color w:val="auto"/>
           </w:rPr>
           <w:t>Hình  2: Ví dụ về Faces và EigenFaces của nó</w:t>
         </w:r>
         <w:r>
           <w:rPr>
-            <w:rFonts w:ascii="Times New Roman" w:hAnsi="Times New Roman" w:cs="Times New Roman"/>
             <w:noProof/>
             <w:webHidden/>
           </w:rPr>
@@ -8613,7 +8809,6 @@
         </w:r>
         <w:r>
           <w:rPr>
-            <w:rFonts w:ascii="Times New Roman" w:hAnsi="Times New Roman" w:cs="Times New Roman"/>
             <w:noProof/>
             <w:webHidden/>
           </w:rPr>
@@ -8621,22 +8816,19 @@
         </w:r>
         <w:r>
           <w:rPr>
-            <w:rFonts w:ascii="Times New Roman" w:hAnsi="Times New Roman" w:cs="Times New Roman"/>
             <w:noProof/>
             <w:webHidden/>
           </w:rPr>
-          <w:instrText xml:space="preserve"> PAGEREF _Toc518461085 \h </w:instrText>
+          <w:instrText xml:space="preserve"> PAGEREF _Toc519130016 \h </w:instrText>
         </w:r>
         <w:r>
           <w:rPr>
-            <w:rFonts w:ascii="Times New Roman" w:hAnsi="Times New Roman" w:cs="Times New Roman"/>
             <w:noProof/>
             <w:webHidden/>
           </w:rPr>
         </w:r>
         <w:r>
           <w:rPr>
-            <w:rFonts w:ascii="Times New Roman" w:hAnsi="Times New Roman" w:cs="Times New Roman"/>
             <w:noProof/>
             <w:webHidden/>
           </w:rPr>
@@ -8644,7 +8836,6 @@
         </w:r>
         <w:r>
           <w:rPr>
-            <w:rFonts w:ascii="Times New Roman" w:hAnsi="Times New Roman" w:cs="Times New Roman"/>
             <w:noProof/>
             <w:webHidden/>
           </w:rPr>
@@ -8652,7 +8843,6 @@
         </w:r>
         <w:r>
           <w:rPr>
-            <w:rFonts w:ascii="Times New Roman" w:hAnsi="Times New Roman" w:cs="Times New Roman"/>
             <w:noProof/>
             <w:webHidden/>
           </w:rPr>
@@ -8667,24 +8857,22 @@
           <w:tab w:val="right" w:leader="dot" w:pos="9111"/>
         </w:tabs>
         <w:rPr>
-          <w:rFonts w:ascii="Times New Roman" w:eastAsiaTheme="minorEastAsia" w:hAnsi="Times New Roman" w:cs="Times New Roman"/>
+          <w:rFonts w:eastAsiaTheme="minorEastAsia"/>
           <w:noProof/>
         </w:rPr>
       </w:pPr>
-      <w:hyperlink w:anchor="_Toc518461086" w:history="1">
+      <w:hyperlink w:anchor="_Toc519130017" w:history="1">
         <w:r>
           <w:rPr>
             <w:rStyle w:val="Hyperlink"/>
             <w:rFonts w:ascii="Times New Roman" w:hAnsi="Times New Roman" w:cs="Times New Roman"/>
             <w:i/>
             <w:noProof/>
-            <w:color w:val="auto"/>
           </w:rPr>
           <w:t>Hình  3: Một số ví vụ về các đơn vị vận động (action units) trên khuôn mặt người</w:t>
         </w:r>
         <w:r>
           <w:rPr>
-            <w:rFonts w:ascii="Times New Roman" w:hAnsi="Times New Roman" w:cs="Times New Roman"/>
             <w:noProof/>
             <w:webHidden/>
           </w:rPr>
@@ -8692,7 +8880,6 @@
         </w:r>
         <w:r>
           <w:rPr>
-            <w:rFonts w:ascii="Times New Roman" w:hAnsi="Times New Roman" w:cs="Times New Roman"/>
             <w:noProof/>
             <w:webHidden/>
           </w:rPr>
@@ -8700,22 +8887,19 @@
         </w:r>
         <w:r>
           <w:rPr>
-            <w:rFonts w:ascii="Times New Roman" w:hAnsi="Times New Roman" w:cs="Times New Roman"/>
             <w:noProof/>
             <w:webHidden/>
           </w:rPr>
-          <w:instrText xml:space="preserve"> PAGEREF _Toc518461086 \h </w:instrText>
+          <w:instrText xml:space="preserve"> PAGEREF _Toc519130017 \h </w:instrText>
         </w:r>
         <w:r>
           <w:rPr>
-            <w:rFonts w:ascii="Times New Roman" w:hAnsi="Times New Roman" w:cs="Times New Roman"/>
             <w:noProof/>
             <w:webHidden/>
           </w:rPr>
         </w:r>
         <w:r>
           <w:rPr>
-            <w:rFonts w:ascii="Times New Roman" w:hAnsi="Times New Roman" w:cs="Times New Roman"/>
             <w:noProof/>
             <w:webHidden/>
           </w:rPr>
@@ -8723,7 +8907,6 @@
         </w:r>
         <w:r>
           <w:rPr>
-            <w:rFonts w:ascii="Times New Roman" w:hAnsi="Times New Roman" w:cs="Times New Roman"/>
             <w:noProof/>
             <w:webHidden/>
           </w:rPr>
@@ -8731,7 +8914,6 @@
         </w:r>
         <w:r>
           <w:rPr>
-            <w:rFonts w:ascii="Times New Roman" w:hAnsi="Times New Roman" w:cs="Times New Roman"/>
             <w:noProof/>
             <w:webHidden/>
           </w:rPr>
@@ -8746,24 +8928,22 @@
           <w:tab w:val="right" w:leader="dot" w:pos="9111"/>
         </w:tabs>
         <w:rPr>
-          <w:rFonts w:ascii="Times New Roman" w:eastAsiaTheme="minorEastAsia" w:hAnsi="Times New Roman" w:cs="Times New Roman"/>
+          <w:rFonts w:eastAsiaTheme="minorEastAsia"/>
           <w:noProof/>
         </w:rPr>
       </w:pPr>
-      <w:hyperlink w:anchor="_Toc518461087" w:history="1">
+      <w:hyperlink w:anchor="_Toc519130018" w:history="1">
         <w:r>
           <w:rPr>
             <w:rStyle w:val="Hyperlink"/>
             <w:rFonts w:ascii="Times New Roman" w:hAnsi="Times New Roman" w:cs="Times New Roman"/>
             <w:i/>
             <w:noProof/>
-            <w:color w:val="auto"/>
           </w:rPr>
           <w:t>Hình  4: Các vị trí tương quan điểm của các thành phần chính của gương mặt người.</w:t>
         </w:r>
         <w:r>
           <w:rPr>
-            <w:rFonts w:ascii="Times New Roman" w:hAnsi="Times New Roman" w:cs="Times New Roman"/>
             <w:noProof/>
             <w:webHidden/>
           </w:rPr>
@@ -8771,7 +8951,6 @@
         </w:r>
         <w:r>
           <w:rPr>
-            <w:rFonts w:ascii="Times New Roman" w:hAnsi="Times New Roman" w:cs="Times New Roman"/>
             <w:noProof/>
             <w:webHidden/>
           </w:rPr>
@@ -8779,22 +8958,19 @@
         </w:r>
         <w:r>
           <w:rPr>
-            <w:rFonts w:ascii="Times New Roman" w:hAnsi="Times New Roman" w:cs="Times New Roman"/>
             <w:noProof/>
             <w:webHidden/>
           </w:rPr>
-          <w:instrText xml:space="preserve"> PAGEREF _Toc518461087 \h </w:instrText>
+          <w:instrText xml:space="preserve"> PAGEREF _Toc519130018 \h </w:instrText>
         </w:r>
         <w:r>
           <w:rPr>
-            <w:rFonts w:ascii="Times New Roman" w:hAnsi="Times New Roman" w:cs="Times New Roman"/>
             <w:noProof/>
             <w:webHidden/>
           </w:rPr>
         </w:r>
         <w:r>
           <w:rPr>
-            <w:rFonts w:ascii="Times New Roman" w:hAnsi="Times New Roman" w:cs="Times New Roman"/>
             <w:noProof/>
             <w:webHidden/>
           </w:rPr>
@@ -8802,7 +8978,6 @@
         </w:r>
         <w:r>
           <w:rPr>
-            <w:rFonts w:ascii="Times New Roman" w:hAnsi="Times New Roman" w:cs="Times New Roman"/>
             <w:noProof/>
             <w:webHidden/>
           </w:rPr>
@@ -8810,7 +8985,6 @@
         </w:r>
         <w:r>
           <w:rPr>
-            <w:rFonts w:ascii="Times New Roman" w:hAnsi="Times New Roman" w:cs="Times New Roman"/>
             <w:noProof/>
             <w:webHidden/>
           </w:rPr>
@@ -8825,24 +8999,22 @@
           <w:tab w:val="right" w:leader="dot" w:pos="9111"/>
         </w:tabs>
         <w:rPr>
-          <w:rFonts w:ascii="Times New Roman" w:eastAsiaTheme="minorEastAsia" w:hAnsi="Times New Roman" w:cs="Times New Roman"/>
+          <w:rFonts w:eastAsiaTheme="minorEastAsia"/>
           <w:noProof/>
         </w:rPr>
       </w:pPr>
-      <w:hyperlink w:anchor="_Toc518461088" w:history="1">
+      <w:hyperlink w:anchor="_Toc519130019" w:history="1">
         <w:r>
           <w:rPr>
             <w:rStyle w:val="Hyperlink"/>
             <w:rFonts w:ascii="Times New Roman" w:hAnsi="Times New Roman" w:cs="Times New Roman"/>
             <w:i/>
             <w:noProof/>
-            <w:color w:val="auto"/>
           </w:rPr>
-          <w:t>Hình  5: Mô hình ASM áp lên gương mặt với các landmarks được phát hiện và đánh số to</w:t>
+          <w:t>Hình  5: Giảm chiều dữ liệu từ ba chiều về hai chiều trong phương pháp phân tích thành phần chính PCA</w:t>
         </w:r>
         <w:r>
           <w:rPr>
-            <w:rFonts w:ascii="Times New Roman" w:hAnsi="Times New Roman" w:cs="Times New Roman"/>
             <w:noProof/>
             <w:webHidden/>
           </w:rPr>
@@ -8850,7 +9022,6 @@
         </w:r>
         <w:r>
           <w:rPr>
-            <w:rFonts w:ascii="Times New Roman" w:hAnsi="Times New Roman" w:cs="Times New Roman"/>
             <w:noProof/>
             <w:webHidden/>
           </w:rPr>
@@ -8858,22 +9029,19 @@
         </w:r>
         <w:r>
           <w:rPr>
-            <w:rFonts w:ascii="Times New Roman" w:hAnsi="Times New Roman" w:cs="Times New Roman"/>
             <w:noProof/>
             <w:webHidden/>
           </w:rPr>
-          <w:instrText xml:space="preserve"> PAGEREF _Toc518461088 \h </w:instrText>
+          <w:instrText xml:space="preserve"> PAGEREF _Toc519130019 \h </w:instrText>
         </w:r>
         <w:r>
           <w:rPr>
-            <w:rFonts w:ascii="Times New Roman" w:hAnsi="Times New Roman" w:cs="Times New Roman"/>
             <w:noProof/>
             <w:webHidden/>
           </w:rPr>
         </w:r>
         <w:r>
           <w:rPr>
-            <w:rFonts w:ascii="Times New Roman" w:hAnsi="Times New Roman" w:cs="Times New Roman"/>
             <w:noProof/>
             <w:webHidden/>
           </w:rPr>
@@ -8881,7 +9049,77 @@
         </w:r>
         <w:r>
           <w:rPr>
+            <w:noProof/>
+            <w:webHidden/>
+          </w:rPr>
+          <w:t>21</w:t>
+        </w:r>
+        <w:r>
+          <w:rPr>
+            <w:noProof/>
+            <w:webHidden/>
+          </w:rPr>
+          <w:fldChar w:fldCharType="end"/>
+        </w:r>
+      </w:hyperlink>
+    </w:p>
+    <w:p>
+      <w:pPr>
+        <w:pStyle w:val="TableofFigures"/>
+        <w:tabs>
+          <w:tab w:val="right" w:leader="dot" w:pos="9111"/>
+        </w:tabs>
+        <w:rPr>
+          <w:rFonts w:eastAsiaTheme="minorEastAsia"/>
+          <w:noProof/>
+        </w:rPr>
+      </w:pPr>
+      <w:hyperlink w:anchor="_Toc519130020" w:history="1">
+        <w:r>
+          <w:rPr>
+            <w:rStyle w:val="Hyperlink"/>
             <w:rFonts w:ascii="Times New Roman" w:hAnsi="Times New Roman" w:cs="Times New Roman"/>
+            <w:i/>
+            <w:noProof/>
+          </w:rPr>
+          <w:t>Hình  6: Mô hình ASM áp lên gương mặt với các landmarks được phát hiện và đánh số to</w:t>
+        </w:r>
+        <w:r>
+          <w:rPr>
+            <w:noProof/>
+            <w:webHidden/>
+          </w:rPr>
+          <w:tab/>
+        </w:r>
+        <w:r>
+          <w:rPr>
+            <w:noProof/>
+            <w:webHidden/>
+          </w:rPr>
+          <w:fldChar w:fldCharType="begin"/>
+        </w:r>
+        <w:r>
+          <w:rPr>
+            <w:noProof/>
+            <w:webHidden/>
+          </w:rPr>
+          <w:instrText xml:space="preserve"> PAGEREF _Toc519130020 \h </w:instrText>
+        </w:r>
+        <w:r>
+          <w:rPr>
+            <w:noProof/>
+            <w:webHidden/>
+          </w:rPr>
+        </w:r>
+        <w:r>
+          <w:rPr>
+            <w:noProof/>
+            <w:webHidden/>
+          </w:rPr>
+          <w:fldChar w:fldCharType="separate"/>
+        </w:r>
+        <w:r>
+          <w:rPr>
             <w:noProof/>
             <w:webHidden/>
           </w:rPr>
@@ -8889,7 +9127,6 @@
         </w:r>
         <w:r>
           <w:rPr>
-            <w:rFonts w:ascii="Times New Roman" w:hAnsi="Times New Roman" w:cs="Times New Roman"/>
             <w:noProof/>
             <w:webHidden/>
           </w:rPr>
@@ -8904,27 +9141,25 @@
           <w:tab w:val="right" w:leader="dot" w:pos="9111"/>
         </w:tabs>
         <w:rPr>
-          <w:rFonts w:ascii="Times New Roman" w:eastAsiaTheme="minorEastAsia" w:hAnsi="Times New Roman" w:cs="Times New Roman"/>
+          <w:rFonts w:eastAsiaTheme="minorEastAsia"/>
           <w:noProof/>
         </w:rPr>
       </w:pPr>
-      <w:hyperlink w:anchor="_Toc518461089" w:history="1">
+      <w:hyperlink w:anchor="_Toc519130021" w:history="1">
         <w:r>
           <w:rPr>
             <w:rStyle w:val="Hyperlink"/>
             <w:rFonts w:ascii="Times New Roman" w:hAnsi="Times New Roman" w:cs="Times New Roman"/>
             <w:i/>
             <w:noProof/>
-            <w:color w:val="auto"/>
           </w:rPr>
-          <w:t>Hình  6: Mô hình ASM áp lên gương mặt với các landmarks</w:t>
+          <w:t>Hình  7: Mô hình ASM áp lên gương mặt với các landmarks</w:t>
         </w:r>
         <w:r>
           <w:rPr>
             <w:rStyle w:val="Hyperlink"/>
             <w:rFonts w:ascii="Times New Roman" w:hAnsi="Times New Roman" w:cs="Times New Roman"/>
             <w:noProof/>
-            <w:color w:val="auto"/>
           </w:rPr>
           <w:t xml:space="preserve"> </w:t>
         </w:r>
@@ -8934,13 +9169,11 @@
             <w:rFonts w:ascii="Times New Roman" w:hAnsi="Times New Roman" w:cs="Times New Roman"/>
             <w:i/>
             <w:noProof/>
-            <w:color w:val="auto"/>
           </w:rPr>
           <w:t>được phát hiện và đánh số nhỏ</w:t>
         </w:r>
         <w:r>
           <w:rPr>
-            <w:rFonts w:ascii="Times New Roman" w:hAnsi="Times New Roman" w:cs="Times New Roman"/>
             <w:noProof/>
             <w:webHidden/>
           </w:rPr>
@@ -8948,7 +9181,6 @@
         </w:r>
         <w:r>
           <w:rPr>
-            <w:rFonts w:ascii="Times New Roman" w:hAnsi="Times New Roman" w:cs="Times New Roman"/>
             <w:noProof/>
             <w:webHidden/>
           </w:rPr>
@@ -8956,22 +9188,19 @@
         </w:r>
         <w:r>
           <w:rPr>
-            <w:rFonts w:ascii="Times New Roman" w:hAnsi="Times New Roman" w:cs="Times New Roman"/>
             <w:noProof/>
             <w:webHidden/>
           </w:rPr>
-          <w:instrText xml:space="preserve"> PAGEREF _Toc518461089 \h </w:instrText>
+          <w:instrText xml:space="preserve"> PAGEREF _Toc519130021 \h </w:instrText>
         </w:r>
         <w:r>
           <w:rPr>
-            <w:rFonts w:ascii="Times New Roman" w:hAnsi="Times New Roman" w:cs="Times New Roman"/>
             <w:noProof/>
             <w:webHidden/>
           </w:rPr>
         </w:r>
         <w:r>
           <w:rPr>
-            <w:rFonts w:ascii="Times New Roman" w:hAnsi="Times New Roman" w:cs="Times New Roman"/>
             <w:noProof/>
             <w:webHidden/>
           </w:rPr>
@@ -8979,7 +9208,6 @@
         </w:r>
         <w:r>
           <w:rPr>
-            <w:rFonts w:ascii="Times New Roman" w:hAnsi="Times New Roman" w:cs="Times New Roman"/>
             <w:noProof/>
             <w:webHidden/>
           </w:rPr>
@@ -8987,7 +9215,6 @@
         </w:r>
         <w:r>
           <w:rPr>
-            <w:rFonts w:ascii="Times New Roman" w:hAnsi="Times New Roman" w:cs="Times New Roman"/>
             <w:noProof/>
             <w:webHidden/>
           </w:rPr>
@@ -9002,24 +9229,22 @@
           <w:tab w:val="right" w:leader="dot" w:pos="9111"/>
         </w:tabs>
         <w:rPr>
-          <w:rFonts w:ascii="Times New Roman" w:eastAsiaTheme="minorEastAsia" w:hAnsi="Times New Roman" w:cs="Times New Roman"/>
+          <w:rFonts w:eastAsiaTheme="minorEastAsia"/>
           <w:noProof/>
         </w:rPr>
       </w:pPr>
-      <w:hyperlink w:anchor="_Toc518461090" w:history="1">
+      <w:hyperlink w:anchor="_Toc519130022" w:history="1">
         <w:r>
           <w:rPr>
             <w:rStyle w:val="Hyperlink"/>
             <w:rFonts w:ascii="Times New Roman" w:hAnsi="Times New Roman" w:cs="Times New Roman"/>
             <w:i/>
             <w:noProof/>
-            <w:color w:val="auto"/>
           </w:rPr>
-          <w:t>Hình  7: Ví dụ về mô hình AAM áp lên gương mặt người</w:t>
+          <w:t>Hình  8: Ví dụ về mô hình AAM áp lên gương mặt người</w:t>
         </w:r>
         <w:r>
           <w:rPr>
-            <w:rFonts w:ascii="Times New Roman" w:hAnsi="Times New Roman" w:cs="Times New Roman"/>
             <w:noProof/>
             <w:webHidden/>
           </w:rPr>
@@ -9027,7 +9252,6 @@
         </w:r>
         <w:r>
           <w:rPr>
-            <w:rFonts w:ascii="Times New Roman" w:hAnsi="Times New Roman" w:cs="Times New Roman"/>
             <w:noProof/>
             <w:webHidden/>
           </w:rPr>
@@ -9035,22 +9259,19 @@
         </w:r>
         <w:r>
           <w:rPr>
-            <w:rFonts w:ascii="Times New Roman" w:hAnsi="Times New Roman" w:cs="Times New Roman"/>
             <w:noProof/>
             <w:webHidden/>
           </w:rPr>
-          <w:instrText xml:space="preserve"> PAGEREF _Toc518461090 \h </w:instrText>
+          <w:instrText xml:space="preserve"> PAGEREF _Toc519130022 \h </w:instrText>
         </w:r>
         <w:r>
           <w:rPr>
-            <w:rFonts w:ascii="Times New Roman" w:hAnsi="Times New Roman" w:cs="Times New Roman"/>
             <w:noProof/>
             <w:webHidden/>
           </w:rPr>
         </w:r>
         <w:r>
           <w:rPr>
-            <w:rFonts w:ascii="Times New Roman" w:hAnsi="Times New Roman" w:cs="Times New Roman"/>
             <w:noProof/>
             <w:webHidden/>
           </w:rPr>
@@ -9058,7 +9279,6 @@
         </w:r>
         <w:r>
           <w:rPr>
-            <w:rFonts w:ascii="Times New Roman" w:hAnsi="Times New Roman" w:cs="Times New Roman"/>
             <w:noProof/>
             <w:webHidden/>
           </w:rPr>
@@ -9066,7 +9286,6 @@
         </w:r>
         <w:r>
           <w:rPr>
-            <w:rFonts w:ascii="Times New Roman" w:hAnsi="Times New Roman" w:cs="Times New Roman"/>
             <w:noProof/>
             <w:webHidden/>
           </w:rPr>
@@ -9081,24 +9300,22 @@
           <w:tab w:val="right" w:leader="dot" w:pos="9111"/>
         </w:tabs>
         <w:rPr>
-          <w:rFonts w:ascii="Times New Roman" w:eastAsiaTheme="minorEastAsia" w:hAnsi="Times New Roman" w:cs="Times New Roman"/>
+          <w:rFonts w:eastAsiaTheme="minorEastAsia"/>
           <w:noProof/>
         </w:rPr>
       </w:pPr>
-      <w:hyperlink w:anchor="_Toc518461091" w:history="1">
+      <w:hyperlink w:anchor="_Toc519130023" w:history="1">
         <w:r>
           <w:rPr>
             <w:rStyle w:val="Hyperlink"/>
             <w:rFonts w:ascii="Times New Roman" w:hAnsi="Times New Roman" w:cs="Times New Roman"/>
             <w:i/>
             <w:noProof/>
-            <w:color w:val="auto"/>
           </w:rPr>
-          <w:t>Hình  8: Ví dụ về đặc trưng HOG với hình ảnh gương mặt</w:t>
+          <w:t>Hình  9: Ví dụ về đặc trưng HOG với hình ảnh gương mặt</w:t>
         </w:r>
         <w:r>
           <w:rPr>
-            <w:rFonts w:ascii="Times New Roman" w:hAnsi="Times New Roman" w:cs="Times New Roman"/>
             <w:noProof/>
             <w:webHidden/>
           </w:rPr>
@@ -9106,7 +9323,6 @@
         </w:r>
         <w:r>
           <w:rPr>
-            <w:rFonts w:ascii="Times New Roman" w:hAnsi="Times New Roman" w:cs="Times New Roman"/>
             <w:noProof/>
             <w:webHidden/>
           </w:rPr>
@@ -9114,22 +9330,19 @@
         </w:r>
         <w:r>
           <w:rPr>
-            <w:rFonts w:ascii="Times New Roman" w:hAnsi="Times New Roman" w:cs="Times New Roman"/>
             <w:noProof/>
             <w:webHidden/>
           </w:rPr>
-          <w:instrText xml:space="preserve"> PAGEREF _Toc518461091 \h </w:instrText>
+          <w:instrText xml:space="preserve"> PAGEREF _Toc519130023 \h </w:instrText>
         </w:r>
         <w:r>
           <w:rPr>
-            <w:rFonts w:ascii="Times New Roman" w:hAnsi="Times New Roman" w:cs="Times New Roman"/>
             <w:noProof/>
             <w:webHidden/>
           </w:rPr>
         </w:r>
         <w:r>
           <w:rPr>
-            <w:rFonts w:ascii="Times New Roman" w:hAnsi="Times New Roman" w:cs="Times New Roman"/>
             <w:noProof/>
             <w:webHidden/>
           </w:rPr>
@@ -9137,7 +9350,6 @@
         </w:r>
         <w:r>
           <w:rPr>
-            <w:rFonts w:ascii="Times New Roman" w:hAnsi="Times New Roman" w:cs="Times New Roman"/>
             <w:noProof/>
             <w:webHidden/>
           </w:rPr>
@@ -9145,7 +9357,6 @@
         </w:r>
         <w:r>
           <w:rPr>
-            <w:rFonts w:ascii="Times New Roman" w:hAnsi="Times New Roman" w:cs="Times New Roman"/>
             <w:noProof/>
             <w:webHidden/>
           </w:rPr>
@@ -9160,24 +9371,22 @@
           <w:tab w:val="right" w:leader="dot" w:pos="9111"/>
         </w:tabs>
         <w:rPr>
-          <w:rFonts w:ascii="Times New Roman" w:eastAsiaTheme="minorEastAsia" w:hAnsi="Times New Roman" w:cs="Times New Roman"/>
+          <w:rFonts w:eastAsiaTheme="minorEastAsia"/>
           <w:noProof/>
         </w:rPr>
       </w:pPr>
-      <w:hyperlink w:anchor="_Toc518461092" w:history="1">
+      <w:hyperlink w:anchor="_Toc519130024" w:history="1">
         <w:r>
           <w:rPr>
             <w:rStyle w:val="Hyperlink"/>
             <w:rFonts w:ascii="Times New Roman" w:hAnsi="Times New Roman" w:cs="Times New Roman"/>
             <w:i/>
             <w:noProof/>
-            <w:color w:val="auto"/>
           </w:rPr>
-          <w:t>Hình  9: Danh sách các đặc trưng hình học của đặc trưng Haar-like</w:t>
+          <w:t>Hình  10: Danh sách các đặc trưng hình học của đặc trưng Haar-like</w:t>
         </w:r>
         <w:r>
           <w:rPr>
-            <w:rFonts w:ascii="Times New Roman" w:hAnsi="Times New Roman" w:cs="Times New Roman"/>
             <w:noProof/>
             <w:webHidden/>
           </w:rPr>
@@ -9185,7 +9394,6 @@
         </w:r>
         <w:r>
           <w:rPr>
-            <w:rFonts w:ascii="Times New Roman" w:hAnsi="Times New Roman" w:cs="Times New Roman"/>
             <w:noProof/>
             <w:webHidden/>
           </w:rPr>
@@ -9193,22 +9401,19 @@
         </w:r>
         <w:r>
           <w:rPr>
-            <w:rFonts w:ascii="Times New Roman" w:hAnsi="Times New Roman" w:cs="Times New Roman"/>
             <w:noProof/>
             <w:webHidden/>
           </w:rPr>
-          <w:instrText xml:space="preserve"> PAGEREF _Toc518461092 \h </w:instrText>
+          <w:instrText xml:space="preserve"> PAGEREF _Toc519130024 \h </w:instrText>
         </w:r>
         <w:r>
           <w:rPr>
-            <w:rFonts w:ascii="Times New Roman" w:hAnsi="Times New Roman" w:cs="Times New Roman"/>
             <w:noProof/>
             <w:webHidden/>
           </w:rPr>
         </w:r>
         <w:r>
           <w:rPr>
-            <w:rFonts w:ascii="Times New Roman" w:hAnsi="Times New Roman" w:cs="Times New Roman"/>
             <w:noProof/>
             <w:webHidden/>
           </w:rPr>
@@ -9216,7 +9421,6 @@
         </w:r>
         <w:r>
           <w:rPr>
-            <w:rFonts w:ascii="Times New Roman" w:hAnsi="Times New Roman" w:cs="Times New Roman"/>
             <w:noProof/>
             <w:webHidden/>
           </w:rPr>
@@ -9224,7 +9428,6 @@
         </w:r>
         <w:r>
           <w:rPr>
-            <w:rFonts w:ascii="Times New Roman" w:hAnsi="Times New Roman" w:cs="Times New Roman"/>
             <w:noProof/>
             <w:webHidden/>
           </w:rPr>
@@ -9239,24 +9442,22 @@
           <w:tab w:val="right" w:leader="dot" w:pos="9111"/>
         </w:tabs>
         <w:rPr>
-          <w:rFonts w:ascii="Times New Roman" w:eastAsiaTheme="minorEastAsia" w:hAnsi="Times New Roman" w:cs="Times New Roman"/>
+          <w:rFonts w:eastAsiaTheme="minorEastAsia"/>
           <w:noProof/>
         </w:rPr>
       </w:pPr>
-      <w:hyperlink w:anchor="_Toc518461093" w:history="1">
+      <w:hyperlink w:anchor="_Toc519130025" w:history="1">
         <w:r>
           <w:rPr>
             <w:rStyle w:val="Hyperlink"/>
             <w:rFonts w:ascii="Times New Roman" w:hAnsi="Times New Roman" w:cs="Times New Roman"/>
             <w:i/>
             <w:noProof/>
-            <w:color w:val="auto"/>
           </w:rPr>
-          <w:t>Hình  10: Mô hình mạng nơ-ron nhân tạo 3 tầng: tầng đầu vào, tầng ẩn và tầng đầu ra</w:t>
+          <w:t>Hình  11: Mô hình mạng nơ-ron nhân tạo 3 tầng: tầng đầu vào, tầng ẩn và tầng đầu ra</w:t>
         </w:r>
         <w:r>
           <w:rPr>
-            <w:rFonts w:ascii="Times New Roman" w:hAnsi="Times New Roman" w:cs="Times New Roman"/>
             <w:noProof/>
             <w:webHidden/>
           </w:rPr>
@@ -9264,7 +9465,6 @@
         </w:r>
         <w:r>
           <w:rPr>
-            <w:rFonts w:ascii="Times New Roman" w:hAnsi="Times New Roman" w:cs="Times New Roman"/>
             <w:noProof/>
             <w:webHidden/>
           </w:rPr>
@@ -9272,22 +9472,19 @@
         </w:r>
         <w:r>
           <w:rPr>
-            <w:rFonts w:ascii="Times New Roman" w:hAnsi="Times New Roman" w:cs="Times New Roman"/>
             <w:noProof/>
             <w:webHidden/>
           </w:rPr>
-          <w:instrText xml:space="preserve"> PAGEREF _Toc518461093 \h </w:instrText>
+          <w:instrText xml:space="preserve"> PAGEREF _Toc519130025 \h </w:instrText>
         </w:r>
         <w:r>
           <w:rPr>
-            <w:rFonts w:ascii="Times New Roman" w:hAnsi="Times New Roman" w:cs="Times New Roman"/>
             <w:noProof/>
             <w:webHidden/>
           </w:rPr>
         </w:r>
         <w:r>
           <w:rPr>
-            <w:rFonts w:ascii="Times New Roman" w:hAnsi="Times New Roman" w:cs="Times New Roman"/>
             <w:noProof/>
             <w:webHidden/>
           </w:rPr>
@@ -9295,7 +9492,6 @@
         </w:r>
         <w:r>
           <w:rPr>
-            <w:rFonts w:ascii="Times New Roman" w:hAnsi="Times New Roman" w:cs="Times New Roman"/>
             <w:noProof/>
             <w:webHidden/>
           </w:rPr>
@@ -9303,7 +9499,6 @@
         </w:r>
         <w:r>
           <w:rPr>
-            <w:rFonts w:ascii="Times New Roman" w:hAnsi="Times New Roman" w:cs="Times New Roman"/>
             <w:noProof/>
             <w:webHidden/>
           </w:rPr>
@@ -9318,24 +9513,22 @@
           <w:tab w:val="right" w:leader="dot" w:pos="9111"/>
         </w:tabs>
         <w:rPr>
-          <w:rFonts w:ascii="Times New Roman" w:eastAsiaTheme="minorEastAsia" w:hAnsi="Times New Roman" w:cs="Times New Roman"/>
+          <w:rFonts w:eastAsiaTheme="minorEastAsia"/>
           <w:noProof/>
         </w:rPr>
       </w:pPr>
-      <w:hyperlink w:anchor="_Toc518461094" w:history="1">
+      <w:hyperlink w:anchor="_Toc519130026" w:history="1">
         <w:r>
           <w:rPr>
             <w:rStyle w:val="Hyperlink"/>
             <w:rFonts w:ascii="Times New Roman" w:hAnsi="Times New Roman" w:cs="Times New Roman"/>
             <w:i/>
             <w:noProof/>
-            <w:color w:val="auto"/>
           </w:rPr>
-          <w:t>Hình  11: Vùng mặt được phát hiện trong hình vuông có viền màu xanh.</w:t>
+          <w:t>Hình  12: Ví dụ về các hình ảnh gương mặt thể hiện cảm xúc trong cơ sở dữ liệu Cohn-Kanade</w:t>
         </w:r>
         <w:r>
           <w:rPr>
-            <w:rFonts w:ascii="Times New Roman" w:hAnsi="Times New Roman" w:cs="Times New Roman"/>
             <w:noProof/>
             <w:webHidden/>
           </w:rPr>
@@ -9343,7 +9536,6 @@
         </w:r>
         <w:r>
           <w:rPr>
-            <w:rFonts w:ascii="Times New Roman" w:hAnsi="Times New Roman" w:cs="Times New Roman"/>
             <w:noProof/>
             <w:webHidden/>
           </w:rPr>
@@ -9351,22 +9543,19 @@
         </w:r>
         <w:r>
           <w:rPr>
-            <w:rFonts w:ascii="Times New Roman" w:hAnsi="Times New Roman" w:cs="Times New Roman"/>
             <w:noProof/>
             <w:webHidden/>
           </w:rPr>
-          <w:instrText xml:space="preserve"> PAGEREF _Toc518461094 \h </w:instrText>
+          <w:instrText xml:space="preserve"> PAGEREF _Toc519130026 \h </w:instrText>
         </w:r>
         <w:r>
           <w:rPr>
-            <w:rFonts w:ascii="Times New Roman" w:hAnsi="Times New Roman" w:cs="Times New Roman"/>
             <w:noProof/>
             <w:webHidden/>
           </w:rPr>
         </w:r>
         <w:r>
           <w:rPr>
-            <w:rFonts w:ascii="Times New Roman" w:hAnsi="Times New Roman" w:cs="Times New Roman"/>
             <w:noProof/>
             <w:webHidden/>
           </w:rPr>
@@ -9374,15 +9563,13 @@
         </w:r>
         <w:r>
           <w:rPr>
-            <w:rFonts w:ascii="Times New Roman" w:hAnsi="Times New Roman" w:cs="Times New Roman"/>
             <w:noProof/>
             <w:webHidden/>
           </w:rPr>
-          <w:t>43</w:t>
+          <w:t>40</w:t>
         </w:r>
         <w:r>
           <w:rPr>
-            <w:rFonts w:ascii="Times New Roman" w:hAnsi="Times New Roman" w:cs="Times New Roman"/>
             <w:noProof/>
             <w:webHidden/>
           </w:rPr>
@@ -9397,24 +9584,22 @@
           <w:tab w:val="right" w:leader="dot" w:pos="9111"/>
         </w:tabs>
         <w:rPr>
-          <w:rFonts w:ascii="Times New Roman" w:eastAsiaTheme="minorEastAsia" w:hAnsi="Times New Roman" w:cs="Times New Roman"/>
+          <w:rFonts w:eastAsiaTheme="minorEastAsia"/>
           <w:noProof/>
         </w:rPr>
       </w:pPr>
-      <w:hyperlink w:anchor="_Toc518461095" w:history="1">
+      <w:hyperlink w:anchor="_Toc519130027" w:history="1">
         <w:r>
           <w:rPr>
             <w:rStyle w:val="Hyperlink"/>
             <w:rFonts w:ascii="Times New Roman" w:hAnsi="Times New Roman" w:cs="Times New Roman"/>
             <w:i/>
             <w:noProof/>
-            <w:color w:val="auto"/>
           </w:rPr>
-          <w:t>Hình  12: 68 landmarks gương mặt của thư viện dlib</w:t>
+          <w:t>Hình  13: Các hình ảnh gương mặt biểu hiện bảy cảm xúc của một người mẫu đại diện trong tập dữ liệu JAFFE</w:t>
         </w:r>
         <w:r>
           <w:rPr>
-            <w:rFonts w:ascii="Times New Roman" w:hAnsi="Times New Roman" w:cs="Times New Roman"/>
             <w:noProof/>
             <w:webHidden/>
           </w:rPr>
@@ -9422,7 +9607,6 @@
         </w:r>
         <w:r>
           <w:rPr>
-            <w:rFonts w:ascii="Times New Roman" w:hAnsi="Times New Roman" w:cs="Times New Roman"/>
             <w:noProof/>
             <w:webHidden/>
           </w:rPr>
@@ -9430,22 +9614,19 @@
         </w:r>
         <w:r>
           <w:rPr>
-            <w:rFonts w:ascii="Times New Roman" w:hAnsi="Times New Roman" w:cs="Times New Roman"/>
             <w:noProof/>
             <w:webHidden/>
           </w:rPr>
-          <w:instrText xml:space="preserve"> PAGEREF _Toc518461095 \h </w:instrText>
+          <w:instrText xml:space="preserve"> PAGEREF _Toc519130027 \h </w:instrText>
         </w:r>
         <w:r>
           <w:rPr>
-            <w:rFonts w:ascii="Times New Roman" w:hAnsi="Times New Roman" w:cs="Times New Roman"/>
             <w:noProof/>
             <w:webHidden/>
           </w:rPr>
         </w:r>
         <w:r>
           <w:rPr>
-            <w:rFonts w:ascii="Times New Roman" w:hAnsi="Times New Roman" w:cs="Times New Roman"/>
             <w:noProof/>
             <w:webHidden/>
           </w:rPr>
@@ -9453,15 +9634,13 @@
         </w:r>
         <w:r>
           <w:rPr>
-            <w:rFonts w:ascii="Times New Roman" w:hAnsi="Times New Roman" w:cs="Times New Roman"/>
             <w:noProof/>
             <w:webHidden/>
           </w:rPr>
-          <w:t>44</w:t>
+          <w:t>41</w:t>
         </w:r>
         <w:r>
           <w:rPr>
-            <w:rFonts w:ascii="Times New Roman" w:hAnsi="Times New Roman" w:cs="Times New Roman"/>
             <w:noProof/>
             <w:webHidden/>
           </w:rPr>
@@ -9476,24 +9655,22 @@
           <w:tab w:val="right" w:leader="dot" w:pos="9111"/>
         </w:tabs>
         <w:rPr>
-          <w:rFonts w:ascii="Times New Roman" w:eastAsiaTheme="minorEastAsia" w:hAnsi="Times New Roman" w:cs="Times New Roman"/>
+          <w:rFonts w:eastAsiaTheme="minorEastAsia"/>
           <w:noProof/>
         </w:rPr>
       </w:pPr>
-      <w:hyperlink w:anchor="_Toc518461096" w:history="1">
+      <w:hyperlink w:anchor="_Toc519130028" w:history="1">
         <w:r>
           <w:rPr>
             <w:rStyle w:val="Hyperlink"/>
             <w:rFonts w:ascii="Times New Roman" w:hAnsi="Times New Roman" w:cs="Times New Roman"/>
             <w:i/>
             <w:noProof/>
-            <w:color w:val="auto"/>
           </w:rPr>
-          <w:t>Hình  13: Các landmarks được phát hiện của gương mặt trực diện</w:t>
+          <w:t>Hình  14: Vùng mặt được phát hiện trong hình vuông có viền màu xanh.</w:t>
         </w:r>
         <w:r>
           <w:rPr>
-            <w:rFonts w:ascii="Times New Roman" w:hAnsi="Times New Roman" w:cs="Times New Roman"/>
             <w:noProof/>
             <w:webHidden/>
           </w:rPr>
@@ -9501,7 +9678,6 @@
         </w:r>
         <w:r>
           <w:rPr>
-            <w:rFonts w:ascii="Times New Roman" w:hAnsi="Times New Roman" w:cs="Times New Roman"/>
             <w:noProof/>
             <w:webHidden/>
           </w:rPr>
@@ -9509,22 +9685,19 @@
         </w:r>
         <w:r>
           <w:rPr>
-            <w:rFonts w:ascii="Times New Roman" w:hAnsi="Times New Roman" w:cs="Times New Roman"/>
             <w:noProof/>
             <w:webHidden/>
           </w:rPr>
-          <w:instrText xml:space="preserve"> PAGEREF _Toc518461096 \h </w:instrText>
+          <w:instrText xml:space="preserve"> PAGEREF _Toc519130028 \h </w:instrText>
         </w:r>
         <w:r>
           <w:rPr>
-            <w:rFonts w:ascii="Times New Roman" w:hAnsi="Times New Roman" w:cs="Times New Roman"/>
             <w:noProof/>
             <w:webHidden/>
           </w:rPr>
         </w:r>
         <w:r>
           <w:rPr>
-            <w:rFonts w:ascii="Times New Roman" w:hAnsi="Times New Roman" w:cs="Times New Roman"/>
             <w:noProof/>
             <w:webHidden/>
           </w:rPr>
@@ -9532,7 +9705,6 @@
         </w:r>
         <w:r>
           <w:rPr>
-            <w:rFonts w:ascii="Times New Roman" w:hAnsi="Times New Roman" w:cs="Times New Roman"/>
             <w:noProof/>
             <w:webHidden/>
           </w:rPr>
@@ -9540,7 +9712,6 @@
         </w:r>
         <w:r>
           <w:rPr>
-            <w:rFonts w:ascii="Times New Roman" w:hAnsi="Times New Roman" w:cs="Times New Roman"/>
             <w:noProof/>
             <w:webHidden/>
           </w:rPr>
@@ -9555,24 +9726,22 @@
           <w:tab w:val="right" w:leader="dot" w:pos="9111"/>
         </w:tabs>
         <w:rPr>
-          <w:rFonts w:ascii="Times New Roman" w:eastAsiaTheme="minorEastAsia" w:hAnsi="Times New Roman" w:cs="Times New Roman"/>
+          <w:rFonts w:eastAsiaTheme="minorEastAsia"/>
           <w:noProof/>
         </w:rPr>
       </w:pPr>
-      <w:hyperlink w:anchor="_Toc518461097" w:history="1">
+      <w:hyperlink w:anchor="_Toc519130029" w:history="1">
         <w:r>
           <w:rPr>
             <w:rStyle w:val="Hyperlink"/>
             <w:rFonts w:ascii="Times New Roman" w:hAnsi="Times New Roman" w:cs="Times New Roman"/>
             <w:i/>
             <w:noProof/>
-            <w:color w:val="auto"/>
           </w:rPr>
-          <w:t>Hình  14: Các landmarks được phát hiện của gương mặt nghiêng</w:t>
+          <w:t>Hình  15: 68 landmarks gương mặt của thư viện dlib</w:t>
         </w:r>
         <w:r>
           <w:rPr>
-            <w:rFonts w:ascii="Times New Roman" w:hAnsi="Times New Roman" w:cs="Times New Roman"/>
             <w:noProof/>
             <w:webHidden/>
           </w:rPr>
@@ -9580,7 +9749,6 @@
         </w:r>
         <w:r>
           <w:rPr>
-            <w:rFonts w:ascii="Times New Roman" w:hAnsi="Times New Roman" w:cs="Times New Roman"/>
             <w:noProof/>
             <w:webHidden/>
           </w:rPr>
@@ -9588,22 +9756,19 @@
         </w:r>
         <w:r>
           <w:rPr>
-            <w:rFonts w:ascii="Times New Roman" w:hAnsi="Times New Roman" w:cs="Times New Roman"/>
             <w:noProof/>
             <w:webHidden/>
           </w:rPr>
-          <w:instrText xml:space="preserve"> PAGEREF _Toc518461097 \h </w:instrText>
+          <w:instrText xml:space="preserve"> PAGEREF _Toc519130029 \h </w:instrText>
         </w:r>
         <w:r>
           <w:rPr>
-            <w:rFonts w:ascii="Times New Roman" w:hAnsi="Times New Roman" w:cs="Times New Roman"/>
             <w:noProof/>
             <w:webHidden/>
           </w:rPr>
         </w:r>
         <w:r>
           <w:rPr>
-            <w:rFonts w:ascii="Times New Roman" w:hAnsi="Times New Roman" w:cs="Times New Roman"/>
             <w:noProof/>
             <w:webHidden/>
           </w:rPr>
@@ -9611,15 +9776,13 @@
         </w:r>
         <w:r>
           <w:rPr>
-            <w:rFonts w:ascii="Times New Roman" w:hAnsi="Times New Roman" w:cs="Times New Roman"/>
             <w:noProof/>
             <w:webHidden/>
           </w:rPr>
-          <w:t>45</w:t>
+          <w:t>46</w:t>
         </w:r>
         <w:r>
           <w:rPr>
-            <w:rFonts w:ascii="Times New Roman" w:hAnsi="Times New Roman" w:cs="Times New Roman"/>
             <w:noProof/>
             <w:webHidden/>
           </w:rPr>
@@ -9629,6 +9792,148 @@
     </w:p>
     <w:p>
       <w:pPr>
+        <w:pStyle w:val="TableofFigures"/>
+        <w:tabs>
+          <w:tab w:val="right" w:leader="dot" w:pos="9111"/>
+        </w:tabs>
+        <w:rPr>
+          <w:rFonts w:eastAsiaTheme="minorEastAsia"/>
+          <w:noProof/>
+        </w:rPr>
+      </w:pPr>
+      <w:hyperlink w:anchor="_Toc519130030" w:history="1">
+        <w:r>
+          <w:rPr>
+            <w:rStyle w:val="Hyperlink"/>
+            <w:rFonts w:ascii="Times New Roman" w:hAnsi="Times New Roman" w:cs="Times New Roman"/>
+            <w:i/>
+            <w:noProof/>
+          </w:rPr>
+          <w:t>Hình  16: Các landmarks được phát hiện của gương mặt trực diện</w:t>
+        </w:r>
+        <w:r>
+          <w:rPr>
+            <w:noProof/>
+            <w:webHidden/>
+          </w:rPr>
+          <w:tab/>
+        </w:r>
+        <w:r>
+          <w:rPr>
+            <w:noProof/>
+            <w:webHidden/>
+          </w:rPr>
+          <w:fldChar w:fldCharType="begin"/>
+        </w:r>
+        <w:r>
+          <w:rPr>
+            <w:noProof/>
+            <w:webHidden/>
+          </w:rPr>
+          <w:instrText xml:space="preserve"> PAGEREF _Toc519130030 \h </w:instrText>
+        </w:r>
+        <w:r>
+          <w:rPr>
+            <w:noProof/>
+            <w:webHidden/>
+          </w:rPr>
+        </w:r>
+        <w:r>
+          <w:rPr>
+            <w:noProof/>
+            <w:webHidden/>
+          </w:rPr>
+          <w:fldChar w:fldCharType="separate"/>
+        </w:r>
+        <w:r>
+          <w:rPr>
+            <w:noProof/>
+            <w:webHidden/>
+          </w:rPr>
+          <w:t>46</w:t>
+        </w:r>
+        <w:r>
+          <w:rPr>
+            <w:noProof/>
+            <w:webHidden/>
+          </w:rPr>
+          <w:fldChar w:fldCharType="end"/>
+        </w:r>
+      </w:hyperlink>
+    </w:p>
+    <w:p>
+      <w:pPr>
+        <w:pStyle w:val="TableofFigures"/>
+        <w:tabs>
+          <w:tab w:val="right" w:leader="dot" w:pos="9111"/>
+        </w:tabs>
+        <w:rPr>
+          <w:rFonts w:eastAsiaTheme="minorEastAsia"/>
+          <w:noProof/>
+        </w:rPr>
+      </w:pPr>
+      <w:hyperlink w:anchor="_Toc519130031" w:history="1">
+        <w:r>
+          <w:rPr>
+            <w:rStyle w:val="Hyperlink"/>
+            <w:rFonts w:ascii="Times New Roman" w:hAnsi="Times New Roman" w:cs="Times New Roman"/>
+            <w:i/>
+            <w:noProof/>
+          </w:rPr>
+          <w:t>Hình  17: Các landmarks được phát hiện của gương mặt nghiêng</w:t>
+        </w:r>
+        <w:r>
+          <w:rPr>
+            <w:noProof/>
+            <w:webHidden/>
+          </w:rPr>
+          <w:tab/>
+        </w:r>
+        <w:r>
+          <w:rPr>
+            <w:noProof/>
+            <w:webHidden/>
+          </w:rPr>
+          <w:fldChar w:fldCharType="begin"/>
+        </w:r>
+        <w:r>
+          <w:rPr>
+            <w:noProof/>
+            <w:webHidden/>
+          </w:rPr>
+          <w:instrText xml:space="preserve"> PAGEREF _Toc519130031 \h </w:instrText>
+        </w:r>
+        <w:r>
+          <w:rPr>
+            <w:noProof/>
+            <w:webHidden/>
+          </w:rPr>
+        </w:r>
+        <w:r>
+          <w:rPr>
+            <w:noProof/>
+            <w:webHidden/>
+          </w:rPr>
+          <w:fldChar w:fldCharType="separate"/>
+        </w:r>
+        <w:r>
+          <w:rPr>
+            <w:noProof/>
+            <w:webHidden/>
+          </w:rPr>
+          <w:t>46</w:t>
+        </w:r>
+        <w:r>
+          <w:rPr>
+            <w:noProof/>
+            <w:webHidden/>
+          </w:rPr>
+          <w:fldChar w:fldCharType="end"/>
+        </w:r>
+      </w:hyperlink>
+    </w:p>
+    <w:p>
+      <w:pPr>
         <w:rPr>
           <w:rFonts w:ascii="Times New Roman" w:hAnsi="Times New Roman" w:cs="Times New Roman"/>
           <w:sz w:val="26"/>
@@ -9643,60 +9948,6 @@
         </w:rPr>
         <w:fldChar w:fldCharType="end"/>
       </w:r>
-    </w:p>
-    <w:p>
-      <w:pPr>
-        <w:rPr>
-          <w:rFonts w:ascii="Times New Roman" w:hAnsi="Times New Roman" w:cs="Times New Roman"/>
-          <w:sz w:val="26"/>
-          <w:szCs w:val="26"/>
-        </w:rPr>
-      </w:pPr>
-    </w:p>
-    <w:p>
-      <w:pPr>
-        <w:rPr>
-          <w:rFonts w:ascii="Times New Roman" w:hAnsi="Times New Roman" w:cs="Times New Roman"/>
-          <w:sz w:val="26"/>
-          <w:szCs w:val="26"/>
-        </w:rPr>
-      </w:pPr>
-    </w:p>
-    <w:p>
-      <w:pPr>
-        <w:rPr>
-          <w:rFonts w:ascii="Times New Roman" w:hAnsi="Times New Roman" w:cs="Times New Roman"/>
-          <w:sz w:val="26"/>
-          <w:szCs w:val="26"/>
-        </w:rPr>
-      </w:pPr>
-    </w:p>
-    <w:p>
-      <w:pPr>
-        <w:rPr>
-          <w:rFonts w:ascii="Times New Roman" w:hAnsi="Times New Roman" w:cs="Times New Roman"/>
-          <w:sz w:val="26"/>
-          <w:szCs w:val="26"/>
-        </w:rPr>
-      </w:pPr>
-    </w:p>
-    <w:p>
-      <w:pPr>
-        <w:rPr>
-          <w:rFonts w:ascii="Times New Roman" w:hAnsi="Times New Roman" w:cs="Times New Roman"/>
-          <w:sz w:val="26"/>
-          <w:szCs w:val="26"/>
-        </w:rPr>
-      </w:pPr>
-    </w:p>
-    <w:p>
-      <w:pPr>
-        <w:rPr>
-          <w:rFonts w:ascii="Times New Roman" w:hAnsi="Times New Roman" w:cs="Times New Roman"/>
-          <w:sz w:val="26"/>
-          <w:szCs w:val="26"/>
-        </w:rPr>
-      </w:pPr>
     </w:p>
     <w:p>
       <w:pPr>
@@ -9818,6 +10069,7 @@
           <w:sz w:val="26"/>
           <w:szCs w:val="26"/>
         </w:rPr>
+        <w:lastRenderedPageBreak/>
         <w:tab/>
       </w:r>
       <w:r>
@@ -10345,6 +10597,7 @@
           <w:sz w:val="26"/>
           <w:szCs w:val="26"/>
         </w:rPr>
+        <w:lastRenderedPageBreak/>
         <w:t>ABSTRACT</w:t>
       </w:r>
       <w:bookmarkEnd w:id="7"/>
@@ -10789,6 +11042,7 @@
           <w:sz w:val="26"/>
           <w:szCs w:val="26"/>
         </w:rPr>
+        <w:lastRenderedPageBreak/>
         <w:t>LỜI MỞ ĐẦU</w:t>
       </w:r>
       <w:bookmarkEnd w:id="8"/>
@@ -11238,7 +11492,6 @@
           <w:sz w:val="26"/>
           <w:szCs w:val="26"/>
         </w:rPr>
-        <w:lastRenderedPageBreak/>
         <w:t>Mục tiêu đề tài</w:t>
       </w:r>
       <w:bookmarkEnd w:id="11"/>
@@ -11259,7 +11512,16 @@
           <w:sz w:val="26"/>
           <w:szCs w:val="26"/>
         </w:rPr>
-        <w:t xml:space="preserve">Mục tiêu của đề tài là tìm hiểu về các loại cảm xúc của con người, các đặc trưng của gương mặt người và sự tương quan giữa cảm xúc và các đặc trưng đó. Nghiên cứu các kỹ thuật, phương pháp, thuật toán để thực hiện các công việc cụ thể trong toàn bộ quá trình hoạt động của hệ thống, như đặc trưng HOG, mô hình AAM, ASM, các đơn vị vận động trên gương mặt AUs. Thông qua đó, thực hiện huấn luyện được một tập dữ liệu với SVM hay ANN, có khả năng nhận dạng được cảm xúc của con người thông qua gương mặt. Cuối cùng, xây dựng được một hệ thống nhận dạng cảm xúc con người dựa trên các hình ảnh đầu </w:t>
+        <w:t xml:space="preserve">Mục tiêu của đề tài là tìm hiểu về các loại cảm xúc của con người, các đặc trưng của gương mặt người và sự tương quan giữa cảm xúc và các đặc trưng đó. Nghiên cứu các kỹ thuật, phương pháp, thuật toán để thực hiện các công việc cụ thể trong toàn bộ </w:t>
+      </w:r>
+      <w:r>
+        <w:rPr>
+          <w:rFonts w:ascii="Times New Roman" w:hAnsi="Times New Roman" w:cs="Times New Roman"/>
+          <w:sz w:val="26"/>
+          <w:szCs w:val="26"/>
+        </w:rPr>
+        <w:lastRenderedPageBreak/>
+        <w:t xml:space="preserve">quá trình hoạt động của hệ thống, như đặc trưng HOG, mô hình AAM, ASM, các đơn vị vận động trên gương mặt AUs. Thông qua đó, thực hiện huấn luyện được một tập dữ liệu với SVM hay ANN, có khả năng nhận dạng được cảm xúc của con người thông qua gương mặt. Cuối cùng, xây dựng được một hệ thống nhận dạng cảm xúc con người dựa trên các hình ảnh đầu </w:t>
       </w:r>
       <w:r>
         <w:rPr>
@@ -11360,7 +11622,55 @@
           <w:sz w:val="26"/>
           <w:szCs w:val="26"/>
         </w:rPr>
-        <w:t xml:space="preserve"> và tiền xử lý hình ảnh dựa vào đặc trưng HOG; các kỹ thuật nhận dạng và xác định vị trí của các thành phần trên gương mặt như AAM/ASM, PCA, AUs; mô hình máy học SVM và mạng nơ ron nhân tạo, thư viện</w:t>
+        <w:t xml:space="preserve"> và tiền xử lý hình ảnh dựa vào đặc trưng HOG; </w:t>
+      </w:r>
+      <w:r>
+        <w:rPr>
+          <w:rFonts w:ascii="Times New Roman" w:hAnsi="Times New Roman" w:cs="Times New Roman"/>
+          <w:sz w:val="26"/>
+          <w:szCs w:val="26"/>
+        </w:rPr>
+        <w:t xml:space="preserve">trích rút đặc trưng dựa </w:t>
+      </w:r>
+      <w:r>
+        <w:rPr>
+          <w:rFonts w:ascii="Times New Roman" w:hAnsi="Times New Roman" w:cs="Times New Roman"/>
+          <w:sz w:val="26"/>
+          <w:szCs w:val="26"/>
+        </w:rPr>
+        <w:t xml:space="preserve">các kỹ thuật nhận dạng và xác định vị trí của các thành phần trên gương mặt như AAM/ASM, PCA, AUs; </w:t>
+      </w:r>
+      <w:r>
+        <w:rPr>
+          <w:rFonts w:ascii="Times New Roman" w:hAnsi="Times New Roman" w:cs="Times New Roman"/>
+          <w:sz w:val="26"/>
+          <w:szCs w:val="26"/>
+        </w:rPr>
+        <w:t xml:space="preserve">phân lớp và nhận dạng với </w:t>
+      </w:r>
+      <w:r>
+        <w:rPr>
+          <w:rFonts w:ascii="Times New Roman" w:hAnsi="Times New Roman" w:cs="Times New Roman"/>
+          <w:sz w:val="26"/>
+          <w:szCs w:val="26"/>
+        </w:rPr>
+        <w:t>mô hình máy học SVM và mạng nơ ron nhân tạo,</w:t>
+      </w:r>
+      <w:r>
+        <w:rPr>
+          <w:rFonts w:ascii="Times New Roman" w:hAnsi="Times New Roman" w:cs="Times New Roman"/>
+          <w:sz w:val="26"/>
+          <w:szCs w:val="26"/>
+        </w:rPr>
+        <w:t xml:space="preserve"> sử dụng</w:t>
+      </w:r>
+      <w:r>
+        <w:rPr>
+          <w:rFonts w:ascii="Times New Roman" w:hAnsi="Times New Roman" w:cs="Times New Roman"/>
+          <w:sz w:val="26"/>
+          <w:szCs w:val="26"/>
+        </w:rPr>
+        <w:t xml:space="preserve"> thư viện</w:t>
       </w:r>
       <w:r>
         <w:rPr>
@@ -11638,7 +11948,6 @@
           <w:sz w:val="26"/>
           <w:szCs w:val="26"/>
         </w:rPr>
-        <w:lastRenderedPageBreak/>
         <w:t>Chương 1</w:t>
       </w:r>
       <w:r>
@@ -11683,7 +11992,16 @@
           <w:sz w:val="26"/>
           <w:szCs w:val="26"/>
         </w:rPr>
-        <w:t xml:space="preserve"> trình bày tổng quan về lịch sử giải quyết vấn đề, tính cấp thiết của đề tài; giới thiệu các loại cảm xúc phổ biến của con người và các đặc trưng tương ứng trên gương mặt của các loại cảm xúc đó;</w:t>
+        <w:t xml:space="preserve"> trình bày tổng quan về lịch sử giải quyết vấn đề, tính cấp thiết của đề tài; giới thiệu các loại cảm xúc phổ biến của con người và các đặc trưng tương ứng trên </w:t>
+      </w:r>
+      <w:r>
+        <w:rPr>
+          <w:rFonts w:ascii="Times New Roman" w:hAnsi="Times New Roman" w:cs="Times New Roman"/>
+          <w:sz w:val="26"/>
+          <w:szCs w:val="26"/>
+        </w:rPr>
+        <w:lastRenderedPageBreak/>
+        <w:t>gương mặt của các loại cảm xúc đó;</w:t>
       </w:r>
       <w:r>
         <w:rPr>
@@ -12060,7 +12378,7 @@
           <w:sz w:val="26"/>
           <w:szCs w:val="26"/>
         </w:rPr>
-        <w:t xml:space="preserve">Các ứng dụng thực tế của việc nhận dạng cảm xúc là rất đa dạng và hữu ích. Trong đời sống, các ứng dụng di động nhận dạng được cảm xúc của người dùng để gán các </w:t>
+        <w:t xml:space="preserve">Các ứng dụng thực tế của việc nhận dạng cảm xúc là rất đa dạng và hữu ích. Trong đời sống, các ứng dụng di động nhận dạng được cảm xúc của người dùng để gán các biểu tượng cảm xúc tương ứng như snow, magic, polygram đang được giới trẻ rất ưa chuộng. Trong y học, các bác sĩ có thể theo dõi các thay đổi cảm xúc của bệnh nhân để đưa ra những chẩn đoán bệnh chính xác và điều trị bệnh hiệu quả với các ca thần kinh hay rối loạn cảm xúc. Trong thương mại, các tập đoàn, doanh nghiệp, nhà sản xuất có </w:t>
       </w:r>
       <w:r>
         <w:rPr>
@@ -12069,7 +12387,7 @@
           <w:szCs w:val="26"/>
         </w:rPr>
         <w:lastRenderedPageBreak/>
-        <w:t>biểu tượng cảm xúc tương ứng như snow, magic, polygram đang được giới trẻ rất ưa chuộng. Trong y học, các bác sĩ có thể theo dõi các thay đổi cảm xúc của bệnh nhân để đưa ra những chẩn đoán bệnh chính xác và điều trị bệnh hiệu quả với các ca thần kinh hay rối loạn cảm xúc. Trong thương mại, các tập đoàn, doanh nghiệp, nhà sản xuất có thể thu thập, phân tích và thống kê cảm xúc của khách hàng để đưa ra những quyết định kịp thời và đúng đắn nhằm tối ưu hóa lợi nhuận.</w:t>
+        <w:t>thể thu thập, phân tích và thống kê cảm xúc của khách hàng để đưa ra những quyết định kịp thời và đúng đắn nhằm tối ưu hóa lợi nhuận.</w:t>
       </w:r>
     </w:p>
     <w:p>
@@ -12305,7 +12623,7 @@
           <w:szCs w:val="26"/>
         </w:rPr>
       </w:pPr>
-      <w:bookmarkStart w:id="21" w:name="_Toc518461084"/>
+      <w:bookmarkStart w:id="21" w:name="_Toc519130015"/>
       <w:r>
         <w:rPr>
           <w:rFonts w:ascii="Times New Roman" w:hAnsi="Times New Roman" w:cs="Times New Roman"/>
@@ -12773,7 +13091,7 @@
         </w:rPr>
       </w:pPr>
       <w:bookmarkStart w:id="26" w:name="_Toc517962709"/>
-      <w:bookmarkStart w:id="27" w:name="_Toc518461085"/>
+      <w:bookmarkStart w:id="27" w:name="_Toc519130016"/>
       <w:r>
         <w:rPr>
           <w:rFonts w:ascii="Times New Roman" w:hAnsi="Times New Roman" w:cs="Times New Roman"/>
@@ -13013,7 +13331,6 @@
           <w:id w:val="1100450016"/>
           <w:citation/>
         </w:sdtPr>
-        <w:sdtEndPr/>
         <w:sdtContent>
           <w:r>
             <w:rPr>
@@ -13163,7 +13480,7 @@
         </w:rPr>
       </w:pPr>
       <w:bookmarkStart w:id="29" w:name="_Toc517962710"/>
-      <w:bookmarkStart w:id="30" w:name="_Toc518461086"/>
+      <w:bookmarkStart w:id="30" w:name="_Toc519130017"/>
       <w:r>
         <w:rPr>
           <w:rFonts w:ascii="Times New Roman" w:hAnsi="Times New Roman" w:cs="Times New Roman"/>
@@ -13532,7 +13849,7 @@
         </w:rPr>
       </w:pPr>
       <w:bookmarkStart w:id="32" w:name="_Toc517962711"/>
-      <w:bookmarkStart w:id="33" w:name="_Toc518461087"/>
+      <w:bookmarkStart w:id="33" w:name="_Toc519130018"/>
       <w:r>
         <w:rPr>
           <w:rFonts w:ascii="Times New Roman" w:hAnsi="Times New Roman" w:cs="Times New Roman"/>
@@ -13942,7 +14259,7 @@
           <w:szCs w:val="26"/>
         </w:rPr>
       </w:pPr>
-      <w:bookmarkStart w:id="34" w:name="_Toc518475552"/>
+      <w:bookmarkStart w:id="34" w:name="_Toc519130005"/>
       <w:r>
         <w:rPr>
           <w:rFonts w:ascii="Times New Roman" w:hAnsi="Times New Roman" w:cs="Times New Roman"/>
@@ -15039,6 +15356,7 @@
           <w:szCs w:val="26"/>
         </w:rPr>
       </w:pPr>
+      <w:bookmarkStart w:id="37" w:name="_Toc519130019"/>
       <w:r>
         <w:rPr>
           <w:rFonts w:ascii="Times New Roman" w:hAnsi="Times New Roman" w:cs="Times New Roman"/>
@@ -15151,6 +15469,7 @@
         </w:rPr>
         <w:t>phần chính PCA</w:t>
       </w:r>
+      <w:bookmarkEnd w:id="37"/>
     </w:p>
     <w:p>
       <w:pPr>
@@ -15507,7 +15826,7 @@
         </w:rPr>
         <w:t xml:space="preserve"> </w:t>
       </w:r>
-      <w:bookmarkStart w:id="37" w:name="_Toc519023244"/>
+      <w:bookmarkStart w:id="38" w:name="_Toc519023244"/>
       <w:r>
         <w:rPr>
           <w:rFonts w:ascii="Times New Roman" w:hAnsi="Times New Roman" w:cs="Times New Roman"/>
@@ -15516,7 +15835,7 @@
         </w:rPr>
         <w:t>Độ lệch chuẩn</w:t>
       </w:r>
-      <w:bookmarkEnd w:id="37"/>
+      <w:bookmarkEnd w:id="38"/>
     </w:p>
     <w:p>
       <w:pPr>
@@ -16254,7 +16573,7 @@
         </w:rPr>
         <w:t xml:space="preserve"> </w:t>
       </w:r>
-      <w:bookmarkStart w:id="38" w:name="_Toc519023245"/>
+      <w:bookmarkStart w:id="39" w:name="_Toc519023245"/>
       <w:r>
         <w:rPr>
           <w:rFonts w:ascii="Times New Roman" w:hAnsi="Times New Roman" w:cs="Times New Roman"/>
@@ -16263,7 +16582,7 @@
         </w:rPr>
         <w:t>Phương sai</w:t>
       </w:r>
-      <w:bookmarkEnd w:id="38"/>
+      <w:bookmarkEnd w:id="39"/>
     </w:p>
     <w:p>
       <w:pPr>
@@ -16571,7 +16890,7 @@
         </w:rPr>
         <w:t xml:space="preserve"> </w:t>
       </w:r>
-      <w:bookmarkStart w:id="39" w:name="_Toc519023246"/>
+      <w:bookmarkStart w:id="40" w:name="_Toc519023246"/>
       <w:r>
         <w:rPr>
           <w:rFonts w:ascii="Times New Roman" w:hAnsi="Times New Roman" w:cs="Times New Roman"/>
@@ -16580,7 +16899,7 @@
         </w:rPr>
         <w:t>Hiệp phương sai</w:t>
       </w:r>
-      <w:bookmarkEnd w:id="39"/>
+      <w:bookmarkEnd w:id="40"/>
     </w:p>
     <w:p>
       <w:pPr>
@@ -17172,7 +17491,7 @@
         </w:rPr>
         <w:t xml:space="preserve"> </w:t>
       </w:r>
-      <w:bookmarkStart w:id="40" w:name="_Toc519023247"/>
+      <w:bookmarkStart w:id="41" w:name="_Toc519023247"/>
       <w:r>
         <w:rPr>
           <w:rFonts w:ascii="Times New Roman" w:hAnsi="Times New Roman" w:cs="Times New Roman"/>
@@ -17181,7 +17500,7 @@
         </w:rPr>
         <w:t>Véc-tơ riêng</w:t>
       </w:r>
-      <w:bookmarkEnd w:id="40"/>
+      <w:bookmarkEnd w:id="41"/>
     </w:p>
     <w:p>
       <w:pPr>
@@ -17546,7 +17865,7 @@
         </w:rPr>
         <w:t xml:space="preserve"> </w:t>
       </w:r>
-      <w:bookmarkStart w:id="41" w:name="_Toc519023248"/>
+      <w:bookmarkStart w:id="42" w:name="_Toc519023248"/>
       <w:r>
         <w:rPr>
           <w:rFonts w:ascii="Times New Roman" w:hAnsi="Times New Roman" w:cs="Times New Roman"/>
@@ -17555,7 +17874,7 @@
         </w:rPr>
         <w:t>Giá trị riêng</w:t>
       </w:r>
-      <w:bookmarkEnd w:id="41"/>
+      <w:bookmarkEnd w:id="42"/>
     </w:p>
     <w:p>
       <w:pPr>
@@ -18097,7 +18416,7 @@
         </w:rPr>
         <w:t xml:space="preserve"> </w:t>
       </w:r>
-      <w:bookmarkStart w:id="42" w:name="_Toc519023249"/>
+      <w:bookmarkStart w:id="43" w:name="_Toc519023249"/>
       <w:r>
         <w:rPr>
           <w:rFonts w:ascii="Times New Roman" w:hAnsi="Times New Roman" w:cs="Times New Roman"/>
@@ -18106,7 +18425,7 @@
         </w:rPr>
         <w:t>Các bước thực hiện cơ bản của PCA</w:t>
       </w:r>
-      <w:bookmarkEnd w:id="42"/>
+      <w:bookmarkEnd w:id="43"/>
     </w:p>
     <w:p>
       <w:pPr>
@@ -18935,7 +19254,7 @@
         </w:rPr>
         <w:t xml:space="preserve"> </w:t>
       </w:r>
-      <w:bookmarkStart w:id="43" w:name="_Toc519023250"/>
+      <w:bookmarkStart w:id="44" w:name="_Toc519023250"/>
       <w:r>
         <w:rPr>
           <w:rFonts w:ascii="Times New Roman" w:hAnsi="Times New Roman" w:cs="Times New Roman"/>
@@ -18944,7 +19263,7 @@
         </w:rPr>
         <w:t>Một số hạn chế của PCA</w:t>
       </w:r>
-      <w:bookmarkEnd w:id="43"/>
+      <w:bookmarkEnd w:id="44"/>
     </w:p>
     <w:p>
       <w:pPr>
@@ -19195,7 +19514,7 @@
           <w:szCs w:val="26"/>
         </w:rPr>
       </w:pPr>
-      <w:bookmarkStart w:id="44" w:name="_Toc519023251"/>
+      <w:bookmarkStart w:id="45" w:name="_Toc519023251"/>
       <w:r>
         <w:rPr>
           <w:rFonts w:ascii="Times New Roman" w:hAnsi="Times New Roman" w:cs="Times New Roman"/>
@@ -19204,7 +19523,7 @@
         </w:rPr>
         <w:t>Mô hình ASM/AAM</w:t>
       </w:r>
-      <w:bookmarkEnd w:id="44"/>
+      <w:bookmarkEnd w:id="45"/>
     </w:p>
     <w:p>
       <w:pPr>
@@ -19292,7 +19611,7 @@
         </w:rPr>
         <w:t xml:space="preserve"> </w:t>
       </w:r>
-      <w:bookmarkStart w:id="45" w:name="_Toc519023252"/>
+      <w:bookmarkStart w:id="46" w:name="_Toc519023252"/>
       <w:r>
         <w:rPr>
           <w:rFonts w:ascii="Times New Roman" w:hAnsi="Times New Roman" w:cs="Times New Roman"/>
@@ -19301,7 +19620,7 @@
         </w:rPr>
         <w:t>Mô hình ASM</w:t>
       </w:r>
-      <w:bookmarkEnd w:id="45"/>
+      <w:bookmarkEnd w:id="46"/>
     </w:p>
     <w:p>
       <w:pPr>
@@ -19572,7 +19891,7 @@
                 <w:szCs w:val="26"/>
               </w:rPr>
             </w:pPr>
-            <w:bookmarkStart w:id="46" w:name="_Toc518461088"/>
+            <w:bookmarkStart w:id="47" w:name="_Toc519130020"/>
             <w:r>
               <w:rPr>
                 <w:rFonts w:ascii="Times New Roman" w:hAnsi="Times New Roman" w:cs="Times New Roman"/>
@@ -19651,7 +19970,7 @@
               </w:rPr>
               <w:t>: Mô hình ASM áp lên gương mặt với các landmarks được phát hiện và đánh số to</w:t>
             </w:r>
-            <w:bookmarkEnd w:id="46"/>
+            <w:bookmarkEnd w:id="47"/>
           </w:p>
           <w:p>
             <w:pPr>
@@ -19695,7 +20014,7 @@
                 <w:color w:val="auto"/>
               </w:rPr>
             </w:pPr>
-            <w:bookmarkStart w:id="47" w:name="_Toc518461089"/>
+            <w:bookmarkStart w:id="48" w:name="_Toc519130021"/>
             <w:r>
               <w:rPr>
                 <w:rFonts w:ascii="Times New Roman" w:hAnsi="Times New Roman" w:cs="Times New Roman"/>
@@ -19792,7 +20111,7 @@
               </w:rPr>
               <w:t>được phát hiện và đánh số nhỏ</w:t>
             </w:r>
-            <w:bookmarkEnd w:id="47"/>
+            <w:bookmarkEnd w:id="48"/>
           </w:p>
         </w:tc>
       </w:tr>
@@ -21674,7 +21993,7 @@
           <w:szCs w:val="26"/>
         </w:rPr>
       </w:pPr>
-      <w:bookmarkStart w:id="48" w:name="_Toc519023253"/>
+      <w:bookmarkStart w:id="49" w:name="_Toc519023253"/>
       <w:r>
         <w:rPr>
           <w:rFonts w:ascii="Times New Roman" w:hAnsi="Times New Roman" w:cs="Times New Roman"/>
@@ -21697,7 +22016,7 @@
         </w:rPr>
         <w:t>Mô hình AAM</w:t>
       </w:r>
-      <w:bookmarkEnd w:id="48"/>
+      <w:bookmarkEnd w:id="49"/>
     </w:p>
     <w:p>
       <w:pPr>
@@ -21899,7 +22218,7 @@
           <w:szCs w:val="26"/>
         </w:rPr>
       </w:pPr>
-      <w:bookmarkStart w:id="49" w:name="_Toc518461090"/>
+      <w:bookmarkStart w:id="50" w:name="_Toc519130022"/>
       <w:r>
         <w:rPr>
           <w:rFonts w:ascii="Times New Roman" w:hAnsi="Times New Roman" w:cs="Times New Roman"/>
@@ -21978,7 +22297,7 @@
         </w:rPr>
         <w:t>: Ví dụ về mô hình AAM áp lên gương mặt người</w:t>
       </w:r>
-      <w:bookmarkEnd w:id="49"/>
+      <w:bookmarkEnd w:id="50"/>
     </w:p>
     <w:p>
       <w:pPr>
@@ -22037,7 +22356,7 @@
           <w:szCs w:val="26"/>
         </w:rPr>
       </w:pPr>
-      <w:bookmarkStart w:id="50" w:name="_Toc519023254"/>
+      <w:bookmarkStart w:id="51" w:name="_Toc519023254"/>
       <w:r>
         <w:rPr>
           <w:rFonts w:ascii="Times New Roman" w:hAnsi="Times New Roman" w:cs="Times New Roman"/>
@@ -22074,7 +22393,7 @@
         </w:rPr>
         <w:t>c trưng HOG</w:t>
       </w:r>
-      <w:bookmarkEnd w:id="50"/>
+      <w:bookmarkEnd w:id="51"/>
     </w:p>
     <w:p>
       <w:pPr>
@@ -22223,7 +22542,6 @@
           <w:id w:val="1008953900"/>
           <w:citation/>
         </w:sdtPr>
-        <w:sdtEndPr/>
         <w:sdtContent>
           <w:r>
             <w:rPr>
@@ -22353,7 +22671,6 @@
           <w:id w:val="915441018"/>
           <w:citation/>
         </w:sdtPr>
-        <w:sdtEndPr/>
         <w:sdtContent>
           <w:r>
             <w:rPr>
@@ -22433,7 +22750,7 @@
           <w:szCs w:val="26"/>
         </w:rPr>
       </w:pPr>
-      <w:bookmarkStart w:id="51" w:name="_Toc518461091"/>
+      <w:bookmarkStart w:id="52" w:name="_Toc519130023"/>
       <w:r>
         <w:rPr>
           <w:rFonts w:ascii="Times New Roman" w:hAnsi="Times New Roman" w:cs="Times New Roman"/>
@@ -22512,7 +22829,7 @@
         </w:rPr>
         <w:t>: Ví dụ về đặc trưng HOG với hình ảnh gương mặt</w:t>
       </w:r>
-      <w:bookmarkEnd w:id="51"/>
+      <w:bookmarkEnd w:id="52"/>
     </w:p>
     <w:p>
       <w:pPr>
@@ -23545,7 +23862,7 @@
           <w:szCs w:val="26"/>
         </w:rPr>
       </w:pPr>
-      <w:bookmarkStart w:id="52" w:name="_Toc519023255"/>
+      <w:bookmarkStart w:id="53" w:name="_Toc519023255"/>
       <w:r>
         <w:rPr>
           <w:rFonts w:ascii="Times New Roman" w:hAnsi="Times New Roman" w:cs="Times New Roman"/>
@@ -23584,7 +23901,7 @@
         </w:rPr>
         <w:t>Đặc trưng Haar-like</w:t>
       </w:r>
-      <w:bookmarkEnd w:id="52"/>
+      <w:bookmarkEnd w:id="53"/>
     </w:p>
     <w:p>
       <w:pPr>
@@ -23701,7 +24018,7 @@
           <w:szCs w:val="26"/>
         </w:rPr>
       </w:pPr>
-      <w:bookmarkStart w:id="53" w:name="_Toc518461092"/>
+      <w:bookmarkStart w:id="54" w:name="_Toc519130024"/>
       <w:r>
         <w:rPr>
           <w:rFonts w:ascii="Times New Roman" w:hAnsi="Times New Roman" w:cs="Times New Roman"/>
@@ -23780,7 +24097,7 @@
         </w:rPr>
         <w:t>: Danh sách các đặc trưng hình học của đặc trưng Haar-like</w:t>
       </w:r>
-      <w:bookmarkEnd w:id="53"/>
+      <w:bookmarkEnd w:id="54"/>
     </w:p>
     <w:p>
       <w:pPr>
@@ -23836,7 +24153,7 @@
           <w:szCs w:val="26"/>
         </w:rPr>
       </w:pPr>
-      <w:bookmarkStart w:id="54" w:name="_Toc519023256"/>
+      <w:bookmarkStart w:id="55" w:name="_Toc519023256"/>
       <w:r>
         <w:rPr>
           <w:rFonts w:ascii="Times New Roman" w:hAnsi="Times New Roman" w:cs="Times New Roman"/>
@@ -23855,7 +24172,7 @@
         </w:rPr>
         <w:t>Open CV</w:t>
       </w:r>
-      <w:bookmarkEnd w:id="54"/>
+      <w:bookmarkEnd w:id="55"/>
     </w:p>
     <w:p>
       <w:pPr>
@@ -24112,7 +24429,6 @@
           <w:id w:val="1728486430"/>
           <w:citation/>
         </w:sdtPr>
-        <w:sdtEndPr/>
         <w:sdtContent>
           <w:r>
             <w:rPr>
@@ -24223,7 +24539,7 @@
           <w:szCs w:val="26"/>
         </w:rPr>
       </w:pPr>
-      <w:bookmarkStart w:id="55" w:name="_Toc519023257"/>
+      <w:bookmarkStart w:id="56" w:name="_Toc519023257"/>
       <w:r>
         <w:rPr>
           <w:rFonts w:ascii="Times New Roman" w:hAnsi="Times New Roman" w:cs="Times New Roman"/>
@@ -24262,7 +24578,7 @@
         </w:rPr>
         <w:t xml:space="preserve"> Máy học SVM</w:t>
       </w:r>
-      <w:bookmarkEnd w:id="55"/>
+      <w:bookmarkEnd w:id="56"/>
     </w:p>
     <w:p>
       <w:pPr>
@@ -24275,7 +24591,7 @@
           <w:szCs w:val="26"/>
         </w:rPr>
       </w:pPr>
-      <w:bookmarkStart w:id="56" w:name="_Toc519023258"/>
+      <w:bookmarkStart w:id="57" w:name="_Toc519023258"/>
       <w:r>
         <w:rPr>
           <w:rFonts w:ascii="Times New Roman" w:hAnsi="Times New Roman" w:cs="Times New Roman"/>
@@ -24324,7 +24640,7 @@
         </w:rPr>
         <w:t xml:space="preserve"> Giới thiệu SVM</w:t>
       </w:r>
-      <w:bookmarkEnd w:id="56"/>
+      <w:bookmarkEnd w:id="57"/>
     </w:p>
     <w:p>
       <w:pPr>
@@ -24486,7 +24802,6 @@
           <w:id w:val="1573229951"/>
           <w:citation/>
         </w:sdtPr>
-        <w:sdtEndPr/>
         <w:sdtContent>
           <w:r>
             <w:rPr>
@@ -24586,7 +24901,7 @@
           <w:szCs w:val="26"/>
         </w:rPr>
       </w:pPr>
-      <w:bookmarkStart w:id="57" w:name="_Toc519023259"/>
+      <w:bookmarkStart w:id="58" w:name="_Toc519023259"/>
       <w:r>
         <w:rPr>
           <w:rFonts w:ascii="Times New Roman" w:hAnsi="Times New Roman" w:cs="Times New Roman"/>
@@ -24634,7 +24949,7 @@
         </w:rPr>
         <w:t>2. Giới thiệu về phân lớp dữ liệu</w:t>
       </w:r>
-      <w:bookmarkEnd w:id="57"/>
+      <w:bookmarkEnd w:id="58"/>
     </w:p>
     <w:p>
       <w:pPr>
@@ -24715,7 +25030,6 @@
           <w:id w:val="-2062396923"/>
           <w:citation/>
         </w:sdtPr>
-        <w:sdtEndPr/>
         <w:sdtContent>
           <w:r>
             <w:rPr>
@@ -24852,7 +25166,7 @@
         <mc:AlternateContent>
           <mc:Choice Requires="wpg">
             <w:drawing>
-              <wp:anchor distT="0" distB="0" distL="114300" distR="114300" simplePos="0" relativeHeight="251659264" behindDoc="0" locked="0" layoutInCell="1" allowOverlap="1" wp14:anchorId="1334DC41" wp14:editId="6DF261CF">
+              <wp:anchor distT="0" distB="0" distL="114300" distR="114300" simplePos="0" relativeHeight="251657216" behindDoc="0" locked="0" layoutInCell="1" allowOverlap="1" wp14:anchorId="1334DC41" wp14:editId="6DF261CF">
                 <wp:simplePos x="0" y="0"/>
                 <wp:positionH relativeFrom="column">
                   <wp:posOffset>637347</wp:posOffset>
@@ -25111,7 +25425,7 @@
           </mc:Choice>
           <mc:Fallback>
             <w:pict>
-              <v:group w14:anchorId="1334DC41" id="Group 12" o:spid="_x0000_s1026" style="position:absolute;left:0;text-align:left;margin-left:50.2pt;margin-top:25.15pt;width:380.65pt;height:77.65pt;z-index:251659264" coordsize="48340,9859" o:gfxdata="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">
+              <v:group w14:anchorId="1334DC41" id="Group 12" o:spid="_x0000_s1026" style="position:absolute;left:0;text-align:left;margin-left:50.2pt;margin-top:25.15pt;width:380.65pt;height:77.65pt;z-index:251657216" coordsize="48340,9859" o:gfxdata="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">
                 <v:shapetype id="_x0000_t132" coordsize="21600,21600" o:spt="132" path="m10800,qx,3391l,18209qy10800,21600,21600,18209l21600,3391qy10800,xem,3391nfqy10800,6782,21600,3391e">
                   <v:path o:extrusionok="f" gradientshapeok="t" o:connecttype="custom" o:connectlocs="10800,6782;10800,0;0,10800;10800,21600;21600,10800" o:connectangles="270,270,180,90,0" textboxrect="0,6782,21600,18209"/>
                 </v:shapetype>
@@ -25266,7 +25580,6 @@
           <w:id w:val="-2013680096"/>
           <w:citation/>
         </w:sdtPr>
-        <w:sdtEndPr/>
         <w:sdtContent>
           <w:r>
             <w:rPr>
@@ -25367,7 +25680,6 @@
           <w:id w:val="508331951"/>
           <w:citation/>
         </w:sdtPr>
-        <w:sdtEndPr/>
         <w:sdtContent>
           <w:r>
             <w:rPr>
@@ -25433,7 +25745,7 @@
         <mc:AlternateContent>
           <mc:Choice Requires="wpg">
             <w:drawing>
-              <wp:anchor distT="0" distB="0" distL="114300" distR="114300" simplePos="0" relativeHeight="251661312" behindDoc="0" locked="0" layoutInCell="1" allowOverlap="1" wp14:anchorId="069F24E2" wp14:editId="2256AE1F">
+              <wp:anchor distT="0" distB="0" distL="114300" distR="114300" simplePos="0" relativeHeight="251659264" behindDoc="0" locked="0" layoutInCell="1" allowOverlap="1" wp14:anchorId="069F24E2" wp14:editId="2256AE1F">
                 <wp:simplePos x="0" y="0"/>
                 <wp:positionH relativeFrom="column">
                   <wp:posOffset>636905</wp:posOffset>
@@ -25701,7 +26013,7 @@
           </mc:Choice>
           <mc:Fallback>
             <w:pict>
-              <v:group w14:anchorId="069F24E2" id="Group 11" o:spid="_x0000_s1032" style="position:absolute;left:0;text-align:left;margin-left:50.15pt;margin-top:6pt;width:360.55pt;height:80.1pt;z-index:251661312" coordsize="45793,10173" o:gfxdata="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">
+              <v:group w14:anchorId="069F24E2" id="Group 11" o:spid="_x0000_s1032" style="position:absolute;left:0;text-align:left;margin-left:50.15pt;margin-top:6pt;width:360.55pt;height:80.1pt;z-index:251659264" coordsize="45793,10173" o:gfxdata="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">
                 <v:shape id="Flowchart: Magnetic Disk 6" o:spid="_x0000_s1033" type="#_x0000_t132" style="position:absolute;left:16061;width:11367;height:9696;visibility:visible;mso-wrap-style:square;v-text-anchor:middle" o:gfxdata="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" fillcolor="yellow" strokecolor="#243f60 [1604]" strokeweight="2pt">
                   <v:textbox>
                     <w:txbxContent>
@@ -25805,7 +26117,7 @@
           <w:szCs w:val="26"/>
         </w:rPr>
       </w:pPr>
-      <w:bookmarkStart w:id="58" w:name="_Toc519023260"/>
+      <w:bookmarkStart w:id="59" w:name="_Toc519023260"/>
       <w:r>
         <w:rPr>
           <w:rFonts w:ascii="Times New Roman" w:hAnsi="Times New Roman" w:cs="Times New Roman"/>
@@ -25853,7 +26165,7 @@
         </w:rPr>
         <w:t>3. Sử dụng SVM trong phân lớp dữ liệu</w:t>
       </w:r>
-      <w:bookmarkEnd w:id="58"/>
+      <w:bookmarkEnd w:id="59"/>
     </w:p>
     <w:p>
       <w:pPr>
@@ -25993,7 +26305,6 @@
           <w:id w:val="1205524881"/>
           <w:citation/>
         </w:sdtPr>
-        <w:sdtEndPr/>
         <w:sdtContent>
           <w:r>
             <w:rPr>
@@ -26050,7 +26361,7 @@
           <w:szCs w:val="26"/>
         </w:rPr>
       </w:pPr>
-      <w:bookmarkStart w:id="59" w:name="_Toc519023261"/>
+      <w:bookmarkStart w:id="60" w:name="_Toc519023261"/>
       <w:r>
         <w:rPr>
           <w:rFonts w:ascii="Times New Roman" w:hAnsi="Times New Roman" w:cs="Times New Roman"/>
@@ -26115,7 +26426,7 @@
         </w:rPr>
         <w:t>ng SVM vào đề tài</w:t>
       </w:r>
-      <w:bookmarkEnd w:id="59"/>
+      <w:bookmarkEnd w:id="60"/>
     </w:p>
     <w:p>
       <w:pPr>
@@ -26208,7 +26519,7 @@
           <w:szCs w:val="26"/>
         </w:rPr>
       </w:pPr>
-      <w:bookmarkStart w:id="60" w:name="_Toc519023262"/>
+      <w:bookmarkStart w:id="61" w:name="_Toc519023262"/>
       <w:r>
         <w:rPr>
           <w:rFonts w:ascii="Times New Roman" w:hAnsi="Times New Roman" w:cs="Times New Roman"/>
@@ -26273,7 +26584,7 @@
         </w:rPr>
         <w:t>ron nhân tạo</w:t>
       </w:r>
-      <w:bookmarkEnd w:id="60"/>
+      <w:bookmarkEnd w:id="61"/>
     </w:p>
     <w:p>
       <w:pPr>
@@ -26286,7 +26597,7 @@
           <w:szCs w:val="26"/>
         </w:rPr>
       </w:pPr>
-      <w:bookmarkStart w:id="61" w:name="_Toc519023263"/>
+      <w:bookmarkStart w:id="62" w:name="_Toc519023263"/>
       <w:r>
         <w:rPr>
           <w:rFonts w:ascii="Times New Roman" w:hAnsi="Times New Roman" w:cs="Times New Roman"/>
@@ -26359,7 +26670,7 @@
         </w:rPr>
         <w:t>ng nơ-ron nhân tạo</w:t>
       </w:r>
-      <w:bookmarkEnd w:id="61"/>
+      <w:bookmarkEnd w:id="62"/>
     </w:p>
     <w:p>
       <w:pPr>
@@ -26564,7 +26875,6 @@
           <w:id w:val="-424496730"/>
           <w:citation/>
         </w:sdtPr>
-        <w:sdtEndPr/>
         <w:sdtContent>
           <w:r>
             <w:rPr>
@@ -26645,8 +26955,8 @@
           <w:szCs w:val="26"/>
         </w:rPr>
       </w:pPr>
-      <w:bookmarkStart w:id="62" w:name="_Toc517962712"/>
-      <w:bookmarkStart w:id="63" w:name="_Toc518461093"/>
+      <w:bookmarkStart w:id="63" w:name="_Toc517962712"/>
+      <w:bookmarkStart w:id="64" w:name="_Toc519130025"/>
       <w:r>
         <w:rPr>
           <w:rFonts w:ascii="Times New Roman" w:hAnsi="Times New Roman" w:cs="Times New Roman"/>
@@ -26725,8 +27035,8 @@
         </w:rPr>
         <w:t>: Mô hình mạng nơ-ron nhân tạo 3 tầng: tầng đầu vào, tầng ẩn và tầng đầu ra</w:t>
       </w:r>
-      <w:bookmarkEnd w:id="62"/>
       <w:bookmarkEnd w:id="63"/>
+      <w:bookmarkEnd w:id="64"/>
     </w:p>
     <w:p>
       <w:pPr>
@@ -26788,7 +27098,6 @@
           <w:id w:val="-2054991906"/>
           <w:citation/>
         </w:sdtPr>
-        <w:sdtEndPr/>
         <w:sdtContent>
           <w:r>
             <w:rPr>
@@ -26967,7 +27276,6 @@
           <w:id w:val="-1470422881"/>
           <w:citation/>
         </w:sdtPr>
-        <w:sdtEndPr/>
         <w:sdtContent>
           <w:r>
             <w:rPr>
@@ -27068,7 +27376,7 @@
           <w:szCs w:val="26"/>
         </w:rPr>
       </w:pPr>
-      <w:bookmarkStart w:id="64" w:name="_Toc519023264"/>
+      <w:bookmarkStart w:id="65" w:name="_Toc519023264"/>
       <w:r>
         <w:rPr>
           <w:rFonts w:ascii="Times New Roman" w:hAnsi="Times New Roman" w:cs="Times New Roman"/>
@@ -27105,7 +27413,7 @@
         </w:rPr>
         <w:t>.2 Lịch sử ra đời và phát triển của mạng nơ-ron nhân tạo</w:t>
       </w:r>
-      <w:bookmarkEnd w:id="64"/>
+      <w:bookmarkEnd w:id="65"/>
     </w:p>
     <w:p>
       <w:pPr>
@@ -27261,7 +27569,7 @@
           <w:szCs w:val="26"/>
         </w:rPr>
       </w:pPr>
-      <w:bookmarkStart w:id="65" w:name="_Toc519023265"/>
+      <w:bookmarkStart w:id="66" w:name="_Toc519023265"/>
       <w:r>
         <w:rPr>
           <w:rFonts w:ascii="Times New Roman" w:hAnsi="Times New Roman" w:cs="Times New Roman"/>
@@ -27319,7 +27627,7 @@
         </w:rPr>
         <w:t xml:space="preserve"> Ứng dụng của mạng nơ-ron</w:t>
       </w:r>
-      <w:bookmarkEnd w:id="65"/>
+      <w:bookmarkEnd w:id="66"/>
     </w:p>
     <w:p>
       <w:pPr>
@@ -27682,7 +27990,7 @@
           <w:szCs w:val="26"/>
         </w:rPr>
       </w:pPr>
-      <w:bookmarkStart w:id="66" w:name="_Toc519023266"/>
+      <w:bookmarkStart w:id="67" w:name="_Toc519023266"/>
       <w:r>
         <w:rPr>
           <w:rFonts w:ascii="Times New Roman" w:hAnsi="Times New Roman" w:cs="Times New Roman"/>
@@ -27693,7 +28001,7 @@
         <w:lastRenderedPageBreak/>
         <w:t>CHƯƠNG 3: NỘI DUNG NGHIÊN CỨU</w:t>
       </w:r>
-      <w:bookmarkEnd w:id="66"/>
+      <w:bookmarkEnd w:id="67"/>
     </w:p>
     <w:p>
       <w:pPr>
@@ -27704,7 +28012,7 @@
           <w:color w:val="auto"/>
         </w:rPr>
       </w:pPr>
-      <w:bookmarkStart w:id="67" w:name="_Toc519023267"/>
+      <w:bookmarkStart w:id="68" w:name="_Toc519023267"/>
       <w:r>
         <w:rPr>
           <w:rFonts w:ascii="Times New Roman" w:hAnsi="Times New Roman" w:cs="Times New Roman"/>
@@ -27745,7 +28053,7 @@
         </w:rPr>
         <w:t>t</w:t>
       </w:r>
-      <w:bookmarkEnd w:id="67"/>
+      <w:bookmarkEnd w:id="68"/>
     </w:p>
     <w:p>
       <w:pPr>
@@ -27779,7 +28087,7 @@
           <w:szCs w:val="26"/>
         </w:rPr>
         <w:pict>
-          <v:shape id="_x0000_i1034" type="#_x0000_t75" style="width:456.2pt;height:491.65pt">
+          <v:shape id="_x0000_i1031" type="#_x0000_t75" style="width:456.2pt;height:491.65pt">
             <v:imagedata r:id="rId19" o:title="flow-chart"/>
           </v:shape>
         </w:pict>
@@ -27794,7 +28102,7 @@
           <w:color w:val="auto"/>
         </w:rPr>
       </w:pPr>
-      <w:bookmarkStart w:id="68" w:name="_Toc519023268"/>
+      <w:bookmarkStart w:id="69" w:name="_Toc519023268"/>
       <w:r>
         <w:rPr>
           <w:rFonts w:ascii="Times New Roman" w:hAnsi="Times New Roman" w:cs="Times New Roman"/>
@@ -27819,7 +28127,7 @@
         </w:rPr>
         <w:t>Các nghiên cứu liên quan</w:t>
       </w:r>
-      <w:bookmarkEnd w:id="68"/>
+      <w:bookmarkEnd w:id="69"/>
     </w:p>
     <w:p>
       <w:pPr>
@@ -27894,7 +28202,6 @@
           <w:id w:val="1900859017"/>
           <w:citation/>
         </w:sdtPr>
-        <w:sdtEndPr/>
         <w:sdtContent>
           <w:r>
             <w:rPr>
@@ -27984,7 +28291,6 @@
           <w:id w:val="986356562"/>
           <w:citation/>
         </w:sdtPr>
-        <w:sdtEndPr/>
         <w:sdtContent>
           <w:r>
             <w:rPr>
@@ -28074,7 +28380,6 @@
           <w:id w:val="-80067903"/>
           <w:citation/>
         </w:sdtPr>
-        <w:sdtEndPr/>
         <w:sdtContent>
           <w:r>
             <w:rPr>
@@ -28164,7 +28469,6 @@
           <w:id w:val="1424300236"/>
           <w:citation/>
         </w:sdtPr>
-        <w:sdtEndPr/>
         <w:sdtContent>
           <w:r>
             <w:rPr>
@@ -28328,7 +28632,7 @@
           <w:color w:val="auto"/>
         </w:rPr>
       </w:pPr>
-      <w:bookmarkStart w:id="69" w:name="_Toc519023269"/>
+      <w:bookmarkStart w:id="70" w:name="_Toc519023269"/>
       <w:r>
         <w:rPr>
           <w:rFonts w:ascii="Times New Roman" w:hAnsi="Times New Roman" w:cs="Times New Roman"/>
@@ -28345,7 +28649,7 @@
         </w:rPr>
         <w:t>.3 Định hướng giải quyết của luận văn</w:t>
       </w:r>
-      <w:bookmarkEnd w:id="69"/>
+      <w:bookmarkEnd w:id="70"/>
     </w:p>
     <w:p>
       <w:pPr>
@@ -28595,6 +28899,7 @@
     </w:p>
     <w:p>
       <w:pPr>
+        <w:ind w:firstLine="720"/>
         <w:jc w:val="both"/>
         <w:rPr>
           <w:rFonts w:ascii="Times New Roman" w:hAnsi="Times New Roman" w:cs="Times New Roman"/>
@@ -28854,7 +29159,7 @@
           <w:color w:val="auto"/>
         </w:rPr>
       </w:pPr>
-      <w:bookmarkStart w:id="70" w:name="_Toc519023270"/>
+      <w:bookmarkStart w:id="71" w:name="_Toc519023270"/>
       <w:r>
         <w:rPr>
           <w:rFonts w:ascii="Times New Roman" w:hAnsi="Times New Roman" w:cs="Times New Roman"/>
@@ -28871,7 +29176,7 @@
         </w:rPr>
         <w:t>.4 Quy trình thực hiện luận văn</w:t>
       </w:r>
-      <w:bookmarkEnd w:id="70"/>
+      <w:bookmarkEnd w:id="71"/>
     </w:p>
     <w:p>
       <w:pPr>
@@ -28884,7 +29189,7 @@
           <w:szCs w:val="26"/>
         </w:rPr>
       </w:pPr>
-      <w:bookmarkStart w:id="71" w:name="_Toc519023271"/>
+      <w:bookmarkStart w:id="72" w:name="_Toc519023271"/>
       <w:r>
         <w:rPr>
           <w:rFonts w:ascii="Times New Roman" w:hAnsi="Times New Roman" w:cs="Times New Roman"/>
@@ -28915,7 +29220,7 @@
         </w:rPr>
         <w:t>.1 Chuẩn bị dữ liệu huấn luyện</w:t>
       </w:r>
-      <w:bookmarkEnd w:id="71"/>
+      <w:bookmarkEnd w:id="72"/>
     </w:p>
     <w:p>
       <w:pPr>
@@ -29051,7 +29356,6 @@
           <w:id w:val="1479108892"/>
           <w:citation/>
         </w:sdtPr>
-        <w:sdtEndPr/>
         <w:sdtContent>
           <w:r>
             <w:rPr>
@@ -29175,7 +29479,7 @@
           <w:szCs w:val="26"/>
         </w:rPr>
         <w:pict>
-          <v:shape id="_x0000_i1031" type="#_x0000_t75" style="width:362.7pt;height:164.95pt">
+          <v:shape id="_x0000_i1032" type="#_x0000_t75" style="width:362.7pt;height:165.5pt">
             <v:imagedata r:id="rId20" o:title="Samples-of-eight-facial-expressions-of-the-extended-Cohn-Kanade-database"/>
           </v:shape>
         </w:pict>
@@ -29193,6 +29497,7 @@
           <w:szCs w:val="26"/>
         </w:rPr>
       </w:pPr>
+      <w:bookmarkStart w:id="73" w:name="_Toc519130026"/>
       <w:r>
         <w:rPr>
           <w:rFonts w:ascii="Times New Roman" w:hAnsi="Times New Roman" w:cs="Times New Roman"/>
@@ -29264,6 +29569,7 @@
         </w:rPr>
         <w:t>: Ví dụ về các hình ảnh gương mặt thể hiện cảm xúc trong cơ sở dữ liệu Cohn-Kanade</w:t>
       </w:r>
+      <w:bookmarkEnd w:id="73"/>
     </w:p>
     <w:p>
       <w:pPr>
@@ -29347,7 +29653,6 @@
           <w:id w:val="1193799958"/>
           <w:citation/>
         </w:sdtPr>
-        <w:sdtEndPr/>
         <w:sdtContent>
           <w:r>
             <w:rPr>
@@ -29406,7 +29711,7 @@
           <w:szCs w:val="26"/>
         </w:rPr>
         <w:pict>
-          <v:shape id="_x0000_i1032" type="#_x0000_t75" style="width:345.5pt;height:224.6pt">
+          <v:shape id="_x0000_i1033" type="#_x0000_t75" style="width:344.95pt;height:224.6pt">
             <v:imagedata r:id="rId21" o:title="7-One-sample-image-for-each-basic-expression-of-JAFFE-Database"/>
           </v:shape>
         </w:pict>
@@ -29424,6 +29729,7 @@
           <w:szCs w:val="26"/>
         </w:rPr>
       </w:pPr>
+      <w:bookmarkStart w:id="74" w:name="_Toc519130027"/>
       <w:r>
         <w:rPr>
           <w:rFonts w:ascii="Times New Roman" w:hAnsi="Times New Roman" w:cs="Times New Roman"/>
@@ -29515,6 +29821,7 @@
         </w:rPr>
         <w:t>cảm xúc của một người mẫu đại diện trong tập dữ liệu JAFFE</w:t>
       </w:r>
+      <w:bookmarkEnd w:id="74"/>
     </w:p>
     <w:p>
       <w:pPr>
@@ -29599,6 +29906,7 @@
           <w:szCs w:val="26"/>
         </w:rPr>
       </w:pPr>
+      <w:bookmarkStart w:id="75" w:name="_Toc519130006"/>
       <w:r>
         <w:rPr>
           <w:rFonts w:ascii="Times New Roman" w:hAnsi="Times New Roman" w:cs="Times New Roman"/>
@@ -29670,6 +29978,7 @@
         </w:rPr>
         <w:t>: Bảy cảm xúc cơ bản được gán nhãn tương ứng trong tập dữ liệu Fer2013</w:t>
       </w:r>
+      <w:bookmarkEnd w:id="75"/>
     </w:p>
     <w:tbl>
       <w:tblPr>
@@ -30495,6 +30804,148 @@
     </w:p>
     <w:p>
       <w:pPr>
+        <w:keepNext/>
+        <w:ind w:firstLine="720"/>
+        <w:jc w:val="center"/>
+      </w:pPr>
+      <w:r>
+        <w:rPr>
+          <w:noProof/>
+        </w:rPr>
+        <w:lastRenderedPageBreak/>
+        <w:drawing>
+          <wp:inline distT="0" distB="0" distL="0" distR="0" wp14:anchorId="01200B41" wp14:editId="455C69B8">
+            <wp:extent cx="5484760" cy="2843103"/>
+            <wp:effectExtent l="0" t="0" r="1905" b="0"/>
+            <wp:docPr id="15" name="Picture 15"/>
+            <wp:cNvGraphicFramePr>
+              <a:graphicFrameLocks xmlns:a="http://schemas.openxmlformats.org/drawingml/2006/main" noChangeAspect="1"/>
+            </wp:cNvGraphicFramePr>
+            <a:graphic xmlns:a="http://schemas.openxmlformats.org/drawingml/2006/main">
+              <a:graphicData uri="http://schemas.openxmlformats.org/drawingml/2006/picture">
+                <pic:pic xmlns:pic="http://schemas.openxmlformats.org/drawingml/2006/picture">
+                  <pic:nvPicPr>
+                    <pic:cNvPr id="1" name=""/>
+                    <pic:cNvPicPr/>
+                  </pic:nvPicPr>
+                  <pic:blipFill>
+                    <a:blip r:embed="rId22"/>
+                    <a:stretch>
+                      <a:fillRect/>
+                    </a:stretch>
+                  </pic:blipFill>
+                  <pic:spPr>
+                    <a:xfrm>
+                      <a:off x="0" y="0"/>
+                      <a:ext cx="5506829" cy="2854543"/>
+                    </a:xfrm>
+                    <a:prstGeom prst="rect">
+                      <a:avLst/>
+                    </a:prstGeom>
+                  </pic:spPr>
+                </pic:pic>
+              </a:graphicData>
+            </a:graphic>
+          </wp:inline>
+        </w:drawing>
+      </w:r>
+    </w:p>
+    <w:p>
+      <w:pPr>
+        <w:pStyle w:val="Caption"/>
+        <w:jc w:val="center"/>
+        <w:rPr>
+          <w:rFonts w:ascii="Times New Roman" w:hAnsi="Times New Roman" w:cs="Times New Roman"/>
+          <w:b w:val="0"/>
+          <w:i/>
+          <w:sz w:val="26"/>
+          <w:szCs w:val="26"/>
+        </w:rPr>
+      </w:pPr>
+      <w:r>
+        <w:rPr>
+          <w:rFonts w:ascii="Times New Roman" w:hAnsi="Times New Roman" w:cs="Times New Roman"/>
+          <w:b w:val="0"/>
+          <w:i/>
+          <w:sz w:val="26"/>
+          <w:szCs w:val="26"/>
+        </w:rPr>
+        <w:t xml:space="preserve">Hình  </w:t>
+      </w:r>
+      <w:r>
+        <w:rPr>
+          <w:rFonts w:ascii="Times New Roman" w:hAnsi="Times New Roman" w:cs="Times New Roman"/>
+          <w:b w:val="0"/>
+          <w:i/>
+          <w:sz w:val="26"/>
+          <w:szCs w:val="26"/>
+        </w:rPr>
+        <w:fldChar w:fldCharType="begin"/>
+      </w:r>
+      <w:r>
+        <w:rPr>
+          <w:rFonts w:ascii="Times New Roman" w:hAnsi="Times New Roman" w:cs="Times New Roman"/>
+          <w:b w:val="0"/>
+          <w:i/>
+          <w:sz w:val="26"/>
+          <w:szCs w:val="26"/>
+        </w:rPr>
+        <w:instrText xml:space="preserve"> SEQ Hình_ \* ARABIC </w:instrText>
+      </w:r>
+      <w:r>
+        <w:rPr>
+          <w:rFonts w:ascii="Times New Roman" w:hAnsi="Times New Roman" w:cs="Times New Roman"/>
+          <w:b w:val="0"/>
+          <w:i/>
+          <w:sz w:val="26"/>
+          <w:szCs w:val="26"/>
+        </w:rPr>
+        <w:fldChar w:fldCharType="separate"/>
+      </w:r>
+      <w:r>
+        <w:rPr>
+          <w:rFonts w:ascii="Times New Roman" w:hAnsi="Times New Roman" w:cs="Times New Roman"/>
+          <w:b w:val="0"/>
+          <w:i/>
+          <w:noProof/>
+          <w:sz w:val="26"/>
+          <w:szCs w:val="26"/>
+        </w:rPr>
+        <w:t>14</w:t>
+      </w:r>
+      <w:r>
+        <w:rPr>
+          <w:rFonts w:ascii="Times New Roman" w:hAnsi="Times New Roman" w:cs="Times New Roman"/>
+          <w:b w:val="0"/>
+          <w:i/>
+          <w:sz w:val="26"/>
+          <w:szCs w:val="26"/>
+        </w:rPr>
+        <w:fldChar w:fldCharType="end"/>
+      </w:r>
+      <w:r>
+        <w:rPr>
+          <w:rFonts w:ascii="Times New Roman" w:hAnsi="Times New Roman" w:cs="Times New Roman"/>
+          <w:b w:val="0"/>
+          <w:i/>
+          <w:sz w:val="26"/>
+          <w:szCs w:val="26"/>
+        </w:rPr>
+        <w:t>: Những hình ảnh trong tập dữ liệu cá nhân</w:t>
+      </w:r>
+      <w:r>
+        <w:rPr>
+          <w:rFonts w:ascii="Times New Roman" w:hAnsi="Times New Roman" w:cs="Times New Roman"/>
+          <w:b w:val="0"/>
+          <w:i/>
+          <w:sz w:val="26"/>
+          <w:szCs w:val="26"/>
+        </w:rPr>
+        <w:t xml:space="preserve"> đã được chuẩn hóa</w:t>
+      </w:r>
+    </w:p>
+    <w:p>
+      <w:pPr>
         <w:ind w:firstLine="720"/>
         <w:jc w:val="both"/>
         <w:rPr>
@@ -30520,7 +30971,6 @@
           <w:sz w:val="26"/>
           <w:szCs w:val="26"/>
         </w:rPr>
-        <w:lastRenderedPageBreak/>
         <w:t>Tiền đề được đặt ra rất đơn giản là càng nhiều h</w:t>
       </w:r>
       <w:r>
@@ -30589,7 +31039,17 @@
           <w:sz w:val="26"/>
           <w:szCs w:val="26"/>
         </w:rPr>
-        <w:t xml:space="preserve">. Thư mục này chứa sáu thư mục con tương ứng là sáu cảm xúc của con người: </w:t>
+        <w:t>. Thư mục này chứa sáu thư mục co</w:t>
+      </w:r>
+      <w:bookmarkStart w:id="76" w:name="_GoBack"/>
+      <w:bookmarkEnd w:id="76"/>
+      <w:r>
+        <w:rPr>
+          <w:rFonts w:ascii="Times New Roman" w:hAnsi="Times New Roman" w:cs="Times New Roman"/>
+          <w:sz w:val="26"/>
+          <w:szCs w:val="26"/>
+        </w:rPr>
+        <w:t xml:space="preserve">n tương ứng là sáu cảm xúc của con người: </w:t>
       </w:r>
       <w:r>
         <w:rPr>
@@ -31012,6 +31472,7 @@
                 <w:sz w:val="26"/>
                 <w:szCs w:val="26"/>
               </w:rPr>
+              <w:lastRenderedPageBreak/>
               <w:t>|</w:t>
             </w:r>
             <w:r>
@@ -31120,6 +31581,7 @@
                 <w:sz w:val="26"/>
                 <w:szCs w:val="26"/>
               </w:rPr>
+              <w:lastRenderedPageBreak/>
               <w:t>|----------------anger</w:t>
             </w:r>
           </w:p>
@@ -31487,6 +31949,7 @@
                 <w:sz w:val="26"/>
                 <w:szCs w:val="26"/>
               </w:rPr>
+              <w:lastRenderedPageBreak/>
               <w:t>|</w:t>
             </w:r>
             <w:r>
@@ -31544,6 +32007,125 @@
           </w:p>
           <w:p>
             <w:pPr>
+              <w:rPr>
+                <w:rFonts w:ascii="Times New Roman" w:hAnsi="Times New Roman" w:cs="Times New Roman"/>
+                <w:sz w:val="26"/>
+                <w:szCs w:val="26"/>
+              </w:rPr>
+            </w:pPr>
+            <w:r>
+              <w:rPr>
+                <w:rFonts w:ascii="Times New Roman" w:hAnsi="Times New Roman" w:cs="Times New Roman"/>
+                <w:sz w:val="26"/>
+                <w:szCs w:val="26"/>
+              </w:rPr>
+              <w:t>|----------------</w:t>
+            </w:r>
+            <w:r>
+              <w:rPr>
+                <w:rFonts w:ascii="Times New Roman" w:hAnsi="Times New Roman" w:cs="Times New Roman"/>
+                <w:sz w:val="26"/>
+                <w:szCs w:val="26"/>
+              </w:rPr>
+              <w:t>neutral</w:t>
+            </w:r>
+          </w:p>
+          <w:p>
+            <w:pPr>
+              <w:rPr>
+                <w:rFonts w:ascii="Times New Roman" w:hAnsi="Times New Roman" w:cs="Times New Roman"/>
+                <w:sz w:val="26"/>
+                <w:szCs w:val="26"/>
+              </w:rPr>
+            </w:pPr>
+            <w:r>
+              <w:rPr>
+                <w:rFonts w:ascii="Times New Roman" w:hAnsi="Times New Roman" w:cs="Times New Roman"/>
+                <w:sz w:val="26"/>
+                <w:szCs w:val="26"/>
+              </w:rPr>
+              <w:t>|</w:t>
+            </w:r>
+            <w:r>
+              <w:rPr>
+                <w:rFonts w:ascii="Times New Roman" w:hAnsi="Times New Roman" w:cs="Times New Roman"/>
+                <w:sz w:val="26"/>
+                <w:szCs w:val="26"/>
+              </w:rPr>
+              <w:tab/>
+              <w:t xml:space="preserve">           |------ 1.jpg</w:t>
+            </w:r>
+          </w:p>
+          <w:p>
+            <w:pPr>
+              <w:rPr>
+                <w:rFonts w:ascii="Times New Roman" w:hAnsi="Times New Roman" w:cs="Times New Roman"/>
+                <w:sz w:val="26"/>
+                <w:szCs w:val="26"/>
+              </w:rPr>
+            </w:pPr>
+            <w:r>
+              <w:rPr>
+                <w:rFonts w:ascii="Times New Roman" w:hAnsi="Times New Roman" w:cs="Times New Roman"/>
+                <w:sz w:val="26"/>
+                <w:szCs w:val="26"/>
+              </w:rPr>
+              <w:t>|</w:t>
+            </w:r>
+            <w:r>
+              <w:rPr>
+                <w:rFonts w:ascii="Times New Roman" w:hAnsi="Times New Roman" w:cs="Times New Roman"/>
+                <w:sz w:val="26"/>
+                <w:szCs w:val="26"/>
+              </w:rPr>
+              <w:tab/>
+            </w:r>
+            <w:r>
+              <w:rPr>
+                <w:rFonts w:ascii="Times New Roman" w:hAnsi="Times New Roman" w:cs="Times New Roman"/>
+                <w:sz w:val="26"/>
+                <w:szCs w:val="26"/>
+              </w:rPr>
+              <w:tab/>
+              <w:t>|------ 2.jpg</w:t>
+            </w:r>
+          </w:p>
+          <w:p>
+            <w:pPr>
+              <w:rPr>
+                <w:rFonts w:ascii="Times New Roman" w:hAnsi="Times New Roman" w:cs="Times New Roman"/>
+                <w:sz w:val="26"/>
+                <w:szCs w:val="26"/>
+              </w:rPr>
+            </w:pPr>
+            <w:r>
+              <w:rPr>
+                <w:rFonts w:ascii="Times New Roman" w:hAnsi="Times New Roman" w:cs="Times New Roman"/>
+                <w:sz w:val="26"/>
+                <w:szCs w:val="26"/>
+              </w:rPr>
+              <w:t>|</w:t>
+            </w:r>
+            <w:r>
+              <w:rPr>
+                <w:rFonts w:ascii="Times New Roman" w:hAnsi="Times New Roman" w:cs="Times New Roman"/>
+                <w:sz w:val="26"/>
+                <w:szCs w:val="26"/>
+              </w:rPr>
+              <w:tab/>
+            </w:r>
+            <w:r>
+              <w:rPr>
+                <w:rFonts w:ascii="Times New Roman" w:hAnsi="Times New Roman" w:cs="Times New Roman"/>
+                <w:sz w:val="26"/>
+                <w:szCs w:val="26"/>
+              </w:rPr>
+              <w:tab/>
+              <w:t>|------ …</w:t>
+            </w:r>
+          </w:p>
+          <w:p>
+            <w:pPr>
               <w:jc w:val="both"/>
               <w:rPr>
                 <w:rFonts w:ascii="Times New Roman" w:hAnsi="Times New Roman" w:cs="Times New Roman"/>
@@ -31565,15 +32147,34 @@
                 <w:sz w:val="26"/>
                 <w:szCs w:val="26"/>
               </w:rPr>
-              <w:t>----------------</w:t>
-            </w:r>
-            <w:r>
-              <w:rPr>
-                <w:rFonts w:ascii="Times New Roman" w:hAnsi="Times New Roman" w:cs="Times New Roman"/>
-                <w:sz w:val="26"/>
-                <w:szCs w:val="26"/>
-              </w:rPr>
-              <w:t>|</w:t>
+              <w:tab/>
+            </w:r>
+            <w:r>
+              <w:rPr>
+                <w:rFonts w:ascii="Times New Roman" w:hAnsi="Times New Roman" w:cs="Times New Roman"/>
+                <w:sz w:val="26"/>
+                <w:szCs w:val="26"/>
+              </w:rPr>
+              <w:tab/>
+              <w:t>|------ n.jpg</w:t>
+            </w:r>
+          </w:p>
+          <w:p>
+            <w:pPr>
+              <w:jc w:val="both"/>
+              <w:rPr>
+                <w:rFonts w:ascii="Times New Roman" w:hAnsi="Times New Roman" w:cs="Times New Roman"/>
+                <w:sz w:val="26"/>
+                <w:szCs w:val="26"/>
+              </w:rPr>
+            </w:pPr>
+            <w:r>
+              <w:rPr>
+                <w:rFonts w:ascii="Times New Roman" w:hAnsi="Times New Roman" w:cs="Times New Roman"/>
+                <w:sz w:val="26"/>
+                <w:szCs w:val="26"/>
+              </w:rPr>
+              <w:t>|----------------</w:t>
             </w:r>
           </w:p>
         </w:tc>
@@ -31749,7 +32350,6 @@
           <w:sz w:val="26"/>
           <w:szCs w:val="26"/>
         </w:rPr>
-        <w:lastRenderedPageBreak/>
         <w:t>N</w:t>
       </w:r>
       <w:r>
@@ -31946,7 +32546,16 @@
           <w:sz w:val="26"/>
           <w:szCs w:val="26"/>
         </w:rPr>
-        <w:t xml:space="preserve"> được sử dụng để thao tác với các đường dẫn hệ thống, như là đường dẫn trỏ tới file hình ảnh đầu vào. Trong trường hợp này, mô-đun này được sử dụng để đọc thư mục huấn luyện và tên file. Để sử dụng, chèn dòng lệnh “</w:t>
+        <w:t xml:space="preserve"> được sử dụng để thao tác với các đường dẫn hệ thống, như là đường dẫn trỏ tới file hình ảnh đầu </w:t>
+      </w:r>
+      <w:r>
+        <w:rPr>
+          <w:rFonts w:ascii="Times New Roman" w:hAnsi="Times New Roman" w:cs="Times New Roman"/>
+          <w:sz w:val="26"/>
+          <w:szCs w:val="26"/>
+        </w:rPr>
+        <w:lastRenderedPageBreak/>
+        <w:t>vào. Trong trường hợp này, mô-đun này được sử dụng để đọc thư mục huấn luyện và tên file. Để sử dụng, chèn dòng lệnh “</w:t>
       </w:r>
       <w:r>
         <w:rPr>
@@ -31977,7 +32586,7 @@
           <w:szCs w:val="26"/>
         </w:rPr>
       </w:pPr>
-      <w:bookmarkStart w:id="72" w:name="_Toc519023272"/>
+      <w:bookmarkStart w:id="77" w:name="_Toc519023272"/>
       <w:r>
         <w:rPr>
           <w:rFonts w:ascii="Times New Roman" w:hAnsi="Times New Roman" w:cs="Times New Roman"/>
@@ -32008,7 +32617,7 @@
         </w:rPr>
         <w:t xml:space="preserve"> với OpenCV</w:t>
       </w:r>
-      <w:bookmarkEnd w:id="72"/>
+      <w:bookmarkEnd w:id="77"/>
     </w:p>
     <w:p>
       <w:pPr>
@@ -32227,16 +32836,7 @@
           <w:sz w:val="26"/>
           <w:szCs w:val="26"/>
         </w:rPr>
-        <w:t xml:space="preserve"> áp mẫu này vào ảnh chứa gương mặt bằng </w:t>
-      </w:r>
-      <w:r>
-        <w:rPr>
-          <w:rFonts w:ascii="Times New Roman" w:hAnsi="Times New Roman" w:cs="Times New Roman"/>
-          <w:sz w:val="26"/>
-          <w:szCs w:val="26"/>
-        </w:rPr>
-        <w:lastRenderedPageBreak/>
-        <w:t>việc tìm kiếm trên toàn bộ</w:t>
+        <w:t xml:space="preserve"> áp mẫu này vào ảnh chứa gương mặt bằng việc tìm kiếm trên toàn bộ</w:t>
       </w:r>
       <w:r>
         <w:rPr>
@@ -32496,6 +33096,7 @@
           <w:sz w:val="26"/>
           <w:szCs w:val="26"/>
         </w:rPr>
+        <w:lastRenderedPageBreak/>
         <w:t>Trong hai hướng tiếp cận trên, hướng tiếp cận dựa trên diện mạo có tính ưu việt hơn vì không phụ thuộc</w:t>
       </w:r>
       <w:r>
@@ -32581,8 +33182,8 @@
           <w:szCs w:val="26"/>
         </w:rPr>
         <w:pict>
-          <v:shape id="_x0000_i1033" type="#_x0000_t75" style="width:302.5pt;height:225.65pt">
-            <v:imagedata r:id="rId22" o:title="kiet-tram-face-detector-vung-ung-vien"/>
+          <v:shape id="_x0000_i1034" type="#_x0000_t75" style="width:302.5pt;height:225.65pt">
+            <v:imagedata r:id="rId23" o:title="kiet-tram-face-detector-vung-ung-vien"/>
           </v:shape>
         </w:pict>
       </w:r>
@@ -32600,7 +33201,7 @@
           <w:szCs w:val="26"/>
         </w:rPr>
       </w:pPr>
-      <w:bookmarkStart w:id="73" w:name="_Toc518461094"/>
+      <w:bookmarkStart w:id="78" w:name="_Toc519130028"/>
       <w:r>
         <w:rPr>
           <w:rFonts w:ascii="Times New Roman" w:hAnsi="Times New Roman" w:cs="Times New Roman"/>
@@ -32655,7 +33256,7 @@
           <w:sz w:val="26"/>
           <w:szCs w:val="26"/>
         </w:rPr>
-        <w:t>14</w:t>
+        <w:t>15</w:t>
       </w:r>
       <w:r>
         <w:rPr>
@@ -32679,7 +33280,7 @@
         </w:rPr>
         <w:t>: Vùng mặt được phát hiện trong hình vuông có viền màu xanh.</w:t>
       </w:r>
-      <w:bookmarkEnd w:id="73"/>
+      <w:bookmarkEnd w:id="78"/>
     </w:p>
     <w:p>
       <w:pPr>
@@ -32692,7 +33293,7 @@
           <w:szCs w:val="26"/>
         </w:rPr>
       </w:pPr>
-      <w:bookmarkStart w:id="74" w:name="_Toc519023273"/>
+      <w:bookmarkStart w:id="79" w:name="_Toc519023273"/>
       <w:r>
         <w:rPr>
           <w:rFonts w:ascii="Times New Roman" w:hAnsi="Times New Roman" w:cs="Times New Roman"/>
@@ -32721,9 +33322,19 @@
           <w:sz w:val="26"/>
           <w:szCs w:val="26"/>
         </w:rPr>
-        <w:t xml:space="preserve"> với ASM</w:t>
-      </w:r>
-      <w:bookmarkEnd w:id="74"/>
+        <w:t xml:space="preserve"> với </w:t>
+      </w:r>
+      <w:bookmarkEnd w:id="79"/>
+      <w:r>
+        <w:rPr>
+          <w:rFonts w:ascii="Times New Roman" w:hAnsi="Times New Roman" w:cs="Times New Roman"/>
+          <w:b w:val="0"/>
+          <w:color w:val="auto"/>
+          <w:sz w:val="26"/>
+          <w:szCs w:val="26"/>
+        </w:rPr>
+        <w:t>thư viện Dlib</w:t>
+      </w:r>
     </w:p>
     <w:p>
       <w:pPr>
@@ -32741,7 +33352,39 @@
           <w:sz w:val="26"/>
           <w:szCs w:val="26"/>
         </w:rPr>
-        <w:t>Gương mặt người có nhiều hình dáng khác nhau như mặt trái xoan, mặt chữ điền, v.v, nhưng hầu hết một gương mặt người đều có các thành phần cơ bả</w:t>
+        <w:t>Gương mặt người có nhiều hình dáng khác nhau như mặt</w:t>
+      </w:r>
+      <w:r>
+        <w:rPr>
+          <w:rFonts w:ascii="Times New Roman" w:hAnsi="Times New Roman" w:cs="Times New Roman"/>
+          <w:sz w:val="26"/>
+          <w:szCs w:val="26"/>
+        </w:rPr>
+        <w:t xml:space="preserve"> tròn, mặt vuông, mặt</w:t>
+      </w:r>
+      <w:r>
+        <w:rPr>
+          <w:rFonts w:ascii="Times New Roman" w:hAnsi="Times New Roman" w:cs="Times New Roman"/>
+          <w:sz w:val="26"/>
+          <w:szCs w:val="26"/>
+        </w:rPr>
+        <w:t xml:space="preserve"> trái xoan, mặt chữ điề</w:t>
+      </w:r>
+      <w:r>
+        <w:rPr>
+          <w:rFonts w:ascii="Times New Roman" w:hAnsi="Times New Roman" w:cs="Times New Roman"/>
+          <w:sz w:val="26"/>
+          <w:szCs w:val="26"/>
+        </w:rPr>
+        <w:t>n</w:t>
+      </w:r>
+      <w:r>
+        <w:rPr>
+          <w:rFonts w:ascii="Times New Roman" w:hAnsi="Times New Roman" w:cs="Times New Roman"/>
+          <w:sz w:val="26"/>
+          <w:szCs w:val="26"/>
+        </w:rPr>
+        <w:t>, nhưng hầu hết một gương mặt người đều có các thành phần cơ bả</w:t>
       </w:r>
       <w:r>
         <w:rPr>
@@ -32757,16 +33400,7 @@
           <w:sz w:val="26"/>
           <w:szCs w:val="26"/>
         </w:rPr>
-        <w:t xml:space="preserve"> hai </w:t>
-      </w:r>
-      <w:r>
-        <w:rPr>
-          <w:rFonts w:ascii="Times New Roman" w:hAnsi="Times New Roman" w:cs="Times New Roman"/>
-          <w:sz w:val="26"/>
-          <w:szCs w:val="26"/>
-        </w:rPr>
-        <w:lastRenderedPageBreak/>
-        <w:t>mắt, hai chân mày, mũi, miệng, cằ</w:t>
+        <w:t xml:space="preserve"> hai mắt, hai chân mày, mũi, miệng, cằ</w:t>
       </w:r>
       <w:r>
         <w:rPr>
@@ -32960,6 +33594,7 @@
           <w:sz w:val="26"/>
           <w:szCs w:val="26"/>
         </w:rPr>
+        <w:lastRenderedPageBreak/>
         <w:drawing>
           <wp:inline distT="0" distB="0" distL="0" distR="0" wp14:anchorId="7262A1B1" wp14:editId="4CE1F99D">
             <wp:extent cx="4373218" cy="3524562"/>
@@ -32976,7 +33611,7 @@
                     <pic:cNvPicPr/>
                   </pic:nvPicPr>
                   <pic:blipFill>
-                    <a:blip r:embed="rId23">
+                    <a:blip r:embed="rId24">
                       <a:extLst>
                         <a:ext uri="{28A0092B-C50C-407E-A947-70E740481C1C}">
                           <a14:useLocalDpi xmlns:a14="http://schemas.microsoft.com/office/drawing/2010/main" val="0"/>
@@ -33016,8 +33651,8 @@
           <w:szCs w:val="26"/>
         </w:rPr>
       </w:pPr>
-      <w:bookmarkStart w:id="75" w:name="_Toc517962713"/>
-      <w:bookmarkStart w:id="76" w:name="_Toc518461095"/>
+      <w:bookmarkStart w:id="80" w:name="_Toc517962713"/>
+      <w:bookmarkStart w:id="81" w:name="_Toc519130029"/>
       <w:r>
         <w:rPr>
           <w:rFonts w:ascii="Times New Roman" w:hAnsi="Times New Roman" w:cs="Times New Roman"/>
@@ -33072,7 +33707,7 @@
           <w:sz w:val="26"/>
           <w:szCs w:val="26"/>
         </w:rPr>
-        <w:t>15</w:t>
+        <w:t>16</w:t>
       </w:r>
       <w:r>
         <w:rPr>
@@ -33094,10 +33729,32 @@
           <w:sz w:val="26"/>
           <w:szCs w:val="26"/>
         </w:rPr>
-        <w:t>: 68 landmarks gương mặt của thư viện dlib</w:t>
-      </w:r>
-      <w:bookmarkEnd w:id="75"/>
-      <w:bookmarkEnd w:id="76"/>
+        <w:t xml:space="preserve">: </w:t>
+      </w:r>
+      <w:r>
+        <w:rPr>
+          <w:rFonts w:ascii="Times New Roman" w:hAnsi="Times New Roman" w:cs="Times New Roman"/>
+          <w:b w:val="0"/>
+          <w:i/>
+          <w:color w:val="auto"/>
+          <w:sz w:val="26"/>
+          <w:szCs w:val="26"/>
+        </w:rPr>
+        <w:t xml:space="preserve">Toàn bộ </w:t>
+      </w:r>
+      <w:r>
+        <w:rPr>
+          <w:rFonts w:ascii="Times New Roman" w:hAnsi="Times New Roman" w:cs="Times New Roman"/>
+          <w:b w:val="0"/>
+          <w:i/>
+          <w:color w:val="auto"/>
+          <w:sz w:val="26"/>
+          <w:szCs w:val="26"/>
+        </w:rPr>
+        <w:t>68 landmarks gương mặt của thư viện dlib</w:t>
+      </w:r>
+      <w:bookmarkEnd w:id="80"/>
+      <w:bookmarkEnd w:id="81"/>
     </w:p>
     <w:p>
       <w:pPr>
@@ -33154,7 +33811,6 @@
                 <w:sz w:val="26"/>
                 <w:szCs w:val="26"/>
               </w:rPr>
-              <w:lastRenderedPageBreak/>
               <w:drawing>
                 <wp:inline distT="0" distB="0" distL="0" distR="0" wp14:anchorId="1431CEAF" wp14:editId="55D2D076">
                   <wp:extent cx="2645966" cy="3617011"/>
@@ -33171,7 +33827,7 @@
                           <pic:cNvPicPr/>
                         </pic:nvPicPr>
                         <pic:blipFill>
-                          <a:blip r:embed="rId24">
+                          <a:blip r:embed="rId25">
                             <a:extLst>
                               <a:ext uri="{28A0092B-C50C-407E-A947-70E740481C1C}">
                                 <a14:useLocalDpi xmlns:a14="http://schemas.microsoft.com/office/drawing/2010/main" val="0"/>
@@ -33211,7 +33867,7 @@
                 <w:szCs w:val="26"/>
               </w:rPr>
             </w:pPr>
-            <w:bookmarkStart w:id="77" w:name="_Toc518461096"/>
+            <w:bookmarkStart w:id="82" w:name="_Toc519130030"/>
             <w:r>
               <w:rPr>
                 <w:rFonts w:ascii="Times New Roman" w:hAnsi="Times New Roman" w:cs="Times New Roman"/>
@@ -33266,7 +33922,7 @@
                 <w:sz w:val="26"/>
                 <w:szCs w:val="26"/>
               </w:rPr>
-              <w:t>16</w:t>
+              <w:t>17</w:t>
             </w:r>
             <w:r>
               <w:rPr>
@@ -33290,7 +33946,7 @@
               </w:rPr>
               <w:t>: Các landmarks được phát hiện của gương mặt trực diện</w:t>
             </w:r>
-            <w:bookmarkEnd w:id="77"/>
+            <w:bookmarkEnd w:id="82"/>
           </w:p>
           <w:p>
             <w:pPr>
@@ -33326,6 +33982,7 @@
                 <w:sz w:val="26"/>
                 <w:szCs w:val="26"/>
               </w:rPr>
+              <w:lastRenderedPageBreak/>
               <w:drawing>
                 <wp:inline distT="0" distB="0" distL="0" distR="0" wp14:anchorId="13942440" wp14:editId="353F5583">
                   <wp:extent cx="2656961" cy="3616563"/>
@@ -33342,7 +33999,7 @@
                           <pic:cNvPicPr/>
                         </pic:nvPicPr>
                         <pic:blipFill>
-                          <a:blip r:embed="rId25">
+                          <a:blip r:embed="rId26">
                             <a:extLst>
                               <a:ext uri="{28A0092B-C50C-407E-A947-70E740481C1C}">
                                 <a14:useLocalDpi xmlns:a14="http://schemas.microsoft.com/office/drawing/2010/main" val="0"/>
@@ -33382,7 +34039,7 @@
                 <w:szCs w:val="26"/>
               </w:rPr>
             </w:pPr>
-            <w:bookmarkStart w:id="78" w:name="_Toc518461097"/>
+            <w:bookmarkStart w:id="83" w:name="_Toc519130031"/>
             <w:r>
               <w:rPr>
                 <w:rFonts w:ascii="Times New Roman" w:hAnsi="Times New Roman" w:cs="Times New Roman"/>
@@ -33437,7 +34094,7 @@
                 <w:sz w:val="26"/>
                 <w:szCs w:val="26"/>
               </w:rPr>
-              <w:t>17</w:t>
+              <w:t>18</w:t>
             </w:r>
             <w:r>
               <w:rPr>
@@ -33461,7 +34118,7 @@
               </w:rPr>
               <w:t>: Các landmarks được phát hiện của gương mặt nghiêng</w:t>
             </w:r>
-            <w:bookmarkEnd w:id="78"/>
+            <w:bookmarkEnd w:id="83"/>
           </w:p>
           <w:p>
             <w:pPr>
@@ -33481,29 +34138,29 @@
         <w:keepNext/>
         <w:rPr>
           <w:rFonts w:ascii="Times New Roman" w:hAnsi="Times New Roman" w:cs="Times New Roman"/>
-        </w:rPr>
-      </w:pPr>
+          <w:sz w:val="26"/>
+          <w:szCs w:val="26"/>
+        </w:rPr>
+      </w:pPr>
+      <w:r>
+        <w:rPr>
+          <w:rFonts w:ascii="Times New Roman" w:hAnsi="Times New Roman" w:cs="Times New Roman"/>
+          <w:sz w:val="26"/>
+          <w:szCs w:val="26"/>
+        </w:rPr>
+        <w:lastRenderedPageBreak/>
+        <w:t>Dlib là thư viện phần mềm mã nguồn mở được viết bằng ngôn ngữ lập trình C++, chạy được trên nhiều nền tảng và được tạo ra bởi Davis King. Dlib được sử dụng nhiều trong lĩnh vực máy học và thị giác máy tính.</w:t>
+      </w:r>
     </w:p>
     <w:p>
       <w:pPr>
         <w:keepNext/>
         <w:rPr>
           <w:rFonts w:ascii="Times New Roman" w:hAnsi="Times New Roman" w:cs="Times New Roman"/>
-          <w:b/>
-          <w:sz w:val="26"/>
-          <w:szCs w:val="26"/>
-        </w:rPr>
-      </w:pPr>
-      <w:r>
-        <w:rPr>
-          <w:rFonts w:ascii="Times New Roman" w:hAnsi="Times New Roman" w:cs="Times New Roman"/>
-          <w:b/>
-          <w:sz w:val="26"/>
-          <w:szCs w:val="26"/>
-        </w:rPr>
-        <w:tab/>
-        <w:t xml:space="preserve">      </w:t>
-      </w:r>
+          <w:sz w:val="26"/>
+          <w:szCs w:val="26"/>
+        </w:rPr>
+      </w:pPr>
     </w:p>
     <w:p>
       <w:pPr>
@@ -33516,7 +34173,7 @@
           <w:szCs w:val="26"/>
         </w:rPr>
       </w:pPr>
-      <w:bookmarkStart w:id="79" w:name="_Toc519023274"/>
+      <w:bookmarkStart w:id="84" w:name="_Toc519023274"/>
       <w:r>
         <w:rPr>
           <w:rFonts w:ascii="Times New Roman" w:hAnsi="Times New Roman" w:cs="Times New Roman"/>
@@ -33527,7 +34184,7 @@
         </w:rPr>
         <w:t>3.4.4 Rút trích đặc trưng thành phần gương mặt</w:t>
       </w:r>
-      <w:bookmarkEnd w:id="79"/>
+      <w:bookmarkEnd w:id="84"/>
     </w:p>
     <w:p>
       <w:pPr>
@@ -33582,7 +34239,7 @@
           <w:szCs w:val="26"/>
         </w:rPr>
       </w:pPr>
-      <w:bookmarkStart w:id="80" w:name="_Toc519023275"/>
+      <w:bookmarkStart w:id="85" w:name="_Toc519023275"/>
       <w:r>
         <w:rPr>
           <w:rFonts w:ascii="Times New Roman" w:hAnsi="Times New Roman" w:cs="Times New Roman"/>
@@ -33591,16 +34248,2630 @@
         </w:rPr>
         <w:t>3.4.5 Huấn luyện với SVM</w:t>
       </w:r>
-      <w:bookmarkEnd w:id="80"/>
-    </w:p>
-    <w:p>
-      <w:pPr>
-        <w:rPr>
-          <w:rFonts w:ascii="Times New Roman" w:hAnsi="Times New Roman" w:cs="Times New Roman"/>
-          <w:sz w:val="26"/>
-          <w:szCs w:val="26"/>
-        </w:rPr>
-      </w:pPr>
+      <w:bookmarkEnd w:id="85"/>
+    </w:p>
+    <w:p>
+      <w:pPr>
+        <w:rPr>
+          <w:rFonts w:ascii="Times New Roman" w:hAnsi="Times New Roman" w:cs="Times New Roman"/>
+          <w:sz w:val="26"/>
+          <w:szCs w:val="26"/>
+        </w:rPr>
+      </w:pPr>
+      <w:r>
+        <w:rPr>
+          <w:rFonts w:ascii="Times New Roman" w:hAnsi="Times New Roman" w:cs="Times New Roman"/>
+          <w:sz w:val="26"/>
+          <w:szCs w:val="26"/>
+        </w:rPr>
+        <w:t>Trường hợp 1: Sử dụng tập dữ liệu Cohn-Kanade</w:t>
+      </w:r>
+    </w:p>
+    <w:p>
+      <w:pPr>
+        <w:rPr>
+          <w:rFonts w:ascii="Times New Roman" w:hAnsi="Times New Roman" w:cs="Times New Roman"/>
+          <w:sz w:val="26"/>
+          <w:szCs w:val="26"/>
+        </w:rPr>
+      </w:pPr>
+      <w:r>
+        <w:rPr>
+          <w:rFonts w:ascii="Times New Roman" w:hAnsi="Times New Roman" w:cs="Times New Roman"/>
+          <w:sz w:val="26"/>
+          <w:szCs w:val="26"/>
+        </w:rPr>
+        <w:t xml:space="preserve">Bước 1: </w:t>
+      </w:r>
+      <w:r>
+        <w:rPr>
+          <w:rFonts w:ascii="Times New Roman" w:hAnsi="Times New Roman" w:cs="Times New Roman"/>
+          <w:sz w:val="26"/>
+          <w:szCs w:val="26"/>
+        </w:rPr>
+        <w:t xml:space="preserve">Tổ chức dữ liệu. Đầu tiên, cấu trúc thư mục của tập dữ liệu Cohn-Kanade được giới thiệu. </w:t>
+      </w:r>
+      <w:r>
+        <w:rPr>
+          <w:rFonts w:ascii="Times New Roman" w:hAnsi="Times New Roman" w:cs="Times New Roman"/>
+          <w:sz w:val="26"/>
+          <w:szCs w:val="26"/>
+        </w:rPr>
+        <w:t>Tập dữ liệu Cohn-Kanade được tổ chức thành các thư mụ</w:t>
+      </w:r>
+      <w:r>
+        <w:rPr>
+          <w:rFonts w:ascii="Times New Roman" w:hAnsi="Times New Roman" w:cs="Times New Roman"/>
+          <w:sz w:val="26"/>
+          <w:szCs w:val="26"/>
+        </w:rPr>
+        <w:t>c</w:t>
+      </w:r>
+      <w:r>
+        <w:rPr>
+          <w:rFonts w:ascii="Times New Roman" w:hAnsi="Times New Roman" w:cs="Times New Roman"/>
+          <w:sz w:val="26"/>
+          <w:szCs w:val="26"/>
+        </w:rPr>
+        <w:t xml:space="preserve"> (được đặt tên như S010, S011, …)</w:t>
+      </w:r>
+      <w:r>
+        <w:rPr>
+          <w:rFonts w:ascii="Times New Roman" w:hAnsi="Times New Roman" w:cs="Times New Roman"/>
+          <w:sz w:val="26"/>
+          <w:szCs w:val="26"/>
+        </w:rPr>
+        <w:t>, mỗi thư mục là tập hợp các ảnh của một người mẫu. Trong mỗi thư mục này có chứa các thư mục con</w:t>
+      </w:r>
+      <w:r>
+        <w:rPr>
+          <w:rFonts w:ascii="Times New Roman" w:hAnsi="Times New Roman" w:cs="Times New Roman"/>
+          <w:sz w:val="26"/>
+          <w:szCs w:val="26"/>
+        </w:rPr>
+        <w:t xml:space="preserve"> (như 001, 002, …)</w:t>
+      </w:r>
+      <w:r>
+        <w:rPr>
+          <w:rFonts w:ascii="Times New Roman" w:hAnsi="Times New Roman" w:cs="Times New Roman"/>
+          <w:sz w:val="26"/>
+          <w:szCs w:val="26"/>
+        </w:rPr>
+        <w:t xml:space="preserve">. Mỗi thư mục con sẽ chứa các hình ảnh thể hiện cảm xúc ở trạng thái bình thường (không cảm xúc) và tăng dần lên </w:t>
+      </w:r>
+      <w:r>
+        <w:rPr>
+          <w:rFonts w:ascii="Times New Roman" w:hAnsi="Times New Roman" w:cs="Times New Roman"/>
+          <w:sz w:val="26"/>
+          <w:szCs w:val="26"/>
+        </w:rPr>
+        <w:t>theo từng ảnh tới một cảm xúc nhất định. Thông tin chi tiết hơn được thể hiện như hình bên dưới:</w:t>
+      </w:r>
+    </w:p>
+    <w:tbl>
+      <w:tblPr>
+        <w:tblStyle w:val="TableGrid"/>
+        <w:tblW w:w="0" w:type="auto"/>
+        <w:tblLook w:val="04A0" w:firstRow="1" w:lastRow="0" w:firstColumn="1" w:lastColumn="0" w:noHBand="0" w:noVBand="1"/>
+      </w:tblPr>
+      <w:tblGrid>
+        <w:gridCol w:w="4668"/>
+        <w:gridCol w:w="4669"/>
+      </w:tblGrid>
+      <w:tr>
+        <w:tc>
+          <w:tcPr>
+            <w:tcW w:w="4668" w:type="dxa"/>
+          </w:tcPr>
+          <w:p>
+            <w:pPr>
+              <w:rPr>
+                <w:rFonts w:ascii="Times New Roman" w:hAnsi="Times New Roman" w:cs="Times New Roman"/>
+                <w:sz w:val="26"/>
+                <w:szCs w:val="26"/>
+              </w:rPr>
+            </w:pPr>
+            <w:r>
+              <w:rPr>
+                <w:rFonts w:ascii="Times New Roman" w:hAnsi="Times New Roman" w:cs="Times New Roman"/>
+                <w:sz w:val="26"/>
+                <w:szCs w:val="26"/>
+              </w:rPr>
+              <w:t>Cohn-kanade</w:t>
+            </w:r>
+          </w:p>
+          <w:p>
+            <w:pPr>
+              <w:rPr>
+                <w:rFonts w:ascii="Times New Roman" w:hAnsi="Times New Roman" w:cs="Times New Roman"/>
+                <w:sz w:val="26"/>
+                <w:szCs w:val="26"/>
+              </w:rPr>
+            </w:pPr>
+            <w:r>
+              <w:rPr>
+                <w:rFonts w:ascii="Times New Roman" w:hAnsi="Times New Roman" w:cs="Times New Roman"/>
+                <w:sz w:val="26"/>
+                <w:szCs w:val="26"/>
+              </w:rPr>
+              <w:t>|-----</w:t>
+            </w:r>
+            <w:r>
+              <w:rPr>
+                <w:rFonts w:ascii="Times New Roman" w:hAnsi="Times New Roman" w:cs="Times New Roman"/>
+                <w:b/>
+                <w:sz w:val="26"/>
+                <w:szCs w:val="26"/>
+              </w:rPr>
+              <w:t>S010</w:t>
+            </w:r>
+          </w:p>
+          <w:p>
+            <w:pPr>
+              <w:rPr>
+                <w:rFonts w:ascii="Times New Roman" w:hAnsi="Times New Roman" w:cs="Times New Roman"/>
+                <w:sz w:val="26"/>
+                <w:szCs w:val="26"/>
+              </w:rPr>
+            </w:pPr>
+            <w:r>
+              <w:rPr>
+                <w:rFonts w:ascii="Times New Roman" w:hAnsi="Times New Roman" w:cs="Times New Roman"/>
+                <w:sz w:val="26"/>
+                <w:szCs w:val="26"/>
+              </w:rPr>
+              <w:t xml:space="preserve">|          </w:t>
+            </w:r>
+            <w:r>
+              <w:rPr>
+                <w:rFonts w:ascii="Times New Roman" w:hAnsi="Times New Roman" w:cs="Times New Roman"/>
+                <w:sz w:val="26"/>
+                <w:szCs w:val="26"/>
+              </w:rPr>
+              <w:t>|------</w:t>
+            </w:r>
+            <w:r>
+              <w:rPr>
+                <w:rFonts w:ascii="Times New Roman" w:hAnsi="Times New Roman" w:cs="Times New Roman"/>
+                <w:i/>
+                <w:sz w:val="26"/>
+                <w:szCs w:val="26"/>
+              </w:rPr>
+              <w:t>001</w:t>
+            </w:r>
+          </w:p>
+          <w:p>
+            <w:pPr>
+              <w:rPr>
+                <w:rFonts w:ascii="Times New Roman" w:hAnsi="Times New Roman" w:cs="Times New Roman"/>
+                <w:sz w:val="26"/>
+                <w:szCs w:val="26"/>
+              </w:rPr>
+            </w:pPr>
+            <w:r>
+              <w:rPr>
+                <w:rFonts w:ascii="Times New Roman" w:hAnsi="Times New Roman" w:cs="Times New Roman"/>
+                <w:sz w:val="26"/>
+                <w:szCs w:val="26"/>
+              </w:rPr>
+              <w:t xml:space="preserve">| </w:t>
+            </w:r>
+            <w:r>
+              <w:rPr>
+                <w:rFonts w:ascii="Times New Roman" w:hAnsi="Times New Roman" w:cs="Times New Roman"/>
+                <w:sz w:val="26"/>
+                <w:szCs w:val="26"/>
+              </w:rPr>
+              <w:t xml:space="preserve">               |------</w:t>
+            </w:r>
+            <w:r>
+              <w:t xml:space="preserve"> </w:t>
+            </w:r>
+            <w:r>
+              <w:rPr>
+                <w:rFonts w:ascii="Times New Roman" w:hAnsi="Times New Roman" w:cs="Times New Roman"/>
+                <w:sz w:val="26"/>
+                <w:szCs w:val="26"/>
+              </w:rPr>
+              <w:t>S010_001_01594215</w:t>
+            </w:r>
+            <w:r>
+              <w:rPr>
+                <w:rFonts w:ascii="Times New Roman" w:hAnsi="Times New Roman" w:cs="Times New Roman"/>
+                <w:sz w:val="26"/>
+                <w:szCs w:val="26"/>
+              </w:rPr>
+              <w:t>.png</w:t>
+            </w:r>
+          </w:p>
+          <w:p>
+            <w:pPr>
+              <w:rPr>
+                <w:rFonts w:ascii="Times New Roman" w:hAnsi="Times New Roman" w:cs="Times New Roman"/>
+                <w:sz w:val="26"/>
+                <w:szCs w:val="26"/>
+              </w:rPr>
+            </w:pPr>
+            <w:r>
+              <w:rPr>
+                <w:rFonts w:ascii="Times New Roman" w:hAnsi="Times New Roman" w:cs="Times New Roman"/>
+                <w:sz w:val="26"/>
+                <w:szCs w:val="26"/>
+              </w:rPr>
+              <w:t xml:space="preserve">|                |------ </w:t>
+            </w:r>
+            <w:r>
+              <w:rPr>
+                <w:rFonts w:ascii="Times New Roman" w:hAnsi="Times New Roman" w:cs="Times New Roman"/>
+                <w:sz w:val="26"/>
+                <w:szCs w:val="26"/>
+              </w:rPr>
+              <w:t>S010_001_01594216</w:t>
+            </w:r>
+            <w:r>
+              <w:rPr>
+                <w:rFonts w:ascii="Times New Roman" w:hAnsi="Times New Roman" w:cs="Times New Roman"/>
+                <w:sz w:val="26"/>
+                <w:szCs w:val="26"/>
+              </w:rPr>
+              <w:t>.png</w:t>
+            </w:r>
+          </w:p>
+          <w:p>
+            <w:pPr>
+              <w:rPr>
+                <w:rFonts w:ascii="Times New Roman" w:hAnsi="Times New Roman" w:cs="Times New Roman"/>
+                <w:sz w:val="26"/>
+                <w:szCs w:val="26"/>
+              </w:rPr>
+            </w:pPr>
+            <w:r>
+              <w:rPr>
+                <w:rFonts w:ascii="Times New Roman" w:hAnsi="Times New Roman" w:cs="Times New Roman"/>
+                <w:sz w:val="26"/>
+                <w:szCs w:val="26"/>
+              </w:rPr>
+              <w:t>|                |------…………………………..</w:t>
+            </w:r>
+          </w:p>
+          <w:p>
+            <w:pPr>
+              <w:rPr>
+                <w:rFonts w:ascii="Times New Roman" w:hAnsi="Times New Roman" w:cs="Times New Roman"/>
+                <w:sz w:val="26"/>
+                <w:szCs w:val="26"/>
+              </w:rPr>
+            </w:pPr>
+            <w:r>
+              <w:rPr>
+                <w:rFonts w:ascii="Times New Roman" w:hAnsi="Times New Roman" w:cs="Times New Roman"/>
+                <w:sz w:val="26"/>
+                <w:szCs w:val="26"/>
+              </w:rPr>
+              <w:t>|                |------</w:t>
+            </w:r>
+            <w:r>
+              <w:t xml:space="preserve"> </w:t>
+            </w:r>
+            <w:r>
+              <w:rPr>
+                <w:rFonts w:ascii="Times New Roman" w:hAnsi="Times New Roman" w:cs="Times New Roman"/>
+                <w:sz w:val="26"/>
+                <w:szCs w:val="26"/>
+              </w:rPr>
+              <w:t>S010_001_01594226</w:t>
+            </w:r>
+            <w:r>
+              <w:rPr>
+                <w:rFonts w:ascii="Times New Roman" w:hAnsi="Times New Roman" w:cs="Times New Roman"/>
+                <w:sz w:val="26"/>
+                <w:szCs w:val="26"/>
+              </w:rPr>
+              <w:t>.png</w:t>
+            </w:r>
+          </w:p>
+          <w:p>
+            <w:pPr>
+              <w:rPr>
+                <w:rFonts w:ascii="Times New Roman" w:hAnsi="Times New Roman" w:cs="Times New Roman"/>
+                <w:sz w:val="26"/>
+                <w:szCs w:val="26"/>
+              </w:rPr>
+            </w:pPr>
+            <w:r>
+              <w:rPr>
+                <w:rFonts w:ascii="Times New Roman" w:hAnsi="Times New Roman" w:cs="Times New Roman"/>
+                <w:sz w:val="26"/>
+                <w:szCs w:val="26"/>
+              </w:rPr>
+              <w:t>|</w:t>
+            </w:r>
+            <w:r>
+              <w:rPr>
+                <w:rFonts w:ascii="Times New Roman" w:hAnsi="Times New Roman" w:cs="Times New Roman"/>
+                <w:sz w:val="26"/>
+                <w:szCs w:val="26"/>
+              </w:rPr>
+              <w:tab/>
+            </w:r>
+            <w:r>
+              <w:rPr>
+                <w:rFonts w:ascii="Times New Roman" w:hAnsi="Times New Roman" w:cs="Times New Roman"/>
+                <w:sz w:val="26"/>
+                <w:szCs w:val="26"/>
+              </w:rPr>
+              <w:t>|------</w:t>
+            </w:r>
+            <w:r>
+              <w:rPr>
+                <w:rFonts w:ascii="Times New Roman" w:hAnsi="Times New Roman" w:cs="Times New Roman"/>
+                <w:i/>
+                <w:sz w:val="26"/>
+                <w:szCs w:val="26"/>
+              </w:rPr>
+              <w:t>002</w:t>
+            </w:r>
+          </w:p>
+          <w:p>
+            <w:pPr>
+              <w:rPr>
+                <w:rFonts w:ascii="Times New Roman" w:hAnsi="Times New Roman" w:cs="Times New Roman"/>
+                <w:sz w:val="26"/>
+                <w:szCs w:val="26"/>
+              </w:rPr>
+            </w:pPr>
+            <w:r>
+              <w:rPr>
+                <w:rFonts w:ascii="Times New Roman" w:hAnsi="Times New Roman" w:cs="Times New Roman"/>
+                <w:sz w:val="26"/>
+                <w:szCs w:val="26"/>
+              </w:rPr>
+              <w:t>|</w:t>
+            </w:r>
+            <w:r>
+              <w:rPr>
+                <w:rFonts w:ascii="Times New Roman" w:hAnsi="Times New Roman" w:cs="Times New Roman"/>
+                <w:sz w:val="26"/>
+                <w:szCs w:val="26"/>
+              </w:rPr>
+              <w:tab/>
+            </w:r>
+            <w:r>
+              <w:rPr>
+                <w:rFonts w:ascii="Times New Roman" w:hAnsi="Times New Roman" w:cs="Times New Roman"/>
+                <w:sz w:val="26"/>
+                <w:szCs w:val="26"/>
+              </w:rPr>
+              <w:t>|------ …</w:t>
+            </w:r>
+          </w:p>
+          <w:p>
+            <w:pPr>
+              <w:rPr>
+                <w:rFonts w:ascii="Times New Roman" w:hAnsi="Times New Roman" w:cs="Times New Roman"/>
+                <w:sz w:val="26"/>
+                <w:szCs w:val="26"/>
+              </w:rPr>
+            </w:pPr>
+            <w:r>
+              <w:rPr>
+                <w:rFonts w:ascii="Times New Roman" w:hAnsi="Times New Roman" w:cs="Times New Roman"/>
+                <w:sz w:val="26"/>
+                <w:szCs w:val="26"/>
+              </w:rPr>
+              <w:t>|</w:t>
+            </w:r>
+            <w:r>
+              <w:rPr>
+                <w:rFonts w:ascii="Times New Roman" w:hAnsi="Times New Roman" w:cs="Times New Roman"/>
+                <w:sz w:val="26"/>
+                <w:szCs w:val="26"/>
+              </w:rPr>
+              <w:tab/>
+            </w:r>
+            <w:r>
+              <w:rPr>
+                <w:rFonts w:ascii="Times New Roman" w:hAnsi="Times New Roman" w:cs="Times New Roman"/>
+                <w:sz w:val="26"/>
+                <w:szCs w:val="26"/>
+              </w:rPr>
+              <w:t>|------</w:t>
+            </w:r>
+            <w:r>
+              <w:rPr>
+                <w:rFonts w:ascii="Times New Roman" w:hAnsi="Times New Roman" w:cs="Times New Roman"/>
+                <w:i/>
+                <w:sz w:val="26"/>
+                <w:szCs w:val="26"/>
+              </w:rPr>
+              <w:t>007</w:t>
+            </w:r>
+          </w:p>
+          <w:p>
+            <w:pPr>
+              <w:rPr>
+                <w:rFonts w:ascii="Times New Roman" w:hAnsi="Times New Roman" w:cs="Times New Roman"/>
+                <w:sz w:val="26"/>
+                <w:szCs w:val="26"/>
+              </w:rPr>
+            </w:pPr>
+            <w:r>
+              <w:rPr>
+                <w:rFonts w:ascii="Times New Roman" w:hAnsi="Times New Roman" w:cs="Times New Roman"/>
+                <w:sz w:val="26"/>
+                <w:szCs w:val="26"/>
+              </w:rPr>
+              <w:t>|-----</w:t>
+            </w:r>
+            <w:r>
+              <w:rPr>
+                <w:rFonts w:ascii="Times New Roman" w:hAnsi="Times New Roman" w:cs="Times New Roman"/>
+                <w:b/>
+                <w:sz w:val="26"/>
+                <w:szCs w:val="26"/>
+              </w:rPr>
+              <w:t>S011</w:t>
+            </w:r>
+          </w:p>
+          <w:p>
+            <w:pPr>
+              <w:rPr>
+                <w:rFonts w:ascii="Times New Roman" w:hAnsi="Times New Roman" w:cs="Times New Roman"/>
+                <w:sz w:val="26"/>
+                <w:szCs w:val="26"/>
+              </w:rPr>
+            </w:pPr>
+            <w:r>
+              <w:rPr>
+                <w:rFonts w:ascii="Times New Roman" w:hAnsi="Times New Roman" w:cs="Times New Roman"/>
+                <w:sz w:val="26"/>
+                <w:szCs w:val="26"/>
+              </w:rPr>
+              <w:t>|</w:t>
+            </w:r>
+            <w:r>
+              <w:rPr>
+                <w:rFonts w:ascii="Times New Roman" w:hAnsi="Times New Roman" w:cs="Times New Roman"/>
+                <w:sz w:val="26"/>
+                <w:szCs w:val="26"/>
+              </w:rPr>
+              <w:tab/>
+            </w:r>
+            <w:r>
+              <w:rPr>
+                <w:rFonts w:ascii="Times New Roman" w:hAnsi="Times New Roman" w:cs="Times New Roman"/>
+                <w:sz w:val="26"/>
+                <w:szCs w:val="26"/>
+              </w:rPr>
+              <w:t>|------</w:t>
+            </w:r>
+            <w:r>
+              <w:rPr>
+                <w:rFonts w:ascii="Times New Roman" w:hAnsi="Times New Roman" w:cs="Times New Roman"/>
+                <w:i/>
+                <w:sz w:val="26"/>
+                <w:szCs w:val="26"/>
+              </w:rPr>
+              <w:t>001</w:t>
+            </w:r>
+          </w:p>
+          <w:p>
+            <w:pPr>
+              <w:rPr>
+                <w:rFonts w:ascii="Times New Roman" w:hAnsi="Times New Roman" w:cs="Times New Roman"/>
+                <w:sz w:val="26"/>
+                <w:szCs w:val="26"/>
+              </w:rPr>
+            </w:pPr>
+            <w:r>
+              <w:rPr>
+                <w:rFonts w:ascii="Times New Roman" w:hAnsi="Times New Roman" w:cs="Times New Roman"/>
+                <w:sz w:val="26"/>
+                <w:szCs w:val="26"/>
+              </w:rPr>
+              <w:t>|</w:t>
+            </w:r>
+            <w:r>
+              <w:rPr>
+                <w:rFonts w:ascii="Times New Roman" w:hAnsi="Times New Roman" w:cs="Times New Roman"/>
+                <w:sz w:val="26"/>
+                <w:szCs w:val="26"/>
+              </w:rPr>
+              <w:tab/>
+            </w:r>
+            <w:r>
+              <w:rPr>
+                <w:rFonts w:ascii="Times New Roman" w:hAnsi="Times New Roman" w:cs="Times New Roman"/>
+                <w:sz w:val="26"/>
+                <w:szCs w:val="26"/>
+              </w:rPr>
+              <w:t>|------</w:t>
+            </w:r>
+            <w:r>
+              <w:rPr>
+                <w:rFonts w:ascii="Times New Roman" w:hAnsi="Times New Roman" w:cs="Times New Roman"/>
+                <w:i/>
+                <w:sz w:val="26"/>
+                <w:szCs w:val="26"/>
+              </w:rPr>
+              <w:t>002</w:t>
+            </w:r>
+          </w:p>
+          <w:p>
+            <w:pPr>
+              <w:rPr>
+                <w:rFonts w:ascii="Times New Roman" w:hAnsi="Times New Roman" w:cs="Times New Roman"/>
+                <w:sz w:val="26"/>
+                <w:szCs w:val="26"/>
+              </w:rPr>
+            </w:pPr>
+            <w:r>
+              <w:rPr>
+                <w:rFonts w:ascii="Times New Roman" w:hAnsi="Times New Roman" w:cs="Times New Roman"/>
+                <w:sz w:val="26"/>
+                <w:szCs w:val="26"/>
+              </w:rPr>
+              <w:t>|</w:t>
+            </w:r>
+            <w:r>
+              <w:rPr>
+                <w:rFonts w:ascii="Times New Roman" w:hAnsi="Times New Roman" w:cs="Times New Roman"/>
+                <w:sz w:val="26"/>
+                <w:szCs w:val="26"/>
+              </w:rPr>
+              <w:tab/>
+            </w:r>
+            <w:r>
+              <w:rPr>
+                <w:rFonts w:ascii="Times New Roman" w:hAnsi="Times New Roman" w:cs="Times New Roman"/>
+                <w:sz w:val="26"/>
+                <w:szCs w:val="26"/>
+              </w:rPr>
+              <w:t>|------ …</w:t>
+            </w:r>
+          </w:p>
+          <w:p>
+            <w:pPr>
+              <w:rPr>
+                <w:rFonts w:ascii="Times New Roman" w:hAnsi="Times New Roman" w:cs="Times New Roman"/>
+                <w:sz w:val="26"/>
+                <w:szCs w:val="26"/>
+              </w:rPr>
+            </w:pPr>
+            <w:r>
+              <w:rPr>
+                <w:rFonts w:ascii="Times New Roman" w:hAnsi="Times New Roman" w:cs="Times New Roman"/>
+                <w:sz w:val="26"/>
+                <w:szCs w:val="26"/>
+              </w:rPr>
+              <w:t>|</w:t>
+            </w:r>
+            <w:r>
+              <w:rPr>
+                <w:rFonts w:ascii="Times New Roman" w:hAnsi="Times New Roman" w:cs="Times New Roman"/>
+                <w:sz w:val="26"/>
+                <w:szCs w:val="26"/>
+              </w:rPr>
+              <w:tab/>
+            </w:r>
+            <w:r>
+              <w:rPr>
+                <w:rFonts w:ascii="Times New Roman" w:hAnsi="Times New Roman" w:cs="Times New Roman"/>
+                <w:sz w:val="26"/>
+                <w:szCs w:val="26"/>
+              </w:rPr>
+              <w:t>|------</w:t>
+            </w:r>
+            <w:r>
+              <w:rPr>
+                <w:rFonts w:ascii="Times New Roman" w:hAnsi="Times New Roman" w:cs="Times New Roman"/>
+                <w:i/>
+                <w:sz w:val="26"/>
+                <w:szCs w:val="26"/>
+              </w:rPr>
+              <w:t>007</w:t>
+            </w:r>
+          </w:p>
+          <w:p>
+            <w:pPr>
+              <w:rPr>
+                <w:rFonts w:ascii="Times New Roman" w:hAnsi="Times New Roman" w:cs="Times New Roman"/>
+                <w:sz w:val="26"/>
+                <w:szCs w:val="26"/>
+              </w:rPr>
+            </w:pPr>
+            <w:r>
+              <w:rPr>
+                <w:rFonts w:ascii="Times New Roman" w:hAnsi="Times New Roman" w:cs="Times New Roman"/>
+                <w:sz w:val="26"/>
+                <w:szCs w:val="26"/>
+              </w:rPr>
+              <w:t>|</w:t>
+            </w:r>
+            <w:r>
+              <w:rPr>
+                <w:rFonts w:ascii="Times New Roman" w:hAnsi="Times New Roman" w:cs="Times New Roman"/>
+                <w:sz w:val="26"/>
+                <w:szCs w:val="26"/>
+              </w:rPr>
+              <w:t>-----………….</w:t>
+            </w:r>
+          </w:p>
+          <w:p>
+            <w:pPr>
+              <w:rPr>
+                <w:rFonts w:ascii="Times New Roman" w:hAnsi="Times New Roman" w:cs="Times New Roman"/>
+                <w:sz w:val="26"/>
+                <w:szCs w:val="26"/>
+              </w:rPr>
+            </w:pPr>
+            <w:r>
+              <w:rPr>
+                <w:rFonts w:ascii="Times New Roman" w:hAnsi="Times New Roman" w:cs="Times New Roman"/>
+                <w:sz w:val="26"/>
+                <w:szCs w:val="26"/>
+              </w:rPr>
+              <w:t>|</w:t>
+            </w:r>
+            <w:r>
+              <w:rPr>
+                <w:rFonts w:ascii="Times New Roman" w:hAnsi="Times New Roman" w:cs="Times New Roman"/>
+                <w:sz w:val="26"/>
+                <w:szCs w:val="26"/>
+              </w:rPr>
+              <w:tab/>
+            </w:r>
+            <w:r>
+              <w:rPr>
+                <w:rFonts w:ascii="Times New Roman" w:hAnsi="Times New Roman" w:cs="Times New Roman"/>
+                <w:sz w:val="26"/>
+                <w:szCs w:val="26"/>
+              </w:rPr>
+              <w:t xml:space="preserve">|------ </w:t>
+            </w:r>
+            <w:r>
+              <w:rPr>
+                <w:rFonts w:ascii="Times New Roman" w:hAnsi="Times New Roman" w:cs="Times New Roman"/>
+                <w:i/>
+                <w:sz w:val="26"/>
+                <w:szCs w:val="26"/>
+              </w:rPr>
+              <w:t>001</w:t>
+            </w:r>
+          </w:p>
+          <w:p>
+            <w:pPr>
+              <w:rPr>
+                <w:rFonts w:ascii="Times New Roman" w:hAnsi="Times New Roman" w:cs="Times New Roman"/>
+                <w:sz w:val="26"/>
+                <w:szCs w:val="26"/>
+              </w:rPr>
+            </w:pPr>
+            <w:r>
+              <w:rPr>
+                <w:rFonts w:ascii="Times New Roman" w:hAnsi="Times New Roman" w:cs="Times New Roman"/>
+                <w:sz w:val="26"/>
+                <w:szCs w:val="26"/>
+              </w:rPr>
+              <w:lastRenderedPageBreak/>
+              <w:t>|</w:t>
+            </w:r>
+            <w:r>
+              <w:rPr>
+                <w:rFonts w:ascii="Times New Roman" w:hAnsi="Times New Roman" w:cs="Times New Roman"/>
+                <w:sz w:val="26"/>
+                <w:szCs w:val="26"/>
+              </w:rPr>
+              <w:tab/>
+            </w:r>
+            <w:r>
+              <w:rPr>
+                <w:rFonts w:ascii="Times New Roman" w:hAnsi="Times New Roman" w:cs="Times New Roman"/>
+                <w:sz w:val="26"/>
+                <w:szCs w:val="26"/>
+              </w:rPr>
+              <w:t xml:space="preserve">|------ </w:t>
+            </w:r>
+            <w:r>
+              <w:rPr>
+                <w:rFonts w:ascii="Times New Roman" w:hAnsi="Times New Roman" w:cs="Times New Roman"/>
+                <w:i/>
+                <w:sz w:val="26"/>
+                <w:szCs w:val="26"/>
+              </w:rPr>
+              <w:t>002</w:t>
+            </w:r>
+          </w:p>
+          <w:p>
+            <w:pPr>
+              <w:rPr>
+                <w:rFonts w:ascii="Times New Roman" w:hAnsi="Times New Roman" w:cs="Times New Roman"/>
+                <w:sz w:val="26"/>
+                <w:szCs w:val="26"/>
+              </w:rPr>
+            </w:pPr>
+            <w:r>
+              <w:rPr>
+                <w:rFonts w:ascii="Times New Roman" w:hAnsi="Times New Roman" w:cs="Times New Roman"/>
+                <w:sz w:val="26"/>
+                <w:szCs w:val="26"/>
+              </w:rPr>
+              <w:t>|</w:t>
+            </w:r>
+            <w:r>
+              <w:rPr>
+                <w:rFonts w:ascii="Times New Roman" w:hAnsi="Times New Roman" w:cs="Times New Roman"/>
+                <w:sz w:val="26"/>
+                <w:szCs w:val="26"/>
+              </w:rPr>
+              <w:tab/>
+            </w:r>
+            <w:r>
+              <w:rPr>
+                <w:rFonts w:ascii="Times New Roman" w:hAnsi="Times New Roman" w:cs="Times New Roman"/>
+                <w:sz w:val="26"/>
+                <w:szCs w:val="26"/>
+              </w:rPr>
+              <w:t>|------ …</w:t>
+            </w:r>
+          </w:p>
+          <w:p>
+            <w:pPr>
+              <w:jc w:val="both"/>
+              <w:rPr>
+                <w:rFonts w:ascii="Times New Roman" w:hAnsi="Times New Roman" w:cs="Times New Roman"/>
+                <w:sz w:val="26"/>
+                <w:szCs w:val="26"/>
+              </w:rPr>
+            </w:pPr>
+            <w:r>
+              <w:rPr>
+                <w:rFonts w:ascii="Times New Roman" w:hAnsi="Times New Roman" w:cs="Times New Roman"/>
+                <w:sz w:val="26"/>
+                <w:szCs w:val="26"/>
+              </w:rPr>
+              <w:t>|</w:t>
+            </w:r>
+            <w:r>
+              <w:rPr>
+                <w:rFonts w:ascii="Times New Roman" w:hAnsi="Times New Roman" w:cs="Times New Roman"/>
+                <w:sz w:val="26"/>
+                <w:szCs w:val="26"/>
+              </w:rPr>
+              <w:tab/>
+            </w:r>
+            <w:r>
+              <w:rPr>
+                <w:rFonts w:ascii="Times New Roman" w:hAnsi="Times New Roman" w:cs="Times New Roman"/>
+                <w:sz w:val="26"/>
+                <w:szCs w:val="26"/>
+              </w:rPr>
+              <w:t xml:space="preserve">|------ </w:t>
+            </w:r>
+            <w:r>
+              <w:rPr>
+                <w:rFonts w:ascii="Times New Roman" w:hAnsi="Times New Roman" w:cs="Times New Roman"/>
+                <w:i/>
+                <w:sz w:val="26"/>
+                <w:szCs w:val="26"/>
+              </w:rPr>
+              <w:t>007</w:t>
+            </w:r>
+          </w:p>
+        </w:tc>
+        <w:tc>
+          <w:tcPr>
+            <w:tcW w:w="4669" w:type="dxa"/>
+          </w:tcPr>
+          <w:p>
+            <w:pPr>
+              <w:rPr>
+                <w:rFonts w:ascii="Times New Roman" w:hAnsi="Times New Roman" w:cs="Times New Roman"/>
+                <w:sz w:val="26"/>
+                <w:szCs w:val="26"/>
+              </w:rPr>
+            </w:pPr>
+            <w:r>
+              <w:rPr>
+                <w:rFonts w:ascii="Times New Roman" w:hAnsi="Times New Roman" w:cs="Times New Roman"/>
+                <w:sz w:val="26"/>
+                <w:szCs w:val="26"/>
+              </w:rPr>
+              <w:lastRenderedPageBreak/>
+              <w:t>|-----</w:t>
+            </w:r>
+            <w:r>
+              <w:rPr>
+                <w:rFonts w:ascii="Times New Roman" w:hAnsi="Times New Roman" w:cs="Times New Roman"/>
+                <w:b/>
+                <w:sz w:val="26"/>
+                <w:szCs w:val="26"/>
+              </w:rPr>
+              <w:t>S100</w:t>
+            </w:r>
+          </w:p>
+          <w:p>
+            <w:pPr>
+              <w:rPr>
+                <w:rFonts w:ascii="Times New Roman" w:hAnsi="Times New Roman" w:cs="Times New Roman"/>
+                <w:sz w:val="26"/>
+                <w:szCs w:val="26"/>
+              </w:rPr>
+            </w:pPr>
+            <w:r>
+              <w:rPr>
+                <w:rFonts w:ascii="Times New Roman" w:hAnsi="Times New Roman" w:cs="Times New Roman"/>
+                <w:sz w:val="26"/>
+                <w:szCs w:val="26"/>
+              </w:rPr>
+              <w:t>|          |------</w:t>
+            </w:r>
+            <w:r>
+              <w:rPr>
+                <w:rFonts w:ascii="Times New Roman" w:hAnsi="Times New Roman" w:cs="Times New Roman"/>
+                <w:i/>
+                <w:sz w:val="26"/>
+                <w:szCs w:val="26"/>
+              </w:rPr>
+              <w:t>001</w:t>
+            </w:r>
+          </w:p>
+          <w:p>
+            <w:pPr>
+              <w:rPr>
+                <w:rFonts w:ascii="Times New Roman" w:hAnsi="Times New Roman" w:cs="Times New Roman"/>
+                <w:sz w:val="26"/>
+                <w:szCs w:val="26"/>
+              </w:rPr>
+            </w:pPr>
+            <w:r>
+              <w:rPr>
+                <w:rFonts w:ascii="Times New Roman" w:hAnsi="Times New Roman" w:cs="Times New Roman"/>
+                <w:sz w:val="26"/>
+                <w:szCs w:val="26"/>
+              </w:rPr>
+              <w:t xml:space="preserve">|                |------ </w:t>
+            </w:r>
+            <w:r>
+              <w:rPr>
+                <w:rFonts w:ascii="Times New Roman" w:hAnsi="Times New Roman" w:cs="Times New Roman"/>
+                <w:sz w:val="26"/>
+                <w:szCs w:val="26"/>
+              </w:rPr>
+              <w:t>S100_001_00533804</w:t>
+            </w:r>
+            <w:r>
+              <w:rPr>
+                <w:rFonts w:ascii="Times New Roman" w:hAnsi="Times New Roman" w:cs="Times New Roman"/>
+                <w:sz w:val="26"/>
+                <w:szCs w:val="26"/>
+              </w:rPr>
+              <w:t>.png</w:t>
+            </w:r>
+          </w:p>
+          <w:p>
+            <w:pPr>
+              <w:rPr>
+                <w:rFonts w:ascii="Times New Roman" w:hAnsi="Times New Roman" w:cs="Times New Roman"/>
+                <w:sz w:val="26"/>
+                <w:szCs w:val="26"/>
+              </w:rPr>
+            </w:pPr>
+            <w:r>
+              <w:rPr>
+                <w:rFonts w:ascii="Times New Roman" w:hAnsi="Times New Roman" w:cs="Times New Roman"/>
+                <w:sz w:val="26"/>
+                <w:szCs w:val="26"/>
+              </w:rPr>
+              <w:t xml:space="preserve">|                |------ </w:t>
+            </w:r>
+            <w:r>
+              <w:rPr>
+                <w:rFonts w:ascii="Times New Roman" w:hAnsi="Times New Roman" w:cs="Times New Roman"/>
+                <w:sz w:val="26"/>
+                <w:szCs w:val="26"/>
+              </w:rPr>
+              <w:t>S100_001_00533805</w:t>
+            </w:r>
+            <w:r>
+              <w:rPr>
+                <w:rFonts w:ascii="Times New Roman" w:hAnsi="Times New Roman" w:cs="Times New Roman"/>
+                <w:sz w:val="26"/>
+                <w:szCs w:val="26"/>
+              </w:rPr>
+              <w:t>.png</w:t>
+            </w:r>
+          </w:p>
+          <w:p>
+            <w:pPr>
+              <w:rPr>
+                <w:rFonts w:ascii="Times New Roman" w:hAnsi="Times New Roman" w:cs="Times New Roman"/>
+                <w:sz w:val="26"/>
+                <w:szCs w:val="26"/>
+              </w:rPr>
+            </w:pPr>
+            <w:r>
+              <w:rPr>
+                <w:rFonts w:ascii="Times New Roman" w:hAnsi="Times New Roman" w:cs="Times New Roman"/>
+                <w:sz w:val="26"/>
+                <w:szCs w:val="26"/>
+              </w:rPr>
+              <w:t>|                |------…………………………..</w:t>
+            </w:r>
+          </w:p>
+          <w:p>
+            <w:pPr>
+              <w:rPr>
+                <w:rFonts w:ascii="Times New Roman" w:hAnsi="Times New Roman" w:cs="Times New Roman"/>
+                <w:sz w:val="26"/>
+                <w:szCs w:val="26"/>
+              </w:rPr>
+            </w:pPr>
+            <w:r>
+              <w:rPr>
+                <w:rFonts w:ascii="Times New Roman" w:hAnsi="Times New Roman" w:cs="Times New Roman"/>
+                <w:sz w:val="26"/>
+                <w:szCs w:val="26"/>
+              </w:rPr>
+              <w:t xml:space="preserve">|                |------ </w:t>
+            </w:r>
+            <w:r>
+              <w:rPr>
+                <w:rFonts w:ascii="Times New Roman" w:hAnsi="Times New Roman" w:cs="Times New Roman"/>
+                <w:sz w:val="26"/>
+                <w:szCs w:val="26"/>
+              </w:rPr>
+              <w:t>S100_001_00533817</w:t>
+            </w:r>
+            <w:r>
+              <w:rPr>
+                <w:rFonts w:ascii="Times New Roman" w:hAnsi="Times New Roman" w:cs="Times New Roman"/>
+                <w:sz w:val="26"/>
+                <w:szCs w:val="26"/>
+              </w:rPr>
+              <w:t>.png</w:t>
+            </w:r>
+          </w:p>
+          <w:p>
+            <w:pPr>
+              <w:rPr>
+                <w:rFonts w:ascii="Times New Roman" w:hAnsi="Times New Roman" w:cs="Times New Roman"/>
+                <w:sz w:val="26"/>
+                <w:szCs w:val="26"/>
+              </w:rPr>
+            </w:pPr>
+            <w:r>
+              <w:rPr>
+                <w:rFonts w:ascii="Times New Roman" w:hAnsi="Times New Roman" w:cs="Times New Roman"/>
+                <w:sz w:val="26"/>
+                <w:szCs w:val="26"/>
+              </w:rPr>
+              <w:t>|</w:t>
+            </w:r>
+            <w:r>
+              <w:rPr>
+                <w:rFonts w:ascii="Times New Roman" w:hAnsi="Times New Roman" w:cs="Times New Roman"/>
+                <w:sz w:val="26"/>
+                <w:szCs w:val="26"/>
+              </w:rPr>
+              <w:tab/>
+              <w:t>|------</w:t>
+            </w:r>
+            <w:r>
+              <w:rPr>
+                <w:rFonts w:ascii="Times New Roman" w:hAnsi="Times New Roman" w:cs="Times New Roman"/>
+                <w:i/>
+                <w:sz w:val="26"/>
+                <w:szCs w:val="26"/>
+              </w:rPr>
+              <w:t>002</w:t>
+            </w:r>
+          </w:p>
+          <w:p>
+            <w:pPr>
+              <w:rPr>
+                <w:rFonts w:ascii="Times New Roman" w:hAnsi="Times New Roman" w:cs="Times New Roman"/>
+                <w:sz w:val="26"/>
+                <w:szCs w:val="26"/>
+              </w:rPr>
+            </w:pPr>
+            <w:r>
+              <w:rPr>
+                <w:rFonts w:ascii="Times New Roman" w:hAnsi="Times New Roman" w:cs="Times New Roman"/>
+                <w:sz w:val="26"/>
+                <w:szCs w:val="26"/>
+              </w:rPr>
+              <w:t>|</w:t>
+            </w:r>
+            <w:r>
+              <w:rPr>
+                <w:rFonts w:ascii="Times New Roman" w:hAnsi="Times New Roman" w:cs="Times New Roman"/>
+                <w:sz w:val="26"/>
+                <w:szCs w:val="26"/>
+              </w:rPr>
+              <w:tab/>
+            </w:r>
+            <w:r>
+              <w:rPr>
+                <w:rFonts w:ascii="Times New Roman" w:hAnsi="Times New Roman" w:cs="Times New Roman"/>
+                <w:sz w:val="26"/>
+                <w:szCs w:val="26"/>
+              </w:rPr>
+              <w:t>|------ …</w:t>
+            </w:r>
+          </w:p>
+          <w:p>
+            <w:pPr>
+              <w:rPr>
+                <w:rFonts w:ascii="Times New Roman" w:hAnsi="Times New Roman" w:cs="Times New Roman"/>
+                <w:sz w:val="26"/>
+                <w:szCs w:val="26"/>
+              </w:rPr>
+            </w:pPr>
+            <w:r>
+              <w:rPr>
+                <w:rFonts w:ascii="Times New Roman" w:hAnsi="Times New Roman" w:cs="Times New Roman"/>
+                <w:sz w:val="26"/>
+                <w:szCs w:val="26"/>
+              </w:rPr>
+              <w:t>|</w:t>
+            </w:r>
+            <w:r>
+              <w:rPr>
+                <w:rFonts w:ascii="Times New Roman" w:hAnsi="Times New Roman" w:cs="Times New Roman"/>
+                <w:sz w:val="26"/>
+                <w:szCs w:val="26"/>
+              </w:rPr>
+              <w:tab/>
+              <w:t>|------</w:t>
+            </w:r>
+            <w:r>
+              <w:rPr>
+                <w:rFonts w:ascii="Times New Roman" w:hAnsi="Times New Roman" w:cs="Times New Roman"/>
+                <w:i/>
+                <w:sz w:val="26"/>
+                <w:szCs w:val="26"/>
+              </w:rPr>
+              <w:t>007</w:t>
+            </w:r>
+          </w:p>
+          <w:p>
+            <w:pPr>
+              <w:rPr>
+                <w:rFonts w:ascii="Times New Roman" w:hAnsi="Times New Roman" w:cs="Times New Roman"/>
+                <w:sz w:val="26"/>
+                <w:szCs w:val="26"/>
+              </w:rPr>
+            </w:pPr>
+            <w:r>
+              <w:rPr>
+                <w:rFonts w:ascii="Times New Roman" w:hAnsi="Times New Roman" w:cs="Times New Roman"/>
+                <w:sz w:val="26"/>
+                <w:szCs w:val="26"/>
+              </w:rPr>
+              <w:t>|-----</w:t>
+            </w:r>
+            <w:r>
+              <w:rPr>
+                <w:rFonts w:ascii="Times New Roman" w:hAnsi="Times New Roman" w:cs="Times New Roman"/>
+                <w:b/>
+                <w:sz w:val="26"/>
+                <w:szCs w:val="26"/>
+              </w:rPr>
+              <w:t>S101</w:t>
+            </w:r>
+          </w:p>
+          <w:p>
+            <w:pPr>
+              <w:rPr>
+                <w:rFonts w:ascii="Times New Roman" w:hAnsi="Times New Roman" w:cs="Times New Roman"/>
+                <w:sz w:val="26"/>
+                <w:szCs w:val="26"/>
+              </w:rPr>
+            </w:pPr>
+            <w:r>
+              <w:rPr>
+                <w:rFonts w:ascii="Times New Roman" w:hAnsi="Times New Roman" w:cs="Times New Roman"/>
+                <w:sz w:val="26"/>
+                <w:szCs w:val="26"/>
+              </w:rPr>
+              <w:t>|</w:t>
+            </w:r>
+            <w:r>
+              <w:rPr>
+                <w:rFonts w:ascii="Times New Roman" w:hAnsi="Times New Roman" w:cs="Times New Roman"/>
+                <w:sz w:val="26"/>
+                <w:szCs w:val="26"/>
+              </w:rPr>
+              <w:tab/>
+              <w:t>|------</w:t>
+            </w:r>
+            <w:r>
+              <w:rPr>
+                <w:rFonts w:ascii="Times New Roman" w:hAnsi="Times New Roman" w:cs="Times New Roman"/>
+                <w:i/>
+                <w:sz w:val="26"/>
+                <w:szCs w:val="26"/>
+              </w:rPr>
+              <w:t>001</w:t>
+            </w:r>
+          </w:p>
+          <w:p>
+            <w:pPr>
+              <w:rPr>
+                <w:rFonts w:ascii="Times New Roman" w:hAnsi="Times New Roman" w:cs="Times New Roman"/>
+                <w:sz w:val="26"/>
+                <w:szCs w:val="26"/>
+              </w:rPr>
+            </w:pPr>
+            <w:r>
+              <w:rPr>
+                <w:rFonts w:ascii="Times New Roman" w:hAnsi="Times New Roman" w:cs="Times New Roman"/>
+                <w:sz w:val="26"/>
+                <w:szCs w:val="26"/>
+              </w:rPr>
+              <w:t>|</w:t>
+            </w:r>
+            <w:r>
+              <w:rPr>
+                <w:rFonts w:ascii="Times New Roman" w:hAnsi="Times New Roman" w:cs="Times New Roman"/>
+                <w:sz w:val="26"/>
+                <w:szCs w:val="26"/>
+              </w:rPr>
+              <w:tab/>
+              <w:t>|------</w:t>
+            </w:r>
+            <w:r>
+              <w:rPr>
+                <w:rFonts w:ascii="Times New Roman" w:hAnsi="Times New Roman" w:cs="Times New Roman"/>
+                <w:i/>
+                <w:sz w:val="26"/>
+                <w:szCs w:val="26"/>
+              </w:rPr>
+              <w:t>002</w:t>
+            </w:r>
+          </w:p>
+          <w:p>
+            <w:pPr>
+              <w:rPr>
+                <w:rFonts w:ascii="Times New Roman" w:hAnsi="Times New Roman" w:cs="Times New Roman"/>
+                <w:sz w:val="26"/>
+                <w:szCs w:val="26"/>
+              </w:rPr>
+            </w:pPr>
+            <w:r>
+              <w:rPr>
+                <w:rFonts w:ascii="Times New Roman" w:hAnsi="Times New Roman" w:cs="Times New Roman"/>
+                <w:sz w:val="26"/>
+                <w:szCs w:val="26"/>
+              </w:rPr>
+              <w:t>|</w:t>
+            </w:r>
+            <w:r>
+              <w:rPr>
+                <w:rFonts w:ascii="Times New Roman" w:hAnsi="Times New Roman" w:cs="Times New Roman"/>
+                <w:sz w:val="26"/>
+                <w:szCs w:val="26"/>
+              </w:rPr>
+              <w:tab/>
+            </w:r>
+            <w:r>
+              <w:rPr>
+                <w:rFonts w:ascii="Times New Roman" w:hAnsi="Times New Roman" w:cs="Times New Roman"/>
+                <w:sz w:val="26"/>
+                <w:szCs w:val="26"/>
+              </w:rPr>
+              <w:t>|------ …</w:t>
+            </w:r>
+          </w:p>
+          <w:p>
+            <w:pPr>
+              <w:rPr>
+                <w:rFonts w:ascii="Times New Roman" w:hAnsi="Times New Roman" w:cs="Times New Roman"/>
+                <w:sz w:val="26"/>
+                <w:szCs w:val="26"/>
+              </w:rPr>
+            </w:pPr>
+            <w:r>
+              <w:rPr>
+                <w:rFonts w:ascii="Times New Roman" w:hAnsi="Times New Roman" w:cs="Times New Roman"/>
+                <w:sz w:val="26"/>
+                <w:szCs w:val="26"/>
+              </w:rPr>
+              <w:t>|</w:t>
+            </w:r>
+            <w:r>
+              <w:rPr>
+                <w:rFonts w:ascii="Times New Roman" w:hAnsi="Times New Roman" w:cs="Times New Roman"/>
+                <w:sz w:val="26"/>
+                <w:szCs w:val="26"/>
+              </w:rPr>
+              <w:tab/>
+              <w:t>|------</w:t>
+            </w:r>
+            <w:r>
+              <w:rPr>
+                <w:rFonts w:ascii="Times New Roman" w:hAnsi="Times New Roman" w:cs="Times New Roman"/>
+                <w:i/>
+                <w:sz w:val="26"/>
+                <w:szCs w:val="26"/>
+              </w:rPr>
+              <w:t>007</w:t>
+            </w:r>
+          </w:p>
+          <w:p>
+            <w:pPr>
+              <w:rPr>
+                <w:rFonts w:ascii="Times New Roman" w:hAnsi="Times New Roman" w:cs="Times New Roman"/>
+                <w:sz w:val="26"/>
+                <w:szCs w:val="26"/>
+              </w:rPr>
+            </w:pPr>
+            <w:r>
+              <w:rPr>
+                <w:rFonts w:ascii="Times New Roman" w:hAnsi="Times New Roman" w:cs="Times New Roman"/>
+                <w:sz w:val="26"/>
+                <w:szCs w:val="26"/>
+              </w:rPr>
+              <w:t>|-----</w:t>
+            </w:r>
+            <w:r>
+              <w:rPr>
+                <w:rFonts w:ascii="Times New Roman" w:hAnsi="Times New Roman" w:cs="Times New Roman"/>
+                <w:b/>
+                <w:sz w:val="26"/>
+                <w:szCs w:val="26"/>
+              </w:rPr>
+              <w:t>S102</w:t>
+            </w:r>
+          </w:p>
+          <w:p>
+            <w:pPr>
+              <w:rPr>
+                <w:rFonts w:ascii="Times New Roman" w:hAnsi="Times New Roman" w:cs="Times New Roman"/>
+                <w:sz w:val="26"/>
+                <w:szCs w:val="26"/>
+              </w:rPr>
+            </w:pPr>
+            <w:r>
+              <w:rPr>
+                <w:rFonts w:ascii="Times New Roman" w:hAnsi="Times New Roman" w:cs="Times New Roman"/>
+                <w:sz w:val="26"/>
+                <w:szCs w:val="26"/>
+              </w:rPr>
+              <w:t>|</w:t>
+            </w:r>
+            <w:r>
+              <w:rPr>
+                <w:rFonts w:ascii="Times New Roman" w:hAnsi="Times New Roman" w:cs="Times New Roman"/>
+                <w:sz w:val="26"/>
+                <w:szCs w:val="26"/>
+              </w:rPr>
+              <w:tab/>
+            </w:r>
+            <w:r>
+              <w:rPr>
+                <w:rFonts w:ascii="Times New Roman" w:hAnsi="Times New Roman" w:cs="Times New Roman"/>
+                <w:sz w:val="26"/>
+                <w:szCs w:val="26"/>
+              </w:rPr>
+              <w:t>|------</w:t>
+            </w:r>
+            <w:r>
+              <w:rPr>
+                <w:rFonts w:ascii="Times New Roman" w:hAnsi="Times New Roman" w:cs="Times New Roman"/>
+                <w:i/>
+                <w:sz w:val="26"/>
+                <w:szCs w:val="26"/>
+              </w:rPr>
+              <w:t>001</w:t>
+            </w:r>
+          </w:p>
+          <w:p>
+            <w:pPr>
+              <w:rPr>
+                <w:rFonts w:ascii="Times New Roman" w:hAnsi="Times New Roman" w:cs="Times New Roman"/>
+                <w:sz w:val="26"/>
+                <w:szCs w:val="26"/>
+              </w:rPr>
+            </w:pPr>
+            <w:r>
+              <w:rPr>
+                <w:rFonts w:ascii="Times New Roman" w:hAnsi="Times New Roman" w:cs="Times New Roman"/>
+                <w:sz w:val="26"/>
+                <w:szCs w:val="26"/>
+              </w:rPr>
+              <w:t>|</w:t>
+            </w:r>
+            <w:r>
+              <w:rPr>
+                <w:rFonts w:ascii="Times New Roman" w:hAnsi="Times New Roman" w:cs="Times New Roman"/>
+                <w:sz w:val="26"/>
+                <w:szCs w:val="26"/>
+              </w:rPr>
+              <w:tab/>
+            </w:r>
+            <w:r>
+              <w:rPr>
+                <w:rFonts w:ascii="Times New Roman" w:hAnsi="Times New Roman" w:cs="Times New Roman"/>
+                <w:sz w:val="26"/>
+                <w:szCs w:val="26"/>
+              </w:rPr>
+              <w:t>|------</w:t>
+            </w:r>
+            <w:r>
+              <w:rPr>
+                <w:rFonts w:ascii="Times New Roman" w:hAnsi="Times New Roman" w:cs="Times New Roman"/>
+                <w:i/>
+                <w:sz w:val="26"/>
+                <w:szCs w:val="26"/>
+              </w:rPr>
+              <w:t>002</w:t>
+            </w:r>
+          </w:p>
+          <w:p>
+            <w:pPr>
+              <w:rPr>
+                <w:rFonts w:ascii="Times New Roman" w:hAnsi="Times New Roman" w:cs="Times New Roman"/>
+                <w:sz w:val="26"/>
+                <w:szCs w:val="26"/>
+              </w:rPr>
+            </w:pPr>
+            <w:r>
+              <w:rPr>
+                <w:rFonts w:ascii="Times New Roman" w:hAnsi="Times New Roman" w:cs="Times New Roman"/>
+                <w:sz w:val="26"/>
+                <w:szCs w:val="26"/>
+              </w:rPr>
+              <w:lastRenderedPageBreak/>
+              <w:t>|</w:t>
+            </w:r>
+            <w:r>
+              <w:rPr>
+                <w:rFonts w:ascii="Times New Roman" w:hAnsi="Times New Roman" w:cs="Times New Roman"/>
+                <w:sz w:val="26"/>
+                <w:szCs w:val="26"/>
+              </w:rPr>
+              <w:tab/>
+            </w:r>
+            <w:r>
+              <w:rPr>
+                <w:rFonts w:ascii="Times New Roman" w:hAnsi="Times New Roman" w:cs="Times New Roman"/>
+                <w:sz w:val="26"/>
+                <w:szCs w:val="26"/>
+              </w:rPr>
+              <w:t xml:space="preserve">|------ </w:t>
+            </w:r>
+            <w:r>
+              <w:rPr>
+                <w:rFonts w:ascii="Times New Roman" w:hAnsi="Times New Roman" w:cs="Times New Roman"/>
+                <w:sz w:val="26"/>
+                <w:szCs w:val="26"/>
+              </w:rPr>
+              <w:t>…</w:t>
+            </w:r>
+          </w:p>
+          <w:p>
+            <w:pPr>
+              <w:jc w:val="both"/>
+              <w:rPr>
+                <w:rFonts w:ascii="Times New Roman" w:hAnsi="Times New Roman" w:cs="Times New Roman"/>
+                <w:sz w:val="26"/>
+                <w:szCs w:val="26"/>
+              </w:rPr>
+            </w:pPr>
+            <w:r>
+              <w:rPr>
+                <w:rFonts w:ascii="Times New Roman" w:hAnsi="Times New Roman" w:cs="Times New Roman"/>
+                <w:sz w:val="26"/>
+                <w:szCs w:val="26"/>
+              </w:rPr>
+              <w:t>|</w:t>
+            </w:r>
+            <w:r>
+              <w:rPr>
+                <w:rFonts w:ascii="Times New Roman" w:hAnsi="Times New Roman" w:cs="Times New Roman"/>
+                <w:sz w:val="26"/>
+                <w:szCs w:val="26"/>
+              </w:rPr>
+              <w:tab/>
+            </w:r>
+            <w:r>
+              <w:rPr>
+                <w:rFonts w:ascii="Times New Roman" w:hAnsi="Times New Roman" w:cs="Times New Roman"/>
+                <w:sz w:val="26"/>
+                <w:szCs w:val="26"/>
+              </w:rPr>
+              <w:t>|------</w:t>
+            </w:r>
+            <w:r>
+              <w:rPr>
+                <w:rFonts w:ascii="Times New Roman" w:hAnsi="Times New Roman" w:cs="Times New Roman"/>
+                <w:i/>
+                <w:sz w:val="26"/>
+                <w:szCs w:val="26"/>
+              </w:rPr>
+              <w:t>007</w:t>
+            </w:r>
+          </w:p>
+          <w:p>
+            <w:pPr>
+              <w:jc w:val="both"/>
+              <w:rPr>
+                <w:rFonts w:ascii="Times New Roman" w:hAnsi="Times New Roman" w:cs="Times New Roman"/>
+                <w:sz w:val="26"/>
+                <w:szCs w:val="26"/>
+              </w:rPr>
+            </w:pPr>
+            <w:r>
+              <w:rPr>
+                <w:rFonts w:ascii="Times New Roman" w:hAnsi="Times New Roman" w:cs="Times New Roman"/>
+                <w:sz w:val="26"/>
+                <w:szCs w:val="26"/>
+              </w:rPr>
+              <w:t>|----------------</w:t>
+            </w:r>
+          </w:p>
+        </w:tc>
+      </w:tr>
+    </w:tbl>
+    <w:p>
+      <w:pPr>
+        <w:rPr>
+          <w:rFonts w:ascii="Times New Roman" w:hAnsi="Times New Roman" w:cs="Times New Roman"/>
+          <w:sz w:val="26"/>
+          <w:szCs w:val="26"/>
+        </w:rPr>
+      </w:pPr>
+      <w:r>
+        <w:rPr>
+          <w:rFonts w:ascii="Times New Roman" w:hAnsi="Times New Roman" w:cs="Times New Roman"/>
+          <w:sz w:val="26"/>
+          <w:szCs w:val="26"/>
+        </w:rPr>
+        <w:lastRenderedPageBreak/>
+        <w:t xml:space="preserve">Tiếp theo, thực hiện sắp xếp các ảnh vào các thư mục với cảm xúc tương ứng là tên thư mục. Sau đó, lấy ngẫu nhiên 80% số lượng ảnh để huấn luyện và 20% số lượng ảnh để kiểm thử tập huấn luyện. </w:t>
+      </w:r>
+    </w:p>
+    <w:p>
+      <w:pPr>
+        <w:rPr>
+          <w:rFonts w:ascii="Times New Roman" w:hAnsi="Times New Roman" w:cs="Times New Roman"/>
+          <w:sz w:val="26"/>
+          <w:szCs w:val="26"/>
+        </w:rPr>
+      </w:pPr>
+      <w:r>
+        <w:rPr>
+          <w:rFonts w:ascii="Times New Roman" w:hAnsi="Times New Roman" w:cs="Times New Roman"/>
+          <w:sz w:val="26"/>
+          <w:szCs w:val="26"/>
+        </w:rPr>
+        <w:t xml:space="preserve">Bước 2: </w:t>
+      </w:r>
+      <w:r>
+        <w:rPr>
+          <w:rFonts w:ascii="Times New Roman" w:hAnsi="Times New Roman" w:cs="Times New Roman"/>
+          <w:sz w:val="26"/>
+          <w:szCs w:val="26"/>
+        </w:rPr>
+        <w:t>Tiến hành huấn luyện để xây dựng bộ nhận dạng.</w:t>
+      </w:r>
+      <w:r>
+        <w:rPr>
+          <w:rFonts w:ascii="Times New Roman" w:hAnsi="Times New Roman" w:cs="Times New Roman"/>
+          <w:sz w:val="26"/>
+          <w:szCs w:val="26"/>
+        </w:rPr>
+        <w:t xml:space="preserve"> Sử dụng thư viện OpenCV để phát hiện vùng chứa gương mặt. Dùng thư viện Dlib để xác định các landmarks – các điểm đặc trưng trên gương mặt phát hiện được. </w:t>
+      </w:r>
+      <w:r>
+        <w:rPr>
+          <w:rFonts w:ascii="Times New Roman" w:hAnsi="Times New Roman" w:cs="Times New Roman"/>
+          <w:sz w:val="26"/>
+          <w:szCs w:val="26"/>
+        </w:rPr>
+        <w:t>Dựa vào các landmarks này, tiến hành xây dựng tập huấn luyện, phân thành các lớp với các đặc trưng khác nhau tương ứng với từng cảm xúc khác nhau.</w:t>
+      </w:r>
+    </w:p>
+    <w:p>
+      <w:pPr>
+        <w:rPr>
+          <w:rFonts w:ascii="Times New Roman" w:hAnsi="Times New Roman" w:cs="Times New Roman"/>
+          <w:sz w:val="26"/>
+          <w:szCs w:val="26"/>
+        </w:rPr>
+      </w:pPr>
+      <w:r>
+        <w:rPr>
+          <w:rFonts w:ascii="Times New Roman" w:hAnsi="Times New Roman" w:cs="Times New Roman"/>
+          <w:sz w:val="26"/>
+          <w:szCs w:val="26"/>
+        </w:rPr>
+        <w:t>Bước 3: Kiểm thử tập huấn luyện.</w:t>
+      </w:r>
+      <w:r>
+        <w:rPr>
+          <w:rFonts w:ascii="Times New Roman" w:hAnsi="Times New Roman" w:cs="Times New Roman"/>
+          <w:sz w:val="26"/>
+          <w:szCs w:val="26"/>
+        </w:rPr>
+        <w:t xml:space="preserve"> Kiểm tra xem với</w:t>
+      </w:r>
+      <w:r>
+        <w:rPr>
+          <w:rFonts w:ascii="Times New Roman" w:hAnsi="Times New Roman" w:cs="Times New Roman"/>
+          <w:sz w:val="26"/>
+          <w:szCs w:val="26"/>
+        </w:rPr>
+        <w:t xml:space="preserve"> số lượng</w:t>
+      </w:r>
+      <w:r>
+        <w:rPr>
+          <w:rFonts w:ascii="Times New Roman" w:hAnsi="Times New Roman" w:cs="Times New Roman"/>
+          <w:sz w:val="26"/>
+          <w:szCs w:val="26"/>
+        </w:rPr>
+        <w:t xml:space="preserve"> hình ảnh đầu vào </w:t>
+      </w:r>
+      <w:r>
+        <w:rPr>
+          <w:rFonts w:ascii="Times New Roman" w:hAnsi="Times New Roman" w:cs="Times New Roman"/>
+          <w:sz w:val="26"/>
+          <w:szCs w:val="26"/>
+        </w:rPr>
+        <w:t>là 20% tập dữ liệu ngẫu nhiên ban đầu thì bộ nhận dạng vừa mới huấn luyện sẽ cho kết quả chính xác là bao nhiêu phần trăm. Tiếp theo, s</w:t>
+      </w:r>
+      <w:r>
+        <w:rPr>
+          <w:rFonts w:ascii="Times New Roman" w:hAnsi="Times New Roman" w:cs="Times New Roman"/>
+          <w:sz w:val="26"/>
+          <w:szCs w:val="26"/>
+        </w:rPr>
+        <w:t>ử dụng webcam để ghi nhận hình ảnh người dùng và nhận dạng cảm xúc trực tiếp, thời gian thự</w:t>
+      </w:r>
+      <w:r>
+        <w:rPr>
+          <w:rFonts w:ascii="Times New Roman" w:hAnsi="Times New Roman" w:cs="Times New Roman"/>
+          <w:sz w:val="26"/>
+          <w:szCs w:val="26"/>
+        </w:rPr>
+        <w:t>c, hiển thị cảm xúc cho người dùng.</w:t>
+      </w:r>
+    </w:p>
+    <w:p>
+      <w:pPr>
+        <w:rPr>
+          <w:rFonts w:ascii="Times New Roman" w:hAnsi="Times New Roman" w:cs="Times New Roman"/>
+          <w:sz w:val="26"/>
+          <w:szCs w:val="26"/>
+        </w:rPr>
+      </w:pPr>
+      <w:r>
+        <w:rPr>
+          <w:rFonts w:ascii="Times New Roman" w:hAnsi="Times New Roman" w:cs="Times New Roman"/>
+          <w:sz w:val="26"/>
+          <w:szCs w:val="26"/>
+        </w:rPr>
+        <w:t>Trường hợp 2: Sử dụng tập dữ liệu JAFFE</w:t>
+      </w:r>
+      <w:r>
+        <w:rPr>
+          <w:rFonts w:ascii="Times New Roman" w:hAnsi="Times New Roman" w:cs="Times New Roman"/>
+          <w:sz w:val="26"/>
+          <w:szCs w:val="26"/>
+        </w:rPr>
+        <w:t xml:space="preserve">. Quy trình các bước được thực hiện tương tự như với tập dữ liệu Cohn-Kanade. </w:t>
+      </w:r>
+    </w:p>
+    <w:p>
+      <w:pPr>
+        <w:rPr>
+          <w:rFonts w:ascii="Times New Roman" w:hAnsi="Times New Roman" w:cs="Times New Roman"/>
+          <w:sz w:val="26"/>
+          <w:szCs w:val="26"/>
+        </w:rPr>
+      </w:pPr>
+      <w:r>
+        <w:rPr>
+          <w:rFonts w:ascii="Times New Roman" w:hAnsi="Times New Roman" w:cs="Times New Roman"/>
+          <w:sz w:val="26"/>
+          <w:szCs w:val="26"/>
+        </w:rPr>
+        <w:t>Bước 1: Tổ chức lại dữ liệu. Tập dữ liệu JAFFE được biểu diễn như hình bên dưới:</w:t>
+      </w:r>
+    </w:p>
+    <w:p>
+      <w:pPr>
+        <w:keepNext/>
+        <w:jc w:val="center"/>
+      </w:pPr>
+      <w:r>
+        <w:rPr>
+          <w:noProof/>
+        </w:rPr>
+        <w:drawing>
+          <wp:inline distT="0" distB="0" distL="0" distR="0" wp14:anchorId="3763479E" wp14:editId="76BF3C35">
+            <wp:extent cx="4260332" cy="2777319"/>
+            <wp:effectExtent l="0" t="0" r="6985" b="4445"/>
+            <wp:docPr id="13" name="Picture 13"/>
+            <wp:cNvGraphicFramePr>
+              <a:graphicFrameLocks xmlns:a="http://schemas.openxmlformats.org/drawingml/2006/main" noChangeAspect="1"/>
+            </wp:cNvGraphicFramePr>
+            <a:graphic xmlns:a="http://schemas.openxmlformats.org/drawingml/2006/main">
+              <a:graphicData uri="http://schemas.openxmlformats.org/drawingml/2006/picture">
+                <pic:pic xmlns:pic="http://schemas.openxmlformats.org/drawingml/2006/picture">
+                  <pic:nvPicPr>
+                    <pic:cNvPr id="1" name=""/>
+                    <pic:cNvPicPr/>
+                  </pic:nvPicPr>
+                  <pic:blipFill>
+                    <a:blip r:embed="rId27"/>
+                    <a:stretch>
+                      <a:fillRect/>
+                    </a:stretch>
+                  </pic:blipFill>
+                  <pic:spPr>
+                    <a:xfrm>
+                      <a:off x="0" y="0"/>
+                      <a:ext cx="4269080" cy="2783022"/>
+                    </a:xfrm>
+                    <a:prstGeom prst="rect">
+                      <a:avLst/>
+                    </a:prstGeom>
+                  </pic:spPr>
+                </pic:pic>
+              </a:graphicData>
+            </a:graphic>
+          </wp:inline>
+        </w:drawing>
+      </w:r>
+    </w:p>
+    <w:p>
+      <w:pPr>
+        <w:pStyle w:val="Caption"/>
+        <w:jc w:val="center"/>
+        <w:rPr>
+          <w:rFonts w:ascii="Times New Roman" w:hAnsi="Times New Roman" w:cs="Times New Roman"/>
+          <w:b w:val="0"/>
+          <w:i/>
+          <w:sz w:val="26"/>
+          <w:szCs w:val="26"/>
+        </w:rPr>
+      </w:pPr>
+      <w:r>
+        <w:rPr>
+          <w:rFonts w:ascii="Times New Roman" w:hAnsi="Times New Roman" w:cs="Times New Roman"/>
+          <w:b w:val="0"/>
+          <w:i/>
+          <w:sz w:val="26"/>
+          <w:szCs w:val="26"/>
+        </w:rPr>
+        <w:t xml:space="preserve">Hình  </w:t>
+      </w:r>
+      <w:r>
+        <w:rPr>
+          <w:rFonts w:ascii="Times New Roman" w:hAnsi="Times New Roman" w:cs="Times New Roman"/>
+          <w:b w:val="0"/>
+          <w:i/>
+          <w:sz w:val="26"/>
+          <w:szCs w:val="26"/>
+        </w:rPr>
+        <w:fldChar w:fldCharType="begin"/>
+      </w:r>
+      <w:r>
+        <w:rPr>
+          <w:rFonts w:ascii="Times New Roman" w:hAnsi="Times New Roman" w:cs="Times New Roman"/>
+          <w:b w:val="0"/>
+          <w:i/>
+          <w:sz w:val="26"/>
+          <w:szCs w:val="26"/>
+        </w:rPr>
+        <w:instrText xml:space="preserve"> SEQ Hình_ \* ARABIC </w:instrText>
+      </w:r>
+      <w:r>
+        <w:rPr>
+          <w:rFonts w:ascii="Times New Roman" w:hAnsi="Times New Roman" w:cs="Times New Roman"/>
+          <w:b w:val="0"/>
+          <w:i/>
+          <w:sz w:val="26"/>
+          <w:szCs w:val="26"/>
+        </w:rPr>
+        <w:fldChar w:fldCharType="separate"/>
+      </w:r>
+      <w:r>
+        <w:rPr>
+          <w:rFonts w:ascii="Times New Roman" w:hAnsi="Times New Roman" w:cs="Times New Roman"/>
+          <w:b w:val="0"/>
+          <w:i/>
+          <w:noProof/>
+          <w:sz w:val="26"/>
+          <w:szCs w:val="26"/>
+        </w:rPr>
+        <w:t>19</w:t>
+      </w:r>
+      <w:r>
+        <w:rPr>
+          <w:rFonts w:ascii="Times New Roman" w:hAnsi="Times New Roman" w:cs="Times New Roman"/>
+          <w:b w:val="0"/>
+          <w:i/>
+          <w:sz w:val="26"/>
+          <w:szCs w:val="26"/>
+        </w:rPr>
+        <w:fldChar w:fldCharType="end"/>
+      </w:r>
+      <w:r>
+        <w:rPr>
+          <w:rFonts w:ascii="Times New Roman" w:hAnsi="Times New Roman" w:cs="Times New Roman"/>
+          <w:b w:val="0"/>
+          <w:i/>
+          <w:sz w:val="26"/>
+          <w:szCs w:val="26"/>
+        </w:rPr>
+        <w:t>: Cách đặ</w:t>
+      </w:r>
+      <w:r>
+        <w:rPr>
+          <w:rFonts w:ascii="Times New Roman" w:hAnsi="Times New Roman" w:cs="Times New Roman"/>
+          <w:b w:val="0"/>
+          <w:i/>
+          <w:sz w:val="26"/>
+          <w:szCs w:val="26"/>
+        </w:rPr>
+        <w:t>t tên các file ảnh trong tập dữ liệu JAFFE</w:t>
+      </w:r>
+    </w:p>
+    <w:p>
+      <w:pPr>
+        <w:rPr>
+          <w:rFonts w:ascii="Times New Roman" w:hAnsi="Times New Roman" w:cs="Times New Roman"/>
+          <w:sz w:val="26"/>
+          <w:szCs w:val="26"/>
+        </w:rPr>
+      </w:pPr>
+      <w:r>
+        <w:rPr>
+          <w:rFonts w:ascii="Times New Roman" w:hAnsi="Times New Roman" w:cs="Times New Roman"/>
+          <w:sz w:val="26"/>
+          <w:szCs w:val="26"/>
+        </w:rPr>
+        <w:t>Cần phải sắp xếp các hình ảnh này vào đúng thư mục với tên thư mục biểu diễn cảm xúc mà nó thuộc về</w:t>
+      </w:r>
+      <w:r>
+        <w:rPr>
+          <w:rFonts w:ascii="Times New Roman" w:hAnsi="Times New Roman" w:cs="Times New Roman"/>
+          <w:sz w:val="26"/>
+          <w:szCs w:val="26"/>
+        </w:rPr>
+        <w:t>.</w:t>
+      </w:r>
+      <w:r>
+        <w:rPr>
+          <w:rFonts w:ascii="Times New Roman" w:hAnsi="Times New Roman" w:cs="Times New Roman"/>
+          <w:sz w:val="26"/>
+          <w:szCs w:val="26"/>
+        </w:rPr>
+        <w:t xml:space="preserve"> </w:t>
+      </w:r>
+      <w:r>
+        <w:rPr>
+          <w:rFonts w:ascii="Times New Roman" w:hAnsi="Times New Roman" w:cs="Times New Roman"/>
+          <w:sz w:val="26"/>
+          <w:szCs w:val="26"/>
+        </w:rPr>
+        <w:t xml:space="preserve">Quan sát cách đặt tên sẽ nhận thấy được, hai ký tự thứ 4 và thứ 5 </w:t>
+      </w:r>
+      <w:r>
+        <w:rPr>
+          <w:rFonts w:ascii="Times New Roman" w:hAnsi="Times New Roman" w:cs="Times New Roman"/>
+          <w:sz w:val="26"/>
+          <w:szCs w:val="26"/>
+        </w:rPr>
+        <w:lastRenderedPageBreak/>
+        <w:t>tính từ ngoài vào trong là ký tự đại diện cho cảm xúc của hình ảnh tương ứng. Ví dụ: HA là viết tắt của happy, có nghĩa là cảm xúc vui, SA là đại diện cho cảm xúc buồn và là viết tắt của sad. Chi tiết hơn sẽ được trình trong bảng bày bên dưới:</w:t>
+      </w:r>
+    </w:p>
+    <w:tbl>
+      <w:tblPr>
+        <w:tblStyle w:val="TableGrid"/>
+        <w:tblW w:w="0" w:type="auto"/>
+        <w:jc w:val="center"/>
+        <w:tblLook w:val="04A0" w:firstRow="1" w:lastRow="0" w:firstColumn="1" w:lastColumn="0" w:noHBand="0" w:noVBand="1"/>
+      </w:tblPr>
+      <w:tblGrid>
+        <w:gridCol w:w="3111"/>
+        <w:gridCol w:w="3113"/>
+        <w:gridCol w:w="3113"/>
+      </w:tblGrid>
+      <w:tr>
+        <w:trPr>
+          <w:jc w:val="center"/>
+        </w:trPr>
+        <w:tc>
+          <w:tcPr>
+            <w:tcW w:w="3116" w:type="dxa"/>
+            <w:shd w:val="clear" w:color="auto" w:fill="EEECE1" w:themeFill="background2"/>
+          </w:tcPr>
+          <w:p>
+            <w:pPr>
+              <w:jc w:val="center"/>
+              <w:rPr>
+                <w:rFonts w:ascii="Times New Roman" w:hAnsi="Times New Roman" w:cs="Times New Roman"/>
+                <w:b/>
+                <w:sz w:val="26"/>
+                <w:szCs w:val="26"/>
+              </w:rPr>
+            </w:pPr>
+            <w:r>
+              <w:rPr>
+                <w:rFonts w:ascii="Times New Roman" w:hAnsi="Times New Roman" w:cs="Times New Roman"/>
+                <w:b/>
+                <w:sz w:val="26"/>
+                <w:szCs w:val="26"/>
+              </w:rPr>
+              <w:t>Ký hiệu</w:t>
+            </w:r>
+          </w:p>
+        </w:tc>
+        <w:tc>
+          <w:tcPr>
+            <w:tcW w:w="3117" w:type="dxa"/>
+            <w:shd w:val="clear" w:color="auto" w:fill="EEECE1" w:themeFill="background2"/>
+          </w:tcPr>
+          <w:p>
+            <w:pPr>
+              <w:jc w:val="center"/>
+              <w:rPr>
+                <w:rFonts w:ascii="Times New Roman" w:hAnsi="Times New Roman" w:cs="Times New Roman"/>
+                <w:b/>
+                <w:sz w:val="26"/>
+                <w:szCs w:val="26"/>
+              </w:rPr>
+            </w:pPr>
+            <w:r>
+              <w:rPr>
+                <w:rFonts w:ascii="Times New Roman" w:hAnsi="Times New Roman" w:cs="Times New Roman"/>
+                <w:b/>
+                <w:sz w:val="26"/>
+                <w:szCs w:val="26"/>
+              </w:rPr>
+              <w:t>Ý nghĩa</w:t>
+            </w:r>
+          </w:p>
+        </w:tc>
+        <w:tc>
+          <w:tcPr>
+            <w:tcW w:w="3117" w:type="dxa"/>
+            <w:shd w:val="clear" w:color="auto" w:fill="EEECE1" w:themeFill="background2"/>
+          </w:tcPr>
+          <w:p>
+            <w:pPr>
+              <w:jc w:val="center"/>
+              <w:rPr>
+                <w:rFonts w:ascii="Times New Roman" w:hAnsi="Times New Roman" w:cs="Times New Roman"/>
+                <w:b/>
+                <w:sz w:val="26"/>
+                <w:szCs w:val="26"/>
+              </w:rPr>
+            </w:pPr>
+            <w:r>
+              <w:rPr>
+                <w:rFonts w:ascii="Times New Roman" w:hAnsi="Times New Roman" w:cs="Times New Roman"/>
+                <w:b/>
+                <w:sz w:val="26"/>
+                <w:szCs w:val="26"/>
+              </w:rPr>
+              <w:t>Cảm xúc</w:t>
+            </w:r>
+          </w:p>
+        </w:tc>
+      </w:tr>
+      <w:tr>
+        <w:trPr>
+          <w:jc w:val="center"/>
+        </w:trPr>
+        <w:tc>
+          <w:tcPr>
+            <w:tcW w:w="3116" w:type="dxa"/>
+          </w:tcPr>
+          <w:p>
+            <w:pPr>
+              <w:jc w:val="center"/>
+              <w:rPr>
+                <w:rFonts w:ascii="Times New Roman" w:hAnsi="Times New Roman" w:cs="Times New Roman"/>
+                <w:sz w:val="26"/>
+                <w:szCs w:val="26"/>
+              </w:rPr>
+            </w:pPr>
+            <w:r>
+              <w:rPr>
+                <w:rFonts w:ascii="Times New Roman" w:hAnsi="Times New Roman" w:cs="Times New Roman"/>
+                <w:sz w:val="26"/>
+                <w:szCs w:val="26"/>
+              </w:rPr>
+              <w:t>HA</w:t>
+            </w:r>
+          </w:p>
+        </w:tc>
+        <w:tc>
+          <w:tcPr>
+            <w:tcW w:w="3117" w:type="dxa"/>
+          </w:tcPr>
+          <w:p>
+            <w:pPr>
+              <w:jc w:val="center"/>
+              <w:rPr>
+                <w:rFonts w:ascii="Times New Roman" w:hAnsi="Times New Roman" w:cs="Times New Roman"/>
+                <w:sz w:val="26"/>
+                <w:szCs w:val="26"/>
+              </w:rPr>
+            </w:pPr>
+            <w:r>
+              <w:rPr>
+                <w:rFonts w:ascii="Times New Roman" w:hAnsi="Times New Roman" w:cs="Times New Roman"/>
+                <w:sz w:val="26"/>
+                <w:szCs w:val="26"/>
+              </w:rPr>
+              <w:t>Happy</w:t>
+            </w:r>
+          </w:p>
+        </w:tc>
+        <w:tc>
+          <w:tcPr>
+            <w:tcW w:w="3117" w:type="dxa"/>
+          </w:tcPr>
+          <w:p>
+            <w:pPr>
+              <w:rPr>
+                <w:rFonts w:ascii="Times New Roman" w:hAnsi="Times New Roman" w:cs="Times New Roman"/>
+                <w:sz w:val="26"/>
+                <w:szCs w:val="26"/>
+              </w:rPr>
+            </w:pPr>
+            <w:r>
+              <w:rPr>
+                <w:rFonts w:ascii="Times New Roman" w:hAnsi="Times New Roman" w:cs="Times New Roman"/>
+                <w:sz w:val="26"/>
+                <w:szCs w:val="26"/>
+              </w:rPr>
+              <w:t>Vui vẻ</w:t>
+            </w:r>
+          </w:p>
+        </w:tc>
+      </w:tr>
+      <w:tr>
+        <w:trPr>
+          <w:jc w:val="center"/>
+        </w:trPr>
+        <w:tc>
+          <w:tcPr>
+            <w:tcW w:w="3116" w:type="dxa"/>
+          </w:tcPr>
+          <w:p>
+            <w:pPr>
+              <w:jc w:val="center"/>
+              <w:rPr>
+                <w:rFonts w:ascii="Times New Roman" w:hAnsi="Times New Roman" w:cs="Times New Roman"/>
+                <w:sz w:val="26"/>
+                <w:szCs w:val="26"/>
+              </w:rPr>
+            </w:pPr>
+            <w:r>
+              <w:rPr>
+                <w:rFonts w:ascii="Times New Roman" w:hAnsi="Times New Roman" w:cs="Times New Roman"/>
+                <w:sz w:val="26"/>
+                <w:szCs w:val="26"/>
+              </w:rPr>
+              <w:t>SA</w:t>
+            </w:r>
+          </w:p>
+        </w:tc>
+        <w:tc>
+          <w:tcPr>
+            <w:tcW w:w="3117" w:type="dxa"/>
+          </w:tcPr>
+          <w:p>
+            <w:pPr>
+              <w:jc w:val="center"/>
+              <w:rPr>
+                <w:rFonts w:ascii="Times New Roman" w:hAnsi="Times New Roman" w:cs="Times New Roman"/>
+                <w:sz w:val="26"/>
+                <w:szCs w:val="26"/>
+              </w:rPr>
+            </w:pPr>
+            <w:r>
+              <w:rPr>
+                <w:rFonts w:ascii="Times New Roman" w:hAnsi="Times New Roman" w:cs="Times New Roman"/>
+                <w:sz w:val="26"/>
+                <w:szCs w:val="26"/>
+              </w:rPr>
+              <w:t>Sad</w:t>
+            </w:r>
+          </w:p>
+        </w:tc>
+        <w:tc>
+          <w:tcPr>
+            <w:tcW w:w="3117" w:type="dxa"/>
+          </w:tcPr>
+          <w:p>
+            <w:pPr>
+              <w:rPr>
+                <w:rFonts w:ascii="Times New Roman" w:hAnsi="Times New Roman" w:cs="Times New Roman"/>
+                <w:sz w:val="26"/>
+                <w:szCs w:val="26"/>
+              </w:rPr>
+            </w:pPr>
+            <w:r>
+              <w:rPr>
+                <w:rFonts w:ascii="Times New Roman" w:hAnsi="Times New Roman" w:cs="Times New Roman"/>
+                <w:sz w:val="26"/>
+                <w:szCs w:val="26"/>
+              </w:rPr>
+              <w:t>Buồn bã</w:t>
+            </w:r>
+          </w:p>
+        </w:tc>
+      </w:tr>
+      <w:tr>
+        <w:trPr>
+          <w:jc w:val="center"/>
+        </w:trPr>
+        <w:tc>
+          <w:tcPr>
+            <w:tcW w:w="3116" w:type="dxa"/>
+          </w:tcPr>
+          <w:p>
+            <w:pPr>
+              <w:jc w:val="center"/>
+              <w:rPr>
+                <w:rFonts w:ascii="Times New Roman" w:hAnsi="Times New Roman" w:cs="Times New Roman"/>
+                <w:sz w:val="26"/>
+                <w:szCs w:val="26"/>
+              </w:rPr>
+            </w:pPr>
+            <w:r>
+              <w:rPr>
+                <w:rFonts w:ascii="Times New Roman" w:hAnsi="Times New Roman" w:cs="Times New Roman"/>
+                <w:sz w:val="26"/>
+                <w:szCs w:val="26"/>
+              </w:rPr>
+              <w:t>SU</w:t>
+            </w:r>
+          </w:p>
+        </w:tc>
+        <w:tc>
+          <w:tcPr>
+            <w:tcW w:w="3117" w:type="dxa"/>
+          </w:tcPr>
+          <w:p>
+            <w:pPr>
+              <w:jc w:val="center"/>
+              <w:rPr>
+                <w:rFonts w:ascii="Times New Roman" w:hAnsi="Times New Roman" w:cs="Times New Roman"/>
+                <w:sz w:val="26"/>
+                <w:szCs w:val="26"/>
+              </w:rPr>
+            </w:pPr>
+            <w:r>
+              <w:rPr>
+                <w:rFonts w:ascii="Times New Roman" w:hAnsi="Times New Roman" w:cs="Times New Roman"/>
+                <w:sz w:val="26"/>
+                <w:szCs w:val="26"/>
+              </w:rPr>
+              <w:t>Surprise</w:t>
+            </w:r>
+          </w:p>
+        </w:tc>
+        <w:tc>
+          <w:tcPr>
+            <w:tcW w:w="3117" w:type="dxa"/>
+          </w:tcPr>
+          <w:p>
+            <w:pPr>
+              <w:rPr>
+                <w:rFonts w:ascii="Times New Roman" w:hAnsi="Times New Roman" w:cs="Times New Roman"/>
+                <w:sz w:val="26"/>
+                <w:szCs w:val="26"/>
+              </w:rPr>
+            </w:pPr>
+            <w:r>
+              <w:rPr>
+                <w:rFonts w:ascii="Times New Roman" w:hAnsi="Times New Roman" w:cs="Times New Roman"/>
+                <w:sz w:val="26"/>
+                <w:szCs w:val="26"/>
+              </w:rPr>
+              <w:t>Ngạc nhiên</w:t>
+            </w:r>
+          </w:p>
+        </w:tc>
+      </w:tr>
+      <w:tr>
+        <w:trPr>
+          <w:jc w:val="center"/>
+        </w:trPr>
+        <w:tc>
+          <w:tcPr>
+            <w:tcW w:w="3116" w:type="dxa"/>
+          </w:tcPr>
+          <w:p>
+            <w:pPr>
+              <w:jc w:val="center"/>
+              <w:rPr>
+                <w:rFonts w:ascii="Times New Roman" w:hAnsi="Times New Roman" w:cs="Times New Roman"/>
+                <w:sz w:val="26"/>
+                <w:szCs w:val="26"/>
+              </w:rPr>
+            </w:pPr>
+            <w:r>
+              <w:rPr>
+                <w:rFonts w:ascii="Times New Roman" w:hAnsi="Times New Roman" w:cs="Times New Roman"/>
+                <w:sz w:val="26"/>
+                <w:szCs w:val="26"/>
+              </w:rPr>
+              <w:t>AN</w:t>
+            </w:r>
+          </w:p>
+        </w:tc>
+        <w:tc>
+          <w:tcPr>
+            <w:tcW w:w="3117" w:type="dxa"/>
+          </w:tcPr>
+          <w:p>
+            <w:pPr>
+              <w:jc w:val="center"/>
+              <w:rPr>
+                <w:rFonts w:ascii="Times New Roman" w:hAnsi="Times New Roman" w:cs="Times New Roman"/>
+                <w:sz w:val="26"/>
+                <w:szCs w:val="26"/>
+              </w:rPr>
+            </w:pPr>
+            <w:r>
+              <w:rPr>
+                <w:rFonts w:ascii="Times New Roman" w:hAnsi="Times New Roman" w:cs="Times New Roman"/>
+                <w:sz w:val="26"/>
+                <w:szCs w:val="26"/>
+              </w:rPr>
+              <w:t>Anger</w:t>
+            </w:r>
+          </w:p>
+        </w:tc>
+        <w:tc>
+          <w:tcPr>
+            <w:tcW w:w="3117" w:type="dxa"/>
+          </w:tcPr>
+          <w:p>
+            <w:pPr>
+              <w:rPr>
+                <w:rFonts w:ascii="Times New Roman" w:hAnsi="Times New Roman" w:cs="Times New Roman"/>
+                <w:sz w:val="26"/>
+                <w:szCs w:val="26"/>
+              </w:rPr>
+            </w:pPr>
+            <w:r>
+              <w:rPr>
+                <w:rFonts w:ascii="Times New Roman" w:hAnsi="Times New Roman" w:cs="Times New Roman"/>
+                <w:sz w:val="26"/>
+                <w:szCs w:val="26"/>
+              </w:rPr>
+              <w:t>Giận dữ</w:t>
+            </w:r>
+          </w:p>
+        </w:tc>
+      </w:tr>
+      <w:tr>
+        <w:trPr>
+          <w:jc w:val="center"/>
+        </w:trPr>
+        <w:tc>
+          <w:tcPr>
+            <w:tcW w:w="3116" w:type="dxa"/>
+          </w:tcPr>
+          <w:p>
+            <w:pPr>
+              <w:jc w:val="center"/>
+              <w:rPr>
+                <w:rFonts w:ascii="Times New Roman" w:hAnsi="Times New Roman" w:cs="Times New Roman"/>
+                <w:sz w:val="26"/>
+                <w:szCs w:val="26"/>
+              </w:rPr>
+            </w:pPr>
+            <w:r>
+              <w:rPr>
+                <w:rFonts w:ascii="Times New Roman" w:hAnsi="Times New Roman" w:cs="Times New Roman"/>
+                <w:sz w:val="26"/>
+                <w:szCs w:val="26"/>
+              </w:rPr>
+              <w:t>FE</w:t>
+            </w:r>
+          </w:p>
+        </w:tc>
+        <w:tc>
+          <w:tcPr>
+            <w:tcW w:w="3117" w:type="dxa"/>
+          </w:tcPr>
+          <w:p>
+            <w:pPr>
+              <w:jc w:val="center"/>
+              <w:rPr>
+                <w:rFonts w:ascii="Times New Roman" w:hAnsi="Times New Roman" w:cs="Times New Roman"/>
+                <w:sz w:val="26"/>
+                <w:szCs w:val="26"/>
+              </w:rPr>
+            </w:pPr>
+            <w:r>
+              <w:rPr>
+                <w:rFonts w:ascii="Times New Roman" w:hAnsi="Times New Roman" w:cs="Times New Roman"/>
+                <w:sz w:val="26"/>
+                <w:szCs w:val="26"/>
+              </w:rPr>
+              <w:t>Fear</w:t>
+            </w:r>
+          </w:p>
+        </w:tc>
+        <w:tc>
+          <w:tcPr>
+            <w:tcW w:w="3117" w:type="dxa"/>
+          </w:tcPr>
+          <w:p>
+            <w:pPr>
+              <w:rPr>
+                <w:rFonts w:ascii="Times New Roman" w:hAnsi="Times New Roman" w:cs="Times New Roman"/>
+                <w:sz w:val="26"/>
+                <w:szCs w:val="26"/>
+              </w:rPr>
+            </w:pPr>
+            <w:r>
+              <w:rPr>
+                <w:rFonts w:ascii="Times New Roman" w:hAnsi="Times New Roman" w:cs="Times New Roman"/>
+                <w:sz w:val="26"/>
+                <w:szCs w:val="26"/>
+              </w:rPr>
+              <w:t>Sợ hãi</w:t>
+            </w:r>
+          </w:p>
+        </w:tc>
+      </w:tr>
+      <w:tr>
+        <w:trPr>
+          <w:jc w:val="center"/>
+        </w:trPr>
+        <w:tc>
+          <w:tcPr>
+            <w:tcW w:w="3116" w:type="dxa"/>
+          </w:tcPr>
+          <w:p>
+            <w:pPr>
+              <w:jc w:val="center"/>
+              <w:rPr>
+                <w:rFonts w:ascii="Times New Roman" w:hAnsi="Times New Roman" w:cs="Times New Roman"/>
+                <w:sz w:val="26"/>
+                <w:szCs w:val="26"/>
+              </w:rPr>
+            </w:pPr>
+            <w:r>
+              <w:rPr>
+                <w:rFonts w:ascii="Times New Roman" w:hAnsi="Times New Roman" w:cs="Times New Roman"/>
+                <w:sz w:val="26"/>
+                <w:szCs w:val="26"/>
+              </w:rPr>
+              <w:t>DI</w:t>
+            </w:r>
+          </w:p>
+        </w:tc>
+        <w:tc>
+          <w:tcPr>
+            <w:tcW w:w="3117" w:type="dxa"/>
+          </w:tcPr>
+          <w:p>
+            <w:pPr>
+              <w:jc w:val="center"/>
+              <w:rPr>
+                <w:rFonts w:ascii="Times New Roman" w:hAnsi="Times New Roman" w:cs="Times New Roman"/>
+                <w:sz w:val="26"/>
+                <w:szCs w:val="26"/>
+              </w:rPr>
+            </w:pPr>
+            <w:r>
+              <w:rPr>
+                <w:rFonts w:ascii="Times New Roman" w:hAnsi="Times New Roman" w:cs="Times New Roman"/>
+                <w:sz w:val="26"/>
+                <w:szCs w:val="26"/>
+              </w:rPr>
+              <w:t>Disgust</w:t>
+            </w:r>
+          </w:p>
+        </w:tc>
+        <w:tc>
+          <w:tcPr>
+            <w:tcW w:w="3117" w:type="dxa"/>
+          </w:tcPr>
+          <w:p>
+            <w:pPr>
+              <w:rPr>
+                <w:rFonts w:ascii="Times New Roman" w:hAnsi="Times New Roman" w:cs="Times New Roman"/>
+                <w:sz w:val="26"/>
+                <w:szCs w:val="26"/>
+              </w:rPr>
+            </w:pPr>
+            <w:r>
+              <w:rPr>
+                <w:rFonts w:ascii="Times New Roman" w:hAnsi="Times New Roman" w:cs="Times New Roman"/>
+                <w:sz w:val="26"/>
+                <w:szCs w:val="26"/>
+              </w:rPr>
+              <w:t>Kinh tởm</w:t>
+            </w:r>
+          </w:p>
+        </w:tc>
+      </w:tr>
+      <w:tr>
+        <w:trPr>
+          <w:jc w:val="center"/>
+        </w:trPr>
+        <w:tc>
+          <w:tcPr>
+            <w:tcW w:w="3116" w:type="dxa"/>
+          </w:tcPr>
+          <w:p>
+            <w:pPr>
+              <w:jc w:val="center"/>
+              <w:rPr>
+                <w:rFonts w:ascii="Times New Roman" w:hAnsi="Times New Roman" w:cs="Times New Roman"/>
+                <w:sz w:val="26"/>
+                <w:szCs w:val="26"/>
+              </w:rPr>
+            </w:pPr>
+            <w:r>
+              <w:rPr>
+                <w:rFonts w:ascii="Times New Roman" w:hAnsi="Times New Roman" w:cs="Times New Roman"/>
+                <w:sz w:val="26"/>
+                <w:szCs w:val="26"/>
+              </w:rPr>
+              <w:t>NE</w:t>
+            </w:r>
+          </w:p>
+        </w:tc>
+        <w:tc>
+          <w:tcPr>
+            <w:tcW w:w="3117" w:type="dxa"/>
+          </w:tcPr>
+          <w:p>
+            <w:pPr>
+              <w:jc w:val="center"/>
+              <w:rPr>
+                <w:rFonts w:ascii="Times New Roman" w:hAnsi="Times New Roman" w:cs="Times New Roman"/>
+                <w:sz w:val="26"/>
+                <w:szCs w:val="26"/>
+              </w:rPr>
+            </w:pPr>
+            <w:r>
+              <w:rPr>
+                <w:rFonts w:ascii="Times New Roman" w:hAnsi="Times New Roman" w:cs="Times New Roman"/>
+                <w:sz w:val="26"/>
+                <w:szCs w:val="26"/>
+              </w:rPr>
+              <w:t>Neutral</w:t>
+            </w:r>
+          </w:p>
+        </w:tc>
+        <w:tc>
+          <w:tcPr>
+            <w:tcW w:w="3117" w:type="dxa"/>
+          </w:tcPr>
+          <w:p>
+            <w:pPr>
+              <w:keepNext/>
+              <w:rPr>
+                <w:rFonts w:ascii="Times New Roman" w:hAnsi="Times New Roman" w:cs="Times New Roman"/>
+                <w:sz w:val="26"/>
+                <w:szCs w:val="26"/>
+              </w:rPr>
+            </w:pPr>
+            <w:r>
+              <w:rPr>
+                <w:rFonts w:ascii="Times New Roman" w:hAnsi="Times New Roman" w:cs="Times New Roman"/>
+                <w:sz w:val="26"/>
+                <w:szCs w:val="26"/>
+              </w:rPr>
+              <w:t>Không cảm xúc</w:t>
+            </w:r>
+          </w:p>
+        </w:tc>
+      </w:tr>
+    </w:tbl>
+    <w:p>
+      <w:pPr>
+        <w:pStyle w:val="Caption"/>
+        <w:rPr>
+          <w:rFonts w:ascii="Times New Roman" w:hAnsi="Times New Roman" w:cs="Times New Roman"/>
+          <w:b w:val="0"/>
+          <w:i/>
+          <w:sz w:val="26"/>
+          <w:szCs w:val="26"/>
+        </w:rPr>
+      </w:pPr>
+      <w:r>
+        <w:rPr>
+          <w:rFonts w:ascii="Times New Roman" w:hAnsi="Times New Roman" w:cs="Times New Roman"/>
+          <w:b w:val="0"/>
+          <w:i/>
+          <w:sz w:val="26"/>
+          <w:szCs w:val="26"/>
+        </w:rPr>
+        <w:t xml:space="preserve">Bảng  </w:t>
+      </w:r>
+      <w:r>
+        <w:rPr>
+          <w:rFonts w:ascii="Times New Roman" w:hAnsi="Times New Roman" w:cs="Times New Roman"/>
+          <w:b w:val="0"/>
+          <w:i/>
+          <w:sz w:val="26"/>
+          <w:szCs w:val="26"/>
+        </w:rPr>
+        <w:fldChar w:fldCharType="begin"/>
+      </w:r>
+      <w:r>
+        <w:rPr>
+          <w:rFonts w:ascii="Times New Roman" w:hAnsi="Times New Roman" w:cs="Times New Roman"/>
+          <w:b w:val="0"/>
+          <w:i/>
+          <w:sz w:val="26"/>
+          <w:szCs w:val="26"/>
+        </w:rPr>
+        <w:instrText xml:space="preserve"> SEQ Bảng_ \* ARABIC </w:instrText>
+      </w:r>
+      <w:r>
+        <w:rPr>
+          <w:rFonts w:ascii="Times New Roman" w:hAnsi="Times New Roman" w:cs="Times New Roman"/>
+          <w:b w:val="0"/>
+          <w:i/>
+          <w:sz w:val="26"/>
+          <w:szCs w:val="26"/>
+        </w:rPr>
+        <w:fldChar w:fldCharType="separate"/>
+      </w:r>
+      <w:r>
+        <w:rPr>
+          <w:rFonts w:ascii="Times New Roman" w:hAnsi="Times New Roman" w:cs="Times New Roman"/>
+          <w:b w:val="0"/>
+          <w:i/>
+          <w:noProof/>
+          <w:sz w:val="26"/>
+          <w:szCs w:val="26"/>
+        </w:rPr>
+        <w:t>1</w:t>
+      </w:r>
+      <w:r>
+        <w:rPr>
+          <w:rFonts w:ascii="Times New Roman" w:hAnsi="Times New Roman" w:cs="Times New Roman"/>
+          <w:b w:val="0"/>
+          <w:i/>
+          <w:sz w:val="26"/>
+          <w:szCs w:val="26"/>
+        </w:rPr>
+        <w:fldChar w:fldCharType="end"/>
+      </w:r>
+      <w:r>
+        <w:rPr>
+          <w:rFonts w:ascii="Times New Roman" w:hAnsi="Times New Roman" w:cs="Times New Roman"/>
+          <w:b w:val="0"/>
+          <w:i/>
+          <w:sz w:val="26"/>
+          <w:szCs w:val="26"/>
+        </w:rPr>
+        <w:t>: Bảng mô tả ký hiệu của các nhãn trong tập dữ liệu JAFFE và cảm xúc tương ứng</w:t>
+      </w:r>
+    </w:p>
+    <w:p>
+      <w:pPr>
+        <w:rPr>
+          <w:rFonts w:ascii="Times New Roman" w:hAnsi="Times New Roman" w:cs="Times New Roman"/>
+          <w:sz w:val="26"/>
+          <w:szCs w:val="26"/>
+        </w:rPr>
+      </w:pPr>
+      <w:r>
+        <w:rPr>
+          <w:rFonts w:ascii="Times New Roman" w:hAnsi="Times New Roman" w:cs="Times New Roman"/>
+          <w:sz w:val="26"/>
+          <w:szCs w:val="26"/>
+        </w:rPr>
+        <w:t xml:space="preserve">Bước 2: Huấn luyện mô hình nhận dạng. Sử dụng đầu vào là các hình ảnh đã được sắp xếp ở bước 1. </w:t>
+      </w:r>
+    </w:p>
+    <w:p>
+      <w:pPr>
+        <w:rPr>
+          <w:rFonts w:ascii="Times New Roman" w:hAnsi="Times New Roman" w:cs="Times New Roman"/>
+          <w:sz w:val="26"/>
+          <w:szCs w:val="26"/>
+        </w:rPr>
+      </w:pPr>
+      <w:r>
+        <w:rPr>
+          <w:rFonts w:ascii="Times New Roman" w:hAnsi="Times New Roman" w:cs="Times New Roman"/>
+          <w:sz w:val="26"/>
+          <w:szCs w:val="26"/>
+        </w:rPr>
+        <w:t>Bước 3: Kiểm tra độ chính xác của bộ nhận dạng vừa tạo ra ở bước 2. Đánh giá và đưa ra giải pháp cải thiện mô hình huấn luyện.</w:t>
+      </w:r>
+    </w:p>
+    <w:p>
+      <w:pPr>
+        <w:rPr>
+          <w:rFonts w:ascii="Times New Roman" w:hAnsi="Times New Roman" w:cs="Times New Roman"/>
+          <w:sz w:val="26"/>
+          <w:szCs w:val="26"/>
+        </w:rPr>
+      </w:pPr>
+    </w:p>
+    <w:p>
+      <w:pPr>
+        <w:rPr>
+          <w:rFonts w:ascii="Times New Roman" w:hAnsi="Times New Roman" w:cs="Times New Roman"/>
+          <w:sz w:val="26"/>
+          <w:szCs w:val="26"/>
+        </w:rPr>
+      </w:pPr>
+      <w:r>
+        <w:rPr>
+          <w:rFonts w:ascii="Times New Roman" w:hAnsi="Times New Roman" w:cs="Times New Roman"/>
+          <w:sz w:val="26"/>
+          <w:szCs w:val="26"/>
+        </w:rPr>
+        <w:t xml:space="preserve">So sánh độ chính xác của việc dùng một giải thuật học với hai tập dữ liệu khác nhau. </w:t>
+      </w:r>
+    </w:p>
+    <w:p>
+      <w:pPr>
+        <w:rPr>
+          <w:rFonts w:ascii="Times New Roman" w:hAnsi="Times New Roman" w:cs="Times New Roman"/>
+          <w:sz w:val="26"/>
+          <w:szCs w:val="26"/>
+        </w:rPr>
+      </w:pPr>
+      <w:r>
+        <w:rPr>
+          <w:rFonts w:ascii="Times New Roman" w:hAnsi="Times New Roman" w:cs="Times New Roman"/>
+          <w:sz w:val="26"/>
+          <w:szCs w:val="26"/>
+        </w:rPr>
+        <w:t xml:space="preserve">So sánh độ chính xác của việc dùng hai giải thuật với một tập dữ liệu. </w:t>
+      </w:r>
+    </w:p>
+    <w:p>
+      <w:pPr>
+        <w:rPr>
+          <w:rFonts w:ascii="Times New Roman" w:hAnsi="Times New Roman" w:cs="Times New Roman"/>
+          <w:sz w:val="26"/>
+          <w:szCs w:val="26"/>
+        </w:rPr>
+      </w:pPr>
+    </w:p>
+    <w:p>
+      <w:pPr>
+        <w:rPr>
+          <w:rFonts w:ascii="Times New Roman" w:hAnsi="Times New Roman" w:cs="Times New Roman"/>
+          <w:sz w:val="26"/>
+          <w:szCs w:val="26"/>
+        </w:rPr>
+      </w:pPr>
+      <w:r>
+        <w:rPr>
+          <w:rFonts w:ascii="Times New Roman" w:hAnsi="Times New Roman" w:cs="Times New Roman"/>
+          <w:sz w:val="26"/>
+          <w:szCs w:val="26"/>
+        </w:rPr>
+        <w:t>Xây dựng mô hình huấn luyệ</w:t>
+      </w:r>
+      <w:r>
+        <w:rPr>
+          <w:rFonts w:ascii="Times New Roman" w:hAnsi="Times New Roman" w:cs="Times New Roman"/>
+          <w:sz w:val="26"/>
+          <w:szCs w:val="26"/>
+        </w:rPr>
+        <w:t>n</w:t>
+      </w:r>
     </w:p>
     <w:p>
       <w:pPr>
@@ -33611,7 +36882,7 @@
           <w:szCs w:val="26"/>
         </w:rPr>
       </w:pPr>
-      <w:bookmarkStart w:id="81" w:name="_Toc519023276"/>
+      <w:bookmarkStart w:id="86" w:name="_Toc519023276"/>
       <w:r>
         <w:rPr>
           <w:rFonts w:ascii="Times New Roman" w:hAnsi="Times New Roman" w:cs="Times New Roman"/>
@@ -33620,18 +36891,40 @@
         </w:rPr>
         <w:t>3.4.6 Huấn luyện với ANN</w:t>
       </w:r>
-      <w:bookmarkEnd w:id="81"/>
-    </w:p>
-    <w:p>
-      <w:pPr>
-        <w:rPr>
-          <w:rFonts w:ascii="Times New Roman" w:hAnsi="Times New Roman" w:cs="Times New Roman"/>
-          <w:sz w:val="26"/>
-          <w:szCs w:val="26"/>
-        </w:rPr>
-      </w:pPr>
-      <w:bookmarkStart w:id="82" w:name="_GoBack"/>
-      <w:bookmarkEnd w:id="82"/>
+      <w:bookmarkEnd w:id="86"/>
+    </w:p>
+    <w:p>
+      <w:pPr>
+        <w:rPr>
+          <w:rFonts w:ascii="Times New Roman" w:hAnsi="Times New Roman" w:cs="Times New Roman"/>
+          <w:sz w:val="26"/>
+          <w:szCs w:val="26"/>
+        </w:rPr>
+      </w:pPr>
+      <w:r>
+        <w:rPr>
+          <w:rFonts w:ascii="Times New Roman" w:hAnsi="Times New Roman" w:cs="Times New Roman"/>
+          <w:sz w:val="26"/>
+          <w:szCs w:val="26"/>
+        </w:rPr>
+        <w:t>Sử dụng mạng nơ-ron tích chập</w:t>
+      </w:r>
+      <w:r>
+        <w:rPr>
+          <w:rFonts w:ascii="Times New Roman" w:hAnsi="Times New Roman" w:cs="Times New Roman"/>
+          <w:sz w:val="26"/>
+          <w:szCs w:val="26"/>
+        </w:rPr>
+        <w:t xml:space="preserve"> (Convolutional Neural Networks)</w:t>
+      </w:r>
+      <w:r>
+        <w:rPr>
+          <w:rFonts w:ascii="Times New Roman" w:hAnsi="Times New Roman" w:cs="Times New Roman"/>
+          <w:sz w:val="26"/>
+          <w:szCs w:val="26"/>
+        </w:rPr>
+        <w:t xml:space="preserve"> để thực hiện giải thuật học sâu, dạy cho hệ thống biết được như thế nào là cảm xúc vui hay là buồn. </w:t>
+      </w:r>
     </w:p>
     <w:p>
       <w:pPr>
@@ -33642,17 +36935,16 @@
           <w:szCs w:val="26"/>
         </w:rPr>
       </w:pPr>
-      <w:bookmarkStart w:id="83" w:name="_Toc519023277"/>
-      <w:r>
-        <w:rPr>
-          <w:rFonts w:ascii="Times New Roman" w:hAnsi="Times New Roman" w:cs="Times New Roman"/>
-          <w:sz w:val="26"/>
-          <w:szCs w:val="26"/>
-        </w:rPr>
-        <w:lastRenderedPageBreak/>
+      <w:bookmarkStart w:id="87" w:name="_Toc519023277"/>
+      <w:r>
+        <w:rPr>
+          <w:rFonts w:ascii="Times New Roman" w:hAnsi="Times New Roman" w:cs="Times New Roman"/>
+          <w:sz w:val="26"/>
+          <w:szCs w:val="26"/>
+        </w:rPr>
         <w:t>3.4.7 Nhận dạng cảm xúc</w:t>
       </w:r>
-      <w:bookmarkEnd w:id="83"/>
+      <w:bookmarkEnd w:id="87"/>
     </w:p>
     <w:p>
       <w:pPr>
@@ -33664,7 +36956,7 @@
           <w:szCs w:val="26"/>
         </w:rPr>
       </w:pPr>
-      <w:bookmarkStart w:id="84" w:name="_Toc519023278"/>
+      <w:bookmarkStart w:id="88" w:name="_Toc519023278"/>
       <w:r>
         <w:rPr>
           <w:rFonts w:ascii="Times New Roman" w:hAnsi="Times New Roman" w:cs="Times New Roman"/>
@@ -33674,7 +36966,7 @@
         </w:rPr>
         <w:t>CHƯƠNG 4: THỰC NGHIỆM VÀ ĐÁNH GIÁ</w:t>
       </w:r>
-      <w:bookmarkEnd w:id="84"/>
+      <w:bookmarkEnd w:id="88"/>
     </w:p>
     <w:p>
       <w:pPr>
@@ -33684,7 +36976,7 @@
           <w:color w:val="auto"/>
         </w:rPr>
       </w:pPr>
-      <w:bookmarkStart w:id="85" w:name="_Toc519023279"/>
+      <w:bookmarkStart w:id="89" w:name="_Toc519023279"/>
       <w:r>
         <w:rPr>
           <w:rFonts w:ascii="Times New Roman" w:hAnsi="Times New Roman" w:cs="Times New Roman"/>
@@ -33699,7 +36991,7 @@
         </w:rPr>
         <w:t>.1 Yêu cầu phần cứng và phần mềm</w:t>
       </w:r>
-      <w:bookmarkEnd w:id="85"/>
+      <w:bookmarkEnd w:id="89"/>
     </w:p>
     <w:p>
       <w:pPr>
@@ -33712,7 +37004,7 @@
           <w:szCs w:val="26"/>
         </w:rPr>
       </w:pPr>
-      <w:bookmarkStart w:id="86" w:name="_Toc519023280"/>
+      <w:bookmarkStart w:id="90" w:name="_Toc519023280"/>
       <w:r>
         <w:rPr>
           <w:rFonts w:ascii="Times New Roman" w:hAnsi="Times New Roman" w:cs="Times New Roman"/>
@@ -33723,7 +37015,7 @@
         </w:rPr>
         <w:t>4.1.1 Yêu cầu phần cứng</w:t>
       </w:r>
-      <w:bookmarkEnd w:id="86"/>
+      <w:bookmarkEnd w:id="90"/>
     </w:p>
     <w:p>
       <w:pPr>
@@ -33783,6 +37075,7 @@
           <w:sz w:val="26"/>
           <w:szCs w:val="26"/>
         </w:rPr>
+        <w:lastRenderedPageBreak/>
         <w:t>Bộ nhớ RAM: &gt; 2GB</w:t>
       </w:r>
     </w:p>
@@ -33797,7 +37090,7 @@
           <w:szCs w:val="26"/>
         </w:rPr>
       </w:pPr>
-      <w:bookmarkStart w:id="87" w:name="_Toc519023281"/>
+      <w:bookmarkStart w:id="91" w:name="_Toc519023281"/>
       <w:r>
         <w:rPr>
           <w:rFonts w:ascii="Times New Roman" w:hAnsi="Times New Roman" w:cs="Times New Roman"/>
@@ -33808,7 +37101,7 @@
         </w:rPr>
         <w:t>4.1.2 Yêu cầu phần mềm</w:t>
       </w:r>
-      <w:bookmarkEnd w:id="87"/>
+      <w:bookmarkEnd w:id="91"/>
     </w:p>
     <w:p>
       <w:pPr>
@@ -33953,7 +37246,7 @@
           <w:color w:val="auto"/>
         </w:rPr>
       </w:pPr>
-      <w:bookmarkStart w:id="88" w:name="_Toc519023282"/>
+      <w:bookmarkStart w:id="92" w:name="_Toc519023282"/>
       <w:r>
         <w:rPr>
           <w:rFonts w:ascii="Times New Roman" w:hAnsi="Times New Roman" w:cs="Times New Roman"/>
@@ -33968,7 +37261,7 @@
         </w:rPr>
         <w:t>.2 Giao diện chương trình</w:t>
       </w:r>
-      <w:bookmarkEnd w:id="88"/>
+      <w:bookmarkEnd w:id="92"/>
     </w:p>
     <w:p>
       <w:pPr>
@@ -34077,7 +37370,7 @@
           <w:color w:val="auto"/>
         </w:rPr>
       </w:pPr>
-      <w:bookmarkStart w:id="89" w:name="_Toc519023283"/>
+      <w:bookmarkStart w:id="93" w:name="_Toc519023283"/>
       <w:r>
         <w:rPr>
           <w:rFonts w:ascii="Times New Roman" w:hAnsi="Times New Roman" w:cs="Times New Roman"/>
@@ -34092,7 +37385,7 @@
         </w:rPr>
         <w:t>.3 Kiểm thử và kết quả</w:t>
       </w:r>
-      <w:bookmarkEnd w:id="89"/>
+      <w:bookmarkEnd w:id="93"/>
     </w:p>
     <w:p>
       <w:pPr>
@@ -34144,7 +37437,7 @@
           <w:color w:val="auto"/>
         </w:rPr>
       </w:pPr>
-      <w:bookmarkStart w:id="90" w:name="_Toc519023284"/>
+      <w:bookmarkStart w:id="94" w:name="_Toc519023284"/>
       <w:r>
         <w:rPr>
           <w:rFonts w:ascii="Times New Roman" w:hAnsi="Times New Roman" w:cs="Times New Roman"/>
@@ -34152,7 +37445,7 @@
         </w:rPr>
         <w:t>4.4 Đánh giá kết quả đạt được</w:t>
       </w:r>
-      <w:bookmarkEnd w:id="90"/>
+      <w:bookmarkEnd w:id="94"/>
     </w:p>
     <w:p>
       <w:pPr>
@@ -34181,7 +37474,7 @@
           <w:szCs w:val="26"/>
         </w:rPr>
       </w:pPr>
-      <w:bookmarkStart w:id="91" w:name="_Toc519023285"/>
+      <w:bookmarkStart w:id="95" w:name="_Toc519023285"/>
       <w:r>
         <w:rPr>
           <w:rFonts w:ascii="Times New Roman" w:hAnsi="Times New Roman" w:cs="Times New Roman"/>
@@ -34191,7 +37484,7 @@
         </w:rPr>
         <w:t>CHƯƠNG 5: KẾT LUẬN VÀ HƯỚNG PHÁT TRIỂN</w:t>
       </w:r>
-      <w:bookmarkEnd w:id="91"/>
+      <w:bookmarkEnd w:id="95"/>
       <w:r>
         <w:rPr>
           <w:rFonts w:ascii="Times New Roman" w:hAnsi="Times New Roman" w:cs="Times New Roman"/>
@@ -34210,7 +37503,7 @@
           <w:color w:val="auto"/>
         </w:rPr>
       </w:pPr>
-      <w:bookmarkStart w:id="92" w:name="_Toc519023286"/>
+      <w:bookmarkStart w:id="96" w:name="_Toc519023286"/>
       <w:r>
         <w:rPr>
           <w:rFonts w:ascii="Times New Roman" w:hAnsi="Times New Roman" w:cs="Times New Roman"/>
@@ -34218,7 +37511,7 @@
         </w:rPr>
         <w:t>5.1 Kết luận</w:t>
       </w:r>
-      <w:bookmarkEnd w:id="92"/>
+      <w:bookmarkEnd w:id="96"/>
     </w:p>
     <w:p>
       <w:pPr>
@@ -34260,7 +37553,6 @@
           <w:sz w:val="26"/>
           <w:szCs w:val="26"/>
         </w:rPr>
-        <w:lastRenderedPageBreak/>
         <w:t>Tìm hiểu được các loại cảm xúc cơ bản của con người trên trái đất, không phân biệt chủng tộc, độ tuổi hay giới tính.</w:t>
       </w:r>
     </w:p>
@@ -34362,6 +37654,7 @@
           <w:sz w:val="26"/>
           <w:szCs w:val="26"/>
         </w:rPr>
+        <w:lastRenderedPageBreak/>
         <w:t>Thu thập kết quả, phân tích, đánh giá, thống kê, nhận xét về kết quả đặt được khi áp dụng những công cụ khác nhau cho cùng một tập dữ liệu, cùng một bài toán.</w:t>
       </w:r>
     </w:p>
@@ -34480,7 +37773,7 @@
           <w:color w:val="auto"/>
         </w:rPr>
       </w:pPr>
-      <w:bookmarkStart w:id="93" w:name="_Toc519023287"/>
+      <w:bookmarkStart w:id="97" w:name="_Toc519023287"/>
       <w:r>
         <w:rPr>
           <w:rFonts w:ascii="Times New Roman" w:hAnsi="Times New Roman" w:cs="Times New Roman"/>
@@ -34488,7 +37781,7 @@
         </w:rPr>
         <w:t>5.2 Thách thức trong nhận dạng cảm xúc dựa trên mặt người</w:t>
       </w:r>
-      <w:bookmarkEnd w:id="93"/>
+      <w:bookmarkEnd w:id="97"/>
     </w:p>
     <w:p>
       <w:pPr>
@@ -34556,7 +37849,6 @@
           <w:id w:val="-919559763"/>
           <w:citation/>
         </w:sdtPr>
-        <w:sdtEndPr/>
         <w:sdtContent>
           <w:r>
             <w:rPr>
@@ -34610,7 +37902,7 @@
           <w:color w:val="auto"/>
         </w:rPr>
       </w:pPr>
-      <w:bookmarkStart w:id="94" w:name="_Toc519023288"/>
+      <w:bookmarkStart w:id="98" w:name="_Toc519023288"/>
       <w:r>
         <w:rPr>
           <w:rFonts w:ascii="Times New Roman" w:hAnsi="Times New Roman" w:cs="Times New Roman"/>
@@ -34618,7 +37910,7 @@
         </w:rPr>
         <w:t>5.3 Hướng phát triển</w:t>
       </w:r>
-      <w:bookmarkEnd w:id="94"/>
+      <w:bookmarkEnd w:id="98"/>
     </w:p>
     <w:p>
       <w:pPr>
@@ -34750,7 +38042,7 @@
           <w:szCs w:val="26"/>
         </w:rPr>
       </w:pPr>
-      <w:bookmarkStart w:id="95" w:name="_Toc519023289"/>
+      <w:bookmarkStart w:id="99" w:name="_Toc519023289"/>
       <w:r>
         <w:rPr>
           <w:rFonts w:ascii="Times New Roman" w:hAnsi="Times New Roman" w:cs="Times New Roman"/>
@@ -34760,7 +38052,7 @@
         </w:rPr>
         <w:t>TÀI LIỆU THAM KHẢO</w:t>
       </w:r>
-      <w:bookmarkEnd w:id="95"/>
+      <w:bookmarkEnd w:id="99"/>
     </w:p>
     <w:sdt>
       <w:sdtPr>
@@ -34803,7 +38095,6 @@
             <w:id w:val="111145805"/>
             <w:bibliography/>
           </w:sdtPr>
-          <w:sdtEndPr/>
           <w:sdtContent>
             <w:p>
               <w:pPr>
@@ -35290,7 +38581,6 @@
                   <w:sz w:val="26"/>
                   <w:szCs w:val="26"/>
                 </w:rPr>
-                <w:lastRenderedPageBreak/>
                 <w:t xml:space="preserve">9. </w:t>
               </w:r>
               <w:r>
@@ -35402,6 +38692,7 @@
                   <w:sz w:val="26"/>
                   <w:szCs w:val="26"/>
                 </w:rPr>
+                <w:lastRenderedPageBreak/>
                 <w:t xml:space="preserve">11. </w:t>
               </w:r>
               <w:r>
@@ -35510,8 +38801,8 @@
       </w:pPr>
     </w:p>
     <w:sectPr>
-      <w:headerReference w:type="default" r:id="rId26"/>
-      <w:footerReference w:type="default" r:id="rId27"/>
+      <w:headerReference w:type="default" r:id="rId28"/>
+      <w:footerReference w:type="default" r:id="rId29"/>
       <w:pgSz w:w="12240" w:h="15840"/>
       <w:pgMar w:top="1134" w:right="1418" w:bottom="1134" w:left="1701" w:header="720" w:footer="720" w:gutter="0"/>
       <w:cols w:space="720"/>
@@ -35653,7 +38944,7 @@
             <w:sz w:val="26"/>
             <w:szCs w:val="26"/>
           </w:rPr>
-          <w:t>47</w:t>
+          <w:t>43</w:t>
         </w:r>
         <w:r>
           <w:rPr>
@@ -41337,7 +44628,7 @@
     <w:lsdException w:name="Table Web 2" w:semiHidden="1" w:unhideWhenUsed="1"/>
     <w:lsdException w:name="Table Web 3" w:semiHidden="1" w:unhideWhenUsed="1"/>
     <w:lsdException w:name="Balloon Text" w:semiHidden="1" w:unhideWhenUsed="1"/>
-    <w:lsdException w:name="Table Grid" w:uiPriority="59"/>
+    <w:lsdException w:name="Table Grid" w:uiPriority="39"/>
     <w:lsdException w:name="Table Theme" w:semiHidden="1" w:unhideWhenUsed="1"/>
     <w:lsdException w:name="Placeholder Text" w:semiHidden="1"/>
     <w:lsdException w:name="No Spacing" w:uiPriority="1" w:qFormat="1"/>
@@ -41694,7 +44985,7 @@
   <w:style w:type="table" w:styleId="TableGrid">
     <w:name w:val="Table Grid"/>
     <w:basedOn w:val="TableNormal"/>
-    <w:uiPriority w:val="59"/>
+    <w:uiPriority w:val="39"/>
     <w:rsid w:val="003C31E2"/>
     <w:pPr>
       <w:spacing w:after="0" w:line="240" w:lineRule="auto"/>
@@ -42550,7 +45841,7 @@
 </file>
 
 <file path=customXml/itemProps1.xml><?xml version="1.0" encoding="utf-8"?>
-<ds:datastoreItem xmlns:ds="http://schemas.openxmlformats.org/officeDocument/2006/customXml" ds:itemID="{6B62D8D7-220C-4D45-8839-7754431BC0CF}">
+<ds:datastoreItem xmlns:ds="http://schemas.openxmlformats.org/officeDocument/2006/customXml" ds:itemID="{600FD581-E7F8-4783-8E1E-3A5B5CBCE714}">
   <ds:schemaRefs>
     <ds:schemaRef ds:uri="http://schemas.openxmlformats.org/officeDocument/2006/bibliography"/>
   </ds:schemaRefs>
